--- a/LR4_two_fazn_techenie/ЛР4_Широкопетлев_Двухфазные.docx
+++ b/LR4_two_fazn_techenie/ЛР4_Широкопетлев_Двухфазные.docx
@@ -64,7 +64,7 @@
                           </pic:cNvPicPr>
                         </pic:nvPicPr>
                         <pic:blipFill>
-                          <a:blip r:embed="rId6" cstate="print">
+                          <a:blip r:embed="rId8" cstate="print">
                             <a:extLst>
                               <a:ext uri="{28A0092B-C50C-407E-A947-70E740481C1C}">
                                 <a14:useLocalDpi xmlns:a14="http://schemas.microsoft.com/office/drawing/2010/main" val="0"/>
@@ -1432,6 +1432,12 @@
     </w:p>
     <w:sdt>
       <w:sdtPr>
+        <w:rPr>
+          <w:rFonts w:ascii="Times New Roman" w:eastAsia="Times New Roman" w:hAnsi="Times New Roman" w:cs="Times New Roman"/>
+          <w:color w:val="auto"/>
+          <w:sz w:val="28"/>
+          <w:szCs w:val="24"/>
+        </w:rPr>
         <w:id w:val="-779797857"/>
         <w:docPartObj>
           <w:docPartGallery w:val="Table of Contents"/>
@@ -1440,12 +1446,8 @@
       </w:sdtPr>
       <w:sdtEndPr>
         <w:rPr>
-          <w:rFonts w:ascii="Times New Roman" w:eastAsia="Times New Roman" w:hAnsi="Times New Roman" w:cs="Times New Roman"/>
           <w:b/>
           <w:bCs/>
-          <w:color w:val="auto"/>
-          <w:sz w:val="28"/>
-          <w:szCs w:val="24"/>
         </w:rPr>
       </w:sdtEndPr>
       <w:sdtContent>
@@ -1907,23 +1909,76 @@
       <w:r>
         <w:t xml:space="preserve"> </w:t>
       </w:r>
-      <w:bookmarkStart w:id="1" w:name="_GoBack"/>
-      <w:bookmarkEnd w:id="1"/>
-      <w:r>
-        <w:t>ния практической задачи.</w:t>
+      <w:proofErr w:type="spellStart"/>
+      <w:r>
+        <w:t>ния</w:t>
+      </w:r>
+      <w:proofErr w:type="spellEnd"/>
+      <w:r>
+        <w:t xml:space="preserve"> практической задачи.</w:t>
       </w:r>
     </w:p>
     <w:p>
       <w:r>
         <w:t xml:space="preserve">Сопло является одним из ключевых </w:t>
       </w:r>
-    </w:p>
-    <w:p>
-      <w:r>
-        <w:t>расчет двухфазного течения продуктов сгорания в сопле РДТТ для случая одномерного стационарного течения смеси газа и конденсированных частиц, имеющих одинаковый размер.</w:t>
-      </w:r>
-    </w:p>
-    <w:p/>
+      <w:r>
+        <w:t>узлов РДТТ, формирующих реактивную струю и создающих тягу. Для проектирования соплового блока РДТТ на смесевом топливе необходимо провести его правильное профилирование и рассчитать основные параметры потока, в том числе влияние конденсированной фазы.</w:t>
+      </w:r>
+    </w:p>
+    <w:p>
+      <w:r>
+        <w:t>В основу выполняемой работы положены следующие допущения:</w:t>
+      </w:r>
+    </w:p>
+    <w:p>
+      <w:pPr>
+        <w:pStyle w:val="a6"/>
+        <w:numPr>
+          <w:ilvl w:val="0"/>
+          <w:numId w:val="6"/>
+        </w:numPr>
+      </w:pPr>
+      <w:r>
+        <w:t>одномерность течения в сопле;</w:t>
+      </w:r>
+    </w:p>
+    <w:p>
+      <w:pPr>
+        <w:pStyle w:val="a6"/>
+        <w:numPr>
+          <w:ilvl w:val="0"/>
+          <w:numId w:val="6"/>
+        </w:numPr>
+      </w:pPr>
+      <w:r>
+        <w:t>отсутствие к-фазы (массовая доля неизвестна);</w:t>
+      </w:r>
+    </w:p>
+    <w:p>
+      <w:pPr>
+        <w:pStyle w:val="a6"/>
+        <w:numPr>
+          <w:ilvl w:val="0"/>
+          <w:numId w:val="6"/>
+        </w:numPr>
+      </w:pPr>
+      <w:r>
+        <w:t>отсутствие коагуляции и дробления частиц (считается, что диаметр частицы постоянен при течении по соплу);</w:t>
+      </w:r>
+    </w:p>
+    <w:p>
+      <w:pPr>
+        <w:pStyle w:val="a6"/>
+        <w:numPr>
+          <w:ilvl w:val="0"/>
+          <w:numId w:val="6"/>
+        </w:numPr>
+      </w:pPr>
+      <w:r>
+        <w:t>все частицы одинакового размера и имеют форму шара.</w:t>
+      </w:r>
+    </w:p>
     <w:p>
       <w:pPr>
         <w:pStyle w:val="1"/>
@@ -1933,13 +1988,183 @@
         </w:numPr>
         <w:ind w:left="432"/>
       </w:pPr>
-      <w:bookmarkStart w:id="2" w:name="_Toc121750938"/>
-      <w:r>
+      <w:bookmarkStart w:id="1" w:name="_Toc121750938"/>
+      <w:r>
+        <w:br w:type="column"/>
+      </w:r>
+      <w:r>
+        <w:lastRenderedPageBreak/>
         <w:t>Теоретическая часть</w:t>
       </w:r>
+      <w:bookmarkEnd w:id="1"/>
+    </w:p>
+    <w:p>
+      <w:r>
+        <w:t>Сопло двигателя предназначено для создания тяги путём превращения тепловой энергии, выделяющейся при сгорании топлива, в кинетическую энергию продуктов сгорания. Сопло представляет собой газовый тракт переменного сечения, сужающимся до минимального – критического сечения, в котором скорость продуктов сгорания достигает скорость звука. В сужающейся части сопла поток имеет дозвуковую скорость, в закритическом сечен</w:t>
+      </w:r>
+      <w:r>
+        <w:t>ии поток ускоряется до получения расчетной сверхзвуковой скорости в выходном сечении.</w:t>
+      </w:r>
+    </w:p>
+    <w:p>
+      <w:r>
+        <w:t xml:space="preserve">Для повышения энергетических характеристик топлива и его плотности применяют добавки металлов. Продукты сгорания металлов топлива находятся в конденсированной фазе. Это приводит к тому, что при работе двигателей на топливе с металлическими добавками, продукты сгорания представляют собой двухфазное рабочее тело – смесь газа конденсированных частиц. При течении двухфазного рабочего тело ускорение частиц происходит только под действием аэродинамических сил, возникающих при обтекании частиц газом, имеет место отставание скорости частиц от скорости газовой фазы: </w:t>
+      </w:r>
+      <m:oMath>
+        <m:sSub>
+          <m:sSubPr>
+            <m:ctrlPr>
+              <w:rPr>
+                <w:rFonts w:ascii="Cambria Math" w:hAnsi="Cambria Math"/>
+                <w:i/>
+              </w:rPr>
+            </m:ctrlPr>
+          </m:sSubPr>
+          <m:e>
+            <m:r>
+              <w:rPr>
+                <w:rFonts w:ascii="Cambria Math" w:hAnsi="Cambria Math"/>
+              </w:rPr>
+              <m:t>V</m:t>
+            </m:r>
+          </m:e>
+          <m:sub>
+            <m:r>
+              <w:rPr>
+                <w:rFonts w:ascii="Cambria Math" w:hAnsi="Cambria Math"/>
+              </w:rPr>
+              <m:t>s</m:t>
+            </m:r>
+          </m:sub>
+        </m:sSub>
+        <m:r>
+          <w:rPr>
+            <w:rFonts w:ascii="Cambria Math" w:hAnsi="Cambria Math"/>
+          </w:rPr>
+          <m:t>&lt;</m:t>
+        </m:r>
+        <m:sSub>
+          <m:sSubPr>
+            <m:ctrlPr>
+              <w:rPr>
+                <w:rFonts w:ascii="Cambria Math" w:hAnsi="Cambria Math"/>
+                <w:i/>
+              </w:rPr>
+            </m:ctrlPr>
+          </m:sSubPr>
+          <m:e>
+            <m:r>
+              <w:rPr>
+                <w:rFonts w:ascii="Cambria Math" w:hAnsi="Cambria Math"/>
+              </w:rPr>
+              <m:t>V</m:t>
+            </m:r>
+          </m:e>
+          <m:sub>
+            <m:r>
+              <w:rPr>
+                <w:rFonts w:ascii="Cambria Math" w:hAnsi="Cambria Math"/>
+              </w:rPr>
+              <m:t>г</m:t>
+            </m:r>
+          </m:sub>
+        </m:sSub>
+      </m:oMath>
+      <w:r>
+        <w:t xml:space="preserve">. Охлаждение частиц происходит лишь из-за теплообмена с газом, поэтому температура частиц выше, чем температура газа: </w:t>
+      </w:r>
+      <m:oMath>
+        <m:sSub>
+          <m:sSubPr>
+            <m:ctrlPr>
+              <w:rPr>
+                <w:rFonts w:ascii="Cambria Math" w:hAnsi="Cambria Math"/>
+                <w:i/>
+              </w:rPr>
+            </m:ctrlPr>
+          </m:sSubPr>
+          <m:e>
+            <m:r>
+              <w:rPr>
+                <w:rFonts w:ascii="Cambria Math" w:hAnsi="Cambria Math"/>
+              </w:rPr>
+              <m:t>T</m:t>
+            </m:r>
+          </m:e>
+          <m:sub>
+            <m:r>
+              <w:rPr>
+                <w:rFonts w:ascii="Cambria Math" w:hAnsi="Cambria Math"/>
+              </w:rPr>
+              <m:t>s</m:t>
+            </m:r>
+          </m:sub>
+        </m:sSub>
+        <m:r>
+          <w:rPr>
+            <w:rFonts w:ascii="Cambria Math" w:hAnsi="Cambria Math"/>
+          </w:rPr>
+          <m:t>&gt;</m:t>
+        </m:r>
+        <m:sSub>
+          <m:sSubPr>
+            <m:ctrlPr>
+              <w:rPr>
+                <w:rFonts w:ascii="Cambria Math" w:hAnsi="Cambria Math"/>
+                <w:i/>
+              </w:rPr>
+            </m:ctrlPr>
+          </m:sSubPr>
+          <m:e>
+            <m:r>
+              <w:rPr>
+                <w:rFonts w:ascii="Cambria Math" w:hAnsi="Cambria Math"/>
+              </w:rPr>
+              <m:t>T</m:t>
+            </m:r>
+          </m:e>
+          <m:sub>
+            <m:r>
+              <w:rPr>
+                <w:rFonts w:ascii="Cambria Math" w:hAnsi="Cambria Math"/>
+              </w:rPr>
+              <m:t>г</m:t>
+            </m:r>
+          </m:sub>
+        </m:sSub>
+      </m:oMath>
+      <w:r>
+        <w:t>. В результате обмена количеством движения и энергией между двумя фазами рабочего тела скорость частиц увеличивается, а температура падает.</w:t>
+      </w:r>
+    </w:p>
+    <w:p>
+      <w:r>
+        <w:t>Скоростная и температурная неравновесность двухфазного потока приводит к дополнительным потерям удельного импульса в сопле.</w:t>
+      </w:r>
+    </w:p>
+    <w:p>
+      <w:pPr>
+        <w:rPr>
+          <w:i/>
+        </w:rPr>
+      </w:pPr>
+      <w:r>
+        <w:t>Размеры конденсированных частиц оказывают существенное слияние на неравновесность двухфазного течения в соплах</w:t>
+      </w:r>
+      <w:r>
+        <w:t xml:space="preserve"> двигателей и на потери удельного импульса </w:t>
+      </w:r>
+      <m:oMath>
+        <m:r>
+          <w:rPr>
+            <w:rFonts w:ascii="Cambria Math" w:hAnsi="Cambria Math"/>
+          </w:rPr>
+          <m:t>J_уд</m:t>
+        </m:r>
+      </m:oMath>
+      <w:bookmarkStart w:id="2" w:name="_GoBack"/>
       <w:bookmarkEnd w:id="2"/>
     </w:p>
-    <w:p/>
     <w:p>
       <w:r>
         <w:t>В данной работе для расчета двухфазного течения продуктов сгорания в сопле РДТТ приняты следующие допущения:</w:t>
@@ -1954,6 +2179,7 @@
         <w:ind w:left="993"/>
       </w:pPr>
       <w:r>
+        <w:lastRenderedPageBreak/>
         <w:t>течение теплоизолированное, т. е. теплообмен с внешней средой отсутствует (но теплообмен между газом и частицами учитывается);</w:t>
       </w:r>
     </w:p>
@@ -2002,7 +2228,6 @@
         <w:ind w:left="993"/>
       </w:pPr>
       <w:r>
-        <w:lastRenderedPageBreak/>
         <w:t>коэффициент теплопроводности конденсированного вещества очень велик (откуда следует равномерность температуры частицы по её объёму).</w:t>
       </w:r>
     </w:p>
@@ -2050,10 +2275,10 @@
             <v:path o:extrusionok="f" gradientshapeok="t" o:connecttype="rect"/>
             <o:lock v:ext="edit" aspectratio="t"/>
           </v:shapetype>
-          <v:shape id="_x0000_i1025" type="#_x0000_t75" style="width:371.25pt;height:329.25pt" o:ole="">
-            <v:imagedata r:id="rId7" o:title=""/>
+          <v:shape id="_x0000_i1025" type="#_x0000_t75" style="width:371.2pt;height:329.15pt" o:ole="">
+            <v:imagedata r:id="rId9" o:title=""/>
           </v:shape>
-          <o:OLEObject Type="Embed" ProgID="Equation.DSMT4" ShapeID="_x0000_i1025" DrawAspect="Content" ObjectID="_1732364738" r:id="rId8"/>
+          <o:OLEObject Type="Embed" ProgID="Equation.DSMT4" ShapeID="_x0000_i1025" DrawAspect="Content" ObjectID="_1732547281" r:id="rId10"/>
         </w:object>
       </w:r>
     </w:p>
@@ -2101,140 +2326,116 @@
           <w:position w:val="-14"/>
         </w:rPr>
         <w:object w:dxaOrig="540" w:dyaOrig="400">
-          <v:shape id="_x0000_i1026" type="#_x0000_t75" style="width:27pt;height:19.5pt" o:ole="">
-            <v:imagedata r:id="rId9" o:title=""/>
-          </v:shape>
-          <o:OLEObject Type="Embed" ProgID="Equation.DSMT4" ShapeID="_x0000_i1026" DrawAspect="Content" ObjectID="_1732364739" r:id="rId10"/>
-        </w:object>
-      </w:r>
-      <w:r>
-        <w:t xml:space="preserve"> – плотность конденсированного вещества; </w:t>
-      </w:r>
-      <w:r>
-        <w:rPr>
-          <w:position w:val="-12"/>
-        </w:rPr>
-        <w:object w:dxaOrig="320" w:dyaOrig="380">
-          <v:shape id="_x0000_i1027" type="#_x0000_t75" style="width:15.75pt;height:18.75pt" o:ole="">
+          <v:shape id="_x0000_i1026" type="#_x0000_t75" style="width:27.1pt;height:19.65pt" o:ole="">
             <v:imagedata r:id="rId11" o:title=""/>
           </v:shape>
-          <o:OLEObject Type="Embed" ProgID="Equation.DSMT4" ShapeID="_x0000_i1027" DrawAspect="Content" ObjectID="_1732364740" r:id="rId12"/>
+          <o:OLEObject Type="Embed" ProgID="Equation.DSMT4" ShapeID="_x0000_i1026" DrawAspect="Content" ObjectID="_1732547282" r:id="rId12"/>
         </w:object>
       </w:r>
       <w:r>
-        <w:t xml:space="preserve"> </w:t>
-      </w:r>
-      <w:r>
-        <w:t>–</w:t>
-      </w:r>
-      <w:r>
-        <w:t xml:space="preserve"> </w:t>
-      </w:r>
-      <w:r>
-        <w:t>размер конденсированной частицы.</w:t>
-      </w:r>
-    </w:p>
-    <w:p>
-      <w:r>
-        <w:t xml:space="preserve">Коэффициент аэродинамического сопротивления частицы </w:t>
-      </w:r>
-      <w:r>
-        <w:t>(</w:t>
-      </w:r>
-      <w:r>
-        <w:t>принимается, что она имеет сферическую форму</w:t>
-      </w:r>
-      <w:r>
-        <w:t xml:space="preserve">) </w:t>
-      </w:r>
-      <w:r>
-        <w:t>находится с помощью формулы</w:t>
-      </w:r>
-    </w:p>
-    <w:bookmarkStart w:id="3" w:name="MTBlankEqn"/>
-    <w:p>
-      <w:pPr>
-        <w:jc w:val="center"/>
-      </w:pPr>
-      <w:r>
-        <w:rPr>
-          <w:position w:val="-32"/>
-        </w:rPr>
-        <w:object w:dxaOrig="3540" w:dyaOrig="760">
-          <v:shape id="_x0000_i1028" type="#_x0000_t75" style="width:177pt;height:38.25pt" o:ole="">
+        <w:t xml:space="preserve"> – плотность конденсированного вещества; </w:t>
+      </w:r>
+      <w:r>
+        <w:rPr>
+          <w:position w:val="-12"/>
+        </w:rPr>
+        <w:object w:dxaOrig="320" w:dyaOrig="380">
+          <v:shape id="_x0000_i1027" type="#_x0000_t75" style="width:15.9pt;height:18.7pt" o:ole="">
             <v:imagedata r:id="rId13" o:title=""/>
           </v:shape>
-          <o:OLEObject Type="Embed" ProgID="Equation.DSMT4" ShapeID="_x0000_i1028" DrawAspect="Content" ObjectID="_1732364741" r:id="rId14"/>
+          <o:OLEObject Type="Embed" ProgID="Equation.DSMT4" ShapeID="_x0000_i1027" DrawAspect="Content" ObjectID="_1732547283" r:id="rId14"/>
         </w:object>
       </w:r>
-      <w:bookmarkEnd w:id="3"/>
-    </w:p>
-    <w:p>
-      <w:pPr>
-        <w:ind w:firstLine="0"/>
-      </w:pPr>
-      <w:r>
-        <w:t xml:space="preserve">где </w:t>
-      </w:r>
-      <w:r>
-        <w:rPr>
-          <w:lang w:val="en-US"/>
-        </w:rPr>
-        <w:t xml:space="preserve">Re – </w:t>
-      </w:r>
-      <w:r>
-        <w:t xml:space="preserve">число </w:t>
-      </w:r>
-      <w:proofErr w:type="spellStart"/>
-      <w:r>
-        <w:t>Рейнольдса</w:t>
-      </w:r>
-      <w:proofErr w:type="spellEnd"/>
-    </w:p>
-    <w:p>
-      <w:pPr>
-        <w:ind w:firstLine="0"/>
+      <w:r>
+        <w:t xml:space="preserve"> </w:t>
+      </w:r>
+      <w:r>
+        <w:t>–</w:t>
+      </w:r>
+      <w:r>
+        <w:t xml:space="preserve"> </w:t>
+      </w:r>
+      <w:r>
+        <w:t>размер конденсированной частицы.</w:t>
+      </w:r>
+    </w:p>
+    <w:p>
+      <w:r>
+        <w:t xml:space="preserve">Коэффициент аэродинамического сопротивления частицы </w:t>
+      </w:r>
+      <w:r>
+        <w:t>(</w:t>
+      </w:r>
+      <w:r>
+        <w:t>принимается, что она имеет сферическую форму</w:t>
+      </w:r>
+      <w:r>
+        <w:t xml:space="preserve">) </w:t>
+      </w:r>
+      <w:r>
+        <w:t>находится с помощью формулы</w:t>
+      </w:r>
+    </w:p>
+    <w:bookmarkStart w:id="3" w:name="MTBlankEqn"/>
+    <w:p>
+      <w:pPr>
         <w:jc w:val="center"/>
       </w:pPr>
       <w:r>
         <w:rPr>
-          <w:position w:val="-34"/>
-        </w:rPr>
-        <w:object w:dxaOrig="2260" w:dyaOrig="840">
-          <v:shape id="_x0000_i1029" type="#_x0000_t75" style="width:113.25pt;height:42pt" o:ole="">
+          <w:position w:val="-32"/>
+        </w:rPr>
+        <w:object w:dxaOrig="3540" w:dyaOrig="760">
+          <v:shape id="_x0000_i1028" type="#_x0000_t75" style="width:176.75pt;height:38.35pt" o:ole="">
             <v:imagedata r:id="rId15" o:title=""/>
           </v:shape>
-          <o:OLEObject Type="Embed" ProgID="Equation.DSMT4" ShapeID="_x0000_i1029" DrawAspect="Content" ObjectID="_1732364742" r:id="rId16"/>
+          <o:OLEObject Type="Embed" ProgID="Equation.DSMT4" ShapeID="_x0000_i1028" DrawAspect="Content" ObjectID="_1732547284" r:id="rId16"/>
         </w:object>
       </w:r>
-    </w:p>
-    <w:p>
-      <w:r>
-        <w:t>Коэффициент конвективной теплоотдачи выражается через число Нуссельта</w:t>
-      </w:r>
-    </w:p>
-    <w:p>
-      <w:pPr>
+      <w:bookmarkEnd w:id="3"/>
+    </w:p>
+    <w:p>
+      <w:pPr>
+        <w:ind w:firstLine="0"/>
+      </w:pPr>
+      <w:r>
+        <w:t xml:space="preserve">где </w:t>
+      </w:r>
+      <w:r>
+        <w:rPr>
+          <w:lang w:val="en-US"/>
+        </w:rPr>
+        <w:t xml:space="preserve">Re – </w:t>
+      </w:r>
+      <w:r>
+        <w:t xml:space="preserve">число </w:t>
+      </w:r>
+      <w:proofErr w:type="spellStart"/>
+      <w:r>
+        <w:t>Рейнольдса</w:t>
+      </w:r>
+      <w:proofErr w:type="spellEnd"/>
+    </w:p>
+    <w:p>
+      <w:pPr>
+        <w:ind w:firstLine="0"/>
         <w:jc w:val="center"/>
       </w:pPr>
       <w:r>
         <w:rPr>
           <w:position w:val="-34"/>
         </w:rPr>
-        <w:object w:dxaOrig="1340" w:dyaOrig="780">
-          <v:shape id="_x0000_i1030" type="#_x0000_t75" style="width:67.5pt;height:39pt" o:ole="">
+        <w:object w:dxaOrig="2260" w:dyaOrig="840">
+          <v:shape id="_x0000_i1029" type="#_x0000_t75" style="width:113.15pt;height:42.1pt" o:ole="">
             <v:imagedata r:id="rId17" o:title=""/>
           </v:shape>
-          <o:OLEObject Type="Embed" ProgID="Equation.DSMT4" ShapeID="_x0000_i1030" DrawAspect="Content" ObjectID="_1732364743" r:id="rId18"/>
+          <o:OLEObject Type="Embed" ProgID="Equation.DSMT4" ShapeID="_x0000_i1029" DrawAspect="Content" ObjectID="_1732547285" r:id="rId18"/>
         </w:object>
       </w:r>
-      <w:r>
-        <w:t>.</w:t>
-      </w:r>
-    </w:p>
-    <w:p>
-      <w:r>
-        <w:t>Число Нуссельта определяется по формуле</w:t>
+    </w:p>
+    <w:p>
+      <w:r>
+        <w:t>Коэффициент конвективной теплоотдачи выражается через число Нуссельта</w:t>
       </w:r>
     </w:p>
     <w:p>
@@ -2243,36 +2444,23 @@
       </w:pPr>
       <w:r>
         <w:rPr>
-          <w:position w:val="-10"/>
-        </w:rPr>
-        <w:object w:dxaOrig="3040" w:dyaOrig="400">
-          <v:shape id="_x0000_i1031" type="#_x0000_t75" style="width:152.25pt;height:19.5pt" o:ole="">
+          <w:position w:val="-34"/>
+        </w:rPr>
+        <w:object w:dxaOrig="1340" w:dyaOrig="780">
+          <v:shape id="_x0000_i1030" type="#_x0000_t75" style="width:67.3pt;height:39.25pt" o:ole="">
             <v:imagedata r:id="rId19" o:title=""/>
           </v:shape>
-          <o:OLEObject Type="Embed" ProgID="Equation.DSMT4" ShapeID="_x0000_i1031" DrawAspect="Content" ObjectID="_1732364744" r:id="rId20"/>
+          <o:OLEObject Type="Embed" ProgID="Equation.DSMT4" ShapeID="_x0000_i1030" DrawAspect="Content" ObjectID="_1732547286" r:id="rId20"/>
         </w:object>
       </w:r>
-    </w:p>
-    <w:p>
-      <w:pPr>
-        <w:ind w:firstLine="0"/>
-      </w:pPr>
-      <w:r>
-        <w:t xml:space="preserve">где </w:t>
-      </w:r>
-      <w:proofErr w:type="spellStart"/>
-      <w:r>
-        <w:rPr>
-          <w:lang w:val="en-US"/>
-        </w:rPr>
-        <w:t>Pr</w:t>
-      </w:r>
-      <w:proofErr w:type="spellEnd"/>
-      <w:r>
-        <w:t xml:space="preserve"> –</w:t>
-      </w:r>
-      <w:r>
-        <w:t xml:space="preserve"> число Прандтля, определяемое по формуле</w:t>
+      <w:r>
+        <w:t>.</w:t>
+      </w:r>
+    </w:p>
+    <w:p>
+      <w:r>
+        <w:lastRenderedPageBreak/>
+        <w:t>Число Нуссельта определяется по формуле</w:t>
       </w:r>
     </w:p>
     <w:p>
@@ -2281,105 +2469,122 @@
       </w:pPr>
       <w:r>
         <w:rPr>
-          <w:position w:val="-34"/>
-        </w:rPr>
-        <w:object w:dxaOrig="1260" w:dyaOrig="780">
-          <v:shape id="_x0000_i1032" type="#_x0000_t75" style="width:63pt;height:39pt" o:ole="">
+          <w:position w:val="-10"/>
+        </w:rPr>
+        <w:object w:dxaOrig="3040" w:dyaOrig="400">
+          <v:shape id="_x0000_i1031" type="#_x0000_t75" style="width:152.4pt;height:19.65pt" o:ole="">
             <v:imagedata r:id="rId21" o:title=""/>
           </v:shape>
-          <o:OLEObject Type="Embed" ProgID="Equation.DSMT4" ShapeID="_x0000_i1032" DrawAspect="Content" ObjectID="_1732364745" r:id="rId22"/>
+          <o:OLEObject Type="Embed" ProgID="Equation.DSMT4" ShapeID="_x0000_i1031" DrawAspect="Content" ObjectID="_1732547287" r:id="rId22"/>
         </w:object>
       </w:r>
-      <w:r>
-        <w:t>.</w:t>
-      </w:r>
-    </w:p>
-    <w:p>
-      <w:r>
-        <w:t xml:space="preserve">Для решения системы уравнений необходимо найти приращение искомых параметров для каждой координаты </w:t>
-      </w:r>
-      <w:r>
-        <w:rPr>
-          <w:position w:val="-12"/>
-        </w:rPr>
-        <w:object w:dxaOrig="260" w:dyaOrig="380">
-          <v:shape id="_x0000_i1033" type="#_x0000_t75" style="width:12.75pt;height:18.75pt" o:ole="">
+    </w:p>
+    <w:p>
+      <w:pPr>
+        <w:ind w:firstLine="0"/>
+      </w:pPr>
+      <w:r>
+        <w:t xml:space="preserve">где </w:t>
+      </w:r>
+      <w:proofErr w:type="spellStart"/>
+      <w:r>
+        <w:rPr>
+          <w:lang w:val="en-US"/>
+        </w:rPr>
+        <w:t>Pr</w:t>
+      </w:r>
+      <w:proofErr w:type="spellEnd"/>
+      <w:r>
+        <w:t xml:space="preserve"> –</w:t>
+      </w:r>
+      <w:r>
+        <w:t xml:space="preserve"> число Прандтля, определяемое по формуле</w:t>
+      </w:r>
+    </w:p>
+    <w:p>
+      <w:pPr>
+        <w:jc w:val="center"/>
+      </w:pPr>
+      <w:r>
+        <w:rPr>
+          <w:position w:val="-34"/>
+        </w:rPr>
+        <w:object w:dxaOrig="1260" w:dyaOrig="780">
+          <v:shape id="_x0000_i1032" type="#_x0000_t75" style="width:62.65pt;height:39.25pt" o:ole="">
             <v:imagedata r:id="rId23" o:title=""/>
           </v:shape>
-          <o:OLEObject Type="Embed" ProgID="Equation.DSMT4" ShapeID="_x0000_i1033" DrawAspect="Content" ObjectID="_1732364746" r:id="rId24"/>
+          <o:OLEObject Type="Embed" ProgID="Equation.DSMT4" ShapeID="_x0000_i1032" DrawAspect="Content" ObjectID="_1732547288" r:id="rId24"/>
         </w:object>
       </w:r>
       <w:r>
-        <w:t xml:space="preserve">. Такой подход предполагает наличие цикла по </w:t>
-      </w:r>
-      <w:r>
-        <w:rPr>
-          <w:position w:val="-6"/>
-        </w:rPr>
-        <w:object w:dxaOrig="1020" w:dyaOrig="300">
-          <v:shape id="_x0000_i1034" type="#_x0000_t75" style="width:51pt;height:15pt" o:ole="">
+        <w:t>.</w:t>
+      </w:r>
+    </w:p>
+    <w:p>
+      <w:r>
+        <w:t xml:space="preserve">Для решения системы уравнений необходимо найти приращение искомых параметров для каждой координаты </w:t>
+      </w:r>
+      <w:r>
+        <w:rPr>
+          <w:position w:val="-12"/>
+        </w:rPr>
+        <w:object w:dxaOrig="260" w:dyaOrig="380">
+          <v:shape id="_x0000_i1033" type="#_x0000_t75" style="width:13.1pt;height:18.7pt" o:ole="">
             <v:imagedata r:id="rId25" o:title=""/>
           </v:shape>
-          <o:OLEObject Type="Embed" ProgID="Equation.DSMT4" ShapeID="_x0000_i1034" DrawAspect="Content" ObjectID="_1732364747" r:id="rId26"/>
+          <o:OLEObject Type="Embed" ProgID="Equation.DSMT4" ShapeID="_x0000_i1033" DrawAspect="Content" ObjectID="_1732547289" r:id="rId26"/>
         </w:object>
       </w:r>
       <w:r>
-        <w:t xml:space="preserve">. Начало цикла от </w:t>
+        <w:t xml:space="preserve">. Такой подход предполагает наличие цикла по </w:t>
       </w:r>
       <w:r>
         <w:rPr>
           <w:position w:val="-6"/>
         </w:rPr>
-        <w:object w:dxaOrig="520" w:dyaOrig="300">
-          <v:shape id="_x0000_i1035" type="#_x0000_t75" style="width:25.5pt;height:15pt" o:ole="">
+        <w:object w:dxaOrig="1020" w:dyaOrig="300">
+          <v:shape id="_x0000_i1034" type="#_x0000_t75" style="width:51.45pt;height:14.95pt" o:ole="">
             <v:imagedata r:id="rId27" o:title=""/>
           </v:shape>
-          <o:OLEObject Type="Embed" ProgID="Equation.DSMT4" ShapeID="_x0000_i1035" DrawAspect="Content" ObjectID="_1732364748" r:id="rId28"/>
+          <o:OLEObject Type="Embed" ProgID="Equation.DSMT4" ShapeID="_x0000_i1034" DrawAspect="Content" ObjectID="_1732547290" r:id="rId28"/>
         </w:object>
       </w:r>
       <w:r>
-        <w:t xml:space="preserve"> </w:t>
-      </w:r>
-      <w:r>
-        <w:t>обусловлено тем, что предварительно заданные начальные условия имеют индекс</w:t>
-      </w:r>
-      <w:r>
-        <w:t xml:space="preserve"> </w:t>
+        <w:t xml:space="preserve">. Начало цикла от </w:t>
       </w:r>
       <w:r>
         <w:rPr>
           <w:position w:val="-6"/>
         </w:rPr>
-        <w:object w:dxaOrig="560" w:dyaOrig="300">
-          <v:shape id="_x0000_i1036" type="#_x0000_t75" style="width:27.75pt;height:15pt" o:ole="">
+        <w:object w:dxaOrig="520" w:dyaOrig="300">
+          <v:shape id="_x0000_i1035" type="#_x0000_t75" style="width:25.25pt;height:14.95pt" o:ole="">
             <v:imagedata r:id="rId29" o:title=""/>
           </v:shape>
-          <o:OLEObject Type="Embed" ProgID="Equation.DSMT4" ShapeID="_x0000_i1036" DrawAspect="Content" ObjectID="_1732364749" r:id="rId30"/>
+          <o:OLEObject Type="Embed" ProgID="Equation.DSMT4" ShapeID="_x0000_i1035" DrawAspect="Content" ObjectID="_1732547291" r:id="rId30"/>
         </w:object>
       </w:r>
       <w:r>
-        <w:t>. Рассмотрим решение системы уравнений методом Эйлера. Так как плотность выбрана в качестве исходного массива, то на каждом шаге интегрирования могут быть записаны уравнения:</w:t>
-      </w:r>
-    </w:p>
-    <w:p>
-      <w:pPr>
-        <w:jc w:val="center"/>
-      </w:pPr>
-      <w:r>
-        <w:rPr>
-          <w:position w:val="-38"/>
-        </w:rPr>
-        <w:object w:dxaOrig="1920" w:dyaOrig="900">
-          <v:shape id="_x0000_i1037" type="#_x0000_t75" style="width:96pt;height:45pt" o:ole="">
+        <w:t xml:space="preserve"> </w:t>
+      </w:r>
+      <w:r>
+        <w:t>обусловлено тем, что предварительно заданные начальные условия имеют индекс</w:t>
+      </w:r>
+      <w:r>
+        <w:t xml:space="preserve"> </w:t>
+      </w:r>
+      <w:r>
+        <w:rPr>
+          <w:position w:val="-6"/>
+        </w:rPr>
+        <w:object w:dxaOrig="560" w:dyaOrig="300">
+          <v:shape id="_x0000_i1036" type="#_x0000_t75" style="width:28.05pt;height:14.95pt" o:ole="">
             <v:imagedata r:id="rId31" o:title=""/>
           </v:shape>
-          <o:OLEObject Type="Embed" ProgID="Equation.DSMT4" ShapeID="_x0000_i1037" DrawAspect="Content" ObjectID="_1732364750" r:id="rId32"/>
+          <o:OLEObject Type="Embed" ProgID="Equation.DSMT4" ShapeID="_x0000_i1036" DrawAspect="Content" ObjectID="_1732547292" r:id="rId32"/>
         </w:object>
       </w:r>
-    </w:p>
-    <w:p>
-      <w:r>
-        <w:t>Приращение скорости и температуры частицы равны:</w:t>
+      <w:r>
+        <w:t>. Рассмотрим решение системы уравнений методом Эйлера. Так как плотность выбрана в качестве исходного массива, то на каждом шаге интегрирования могут быть записаны уравнения:</w:t>
       </w:r>
     </w:p>
     <w:p>
@@ -2388,19 +2593,19 @@
       </w:pPr>
       <w:r>
         <w:rPr>
-          <w:position w:val="-92"/>
-        </w:rPr>
-        <w:object w:dxaOrig="5600" w:dyaOrig="1980">
-          <v:shape id="_x0000_i1038" type="#_x0000_t75" style="width:279.75pt;height:99pt" o:ole="">
+          <w:position w:val="-38"/>
+        </w:rPr>
+        <w:object w:dxaOrig="1920" w:dyaOrig="900">
+          <v:shape id="_x0000_i1037" type="#_x0000_t75" style="width:96.3pt;height:44.9pt" o:ole="">
             <v:imagedata r:id="rId33" o:title=""/>
           </v:shape>
-          <o:OLEObject Type="Embed" ProgID="Equation.DSMT4" ShapeID="_x0000_i1038" DrawAspect="Content" ObjectID="_1732364751" r:id="rId34"/>
+          <o:OLEObject Type="Embed" ProgID="Equation.DSMT4" ShapeID="_x0000_i1037" DrawAspect="Content" ObjectID="_1732547293" r:id="rId34"/>
         </w:object>
       </w:r>
     </w:p>
     <w:p>
       <w:r>
-        <w:t>Приращение параметров газовой фазы равны:</w:t>
+        <w:t>Приращение скорости и температуры частицы равны:</w:t>
       </w:r>
     </w:p>
     <w:p>
@@ -2409,19 +2614,19 @@
       </w:pPr>
       <w:r>
         <w:rPr>
-          <w:position w:val="-128"/>
-        </w:rPr>
-        <w:object w:dxaOrig="7500" w:dyaOrig="2740">
-          <v:shape id="_x0000_i1039" type="#_x0000_t75" style="width:375pt;height:137.25pt" o:ole="">
+          <w:position w:val="-92"/>
+        </w:rPr>
+        <w:object w:dxaOrig="5600" w:dyaOrig="1980">
+          <v:shape id="_x0000_i1038" type="#_x0000_t75" style="width:279.6pt;height:99.1pt" o:ole="">
             <v:imagedata r:id="rId35" o:title=""/>
           </v:shape>
-          <o:OLEObject Type="Embed" ProgID="Equation.DSMT4" ShapeID="_x0000_i1039" DrawAspect="Content" ObjectID="_1732364752" r:id="rId36"/>
+          <o:OLEObject Type="Embed" ProgID="Equation.DSMT4" ShapeID="_x0000_i1038" DrawAspect="Content" ObjectID="_1732547294" r:id="rId36"/>
         </w:object>
       </w:r>
     </w:p>
     <w:p>
       <w:r>
-        <w:t>Параметры в новом сечении определяются как:</w:t>
+        <w:t>Приращение параметров газовой фазы равны:</w:t>
       </w:r>
     </w:p>
     <w:p>
@@ -2430,46 +2635,68 @@
       </w:pPr>
       <w:r>
         <w:rPr>
-          <w:position w:val="-12"/>
-        </w:rPr>
-        <w:object w:dxaOrig="1520" w:dyaOrig="380">
-          <v:shape id="_x0000_i1040" type="#_x0000_t75" style="width:75.75pt;height:18.75pt" o:ole="">
+          <w:position w:val="-128"/>
+        </w:rPr>
+        <w:object w:dxaOrig="7500" w:dyaOrig="2740">
+          <v:shape id="_x0000_i1039" type="#_x0000_t75" style="width:374.95pt;height:137.45pt" o:ole="">
             <v:imagedata r:id="rId37" o:title=""/>
           </v:shape>
-          <o:OLEObject Type="Embed" ProgID="Equation.DSMT4" ShapeID="_x0000_i1040" DrawAspect="Content" ObjectID="_1732364753" r:id="rId38"/>
+          <o:OLEObject Type="Embed" ProgID="Equation.DSMT4" ShapeID="_x0000_i1039" DrawAspect="Content" ObjectID="_1732547295" r:id="rId38"/>
         </w:object>
       </w:r>
-      <w:r>
-        <w:t>,</w:t>
-      </w:r>
-    </w:p>
-    <w:p>
-      <w:r>
-        <w:t xml:space="preserve">где </w:t>
-      </w:r>
+    </w:p>
+    <w:p>
+      <w:r>
+        <w:t>Параметры в новом сечении определяются как:</w:t>
+      </w:r>
+    </w:p>
+    <w:p>
+      <w:pPr>
+        <w:jc w:val="center"/>
+      </w:pPr>
       <w:r>
         <w:rPr>
           <w:position w:val="-12"/>
         </w:rPr>
-        <w:object w:dxaOrig="240" w:dyaOrig="380">
-          <v:shape id="_x0000_i1041" type="#_x0000_t75" style="width:12pt;height:18.75pt" o:ole="">
+        <w:object w:dxaOrig="1520" w:dyaOrig="380">
+          <v:shape id="_x0000_i1040" type="#_x0000_t75" style="width:75.75pt;height:18.7pt" o:ole="">
             <v:imagedata r:id="rId39" o:title=""/>
           </v:shape>
-          <o:OLEObject Type="Embed" ProgID="Equation.DSMT4" ShapeID="_x0000_i1041" DrawAspect="Content" ObjectID="_1732364754" r:id="rId40"/>
+          <o:OLEObject Type="Embed" ProgID="Equation.DSMT4" ShapeID="_x0000_i1040" DrawAspect="Content" ObjectID="_1732547296" r:id="rId40"/>
         </w:object>
       </w:r>
       <w:r>
-        <w:t xml:space="preserve"> - вектор параметров </w:t>
-      </w:r>
-      <w:r>
-        <w:rPr>
-          <w:position w:val="-18"/>
-        </w:rPr>
-        <w:object w:dxaOrig="2420" w:dyaOrig="520">
-          <v:shape id="_x0000_i1042" type="#_x0000_t75" style="width:120.75pt;height:25.5pt" o:ole="">
+        <w:t>,</w:t>
+      </w:r>
+    </w:p>
+    <w:p>
+      <w:r>
+        <w:lastRenderedPageBreak/>
+        <w:t xml:space="preserve">где </w:t>
+      </w:r>
+      <w:r>
+        <w:rPr>
+          <w:position w:val="-12"/>
+        </w:rPr>
+        <w:object w:dxaOrig="240" w:dyaOrig="380">
+          <v:shape id="_x0000_i1041" type="#_x0000_t75" style="width:12.15pt;height:18.7pt" o:ole="">
             <v:imagedata r:id="rId41" o:title=""/>
           </v:shape>
-          <o:OLEObject Type="Embed" ProgID="Equation.DSMT4" ShapeID="_x0000_i1042" DrawAspect="Content" ObjectID="_1732364755" r:id="rId42"/>
+          <o:OLEObject Type="Embed" ProgID="Equation.DSMT4" ShapeID="_x0000_i1041" DrawAspect="Content" ObjectID="_1732547297" r:id="rId42"/>
+        </w:object>
+      </w:r>
+      <w:r>
+        <w:t xml:space="preserve"> - вектор параметров </w:t>
+      </w:r>
+      <w:r>
+        <w:rPr>
+          <w:position w:val="-18"/>
+        </w:rPr>
+        <w:object w:dxaOrig="2420" w:dyaOrig="520">
+          <v:shape id="_x0000_i1042" type="#_x0000_t75" style="width:120.6pt;height:25.25pt" o:ole="">
+            <v:imagedata r:id="rId43" o:title=""/>
+          </v:shape>
+          <o:OLEObject Type="Embed" ProgID="Equation.DSMT4" ShapeID="_x0000_i1042" DrawAspect="Content" ObjectID="_1732547298" r:id="rId44"/>
         </w:object>
       </w:r>
       <w:r>
@@ -2522,10 +2749,10 @@
           <w:lang w:val="en-US"/>
         </w:rPr>
         <w:object w:dxaOrig="1120" w:dyaOrig="380">
-          <v:shape id="_x0000_i1043" type="#_x0000_t75" style="width:56.25pt;height:18.75pt" o:ole="">
-            <v:imagedata r:id="rId43" o:title=""/>
+          <v:shape id="_x0000_i1043" type="#_x0000_t75" style="width:56.1pt;height:18.7pt" o:ole="">
+            <v:imagedata r:id="rId45" o:title=""/>
           </v:shape>
-          <o:OLEObject Type="Embed" ProgID="Equation.DSMT4" ShapeID="_x0000_i1043" DrawAspect="Content" ObjectID="_1732364756" r:id="rId44"/>
+          <o:OLEObject Type="Embed" ProgID="Equation.DSMT4" ShapeID="_x0000_i1043" DrawAspect="Content" ObjectID="_1732547299" r:id="rId46"/>
         </w:object>
       </w:r>
       <w:r>
@@ -2555,10 +2782,10 @@
           <w:position w:val="-10"/>
         </w:rPr>
         <w:object w:dxaOrig="1300" w:dyaOrig="340">
-          <v:shape id="_x0000_i1044" type="#_x0000_t75" style="width:65.25pt;height:17.25pt" o:ole="">
-            <v:imagedata r:id="rId45" o:title=""/>
+          <v:shape id="_x0000_i1044" type="#_x0000_t75" style="width:65.45pt;height:16.85pt" o:ole="">
+            <v:imagedata r:id="rId47" o:title=""/>
           </v:shape>
-          <o:OLEObject Type="Embed" ProgID="Equation.DSMT4" ShapeID="_x0000_i1044" DrawAspect="Content" ObjectID="_1732364757" r:id="rId46"/>
+          <o:OLEObject Type="Embed" ProgID="Equation.DSMT4" ShapeID="_x0000_i1044" DrawAspect="Content" ObjectID="_1732547300" r:id="rId48"/>
         </w:object>
       </w:r>
       <w:r>
@@ -2594,10 +2821,10 @@
           <w:position w:val="-16"/>
         </w:rPr>
         <w:object w:dxaOrig="920" w:dyaOrig="420">
-          <v:shape id="_x0000_i1045" type="#_x0000_t75" style="width:45.75pt;height:21pt" o:ole="">
-            <v:imagedata r:id="rId47" o:title=""/>
+          <v:shape id="_x0000_i1045" type="#_x0000_t75" style="width:45.8pt;height:20.55pt" o:ole="">
+            <v:imagedata r:id="rId49" o:title=""/>
           </v:shape>
-          <o:OLEObject Type="Embed" ProgID="Equation.DSMT4" ShapeID="_x0000_i1045" DrawAspect="Content" ObjectID="_1732364758" r:id="rId48"/>
+          <o:OLEObject Type="Embed" ProgID="Equation.DSMT4" ShapeID="_x0000_i1045" DrawAspect="Content" ObjectID="_1732547301" r:id="rId50"/>
         </w:object>
       </w:r>
       <w:r>
@@ -2621,10 +2848,10 @@
           <w:position w:val="-12"/>
         </w:rPr>
         <w:object w:dxaOrig="1140" w:dyaOrig="380">
-          <v:shape id="_x0000_i1046" type="#_x0000_t75" style="width:57pt;height:18.75pt" o:ole="">
-            <v:imagedata r:id="rId49" o:title=""/>
+          <v:shape id="_x0000_i1046" type="#_x0000_t75" style="width:57.05pt;height:18.7pt" o:ole="">
+            <v:imagedata r:id="rId51" o:title=""/>
           </v:shape>
-          <o:OLEObject Type="Embed" ProgID="Equation.DSMT4" ShapeID="_x0000_i1046" DrawAspect="Content" ObjectID="_1732364759" r:id="rId50"/>
+          <o:OLEObject Type="Embed" ProgID="Equation.DSMT4" ShapeID="_x0000_i1046" DrawAspect="Content" ObjectID="_1732547302" r:id="rId52"/>
         </w:object>
       </w:r>
       <w:r>
@@ -2651,10 +2878,10 @@
           <w:position w:val="-10"/>
         </w:rPr>
         <w:object w:dxaOrig="999" w:dyaOrig="340">
-          <v:shape id="_x0000_i1047" type="#_x0000_t75" style="width:50.25pt;height:17.25pt" o:ole="">
-            <v:imagedata r:id="rId51" o:title=""/>
+          <v:shape id="_x0000_i1047" type="#_x0000_t75" style="width:50.5pt;height:16.85pt" o:ole="">
+            <v:imagedata r:id="rId53" o:title=""/>
           </v:shape>
-          <o:OLEObject Type="Embed" ProgID="Equation.DSMT4" ShapeID="_x0000_i1047" DrawAspect="Content" ObjectID="_1732364760" r:id="rId52"/>
+          <o:OLEObject Type="Embed" ProgID="Equation.DSMT4" ShapeID="_x0000_i1047" DrawAspect="Content" ObjectID="_1732547303" r:id="rId54"/>
         </w:object>
       </w:r>
       <w:r>
@@ -2685,10 +2912,10 @@
           <w:lang w:val="en-US"/>
         </w:rPr>
         <w:object w:dxaOrig="1420" w:dyaOrig="400">
-          <v:shape id="_x0000_i1048" type="#_x0000_t75" style="width:71.25pt;height:20.25pt" o:ole="">
-            <v:imagedata r:id="rId53" o:title=""/>
+          <v:shape id="_x0000_i1048" type="#_x0000_t75" style="width:71.05pt;height:20.55pt" o:ole="">
+            <v:imagedata r:id="rId55" o:title=""/>
           </v:shape>
-          <o:OLEObject Type="Embed" ProgID="Equation.DSMT4" ShapeID="_x0000_i1048" DrawAspect="Content" ObjectID="_1732364761" r:id="rId54"/>
+          <o:OLEObject Type="Embed" ProgID="Equation.DSMT4" ShapeID="_x0000_i1048" DrawAspect="Content" ObjectID="_1732547304" r:id="rId56"/>
         </w:object>
       </w:r>
       <w:r>
@@ -2751,10 +2978,10 @@
           <w:position w:val="-12"/>
         </w:rPr>
         <w:object w:dxaOrig="1200" w:dyaOrig="380">
-          <v:shape id="_x0000_i1049" type="#_x0000_t75" style="width:60pt;height:18.75pt" o:ole="">
-            <v:imagedata r:id="rId55" o:title=""/>
+          <v:shape id="_x0000_i1049" type="#_x0000_t75" style="width:59.85pt;height:18.7pt" o:ole="">
+            <v:imagedata r:id="rId57" o:title=""/>
           </v:shape>
-          <o:OLEObject Type="Embed" ProgID="Equation.DSMT4" ShapeID="_x0000_i1049" DrawAspect="Content" ObjectID="_1732364762" r:id="rId56"/>
+          <o:OLEObject Type="Embed" ProgID="Equation.DSMT4" ShapeID="_x0000_i1049" DrawAspect="Content" ObjectID="_1732547305" r:id="rId58"/>
         </w:object>
       </w:r>
       <w:r>
@@ -2789,10 +3016,10 @@
           <w:position w:val="-12"/>
         </w:rPr>
         <w:object w:dxaOrig="760" w:dyaOrig="380">
-          <v:shape id="_x0000_i1050" type="#_x0000_t75" style="width:38.25pt;height:18.75pt" o:ole="">
-            <v:imagedata r:id="rId57" o:title=""/>
+          <v:shape id="_x0000_i1050" type="#_x0000_t75" style="width:38.35pt;height:18.7pt" o:ole="">
+            <v:imagedata r:id="rId59" o:title=""/>
           </v:shape>
-          <o:OLEObject Type="Embed" ProgID="Equation.DSMT4" ShapeID="_x0000_i1050" DrawAspect="Content" ObjectID="_1732364763" r:id="rId58"/>
+          <o:OLEObject Type="Embed" ProgID="Equation.DSMT4" ShapeID="_x0000_i1050" DrawAspect="Content" ObjectID="_1732547306" r:id="rId60"/>
         </w:object>
       </w:r>
       <w:r>
@@ -2842,30 +3069,30 @@
           <w:position w:val="-12"/>
         </w:rPr>
         <w:object w:dxaOrig="340" w:dyaOrig="380">
-          <v:shape id="_x0000_i1051" type="#_x0000_t75" style="width:17.25pt;height:18.75pt" o:ole="">
-            <v:imagedata r:id="rId59" o:title=""/>
-          </v:shape>
-          <o:OLEObject Type="Embed" ProgID="Equation.DSMT4" ShapeID="_x0000_i1051" DrawAspect="Content" ObjectID="_1732364764" r:id="rId60"/>
-        </w:object>
-      </w:r>
-      <w:r>
-        <w:t xml:space="preserve"> (рис. 3)</w:t>
-      </w:r>
-      <w:r>
-        <w:t xml:space="preserve">, </w:t>
-      </w:r>
-      <w:r>
-        <w:t xml:space="preserve">теплопроводность газовой фазы </w:t>
-      </w:r>
-      <w:r>
-        <w:rPr>
-          <w:position w:val="-12"/>
-        </w:rPr>
-        <w:object w:dxaOrig="320" w:dyaOrig="380">
-          <v:shape id="_x0000_i1052" type="#_x0000_t75" style="width:15.75pt;height:18.75pt" o:ole="">
+          <v:shape id="_x0000_i1051" type="#_x0000_t75" style="width:16.85pt;height:18.7pt" o:ole="">
             <v:imagedata r:id="rId61" o:title=""/>
           </v:shape>
-          <o:OLEObject Type="Embed" ProgID="Equation.DSMT4" ShapeID="_x0000_i1052" DrawAspect="Content" ObjectID="_1732364765" r:id="rId62"/>
+          <o:OLEObject Type="Embed" ProgID="Equation.DSMT4" ShapeID="_x0000_i1051" DrawAspect="Content" ObjectID="_1732547307" r:id="rId62"/>
+        </w:object>
+      </w:r>
+      <w:r>
+        <w:t xml:space="preserve"> (рис. 3)</w:t>
+      </w:r>
+      <w:r>
+        <w:t xml:space="preserve">, </w:t>
+      </w:r>
+      <w:r>
+        <w:t xml:space="preserve">теплопроводность газовой фазы </w:t>
+      </w:r>
+      <w:r>
+        <w:rPr>
+          <w:position w:val="-12"/>
+        </w:rPr>
+        <w:object w:dxaOrig="320" w:dyaOrig="380">
+          <v:shape id="_x0000_i1052" type="#_x0000_t75" style="width:15.9pt;height:18.7pt" o:ole="">
+            <v:imagedata r:id="rId63" o:title=""/>
+          </v:shape>
+          <o:OLEObject Type="Embed" ProgID="Equation.DSMT4" ShapeID="_x0000_i1052" DrawAspect="Content" ObjectID="_1732547308" r:id="rId64"/>
         </w:object>
       </w:r>
       <w:r>
@@ -2919,10 +3146,10 @@
                     <pic:cNvPicPr/>
                   </pic:nvPicPr>
                   <pic:blipFill>
-                    <a:blip r:embed="rId63">
+                    <a:blip r:embed="rId65">
                       <a:extLst>
                         <a:ext uri="{96DAC541-7B7A-43D3-8B79-37D633B846F1}">
-                          <asvg:svgBlip xmlns:asvg="http://schemas.microsoft.com/office/drawing/2016/SVG/main" xmlns:w16sdtdh="http://schemas.microsoft.com/office/word/2020/wordml/sdtdatahash" xmlns:w16="http://schemas.microsoft.com/office/word/2018/wordml" xmlns:w16cid="http://schemas.microsoft.com/office/word/2016/wordml/cid" xmlns:w16cex="http://schemas.microsoft.com/office/word/2018/wordml/cex" xmlns:w="http://schemas.openxmlformats.org/wordprocessingml/2006/main" xmlns:w10="urn:schemas-microsoft-com:office:word" xmlns:v="urn:schemas-microsoft-com:vml" xmlns:oel="http://schemas.microsoft.com/office/2019/extlst" xmlns:o="urn:schemas-microsoft-com:office:office" xmlns:am3d="http://schemas.microsoft.com/office/drawing/2017/model3d" xmlns:aink="http://schemas.microsoft.com/office/drawing/2016/ink" xmlns:cx8="http://schemas.microsoft.com/office/drawing/2016/5/14/chartex" xmlns:cx7="http://schemas.microsoft.com/office/drawing/2016/5/13/chartex" xmlns:cx6="http://schemas.microsoft.com/office/drawing/2016/5/12/chartex" xmlns:cx5="http://schemas.microsoft.com/office/drawing/2016/5/11/chartex" xmlns:cx4="http://schemas.microsoft.com/office/drawing/2016/5/10/chartex" xmlns:cx3="http://schemas.microsoft.com/office/drawing/2016/5/9/chartex" xmlns:cx2="http://schemas.microsoft.com/office/drawing/2015/10/21/chartex" xmlns:cx1="http://schemas.microsoft.com/office/drawing/2015/9/8/chartex" xmlns="" r:embed="rId66"/>
+                          <asvg:svgBlip xmlns="" xmlns:cx1="http://schemas.microsoft.com/office/drawing/2015/9/8/chartex" xmlns:cx2="http://schemas.microsoft.com/office/drawing/2015/10/21/chartex" xmlns:cx3="http://schemas.microsoft.com/office/drawing/2016/5/9/chartex" xmlns:cx4="http://schemas.microsoft.com/office/drawing/2016/5/10/chartex" xmlns:cx5="http://schemas.microsoft.com/office/drawing/2016/5/11/chartex" xmlns:cx6="http://schemas.microsoft.com/office/drawing/2016/5/12/chartex" xmlns:cx7="http://schemas.microsoft.com/office/drawing/2016/5/13/chartex" xmlns:cx8="http://schemas.microsoft.com/office/drawing/2016/5/14/chartex" xmlns:aink="http://schemas.microsoft.com/office/drawing/2016/ink" xmlns:am3d="http://schemas.microsoft.com/office/drawing/2017/model3d" xmlns:o="urn:schemas-microsoft-com:office:office" xmlns:oel="http://schemas.microsoft.com/office/2019/extlst" xmlns:v="urn:schemas-microsoft-com:vml" xmlns:w10="urn:schemas-microsoft-com:office:word" xmlns:w="http://schemas.openxmlformats.org/wordprocessingml/2006/main" xmlns:w16cex="http://schemas.microsoft.com/office/word/2018/wordml/cex" xmlns:w16cid="http://schemas.microsoft.com/office/word/2016/wordml/cid" xmlns:w16="http://schemas.microsoft.com/office/word/2018/wordml" xmlns:w16sdtdh="http://schemas.microsoft.com/office/word/2020/wordml/sdtdatahash" xmlns:asvg="http://schemas.microsoft.com/office/drawing/2016/SVG/main" r:embed="rId66"/>
                         </a:ext>
                       </a:extLst>
                     </a:blip>
@@ -2983,7 +3210,7 @@
                     <a:blip r:embed="rId67">
                       <a:extLst>
                         <a:ext uri="{96DAC541-7B7A-43D3-8B79-37D633B846F1}">
-                          <asvg:svgBlip xmlns:asvg="http://schemas.microsoft.com/office/drawing/2016/SVG/main" xmlns:w16sdtdh="http://schemas.microsoft.com/office/word/2020/wordml/sdtdatahash" xmlns:w16="http://schemas.microsoft.com/office/word/2018/wordml" xmlns:w16cid="http://schemas.microsoft.com/office/word/2016/wordml/cid" xmlns:w16cex="http://schemas.microsoft.com/office/word/2018/wordml/cex" xmlns:w="http://schemas.openxmlformats.org/wordprocessingml/2006/main" xmlns:w10="urn:schemas-microsoft-com:office:word" xmlns:v="urn:schemas-microsoft-com:vml" xmlns:oel="http://schemas.microsoft.com/office/2019/extlst" xmlns:o="urn:schemas-microsoft-com:office:office" xmlns:am3d="http://schemas.microsoft.com/office/drawing/2017/model3d" xmlns:aink="http://schemas.microsoft.com/office/drawing/2016/ink" xmlns:cx8="http://schemas.microsoft.com/office/drawing/2016/5/14/chartex" xmlns:cx7="http://schemas.microsoft.com/office/drawing/2016/5/13/chartex" xmlns:cx6="http://schemas.microsoft.com/office/drawing/2016/5/12/chartex" xmlns:cx5="http://schemas.microsoft.com/office/drawing/2016/5/11/chartex" xmlns:cx4="http://schemas.microsoft.com/office/drawing/2016/5/10/chartex" xmlns:cx3="http://schemas.microsoft.com/office/drawing/2016/5/9/chartex" xmlns:cx2="http://schemas.microsoft.com/office/drawing/2015/10/21/chartex" xmlns:cx1="http://schemas.microsoft.com/office/drawing/2015/9/8/chartex" xmlns="" r:embed="rId68"/>
+                          <asvg:svgBlip xmlns="" xmlns:cx1="http://schemas.microsoft.com/office/drawing/2015/9/8/chartex" xmlns:cx2="http://schemas.microsoft.com/office/drawing/2015/10/21/chartex" xmlns:cx3="http://schemas.microsoft.com/office/drawing/2016/5/9/chartex" xmlns:cx4="http://schemas.microsoft.com/office/drawing/2016/5/10/chartex" xmlns:cx5="http://schemas.microsoft.com/office/drawing/2016/5/11/chartex" xmlns:cx6="http://schemas.microsoft.com/office/drawing/2016/5/12/chartex" xmlns:cx7="http://schemas.microsoft.com/office/drawing/2016/5/13/chartex" xmlns:cx8="http://schemas.microsoft.com/office/drawing/2016/5/14/chartex" xmlns:aink="http://schemas.microsoft.com/office/drawing/2016/ink" xmlns:am3d="http://schemas.microsoft.com/office/drawing/2017/model3d" xmlns:o="urn:schemas-microsoft-com:office:office" xmlns:oel="http://schemas.microsoft.com/office/2019/extlst" xmlns:v="urn:schemas-microsoft-com:vml" xmlns:w10="urn:schemas-microsoft-com:office:word" xmlns:w="http://schemas.openxmlformats.org/wordprocessingml/2006/main" xmlns:w16cex="http://schemas.microsoft.com/office/word/2018/wordml/cex" xmlns:w16cid="http://schemas.microsoft.com/office/word/2016/wordml/cid" xmlns:w16="http://schemas.microsoft.com/office/word/2018/wordml" xmlns:w16sdtdh="http://schemas.microsoft.com/office/word/2020/wordml/sdtdatahash" xmlns:asvg="http://schemas.microsoft.com/office/drawing/2016/SVG/main" r:embed="rId68"/>
                         </a:ext>
                       </a:extLst>
                     </a:blip>
@@ -3045,7 +3272,7 @@
                     <a:blip r:embed="rId69">
                       <a:extLst>
                         <a:ext uri="{96DAC541-7B7A-43D3-8B79-37D633B846F1}">
-                          <asvg:svgBlip xmlns:asvg="http://schemas.microsoft.com/office/drawing/2016/SVG/main" xmlns:w16sdtdh="http://schemas.microsoft.com/office/word/2020/wordml/sdtdatahash" xmlns:w16="http://schemas.microsoft.com/office/word/2018/wordml" xmlns:w16cid="http://schemas.microsoft.com/office/word/2016/wordml/cid" xmlns:w16cex="http://schemas.microsoft.com/office/word/2018/wordml/cex" xmlns:w="http://schemas.openxmlformats.org/wordprocessingml/2006/main" xmlns:w10="urn:schemas-microsoft-com:office:word" xmlns:v="urn:schemas-microsoft-com:vml" xmlns:oel="http://schemas.microsoft.com/office/2019/extlst" xmlns:o="urn:schemas-microsoft-com:office:office" xmlns:am3d="http://schemas.microsoft.com/office/drawing/2017/model3d" xmlns:aink="http://schemas.microsoft.com/office/drawing/2016/ink" xmlns:cx8="http://schemas.microsoft.com/office/drawing/2016/5/14/chartex" xmlns:cx7="http://schemas.microsoft.com/office/drawing/2016/5/13/chartex" xmlns:cx6="http://schemas.microsoft.com/office/drawing/2016/5/12/chartex" xmlns:cx5="http://schemas.microsoft.com/office/drawing/2016/5/11/chartex" xmlns:cx4="http://schemas.microsoft.com/office/drawing/2016/5/10/chartex" xmlns:cx3="http://schemas.microsoft.com/office/drawing/2016/5/9/chartex" xmlns:cx2="http://schemas.microsoft.com/office/drawing/2015/10/21/chartex" xmlns:cx1="http://schemas.microsoft.com/office/drawing/2015/9/8/chartex" xmlns="" r:embed="rId70"/>
+                          <asvg:svgBlip xmlns="" xmlns:cx1="http://schemas.microsoft.com/office/drawing/2015/9/8/chartex" xmlns:cx2="http://schemas.microsoft.com/office/drawing/2015/10/21/chartex" xmlns:cx3="http://schemas.microsoft.com/office/drawing/2016/5/9/chartex" xmlns:cx4="http://schemas.microsoft.com/office/drawing/2016/5/10/chartex" xmlns:cx5="http://schemas.microsoft.com/office/drawing/2016/5/11/chartex" xmlns:cx6="http://schemas.microsoft.com/office/drawing/2016/5/12/chartex" xmlns:cx7="http://schemas.microsoft.com/office/drawing/2016/5/13/chartex" xmlns:cx8="http://schemas.microsoft.com/office/drawing/2016/5/14/chartex" xmlns:aink="http://schemas.microsoft.com/office/drawing/2016/ink" xmlns:am3d="http://schemas.microsoft.com/office/drawing/2017/model3d" xmlns:o="urn:schemas-microsoft-com:office:office" xmlns:oel="http://schemas.microsoft.com/office/2019/extlst" xmlns:v="urn:schemas-microsoft-com:vml" xmlns:w10="urn:schemas-microsoft-com:office:word" xmlns:w="http://schemas.openxmlformats.org/wordprocessingml/2006/main" xmlns:w16cex="http://schemas.microsoft.com/office/word/2018/wordml/cex" xmlns:w16cid="http://schemas.microsoft.com/office/word/2016/wordml/cid" xmlns:w16="http://schemas.microsoft.com/office/word/2018/wordml" xmlns:w16sdtdh="http://schemas.microsoft.com/office/word/2020/wordml/sdtdatahash" xmlns:asvg="http://schemas.microsoft.com/office/drawing/2016/SVG/main" r:embed="rId70"/>
                         </a:ext>
                       </a:extLst>
                     </a:blip>
@@ -3106,7 +3333,7 @@
                     <a:blip r:embed="rId71">
                       <a:extLst>
                         <a:ext uri="{96DAC541-7B7A-43D3-8B79-37D633B846F1}">
-                          <asvg:svgBlip xmlns:asvg="http://schemas.microsoft.com/office/drawing/2016/SVG/main" xmlns:w16sdtdh="http://schemas.microsoft.com/office/word/2020/wordml/sdtdatahash" xmlns:w16="http://schemas.microsoft.com/office/word/2018/wordml" xmlns:w16cid="http://schemas.microsoft.com/office/word/2016/wordml/cid" xmlns:w16cex="http://schemas.microsoft.com/office/word/2018/wordml/cex" xmlns:w="http://schemas.openxmlformats.org/wordprocessingml/2006/main" xmlns:w10="urn:schemas-microsoft-com:office:word" xmlns:v="urn:schemas-microsoft-com:vml" xmlns:oel="http://schemas.microsoft.com/office/2019/extlst" xmlns:o="urn:schemas-microsoft-com:office:office" xmlns:am3d="http://schemas.microsoft.com/office/drawing/2017/model3d" xmlns:aink="http://schemas.microsoft.com/office/drawing/2016/ink" xmlns:cx8="http://schemas.microsoft.com/office/drawing/2016/5/14/chartex" xmlns:cx7="http://schemas.microsoft.com/office/drawing/2016/5/13/chartex" xmlns:cx6="http://schemas.microsoft.com/office/drawing/2016/5/12/chartex" xmlns:cx5="http://schemas.microsoft.com/office/drawing/2016/5/11/chartex" xmlns:cx4="http://schemas.microsoft.com/office/drawing/2016/5/10/chartex" xmlns:cx3="http://schemas.microsoft.com/office/drawing/2016/5/9/chartex" xmlns:cx2="http://schemas.microsoft.com/office/drawing/2015/10/21/chartex" xmlns:cx1="http://schemas.microsoft.com/office/drawing/2015/9/8/chartex" xmlns="" r:embed="rId72"/>
+                          <asvg:svgBlip xmlns="" xmlns:cx1="http://schemas.microsoft.com/office/drawing/2015/9/8/chartex" xmlns:cx2="http://schemas.microsoft.com/office/drawing/2015/10/21/chartex" xmlns:cx3="http://schemas.microsoft.com/office/drawing/2016/5/9/chartex" xmlns:cx4="http://schemas.microsoft.com/office/drawing/2016/5/10/chartex" xmlns:cx5="http://schemas.microsoft.com/office/drawing/2016/5/11/chartex" xmlns:cx6="http://schemas.microsoft.com/office/drawing/2016/5/12/chartex" xmlns:cx7="http://schemas.microsoft.com/office/drawing/2016/5/13/chartex" xmlns:cx8="http://schemas.microsoft.com/office/drawing/2016/5/14/chartex" xmlns:aink="http://schemas.microsoft.com/office/drawing/2016/ink" xmlns:am3d="http://schemas.microsoft.com/office/drawing/2017/model3d" xmlns:o="urn:schemas-microsoft-com:office:office" xmlns:oel="http://schemas.microsoft.com/office/2019/extlst" xmlns:v="urn:schemas-microsoft-com:vml" xmlns:w10="urn:schemas-microsoft-com:office:word" xmlns:w="http://schemas.openxmlformats.org/wordprocessingml/2006/main" xmlns:w16cex="http://schemas.microsoft.com/office/word/2018/wordml/cex" xmlns:w16cid="http://schemas.microsoft.com/office/word/2016/wordml/cid" xmlns:w16="http://schemas.microsoft.com/office/word/2018/wordml" xmlns:w16sdtdh="http://schemas.microsoft.com/office/word/2020/wordml/sdtdatahash" xmlns:asvg="http://schemas.microsoft.com/office/drawing/2016/SVG/main" r:embed="rId72"/>
                         </a:ext>
                       </a:extLst>
                     </a:blip>
@@ -3168,7 +3395,7 @@
                     <a:blip r:embed="rId73">
                       <a:extLst>
                         <a:ext uri="{96DAC541-7B7A-43D3-8B79-37D633B846F1}">
-                          <asvg:svgBlip xmlns:asvg="http://schemas.microsoft.com/office/drawing/2016/SVG/main" xmlns:w16sdtdh="http://schemas.microsoft.com/office/word/2020/wordml/sdtdatahash" xmlns:w16="http://schemas.microsoft.com/office/word/2018/wordml" xmlns:w16cid="http://schemas.microsoft.com/office/word/2016/wordml/cid" xmlns:w16cex="http://schemas.microsoft.com/office/word/2018/wordml/cex" xmlns:w="http://schemas.openxmlformats.org/wordprocessingml/2006/main" xmlns:w10="urn:schemas-microsoft-com:office:word" xmlns:v="urn:schemas-microsoft-com:vml" xmlns:oel="http://schemas.microsoft.com/office/2019/extlst" xmlns:o="urn:schemas-microsoft-com:office:office" xmlns:am3d="http://schemas.microsoft.com/office/drawing/2017/model3d" xmlns:aink="http://schemas.microsoft.com/office/drawing/2016/ink" xmlns:cx8="http://schemas.microsoft.com/office/drawing/2016/5/14/chartex" xmlns:cx7="http://schemas.microsoft.com/office/drawing/2016/5/13/chartex" xmlns:cx6="http://schemas.microsoft.com/office/drawing/2016/5/12/chartex" xmlns:cx5="http://schemas.microsoft.com/office/drawing/2016/5/11/chartex" xmlns:cx4="http://schemas.microsoft.com/office/drawing/2016/5/10/chartex" xmlns:cx3="http://schemas.microsoft.com/office/drawing/2016/5/9/chartex" xmlns:cx2="http://schemas.microsoft.com/office/drawing/2015/10/21/chartex" xmlns:cx1="http://schemas.microsoft.com/office/drawing/2015/9/8/chartex" xmlns="" r:embed="rId74"/>
+                          <asvg:svgBlip xmlns="" xmlns:cx1="http://schemas.microsoft.com/office/drawing/2015/9/8/chartex" xmlns:cx2="http://schemas.microsoft.com/office/drawing/2015/10/21/chartex" xmlns:cx3="http://schemas.microsoft.com/office/drawing/2016/5/9/chartex" xmlns:cx4="http://schemas.microsoft.com/office/drawing/2016/5/10/chartex" xmlns:cx5="http://schemas.microsoft.com/office/drawing/2016/5/11/chartex" xmlns:cx6="http://schemas.microsoft.com/office/drawing/2016/5/12/chartex" xmlns:cx7="http://schemas.microsoft.com/office/drawing/2016/5/13/chartex" xmlns:cx8="http://schemas.microsoft.com/office/drawing/2016/5/14/chartex" xmlns:aink="http://schemas.microsoft.com/office/drawing/2016/ink" xmlns:am3d="http://schemas.microsoft.com/office/drawing/2017/model3d" xmlns:o="urn:schemas-microsoft-com:office:office" xmlns:oel="http://schemas.microsoft.com/office/2019/extlst" xmlns:v="urn:schemas-microsoft-com:vml" xmlns:w10="urn:schemas-microsoft-com:office:word" xmlns:w="http://schemas.openxmlformats.org/wordprocessingml/2006/main" xmlns:w16cex="http://schemas.microsoft.com/office/word/2018/wordml/cex" xmlns:w16cid="http://schemas.microsoft.com/office/word/2016/wordml/cid" xmlns:w16="http://schemas.microsoft.com/office/word/2018/wordml" xmlns:w16sdtdh="http://schemas.microsoft.com/office/word/2020/wordml/sdtdatahash" xmlns:asvg="http://schemas.microsoft.com/office/drawing/2016/SVG/main" r:embed="rId74"/>
                         </a:ext>
                       </a:extLst>
                     </a:blip>
@@ -3235,7 +3462,7 @@
                     <a:blip r:embed="rId75">
                       <a:extLst>
                         <a:ext uri="{96DAC541-7B7A-43D3-8B79-37D633B846F1}">
-                          <asvg:svgBlip xmlns:asvg="http://schemas.microsoft.com/office/drawing/2016/SVG/main" xmlns:w16sdtdh="http://schemas.microsoft.com/office/word/2020/wordml/sdtdatahash" xmlns:w16="http://schemas.microsoft.com/office/word/2018/wordml" xmlns:w16cid="http://schemas.microsoft.com/office/word/2016/wordml/cid" xmlns:w16cex="http://schemas.microsoft.com/office/word/2018/wordml/cex" xmlns:w="http://schemas.openxmlformats.org/wordprocessingml/2006/main" xmlns:w10="urn:schemas-microsoft-com:office:word" xmlns:v="urn:schemas-microsoft-com:vml" xmlns:oel="http://schemas.microsoft.com/office/2019/extlst" xmlns:o="urn:schemas-microsoft-com:office:office" xmlns:am3d="http://schemas.microsoft.com/office/drawing/2017/model3d" xmlns:aink="http://schemas.microsoft.com/office/drawing/2016/ink" xmlns:cx8="http://schemas.microsoft.com/office/drawing/2016/5/14/chartex" xmlns:cx7="http://schemas.microsoft.com/office/drawing/2016/5/13/chartex" xmlns:cx6="http://schemas.microsoft.com/office/drawing/2016/5/12/chartex" xmlns:cx5="http://schemas.microsoft.com/office/drawing/2016/5/11/chartex" xmlns:cx4="http://schemas.microsoft.com/office/drawing/2016/5/10/chartex" xmlns:cx3="http://schemas.microsoft.com/office/drawing/2016/5/9/chartex" xmlns:cx2="http://schemas.microsoft.com/office/drawing/2015/10/21/chartex" xmlns:cx1="http://schemas.microsoft.com/office/drawing/2015/9/8/chartex" xmlns="" r:embed="rId76"/>
+                          <asvg:svgBlip xmlns="" xmlns:cx1="http://schemas.microsoft.com/office/drawing/2015/9/8/chartex" xmlns:cx2="http://schemas.microsoft.com/office/drawing/2015/10/21/chartex" xmlns:cx3="http://schemas.microsoft.com/office/drawing/2016/5/9/chartex" xmlns:cx4="http://schemas.microsoft.com/office/drawing/2016/5/10/chartex" xmlns:cx5="http://schemas.microsoft.com/office/drawing/2016/5/11/chartex" xmlns:cx6="http://schemas.microsoft.com/office/drawing/2016/5/12/chartex" xmlns:cx7="http://schemas.microsoft.com/office/drawing/2016/5/13/chartex" xmlns:cx8="http://schemas.microsoft.com/office/drawing/2016/5/14/chartex" xmlns:aink="http://schemas.microsoft.com/office/drawing/2016/ink" xmlns:am3d="http://schemas.microsoft.com/office/drawing/2017/model3d" xmlns:o="urn:schemas-microsoft-com:office:office" xmlns:oel="http://schemas.microsoft.com/office/2019/extlst" xmlns:v="urn:schemas-microsoft-com:vml" xmlns:w10="urn:schemas-microsoft-com:office:word" xmlns:w="http://schemas.openxmlformats.org/wordprocessingml/2006/main" xmlns:w16cex="http://schemas.microsoft.com/office/word/2018/wordml/cex" xmlns:w16cid="http://schemas.microsoft.com/office/word/2016/wordml/cid" xmlns:w16="http://schemas.microsoft.com/office/word/2018/wordml" xmlns:w16sdtdh="http://schemas.microsoft.com/office/word/2020/wordml/sdtdatahash" xmlns:asvg="http://schemas.microsoft.com/office/drawing/2016/SVG/main" r:embed="rId76"/>
                         </a:ext>
                       </a:extLst>
                     </a:blip>
@@ -3329,10 +3556,10 @@
           <w:position w:val="-12"/>
         </w:rPr>
         <w:object w:dxaOrig="859" w:dyaOrig="380">
-          <v:shape id="_x0000_i1053" type="#_x0000_t75" style="width:42.75pt;height:18.75pt" o:ole="">
+          <v:shape id="_x0000_i1053" type="#_x0000_t75" style="width:43pt;height:18.7pt" o:ole="">
             <v:imagedata r:id="rId77" o:title=""/>
           </v:shape>
-          <o:OLEObject Type="Embed" ProgID="Equation.DSMT4" ShapeID="_x0000_i1053" DrawAspect="Content" ObjectID="_1732364766" r:id="rId78"/>
+          <o:OLEObject Type="Embed" ProgID="Equation.DSMT4" ShapeID="_x0000_i1053" DrawAspect="Content" ObjectID="_1732547309" r:id="rId78"/>
         </w:object>
       </w:r>
       <w:r>
@@ -3346,10 +3573,10 @@
           <w:position w:val="-12"/>
         </w:rPr>
         <w:object w:dxaOrig="900" w:dyaOrig="380">
-          <v:shape id="_x0000_i1054" type="#_x0000_t75" style="width:45pt;height:18.75pt" o:ole="">
+          <v:shape id="_x0000_i1054" type="#_x0000_t75" style="width:44.9pt;height:18.7pt" o:ole="">
             <v:imagedata r:id="rId79" o:title=""/>
           </v:shape>
-          <o:OLEObject Type="Embed" ProgID="Equation.DSMT4" ShapeID="_x0000_i1054" DrawAspect="Content" ObjectID="_1732364767" r:id="rId80"/>
+          <o:OLEObject Type="Embed" ProgID="Equation.DSMT4" ShapeID="_x0000_i1054" DrawAspect="Content" ObjectID="_1732547310" r:id="rId80"/>
         </w:object>
       </w:r>
       <w:r>
@@ -3363,10 +3590,10 @@
           <w:position w:val="-12"/>
         </w:rPr>
         <w:object w:dxaOrig="840" w:dyaOrig="380">
-          <v:shape id="_x0000_i1055" type="#_x0000_t75" style="width:42pt;height:18.75pt" o:ole="">
+          <v:shape id="_x0000_i1055" type="#_x0000_t75" style="width:42.1pt;height:18.7pt" o:ole="">
             <v:imagedata r:id="rId81" o:title=""/>
           </v:shape>
-          <o:OLEObject Type="Embed" ProgID="Equation.DSMT4" ShapeID="_x0000_i1055" DrawAspect="Content" ObjectID="_1732364768" r:id="rId82"/>
+          <o:OLEObject Type="Embed" ProgID="Equation.DSMT4" ShapeID="_x0000_i1055" DrawAspect="Content" ObjectID="_1732547311" r:id="rId82"/>
         </w:object>
       </w:r>
       <w:r>
@@ -3407,7 +3634,7 @@
                     <a:blip r:embed="rId83">
                       <a:extLst>
                         <a:ext uri="{96DAC541-7B7A-43D3-8B79-37D633B846F1}">
-                          <asvg:svgBlip xmlns:asvg="http://schemas.microsoft.com/office/drawing/2016/SVG/main" xmlns:w16sdtdh="http://schemas.microsoft.com/office/word/2020/wordml/sdtdatahash" xmlns:w16="http://schemas.microsoft.com/office/word/2018/wordml" xmlns:w16cid="http://schemas.microsoft.com/office/word/2016/wordml/cid" xmlns:w16cex="http://schemas.microsoft.com/office/word/2018/wordml/cex" xmlns:w="http://schemas.openxmlformats.org/wordprocessingml/2006/main" xmlns:w10="urn:schemas-microsoft-com:office:word" xmlns:v="urn:schemas-microsoft-com:vml" xmlns:oel="http://schemas.microsoft.com/office/2019/extlst" xmlns:o="urn:schemas-microsoft-com:office:office" xmlns:am3d="http://schemas.microsoft.com/office/drawing/2017/model3d" xmlns:aink="http://schemas.microsoft.com/office/drawing/2016/ink" xmlns:cx8="http://schemas.microsoft.com/office/drawing/2016/5/14/chartex" xmlns:cx7="http://schemas.microsoft.com/office/drawing/2016/5/13/chartex" xmlns:cx6="http://schemas.microsoft.com/office/drawing/2016/5/12/chartex" xmlns:cx5="http://schemas.microsoft.com/office/drawing/2016/5/11/chartex" xmlns:cx4="http://schemas.microsoft.com/office/drawing/2016/5/10/chartex" xmlns:cx3="http://schemas.microsoft.com/office/drawing/2016/5/9/chartex" xmlns:cx2="http://schemas.microsoft.com/office/drawing/2015/10/21/chartex" xmlns:cx1="http://schemas.microsoft.com/office/drawing/2015/9/8/chartex" xmlns="" r:embed="rId84"/>
+                          <asvg:svgBlip xmlns="" xmlns:cx1="http://schemas.microsoft.com/office/drawing/2015/9/8/chartex" xmlns:cx2="http://schemas.microsoft.com/office/drawing/2015/10/21/chartex" xmlns:cx3="http://schemas.microsoft.com/office/drawing/2016/5/9/chartex" xmlns:cx4="http://schemas.microsoft.com/office/drawing/2016/5/10/chartex" xmlns:cx5="http://schemas.microsoft.com/office/drawing/2016/5/11/chartex" xmlns:cx6="http://schemas.microsoft.com/office/drawing/2016/5/12/chartex" xmlns:cx7="http://schemas.microsoft.com/office/drawing/2016/5/13/chartex" xmlns:cx8="http://schemas.microsoft.com/office/drawing/2016/5/14/chartex" xmlns:aink="http://schemas.microsoft.com/office/drawing/2016/ink" xmlns:am3d="http://schemas.microsoft.com/office/drawing/2017/model3d" xmlns:o="urn:schemas-microsoft-com:office:office" xmlns:oel="http://schemas.microsoft.com/office/2019/extlst" xmlns:v="urn:schemas-microsoft-com:vml" xmlns:w10="urn:schemas-microsoft-com:office:word" xmlns:w="http://schemas.openxmlformats.org/wordprocessingml/2006/main" xmlns:w16cex="http://schemas.microsoft.com/office/word/2018/wordml/cex" xmlns:w16cid="http://schemas.microsoft.com/office/word/2016/wordml/cid" xmlns:w16="http://schemas.microsoft.com/office/word/2018/wordml" xmlns:w16sdtdh="http://schemas.microsoft.com/office/word/2020/wordml/sdtdatahash" xmlns:asvg="http://schemas.microsoft.com/office/drawing/2016/SVG/main" r:embed="rId84"/>
                         </a:ext>
                       </a:extLst>
                     </a:blip>
@@ -3468,7 +3695,7 @@
                     <a:blip r:embed="rId85">
                       <a:extLst>
                         <a:ext uri="{96DAC541-7B7A-43D3-8B79-37D633B846F1}">
-                          <asvg:svgBlip xmlns:asvg="http://schemas.microsoft.com/office/drawing/2016/SVG/main" xmlns:w16sdtdh="http://schemas.microsoft.com/office/word/2020/wordml/sdtdatahash" xmlns:w16="http://schemas.microsoft.com/office/word/2018/wordml" xmlns:w16cid="http://schemas.microsoft.com/office/word/2016/wordml/cid" xmlns:w16cex="http://schemas.microsoft.com/office/word/2018/wordml/cex" xmlns:w="http://schemas.openxmlformats.org/wordprocessingml/2006/main" xmlns:w10="urn:schemas-microsoft-com:office:word" xmlns:v="urn:schemas-microsoft-com:vml" xmlns:oel="http://schemas.microsoft.com/office/2019/extlst" xmlns:o="urn:schemas-microsoft-com:office:office" xmlns:am3d="http://schemas.microsoft.com/office/drawing/2017/model3d" xmlns:aink="http://schemas.microsoft.com/office/drawing/2016/ink" xmlns:cx8="http://schemas.microsoft.com/office/drawing/2016/5/14/chartex" xmlns:cx7="http://schemas.microsoft.com/office/drawing/2016/5/13/chartex" xmlns:cx6="http://schemas.microsoft.com/office/drawing/2016/5/12/chartex" xmlns:cx5="http://schemas.microsoft.com/office/drawing/2016/5/11/chartex" xmlns:cx4="http://schemas.microsoft.com/office/drawing/2016/5/10/chartex" xmlns:cx3="http://schemas.microsoft.com/office/drawing/2016/5/9/chartex" xmlns:cx2="http://schemas.microsoft.com/office/drawing/2015/10/21/chartex" xmlns:cx1="http://schemas.microsoft.com/office/drawing/2015/9/8/chartex" xmlns="" r:embed="rId86"/>
+                          <asvg:svgBlip xmlns="" xmlns:cx1="http://schemas.microsoft.com/office/drawing/2015/9/8/chartex" xmlns:cx2="http://schemas.microsoft.com/office/drawing/2015/10/21/chartex" xmlns:cx3="http://schemas.microsoft.com/office/drawing/2016/5/9/chartex" xmlns:cx4="http://schemas.microsoft.com/office/drawing/2016/5/10/chartex" xmlns:cx5="http://schemas.microsoft.com/office/drawing/2016/5/11/chartex" xmlns:cx6="http://schemas.microsoft.com/office/drawing/2016/5/12/chartex" xmlns:cx7="http://schemas.microsoft.com/office/drawing/2016/5/13/chartex" xmlns:cx8="http://schemas.microsoft.com/office/drawing/2016/5/14/chartex" xmlns:aink="http://schemas.microsoft.com/office/drawing/2016/ink" xmlns:am3d="http://schemas.microsoft.com/office/drawing/2017/model3d" xmlns:o="urn:schemas-microsoft-com:office:office" xmlns:oel="http://schemas.microsoft.com/office/2019/extlst" xmlns:v="urn:schemas-microsoft-com:vml" xmlns:w10="urn:schemas-microsoft-com:office:word" xmlns:w="http://schemas.openxmlformats.org/wordprocessingml/2006/main" xmlns:w16cex="http://schemas.microsoft.com/office/word/2018/wordml/cex" xmlns:w16cid="http://schemas.microsoft.com/office/word/2016/wordml/cid" xmlns:w16="http://schemas.microsoft.com/office/word/2018/wordml" xmlns:w16sdtdh="http://schemas.microsoft.com/office/word/2020/wordml/sdtdatahash" xmlns:asvg="http://schemas.microsoft.com/office/drawing/2016/SVG/main" r:embed="rId86"/>
                         </a:ext>
                       </a:extLst>
                     </a:blip>
@@ -3539,7 +3766,7 @@
                     <a:blip r:embed="rId87">
                       <a:extLst>
                         <a:ext uri="{96DAC541-7B7A-43D3-8B79-37D633B846F1}">
-                          <asvg:svgBlip xmlns:asvg="http://schemas.microsoft.com/office/drawing/2016/SVG/main" xmlns:w16sdtdh="http://schemas.microsoft.com/office/word/2020/wordml/sdtdatahash" xmlns:w16="http://schemas.microsoft.com/office/word/2018/wordml" xmlns:w16cid="http://schemas.microsoft.com/office/word/2016/wordml/cid" xmlns:w16cex="http://schemas.microsoft.com/office/word/2018/wordml/cex" xmlns:w="http://schemas.openxmlformats.org/wordprocessingml/2006/main" xmlns:w10="urn:schemas-microsoft-com:office:word" xmlns:v="urn:schemas-microsoft-com:vml" xmlns:oel="http://schemas.microsoft.com/office/2019/extlst" xmlns:o="urn:schemas-microsoft-com:office:office" xmlns:am3d="http://schemas.microsoft.com/office/drawing/2017/model3d" xmlns:aink="http://schemas.microsoft.com/office/drawing/2016/ink" xmlns:cx8="http://schemas.microsoft.com/office/drawing/2016/5/14/chartex" xmlns:cx7="http://schemas.microsoft.com/office/drawing/2016/5/13/chartex" xmlns:cx6="http://schemas.microsoft.com/office/drawing/2016/5/12/chartex" xmlns:cx5="http://schemas.microsoft.com/office/drawing/2016/5/11/chartex" xmlns:cx4="http://schemas.microsoft.com/office/drawing/2016/5/10/chartex" xmlns:cx3="http://schemas.microsoft.com/office/drawing/2016/5/9/chartex" xmlns:cx2="http://schemas.microsoft.com/office/drawing/2015/10/21/chartex" xmlns:cx1="http://schemas.microsoft.com/office/drawing/2015/9/8/chartex" xmlns="" r:embed="rId88"/>
+                          <asvg:svgBlip xmlns="" xmlns:cx1="http://schemas.microsoft.com/office/drawing/2015/9/8/chartex" xmlns:cx2="http://schemas.microsoft.com/office/drawing/2015/10/21/chartex" xmlns:cx3="http://schemas.microsoft.com/office/drawing/2016/5/9/chartex" xmlns:cx4="http://schemas.microsoft.com/office/drawing/2016/5/10/chartex" xmlns:cx5="http://schemas.microsoft.com/office/drawing/2016/5/11/chartex" xmlns:cx6="http://schemas.microsoft.com/office/drawing/2016/5/12/chartex" xmlns:cx7="http://schemas.microsoft.com/office/drawing/2016/5/13/chartex" xmlns:cx8="http://schemas.microsoft.com/office/drawing/2016/5/14/chartex" xmlns:aink="http://schemas.microsoft.com/office/drawing/2016/ink" xmlns:am3d="http://schemas.microsoft.com/office/drawing/2017/model3d" xmlns:o="urn:schemas-microsoft-com:office:office" xmlns:oel="http://schemas.microsoft.com/office/2019/extlst" xmlns:v="urn:schemas-microsoft-com:vml" xmlns:w10="urn:schemas-microsoft-com:office:word" xmlns:w="http://schemas.openxmlformats.org/wordprocessingml/2006/main" xmlns:w16cex="http://schemas.microsoft.com/office/word/2018/wordml/cex" xmlns:w16cid="http://schemas.microsoft.com/office/word/2016/wordml/cid" xmlns:w16="http://schemas.microsoft.com/office/word/2018/wordml" xmlns:w16sdtdh="http://schemas.microsoft.com/office/word/2020/wordml/sdtdatahash" xmlns:asvg="http://schemas.microsoft.com/office/drawing/2016/SVG/main" r:embed="rId88"/>
                         </a:ext>
                       </a:extLst>
                     </a:blip>
@@ -3592,10 +3819,10 @@
           <w:position w:val="-40"/>
         </w:rPr>
         <w:object w:dxaOrig="4540" w:dyaOrig="900">
-          <v:shape id="_x0000_i1056" type="#_x0000_t75" style="width:227.25pt;height:45pt" o:ole="">
+          <v:shape id="_x0000_i1056" type="#_x0000_t75" style="width:227.2pt;height:44.9pt" o:ole="">
             <v:imagedata r:id="rId89" o:title=""/>
           </v:shape>
-          <o:OLEObject Type="Embed" ProgID="Equation.DSMT4" ShapeID="_x0000_i1056" DrawAspect="Content" ObjectID="_1732364769" r:id="rId90"/>
+          <o:OLEObject Type="Embed" ProgID="Equation.DSMT4" ShapeID="_x0000_i1056" DrawAspect="Content" ObjectID="_1732547312" r:id="rId90"/>
         </w:object>
       </w:r>
     </w:p>
@@ -3627,7 +3854,7 @@
                     <a:blip r:embed="rId91">
                       <a:extLst>
                         <a:ext uri="{96DAC541-7B7A-43D3-8B79-37D633B846F1}">
-                          <asvg:svgBlip xmlns:asvg="http://schemas.microsoft.com/office/drawing/2016/SVG/main" xmlns:w16sdtdh="http://schemas.microsoft.com/office/word/2020/wordml/sdtdatahash" xmlns:w16="http://schemas.microsoft.com/office/word/2018/wordml" xmlns:w16cid="http://schemas.microsoft.com/office/word/2016/wordml/cid" xmlns:w16cex="http://schemas.microsoft.com/office/word/2018/wordml/cex" xmlns:w="http://schemas.openxmlformats.org/wordprocessingml/2006/main" xmlns:w10="urn:schemas-microsoft-com:office:word" xmlns:v="urn:schemas-microsoft-com:vml" xmlns:oel="http://schemas.microsoft.com/office/2019/extlst" xmlns:o="urn:schemas-microsoft-com:office:office" xmlns:am3d="http://schemas.microsoft.com/office/drawing/2017/model3d" xmlns:aink="http://schemas.microsoft.com/office/drawing/2016/ink" xmlns:cx8="http://schemas.microsoft.com/office/drawing/2016/5/14/chartex" xmlns:cx7="http://schemas.microsoft.com/office/drawing/2016/5/13/chartex" xmlns:cx6="http://schemas.microsoft.com/office/drawing/2016/5/12/chartex" xmlns:cx5="http://schemas.microsoft.com/office/drawing/2016/5/11/chartex" xmlns:cx4="http://schemas.microsoft.com/office/drawing/2016/5/10/chartex" xmlns:cx3="http://schemas.microsoft.com/office/drawing/2016/5/9/chartex" xmlns:cx2="http://schemas.microsoft.com/office/drawing/2015/10/21/chartex" xmlns:cx1="http://schemas.microsoft.com/office/drawing/2015/9/8/chartex" xmlns="" r:embed="rId92"/>
+                          <asvg:svgBlip xmlns="" xmlns:cx1="http://schemas.microsoft.com/office/drawing/2015/9/8/chartex" xmlns:cx2="http://schemas.microsoft.com/office/drawing/2015/10/21/chartex" xmlns:cx3="http://schemas.microsoft.com/office/drawing/2016/5/9/chartex" xmlns:cx4="http://schemas.microsoft.com/office/drawing/2016/5/10/chartex" xmlns:cx5="http://schemas.microsoft.com/office/drawing/2016/5/11/chartex" xmlns:cx6="http://schemas.microsoft.com/office/drawing/2016/5/12/chartex" xmlns:cx7="http://schemas.microsoft.com/office/drawing/2016/5/13/chartex" xmlns:cx8="http://schemas.microsoft.com/office/drawing/2016/5/14/chartex" xmlns:aink="http://schemas.microsoft.com/office/drawing/2016/ink" xmlns:am3d="http://schemas.microsoft.com/office/drawing/2017/model3d" xmlns:o="urn:schemas-microsoft-com:office:office" xmlns:oel="http://schemas.microsoft.com/office/2019/extlst" xmlns:v="urn:schemas-microsoft-com:vml" xmlns:w10="urn:schemas-microsoft-com:office:word" xmlns:w="http://schemas.openxmlformats.org/wordprocessingml/2006/main" xmlns:w16cex="http://schemas.microsoft.com/office/word/2018/wordml/cex" xmlns:w16cid="http://schemas.microsoft.com/office/word/2016/wordml/cid" xmlns:w16="http://schemas.microsoft.com/office/word/2018/wordml" xmlns:w16sdtdh="http://schemas.microsoft.com/office/word/2020/wordml/sdtdatahash" xmlns:asvg="http://schemas.microsoft.com/office/drawing/2016/SVG/main" r:embed="rId92"/>
                         </a:ext>
                       </a:extLst>
                     </a:blip>
@@ -3675,10 +3902,10 @@
           <w:position w:val="-156"/>
         </w:rPr>
         <w:object w:dxaOrig="2340" w:dyaOrig="3220">
-          <v:shape id="_x0000_i1057" type="#_x0000_t75" style="width:117pt;height:161.25pt" o:ole="">
+          <v:shape id="_x0000_i1057" type="#_x0000_t75" style="width:116.9pt;height:161.75pt" o:ole="">
             <v:imagedata r:id="rId93" o:title=""/>
           </v:shape>
-          <o:OLEObject Type="Embed" ProgID="Equation.DSMT4" ShapeID="_x0000_i1057" DrawAspect="Content" ObjectID="_1732364770" r:id="rId94"/>
+          <o:OLEObject Type="Embed" ProgID="Equation.DSMT4" ShapeID="_x0000_i1057" DrawAspect="Content" ObjectID="_1732547313" r:id="rId94"/>
         </w:object>
       </w:r>
     </w:p>
@@ -3696,10 +3923,10 @@
           <w:position w:val="-38"/>
         </w:rPr>
         <w:object w:dxaOrig="2560" w:dyaOrig="820">
-          <v:shape id="_x0000_i1058" type="#_x0000_t75" style="width:128.25pt;height:41.25pt" o:ole="">
+          <v:shape id="_x0000_i1058" type="#_x0000_t75" style="width:128.1pt;height:41.15pt" o:ole="">
             <v:imagedata r:id="rId95" o:title=""/>
           </v:shape>
-          <o:OLEObject Type="Embed" ProgID="Equation.DSMT4" ShapeID="_x0000_i1058" DrawAspect="Content" ObjectID="_1732364771" r:id="rId96"/>
+          <o:OLEObject Type="Embed" ProgID="Equation.DSMT4" ShapeID="_x0000_i1058" DrawAspect="Content" ObjectID="_1732547314" r:id="rId96"/>
         </w:object>
       </w:r>
     </w:p>
@@ -3717,10 +3944,10 @@
           <w:position w:val="-14"/>
         </w:rPr>
         <w:object w:dxaOrig="3379" w:dyaOrig="420">
-          <v:shape id="_x0000_i1059" type="#_x0000_t75" style="width:168.75pt;height:21pt" o:ole="">
+          <v:shape id="_x0000_i1059" type="#_x0000_t75" style="width:169.25pt;height:20.55pt" o:ole="">
             <v:imagedata r:id="rId97" o:title=""/>
           </v:shape>
-          <o:OLEObject Type="Embed" ProgID="Equation.DSMT4" ShapeID="_x0000_i1059" DrawAspect="Content" ObjectID="_1732364772" r:id="rId98"/>
+          <o:OLEObject Type="Embed" ProgID="Equation.DSMT4" ShapeID="_x0000_i1059" DrawAspect="Content" ObjectID="_1732547315" r:id="rId98"/>
         </w:object>
       </w:r>
     </w:p>
@@ -3733,10 +3960,10 @@
           <w:position w:val="-12"/>
         </w:rPr>
         <w:object w:dxaOrig="2680" w:dyaOrig="380">
-          <v:shape id="_x0000_i1060" type="#_x0000_t75" style="width:134.25pt;height:18.75pt" o:ole="">
+          <v:shape id="_x0000_i1060" type="#_x0000_t75" style="width:134.65pt;height:18.7pt" o:ole="">
             <v:imagedata r:id="rId99" o:title=""/>
           </v:shape>
-          <o:OLEObject Type="Embed" ProgID="Equation.DSMT4" ShapeID="_x0000_i1060" DrawAspect="Content" ObjectID="_1732364773" r:id="rId100"/>
+          <o:OLEObject Type="Embed" ProgID="Equation.DSMT4" ShapeID="_x0000_i1060" DrawAspect="Content" ObjectID="_1732547316" r:id="rId100"/>
         </w:object>
       </w:r>
     </w:p>
@@ -3749,10 +3976,10 @@
           <w:position w:val="-6"/>
         </w:rPr>
         <w:object w:dxaOrig="1060" w:dyaOrig="300">
-          <v:shape id="_x0000_i1061" type="#_x0000_t75" style="width:53.25pt;height:15pt" o:ole="">
+          <v:shape id="_x0000_i1061" type="#_x0000_t75" style="width:53.3pt;height:14.95pt" o:ole="">
             <v:imagedata r:id="rId101" o:title=""/>
           </v:shape>
-          <o:OLEObject Type="Embed" ProgID="Equation.DSMT4" ShapeID="_x0000_i1061" DrawAspect="Content" ObjectID="_1732364774" r:id="rId102"/>
+          <o:OLEObject Type="Embed" ProgID="Equation.DSMT4" ShapeID="_x0000_i1061" DrawAspect="Content" ObjectID="_1732547317" r:id="rId102"/>
         </w:object>
       </w:r>
       <w:r>
@@ -3793,7 +4020,7 @@
                     <a:blip r:embed="rId103">
                       <a:extLst>
                         <a:ext uri="{96DAC541-7B7A-43D3-8B79-37D633B846F1}">
-                          <asvg:svgBlip xmlns:asvg="http://schemas.microsoft.com/office/drawing/2016/SVG/main" xmlns:w16sdtdh="http://schemas.microsoft.com/office/word/2020/wordml/sdtdatahash" xmlns:w16="http://schemas.microsoft.com/office/word/2018/wordml" xmlns:w16cid="http://schemas.microsoft.com/office/word/2016/wordml/cid" xmlns:w16cex="http://schemas.microsoft.com/office/word/2018/wordml/cex" xmlns:w="http://schemas.openxmlformats.org/wordprocessingml/2006/main" xmlns:w10="urn:schemas-microsoft-com:office:word" xmlns:v="urn:schemas-microsoft-com:vml" xmlns:oel="http://schemas.microsoft.com/office/2019/extlst" xmlns:o="urn:schemas-microsoft-com:office:office" xmlns:am3d="http://schemas.microsoft.com/office/drawing/2017/model3d" xmlns:aink="http://schemas.microsoft.com/office/drawing/2016/ink" xmlns:cx8="http://schemas.microsoft.com/office/drawing/2016/5/14/chartex" xmlns:cx7="http://schemas.microsoft.com/office/drawing/2016/5/13/chartex" xmlns:cx6="http://schemas.microsoft.com/office/drawing/2016/5/12/chartex" xmlns:cx5="http://schemas.microsoft.com/office/drawing/2016/5/11/chartex" xmlns:cx4="http://schemas.microsoft.com/office/drawing/2016/5/10/chartex" xmlns:cx3="http://schemas.microsoft.com/office/drawing/2016/5/9/chartex" xmlns:cx2="http://schemas.microsoft.com/office/drawing/2015/10/21/chartex" xmlns:cx1="http://schemas.microsoft.com/office/drawing/2015/9/8/chartex" xmlns="" r:embed="rId104"/>
+                          <asvg:svgBlip xmlns="" xmlns:cx1="http://schemas.microsoft.com/office/drawing/2015/9/8/chartex" xmlns:cx2="http://schemas.microsoft.com/office/drawing/2015/10/21/chartex" xmlns:cx3="http://schemas.microsoft.com/office/drawing/2016/5/9/chartex" xmlns:cx4="http://schemas.microsoft.com/office/drawing/2016/5/10/chartex" xmlns:cx5="http://schemas.microsoft.com/office/drawing/2016/5/11/chartex" xmlns:cx6="http://schemas.microsoft.com/office/drawing/2016/5/12/chartex" xmlns:cx7="http://schemas.microsoft.com/office/drawing/2016/5/13/chartex" xmlns:cx8="http://schemas.microsoft.com/office/drawing/2016/5/14/chartex" xmlns:aink="http://schemas.microsoft.com/office/drawing/2016/ink" xmlns:am3d="http://schemas.microsoft.com/office/drawing/2017/model3d" xmlns:o="urn:schemas-microsoft-com:office:office" xmlns:oel="http://schemas.microsoft.com/office/2019/extlst" xmlns:v="urn:schemas-microsoft-com:vml" xmlns:w10="urn:schemas-microsoft-com:office:word" xmlns:w="http://schemas.openxmlformats.org/wordprocessingml/2006/main" xmlns:w16cex="http://schemas.microsoft.com/office/word/2018/wordml/cex" xmlns:w16cid="http://schemas.microsoft.com/office/word/2016/wordml/cid" xmlns:w16="http://schemas.microsoft.com/office/word/2018/wordml" xmlns:w16sdtdh="http://schemas.microsoft.com/office/word/2020/wordml/sdtdatahash" xmlns:asvg="http://schemas.microsoft.com/office/drawing/2016/SVG/main" r:embed="rId104"/>
                         </a:ext>
                       </a:extLst>
                     </a:blip>
@@ -3855,7 +4082,7 @@
                     <a:blip r:embed="rId105">
                       <a:extLst>
                         <a:ext uri="{96DAC541-7B7A-43D3-8B79-37D633B846F1}">
-                          <asvg:svgBlip xmlns:asvg="http://schemas.microsoft.com/office/drawing/2016/SVG/main" xmlns:w16sdtdh="http://schemas.microsoft.com/office/word/2020/wordml/sdtdatahash" xmlns:w16="http://schemas.microsoft.com/office/word/2018/wordml" xmlns:w16cid="http://schemas.microsoft.com/office/word/2016/wordml/cid" xmlns:w16cex="http://schemas.microsoft.com/office/word/2018/wordml/cex" xmlns:w="http://schemas.openxmlformats.org/wordprocessingml/2006/main" xmlns:w10="urn:schemas-microsoft-com:office:word" xmlns:v="urn:schemas-microsoft-com:vml" xmlns:oel="http://schemas.microsoft.com/office/2019/extlst" xmlns:o="urn:schemas-microsoft-com:office:office" xmlns:am3d="http://schemas.microsoft.com/office/drawing/2017/model3d" xmlns:aink="http://schemas.microsoft.com/office/drawing/2016/ink" xmlns:cx8="http://schemas.microsoft.com/office/drawing/2016/5/14/chartex" xmlns:cx7="http://schemas.microsoft.com/office/drawing/2016/5/13/chartex" xmlns:cx6="http://schemas.microsoft.com/office/drawing/2016/5/12/chartex" xmlns:cx5="http://schemas.microsoft.com/office/drawing/2016/5/11/chartex" xmlns:cx4="http://schemas.microsoft.com/office/drawing/2016/5/10/chartex" xmlns:cx3="http://schemas.microsoft.com/office/drawing/2016/5/9/chartex" xmlns:cx2="http://schemas.microsoft.com/office/drawing/2015/10/21/chartex" xmlns:cx1="http://schemas.microsoft.com/office/drawing/2015/9/8/chartex" xmlns="" r:embed="rId106"/>
+                          <asvg:svgBlip xmlns="" xmlns:cx1="http://schemas.microsoft.com/office/drawing/2015/9/8/chartex" xmlns:cx2="http://schemas.microsoft.com/office/drawing/2015/10/21/chartex" xmlns:cx3="http://schemas.microsoft.com/office/drawing/2016/5/9/chartex" xmlns:cx4="http://schemas.microsoft.com/office/drawing/2016/5/10/chartex" xmlns:cx5="http://schemas.microsoft.com/office/drawing/2016/5/11/chartex" xmlns:cx6="http://schemas.microsoft.com/office/drawing/2016/5/12/chartex" xmlns:cx7="http://schemas.microsoft.com/office/drawing/2016/5/13/chartex" xmlns:cx8="http://schemas.microsoft.com/office/drawing/2016/5/14/chartex" xmlns:aink="http://schemas.microsoft.com/office/drawing/2016/ink" xmlns:am3d="http://schemas.microsoft.com/office/drawing/2017/model3d" xmlns:o="urn:schemas-microsoft-com:office:office" xmlns:oel="http://schemas.microsoft.com/office/2019/extlst" xmlns:v="urn:schemas-microsoft-com:vml" xmlns:w10="urn:schemas-microsoft-com:office:word" xmlns:w="http://schemas.openxmlformats.org/wordprocessingml/2006/main" xmlns:w16cex="http://schemas.microsoft.com/office/word/2018/wordml/cex" xmlns:w16cid="http://schemas.microsoft.com/office/word/2016/wordml/cid" xmlns:w16="http://schemas.microsoft.com/office/word/2018/wordml" xmlns:w16sdtdh="http://schemas.microsoft.com/office/word/2020/wordml/sdtdatahash" xmlns:asvg="http://schemas.microsoft.com/office/drawing/2016/SVG/main" r:embed="rId106"/>
                         </a:ext>
                       </a:extLst>
                     </a:blip>
@@ -3919,7 +4146,7 @@
                           <a14:useLocalDpi xmlns:a14="http://schemas.microsoft.com/office/drawing/2010/main" val="0"/>
                         </a:ext>
                         <a:ext uri="{96DAC541-7B7A-43D3-8B79-37D633B846F1}">
-                          <asvg:svgBlip xmlns:asvg="http://schemas.microsoft.com/office/drawing/2016/SVG/main" xmlns:w16sdtdh="http://schemas.microsoft.com/office/word/2020/wordml/sdtdatahash" xmlns:w16="http://schemas.microsoft.com/office/word/2018/wordml" xmlns:w16cid="http://schemas.microsoft.com/office/word/2016/wordml/cid" xmlns:w16cex="http://schemas.microsoft.com/office/word/2018/wordml/cex" xmlns:w="http://schemas.openxmlformats.org/wordprocessingml/2006/main" xmlns:w10="urn:schemas-microsoft-com:office:word" xmlns:v="urn:schemas-microsoft-com:vml" xmlns:oel="http://schemas.microsoft.com/office/2019/extlst" xmlns:o="urn:schemas-microsoft-com:office:office" xmlns:am3d="http://schemas.microsoft.com/office/drawing/2017/model3d" xmlns:aink="http://schemas.microsoft.com/office/drawing/2016/ink" xmlns:cx8="http://schemas.microsoft.com/office/drawing/2016/5/14/chartex" xmlns:cx7="http://schemas.microsoft.com/office/drawing/2016/5/13/chartex" xmlns:cx6="http://schemas.microsoft.com/office/drawing/2016/5/12/chartex" xmlns:cx5="http://schemas.microsoft.com/office/drawing/2016/5/11/chartex" xmlns:cx4="http://schemas.microsoft.com/office/drawing/2016/5/10/chartex" xmlns:cx3="http://schemas.microsoft.com/office/drawing/2016/5/9/chartex" xmlns:cx2="http://schemas.microsoft.com/office/drawing/2015/10/21/chartex" xmlns:cx1="http://schemas.microsoft.com/office/drawing/2015/9/8/chartex" xmlns="" r:embed="rId108"/>
+                          <asvg:svgBlip xmlns="" xmlns:cx1="http://schemas.microsoft.com/office/drawing/2015/9/8/chartex" xmlns:cx2="http://schemas.microsoft.com/office/drawing/2015/10/21/chartex" xmlns:cx3="http://schemas.microsoft.com/office/drawing/2016/5/9/chartex" xmlns:cx4="http://schemas.microsoft.com/office/drawing/2016/5/10/chartex" xmlns:cx5="http://schemas.microsoft.com/office/drawing/2016/5/11/chartex" xmlns:cx6="http://schemas.microsoft.com/office/drawing/2016/5/12/chartex" xmlns:cx7="http://schemas.microsoft.com/office/drawing/2016/5/13/chartex" xmlns:cx8="http://schemas.microsoft.com/office/drawing/2016/5/14/chartex" xmlns:aink="http://schemas.microsoft.com/office/drawing/2016/ink" xmlns:am3d="http://schemas.microsoft.com/office/drawing/2017/model3d" xmlns:o="urn:schemas-microsoft-com:office:office" xmlns:oel="http://schemas.microsoft.com/office/2019/extlst" xmlns:v="urn:schemas-microsoft-com:vml" xmlns:w10="urn:schemas-microsoft-com:office:word" xmlns:w="http://schemas.openxmlformats.org/wordprocessingml/2006/main" xmlns:w16cex="http://schemas.microsoft.com/office/word/2018/wordml/cex" xmlns:w16cid="http://schemas.microsoft.com/office/word/2016/wordml/cid" xmlns:w16="http://schemas.microsoft.com/office/word/2018/wordml" xmlns:w16sdtdh="http://schemas.microsoft.com/office/word/2020/wordml/sdtdatahash" xmlns:asvg="http://schemas.microsoft.com/office/drawing/2016/SVG/main" r:embed="rId108"/>
                         </a:ext>
                       </a:extLst>
                     </a:blip>
@@ -3981,7 +4208,7 @@
                     <a:blip r:embed="rId109">
                       <a:extLst>
                         <a:ext uri="{96DAC541-7B7A-43D3-8B79-37D633B846F1}">
-                          <asvg:svgBlip xmlns:asvg="http://schemas.microsoft.com/office/drawing/2016/SVG/main" xmlns:w16sdtdh="http://schemas.microsoft.com/office/word/2020/wordml/sdtdatahash" xmlns:w16="http://schemas.microsoft.com/office/word/2018/wordml" xmlns:w16cid="http://schemas.microsoft.com/office/word/2016/wordml/cid" xmlns:w16cex="http://schemas.microsoft.com/office/word/2018/wordml/cex" xmlns:w="http://schemas.openxmlformats.org/wordprocessingml/2006/main" xmlns:w10="urn:schemas-microsoft-com:office:word" xmlns:v="urn:schemas-microsoft-com:vml" xmlns:oel="http://schemas.microsoft.com/office/2019/extlst" xmlns:o="urn:schemas-microsoft-com:office:office" xmlns:am3d="http://schemas.microsoft.com/office/drawing/2017/model3d" xmlns:aink="http://schemas.microsoft.com/office/drawing/2016/ink" xmlns:cx8="http://schemas.microsoft.com/office/drawing/2016/5/14/chartex" xmlns:cx7="http://schemas.microsoft.com/office/drawing/2016/5/13/chartex" xmlns:cx6="http://schemas.microsoft.com/office/drawing/2016/5/12/chartex" xmlns:cx5="http://schemas.microsoft.com/office/drawing/2016/5/11/chartex" xmlns:cx4="http://schemas.microsoft.com/office/drawing/2016/5/10/chartex" xmlns:cx3="http://schemas.microsoft.com/office/drawing/2016/5/9/chartex" xmlns:cx2="http://schemas.microsoft.com/office/drawing/2015/10/21/chartex" xmlns:cx1="http://schemas.microsoft.com/office/drawing/2015/9/8/chartex" xmlns="" r:embed="rId110"/>
+                          <asvg:svgBlip xmlns="" xmlns:cx1="http://schemas.microsoft.com/office/drawing/2015/9/8/chartex" xmlns:cx2="http://schemas.microsoft.com/office/drawing/2015/10/21/chartex" xmlns:cx3="http://schemas.microsoft.com/office/drawing/2016/5/9/chartex" xmlns:cx4="http://schemas.microsoft.com/office/drawing/2016/5/10/chartex" xmlns:cx5="http://schemas.microsoft.com/office/drawing/2016/5/11/chartex" xmlns:cx6="http://schemas.microsoft.com/office/drawing/2016/5/12/chartex" xmlns:cx7="http://schemas.microsoft.com/office/drawing/2016/5/13/chartex" xmlns:cx8="http://schemas.microsoft.com/office/drawing/2016/5/14/chartex" xmlns:aink="http://schemas.microsoft.com/office/drawing/2016/ink" xmlns:am3d="http://schemas.microsoft.com/office/drawing/2017/model3d" xmlns:o="urn:schemas-microsoft-com:office:office" xmlns:oel="http://schemas.microsoft.com/office/2019/extlst" xmlns:v="urn:schemas-microsoft-com:vml" xmlns:w10="urn:schemas-microsoft-com:office:word" xmlns:w="http://schemas.openxmlformats.org/wordprocessingml/2006/main" xmlns:w16cex="http://schemas.microsoft.com/office/word/2018/wordml/cex" xmlns:w16cid="http://schemas.microsoft.com/office/word/2016/wordml/cid" xmlns:w16="http://schemas.microsoft.com/office/word/2018/wordml" xmlns:w16sdtdh="http://schemas.microsoft.com/office/word/2020/wordml/sdtdatahash" xmlns:asvg="http://schemas.microsoft.com/office/drawing/2016/SVG/main" r:embed="rId110"/>
                         </a:ext>
                       </a:extLst>
                     </a:blip>
@@ -4044,10 +4271,10 @@
           <w:position w:val="-36"/>
         </w:rPr>
         <w:object w:dxaOrig="3780" w:dyaOrig="859">
-          <v:shape id="_x0000_i1062" type="#_x0000_t75" style="width:189pt;height:42.75pt" o:ole="">
+          <v:shape id="_x0000_i1062" type="#_x0000_t75" style="width:188.9pt;height:43pt" o:ole="">
             <v:imagedata r:id="rId111" o:title=""/>
           </v:shape>
-          <o:OLEObject Type="Embed" ProgID="Equation.DSMT4" ShapeID="_x0000_i1062" DrawAspect="Content" ObjectID="_1732364775" r:id="rId112"/>
+          <o:OLEObject Type="Embed" ProgID="Equation.DSMT4" ShapeID="_x0000_i1062" DrawAspect="Content" ObjectID="_1732547318" r:id="rId112"/>
         </w:object>
       </w:r>
     </w:p>
@@ -4060,10 +4287,10 @@
           <w:position w:val="-36"/>
         </w:rPr>
         <w:object w:dxaOrig="3680" w:dyaOrig="859">
-          <v:shape id="_x0000_i1063" type="#_x0000_t75" style="width:183.75pt;height:42.75pt" o:ole="">
+          <v:shape id="_x0000_i1063" type="#_x0000_t75" style="width:184.2pt;height:43pt" o:ole="">
             <v:imagedata r:id="rId113" o:title=""/>
           </v:shape>
-          <o:OLEObject Type="Embed" ProgID="Equation.DSMT4" ShapeID="_x0000_i1063" DrawAspect="Content" ObjectID="_1732364776" r:id="rId114"/>
+          <o:OLEObject Type="Embed" ProgID="Equation.DSMT4" ShapeID="_x0000_i1063" DrawAspect="Content" ObjectID="_1732547319" r:id="rId114"/>
         </w:object>
       </w:r>
     </w:p>
@@ -4102,10 +4329,10 @@
           <w:position w:val="-12"/>
         </w:rPr>
         <w:object w:dxaOrig="1359" w:dyaOrig="380">
-          <v:shape id="_x0000_i1064" type="#_x0000_t75" style="width:68.25pt;height:18.75pt" o:ole="">
+          <v:shape id="_x0000_i1064" type="#_x0000_t75" style="width:68.25pt;height:18.7pt" o:ole="">
             <v:imagedata r:id="rId115" o:title=""/>
           </v:shape>
-          <o:OLEObject Type="Embed" ProgID="Equation.DSMT4" ShapeID="_x0000_i1064" DrawAspect="Content" ObjectID="_1732364777" r:id="rId116"/>
+          <o:OLEObject Type="Embed" ProgID="Equation.DSMT4" ShapeID="_x0000_i1064" DrawAspect="Content" ObjectID="_1732547320" r:id="rId116"/>
         </w:object>
       </w:r>
       <w:r>
@@ -4116,10 +4343,10 @@
           <w:position w:val="-12"/>
         </w:rPr>
         <w:object w:dxaOrig="1300" w:dyaOrig="380">
-          <v:shape id="_x0000_i1065" type="#_x0000_t75" style="width:65.25pt;height:18.75pt" o:ole="">
+          <v:shape id="_x0000_i1065" type="#_x0000_t75" style="width:65.45pt;height:18.7pt" o:ole="">
             <v:imagedata r:id="rId117" o:title=""/>
           </v:shape>
-          <o:OLEObject Type="Embed" ProgID="Equation.DSMT4" ShapeID="_x0000_i1065" DrawAspect="Content" ObjectID="_1732364778" r:id="rId118"/>
+          <o:OLEObject Type="Embed" ProgID="Equation.DSMT4" ShapeID="_x0000_i1065" DrawAspect="Content" ObjectID="_1732547321" r:id="rId118"/>
         </w:object>
       </w:r>
       <w:r>
@@ -4179,6 +4406,31 @@
 </w:document>
 </file>
 
+<file path=word/endnotes.xml><?xml version="1.0" encoding="utf-8"?>
+<w:endnotes xmlns:wpc="http://schemas.microsoft.com/office/word/2010/wordprocessingCanvas" xmlns:cx="http://schemas.microsoft.com/office/drawing/2014/chartex" xmlns:mc="http://schemas.openxmlformats.org/markup-compatibility/2006" xmlns:o="urn:schemas-microsoft-com:office:office" xmlns:r="http://schemas.openxmlformats.org/officeDocument/2006/relationships" xmlns:m="http://schemas.openxmlformats.org/officeDocument/2006/math" xmlns:v="urn:schemas-microsoft-com:vml" xmlns:wp14="http://schemas.microsoft.com/office/word/2010/wordprocessingDrawing" xmlns:wp="http://schemas.openxmlformats.org/drawingml/2006/wordprocessingDrawing" xmlns:w10="urn:schemas-microsoft-com:office:word" xmlns:w="http://schemas.openxmlformats.org/wordprocessingml/2006/main" xmlns:w14="http://schemas.microsoft.com/office/word/2010/wordml" xmlns:w15="http://schemas.microsoft.com/office/word/2012/wordml" xmlns:w16se="http://schemas.microsoft.com/office/word/2015/wordml/symex" xmlns:wpg="http://schemas.microsoft.com/office/word/2010/wordprocessingGroup" xmlns:wpi="http://schemas.microsoft.com/office/word/2010/wordprocessingInk" xmlns:wne="http://schemas.microsoft.com/office/word/2006/wordml" xmlns:wps="http://schemas.microsoft.com/office/word/2010/wordprocessingShape" mc:Ignorable="w14 w15 w16se wp14">
+  <w:endnote w:type="separator" w:id="-1">
+    <w:p>
+      <w:pPr>
+        <w:spacing w:line="240" w:lineRule="auto"/>
+      </w:pPr>
+      <w:r>
+        <w:separator/>
+      </w:r>
+    </w:p>
+  </w:endnote>
+  <w:endnote w:type="continuationSeparator" w:id="0">
+    <w:p>
+      <w:pPr>
+        <w:spacing w:line="240" w:lineRule="auto"/>
+      </w:pPr>
+      <w:r>
+        <w:continuationSeparator/>
+      </w:r>
+    </w:p>
+  </w:endnote>
+</w:endnotes>
+</file>
+
 <file path=word/footer1.xml><?xml version="1.0" encoding="utf-8"?>
 <w:ftr xmlns:wpc="http://schemas.microsoft.com/office/word/2010/wordprocessingCanvas" xmlns:cx="http://schemas.microsoft.com/office/drawing/2014/chartex" xmlns:mc="http://schemas.openxmlformats.org/markup-compatibility/2006" xmlns:o="urn:schemas-microsoft-com:office:office" xmlns:r="http://schemas.openxmlformats.org/officeDocument/2006/relationships" xmlns:m="http://schemas.openxmlformats.org/officeDocument/2006/math" xmlns:v="urn:schemas-microsoft-com:vml" xmlns:wp14="http://schemas.microsoft.com/office/word/2010/wordprocessingDrawing" xmlns:wp="http://schemas.openxmlformats.org/drawingml/2006/wordprocessingDrawing" xmlns:w10="urn:schemas-microsoft-com:office:word" xmlns:w="http://schemas.openxmlformats.org/wordprocessingml/2006/main" xmlns:w14="http://schemas.microsoft.com/office/word/2010/wordml" xmlns:w15="http://schemas.microsoft.com/office/word/2012/wordml" xmlns:w16se="http://schemas.microsoft.com/office/word/2015/wordml/symex" xmlns:wpg="http://schemas.microsoft.com/office/word/2010/wordprocessingGroup" xmlns:wpi="http://schemas.microsoft.com/office/word/2010/wordprocessingInk" xmlns:wne="http://schemas.microsoft.com/office/word/2006/wordml" xmlns:wps="http://schemas.microsoft.com/office/word/2010/wordprocessingShape" mc:Ignorable="w14 w15 w16se wp14">
   <w:sdt>
@@ -4189,6 +4441,7 @@
         <w:docPartUnique/>
       </w:docPartObj>
     </w:sdtPr>
+    <w:sdtEndPr/>
     <w:sdtContent>
       <w:p>
         <w:pPr>
@@ -4208,7 +4461,7 @@
           <w:rPr>
             <w:noProof/>
           </w:rPr>
-          <w:t>3</w:t>
+          <w:t>18</w:t>
         </w:r>
         <w:r>
           <w:fldChar w:fldCharType="end"/>
@@ -4224,6 +4477,31 @@
 </w:ftr>
 </file>
 
+<file path=word/footnotes.xml><?xml version="1.0" encoding="utf-8"?>
+<w:footnotes xmlns:wpc="http://schemas.microsoft.com/office/word/2010/wordprocessingCanvas" xmlns:cx="http://schemas.microsoft.com/office/drawing/2014/chartex" xmlns:mc="http://schemas.openxmlformats.org/markup-compatibility/2006" xmlns:o="urn:schemas-microsoft-com:office:office" xmlns:r="http://schemas.openxmlformats.org/officeDocument/2006/relationships" xmlns:m="http://schemas.openxmlformats.org/officeDocument/2006/math" xmlns:v="urn:schemas-microsoft-com:vml" xmlns:wp14="http://schemas.microsoft.com/office/word/2010/wordprocessingDrawing" xmlns:wp="http://schemas.openxmlformats.org/drawingml/2006/wordprocessingDrawing" xmlns:w10="urn:schemas-microsoft-com:office:word" xmlns:w="http://schemas.openxmlformats.org/wordprocessingml/2006/main" xmlns:w14="http://schemas.microsoft.com/office/word/2010/wordml" xmlns:w15="http://schemas.microsoft.com/office/word/2012/wordml" xmlns:w16se="http://schemas.microsoft.com/office/word/2015/wordml/symex" xmlns:wpg="http://schemas.microsoft.com/office/word/2010/wordprocessingGroup" xmlns:wpi="http://schemas.microsoft.com/office/word/2010/wordprocessingInk" xmlns:wne="http://schemas.microsoft.com/office/word/2006/wordml" xmlns:wps="http://schemas.microsoft.com/office/word/2010/wordprocessingShape" mc:Ignorable="w14 w15 w16se wp14">
+  <w:footnote w:type="separator" w:id="-1">
+    <w:p>
+      <w:pPr>
+        <w:spacing w:line="240" w:lineRule="auto"/>
+      </w:pPr>
+      <w:r>
+        <w:separator/>
+      </w:r>
+    </w:p>
+  </w:footnote>
+  <w:footnote w:type="continuationSeparator" w:id="0">
+    <w:p>
+      <w:pPr>
+        <w:spacing w:line="240" w:lineRule="auto"/>
+      </w:pPr>
+      <w:r>
+        <w:continuationSeparator/>
+      </w:r>
+    </w:p>
+  </w:footnote>
+</w:footnotes>
+</file>
+
 <file path=word/numbering.xml><?xml version="1.0" encoding="utf-8"?>
 <w:numbering xmlns:wpc="http://schemas.microsoft.com/office/word/2010/wordprocessingCanvas" xmlns:cx="http://schemas.microsoft.com/office/drawing/2014/chartex" xmlns:mc="http://schemas.openxmlformats.org/markup-compatibility/2006" xmlns:o="urn:schemas-microsoft-com:office:office" xmlns:r="http://schemas.openxmlformats.org/officeDocument/2006/relationships" xmlns:m="http://schemas.openxmlformats.org/officeDocument/2006/math" xmlns:v="urn:schemas-microsoft-com:vml" xmlns:wp14="http://schemas.microsoft.com/office/word/2010/wordprocessingDrawing" xmlns:wp="http://schemas.openxmlformats.org/drawingml/2006/wordprocessingDrawing" xmlns:w10="urn:schemas-microsoft-com:office:word" xmlns:w="http://schemas.openxmlformats.org/wordprocessingml/2006/main" xmlns:w14="http://schemas.microsoft.com/office/word/2010/wordml" xmlns:w15="http://schemas.microsoft.com/office/word/2012/wordml" xmlns:w16se="http://schemas.microsoft.com/office/word/2015/wordml/symex" xmlns:wpg="http://schemas.microsoft.com/office/word/2010/wordprocessingGroup" xmlns:wpi="http://schemas.microsoft.com/office/word/2010/wordprocessingInk" xmlns:wne="http://schemas.microsoft.com/office/word/2006/wordml" xmlns:wps="http://schemas.microsoft.com/office/word/2010/wordprocessingShape" mc:Ignorable="w14 w15 w16se wp14">
   <w:abstractNum w:abstractNumId="0" w15:restartNumberingAfterBreak="0">
@@ -4604,6 +4882,95 @@
     </w:lvl>
   </w:abstractNum>
   <w:abstractNum w:abstractNumId="4" w15:restartNumberingAfterBreak="0">
+    <w:nsid w:val="48204590"/>
+    <w:multiLevelType w:val="hybridMultilevel"/>
+    <w:tmpl w:val="BBA41B4A"/>
+    <w:lvl w:ilvl="0" w:tplc="4B100308">
+      <w:start w:val="1"/>
+      <w:numFmt w:val="decimal"/>
+      <w:lvlText w:val="%1."/>
+      <w:lvlJc w:val="left"/>
+      <w:pPr>
+        <w:ind w:left="1069" w:hanging="360"/>
+      </w:pPr>
+      <w:rPr>
+        <w:rFonts w:hint="default"/>
+      </w:rPr>
+    </w:lvl>
+    <w:lvl w:ilvl="1" w:tplc="04190019" w:tentative="1">
+      <w:start w:val="1"/>
+      <w:numFmt w:val="lowerLetter"/>
+      <w:lvlText w:val="%2."/>
+      <w:lvlJc w:val="left"/>
+      <w:pPr>
+        <w:ind w:left="1789" w:hanging="360"/>
+      </w:pPr>
+    </w:lvl>
+    <w:lvl w:ilvl="2" w:tplc="0419001B" w:tentative="1">
+      <w:start w:val="1"/>
+      <w:numFmt w:val="lowerRoman"/>
+      <w:lvlText w:val="%3."/>
+      <w:lvlJc w:val="right"/>
+      <w:pPr>
+        <w:ind w:left="2509" w:hanging="180"/>
+      </w:pPr>
+    </w:lvl>
+    <w:lvl w:ilvl="3" w:tplc="0419000F" w:tentative="1">
+      <w:start w:val="1"/>
+      <w:numFmt w:val="decimal"/>
+      <w:lvlText w:val="%4."/>
+      <w:lvlJc w:val="left"/>
+      <w:pPr>
+        <w:ind w:left="3229" w:hanging="360"/>
+      </w:pPr>
+    </w:lvl>
+    <w:lvl w:ilvl="4" w:tplc="04190019" w:tentative="1">
+      <w:start w:val="1"/>
+      <w:numFmt w:val="lowerLetter"/>
+      <w:lvlText w:val="%5."/>
+      <w:lvlJc w:val="left"/>
+      <w:pPr>
+        <w:ind w:left="3949" w:hanging="360"/>
+      </w:pPr>
+    </w:lvl>
+    <w:lvl w:ilvl="5" w:tplc="0419001B" w:tentative="1">
+      <w:start w:val="1"/>
+      <w:numFmt w:val="lowerRoman"/>
+      <w:lvlText w:val="%6."/>
+      <w:lvlJc w:val="right"/>
+      <w:pPr>
+        <w:ind w:left="4669" w:hanging="180"/>
+      </w:pPr>
+    </w:lvl>
+    <w:lvl w:ilvl="6" w:tplc="0419000F" w:tentative="1">
+      <w:start w:val="1"/>
+      <w:numFmt w:val="decimal"/>
+      <w:lvlText w:val="%7."/>
+      <w:lvlJc w:val="left"/>
+      <w:pPr>
+        <w:ind w:left="5389" w:hanging="360"/>
+      </w:pPr>
+    </w:lvl>
+    <w:lvl w:ilvl="7" w:tplc="04190019" w:tentative="1">
+      <w:start w:val="1"/>
+      <w:numFmt w:val="lowerLetter"/>
+      <w:lvlText w:val="%8."/>
+      <w:lvlJc w:val="left"/>
+      <w:pPr>
+        <w:ind w:left="6109" w:hanging="360"/>
+      </w:pPr>
+    </w:lvl>
+    <w:lvl w:ilvl="8" w:tplc="0419001B" w:tentative="1">
+      <w:start w:val="1"/>
+      <w:numFmt w:val="lowerRoman"/>
+      <w:lvlText w:val="%9."/>
+      <w:lvlJc w:val="right"/>
+      <w:pPr>
+        <w:ind w:left="6829" w:hanging="180"/>
+      </w:pPr>
+    </w:lvl>
+  </w:abstractNum>
+  <w:abstractNum w:abstractNumId="5" w15:restartNumberingAfterBreak="0">
     <w:nsid w:val="54534987"/>
     <w:multiLevelType w:val="hybridMultilevel"/>
     <w:tmpl w:val="6EB44F30"/>
@@ -4724,13 +5091,16 @@
     <w:abstractNumId w:val="1"/>
   </w:num>
   <w:num w:numId="3">
-    <w:abstractNumId w:val="4"/>
+    <w:abstractNumId w:val="5"/>
   </w:num>
   <w:num w:numId="4">
     <w:abstractNumId w:val="0"/>
   </w:num>
   <w:num w:numId="5">
     <w:abstractNumId w:val="2"/>
+  </w:num>
+  <w:num w:numId="6">
+    <w:abstractNumId w:val="4"/>
   </w:num>
 </w:numbering>
 </file>
@@ -5426,7 +5796,555 @@
       <w:u w:val="single"/>
     </w:rPr>
   </w:style>
+  <w:style w:type="character" w:styleId="aa">
+    <w:name w:val="Placeholder Text"/>
+    <w:basedOn w:val="a0"/>
+    <w:uiPriority w:val="99"/>
+    <w:semiHidden/>
+    <w:rsid w:val="00B42F08"/>
+    <w:rPr>
+      <w:color w:val="808080"/>
+    </w:rPr>
+  </w:style>
 </w:styles>
+</file>
+
+<file path=word/glossary/document.xml><?xml version="1.0" encoding="utf-8"?>
+<w:glossaryDocument xmlns:wpc="http://schemas.microsoft.com/office/word/2010/wordprocessingCanvas" xmlns:cx="http://schemas.microsoft.com/office/drawing/2014/chartex" xmlns:mc="http://schemas.openxmlformats.org/markup-compatibility/2006" xmlns:o="urn:schemas-microsoft-com:office:office" xmlns:r="http://schemas.openxmlformats.org/officeDocument/2006/relationships" xmlns:m="http://schemas.openxmlformats.org/officeDocument/2006/math" xmlns:v="urn:schemas-microsoft-com:vml" xmlns:wp14="http://schemas.microsoft.com/office/word/2010/wordprocessingDrawing" xmlns:wp="http://schemas.openxmlformats.org/drawingml/2006/wordprocessingDrawing" xmlns:w10="urn:schemas-microsoft-com:office:word" xmlns:w="http://schemas.openxmlformats.org/wordprocessingml/2006/main" xmlns:w14="http://schemas.microsoft.com/office/word/2010/wordml" xmlns:w15="http://schemas.microsoft.com/office/word/2012/wordml" xmlns:w16se="http://schemas.microsoft.com/office/word/2015/wordml/symex" xmlns:wpg="http://schemas.microsoft.com/office/word/2010/wordprocessingGroup" xmlns:wpi="http://schemas.microsoft.com/office/word/2010/wordprocessingInk" xmlns:wne="http://schemas.microsoft.com/office/word/2006/wordml" xmlns:wps="http://schemas.microsoft.com/office/word/2010/wordprocessingShape" mc:Ignorable="w14 w15 w16se wp14"/>
+</file>
+
+<file path=word/glossary/fontTable.xml><?xml version="1.0" encoding="utf-8"?>
+<w:fonts xmlns:mc="http://schemas.openxmlformats.org/markup-compatibility/2006" xmlns:r="http://schemas.openxmlformats.org/officeDocument/2006/relationships" xmlns:w="http://schemas.openxmlformats.org/wordprocessingml/2006/main" xmlns:w14="http://schemas.microsoft.com/office/word/2010/wordml" xmlns:w15="http://schemas.microsoft.com/office/word/2012/wordml" xmlns:w16se="http://schemas.microsoft.com/office/word/2015/wordml/symex" mc:Ignorable="w14 w15 w16se">
+  <w:font w:name="Times New Roman">
+    <w:panose1 w:val="02020603050405020304"/>
+    <w:charset w:val="CC"/>
+    <w:family w:val="roman"/>
+    <w:pitch w:val="variable"/>
+    <w:sig w:usb0="E0002EFF" w:usb1="C000785B" w:usb2="00000009" w:usb3="00000000" w:csb0="000001FF" w:csb1="00000000"/>
+  </w:font>
+  <w:font w:name="Symbol">
+    <w:panose1 w:val="05050102010706020507"/>
+    <w:charset w:val="02"/>
+    <w:family w:val="roman"/>
+    <w:pitch w:val="variable"/>
+    <w:sig w:usb0="00000000" w:usb1="10000000" w:usb2="00000000" w:usb3="00000000" w:csb0="80000000" w:csb1="00000000"/>
+  </w:font>
+  <w:font w:name="Courier New">
+    <w:panose1 w:val="02070309020205020404"/>
+    <w:charset w:val="CC"/>
+    <w:family w:val="modern"/>
+    <w:pitch w:val="fixed"/>
+    <w:sig w:usb0="E0002EFF" w:usb1="C0007843" w:usb2="00000009" w:usb3="00000000" w:csb0="000001FF" w:csb1="00000000"/>
+  </w:font>
+  <w:font w:name="Wingdings">
+    <w:panose1 w:val="05000000000000000000"/>
+    <w:charset w:val="02"/>
+    <w:family w:val="auto"/>
+    <w:pitch w:val="variable"/>
+    <w:sig w:usb0="00000000" w:usb1="10000000" w:usb2="00000000" w:usb3="00000000" w:csb0="80000000" w:csb1="00000000"/>
+  </w:font>
+  <w:font w:name="Calibri">
+    <w:panose1 w:val="020F0502020204030204"/>
+    <w:charset w:val="CC"/>
+    <w:family w:val="swiss"/>
+    <w:pitch w:val="variable"/>
+    <w:sig w:usb0="E4002EFF" w:usb1="C000247B" w:usb2="00000009" w:usb3="00000000" w:csb0="000001FF" w:csb1="00000000"/>
+  </w:font>
+  <w:font w:name="Calibri Light">
+    <w:panose1 w:val="020F0302020204030204"/>
+    <w:charset w:val="CC"/>
+    <w:family w:val="swiss"/>
+    <w:pitch w:val="variable"/>
+    <w:sig w:usb0="E4002EFF" w:usb1="C000247B" w:usb2="00000009" w:usb3="00000000" w:csb0="000001FF" w:csb1="00000000"/>
+  </w:font>
+  <w:font w:name="Cambria Math">
+    <w:panose1 w:val="02040503050406030204"/>
+    <w:charset w:val="CC"/>
+    <w:family w:val="roman"/>
+    <w:pitch w:val="variable"/>
+    <w:sig w:usb0="E00006FF" w:usb1="420024FF" w:usb2="02000000" w:usb3="00000000" w:csb0="0000019F" w:csb1="00000000"/>
+  </w:font>
+</w:fonts>
+</file>
+
+<file path=word/glossary/settings.xml><?xml version="1.0" encoding="utf-8"?>
+<w:settings xmlns:mc="http://schemas.openxmlformats.org/markup-compatibility/2006" xmlns:o="urn:schemas-microsoft-com:office:office" xmlns:r="http://schemas.openxmlformats.org/officeDocument/2006/relationships" xmlns:m="http://schemas.openxmlformats.org/officeDocument/2006/math" xmlns:v="urn:schemas-microsoft-com:vml" xmlns:w10="urn:schemas-microsoft-com:office:word" xmlns:w="http://schemas.openxmlformats.org/wordprocessingml/2006/main" xmlns:w14="http://schemas.microsoft.com/office/word/2010/wordml" xmlns:w15="http://schemas.microsoft.com/office/word/2012/wordml" xmlns:w16se="http://schemas.microsoft.com/office/word/2015/wordml/symex" xmlns:sl="http://schemas.openxmlformats.org/schemaLibrary/2006/main" mc:Ignorable="w14 w15 w16se">
+  <w:view w:val="normal"/>
+  <w:defaultTabStop w:val="708"/>
+  <w:characterSpacingControl w:val="doNotCompress"/>
+  <w:compat>
+    <w:useFELayout/>
+    <w:compatSetting w:name="compatibilityMode" w:uri="http://schemas.microsoft.com/office/word" w:val="15"/>
+    <w:compatSetting w:name="overrideTableStyleFontSizeAndJustification" w:uri="http://schemas.microsoft.com/office/word" w:val="1"/>
+    <w:compatSetting w:name="enableOpenTypeFeatures" w:uri="http://schemas.microsoft.com/office/word" w:val="1"/>
+    <w:compatSetting w:name="doNotFlipMirrorIndents" w:uri="http://schemas.microsoft.com/office/word" w:val="1"/>
+    <w:compatSetting w:name="differentiateMultirowTableHeaders" w:uri="http://schemas.microsoft.com/office/word" w:val="1"/>
+  </w:compat>
+  <w:rsids>
+    <w:rsidRoot w:val="003B058A"/>
+    <w:rsid w:val="003B058A"/>
+    <w:rsid w:val="00B56A6E"/>
+  </w:rsids>
+  <m:mathPr>
+    <m:mathFont m:val="Cambria Math"/>
+    <m:brkBin m:val="before"/>
+    <m:brkBinSub m:val="--"/>
+    <m:smallFrac m:val="0"/>
+    <m:dispDef/>
+    <m:lMargin m:val="0"/>
+    <m:rMargin m:val="0"/>
+    <m:defJc m:val="centerGroup"/>
+    <m:wrapIndent m:val="1440"/>
+    <m:intLim m:val="subSup"/>
+    <m:naryLim m:val="undOvr"/>
+  </m:mathPr>
+  <w:themeFontLang w:val="ru-RU"/>
+  <w:clrSchemeMapping w:bg1="light1" w:t1="dark1" w:bg2="light2" w:t2="dark2" w:accent1="accent1" w:accent2="accent2" w:accent3="accent3" w:accent4="accent4" w:accent5="accent5" w:accent6="accent6" w:hyperlink="hyperlink" w:followedHyperlink="followedHyperlink"/>
+  <w:decimalSymbol w:val=","/>
+  <w:listSeparator w:val=";"/>
+  <w15:chartTrackingRefBased/>
+</w:settings>
+</file>
+
+<file path=word/glossary/styles.xml><?xml version="1.0" encoding="utf-8"?>
+<w:styles xmlns:mc="http://schemas.openxmlformats.org/markup-compatibility/2006" xmlns:r="http://schemas.openxmlformats.org/officeDocument/2006/relationships" xmlns:w="http://schemas.openxmlformats.org/wordprocessingml/2006/main" xmlns:w14="http://schemas.microsoft.com/office/word/2010/wordml" xmlns:w15="http://schemas.microsoft.com/office/word/2012/wordml" xmlns:w16se="http://schemas.microsoft.com/office/word/2015/wordml/symex" mc:Ignorable="w14 w15 w16se">
+  <w:docDefaults>
+    <w:rPrDefault>
+      <w:rPr>
+        <w:rFonts w:asciiTheme="minorHAnsi" w:eastAsiaTheme="minorEastAsia" w:hAnsiTheme="minorHAnsi" w:cstheme="minorBidi"/>
+        <w:sz w:val="22"/>
+        <w:szCs w:val="22"/>
+        <w:lang w:val="ru-RU" w:eastAsia="ru-RU" w:bidi="ar-SA"/>
+      </w:rPr>
+    </w:rPrDefault>
+    <w:pPrDefault>
+      <w:pPr>
+        <w:spacing w:after="160" w:line="259" w:lineRule="auto"/>
+      </w:pPr>
+    </w:pPrDefault>
+  </w:docDefaults>
+  <w:latentStyles w:defLockedState="0" w:defUIPriority="99" w:defSemiHidden="0" w:defUnhideWhenUsed="0" w:defQFormat="0" w:count="371">
+    <w:lsdException w:name="Normal" w:uiPriority="0" w:qFormat="1"/>
+    <w:lsdException w:name="heading 1" w:uiPriority="9" w:qFormat="1"/>
+    <w:lsdException w:name="heading 2" w:semiHidden="1" w:uiPriority="9" w:unhideWhenUsed="1" w:qFormat="1"/>
+    <w:lsdException w:name="heading 3" w:semiHidden="1" w:uiPriority="9" w:unhideWhenUsed="1" w:qFormat="1"/>
+    <w:lsdException w:name="heading 4" w:semiHidden="1" w:uiPriority="9" w:unhideWhenUsed="1" w:qFormat="1"/>
+    <w:lsdException w:name="heading 5" w:semiHidden="1" w:uiPriority="9" w:unhideWhenUsed="1" w:qFormat="1"/>
+    <w:lsdException w:name="heading 6" w:semiHidden="1" w:uiPriority="9" w:unhideWhenUsed="1" w:qFormat="1"/>
+    <w:lsdException w:name="heading 7" w:semiHidden="1" w:uiPriority="9" w:unhideWhenUsed="1" w:qFormat="1"/>
+    <w:lsdException w:name="heading 8" w:semiHidden="1" w:uiPriority="9" w:unhideWhenUsed="1" w:qFormat="1"/>
+    <w:lsdException w:name="heading 9" w:semiHidden="1" w:uiPriority="9" w:unhideWhenUsed="1" w:qFormat="1"/>
+    <w:lsdException w:name="index 1" w:semiHidden="1" w:unhideWhenUsed="1"/>
+    <w:lsdException w:name="index 2" w:semiHidden="1" w:unhideWhenUsed="1"/>
+    <w:lsdException w:name="index 3" w:semiHidden="1" w:unhideWhenUsed="1"/>
+    <w:lsdException w:name="index 4" w:semiHidden="1" w:unhideWhenUsed="1"/>
+    <w:lsdException w:name="index 5" w:semiHidden="1" w:unhideWhenUsed="1"/>
+    <w:lsdException w:name="index 6" w:semiHidden="1" w:unhideWhenUsed="1"/>
+    <w:lsdException w:name="index 7" w:semiHidden="1" w:unhideWhenUsed="1"/>
+    <w:lsdException w:name="index 8" w:semiHidden="1" w:unhideWhenUsed="1"/>
+    <w:lsdException w:name="index 9" w:semiHidden="1" w:unhideWhenUsed="1"/>
+    <w:lsdException w:name="toc 1" w:semiHidden="1" w:uiPriority="39" w:unhideWhenUsed="1"/>
+    <w:lsdException w:name="toc 2" w:semiHidden="1" w:uiPriority="39" w:unhideWhenUsed="1"/>
+    <w:lsdException w:name="toc 3" w:semiHidden="1" w:uiPriority="39" w:unhideWhenUsed="1"/>
+    <w:lsdException w:name="toc 4" w:semiHidden="1" w:uiPriority="39" w:unhideWhenUsed="1"/>
+    <w:lsdException w:name="toc 5" w:semiHidden="1" w:uiPriority="39" w:unhideWhenUsed="1"/>
+    <w:lsdException w:name="toc 6" w:semiHidden="1" w:uiPriority="39" w:unhideWhenUsed="1"/>
+    <w:lsdException w:name="toc 7" w:semiHidden="1" w:uiPriority="39" w:unhideWhenUsed="1"/>
+    <w:lsdException w:name="toc 8" w:semiHidden="1" w:uiPriority="39" w:unhideWhenUsed="1"/>
+    <w:lsdException w:name="toc 9" w:semiHidden="1" w:uiPriority="39" w:unhideWhenUsed="1"/>
+    <w:lsdException w:name="Normal Indent" w:semiHidden="1" w:unhideWhenUsed="1"/>
+    <w:lsdException w:name="footnote text" w:semiHidden="1" w:unhideWhenUsed="1"/>
+    <w:lsdException w:name="annotation text" w:semiHidden="1" w:unhideWhenUsed="1"/>
+    <w:lsdException w:name="header" w:semiHidden="1" w:unhideWhenUsed="1"/>
+    <w:lsdException w:name="footer" w:semiHidden="1" w:unhideWhenUsed="1"/>
+    <w:lsdException w:name="index heading" w:semiHidden="1" w:unhideWhenUsed="1"/>
+    <w:lsdException w:name="caption" w:semiHidden="1" w:uiPriority="35" w:unhideWhenUsed="1" w:qFormat="1"/>
+    <w:lsdException w:name="table of figures" w:semiHidden="1" w:unhideWhenUsed="1"/>
+    <w:lsdException w:name="envelope address" w:semiHidden="1" w:unhideWhenUsed="1"/>
+    <w:lsdException w:name="envelope return" w:semiHidden="1" w:unhideWhenUsed="1"/>
+    <w:lsdException w:name="footnote reference" w:semiHidden="1" w:unhideWhenUsed="1"/>
+    <w:lsdException w:name="annotation reference" w:semiHidden="1" w:unhideWhenUsed="1"/>
+    <w:lsdException w:name="line number" w:semiHidden="1" w:unhideWhenUsed="1"/>
+    <w:lsdException w:name="page number" w:semiHidden="1" w:unhideWhenUsed="1"/>
+    <w:lsdException w:name="endnote reference" w:semiHidden="1" w:unhideWhenUsed="1"/>
+    <w:lsdException w:name="endnote text" w:semiHidden="1" w:unhideWhenUsed="1"/>
+    <w:lsdException w:name="table of authorities" w:semiHidden="1" w:unhideWhenUsed="1"/>
+    <w:lsdException w:name="macro" w:semiHidden="1" w:unhideWhenUsed="1"/>
+    <w:lsdException w:name="toa heading" w:semiHidden="1" w:unhideWhenUsed="1"/>
+    <w:lsdException w:name="List" w:semiHidden="1" w:unhideWhenUsed="1"/>
+    <w:lsdException w:name="List Bullet" w:semiHidden="1" w:unhideWhenUsed="1"/>
+    <w:lsdException w:name="List Number" w:semiHidden="1" w:unhideWhenUsed="1"/>
+    <w:lsdException w:name="List 2" w:semiHidden="1" w:unhideWhenUsed="1"/>
+    <w:lsdException w:name="List 3" w:semiHidden="1" w:unhideWhenUsed="1"/>
+    <w:lsdException w:name="List 4" w:semiHidden="1" w:unhideWhenUsed="1"/>
+    <w:lsdException w:name="List 5" w:semiHidden="1" w:unhideWhenUsed="1"/>
+    <w:lsdException w:name="List Bullet 2" w:semiHidden="1" w:unhideWhenUsed="1"/>
+    <w:lsdException w:name="List Bullet 3" w:semiHidden="1" w:unhideWhenUsed="1"/>
+    <w:lsdException w:name="List Bullet 4" w:semiHidden="1" w:unhideWhenUsed="1"/>
+    <w:lsdException w:name="List Bullet 5" w:semiHidden="1" w:unhideWhenUsed="1"/>
+    <w:lsdException w:name="List Number 2" w:semiHidden="1" w:unhideWhenUsed="1"/>
+    <w:lsdException w:name="List Number 3" w:semiHidden="1" w:unhideWhenUsed="1"/>
+    <w:lsdException w:name="List Number 4" w:semiHidden="1" w:unhideWhenUsed="1"/>
+    <w:lsdException w:name="List Number 5" w:semiHidden="1" w:unhideWhenUsed="1"/>
+    <w:lsdException w:name="Title" w:uiPriority="10" w:qFormat="1"/>
+    <w:lsdException w:name="Closing" w:semiHidden="1" w:unhideWhenUsed="1"/>
+    <w:lsdException w:name="Signature" w:semiHidden="1" w:unhideWhenUsed="1"/>
+    <w:lsdException w:name="Default Paragraph Font" w:semiHidden="1" w:uiPriority="1" w:unhideWhenUsed="1"/>
+    <w:lsdException w:name="Body Text" w:semiHidden="1" w:unhideWhenUsed="1"/>
+    <w:lsdException w:name="Body Text Indent" w:semiHidden="1" w:unhideWhenUsed="1"/>
+    <w:lsdException w:name="List Continue" w:semiHidden="1" w:unhideWhenUsed="1"/>
+    <w:lsdException w:name="List Continue 2" w:semiHidden="1" w:unhideWhenUsed="1"/>
+    <w:lsdException w:name="List Continue 3" w:semiHidden="1" w:unhideWhenUsed="1"/>
+    <w:lsdException w:name="List Continue 4" w:semiHidden="1" w:unhideWhenUsed="1"/>
+    <w:lsdException w:name="List Continue 5" w:semiHidden="1" w:unhideWhenUsed="1"/>
+    <w:lsdException w:name="Message Header" w:semiHidden="1" w:unhideWhenUsed="1"/>
+    <w:lsdException w:name="Subtitle" w:uiPriority="11" w:qFormat="1"/>
+    <w:lsdException w:name="Salutation" w:semiHidden="1" w:unhideWhenUsed="1"/>
+    <w:lsdException w:name="Date" w:semiHidden="1" w:unhideWhenUsed="1"/>
+    <w:lsdException w:name="Body Text First Indent" w:semiHidden="1" w:unhideWhenUsed="1"/>
+    <w:lsdException w:name="Body Text First Indent 2" w:semiHidden="1" w:unhideWhenUsed="1"/>
+    <w:lsdException w:name="Note Heading" w:semiHidden="1" w:unhideWhenUsed="1"/>
+    <w:lsdException w:name="Body Text 2" w:semiHidden="1" w:unhideWhenUsed="1"/>
+    <w:lsdException w:name="Body Text 3" w:semiHidden="1" w:unhideWhenUsed="1"/>
+    <w:lsdException w:name="Body Text Indent 2" w:semiHidden="1" w:unhideWhenUsed="1"/>
+    <w:lsdException w:name="Body Text Indent 3" w:semiHidden="1" w:unhideWhenUsed="1"/>
+    <w:lsdException w:name="Block Text" w:semiHidden="1" w:unhideWhenUsed="1"/>
+    <w:lsdException w:name="Hyperlink" w:semiHidden="1" w:unhideWhenUsed="1"/>
+    <w:lsdException w:name="FollowedHyperlink" w:semiHidden="1" w:unhideWhenUsed="1"/>
+    <w:lsdException w:name="Strong" w:uiPriority="22" w:qFormat="1"/>
+    <w:lsdException w:name="Emphasis" w:uiPriority="20" w:qFormat="1"/>
+    <w:lsdException w:name="Document Map" w:semiHidden="1" w:unhideWhenUsed="1"/>
+    <w:lsdException w:name="Plain Text" w:semiHidden="1" w:unhideWhenUsed="1"/>
+    <w:lsdException w:name="E-mail Signature" w:semiHidden="1" w:unhideWhenUsed="1"/>
+    <w:lsdException w:name="HTML Top of Form" w:semiHidden="1" w:unhideWhenUsed="1"/>
+    <w:lsdException w:name="HTML Bottom of Form" w:semiHidden="1" w:unhideWhenUsed="1"/>
+    <w:lsdException w:name="Normal (Web)" w:semiHidden="1" w:unhideWhenUsed="1"/>
+    <w:lsdException w:name="HTML Acronym" w:semiHidden="1" w:unhideWhenUsed="1"/>
+    <w:lsdException w:name="HTML Address" w:semiHidden="1" w:unhideWhenUsed="1"/>
+    <w:lsdException w:name="HTML Cite" w:semiHidden="1" w:unhideWhenUsed="1"/>
+    <w:lsdException w:name="HTML Code" w:semiHidden="1" w:unhideWhenUsed="1"/>
+    <w:lsdException w:name="HTML Definition" w:semiHidden="1" w:unhideWhenUsed="1"/>
+    <w:lsdException w:name="HTML Keyboard" w:semiHidden="1" w:unhideWhenUsed="1"/>
+    <w:lsdException w:name="HTML Preformatted" w:semiHidden="1" w:unhideWhenUsed="1"/>
+    <w:lsdException w:name="HTML Sample" w:semiHidden="1" w:unhideWhenUsed="1"/>
+    <w:lsdException w:name="HTML Typewriter" w:semiHidden="1" w:unhideWhenUsed="1"/>
+    <w:lsdException w:name="HTML Variable" w:semiHidden="1" w:unhideWhenUsed="1"/>
+    <w:lsdException w:name="Normal Table" w:semiHidden="1" w:unhideWhenUsed="1"/>
+    <w:lsdException w:name="annotation subject" w:semiHidden="1" w:unhideWhenUsed="1"/>
+    <w:lsdException w:name="No List" w:semiHidden="1" w:unhideWhenUsed="1"/>
+    <w:lsdException w:name="Outline List 1" w:semiHidden="1" w:unhideWhenUsed="1"/>
+    <w:lsdException w:name="Outline List 2" w:semiHidden="1" w:unhideWhenUsed="1"/>
+    <w:lsdException w:name="Outline List 3" w:semiHidden="1" w:unhideWhenUsed="1"/>
+    <w:lsdException w:name="Table Simple 1" w:semiHidden="1" w:unhideWhenUsed="1"/>
+    <w:lsdException w:name="Table Simple 2" w:semiHidden="1" w:unhideWhenUsed="1"/>
+    <w:lsdException w:name="Table Simple 3" w:semiHidden="1" w:unhideWhenUsed="1"/>
+    <w:lsdException w:name="Table Classic 1" w:semiHidden="1" w:unhideWhenUsed="1"/>
+    <w:lsdException w:name="Table Classic 2" w:semiHidden="1" w:unhideWhenUsed="1"/>
+    <w:lsdException w:name="Table Classic 3" w:semiHidden="1" w:unhideWhenUsed="1"/>
+    <w:lsdException w:name="Table Classic 4" w:semiHidden="1" w:unhideWhenUsed="1"/>
+    <w:lsdException w:name="Table Colorful 1" w:semiHidden="1" w:unhideWhenUsed="1"/>
+    <w:lsdException w:name="Table Colorful 2" w:semiHidden="1" w:unhideWhenUsed="1"/>
+    <w:lsdException w:name="Table Colorful 3" w:semiHidden="1" w:unhideWhenUsed="1"/>
+    <w:lsdException w:name="Table Columns 1" w:semiHidden="1" w:unhideWhenUsed="1"/>
+    <w:lsdException w:name="Table Columns 2" w:semiHidden="1" w:unhideWhenUsed="1"/>
+    <w:lsdException w:name="Table Columns 3" w:semiHidden="1" w:unhideWhenUsed="1"/>
+    <w:lsdException w:name="Table Columns 4" w:semiHidden="1" w:unhideWhenUsed="1"/>
+    <w:lsdException w:name="Table Columns 5" w:semiHidden="1" w:unhideWhenUsed="1"/>
+    <w:lsdException w:name="Table Grid 1" w:semiHidden="1" w:unhideWhenUsed="1"/>
+    <w:lsdException w:name="Table Grid 2" w:semiHidden="1" w:unhideWhenUsed="1"/>
+    <w:lsdException w:name="Table Grid 3" w:semiHidden="1" w:unhideWhenUsed="1"/>
+    <w:lsdException w:name="Table Grid 4" w:semiHidden="1" w:unhideWhenUsed="1"/>
+    <w:lsdException w:name="Table Grid 5" w:semiHidden="1" w:unhideWhenUsed="1"/>
+    <w:lsdException w:name="Table Grid 6" w:semiHidden="1" w:unhideWhenUsed="1"/>
+    <w:lsdException w:name="Table Grid 7" w:semiHidden="1" w:unhideWhenUsed="1"/>
+    <w:lsdException w:name="Table Grid 8" w:semiHidden="1" w:unhideWhenUsed="1"/>
+    <w:lsdException w:name="Table List 1" w:semiHidden="1" w:unhideWhenUsed="1"/>
+    <w:lsdException w:name="Table List 2" w:semiHidden="1" w:unhideWhenUsed="1"/>
+    <w:lsdException w:name="Table List 3" w:semiHidden="1" w:unhideWhenUsed="1"/>
+    <w:lsdException w:name="Table List 4" w:semiHidden="1" w:unhideWhenUsed="1"/>
+    <w:lsdException w:name="Table List 5" w:semiHidden="1" w:unhideWhenUsed="1"/>
+    <w:lsdException w:name="Table List 6" w:semiHidden="1" w:unhideWhenUsed="1"/>
+    <w:lsdException w:name="Table List 7" w:semiHidden="1" w:unhideWhenUsed="1"/>
+    <w:lsdException w:name="Table List 8" w:semiHidden="1" w:unhideWhenUsed="1"/>
+    <w:lsdException w:name="Table 3D effects 1" w:semiHidden="1" w:unhideWhenUsed="1"/>
+    <w:lsdException w:name="Table 3D effects 2" w:semiHidden="1" w:unhideWhenUsed="1"/>
+    <w:lsdException w:name="Table 3D effects 3" w:semiHidden="1" w:unhideWhenUsed="1"/>
+    <w:lsdException w:name="Table Contemporary" w:semiHidden="1" w:unhideWhenUsed="1"/>
+    <w:lsdException w:name="Table Elegant" w:semiHidden="1" w:unhideWhenUsed="1"/>
+    <w:lsdException w:name="Table Professional" w:semiHidden="1" w:unhideWhenUsed="1"/>
+    <w:lsdException w:name="Table Subtle 1" w:semiHidden="1" w:unhideWhenUsed="1"/>
+    <w:lsdException w:name="Table Subtle 2" w:semiHidden="1" w:unhideWhenUsed="1"/>
+    <w:lsdException w:name="Table Web 1" w:semiHidden="1" w:unhideWhenUsed="1"/>
+    <w:lsdException w:name="Table Web 2" w:semiHidden="1" w:unhideWhenUsed="1"/>
+    <w:lsdException w:name="Table Web 3" w:semiHidden="1" w:unhideWhenUsed="1"/>
+    <w:lsdException w:name="Balloon Text" w:semiHidden="1" w:unhideWhenUsed="1"/>
+    <w:lsdException w:name="Table Grid" w:uiPriority="39"/>
+    <w:lsdException w:name="Table Theme" w:semiHidden="1" w:unhideWhenUsed="1"/>
+    <w:lsdException w:name="Placeholder Text" w:semiHidden="1"/>
+    <w:lsdException w:name="No Spacing" w:uiPriority="1" w:qFormat="1"/>
+    <w:lsdException w:name="Light Shading" w:uiPriority="60"/>
+    <w:lsdException w:name="Light List" w:uiPriority="61"/>
+    <w:lsdException w:name="Light Grid" w:uiPriority="62"/>
+    <w:lsdException w:name="Medium Shading 1" w:uiPriority="63"/>
+    <w:lsdException w:name="Medium Shading 2" w:uiPriority="64"/>
+    <w:lsdException w:name="Medium List 1" w:uiPriority="65"/>
+    <w:lsdException w:name="Medium List 2" w:uiPriority="66"/>
+    <w:lsdException w:name="Medium Grid 1" w:uiPriority="67"/>
+    <w:lsdException w:name="Medium Grid 2" w:uiPriority="68"/>
+    <w:lsdException w:name="Medium Grid 3" w:uiPriority="69"/>
+    <w:lsdException w:name="Dark List" w:uiPriority="70"/>
+    <w:lsdException w:name="Colorful Shading" w:uiPriority="71"/>
+    <w:lsdException w:name="Colorful List" w:uiPriority="72"/>
+    <w:lsdException w:name="Colorful Grid" w:uiPriority="73"/>
+    <w:lsdException w:name="Light Shading Accent 1" w:uiPriority="60"/>
+    <w:lsdException w:name="Light List Accent 1" w:uiPriority="61"/>
+    <w:lsdException w:name="Light Grid Accent 1" w:uiPriority="62"/>
+    <w:lsdException w:name="Medium Shading 1 Accent 1" w:uiPriority="63"/>
+    <w:lsdException w:name="Medium Shading 2 Accent 1" w:uiPriority="64"/>
+    <w:lsdException w:name="Medium List 1 Accent 1" w:uiPriority="65"/>
+    <w:lsdException w:name="Revision" w:semiHidden="1"/>
+    <w:lsdException w:name="List Paragraph" w:uiPriority="34" w:qFormat="1"/>
+    <w:lsdException w:name="Quote" w:uiPriority="29" w:qFormat="1"/>
+    <w:lsdException w:name="Intense Quote" w:uiPriority="30" w:qFormat="1"/>
+    <w:lsdException w:name="Medium List 2 Accent 1" w:uiPriority="66"/>
+    <w:lsdException w:name="Medium Grid 1 Accent 1" w:uiPriority="67"/>
+    <w:lsdException w:name="Medium Grid 2 Accent 1" w:uiPriority="68"/>
+    <w:lsdException w:name="Medium Grid 3 Accent 1" w:uiPriority="69"/>
+    <w:lsdException w:name="Dark List Accent 1" w:uiPriority="70"/>
+    <w:lsdException w:name="Colorful Shading Accent 1" w:uiPriority="71"/>
+    <w:lsdException w:name="Colorful List Accent 1" w:uiPriority="72"/>
+    <w:lsdException w:name="Colorful Grid Accent 1" w:uiPriority="73"/>
+    <w:lsdException w:name="Light Shading Accent 2" w:uiPriority="60"/>
+    <w:lsdException w:name="Light List Accent 2" w:uiPriority="61"/>
+    <w:lsdException w:name="Light Grid Accent 2" w:uiPriority="62"/>
+    <w:lsdException w:name="Medium Shading 1 Accent 2" w:uiPriority="63"/>
+    <w:lsdException w:name="Medium Shading 2 Accent 2" w:uiPriority="64"/>
+    <w:lsdException w:name="Medium List 1 Accent 2" w:uiPriority="65"/>
+    <w:lsdException w:name="Medium List 2 Accent 2" w:uiPriority="66"/>
+    <w:lsdException w:name="Medium Grid 1 Accent 2" w:uiPriority="67"/>
+    <w:lsdException w:name="Medium Grid 2 Accent 2" w:uiPriority="68"/>
+    <w:lsdException w:name="Medium Grid 3 Accent 2" w:uiPriority="69"/>
+    <w:lsdException w:name="Dark List Accent 2" w:uiPriority="70"/>
+    <w:lsdException w:name="Colorful Shading Accent 2" w:uiPriority="71"/>
+    <w:lsdException w:name="Colorful List Accent 2" w:uiPriority="72"/>
+    <w:lsdException w:name="Colorful Grid Accent 2" w:uiPriority="73"/>
+    <w:lsdException w:name="Light Shading Accent 3" w:uiPriority="60"/>
+    <w:lsdException w:name="Light List Accent 3" w:uiPriority="61"/>
+    <w:lsdException w:name="Light Grid Accent 3" w:uiPriority="62"/>
+    <w:lsdException w:name="Medium Shading 1 Accent 3" w:uiPriority="63"/>
+    <w:lsdException w:name="Medium Shading 2 Accent 3" w:uiPriority="64"/>
+    <w:lsdException w:name="Medium List 1 Accent 3" w:uiPriority="65"/>
+    <w:lsdException w:name="Medium List 2 Accent 3" w:uiPriority="66"/>
+    <w:lsdException w:name="Medium Grid 1 Accent 3" w:uiPriority="67"/>
+    <w:lsdException w:name="Medium Grid 2 Accent 3" w:uiPriority="68"/>
+    <w:lsdException w:name="Medium Grid 3 Accent 3" w:uiPriority="69"/>
+    <w:lsdException w:name="Dark List Accent 3" w:uiPriority="70"/>
+    <w:lsdException w:name="Colorful Shading Accent 3" w:uiPriority="71"/>
+    <w:lsdException w:name="Colorful List Accent 3" w:uiPriority="72"/>
+    <w:lsdException w:name="Colorful Grid Accent 3" w:uiPriority="73"/>
+    <w:lsdException w:name="Light Shading Accent 4" w:uiPriority="60"/>
+    <w:lsdException w:name="Light List Accent 4" w:uiPriority="61"/>
+    <w:lsdException w:name="Light Grid Accent 4" w:uiPriority="62"/>
+    <w:lsdException w:name="Medium Shading 1 Accent 4" w:uiPriority="63"/>
+    <w:lsdException w:name="Medium Shading 2 Accent 4" w:uiPriority="64"/>
+    <w:lsdException w:name="Medium List 1 Accent 4" w:uiPriority="65"/>
+    <w:lsdException w:name="Medium List 2 Accent 4" w:uiPriority="66"/>
+    <w:lsdException w:name="Medium Grid 1 Accent 4" w:uiPriority="67"/>
+    <w:lsdException w:name="Medium Grid 2 Accent 4" w:uiPriority="68"/>
+    <w:lsdException w:name="Medium Grid 3 Accent 4" w:uiPriority="69"/>
+    <w:lsdException w:name="Dark List Accent 4" w:uiPriority="70"/>
+    <w:lsdException w:name="Colorful Shading Accent 4" w:uiPriority="71"/>
+    <w:lsdException w:name="Colorful List Accent 4" w:uiPriority="72"/>
+    <w:lsdException w:name="Colorful Grid Accent 4" w:uiPriority="73"/>
+    <w:lsdException w:name="Light Shading Accent 5" w:uiPriority="60"/>
+    <w:lsdException w:name="Light List Accent 5" w:uiPriority="61"/>
+    <w:lsdException w:name="Light Grid Accent 5" w:uiPriority="62"/>
+    <w:lsdException w:name="Medium Shading 1 Accent 5" w:uiPriority="63"/>
+    <w:lsdException w:name="Medium Shading 2 Accent 5" w:uiPriority="64"/>
+    <w:lsdException w:name="Medium List 1 Accent 5" w:uiPriority="65"/>
+    <w:lsdException w:name="Medium List 2 Accent 5" w:uiPriority="66"/>
+    <w:lsdException w:name="Medium Grid 1 Accent 5" w:uiPriority="67"/>
+    <w:lsdException w:name="Medium Grid 2 Accent 5" w:uiPriority="68"/>
+    <w:lsdException w:name="Medium Grid 3 Accent 5" w:uiPriority="69"/>
+    <w:lsdException w:name="Dark List Accent 5" w:uiPriority="70"/>
+    <w:lsdException w:name="Colorful Shading Accent 5" w:uiPriority="71"/>
+    <w:lsdException w:name="Colorful List Accent 5" w:uiPriority="72"/>
+    <w:lsdException w:name="Colorful Grid Accent 5" w:uiPriority="73"/>
+    <w:lsdException w:name="Light Shading Accent 6" w:uiPriority="60"/>
+    <w:lsdException w:name="Light List Accent 6" w:uiPriority="61"/>
+    <w:lsdException w:name="Light Grid Accent 6" w:uiPriority="62"/>
+    <w:lsdException w:name="Medium Shading 1 Accent 6" w:uiPriority="63"/>
+    <w:lsdException w:name="Medium Shading 2 Accent 6" w:uiPriority="64"/>
+    <w:lsdException w:name="Medium List 1 Accent 6" w:uiPriority="65"/>
+    <w:lsdException w:name="Medium List 2 Accent 6" w:uiPriority="66"/>
+    <w:lsdException w:name="Medium Grid 1 Accent 6" w:uiPriority="67"/>
+    <w:lsdException w:name="Medium Grid 2 Accent 6" w:uiPriority="68"/>
+    <w:lsdException w:name="Medium Grid 3 Accent 6" w:uiPriority="69"/>
+    <w:lsdException w:name="Dark List Accent 6" w:uiPriority="70"/>
+    <w:lsdException w:name="Colorful Shading Accent 6" w:uiPriority="71"/>
+    <w:lsdException w:name="Colorful List Accent 6" w:uiPriority="72"/>
+    <w:lsdException w:name="Colorful Grid Accent 6" w:uiPriority="73"/>
+    <w:lsdException w:name="Subtle Emphasis" w:uiPriority="19" w:qFormat="1"/>
+    <w:lsdException w:name="Intense Emphasis" w:uiPriority="21" w:qFormat="1"/>
+    <w:lsdException w:name="Subtle Reference" w:uiPriority="31" w:qFormat="1"/>
+    <w:lsdException w:name="Intense Reference" w:uiPriority="32" w:qFormat="1"/>
+    <w:lsdException w:name="Book Title" w:uiPriority="33" w:qFormat="1"/>
+    <w:lsdException w:name="Bibliography" w:semiHidden="1" w:uiPriority="37" w:unhideWhenUsed="1"/>
+    <w:lsdException w:name="TOC Heading" w:semiHidden="1" w:uiPriority="39" w:unhideWhenUsed="1" w:qFormat="1"/>
+    <w:lsdException w:name="Plain Table 1" w:uiPriority="41"/>
+    <w:lsdException w:name="Plain Table 2" w:uiPriority="42"/>
+    <w:lsdException w:name="Plain Table 3" w:uiPriority="43"/>
+    <w:lsdException w:name="Plain Table 4" w:uiPriority="44"/>
+    <w:lsdException w:name="Plain Table 5" w:uiPriority="45"/>
+    <w:lsdException w:name="Grid Table Light" w:uiPriority="40"/>
+    <w:lsdException w:name="Grid Table 1 Light" w:uiPriority="46"/>
+    <w:lsdException w:name="Grid Table 2" w:uiPriority="47"/>
+    <w:lsdException w:name="Grid Table 3" w:uiPriority="48"/>
+    <w:lsdException w:name="Grid Table 4" w:uiPriority="49"/>
+    <w:lsdException w:name="Grid Table 5 Dark" w:uiPriority="50"/>
+    <w:lsdException w:name="Grid Table 6 Colorful" w:uiPriority="51"/>
+    <w:lsdException w:name="Grid Table 7 Colorful" w:uiPriority="52"/>
+    <w:lsdException w:name="Grid Table 1 Light Accent 1" w:uiPriority="46"/>
+    <w:lsdException w:name="Grid Table 2 Accent 1" w:uiPriority="47"/>
+    <w:lsdException w:name="Grid Table 3 Accent 1" w:uiPriority="48"/>
+    <w:lsdException w:name="Grid Table 4 Accent 1" w:uiPriority="49"/>
+    <w:lsdException w:name="Grid Table 5 Dark Accent 1" w:uiPriority="50"/>
+    <w:lsdException w:name="Grid Table 6 Colorful Accent 1" w:uiPriority="51"/>
+    <w:lsdException w:name="Grid Table 7 Colorful Accent 1" w:uiPriority="52"/>
+    <w:lsdException w:name="Grid Table 1 Light Accent 2" w:uiPriority="46"/>
+    <w:lsdException w:name="Grid Table 2 Accent 2" w:uiPriority="47"/>
+    <w:lsdException w:name="Grid Table 3 Accent 2" w:uiPriority="48"/>
+    <w:lsdException w:name="Grid Table 4 Accent 2" w:uiPriority="49"/>
+    <w:lsdException w:name="Grid Table 5 Dark Accent 2" w:uiPriority="50"/>
+    <w:lsdException w:name="Grid Table 6 Colorful Accent 2" w:uiPriority="51"/>
+    <w:lsdException w:name="Grid Table 7 Colorful Accent 2" w:uiPriority="52"/>
+    <w:lsdException w:name="Grid Table 1 Light Accent 3" w:uiPriority="46"/>
+    <w:lsdException w:name="Grid Table 2 Accent 3" w:uiPriority="47"/>
+    <w:lsdException w:name="Grid Table 3 Accent 3" w:uiPriority="48"/>
+    <w:lsdException w:name="Grid Table 4 Accent 3" w:uiPriority="49"/>
+    <w:lsdException w:name="Grid Table 5 Dark Accent 3" w:uiPriority="50"/>
+    <w:lsdException w:name="Grid Table 6 Colorful Accent 3" w:uiPriority="51"/>
+    <w:lsdException w:name="Grid Table 7 Colorful Accent 3" w:uiPriority="52"/>
+    <w:lsdException w:name="Grid Table 1 Light Accent 4" w:uiPriority="46"/>
+    <w:lsdException w:name="Grid Table 2 Accent 4" w:uiPriority="47"/>
+    <w:lsdException w:name="Grid Table 3 Accent 4" w:uiPriority="48"/>
+    <w:lsdException w:name="Grid Table 4 Accent 4" w:uiPriority="49"/>
+    <w:lsdException w:name="Grid Table 5 Dark Accent 4" w:uiPriority="50"/>
+    <w:lsdException w:name="Grid Table 6 Colorful Accent 4" w:uiPriority="51"/>
+    <w:lsdException w:name="Grid Table 7 Colorful Accent 4" w:uiPriority="52"/>
+    <w:lsdException w:name="Grid Table 1 Light Accent 5" w:uiPriority="46"/>
+    <w:lsdException w:name="Grid Table 2 Accent 5" w:uiPriority="47"/>
+    <w:lsdException w:name="Grid Table 3 Accent 5" w:uiPriority="48"/>
+    <w:lsdException w:name="Grid Table 4 Accent 5" w:uiPriority="49"/>
+    <w:lsdException w:name="Grid Table 5 Dark Accent 5" w:uiPriority="50"/>
+    <w:lsdException w:name="Grid Table 6 Colorful Accent 5" w:uiPriority="51"/>
+    <w:lsdException w:name="Grid Table 7 Colorful Accent 5" w:uiPriority="52"/>
+    <w:lsdException w:name="Grid Table 1 Light Accent 6" w:uiPriority="46"/>
+    <w:lsdException w:name="Grid Table 2 Accent 6" w:uiPriority="47"/>
+    <w:lsdException w:name="Grid Table 3 Accent 6" w:uiPriority="48"/>
+    <w:lsdException w:name="Grid Table 4 Accent 6" w:uiPriority="49"/>
+    <w:lsdException w:name="Grid Table 5 Dark Accent 6" w:uiPriority="50"/>
+    <w:lsdException w:name="Grid Table 6 Colorful Accent 6" w:uiPriority="51"/>
+    <w:lsdException w:name="Grid Table 7 Colorful Accent 6" w:uiPriority="52"/>
+    <w:lsdException w:name="List Table 1 Light" w:uiPriority="46"/>
+    <w:lsdException w:name="List Table 2" w:uiPriority="47"/>
+    <w:lsdException w:name="List Table 3" w:uiPriority="48"/>
+    <w:lsdException w:name="List Table 4" w:uiPriority="49"/>
+    <w:lsdException w:name="List Table 5 Dark" w:uiPriority="50"/>
+    <w:lsdException w:name="List Table 6 Colorful" w:uiPriority="51"/>
+    <w:lsdException w:name="List Table 7 Colorful" w:uiPriority="52"/>
+    <w:lsdException w:name="List Table 1 Light Accent 1" w:uiPriority="46"/>
+    <w:lsdException w:name="List Table 2 Accent 1" w:uiPriority="47"/>
+    <w:lsdException w:name="List Table 3 Accent 1" w:uiPriority="48"/>
+    <w:lsdException w:name="List Table 4 Accent 1" w:uiPriority="49"/>
+    <w:lsdException w:name="List Table 5 Dark Accent 1" w:uiPriority="50"/>
+    <w:lsdException w:name="List Table 6 Colorful Accent 1" w:uiPriority="51"/>
+    <w:lsdException w:name="List Table 7 Colorful Accent 1" w:uiPriority="52"/>
+    <w:lsdException w:name="List Table 1 Light Accent 2" w:uiPriority="46"/>
+    <w:lsdException w:name="List Table 2 Accent 2" w:uiPriority="47"/>
+    <w:lsdException w:name="List Table 3 Accent 2" w:uiPriority="48"/>
+    <w:lsdException w:name="List Table 4 Accent 2" w:uiPriority="49"/>
+    <w:lsdException w:name="List Table 5 Dark Accent 2" w:uiPriority="50"/>
+    <w:lsdException w:name="List Table 6 Colorful Accent 2" w:uiPriority="51"/>
+    <w:lsdException w:name="List Table 7 Colorful Accent 2" w:uiPriority="52"/>
+    <w:lsdException w:name="List Table 1 Light Accent 3" w:uiPriority="46"/>
+    <w:lsdException w:name="List Table 2 Accent 3" w:uiPriority="47"/>
+    <w:lsdException w:name="List Table 3 Accent 3" w:uiPriority="48"/>
+    <w:lsdException w:name="List Table 4 Accent 3" w:uiPriority="49"/>
+    <w:lsdException w:name="List Table 5 Dark Accent 3" w:uiPriority="50"/>
+    <w:lsdException w:name="List Table 6 Colorful Accent 3" w:uiPriority="51"/>
+    <w:lsdException w:name="List Table 7 Colorful Accent 3" w:uiPriority="52"/>
+    <w:lsdException w:name="List Table 1 Light Accent 4" w:uiPriority="46"/>
+    <w:lsdException w:name="List Table 2 Accent 4" w:uiPriority="47"/>
+    <w:lsdException w:name="List Table 3 Accent 4" w:uiPriority="48"/>
+    <w:lsdException w:name="List Table 4 Accent 4" w:uiPriority="49"/>
+    <w:lsdException w:name="List Table 5 Dark Accent 4" w:uiPriority="50"/>
+    <w:lsdException w:name="List Table 6 Colorful Accent 4" w:uiPriority="51"/>
+    <w:lsdException w:name="List Table 7 Colorful Accent 4" w:uiPriority="52"/>
+    <w:lsdException w:name="List Table 1 Light Accent 5" w:uiPriority="46"/>
+    <w:lsdException w:name="List Table 2 Accent 5" w:uiPriority="47"/>
+    <w:lsdException w:name="List Table 3 Accent 5" w:uiPriority="48"/>
+    <w:lsdException w:name="List Table 4 Accent 5" w:uiPriority="49"/>
+    <w:lsdException w:name="List Table 5 Dark Accent 5" w:uiPriority="50"/>
+    <w:lsdException w:name="List Table 6 Colorful Accent 5" w:uiPriority="51"/>
+    <w:lsdException w:name="List Table 7 Colorful Accent 5" w:uiPriority="52"/>
+    <w:lsdException w:name="List Table 1 Light Accent 6" w:uiPriority="46"/>
+    <w:lsdException w:name="List Table 2 Accent 6" w:uiPriority="47"/>
+    <w:lsdException w:name="List Table 3 Accent 6" w:uiPriority="48"/>
+    <w:lsdException w:name="List Table 4 Accent 6" w:uiPriority="49"/>
+    <w:lsdException w:name="List Table 5 Dark Accent 6" w:uiPriority="50"/>
+    <w:lsdException w:name="List Table 6 Colorful Accent 6" w:uiPriority="51"/>
+    <w:lsdException w:name="List Table 7 Colorful Accent 6" w:uiPriority="52"/>
+  </w:latentStyles>
+  <w:style w:type="paragraph" w:default="1" w:styleId="a">
+    <w:name w:val="Normal"/>
+    <w:qFormat/>
+  </w:style>
+  <w:style w:type="character" w:default="1" w:styleId="a0">
+    <w:name w:val="Default Paragraph Font"/>
+    <w:uiPriority w:val="1"/>
+    <w:semiHidden/>
+    <w:unhideWhenUsed/>
+  </w:style>
+  <w:style w:type="table" w:default="1" w:styleId="a1">
+    <w:name w:val="Normal Table"/>
+    <w:uiPriority w:val="99"/>
+    <w:semiHidden/>
+    <w:unhideWhenUsed/>
+    <w:tblPr>
+      <w:tblInd w:w="0" w:type="dxa"/>
+      <w:tblCellMar>
+        <w:top w:w="0" w:type="dxa"/>
+        <w:left w:w="108" w:type="dxa"/>
+        <w:bottom w:w="0" w:type="dxa"/>
+        <w:right w:w="108" w:type="dxa"/>
+      </w:tblCellMar>
+    </w:tblPr>
+  </w:style>
+  <w:style w:type="numbering" w:default="1" w:styleId="a2">
+    <w:name w:val="No List"/>
+    <w:uiPriority w:val="99"/>
+    <w:semiHidden/>
+    <w:unhideWhenUsed/>
+  </w:style>
+  <w:style w:type="character" w:styleId="a3">
+    <w:name w:val="Placeholder Text"/>
+    <w:basedOn w:val="a0"/>
+    <w:uiPriority w:val="99"/>
+    <w:semiHidden/>
+    <w:rsid w:val="003B058A"/>
+    <w:rPr>
+      <w:color w:val="808080"/>
+    </w:rPr>
+  </w:style>
+</w:styles>
+</file>
+
+<file path=word/glossary/webSettings.xml><?xml version="1.0" encoding="utf-8"?>
+<w:webSettings xmlns:mc="http://schemas.openxmlformats.org/markup-compatibility/2006" xmlns:r="http://schemas.openxmlformats.org/officeDocument/2006/relationships" xmlns:w="http://schemas.openxmlformats.org/wordprocessingml/2006/main" xmlns:w14="http://schemas.microsoft.com/office/word/2010/wordml" xmlns:w15="http://schemas.microsoft.com/office/word/2012/wordml" xmlns:w16se="http://schemas.microsoft.com/office/word/2015/wordml/symex" mc:Ignorable="w14 w15 w16se">
+  <w:optimizeForBrowser/>
+  <w:allowPNG/>
+</w:webSettings>
 </file>
 
 <file path=word/theme/theme1.xml><?xml version="1.0" encoding="utf-8"?>
@@ -5695,7 +6613,7 @@
 </file>
 
 <file path=customXml/itemProps1.xml><?xml version="1.0" encoding="utf-8"?>
-<ds:datastoreItem xmlns:ds="http://schemas.openxmlformats.org/officeDocument/2006/customXml" ds:itemID="{71E3696F-9DAF-450E-A9CE-6EC1E660C453}">
+<ds:datastoreItem xmlns:ds="http://schemas.openxmlformats.org/officeDocument/2006/customXml" ds:itemID="{CA60828E-BB89-45DD-8AAA-E321BF23BFF3}">
   <ds:schemaRefs>
     <ds:schemaRef ds:uri="http://schemas.openxmlformats.org/officeDocument/2006/bibliography"/>
   </ds:schemaRefs>

--- a/LR4_two_fazn_techenie/ЛР4_Широкопетлев_Двухфазные.docx
+++ b/LR4_two_fazn_techenie/ЛР4_Широкопетлев_Двухфазные.docx
@@ -1986,7 +1986,6 @@
           <w:ilvl w:val="0"/>
           <w:numId w:val="0"/>
         </w:numPr>
-        <w:ind w:left="432"/>
       </w:pPr>
       <w:bookmarkStart w:id="1" w:name="_Toc121750938"/>
       <w:r>
@@ -2143,11 +2142,6 @@
       </w:r>
     </w:p>
     <w:p>
-      <w:pPr>
-        <w:rPr>
-          <w:i/>
-        </w:rPr>
-      </w:pPr>
       <w:r>
         <w:t>Размеры конденсированных частиц оказывают существенное слияние на неравновесность двухфазного течения в соплах</w:t>
       </w:r>
@@ -2155,19 +2149,126 @@
         <w:t xml:space="preserve"> двигателей и на потери удельного импульса </w:t>
       </w:r>
       <m:oMath>
+        <m:sSub>
+          <m:sSubPr>
+            <m:ctrlPr>
+              <w:rPr>
+                <w:rFonts w:ascii="Cambria Math" w:hAnsi="Cambria Math"/>
+                <w:i/>
+              </w:rPr>
+            </m:ctrlPr>
+          </m:sSubPr>
+          <m:e>
+            <m:r>
+              <w:rPr>
+                <w:rFonts w:ascii="Cambria Math" w:hAnsi="Cambria Math"/>
+              </w:rPr>
+              <m:t>J</m:t>
+            </m:r>
+          </m:e>
+          <m:sub>
+            <m:r>
+              <w:rPr>
+                <w:rFonts w:ascii="Cambria Math" w:hAnsi="Cambria Math"/>
+              </w:rPr>
+              <m:t>уд</m:t>
+            </m:r>
+          </m:sub>
+        </m:sSub>
         <m:r>
           <w:rPr>
             <w:rFonts w:ascii="Cambria Math" w:hAnsi="Cambria Math"/>
           </w:rPr>
-          <m:t>J_уд</m:t>
+          <m:t>.</m:t>
         </m:r>
       </m:oMath>
-      <w:bookmarkStart w:id="2" w:name="_GoBack"/>
-      <w:bookmarkEnd w:id="2"/>
-    </w:p>
-    <w:p>
-      <w:r>
-        <w:t>В данной работе для расчета двухфазного течения продуктов сгорания в сопле РДТТ приняты следующие допущения:</w:t>
+      <w:r>
+        <w:t xml:space="preserve"> </w:t>
+      </w:r>
+      <w:r>
+        <w:t xml:space="preserve">Размеры частиц, образующихся при горении топлива с добавками алюминия, определяются, в основном, механизмом горения металла. По имеющимся данным, размеры частиц на входе в сопло составляют </w:t>
+      </w:r>
+      <m:oMath>
+        <m:sSub>
+          <m:sSubPr>
+            <m:ctrlPr>
+              <w:rPr>
+                <w:rFonts w:ascii="Cambria Math" w:hAnsi="Cambria Math"/>
+                <w:i/>
+              </w:rPr>
+            </m:ctrlPr>
+          </m:sSubPr>
+          <m:e>
+            <m:r>
+              <w:rPr>
+                <w:rFonts w:ascii="Cambria Math" w:hAnsi="Cambria Math"/>
+              </w:rPr>
+              <m:t>d</m:t>
+            </m:r>
+          </m:e>
+          <m:sub>
+            <m:r>
+              <w:rPr>
+                <w:rFonts w:ascii="Cambria Math" w:hAnsi="Cambria Math"/>
+              </w:rPr>
+              <m:t>s</m:t>
+            </m:r>
+          </m:sub>
+        </m:sSub>
+        <m:r>
+          <w:rPr>
+            <w:rFonts w:ascii="Cambria Math" w:hAnsi="Cambria Math"/>
+          </w:rPr>
+          <m:t>=0,5…5 мкм,</m:t>
+        </m:r>
+      </m:oMath>
+      <w:r>
+        <w:t xml:space="preserve"> на выходе из сопла </w:t>
+      </w:r>
+      <m:oMath>
+        <m:sSub>
+          <m:sSubPr>
+            <m:ctrlPr>
+              <w:rPr>
+                <w:rFonts w:ascii="Cambria Math" w:hAnsi="Cambria Math"/>
+                <w:i/>
+              </w:rPr>
+            </m:ctrlPr>
+          </m:sSubPr>
+          <m:e>
+            <m:r>
+              <w:rPr>
+                <w:rFonts w:ascii="Cambria Math" w:hAnsi="Cambria Math"/>
+              </w:rPr>
+              <m:t>d</m:t>
+            </m:r>
+          </m:e>
+          <m:sub>
+            <m:r>
+              <w:rPr>
+                <w:rFonts w:ascii="Cambria Math" w:hAnsi="Cambria Math"/>
+              </w:rPr>
+              <m:t>s</m:t>
+            </m:r>
+          </m:sub>
+        </m:sSub>
+        <m:r>
+          <w:rPr>
+            <w:rFonts w:ascii="Cambria Math" w:hAnsi="Cambria Math"/>
+          </w:rPr>
+          <m:t>=5…10 мкм.</m:t>
+        </m:r>
+      </m:oMath>
+    </w:p>
+    <w:p>
+      <w:pPr>
+        <w:rPr>
+          <w:i/>
+        </w:rPr>
+      </w:pPr>
+      <w:r>
+        <w:lastRenderedPageBreak/>
+        <w:t>В настоящей работы рассматривается математическая модель расчета двухфазного течения продуктов сгорания в сопле РДТТ для случая одномерного стационарного течения смеси газа и конденсированных частиц, имеющих одинаковый размер. Принимаются следующие допущения:</w:t>
       </w:r>
     </w:p>
     <w:p>
@@ -2179,7 +2280,6 @@
         <w:ind w:left="993"/>
       </w:pPr>
       <w:r>
-        <w:lastRenderedPageBreak/>
         <w:t>течение теплоизолированное, т. е. теплообмен с внешней средой отсутствует (но теплообмен между газом и частицами учитывается);</w:t>
       </w:r>
     </w:p>
@@ -2232,61 +2332,95 @@
       </w:r>
     </w:p>
     <w:p>
-      <w:r>
-        <w:t>Прямое решение данной системы дифференциальных уравнений затруднено прохождением точки М = 1. Поэтому будет решаться обратная задача,</w:t>
-      </w:r>
-      <w:r>
-        <w:t xml:space="preserve"> </w:t>
-      </w:r>
-      <w:r>
-        <w:t>когда задается распределение одного из параметров (в данной работе плотности) по тракту сопла и определяется его профиль.</w:t>
-      </w:r>
-    </w:p>
-    <w:p>
-      <w:r>
-        <w:t>Система дифференциальных уравнений двухфазного течения имеет следующий вид:</w:t>
-      </w:r>
-    </w:p>
-    <w:p>
-      <w:pPr>
-        <w:jc w:val="center"/>
-      </w:pPr>
-      <w:r>
-        <w:rPr>
-          <w:position w:val="-66"/>
-        </w:rPr>
-        <w:object w:dxaOrig="7420" w:dyaOrig="6580">
-          <v:shapetype id="_x0000_t75" coordsize="21600,21600" o:spt="75" o:preferrelative="t" path="m@4@5l@4@11@9@11@9@5xe" filled="f" stroked="f">
-            <v:stroke joinstyle="miter"/>
-            <v:formulas>
-              <v:f eqn="if lineDrawn pixelLineWidth 0"/>
-              <v:f eqn="sum @0 1 0"/>
-              <v:f eqn="sum 0 0 @1"/>
-              <v:f eqn="prod @2 1 2"/>
-              <v:f eqn="prod @3 21600 pixelWidth"/>
-              <v:f eqn="prod @3 21600 pixelHeight"/>
-              <v:f eqn="sum @0 0 1"/>
-              <v:f eqn="prod @6 1 2"/>
-              <v:f eqn="prod @7 21600 pixelWidth"/>
-              <v:f eqn="sum @8 21600 0"/>
-              <v:f eqn="prod @7 21600 pixelHeight"/>
-              <v:f eqn="sum @10 21600 0"/>
-            </v:formulas>
-            <v:path o:extrusionok="f" gradientshapeok="t" o:connecttype="rect"/>
-            <o:lock v:ext="edit" aspectratio="t"/>
-          </v:shapetype>
-          <v:shape id="_x0000_i1025" type="#_x0000_t75" style="width:371.2pt;height:329.15pt" o:ole="">
-            <v:imagedata r:id="rId9" o:title=""/>
-          </v:shape>
-          <o:OLEObject Type="Embed" ProgID="Equation.DSMT4" ShapeID="_x0000_i1025" DrawAspect="Content" ObjectID="_1732547281" r:id="rId10"/>
-        </w:object>
-      </w:r>
-    </w:p>
-    <w:p>
-      <w:pPr>
-        <w:ind w:firstLine="0"/>
-      </w:pPr>
-      <w:r>
+      <w:pPr>
+        <w:ind w:firstLine="633"/>
+      </w:pPr>
+      <w:r>
+        <w:t>Система дифференциальных уравнений, описывающих двухфазное течение, имеет следующий вид</w:t>
+      </w:r>
+    </w:p>
+    <w:tbl>
+      <w:tblPr>
+        <w:tblStyle w:val="a3"/>
+        <w:tblW w:w="0" w:type="auto"/>
+        <w:tblBorders>
+          <w:top w:val="none" w:sz="0" w:space="0" w:color="auto"/>
+          <w:left w:val="none" w:sz="0" w:space="0" w:color="auto"/>
+          <w:bottom w:val="none" w:sz="0" w:space="0" w:color="auto"/>
+          <w:right w:val="none" w:sz="0" w:space="0" w:color="auto"/>
+          <w:insideH w:val="none" w:sz="0" w:space="0" w:color="auto"/>
+          <w:insideV w:val="none" w:sz="0" w:space="0" w:color="auto"/>
+        </w:tblBorders>
+        <w:tblLook w:val="04A0" w:firstRow="1" w:lastRow="0" w:firstColumn="1" w:lastColumn="0" w:noHBand="0" w:noVBand="1"/>
+      </w:tblPr>
+      <w:tblGrid>
+        <w:gridCol w:w="8812"/>
+        <w:gridCol w:w="543"/>
+      </w:tblGrid>
+      <w:tr>
+        <w:tc>
+          <w:tcPr>
+            <w:tcW w:w="8812" w:type="dxa"/>
+            <w:vAlign w:val="center"/>
+          </w:tcPr>
+          <w:p>
+            <w:pPr>
+              <w:ind w:firstLine="0"/>
+            </w:pPr>
+            <w:r>
+              <w:rPr>
+                <w:position w:val="-66"/>
+              </w:rPr>
+              <w:object w:dxaOrig="7420" w:dyaOrig="6580">
+                <v:shapetype id="_x0000_t75" coordsize="21600,21600" o:spt="75" o:preferrelative="t" path="m@4@5l@4@11@9@11@9@5xe" filled="f" stroked="f">
+                  <v:stroke joinstyle="miter"/>
+                  <v:formulas>
+                    <v:f eqn="if lineDrawn pixelLineWidth 0"/>
+                    <v:f eqn="sum @0 1 0"/>
+                    <v:f eqn="sum 0 0 @1"/>
+                    <v:f eqn="prod @2 1 2"/>
+                    <v:f eqn="prod @3 21600 pixelWidth"/>
+                    <v:f eqn="prod @3 21600 pixelHeight"/>
+                    <v:f eqn="sum @0 0 1"/>
+                    <v:f eqn="prod @6 1 2"/>
+                    <v:f eqn="prod @7 21600 pixelWidth"/>
+                    <v:f eqn="sum @8 21600 0"/>
+                    <v:f eqn="prod @7 21600 pixelHeight"/>
+                    <v:f eqn="sum @10 21600 0"/>
+                  </v:formulas>
+                  <v:path o:extrusionok="f" gradientshapeok="t" o:connecttype="rect"/>
+                  <o:lock v:ext="edit" aspectratio="t"/>
+                </v:shapetype>
+                <v:shape id="_x0000_i1108" type="#_x0000_t75" style="width:334.75pt;height:297.35pt" o:ole="">
+                  <v:imagedata r:id="rId9" o:title=""/>
+                </v:shape>
+                <o:OLEObject Type="Embed" ProgID="Equation.DSMT4" ShapeID="_x0000_i1108" DrawAspect="Content" ObjectID="_1732608191" r:id="rId10"/>
+              </w:object>
+            </w:r>
+          </w:p>
+        </w:tc>
+        <w:tc>
+          <w:tcPr>
+            <w:tcW w:w="543" w:type="dxa"/>
+            <w:vAlign w:val="center"/>
+          </w:tcPr>
+          <w:p>
+            <w:pPr>
+              <w:ind w:firstLine="0"/>
+            </w:pPr>
+            <w:r>
+              <w:t>(1)</w:t>
+            </w:r>
+          </w:p>
+        </w:tc>
+      </w:tr>
+    </w:tbl>
+    <w:p>
+      <w:pPr>
+        <w:ind w:firstLine="0"/>
+      </w:pPr>
+      <w:r>
+        <w:lastRenderedPageBreak/>
         <w:t>где буквой «г» обозначены параметры газовой фазы, «</w:t>
       </w:r>
       <w:r>
@@ -2326,10 +2460,10 @@
           <w:position w:val="-14"/>
         </w:rPr>
         <w:object w:dxaOrig="540" w:dyaOrig="400">
-          <v:shape id="_x0000_i1026" type="#_x0000_t75" style="width:27.1pt;height:19.65pt" o:ole="">
+          <v:shape id="_x0000_i1111" type="#_x0000_t75" style="width:27.1pt;height:19.65pt" o:ole="">
             <v:imagedata r:id="rId11" o:title=""/>
           </v:shape>
-          <o:OLEObject Type="Embed" ProgID="Equation.DSMT4" ShapeID="_x0000_i1026" DrawAspect="Content" ObjectID="_1732547282" r:id="rId12"/>
+          <o:OLEObject Type="Embed" ProgID="Equation.DSMT4" ShapeID="_x0000_i1111" DrawAspect="Content" ObjectID="_1732608192" r:id="rId12"/>
         </w:object>
       </w:r>
       <w:r>
@@ -2340,10 +2474,10 @@
           <w:position w:val="-12"/>
         </w:rPr>
         <w:object w:dxaOrig="320" w:dyaOrig="380">
-          <v:shape id="_x0000_i1027" type="#_x0000_t75" style="width:15.9pt;height:18.7pt" o:ole="">
+          <v:shape id="_x0000_i1112" type="#_x0000_t75" style="width:15.9pt;height:18.7pt" o:ole="">
             <v:imagedata r:id="rId13" o:title=""/>
           </v:shape>
-          <o:OLEObject Type="Embed" ProgID="Equation.DSMT4" ShapeID="_x0000_i1027" DrawAspect="Content" ObjectID="_1732547283" r:id="rId14"/>
+          <o:OLEObject Type="Embed" ProgID="Equation.DSMT4" ShapeID="_x0000_i1112" DrawAspect="Content" ObjectID="_1732608193" r:id="rId14"/>
         </w:object>
       </w:r>
       <w:r>
@@ -2361,6 +2495,17 @@
     </w:p>
     <w:p>
       <w:r>
+        <w:t>Прямое решение данной системы дифференциальных уравнений затруднено прохождением точки М = 1. Поэтому будет решаться обратная задача,</w:t>
+      </w:r>
+      <w:r>
+        <w:t xml:space="preserve"> </w:t>
+      </w:r>
+      <w:r>
+        <w:t>когда задается распределение одного из параметров (в данной работе плотности) по тракту сопла и определяется его профиль.</w:t>
+      </w:r>
+    </w:p>
+    <w:p>
+      <w:r>
         <w:t xml:space="preserve">Коэффициент аэродинамического сопротивления частицы </w:t>
       </w:r>
       <w:r>
@@ -2376,7 +2521,7 @@
         <w:t>находится с помощью формулы</w:t>
       </w:r>
     </w:p>
-    <w:bookmarkStart w:id="3" w:name="MTBlankEqn"/>
+    <w:bookmarkStart w:id="2" w:name="MTBlankEqn"/>
     <w:p>
       <w:pPr>
         <w:jc w:val="center"/>
@@ -2389,10 +2534,10 @@
           <v:shape id="_x0000_i1028" type="#_x0000_t75" style="width:176.75pt;height:38.35pt" o:ole="">
             <v:imagedata r:id="rId15" o:title=""/>
           </v:shape>
-          <o:OLEObject Type="Embed" ProgID="Equation.DSMT4" ShapeID="_x0000_i1028" DrawAspect="Content" ObjectID="_1732547284" r:id="rId16"/>
+          <o:OLEObject Type="Embed" ProgID="Equation.DSMT4" ShapeID="_x0000_i1028" DrawAspect="Content" ObjectID="_1732608194" r:id="rId16"/>
         </w:object>
       </w:r>
-      <w:bookmarkEnd w:id="3"/>
+      <w:bookmarkEnd w:id="2"/>
     </w:p>
     <w:p>
       <w:pPr>
@@ -2429,7 +2574,7 @@
           <v:shape id="_x0000_i1029" type="#_x0000_t75" style="width:113.15pt;height:42.1pt" o:ole="">
             <v:imagedata r:id="rId17" o:title=""/>
           </v:shape>
-          <o:OLEObject Type="Embed" ProgID="Equation.DSMT4" ShapeID="_x0000_i1029" DrawAspect="Content" ObjectID="_1732547285" r:id="rId18"/>
+          <o:OLEObject Type="Embed" ProgID="Equation.DSMT4" ShapeID="_x0000_i1029" DrawAspect="Content" ObjectID="_1732608195" r:id="rId18"/>
         </w:object>
       </w:r>
     </w:p>
@@ -2450,7 +2595,7 @@
           <v:shape id="_x0000_i1030" type="#_x0000_t75" style="width:67.3pt;height:39.25pt" o:ole="">
             <v:imagedata r:id="rId19" o:title=""/>
           </v:shape>
-          <o:OLEObject Type="Embed" ProgID="Equation.DSMT4" ShapeID="_x0000_i1030" DrawAspect="Content" ObjectID="_1732547286" r:id="rId20"/>
+          <o:OLEObject Type="Embed" ProgID="Equation.DSMT4" ShapeID="_x0000_i1030" DrawAspect="Content" ObjectID="_1732608196" r:id="rId20"/>
         </w:object>
       </w:r>
       <w:r>
@@ -2459,7 +2604,6 @@
     </w:p>
     <w:p>
       <w:r>
-        <w:lastRenderedPageBreak/>
         <w:t>Число Нуссельта определяется по формуле</w:t>
       </w:r>
     </w:p>
@@ -2475,7 +2619,7 @@
           <v:shape id="_x0000_i1031" type="#_x0000_t75" style="width:152.4pt;height:19.65pt" o:ole="">
             <v:imagedata r:id="rId21" o:title=""/>
           </v:shape>
-          <o:OLEObject Type="Embed" ProgID="Equation.DSMT4" ShapeID="_x0000_i1031" DrawAspect="Content" ObjectID="_1732547287" r:id="rId22"/>
+          <o:OLEObject Type="Embed" ProgID="Equation.DSMT4" ShapeID="_x0000_i1031" DrawAspect="Content" ObjectID="_1732608197" r:id="rId22"/>
         </w:object>
       </w:r>
     </w:p>
@@ -2513,7 +2657,7 @@
           <v:shape id="_x0000_i1032" type="#_x0000_t75" style="width:62.65pt;height:39.25pt" o:ole="">
             <v:imagedata r:id="rId23" o:title=""/>
           </v:shape>
-          <o:OLEObject Type="Embed" ProgID="Equation.DSMT4" ShapeID="_x0000_i1032" DrawAspect="Content" ObjectID="_1732547288" r:id="rId24"/>
+          <o:OLEObject Type="Embed" ProgID="Equation.DSMT4" ShapeID="_x0000_i1032" DrawAspect="Content" ObjectID="_1732608198" r:id="rId24"/>
         </w:object>
       </w:r>
       <w:r>
@@ -2532,7 +2676,7 @@
           <v:shape id="_x0000_i1033" type="#_x0000_t75" style="width:13.1pt;height:18.7pt" o:ole="">
             <v:imagedata r:id="rId25" o:title=""/>
           </v:shape>
-          <o:OLEObject Type="Embed" ProgID="Equation.DSMT4" ShapeID="_x0000_i1033" DrawAspect="Content" ObjectID="_1732547289" r:id="rId26"/>
+          <o:OLEObject Type="Embed" ProgID="Equation.DSMT4" ShapeID="_x0000_i1033" DrawAspect="Content" ObjectID="_1732608199" r:id="rId26"/>
         </w:object>
       </w:r>
       <w:r>
@@ -2546,7 +2690,7 @@
           <v:shape id="_x0000_i1034" type="#_x0000_t75" style="width:51.45pt;height:14.95pt" o:ole="">
             <v:imagedata r:id="rId27" o:title=""/>
           </v:shape>
-          <o:OLEObject Type="Embed" ProgID="Equation.DSMT4" ShapeID="_x0000_i1034" DrawAspect="Content" ObjectID="_1732547290" r:id="rId28"/>
+          <o:OLEObject Type="Embed" ProgID="Equation.DSMT4" ShapeID="_x0000_i1034" DrawAspect="Content" ObjectID="_1732608200" r:id="rId28"/>
         </w:object>
       </w:r>
       <w:r>
@@ -2560,7 +2704,7 @@
           <v:shape id="_x0000_i1035" type="#_x0000_t75" style="width:25.25pt;height:14.95pt" o:ole="">
             <v:imagedata r:id="rId29" o:title=""/>
           </v:shape>
-          <o:OLEObject Type="Embed" ProgID="Equation.DSMT4" ShapeID="_x0000_i1035" DrawAspect="Content" ObjectID="_1732547291" r:id="rId30"/>
+          <o:OLEObject Type="Embed" ProgID="Equation.DSMT4" ShapeID="_x0000_i1035" DrawAspect="Content" ObjectID="_1732608201" r:id="rId30"/>
         </w:object>
       </w:r>
       <w:r>
@@ -2580,11 +2724,15 @@
           <v:shape id="_x0000_i1036" type="#_x0000_t75" style="width:28.05pt;height:14.95pt" o:ole="">
             <v:imagedata r:id="rId31" o:title=""/>
           </v:shape>
-          <o:OLEObject Type="Embed" ProgID="Equation.DSMT4" ShapeID="_x0000_i1036" DrawAspect="Content" ObjectID="_1732547292" r:id="rId32"/>
+          <o:OLEObject Type="Embed" ProgID="Equation.DSMT4" ShapeID="_x0000_i1036" DrawAspect="Content" ObjectID="_1732608202" r:id="rId32"/>
         </w:object>
       </w:r>
       <w:r>
-        <w:t>. Рассмотрим решение системы уравнений методом Эйлера. Так как плотность выбрана в качестве исходного массива, то на каждом шаге интегрирования могут быть записаны уравнения:</w:t>
+        <w:t xml:space="preserve">. Рассмотрим решение системы уравнений методом Эйлера. Так как плотность выбрана в </w:t>
+      </w:r>
+      <w:r>
+        <w:lastRenderedPageBreak/>
+        <w:t>качестве исходного массива, то на каждом шаге интегрирования могут быть записаны уравнения:</w:t>
       </w:r>
     </w:p>
     <w:p>
@@ -2599,7 +2747,7 @@
           <v:shape id="_x0000_i1037" type="#_x0000_t75" style="width:96.3pt;height:44.9pt" o:ole="">
             <v:imagedata r:id="rId33" o:title=""/>
           </v:shape>
-          <o:OLEObject Type="Embed" ProgID="Equation.DSMT4" ShapeID="_x0000_i1037" DrawAspect="Content" ObjectID="_1732547293" r:id="rId34"/>
+          <o:OLEObject Type="Embed" ProgID="Equation.DSMT4" ShapeID="_x0000_i1037" DrawAspect="Content" ObjectID="_1732608203" r:id="rId34"/>
         </w:object>
       </w:r>
     </w:p>
@@ -2620,7 +2768,7 @@
           <v:shape id="_x0000_i1038" type="#_x0000_t75" style="width:279.6pt;height:99.1pt" o:ole="">
             <v:imagedata r:id="rId35" o:title=""/>
           </v:shape>
-          <o:OLEObject Type="Embed" ProgID="Equation.DSMT4" ShapeID="_x0000_i1038" DrawAspect="Content" ObjectID="_1732547294" r:id="rId36"/>
+          <o:OLEObject Type="Embed" ProgID="Equation.DSMT4" ShapeID="_x0000_i1038" DrawAspect="Content" ObjectID="_1732608204" r:id="rId36"/>
         </w:object>
       </w:r>
     </w:p>
@@ -2641,7 +2789,7 @@
           <v:shape id="_x0000_i1039" type="#_x0000_t75" style="width:374.95pt;height:137.45pt" o:ole="">
             <v:imagedata r:id="rId37" o:title=""/>
           </v:shape>
-          <o:OLEObject Type="Embed" ProgID="Equation.DSMT4" ShapeID="_x0000_i1039" DrawAspect="Content" ObjectID="_1732547295" r:id="rId38"/>
+          <o:OLEObject Type="Embed" ProgID="Equation.DSMT4" ShapeID="_x0000_i1039" DrawAspect="Content" ObjectID="_1732608205" r:id="rId38"/>
         </w:object>
       </w:r>
     </w:p>
@@ -2662,7 +2810,7 @@
           <v:shape id="_x0000_i1040" type="#_x0000_t75" style="width:75.75pt;height:18.7pt" o:ole="">
             <v:imagedata r:id="rId39" o:title=""/>
           </v:shape>
-          <o:OLEObject Type="Embed" ProgID="Equation.DSMT4" ShapeID="_x0000_i1040" DrawAspect="Content" ObjectID="_1732547296" r:id="rId40"/>
+          <o:OLEObject Type="Embed" ProgID="Equation.DSMT4" ShapeID="_x0000_i1040" DrawAspect="Content" ObjectID="_1732608206" r:id="rId40"/>
         </w:object>
       </w:r>
       <w:r>
@@ -2671,7 +2819,6 @@
     </w:p>
     <w:p>
       <w:r>
-        <w:lastRenderedPageBreak/>
         <w:t xml:space="preserve">где </w:t>
       </w:r>
       <w:r>
@@ -2682,7 +2829,7 @@
           <v:shape id="_x0000_i1041" type="#_x0000_t75" style="width:12.15pt;height:18.7pt" o:ole="">
             <v:imagedata r:id="rId41" o:title=""/>
           </v:shape>
-          <o:OLEObject Type="Embed" ProgID="Equation.DSMT4" ShapeID="_x0000_i1041" DrawAspect="Content" ObjectID="_1732547297" r:id="rId42"/>
+          <o:OLEObject Type="Embed" ProgID="Equation.DSMT4" ShapeID="_x0000_i1041" DrawAspect="Content" ObjectID="_1732608207" r:id="rId42"/>
         </w:object>
       </w:r>
       <w:r>
@@ -2696,14 +2843,482 @@
           <v:shape id="_x0000_i1042" type="#_x0000_t75" style="width:120.6pt;height:25.25pt" o:ole="">
             <v:imagedata r:id="rId43" o:title=""/>
           </v:shape>
-          <o:OLEObject Type="Embed" ProgID="Equation.DSMT4" ShapeID="_x0000_i1042" DrawAspect="Content" ObjectID="_1732547298" r:id="rId44"/>
+          <o:OLEObject Type="Embed" ProgID="Equation.DSMT4" ShapeID="_x0000_i1042" DrawAspect="Content" ObjectID="_1732608208" r:id="rId44"/>
         </w:object>
       </w:r>
       <w:r>
         <w:t>.</w:t>
       </w:r>
     </w:p>
-    <w:p/>
+    <w:p>
+      <w:r>
+        <w:tab/>
+        <w:t>Коэффициенты скоростной и температурной неравновесности определяются в выходном сечении сопла по формулам:</w:t>
+      </w:r>
+    </w:p>
+    <w:p>
+      <w:pPr>
+        <w:rPr>
+          <w:i/>
+        </w:rPr>
+      </w:pPr>
+      <m:oMathPara>
+        <m:oMath>
+          <m:sSub>
+            <m:sSubPr>
+              <m:ctrlPr>
+                <w:rPr>
+                  <w:rFonts w:ascii="Cambria Math" w:hAnsi="Cambria Math"/>
+                  <w:i/>
+                </w:rPr>
+              </m:ctrlPr>
+            </m:sSubPr>
+            <m:e>
+              <m:r>
+                <w:rPr>
+                  <w:rFonts w:ascii="Cambria Math" w:hAnsi="Cambria Math"/>
+                </w:rPr>
+                <m:t>K</m:t>
+              </m:r>
+            </m:e>
+            <m:sub>
+              <m:r>
+                <w:rPr>
+                  <w:rFonts w:ascii="Cambria Math" w:hAnsi="Cambria Math"/>
+                </w:rPr>
+                <m:t>v</m:t>
+              </m:r>
+            </m:sub>
+          </m:sSub>
+          <m:r>
+            <w:rPr>
+              <w:rFonts w:ascii="Cambria Math" w:hAnsi="Cambria Math"/>
+            </w:rPr>
+            <m:t>=</m:t>
+          </m:r>
+          <m:f>
+            <m:fPr>
+              <m:ctrlPr>
+                <w:rPr>
+                  <w:rFonts w:ascii="Cambria Math" w:hAnsi="Cambria Math"/>
+                  <w:i/>
+                </w:rPr>
+              </m:ctrlPr>
+            </m:fPr>
+            <m:num>
+              <m:sSub>
+                <m:sSubPr>
+                  <m:ctrlPr>
+                    <w:rPr>
+                      <w:rFonts w:ascii="Cambria Math" w:hAnsi="Cambria Math"/>
+                      <w:i/>
+                    </w:rPr>
+                  </m:ctrlPr>
+                </m:sSubPr>
+                <m:e>
+                  <m:r>
+                    <w:rPr>
+                      <w:rFonts w:ascii="Cambria Math" w:hAnsi="Cambria Math"/>
+                    </w:rPr>
+                    <m:t>V</m:t>
+                  </m:r>
+                </m:e>
+                <m:sub>
+                  <m:r>
+                    <w:rPr>
+                      <w:rFonts w:ascii="Cambria Math" w:hAnsi="Cambria Math"/>
+                    </w:rPr>
+                    <m:t>s</m:t>
+                  </m:r>
+                </m:sub>
+              </m:sSub>
+              <m:r>
+                <w:rPr>
+                  <w:rFonts w:ascii="Cambria Math" w:hAnsi="Cambria Math"/>
+                </w:rPr>
+                <m:t>(</m:t>
+              </m:r>
+              <m:sSub>
+                <m:sSubPr>
+                  <m:ctrlPr>
+                    <w:rPr>
+                      <w:rFonts w:ascii="Cambria Math" w:hAnsi="Cambria Math"/>
+                      <w:i/>
+                    </w:rPr>
+                  </m:ctrlPr>
+                </m:sSubPr>
+                <m:e>
+                  <m:r>
+                    <w:rPr>
+                      <w:rFonts w:ascii="Cambria Math" w:hAnsi="Cambria Math"/>
+                    </w:rPr>
+                    <m:t>L</m:t>
+                  </m:r>
+                </m:e>
+                <m:sub>
+                  <m:r>
+                    <w:rPr>
+                      <w:rFonts w:ascii="Cambria Math" w:hAnsi="Cambria Math"/>
+                    </w:rPr>
+                    <m:t>c</m:t>
+                  </m:r>
+                </m:sub>
+              </m:sSub>
+              <m:r>
+                <w:rPr>
+                  <w:rFonts w:ascii="Cambria Math" w:hAnsi="Cambria Math"/>
+                </w:rPr>
+                <m:t>)</m:t>
+              </m:r>
+            </m:num>
+            <m:den>
+              <m:sSub>
+                <m:sSubPr>
+                  <m:ctrlPr>
+                    <w:rPr>
+                      <w:rFonts w:ascii="Cambria Math" w:hAnsi="Cambria Math"/>
+                      <w:i/>
+                    </w:rPr>
+                  </m:ctrlPr>
+                </m:sSubPr>
+                <m:e>
+                  <m:r>
+                    <w:rPr>
+                      <w:rFonts w:ascii="Cambria Math" w:hAnsi="Cambria Math"/>
+                    </w:rPr>
+                    <m:t>V</m:t>
+                  </m:r>
+                </m:e>
+                <m:sub>
+                  <m:r>
+                    <w:rPr>
+                      <w:rFonts w:ascii="Cambria Math" w:hAnsi="Cambria Math"/>
+                    </w:rPr>
+                    <m:t>г</m:t>
+                  </m:r>
+                </m:sub>
+              </m:sSub>
+              <m:r>
+                <w:rPr>
+                  <w:rFonts w:ascii="Cambria Math" w:hAnsi="Cambria Math"/>
+                  <w:lang w:val="en-US"/>
+                </w:rPr>
+                <m:t>(</m:t>
+              </m:r>
+              <m:sSub>
+                <m:sSubPr>
+                  <m:ctrlPr>
+                    <w:rPr>
+                      <w:rFonts w:ascii="Cambria Math" w:hAnsi="Cambria Math"/>
+                      <w:i/>
+                      <w:lang w:val="en-US"/>
+                    </w:rPr>
+                  </m:ctrlPr>
+                </m:sSubPr>
+                <m:e>
+                  <m:r>
+                    <w:rPr>
+                      <w:rFonts w:ascii="Cambria Math" w:hAnsi="Cambria Math"/>
+                      <w:lang w:val="en-US"/>
+                    </w:rPr>
+                    <m:t>L</m:t>
+                  </m:r>
+                </m:e>
+                <m:sub>
+                  <m:r>
+                    <w:rPr>
+                      <w:rFonts w:ascii="Cambria Math" w:hAnsi="Cambria Math"/>
+                      <w:lang w:val="en-US"/>
+                    </w:rPr>
+                    <m:t>c</m:t>
+                  </m:r>
+                </m:sub>
+              </m:sSub>
+              <m:r>
+                <w:rPr>
+                  <w:rFonts w:ascii="Cambria Math" w:hAnsi="Cambria Math"/>
+                  <w:lang w:val="en-US"/>
+                </w:rPr>
+                <m:t>)</m:t>
+              </m:r>
+            </m:den>
+          </m:f>
+          <m:r>
+            <w:rPr>
+              <w:rFonts w:ascii="Cambria Math" w:hAnsi="Cambria Math"/>
+            </w:rPr>
+            <m:t>;</m:t>
+          </m:r>
+        </m:oMath>
+      </m:oMathPara>
+    </w:p>
+    <w:p>
+      <w:pPr>
+        <w:rPr>
+          <w:i/>
+        </w:rPr>
+      </w:pPr>
+      <m:oMathPara>
+        <m:oMath>
+          <m:sSub>
+            <m:sSubPr>
+              <m:ctrlPr>
+                <w:rPr>
+                  <w:rFonts w:ascii="Cambria Math" w:hAnsi="Cambria Math"/>
+                  <w:i/>
+                </w:rPr>
+              </m:ctrlPr>
+            </m:sSubPr>
+            <m:e>
+              <m:r>
+                <w:rPr>
+                  <w:rFonts w:ascii="Cambria Math" w:hAnsi="Cambria Math"/>
+                </w:rPr>
+                <m:t>K</m:t>
+              </m:r>
+            </m:e>
+            <m:sub>
+              <m:r>
+                <w:rPr>
+                  <w:rFonts w:ascii="Cambria Math" w:hAnsi="Cambria Math"/>
+                </w:rPr>
+                <m:t>T</m:t>
+              </m:r>
+            </m:sub>
+          </m:sSub>
+          <m:r>
+            <w:rPr>
+              <w:rFonts w:ascii="Cambria Math" w:hAnsi="Cambria Math"/>
+            </w:rPr>
+            <m:t>=</m:t>
+          </m:r>
+          <m:f>
+            <m:fPr>
+              <m:ctrlPr>
+                <w:rPr>
+                  <w:rFonts w:ascii="Cambria Math" w:hAnsi="Cambria Math"/>
+                  <w:i/>
+                </w:rPr>
+              </m:ctrlPr>
+            </m:fPr>
+            <m:num>
+              <m:sSub>
+                <m:sSubPr>
+                  <m:ctrlPr>
+                    <w:rPr>
+                      <w:rFonts w:ascii="Cambria Math" w:hAnsi="Cambria Math"/>
+                      <w:i/>
+                    </w:rPr>
+                  </m:ctrlPr>
+                </m:sSubPr>
+                <m:e>
+                  <m:r>
+                    <w:rPr>
+                      <w:rFonts w:ascii="Cambria Math" w:hAnsi="Cambria Math"/>
+                    </w:rPr>
+                    <m:t>T</m:t>
+                  </m:r>
+                </m:e>
+                <m:sub>
+                  <m:r>
+                    <w:rPr>
+                      <w:rFonts w:ascii="Cambria Math" w:hAnsi="Cambria Math"/>
+                    </w:rPr>
+                    <m:t>s</m:t>
+                  </m:r>
+                </m:sub>
+              </m:sSub>
+              <m:r>
+                <w:rPr>
+                  <w:rFonts w:ascii="Cambria Math" w:hAnsi="Cambria Math"/>
+                  <w:lang w:val="en-US"/>
+                </w:rPr>
+                <m:t>(</m:t>
+              </m:r>
+              <m:sSub>
+                <m:sSubPr>
+                  <m:ctrlPr>
+                    <w:rPr>
+                      <w:rFonts w:ascii="Cambria Math" w:hAnsi="Cambria Math"/>
+                      <w:i/>
+                      <w:lang w:val="en-US"/>
+                    </w:rPr>
+                  </m:ctrlPr>
+                </m:sSubPr>
+                <m:e>
+                  <m:r>
+                    <w:rPr>
+                      <w:rFonts w:ascii="Cambria Math" w:hAnsi="Cambria Math"/>
+                      <w:lang w:val="en-US"/>
+                    </w:rPr>
+                    <m:t>L</m:t>
+                  </m:r>
+                </m:e>
+                <m:sub>
+                  <m:r>
+                    <w:rPr>
+                      <w:rFonts w:ascii="Cambria Math" w:hAnsi="Cambria Math"/>
+                    </w:rPr>
+                    <m:t>с</m:t>
+                  </m:r>
+                </m:sub>
+              </m:sSub>
+              <m:r>
+                <w:rPr>
+                  <w:rFonts w:ascii="Cambria Math" w:hAnsi="Cambria Math"/>
+                </w:rPr>
+                <m:t>)</m:t>
+              </m:r>
+            </m:num>
+            <m:den>
+              <m:sSub>
+                <m:sSubPr>
+                  <m:ctrlPr>
+                    <w:rPr>
+                      <w:rFonts w:ascii="Cambria Math" w:hAnsi="Cambria Math"/>
+                      <w:i/>
+                    </w:rPr>
+                  </m:ctrlPr>
+                </m:sSubPr>
+                <m:e>
+                  <m:r>
+                    <w:rPr>
+                      <w:rFonts w:ascii="Cambria Math" w:hAnsi="Cambria Math"/>
+                    </w:rPr>
+                    <m:t>T</m:t>
+                  </m:r>
+                </m:e>
+                <m:sub>
+                  <m:r>
+                    <w:rPr>
+                      <w:rFonts w:ascii="Cambria Math" w:hAnsi="Cambria Math"/>
+                    </w:rPr>
+                    <m:t>г</m:t>
+                  </m:r>
+                </m:sub>
+              </m:sSub>
+              <m:d>
+                <m:dPr>
+                  <m:ctrlPr>
+                    <w:rPr>
+                      <w:rFonts w:ascii="Cambria Math" w:hAnsi="Cambria Math"/>
+                      <w:i/>
+                    </w:rPr>
+                  </m:ctrlPr>
+                </m:dPr>
+                <m:e>
+                  <m:sSub>
+                    <m:sSubPr>
+                      <m:ctrlPr>
+                        <w:rPr>
+                          <w:rFonts w:ascii="Cambria Math" w:hAnsi="Cambria Math"/>
+                          <w:i/>
+                          <w:lang w:val="en-US"/>
+                        </w:rPr>
+                      </m:ctrlPr>
+                    </m:sSubPr>
+                    <m:e>
+                      <m:r>
+                        <w:rPr>
+                          <w:rFonts w:ascii="Cambria Math" w:hAnsi="Cambria Math"/>
+                          <w:lang w:val="en-US"/>
+                        </w:rPr>
+                        <m:t>L</m:t>
+                      </m:r>
+                      <m:ctrlPr>
+                        <w:rPr>
+                          <w:rFonts w:ascii="Cambria Math" w:hAnsi="Cambria Math"/>
+                          <w:i/>
+                        </w:rPr>
+                      </m:ctrlPr>
+                    </m:e>
+                    <m:sub>
+                      <m:r>
+                        <w:rPr>
+                          <w:rFonts w:ascii="Cambria Math" w:hAnsi="Cambria Math"/>
+                          <w:lang w:val="en-US"/>
+                        </w:rPr>
+                        <m:t>с</m:t>
+                      </m:r>
+                    </m:sub>
+                  </m:sSub>
+                </m:e>
+              </m:d>
+            </m:den>
+          </m:f>
+          <m:r>
+            <w:rPr>
+              <w:rFonts w:ascii="Cambria Math" w:hAnsi="Cambria Math"/>
+            </w:rPr>
+            <m:t>,</m:t>
+          </m:r>
+        </m:oMath>
+      </m:oMathPara>
+    </w:p>
+    <w:p>
+      <w:pPr>
+        <w:ind w:firstLine="0"/>
+      </w:pPr>
+      <w:r>
+        <w:t>г</w:t>
+      </w:r>
+      <w:r>
+        <w:t xml:space="preserve">де </w:t>
+      </w:r>
+      <m:oMath>
+        <m:sSub>
+          <m:sSubPr>
+            <m:ctrlPr>
+              <w:rPr>
+                <w:rFonts w:ascii="Cambria Math" w:hAnsi="Cambria Math"/>
+              </w:rPr>
+            </m:ctrlPr>
+          </m:sSubPr>
+          <m:e>
+            <m:r>
+              <m:rPr>
+                <m:sty m:val="p"/>
+              </m:rPr>
+              <w:rPr>
+                <w:rFonts w:ascii="Cambria Math" w:hAnsi="Cambria Math"/>
+              </w:rPr>
+              <m:t>L</m:t>
+            </m:r>
+          </m:e>
+          <m:sub>
+            <m:r>
+              <m:rPr>
+                <m:sty m:val="p"/>
+              </m:rPr>
+              <w:rPr>
+                <w:rFonts w:ascii="Cambria Math" w:hAnsi="Cambria Math"/>
+              </w:rPr>
+              <m:t>c</m:t>
+            </m:r>
+          </m:sub>
+        </m:sSub>
+        <m:r>
+          <m:rPr>
+            <m:sty m:val="p"/>
+          </m:rPr>
+          <w:rPr>
+            <w:rFonts w:ascii="Cambria Math" w:hAnsi="Cambria Math"/>
+          </w:rPr>
+          <m:t xml:space="preserve">- </m:t>
+        </m:r>
+      </m:oMath>
+      <w:r>
+        <w:t>длина сопла</w:t>
+      </w:r>
+      <w:r>
+        <w:t>.</w:t>
+      </w:r>
+    </w:p>
+    <w:p>
+      <w:pPr>
+        <w:ind w:firstLine="0"/>
+      </w:pPr>
+    </w:p>
     <w:p>
       <w:pPr>
         <w:pStyle w:val="1"/>
@@ -2711,15 +3326,26 @@
           <w:ilvl w:val="0"/>
           <w:numId w:val="0"/>
         </w:numPr>
-        <w:ind w:left="432"/>
-      </w:pPr>
-      <w:bookmarkStart w:id="4" w:name="_Toc121750939"/>
-      <w:r>
+      </w:pPr>
+      <w:bookmarkStart w:id="3" w:name="_Toc121750939"/>
+      <w:r>
+        <w:rPr>
+          <w:rFonts w:eastAsia="Times New Roman" w:cs="Times New Roman"/>
+          <w:b w:val="0"/>
+          <w:szCs w:val="24"/>
+        </w:rPr>
+        <w:br w:type="column"/>
+      </w:r>
+      <w:r>
+        <w:lastRenderedPageBreak/>
         <w:t>Практическая часть</w:t>
       </w:r>
+      <w:bookmarkEnd w:id="3"/>
+    </w:p>
+    <w:p>
+      <w:bookmarkStart w:id="4" w:name="_GoBack"/>
       <w:bookmarkEnd w:id="4"/>
     </w:p>
-    <w:p/>
     <w:p>
       <w:r>
         <w:t>Исходные данные лабораторной работы:</w:t>
@@ -2752,7 +3378,7 @@
           <v:shape id="_x0000_i1043" type="#_x0000_t75" style="width:56.1pt;height:18.7pt" o:ole="">
             <v:imagedata r:id="rId45" o:title=""/>
           </v:shape>
-          <o:OLEObject Type="Embed" ProgID="Equation.DSMT4" ShapeID="_x0000_i1043" DrawAspect="Content" ObjectID="_1732547299" r:id="rId46"/>
+          <o:OLEObject Type="Embed" ProgID="Equation.DSMT4" ShapeID="_x0000_i1043" DrawAspect="Content" ObjectID="_1732608209" r:id="rId46"/>
         </w:object>
       </w:r>
       <w:r>
@@ -2785,7 +3411,7 @@
           <v:shape id="_x0000_i1044" type="#_x0000_t75" style="width:65.45pt;height:16.85pt" o:ole="">
             <v:imagedata r:id="rId47" o:title=""/>
           </v:shape>
-          <o:OLEObject Type="Embed" ProgID="Equation.DSMT4" ShapeID="_x0000_i1044" DrawAspect="Content" ObjectID="_1732547300" r:id="rId48"/>
+          <o:OLEObject Type="Embed" ProgID="Equation.DSMT4" ShapeID="_x0000_i1044" DrawAspect="Content" ObjectID="_1732608210" r:id="rId48"/>
         </w:object>
       </w:r>
       <w:r>
@@ -2824,7 +3450,7 @@
           <v:shape id="_x0000_i1045" type="#_x0000_t75" style="width:45.8pt;height:20.55pt" o:ole="">
             <v:imagedata r:id="rId49" o:title=""/>
           </v:shape>
-          <o:OLEObject Type="Embed" ProgID="Equation.DSMT4" ShapeID="_x0000_i1045" DrawAspect="Content" ObjectID="_1732547301" r:id="rId50"/>
+          <o:OLEObject Type="Embed" ProgID="Equation.DSMT4" ShapeID="_x0000_i1045" DrawAspect="Content" ObjectID="_1732608211" r:id="rId50"/>
         </w:object>
       </w:r>
       <w:r>
@@ -2851,7 +3477,7 @@
           <v:shape id="_x0000_i1046" type="#_x0000_t75" style="width:57.05pt;height:18.7pt" o:ole="">
             <v:imagedata r:id="rId51" o:title=""/>
           </v:shape>
-          <o:OLEObject Type="Embed" ProgID="Equation.DSMT4" ShapeID="_x0000_i1046" DrawAspect="Content" ObjectID="_1732547302" r:id="rId52"/>
+          <o:OLEObject Type="Embed" ProgID="Equation.DSMT4" ShapeID="_x0000_i1046" DrawAspect="Content" ObjectID="_1732608212" r:id="rId52"/>
         </w:object>
       </w:r>
       <w:r>
@@ -2881,7 +3507,7 @@
           <v:shape id="_x0000_i1047" type="#_x0000_t75" style="width:50.5pt;height:16.85pt" o:ole="">
             <v:imagedata r:id="rId53" o:title=""/>
           </v:shape>
-          <o:OLEObject Type="Embed" ProgID="Equation.DSMT4" ShapeID="_x0000_i1047" DrawAspect="Content" ObjectID="_1732547303" r:id="rId54"/>
+          <o:OLEObject Type="Embed" ProgID="Equation.DSMT4" ShapeID="_x0000_i1047" DrawAspect="Content" ObjectID="_1732608213" r:id="rId54"/>
         </w:object>
       </w:r>
       <w:r>
@@ -2915,7 +3541,7 @@
           <v:shape id="_x0000_i1048" type="#_x0000_t75" style="width:71.05pt;height:20.55pt" o:ole="">
             <v:imagedata r:id="rId55" o:title=""/>
           </v:shape>
-          <o:OLEObject Type="Embed" ProgID="Equation.DSMT4" ShapeID="_x0000_i1048" DrawAspect="Content" ObjectID="_1732547304" r:id="rId56"/>
+          <o:OLEObject Type="Embed" ProgID="Equation.DSMT4" ShapeID="_x0000_i1048" DrawAspect="Content" ObjectID="_1732608214" r:id="rId56"/>
         </w:object>
       </w:r>
       <w:r>
@@ -2981,7 +3607,7 @@
           <v:shape id="_x0000_i1049" type="#_x0000_t75" style="width:59.85pt;height:18.7pt" o:ole="">
             <v:imagedata r:id="rId57" o:title=""/>
           </v:shape>
-          <o:OLEObject Type="Embed" ProgID="Equation.DSMT4" ShapeID="_x0000_i1049" DrawAspect="Content" ObjectID="_1732547305" r:id="rId58"/>
+          <o:OLEObject Type="Embed" ProgID="Equation.DSMT4" ShapeID="_x0000_i1049" DrawAspect="Content" ObjectID="_1732608215" r:id="rId58"/>
         </w:object>
       </w:r>
       <w:r>
@@ -3019,7 +3645,7 @@
           <v:shape id="_x0000_i1050" type="#_x0000_t75" style="width:38.35pt;height:18.7pt" o:ole="">
             <v:imagedata r:id="rId59" o:title=""/>
           </v:shape>
-          <o:OLEObject Type="Embed" ProgID="Equation.DSMT4" ShapeID="_x0000_i1050" DrawAspect="Content" ObjectID="_1732547306" r:id="rId60"/>
+          <o:OLEObject Type="Embed" ProgID="Equation.DSMT4" ShapeID="_x0000_i1050" DrawAspect="Content" ObjectID="_1732608216" r:id="rId60"/>
         </w:object>
       </w:r>
       <w:r>
@@ -3072,7 +3698,7 @@
           <v:shape id="_x0000_i1051" type="#_x0000_t75" style="width:16.85pt;height:18.7pt" o:ole="">
             <v:imagedata r:id="rId61" o:title=""/>
           </v:shape>
-          <o:OLEObject Type="Embed" ProgID="Equation.DSMT4" ShapeID="_x0000_i1051" DrawAspect="Content" ObjectID="_1732547307" r:id="rId62"/>
+          <o:OLEObject Type="Embed" ProgID="Equation.DSMT4" ShapeID="_x0000_i1051" DrawAspect="Content" ObjectID="_1732608217" r:id="rId62"/>
         </w:object>
       </w:r>
       <w:r>
@@ -3092,7 +3718,7 @@
           <v:shape id="_x0000_i1052" type="#_x0000_t75" style="width:15.9pt;height:18.7pt" o:ole="">
             <v:imagedata r:id="rId63" o:title=""/>
           </v:shape>
-          <o:OLEObject Type="Embed" ProgID="Equation.DSMT4" ShapeID="_x0000_i1052" DrawAspect="Content" ObjectID="_1732547308" r:id="rId64"/>
+          <o:OLEObject Type="Embed" ProgID="Equation.DSMT4" ShapeID="_x0000_i1052" DrawAspect="Content" ObjectID="_1732608218" r:id="rId64"/>
         </w:object>
       </w:r>
       <w:r>
@@ -3129,7 +3755,6 @@
         <w:rPr>
           <w:noProof/>
         </w:rPr>
-        <w:lastRenderedPageBreak/>
         <w:drawing>
           <wp:inline distT="0" distB="0" distL="0" distR="0" wp14:anchorId="27EB2D66" wp14:editId="04397BE6">
             <wp:extent cx="4505546" cy="3228975"/>
@@ -3149,7 +3774,7 @@
                     <a:blip r:embed="rId65">
                       <a:extLst>
                         <a:ext uri="{96DAC541-7B7A-43D3-8B79-37D633B846F1}">
-                          <asvg:svgBlip xmlns="" xmlns:cx1="http://schemas.microsoft.com/office/drawing/2015/9/8/chartex" xmlns:cx2="http://schemas.microsoft.com/office/drawing/2015/10/21/chartex" xmlns:cx3="http://schemas.microsoft.com/office/drawing/2016/5/9/chartex" xmlns:cx4="http://schemas.microsoft.com/office/drawing/2016/5/10/chartex" xmlns:cx5="http://schemas.microsoft.com/office/drawing/2016/5/11/chartex" xmlns:cx6="http://schemas.microsoft.com/office/drawing/2016/5/12/chartex" xmlns:cx7="http://schemas.microsoft.com/office/drawing/2016/5/13/chartex" xmlns:cx8="http://schemas.microsoft.com/office/drawing/2016/5/14/chartex" xmlns:aink="http://schemas.microsoft.com/office/drawing/2016/ink" xmlns:am3d="http://schemas.microsoft.com/office/drawing/2017/model3d" xmlns:o="urn:schemas-microsoft-com:office:office" xmlns:oel="http://schemas.microsoft.com/office/2019/extlst" xmlns:v="urn:schemas-microsoft-com:vml" xmlns:w10="urn:schemas-microsoft-com:office:word" xmlns:w="http://schemas.openxmlformats.org/wordprocessingml/2006/main" xmlns:w16cex="http://schemas.microsoft.com/office/word/2018/wordml/cex" xmlns:w16cid="http://schemas.microsoft.com/office/word/2016/wordml/cid" xmlns:w16="http://schemas.microsoft.com/office/word/2018/wordml" xmlns:w16sdtdh="http://schemas.microsoft.com/office/word/2020/wordml/sdtdatahash" xmlns:asvg="http://schemas.microsoft.com/office/drawing/2016/SVG/main" r:embed="rId66"/>
+                          <asvg:svgBlip xmlns:asvg="http://schemas.microsoft.com/office/drawing/2016/SVG/main" xmlns:w16sdtdh="http://schemas.microsoft.com/office/word/2020/wordml/sdtdatahash" xmlns:w16="http://schemas.microsoft.com/office/word/2018/wordml" xmlns:w16cid="http://schemas.microsoft.com/office/word/2016/wordml/cid" xmlns:w16cex="http://schemas.microsoft.com/office/word/2018/wordml/cex" xmlns:w="http://schemas.openxmlformats.org/wordprocessingml/2006/main" xmlns:w10="urn:schemas-microsoft-com:office:word" xmlns:v="urn:schemas-microsoft-com:vml" xmlns:oel="http://schemas.microsoft.com/office/2019/extlst" xmlns:o="urn:schemas-microsoft-com:office:office" xmlns:am3d="http://schemas.microsoft.com/office/drawing/2017/model3d" xmlns:aink="http://schemas.microsoft.com/office/drawing/2016/ink" xmlns:cx8="http://schemas.microsoft.com/office/drawing/2016/5/14/chartex" xmlns:cx7="http://schemas.microsoft.com/office/drawing/2016/5/13/chartex" xmlns:cx6="http://schemas.microsoft.com/office/drawing/2016/5/12/chartex" xmlns:cx5="http://schemas.microsoft.com/office/drawing/2016/5/11/chartex" xmlns:cx4="http://schemas.microsoft.com/office/drawing/2016/5/10/chartex" xmlns:cx3="http://schemas.microsoft.com/office/drawing/2016/5/9/chartex" xmlns:cx2="http://schemas.microsoft.com/office/drawing/2015/10/21/chartex" xmlns:cx1="http://schemas.microsoft.com/office/drawing/2015/9/8/chartex" xmlns="" r:embed="rId66"/>
                         </a:ext>
                       </a:extLst>
                     </a:blip>
@@ -3191,6 +3816,7 @@
         <w:rPr>
           <w:noProof/>
         </w:rPr>
+        <w:lastRenderedPageBreak/>
         <w:drawing>
           <wp:inline distT="0" distB="0" distL="0" distR="0" wp14:anchorId="2C52D1DD" wp14:editId="0049E4AE">
             <wp:extent cx="4388411" cy="3124200"/>
@@ -3210,7 +3836,7 @@
                     <a:blip r:embed="rId67">
                       <a:extLst>
                         <a:ext uri="{96DAC541-7B7A-43D3-8B79-37D633B846F1}">
-                          <asvg:svgBlip xmlns="" xmlns:cx1="http://schemas.microsoft.com/office/drawing/2015/9/8/chartex" xmlns:cx2="http://schemas.microsoft.com/office/drawing/2015/10/21/chartex" xmlns:cx3="http://schemas.microsoft.com/office/drawing/2016/5/9/chartex" xmlns:cx4="http://schemas.microsoft.com/office/drawing/2016/5/10/chartex" xmlns:cx5="http://schemas.microsoft.com/office/drawing/2016/5/11/chartex" xmlns:cx6="http://schemas.microsoft.com/office/drawing/2016/5/12/chartex" xmlns:cx7="http://schemas.microsoft.com/office/drawing/2016/5/13/chartex" xmlns:cx8="http://schemas.microsoft.com/office/drawing/2016/5/14/chartex" xmlns:aink="http://schemas.microsoft.com/office/drawing/2016/ink" xmlns:am3d="http://schemas.microsoft.com/office/drawing/2017/model3d" xmlns:o="urn:schemas-microsoft-com:office:office" xmlns:oel="http://schemas.microsoft.com/office/2019/extlst" xmlns:v="urn:schemas-microsoft-com:vml" xmlns:w10="urn:schemas-microsoft-com:office:word" xmlns:w="http://schemas.openxmlformats.org/wordprocessingml/2006/main" xmlns:w16cex="http://schemas.microsoft.com/office/word/2018/wordml/cex" xmlns:w16cid="http://schemas.microsoft.com/office/word/2016/wordml/cid" xmlns:w16="http://schemas.microsoft.com/office/word/2018/wordml" xmlns:w16sdtdh="http://schemas.microsoft.com/office/word/2020/wordml/sdtdatahash" xmlns:asvg="http://schemas.microsoft.com/office/drawing/2016/SVG/main" r:embed="rId68"/>
+                          <asvg:svgBlip xmlns:asvg="http://schemas.microsoft.com/office/drawing/2016/SVG/main" xmlns:w16sdtdh="http://schemas.microsoft.com/office/word/2020/wordml/sdtdatahash" xmlns:w16="http://schemas.microsoft.com/office/word/2018/wordml" xmlns:w16cid="http://schemas.microsoft.com/office/word/2016/wordml/cid" xmlns:w16cex="http://schemas.microsoft.com/office/word/2018/wordml/cex" xmlns:w="http://schemas.openxmlformats.org/wordprocessingml/2006/main" xmlns:w10="urn:schemas-microsoft-com:office:word" xmlns:v="urn:schemas-microsoft-com:vml" xmlns:oel="http://schemas.microsoft.com/office/2019/extlst" xmlns:o="urn:schemas-microsoft-com:office:office" xmlns:am3d="http://schemas.microsoft.com/office/drawing/2017/model3d" xmlns:aink="http://schemas.microsoft.com/office/drawing/2016/ink" xmlns:cx8="http://schemas.microsoft.com/office/drawing/2016/5/14/chartex" xmlns:cx7="http://schemas.microsoft.com/office/drawing/2016/5/13/chartex" xmlns:cx6="http://schemas.microsoft.com/office/drawing/2016/5/12/chartex" xmlns:cx5="http://schemas.microsoft.com/office/drawing/2016/5/11/chartex" xmlns:cx4="http://schemas.microsoft.com/office/drawing/2016/5/10/chartex" xmlns:cx3="http://schemas.microsoft.com/office/drawing/2016/5/9/chartex" xmlns:cx2="http://schemas.microsoft.com/office/drawing/2015/10/21/chartex" xmlns:cx1="http://schemas.microsoft.com/office/drawing/2015/9/8/chartex" xmlns="" r:embed="rId68"/>
                         </a:ext>
                       </a:extLst>
                     </a:blip>
@@ -3252,7 +3878,6 @@
         <w:rPr>
           <w:noProof/>
         </w:rPr>
-        <w:lastRenderedPageBreak/>
         <w:drawing>
           <wp:inline distT="0" distB="0" distL="0" distR="0" wp14:anchorId="2DD68F13" wp14:editId="1B3B97A9">
             <wp:extent cx="4528079" cy="3276600"/>
@@ -3272,7 +3897,7 @@
                     <a:blip r:embed="rId69">
                       <a:extLst>
                         <a:ext uri="{96DAC541-7B7A-43D3-8B79-37D633B846F1}">
-                          <asvg:svgBlip xmlns="" xmlns:cx1="http://schemas.microsoft.com/office/drawing/2015/9/8/chartex" xmlns:cx2="http://schemas.microsoft.com/office/drawing/2015/10/21/chartex" xmlns:cx3="http://schemas.microsoft.com/office/drawing/2016/5/9/chartex" xmlns:cx4="http://schemas.microsoft.com/office/drawing/2016/5/10/chartex" xmlns:cx5="http://schemas.microsoft.com/office/drawing/2016/5/11/chartex" xmlns:cx6="http://schemas.microsoft.com/office/drawing/2016/5/12/chartex" xmlns:cx7="http://schemas.microsoft.com/office/drawing/2016/5/13/chartex" xmlns:cx8="http://schemas.microsoft.com/office/drawing/2016/5/14/chartex" xmlns:aink="http://schemas.microsoft.com/office/drawing/2016/ink" xmlns:am3d="http://schemas.microsoft.com/office/drawing/2017/model3d" xmlns:o="urn:schemas-microsoft-com:office:office" xmlns:oel="http://schemas.microsoft.com/office/2019/extlst" xmlns:v="urn:schemas-microsoft-com:vml" xmlns:w10="urn:schemas-microsoft-com:office:word" xmlns:w="http://schemas.openxmlformats.org/wordprocessingml/2006/main" xmlns:w16cex="http://schemas.microsoft.com/office/word/2018/wordml/cex" xmlns:w16cid="http://schemas.microsoft.com/office/word/2016/wordml/cid" xmlns:w16="http://schemas.microsoft.com/office/word/2018/wordml" xmlns:w16sdtdh="http://schemas.microsoft.com/office/word/2020/wordml/sdtdatahash" xmlns:asvg="http://schemas.microsoft.com/office/drawing/2016/SVG/main" r:embed="rId70"/>
+                          <asvg:svgBlip xmlns:asvg="http://schemas.microsoft.com/office/drawing/2016/SVG/main" xmlns:w16sdtdh="http://schemas.microsoft.com/office/word/2020/wordml/sdtdatahash" xmlns:w16="http://schemas.microsoft.com/office/word/2018/wordml" xmlns:w16cid="http://schemas.microsoft.com/office/word/2016/wordml/cid" xmlns:w16cex="http://schemas.microsoft.com/office/word/2018/wordml/cex" xmlns:w="http://schemas.openxmlformats.org/wordprocessingml/2006/main" xmlns:w10="urn:schemas-microsoft-com:office:word" xmlns:v="urn:schemas-microsoft-com:vml" xmlns:oel="http://schemas.microsoft.com/office/2019/extlst" xmlns:o="urn:schemas-microsoft-com:office:office" xmlns:am3d="http://schemas.microsoft.com/office/drawing/2017/model3d" xmlns:aink="http://schemas.microsoft.com/office/drawing/2016/ink" xmlns:cx8="http://schemas.microsoft.com/office/drawing/2016/5/14/chartex" xmlns:cx7="http://schemas.microsoft.com/office/drawing/2016/5/13/chartex" xmlns:cx6="http://schemas.microsoft.com/office/drawing/2016/5/12/chartex" xmlns:cx5="http://schemas.microsoft.com/office/drawing/2016/5/11/chartex" xmlns:cx4="http://schemas.microsoft.com/office/drawing/2016/5/10/chartex" xmlns:cx3="http://schemas.microsoft.com/office/drawing/2016/5/9/chartex" xmlns:cx2="http://schemas.microsoft.com/office/drawing/2015/10/21/chartex" xmlns:cx1="http://schemas.microsoft.com/office/drawing/2015/9/8/chartex" xmlns="" r:embed="rId70"/>
                         </a:ext>
                       </a:extLst>
                     </a:blip>
@@ -3314,6 +3939,7 @@
         <w:rPr>
           <w:noProof/>
         </w:rPr>
+        <w:lastRenderedPageBreak/>
         <w:drawing>
           <wp:inline distT="0" distB="0" distL="0" distR="0" wp14:anchorId="5835E265" wp14:editId="263B18C8">
             <wp:extent cx="4556494" cy="3238500"/>
@@ -3333,7 +3959,7 @@
                     <a:blip r:embed="rId71">
                       <a:extLst>
                         <a:ext uri="{96DAC541-7B7A-43D3-8B79-37D633B846F1}">
-                          <asvg:svgBlip xmlns="" xmlns:cx1="http://schemas.microsoft.com/office/drawing/2015/9/8/chartex" xmlns:cx2="http://schemas.microsoft.com/office/drawing/2015/10/21/chartex" xmlns:cx3="http://schemas.microsoft.com/office/drawing/2016/5/9/chartex" xmlns:cx4="http://schemas.microsoft.com/office/drawing/2016/5/10/chartex" xmlns:cx5="http://schemas.microsoft.com/office/drawing/2016/5/11/chartex" xmlns:cx6="http://schemas.microsoft.com/office/drawing/2016/5/12/chartex" xmlns:cx7="http://schemas.microsoft.com/office/drawing/2016/5/13/chartex" xmlns:cx8="http://schemas.microsoft.com/office/drawing/2016/5/14/chartex" xmlns:aink="http://schemas.microsoft.com/office/drawing/2016/ink" xmlns:am3d="http://schemas.microsoft.com/office/drawing/2017/model3d" xmlns:o="urn:schemas-microsoft-com:office:office" xmlns:oel="http://schemas.microsoft.com/office/2019/extlst" xmlns:v="urn:schemas-microsoft-com:vml" xmlns:w10="urn:schemas-microsoft-com:office:word" xmlns:w="http://schemas.openxmlformats.org/wordprocessingml/2006/main" xmlns:w16cex="http://schemas.microsoft.com/office/word/2018/wordml/cex" xmlns:w16cid="http://schemas.microsoft.com/office/word/2016/wordml/cid" xmlns:w16="http://schemas.microsoft.com/office/word/2018/wordml" xmlns:w16sdtdh="http://schemas.microsoft.com/office/word/2020/wordml/sdtdatahash" xmlns:asvg="http://schemas.microsoft.com/office/drawing/2016/SVG/main" r:embed="rId72"/>
+                          <asvg:svgBlip xmlns:asvg="http://schemas.microsoft.com/office/drawing/2016/SVG/main" xmlns:w16sdtdh="http://schemas.microsoft.com/office/word/2020/wordml/sdtdatahash" xmlns:w16="http://schemas.microsoft.com/office/word/2018/wordml" xmlns:w16cid="http://schemas.microsoft.com/office/word/2016/wordml/cid" xmlns:w16cex="http://schemas.microsoft.com/office/word/2018/wordml/cex" xmlns:w="http://schemas.openxmlformats.org/wordprocessingml/2006/main" xmlns:w10="urn:schemas-microsoft-com:office:word" xmlns:v="urn:schemas-microsoft-com:vml" xmlns:oel="http://schemas.microsoft.com/office/2019/extlst" xmlns:o="urn:schemas-microsoft-com:office:office" xmlns:am3d="http://schemas.microsoft.com/office/drawing/2017/model3d" xmlns:aink="http://schemas.microsoft.com/office/drawing/2016/ink" xmlns:cx8="http://schemas.microsoft.com/office/drawing/2016/5/14/chartex" xmlns:cx7="http://schemas.microsoft.com/office/drawing/2016/5/13/chartex" xmlns:cx6="http://schemas.microsoft.com/office/drawing/2016/5/12/chartex" xmlns:cx5="http://schemas.microsoft.com/office/drawing/2016/5/11/chartex" xmlns:cx4="http://schemas.microsoft.com/office/drawing/2016/5/10/chartex" xmlns:cx3="http://schemas.microsoft.com/office/drawing/2016/5/9/chartex" xmlns:cx2="http://schemas.microsoft.com/office/drawing/2015/10/21/chartex" xmlns:cx1="http://schemas.microsoft.com/office/drawing/2015/9/8/chartex" xmlns="" r:embed="rId72"/>
                         </a:ext>
                       </a:extLst>
                     </a:blip>
@@ -3375,7 +4001,6 @@
         <w:rPr>
           <w:noProof/>
         </w:rPr>
-        <w:lastRenderedPageBreak/>
         <w:drawing>
           <wp:inline distT="0" distB="0" distL="0" distR="0" wp14:anchorId="44326D33" wp14:editId="5D940E60">
             <wp:extent cx="4553615" cy="3209925"/>
@@ -3395,7 +4020,7 @@
                     <a:blip r:embed="rId73">
                       <a:extLst>
                         <a:ext uri="{96DAC541-7B7A-43D3-8B79-37D633B846F1}">
-                          <asvg:svgBlip xmlns="" xmlns:cx1="http://schemas.microsoft.com/office/drawing/2015/9/8/chartex" xmlns:cx2="http://schemas.microsoft.com/office/drawing/2015/10/21/chartex" xmlns:cx3="http://schemas.microsoft.com/office/drawing/2016/5/9/chartex" xmlns:cx4="http://schemas.microsoft.com/office/drawing/2016/5/10/chartex" xmlns:cx5="http://schemas.microsoft.com/office/drawing/2016/5/11/chartex" xmlns:cx6="http://schemas.microsoft.com/office/drawing/2016/5/12/chartex" xmlns:cx7="http://schemas.microsoft.com/office/drawing/2016/5/13/chartex" xmlns:cx8="http://schemas.microsoft.com/office/drawing/2016/5/14/chartex" xmlns:aink="http://schemas.microsoft.com/office/drawing/2016/ink" xmlns:am3d="http://schemas.microsoft.com/office/drawing/2017/model3d" xmlns:o="urn:schemas-microsoft-com:office:office" xmlns:oel="http://schemas.microsoft.com/office/2019/extlst" xmlns:v="urn:schemas-microsoft-com:vml" xmlns:w10="urn:schemas-microsoft-com:office:word" xmlns:w="http://schemas.openxmlformats.org/wordprocessingml/2006/main" xmlns:w16cex="http://schemas.microsoft.com/office/word/2018/wordml/cex" xmlns:w16cid="http://schemas.microsoft.com/office/word/2016/wordml/cid" xmlns:w16="http://schemas.microsoft.com/office/word/2018/wordml" xmlns:w16sdtdh="http://schemas.microsoft.com/office/word/2020/wordml/sdtdatahash" xmlns:asvg="http://schemas.microsoft.com/office/drawing/2016/SVG/main" r:embed="rId74"/>
+                          <asvg:svgBlip xmlns:asvg="http://schemas.microsoft.com/office/drawing/2016/SVG/main" xmlns:w16sdtdh="http://schemas.microsoft.com/office/word/2020/wordml/sdtdatahash" xmlns:w16="http://schemas.microsoft.com/office/word/2018/wordml" xmlns:w16cid="http://schemas.microsoft.com/office/word/2016/wordml/cid" xmlns:w16cex="http://schemas.microsoft.com/office/word/2018/wordml/cex" xmlns:w="http://schemas.openxmlformats.org/wordprocessingml/2006/main" xmlns:w10="urn:schemas-microsoft-com:office:word" xmlns:v="urn:schemas-microsoft-com:vml" xmlns:oel="http://schemas.microsoft.com/office/2019/extlst" xmlns:o="urn:schemas-microsoft-com:office:office" xmlns:am3d="http://schemas.microsoft.com/office/drawing/2017/model3d" xmlns:aink="http://schemas.microsoft.com/office/drawing/2016/ink" xmlns:cx8="http://schemas.microsoft.com/office/drawing/2016/5/14/chartex" xmlns:cx7="http://schemas.microsoft.com/office/drawing/2016/5/13/chartex" xmlns:cx6="http://schemas.microsoft.com/office/drawing/2016/5/12/chartex" xmlns:cx5="http://schemas.microsoft.com/office/drawing/2016/5/11/chartex" xmlns:cx4="http://schemas.microsoft.com/office/drawing/2016/5/10/chartex" xmlns:cx3="http://schemas.microsoft.com/office/drawing/2016/5/9/chartex" xmlns:cx2="http://schemas.microsoft.com/office/drawing/2015/10/21/chartex" xmlns:cx1="http://schemas.microsoft.com/office/drawing/2015/9/8/chartex" xmlns="" r:embed="rId74"/>
                         </a:ext>
                       </a:extLst>
                     </a:blip>
@@ -3443,6 +4068,7 @@
         <w:rPr>
           <w:noProof/>
         </w:rPr>
+        <w:lastRenderedPageBreak/>
         <w:drawing>
           <wp:inline distT="0" distB="0" distL="0" distR="0" wp14:anchorId="13F85258" wp14:editId="387BA8CD">
             <wp:extent cx="5940425" cy="3030220"/>
@@ -3462,7 +4088,7 @@
                     <a:blip r:embed="rId75">
                       <a:extLst>
                         <a:ext uri="{96DAC541-7B7A-43D3-8B79-37D633B846F1}">
-                          <asvg:svgBlip xmlns="" xmlns:cx1="http://schemas.microsoft.com/office/drawing/2015/9/8/chartex" xmlns:cx2="http://schemas.microsoft.com/office/drawing/2015/10/21/chartex" xmlns:cx3="http://schemas.microsoft.com/office/drawing/2016/5/9/chartex" xmlns:cx4="http://schemas.microsoft.com/office/drawing/2016/5/10/chartex" xmlns:cx5="http://schemas.microsoft.com/office/drawing/2016/5/11/chartex" xmlns:cx6="http://schemas.microsoft.com/office/drawing/2016/5/12/chartex" xmlns:cx7="http://schemas.microsoft.com/office/drawing/2016/5/13/chartex" xmlns:cx8="http://schemas.microsoft.com/office/drawing/2016/5/14/chartex" xmlns:aink="http://schemas.microsoft.com/office/drawing/2016/ink" xmlns:am3d="http://schemas.microsoft.com/office/drawing/2017/model3d" xmlns:o="urn:schemas-microsoft-com:office:office" xmlns:oel="http://schemas.microsoft.com/office/2019/extlst" xmlns:v="urn:schemas-microsoft-com:vml" xmlns:w10="urn:schemas-microsoft-com:office:word" xmlns:w="http://schemas.openxmlformats.org/wordprocessingml/2006/main" xmlns:w16cex="http://schemas.microsoft.com/office/word/2018/wordml/cex" xmlns:w16cid="http://schemas.microsoft.com/office/word/2016/wordml/cid" xmlns:w16="http://schemas.microsoft.com/office/word/2018/wordml" xmlns:w16sdtdh="http://schemas.microsoft.com/office/word/2020/wordml/sdtdatahash" xmlns:asvg="http://schemas.microsoft.com/office/drawing/2016/SVG/main" r:embed="rId76"/>
+                          <asvg:svgBlip xmlns:asvg="http://schemas.microsoft.com/office/drawing/2016/SVG/main" xmlns:w16sdtdh="http://schemas.microsoft.com/office/word/2020/wordml/sdtdatahash" xmlns:w16="http://schemas.microsoft.com/office/word/2018/wordml" xmlns:w16cid="http://schemas.microsoft.com/office/word/2016/wordml/cid" xmlns:w16cex="http://schemas.microsoft.com/office/word/2018/wordml/cex" xmlns:w="http://schemas.openxmlformats.org/wordprocessingml/2006/main" xmlns:w10="urn:schemas-microsoft-com:office:word" xmlns:v="urn:schemas-microsoft-com:vml" xmlns:oel="http://schemas.microsoft.com/office/2019/extlst" xmlns:o="urn:schemas-microsoft-com:office:office" xmlns:am3d="http://schemas.microsoft.com/office/drawing/2017/model3d" xmlns:aink="http://schemas.microsoft.com/office/drawing/2016/ink" xmlns:cx8="http://schemas.microsoft.com/office/drawing/2016/5/14/chartex" xmlns:cx7="http://schemas.microsoft.com/office/drawing/2016/5/13/chartex" xmlns:cx6="http://schemas.microsoft.com/office/drawing/2016/5/12/chartex" xmlns:cx5="http://schemas.microsoft.com/office/drawing/2016/5/11/chartex" xmlns:cx4="http://schemas.microsoft.com/office/drawing/2016/5/10/chartex" xmlns:cx3="http://schemas.microsoft.com/office/drawing/2016/5/9/chartex" xmlns:cx2="http://schemas.microsoft.com/office/drawing/2015/10/21/chartex" xmlns:cx1="http://schemas.microsoft.com/office/drawing/2015/9/8/chartex" xmlns="" r:embed="rId76"/>
                         </a:ext>
                       </a:extLst>
                     </a:blip>
@@ -3548,7 +4174,6 @@
     </w:p>
     <w:p>
       <w:r>
-        <w:lastRenderedPageBreak/>
         <w:t xml:space="preserve">Распределения скорости </w:t>
       </w:r>
       <w:r>
@@ -3559,7 +4184,7 @@
           <v:shape id="_x0000_i1053" type="#_x0000_t75" style="width:43pt;height:18.7pt" o:ole="">
             <v:imagedata r:id="rId77" o:title=""/>
           </v:shape>
-          <o:OLEObject Type="Embed" ProgID="Equation.DSMT4" ShapeID="_x0000_i1053" DrawAspect="Content" ObjectID="_1732547309" r:id="rId78"/>
+          <o:OLEObject Type="Embed" ProgID="Equation.DSMT4" ShapeID="_x0000_i1053" DrawAspect="Content" ObjectID="_1732608219" r:id="rId78"/>
         </w:object>
       </w:r>
       <w:r>
@@ -3576,7 +4201,7 @@
           <v:shape id="_x0000_i1054" type="#_x0000_t75" style="width:44.9pt;height:18.7pt" o:ole="">
             <v:imagedata r:id="rId79" o:title=""/>
           </v:shape>
-          <o:OLEObject Type="Embed" ProgID="Equation.DSMT4" ShapeID="_x0000_i1054" DrawAspect="Content" ObjectID="_1732547310" r:id="rId80"/>
+          <o:OLEObject Type="Embed" ProgID="Equation.DSMT4" ShapeID="_x0000_i1054" DrawAspect="Content" ObjectID="_1732608220" r:id="rId80"/>
         </w:object>
       </w:r>
       <w:r>
@@ -3593,7 +4218,7 @@
           <v:shape id="_x0000_i1055" type="#_x0000_t75" style="width:42.1pt;height:18.7pt" o:ole="">
             <v:imagedata r:id="rId81" o:title=""/>
           </v:shape>
-          <o:OLEObject Type="Embed" ProgID="Equation.DSMT4" ShapeID="_x0000_i1055" DrawAspect="Content" ObjectID="_1732547311" r:id="rId82"/>
+          <o:OLEObject Type="Embed" ProgID="Equation.DSMT4" ShapeID="_x0000_i1055" DrawAspect="Content" ObjectID="_1732608221" r:id="rId82"/>
         </w:object>
       </w:r>
       <w:r>
@@ -3634,7 +4259,7 @@
                     <a:blip r:embed="rId83">
                       <a:extLst>
                         <a:ext uri="{96DAC541-7B7A-43D3-8B79-37D633B846F1}">
-                          <asvg:svgBlip xmlns="" xmlns:cx1="http://schemas.microsoft.com/office/drawing/2015/9/8/chartex" xmlns:cx2="http://schemas.microsoft.com/office/drawing/2015/10/21/chartex" xmlns:cx3="http://schemas.microsoft.com/office/drawing/2016/5/9/chartex" xmlns:cx4="http://schemas.microsoft.com/office/drawing/2016/5/10/chartex" xmlns:cx5="http://schemas.microsoft.com/office/drawing/2016/5/11/chartex" xmlns:cx6="http://schemas.microsoft.com/office/drawing/2016/5/12/chartex" xmlns:cx7="http://schemas.microsoft.com/office/drawing/2016/5/13/chartex" xmlns:cx8="http://schemas.microsoft.com/office/drawing/2016/5/14/chartex" xmlns:aink="http://schemas.microsoft.com/office/drawing/2016/ink" xmlns:am3d="http://schemas.microsoft.com/office/drawing/2017/model3d" xmlns:o="urn:schemas-microsoft-com:office:office" xmlns:oel="http://schemas.microsoft.com/office/2019/extlst" xmlns:v="urn:schemas-microsoft-com:vml" xmlns:w10="urn:schemas-microsoft-com:office:word" xmlns:w="http://schemas.openxmlformats.org/wordprocessingml/2006/main" xmlns:w16cex="http://schemas.microsoft.com/office/word/2018/wordml/cex" xmlns:w16cid="http://schemas.microsoft.com/office/word/2016/wordml/cid" xmlns:w16="http://schemas.microsoft.com/office/word/2018/wordml" xmlns:w16sdtdh="http://schemas.microsoft.com/office/word/2020/wordml/sdtdatahash" xmlns:asvg="http://schemas.microsoft.com/office/drawing/2016/SVG/main" r:embed="rId84"/>
+                          <asvg:svgBlip xmlns:asvg="http://schemas.microsoft.com/office/drawing/2016/SVG/main" xmlns:w16sdtdh="http://schemas.microsoft.com/office/word/2020/wordml/sdtdatahash" xmlns:w16="http://schemas.microsoft.com/office/word/2018/wordml" xmlns:w16cid="http://schemas.microsoft.com/office/word/2016/wordml/cid" xmlns:w16cex="http://schemas.microsoft.com/office/word/2018/wordml/cex" xmlns:w="http://schemas.openxmlformats.org/wordprocessingml/2006/main" xmlns:w10="urn:schemas-microsoft-com:office:word" xmlns:v="urn:schemas-microsoft-com:vml" xmlns:oel="http://schemas.microsoft.com/office/2019/extlst" xmlns:o="urn:schemas-microsoft-com:office:office" xmlns:am3d="http://schemas.microsoft.com/office/drawing/2017/model3d" xmlns:aink="http://schemas.microsoft.com/office/drawing/2016/ink" xmlns:cx8="http://schemas.microsoft.com/office/drawing/2016/5/14/chartex" xmlns:cx7="http://schemas.microsoft.com/office/drawing/2016/5/13/chartex" xmlns:cx6="http://schemas.microsoft.com/office/drawing/2016/5/12/chartex" xmlns:cx5="http://schemas.microsoft.com/office/drawing/2016/5/11/chartex" xmlns:cx4="http://schemas.microsoft.com/office/drawing/2016/5/10/chartex" xmlns:cx3="http://schemas.microsoft.com/office/drawing/2016/5/9/chartex" xmlns:cx2="http://schemas.microsoft.com/office/drawing/2015/10/21/chartex" xmlns:cx1="http://schemas.microsoft.com/office/drawing/2015/9/8/chartex" xmlns="" r:embed="rId84"/>
                         </a:ext>
                       </a:extLst>
                     </a:blip>
@@ -3676,6 +4301,7 @@
         <w:rPr>
           <w:noProof/>
         </w:rPr>
+        <w:lastRenderedPageBreak/>
         <w:drawing>
           <wp:inline distT="0" distB="0" distL="0" distR="0" wp14:anchorId="10934255" wp14:editId="7C647DD5">
             <wp:extent cx="4829175" cy="3519568"/>
@@ -3695,7 +4321,7 @@
                     <a:blip r:embed="rId85">
                       <a:extLst>
                         <a:ext uri="{96DAC541-7B7A-43D3-8B79-37D633B846F1}">
-                          <asvg:svgBlip xmlns="" xmlns:cx1="http://schemas.microsoft.com/office/drawing/2015/9/8/chartex" xmlns:cx2="http://schemas.microsoft.com/office/drawing/2015/10/21/chartex" xmlns:cx3="http://schemas.microsoft.com/office/drawing/2016/5/9/chartex" xmlns:cx4="http://schemas.microsoft.com/office/drawing/2016/5/10/chartex" xmlns:cx5="http://schemas.microsoft.com/office/drawing/2016/5/11/chartex" xmlns:cx6="http://schemas.microsoft.com/office/drawing/2016/5/12/chartex" xmlns:cx7="http://schemas.microsoft.com/office/drawing/2016/5/13/chartex" xmlns:cx8="http://schemas.microsoft.com/office/drawing/2016/5/14/chartex" xmlns:aink="http://schemas.microsoft.com/office/drawing/2016/ink" xmlns:am3d="http://schemas.microsoft.com/office/drawing/2017/model3d" xmlns:o="urn:schemas-microsoft-com:office:office" xmlns:oel="http://schemas.microsoft.com/office/2019/extlst" xmlns:v="urn:schemas-microsoft-com:vml" xmlns:w10="urn:schemas-microsoft-com:office:word" xmlns:w="http://schemas.openxmlformats.org/wordprocessingml/2006/main" xmlns:w16cex="http://schemas.microsoft.com/office/word/2018/wordml/cex" xmlns:w16cid="http://schemas.microsoft.com/office/word/2016/wordml/cid" xmlns:w16="http://schemas.microsoft.com/office/word/2018/wordml" xmlns:w16sdtdh="http://schemas.microsoft.com/office/word/2020/wordml/sdtdatahash" xmlns:asvg="http://schemas.microsoft.com/office/drawing/2016/SVG/main" r:embed="rId86"/>
+                          <asvg:svgBlip xmlns:asvg="http://schemas.microsoft.com/office/drawing/2016/SVG/main" xmlns:w16sdtdh="http://schemas.microsoft.com/office/word/2020/wordml/sdtdatahash" xmlns:w16="http://schemas.microsoft.com/office/word/2018/wordml" xmlns:w16cid="http://schemas.microsoft.com/office/word/2016/wordml/cid" xmlns:w16cex="http://schemas.microsoft.com/office/word/2018/wordml/cex" xmlns:w="http://schemas.openxmlformats.org/wordprocessingml/2006/main" xmlns:w10="urn:schemas-microsoft-com:office:word" xmlns:v="urn:schemas-microsoft-com:vml" xmlns:oel="http://schemas.microsoft.com/office/2019/extlst" xmlns:o="urn:schemas-microsoft-com:office:office" xmlns:am3d="http://schemas.microsoft.com/office/drawing/2017/model3d" xmlns:aink="http://schemas.microsoft.com/office/drawing/2016/ink" xmlns:cx8="http://schemas.microsoft.com/office/drawing/2016/5/14/chartex" xmlns:cx7="http://schemas.microsoft.com/office/drawing/2016/5/13/chartex" xmlns:cx6="http://schemas.microsoft.com/office/drawing/2016/5/12/chartex" xmlns:cx5="http://schemas.microsoft.com/office/drawing/2016/5/11/chartex" xmlns:cx4="http://schemas.microsoft.com/office/drawing/2016/5/10/chartex" xmlns:cx3="http://schemas.microsoft.com/office/drawing/2016/5/9/chartex" xmlns:cx2="http://schemas.microsoft.com/office/drawing/2015/10/21/chartex" xmlns:cx1="http://schemas.microsoft.com/office/drawing/2015/9/8/chartex" xmlns="" r:embed="rId86"/>
                         </a:ext>
                       </a:extLst>
                     </a:blip>
@@ -3746,7 +4372,6 @@
         <w:rPr>
           <w:noProof/>
         </w:rPr>
-        <w:lastRenderedPageBreak/>
         <w:drawing>
           <wp:inline distT="0" distB="0" distL="0" distR="0" wp14:anchorId="363C551B" wp14:editId="4399C90C">
             <wp:extent cx="4474462" cy="3181350"/>
@@ -3766,7 +4391,7 @@
                     <a:blip r:embed="rId87">
                       <a:extLst>
                         <a:ext uri="{96DAC541-7B7A-43D3-8B79-37D633B846F1}">
-                          <asvg:svgBlip xmlns="" xmlns:cx1="http://schemas.microsoft.com/office/drawing/2015/9/8/chartex" xmlns:cx2="http://schemas.microsoft.com/office/drawing/2015/10/21/chartex" xmlns:cx3="http://schemas.microsoft.com/office/drawing/2016/5/9/chartex" xmlns:cx4="http://schemas.microsoft.com/office/drawing/2016/5/10/chartex" xmlns:cx5="http://schemas.microsoft.com/office/drawing/2016/5/11/chartex" xmlns:cx6="http://schemas.microsoft.com/office/drawing/2016/5/12/chartex" xmlns:cx7="http://schemas.microsoft.com/office/drawing/2016/5/13/chartex" xmlns:cx8="http://schemas.microsoft.com/office/drawing/2016/5/14/chartex" xmlns:aink="http://schemas.microsoft.com/office/drawing/2016/ink" xmlns:am3d="http://schemas.microsoft.com/office/drawing/2017/model3d" xmlns:o="urn:schemas-microsoft-com:office:office" xmlns:oel="http://schemas.microsoft.com/office/2019/extlst" xmlns:v="urn:schemas-microsoft-com:vml" xmlns:w10="urn:schemas-microsoft-com:office:word" xmlns:w="http://schemas.openxmlformats.org/wordprocessingml/2006/main" xmlns:w16cex="http://schemas.microsoft.com/office/word/2018/wordml/cex" xmlns:w16cid="http://schemas.microsoft.com/office/word/2016/wordml/cid" xmlns:w16="http://schemas.microsoft.com/office/word/2018/wordml" xmlns:w16sdtdh="http://schemas.microsoft.com/office/word/2020/wordml/sdtdatahash" xmlns:asvg="http://schemas.microsoft.com/office/drawing/2016/SVG/main" r:embed="rId88"/>
+                          <asvg:svgBlip xmlns:asvg="http://schemas.microsoft.com/office/drawing/2016/SVG/main" xmlns:w16sdtdh="http://schemas.microsoft.com/office/word/2020/wordml/sdtdatahash" xmlns:w16="http://schemas.microsoft.com/office/word/2018/wordml" xmlns:w16cid="http://schemas.microsoft.com/office/word/2016/wordml/cid" xmlns:w16cex="http://schemas.microsoft.com/office/word/2018/wordml/cex" xmlns:w="http://schemas.openxmlformats.org/wordprocessingml/2006/main" xmlns:w10="urn:schemas-microsoft-com:office:word" xmlns:v="urn:schemas-microsoft-com:vml" xmlns:oel="http://schemas.microsoft.com/office/2019/extlst" xmlns:o="urn:schemas-microsoft-com:office:office" xmlns:am3d="http://schemas.microsoft.com/office/drawing/2017/model3d" xmlns:aink="http://schemas.microsoft.com/office/drawing/2016/ink" xmlns:cx8="http://schemas.microsoft.com/office/drawing/2016/5/14/chartex" xmlns:cx7="http://schemas.microsoft.com/office/drawing/2016/5/13/chartex" xmlns:cx6="http://schemas.microsoft.com/office/drawing/2016/5/12/chartex" xmlns:cx5="http://schemas.microsoft.com/office/drawing/2016/5/11/chartex" xmlns:cx4="http://schemas.microsoft.com/office/drawing/2016/5/10/chartex" xmlns:cx3="http://schemas.microsoft.com/office/drawing/2016/5/9/chartex" xmlns:cx2="http://schemas.microsoft.com/office/drawing/2015/10/21/chartex" xmlns:cx1="http://schemas.microsoft.com/office/drawing/2015/9/8/chartex" xmlns="" r:embed="rId88"/>
                         </a:ext>
                       </a:extLst>
                     </a:blip>
@@ -3822,7 +4447,7 @@
           <v:shape id="_x0000_i1056" type="#_x0000_t75" style="width:227.2pt;height:44.9pt" o:ole="">
             <v:imagedata r:id="rId89" o:title=""/>
           </v:shape>
-          <o:OLEObject Type="Embed" ProgID="Equation.DSMT4" ShapeID="_x0000_i1056" DrawAspect="Content" ObjectID="_1732547312" r:id="rId90"/>
+          <o:OLEObject Type="Embed" ProgID="Equation.DSMT4" ShapeID="_x0000_i1056" DrawAspect="Content" ObjectID="_1732608222" r:id="rId90"/>
         </w:object>
       </w:r>
     </w:p>
@@ -3854,7 +4479,7 @@
                     <a:blip r:embed="rId91">
                       <a:extLst>
                         <a:ext uri="{96DAC541-7B7A-43D3-8B79-37D633B846F1}">
-                          <asvg:svgBlip xmlns="" xmlns:cx1="http://schemas.microsoft.com/office/drawing/2015/9/8/chartex" xmlns:cx2="http://schemas.microsoft.com/office/drawing/2015/10/21/chartex" xmlns:cx3="http://schemas.microsoft.com/office/drawing/2016/5/9/chartex" xmlns:cx4="http://schemas.microsoft.com/office/drawing/2016/5/10/chartex" xmlns:cx5="http://schemas.microsoft.com/office/drawing/2016/5/11/chartex" xmlns:cx6="http://schemas.microsoft.com/office/drawing/2016/5/12/chartex" xmlns:cx7="http://schemas.microsoft.com/office/drawing/2016/5/13/chartex" xmlns:cx8="http://schemas.microsoft.com/office/drawing/2016/5/14/chartex" xmlns:aink="http://schemas.microsoft.com/office/drawing/2016/ink" xmlns:am3d="http://schemas.microsoft.com/office/drawing/2017/model3d" xmlns:o="urn:schemas-microsoft-com:office:office" xmlns:oel="http://schemas.microsoft.com/office/2019/extlst" xmlns:v="urn:schemas-microsoft-com:vml" xmlns:w10="urn:schemas-microsoft-com:office:word" xmlns:w="http://schemas.openxmlformats.org/wordprocessingml/2006/main" xmlns:w16cex="http://schemas.microsoft.com/office/word/2018/wordml/cex" xmlns:w16cid="http://schemas.microsoft.com/office/word/2016/wordml/cid" xmlns:w16="http://schemas.microsoft.com/office/word/2018/wordml" xmlns:w16sdtdh="http://schemas.microsoft.com/office/word/2020/wordml/sdtdatahash" xmlns:asvg="http://schemas.microsoft.com/office/drawing/2016/SVG/main" r:embed="rId92"/>
+                          <asvg:svgBlip xmlns:asvg="http://schemas.microsoft.com/office/drawing/2016/SVG/main" xmlns:w16sdtdh="http://schemas.microsoft.com/office/word/2020/wordml/sdtdatahash" xmlns:w16="http://schemas.microsoft.com/office/word/2018/wordml" xmlns:w16cid="http://schemas.microsoft.com/office/word/2016/wordml/cid" xmlns:w16cex="http://schemas.microsoft.com/office/word/2018/wordml/cex" xmlns:w="http://schemas.openxmlformats.org/wordprocessingml/2006/main" xmlns:w10="urn:schemas-microsoft-com:office:word" xmlns:v="urn:schemas-microsoft-com:vml" xmlns:oel="http://schemas.microsoft.com/office/2019/extlst" xmlns:o="urn:schemas-microsoft-com:office:office" xmlns:am3d="http://schemas.microsoft.com/office/drawing/2017/model3d" xmlns:aink="http://schemas.microsoft.com/office/drawing/2016/ink" xmlns:cx8="http://schemas.microsoft.com/office/drawing/2016/5/14/chartex" xmlns:cx7="http://schemas.microsoft.com/office/drawing/2016/5/13/chartex" xmlns:cx6="http://schemas.microsoft.com/office/drawing/2016/5/12/chartex" xmlns:cx5="http://schemas.microsoft.com/office/drawing/2016/5/11/chartex" xmlns:cx4="http://schemas.microsoft.com/office/drawing/2016/5/10/chartex" xmlns:cx3="http://schemas.microsoft.com/office/drawing/2016/5/9/chartex" xmlns:cx2="http://schemas.microsoft.com/office/drawing/2015/10/21/chartex" xmlns:cx1="http://schemas.microsoft.com/office/drawing/2015/9/8/chartex" xmlns="" r:embed="rId92"/>
                         </a:ext>
                       </a:extLst>
                     </a:blip>
@@ -3889,7 +4514,6 @@
     </w:p>
     <w:p>
       <w:r>
-        <w:lastRenderedPageBreak/>
         <w:t>Для решения системы уравнений введём начальные условия:</w:t>
       </w:r>
     </w:p>
@@ -3905,7 +4529,7 @@
           <v:shape id="_x0000_i1057" type="#_x0000_t75" style="width:116.9pt;height:161.75pt" o:ole="">
             <v:imagedata r:id="rId93" o:title=""/>
           </v:shape>
-          <o:OLEObject Type="Embed" ProgID="Equation.DSMT4" ShapeID="_x0000_i1057" DrawAspect="Content" ObjectID="_1732547313" r:id="rId94"/>
+          <o:OLEObject Type="Embed" ProgID="Equation.DSMT4" ShapeID="_x0000_i1057" DrawAspect="Content" ObjectID="_1732608223" r:id="rId94"/>
         </w:object>
       </w:r>
     </w:p>
@@ -3926,7 +4550,7 @@
           <v:shape id="_x0000_i1058" type="#_x0000_t75" style="width:128.1pt;height:41.15pt" o:ole="">
             <v:imagedata r:id="rId95" o:title=""/>
           </v:shape>
-          <o:OLEObject Type="Embed" ProgID="Equation.DSMT4" ShapeID="_x0000_i1058" DrawAspect="Content" ObjectID="_1732547314" r:id="rId96"/>
+          <o:OLEObject Type="Embed" ProgID="Equation.DSMT4" ShapeID="_x0000_i1058" DrawAspect="Content" ObjectID="_1732608224" r:id="rId96"/>
         </w:object>
       </w:r>
     </w:p>
@@ -3947,7 +4571,7 @@
           <v:shape id="_x0000_i1059" type="#_x0000_t75" style="width:169.25pt;height:20.55pt" o:ole="">
             <v:imagedata r:id="rId97" o:title=""/>
           </v:shape>
-          <o:OLEObject Type="Embed" ProgID="Equation.DSMT4" ShapeID="_x0000_i1059" DrawAspect="Content" ObjectID="_1732547315" r:id="rId98"/>
+          <o:OLEObject Type="Embed" ProgID="Equation.DSMT4" ShapeID="_x0000_i1059" DrawAspect="Content" ObjectID="_1732608225" r:id="rId98"/>
         </w:object>
       </w:r>
     </w:p>
@@ -3963,12 +4587,13 @@
           <v:shape id="_x0000_i1060" type="#_x0000_t75" style="width:134.65pt;height:18.7pt" o:ole="">
             <v:imagedata r:id="rId99" o:title=""/>
           </v:shape>
-          <o:OLEObject Type="Embed" ProgID="Equation.DSMT4" ShapeID="_x0000_i1060" DrawAspect="Content" ObjectID="_1732547316" r:id="rId100"/>
+          <o:OLEObject Type="Embed" ProgID="Equation.DSMT4" ShapeID="_x0000_i1060" DrawAspect="Content" ObjectID="_1732608226" r:id="rId100"/>
         </w:object>
       </w:r>
     </w:p>
     <w:p>
       <w:r>
+        <w:lastRenderedPageBreak/>
         <w:t xml:space="preserve">Количество шагов интегрирования выбрано </w:t>
       </w:r>
       <w:r>
@@ -3979,7 +4604,7 @@
           <v:shape id="_x0000_i1061" type="#_x0000_t75" style="width:53.3pt;height:14.95pt" o:ole="">
             <v:imagedata r:id="rId101" o:title=""/>
           </v:shape>
-          <o:OLEObject Type="Embed" ProgID="Equation.DSMT4" ShapeID="_x0000_i1061" DrawAspect="Content" ObjectID="_1732547317" r:id="rId102"/>
+          <o:OLEObject Type="Embed" ProgID="Equation.DSMT4" ShapeID="_x0000_i1061" DrawAspect="Content" ObjectID="_1732608227" r:id="rId102"/>
         </w:object>
       </w:r>
       <w:r>
@@ -4020,7 +4645,7 @@
                     <a:blip r:embed="rId103">
                       <a:extLst>
                         <a:ext uri="{96DAC541-7B7A-43D3-8B79-37D633B846F1}">
-                          <asvg:svgBlip xmlns="" xmlns:cx1="http://schemas.microsoft.com/office/drawing/2015/9/8/chartex" xmlns:cx2="http://schemas.microsoft.com/office/drawing/2015/10/21/chartex" xmlns:cx3="http://schemas.microsoft.com/office/drawing/2016/5/9/chartex" xmlns:cx4="http://schemas.microsoft.com/office/drawing/2016/5/10/chartex" xmlns:cx5="http://schemas.microsoft.com/office/drawing/2016/5/11/chartex" xmlns:cx6="http://schemas.microsoft.com/office/drawing/2016/5/12/chartex" xmlns:cx7="http://schemas.microsoft.com/office/drawing/2016/5/13/chartex" xmlns:cx8="http://schemas.microsoft.com/office/drawing/2016/5/14/chartex" xmlns:aink="http://schemas.microsoft.com/office/drawing/2016/ink" xmlns:am3d="http://schemas.microsoft.com/office/drawing/2017/model3d" xmlns:o="urn:schemas-microsoft-com:office:office" xmlns:oel="http://schemas.microsoft.com/office/2019/extlst" xmlns:v="urn:schemas-microsoft-com:vml" xmlns:w10="urn:schemas-microsoft-com:office:word" xmlns:w="http://schemas.openxmlformats.org/wordprocessingml/2006/main" xmlns:w16cex="http://schemas.microsoft.com/office/word/2018/wordml/cex" xmlns:w16cid="http://schemas.microsoft.com/office/word/2016/wordml/cid" xmlns:w16="http://schemas.microsoft.com/office/word/2018/wordml" xmlns:w16sdtdh="http://schemas.microsoft.com/office/word/2020/wordml/sdtdatahash" xmlns:asvg="http://schemas.microsoft.com/office/drawing/2016/SVG/main" r:embed="rId104"/>
+                          <asvg:svgBlip xmlns:asvg="http://schemas.microsoft.com/office/drawing/2016/SVG/main" xmlns:w16sdtdh="http://schemas.microsoft.com/office/word/2020/wordml/sdtdatahash" xmlns:w16="http://schemas.microsoft.com/office/word/2018/wordml" xmlns:w16cid="http://schemas.microsoft.com/office/word/2016/wordml/cid" xmlns:w16cex="http://schemas.microsoft.com/office/word/2018/wordml/cex" xmlns:w="http://schemas.openxmlformats.org/wordprocessingml/2006/main" xmlns:w10="urn:schemas-microsoft-com:office:word" xmlns:v="urn:schemas-microsoft-com:vml" xmlns:oel="http://schemas.microsoft.com/office/2019/extlst" xmlns:o="urn:schemas-microsoft-com:office:office" xmlns:am3d="http://schemas.microsoft.com/office/drawing/2017/model3d" xmlns:aink="http://schemas.microsoft.com/office/drawing/2016/ink" xmlns:cx8="http://schemas.microsoft.com/office/drawing/2016/5/14/chartex" xmlns:cx7="http://schemas.microsoft.com/office/drawing/2016/5/13/chartex" xmlns:cx6="http://schemas.microsoft.com/office/drawing/2016/5/12/chartex" xmlns:cx5="http://schemas.microsoft.com/office/drawing/2016/5/11/chartex" xmlns:cx4="http://schemas.microsoft.com/office/drawing/2016/5/10/chartex" xmlns:cx3="http://schemas.microsoft.com/office/drawing/2016/5/9/chartex" xmlns:cx2="http://schemas.microsoft.com/office/drawing/2015/10/21/chartex" xmlns:cx1="http://schemas.microsoft.com/office/drawing/2015/9/8/chartex" xmlns="" r:embed="rId104"/>
                         </a:ext>
                       </a:extLst>
                     </a:blip>
@@ -4062,7 +4687,6 @@
         <w:rPr>
           <w:noProof/>
         </w:rPr>
-        <w:lastRenderedPageBreak/>
         <w:drawing>
           <wp:inline distT="0" distB="0" distL="0" distR="0" wp14:anchorId="067D8B96" wp14:editId="1960A39B">
             <wp:extent cx="5188467" cy="3781425"/>
@@ -4082,7 +4706,7 @@
                     <a:blip r:embed="rId105">
                       <a:extLst>
                         <a:ext uri="{96DAC541-7B7A-43D3-8B79-37D633B846F1}">
-                          <asvg:svgBlip xmlns="" xmlns:cx1="http://schemas.microsoft.com/office/drawing/2015/9/8/chartex" xmlns:cx2="http://schemas.microsoft.com/office/drawing/2015/10/21/chartex" xmlns:cx3="http://schemas.microsoft.com/office/drawing/2016/5/9/chartex" xmlns:cx4="http://schemas.microsoft.com/office/drawing/2016/5/10/chartex" xmlns:cx5="http://schemas.microsoft.com/office/drawing/2016/5/11/chartex" xmlns:cx6="http://schemas.microsoft.com/office/drawing/2016/5/12/chartex" xmlns:cx7="http://schemas.microsoft.com/office/drawing/2016/5/13/chartex" xmlns:cx8="http://schemas.microsoft.com/office/drawing/2016/5/14/chartex" xmlns:aink="http://schemas.microsoft.com/office/drawing/2016/ink" xmlns:am3d="http://schemas.microsoft.com/office/drawing/2017/model3d" xmlns:o="urn:schemas-microsoft-com:office:office" xmlns:oel="http://schemas.microsoft.com/office/2019/extlst" xmlns:v="urn:schemas-microsoft-com:vml" xmlns:w10="urn:schemas-microsoft-com:office:word" xmlns:w="http://schemas.openxmlformats.org/wordprocessingml/2006/main" xmlns:w16cex="http://schemas.microsoft.com/office/word/2018/wordml/cex" xmlns:w16cid="http://schemas.microsoft.com/office/word/2016/wordml/cid" xmlns:w16="http://schemas.microsoft.com/office/word/2018/wordml" xmlns:w16sdtdh="http://schemas.microsoft.com/office/word/2020/wordml/sdtdatahash" xmlns:asvg="http://schemas.microsoft.com/office/drawing/2016/SVG/main" r:embed="rId106"/>
+                          <asvg:svgBlip xmlns:asvg="http://schemas.microsoft.com/office/drawing/2016/SVG/main" xmlns:w16sdtdh="http://schemas.microsoft.com/office/word/2020/wordml/sdtdatahash" xmlns:w16="http://schemas.microsoft.com/office/word/2018/wordml" xmlns:w16cid="http://schemas.microsoft.com/office/word/2016/wordml/cid" xmlns:w16cex="http://schemas.microsoft.com/office/word/2018/wordml/cex" xmlns:w="http://schemas.openxmlformats.org/wordprocessingml/2006/main" xmlns:w10="urn:schemas-microsoft-com:office:word" xmlns:v="urn:schemas-microsoft-com:vml" xmlns:oel="http://schemas.microsoft.com/office/2019/extlst" xmlns:o="urn:schemas-microsoft-com:office:office" xmlns:am3d="http://schemas.microsoft.com/office/drawing/2017/model3d" xmlns:aink="http://schemas.microsoft.com/office/drawing/2016/ink" xmlns:cx8="http://schemas.microsoft.com/office/drawing/2016/5/14/chartex" xmlns:cx7="http://schemas.microsoft.com/office/drawing/2016/5/13/chartex" xmlns:cx6="http://schemas.microsoft.com/office/drawing/2016/5/12/chartex" xmlns:cx5="http://schemas.microsoft.com/office/drawing/2016/5/11/chartex" xmlns:cx4="http://schemas.microsoft.com/office/drawing/2016/5/10/chartex" xmlns:cx3="http://schemas.microsoft.com/office/drawing/2016/5/9/chartex" xmlns:cx2="http://schemas.microsoft.com/office/drawing/2015/10/21/chartex" xmlns:cx1="http://schemas.microsoft.com/office/drawing/2015/9/8/chartex" xmlns="" r:embed="rId106"/>
                         </a:ext>
                       </a:extLst>
                     </a:blip>
@@ -4124,6 +4748,7 @@
         <w:rPr>
           <w:noProof/>
         </w:rPr>
+        <w:lastRenderedPageBreak/>
         <w:drawing>
           <wp:inline distT="0" distB="0" distL="0" distR="0" wp14:anchorId="2B7127EF" wp14:editId="2F15BF43">
             <wp:extent cx="5237373" cy="3732381"/>
@@ -4146,7 +4771,7 @@
                           <a14:useLocalDpi xmlns:a14="http://schemas.microsoft.com/office/drawing/2010/main" val="0"/>
                         </a:ext>
                         <a:ext uri="{96DAC541-7B7A-43D3-8B79-37D633B846F1}">
-                          <asvg:svgBlip xmlns="" xmlns:cx1="http://schemas.microsoft.com/office/drawing/2015/9/8/chartex" xmlns:cx2="http://schemas.microsoft.com/office/drawing/2015/10/21/chartex" xmlns:cx3="http://schemas.microsoft.com/office/drawing/2016/5/9/chartex" xmlns:cx4="http://schemas.microsoft.com/office/drawing/2016/5/10/chartex" xmlns:cx5="http://schemas.microsoft.com/office/drawing/2016/5/11/chartex" xmlns:cx6="http://schemas.microsoft.com/office/drawing/2016/5/12/chartex" xmlns:cx7="http://schemas.microsoft.com/office/drawing/2016/5/13/chartex" xmlns:cx8="http://schemas.microsoft.com/office/drawing/2016/5/14/chartex" xmlns:aink="http://schemas.microsoft.com/office/drawing/2016/ink" xmlns:am3d="http://schemas.microsoft.com/office/drawing/2017/model3d" xmlns:o="urn:schemas-microsoft-com:office:office" xmlns:oel="http://schemas.microsoft.com/office/2019/extlst" xmlns:v="urn:schemas-microsoft-com:vml" xmlns:w10="urn:schemas-microsoft-com:office:word" xmlns:w="http://schemas.openxmlformats.org/wordprocessingml/2006/main" xmlns:w16cex="http://schemas.microsoft.com/office/word/2018/wordml/cex" xmlns:w16cid="http://schemas.microsoft.com/office/word/2016/wordml/cid" xmlns:w16="http://schemas.microsoft.com/office/word/2018/wordml" xmlns:w16sdtdh="http://schemas.microsoft.com/office/word/2020/wordml/sdtdatahash" xmlns:asvg="http://schemas.microsoft.com/office/drawing/2016/SVG/main" r:embed="rId108"/>
+                          <asvg:svgBlip xmlns:asvg="http://schemas.microsoft.com/office/drawing/2016/SVG/main" xmlns:w16sdtdh="http://schemas.microsoft.com/office/word/2020/wordml/sdtdatahash" xmlns:w16="http://schemas.microsoft.com/office/word/2018/wordml" xmlns:w16cid="http://schemas.microsoft.com/office/word/2016/wordml/cid" xmlns:w16cex="http://schemas.microsoft.com/office/word/2018/wordml/cex" xmlns:w="http://schemas.openxmlformats.org/wordprocessingml/2006/main" xmlns:w10="urn:schemas-microsoft-com:office:word" xmlns:v="urn:schemas-microsoft-com:vml" xmlns:oel="http://schemas.microsoft.com/office/2019/extlst" xmlns:o="urn:schemas-microsoft-com:office:office" xmlns:am3d="http://schemas.microsoft.com/office/drawing/2017/model3d" xmlns:aink="http://schemas.microsoft.com/office/drawing/2016/ink" xmlns:cx8="http://schemas.microsoft.com/office/drawing/2016/5/14/chartex" xmlns:cx7="http://schemas.microsoft.com/office/drawing/2016/5/13/chartex" xmlns:cx6="http://schemas.microsoft.com/office/drawing/2016/5/12/chartex" xmlns:cx5="http://schemas.microsoft.com/office/drawing/2016/5/11/chartex" xmlns:cx4="http://schemas.microsoft.com/office/drawing/2016/5/10/chartex" xmlns:cx3="http://schemas.microsoft.com/office/drawing/2016/5/9/chartex" xmlns:cx2="http://schemas.microsoft.com/office/drawing/2015/10/21/chartex" xmlns:cx1="http://schemas.microsoft.com/office/drawing/2015/9/8/chartex" xmlns="" r:embed="rId108"/>
                         </a:ext>
                       </a:extLst>
                     </a:blip>
@@ -4188,7 +4813,6 @@
         <w:rPr>
           <w:noProof/>
         </w:rPr>
-        <w:lastRenderedPageBreak/>
         <w:drawing>
           <wp:inline distT="0" distB="0" distL="0" distR="0" wp14:anchorId="70573318" wp14:editId="5C50240A">
             <wp:extent cx="5276850" cy="3725855"/>
@@ -4208,7 +4832,7 @@
                     <a:blip r:embed="rId109">
                       <a:extLst>
                         <a:ext uri="{96DAC541-7B7A-43D3-8B79-37D633B846F1}">
-                          <asvg:svgBlip xmlns="" xmlns:cx1="http://schemas.microsoft.com/office/drawing/2015/9/8/chartex" xmlns:cx2="http://schemas.microsoft.com/office/drawing/2015/10/21/chartex" xmlns:cx3="http://schemas.microsoft.com/office/drawing/2016/5/9/chartex" xmlns:cx4="http://schemas.microsoft.com/office/drawing/2016/5/10/chartex" xmlns:cx5="http://schemas.microsoft.com/office/drawing/2016/5/11/chartex" xmlns:cx6="http://schemas.microsoft.com/office/drawing/2016/5/12/chartex" xmlns:cx7="http://schemas.microsoft.com/office/drawing/2016/5/13/chartex" xmlns:cx8="http://schemas.microsoft.com/office/drawing/2016/5/14/chartex" xmlns:aink="http://schemas.microsoft.com/office/drawing/2016/ink" xmlns:am3d="http://schemas.microsoft.com/office/drawing/2017/model3d" xmlns:o="urn:schemas-microsoft-com:office:office" xmlns:oel="http://schemas.microsoft.com/office/2019/extlst" xmlns:v="urn:schemas-microsoft-com:vml" xmlns:w10="urn:schemas-microsoft-com:office:word" xmlns:w="http://schemas.openxmlformats.org/wordprocessingml/2006/main" xmlns:w16cex="http://schemas.microsoft.com/office/word/2018/wordml/cex" xmlns:w16cid="http://schemas.microsoft.com/office/word/2016/wordml/cid" xmlns:w16="http://schemas.microsoft.com/office/word/2018/wordml" xmlns:w16sdtdh="http://schemas.microsoft.com/office/word/2020/wordml/sdtdatahash" xmlns:asvg="http://schemas.microsoft.com/office/drawing/2016/SVG/main" r:embed="rId110"/>
+                          <asvg:svgBlip xmlns:asvg="http://schemas.microsoft.com/office/drawing/2016/SVG/main" xmlns:w16sdtdh="http://schemas.microsoft.com/office/word/2020/wordml/sdtdatahash" xmlns:w16="http://schemas.microsoft.com/office/word/2018/wordml" xmlns:w16cid="http://schemas.microsoft.com/office/word/2016/wordml/cid" xmlns:w16cex="http://schemas.microsoft.com/office/word/2018/wordml/cex" xmlns:w="http://schemas.openxmlformats.org/wordprocessingml/2006/main" xmlns:w10="urn:schemas-microsoft-com:office:word" xmlns:v="urn:schemas-microsoft-com:vml" xmlns:oel="http://schemas.microsoft.com/office/2019/extlst" xmlns:o="urn:schemas-microsoft-com:office:office" xmlns:am3d="http://schemas.microsoft.com/office/drawing/2017/model3d" xmlns:aink="http://schemas.microsoft.com/office/drawing/2016/ink" xmlns:cx8="http://schemas.microsoft.com/office/drawing/2016/5/14/chartex" xmlns:cx7="http://schemas.microsoft.com/office/drawing/2016/5/13/chartex" xmlns:cx6="http://schemas.microsoft.com/office/drawing/2016/5/12/chartex" xmlns:cx5="http://schemas.microsoft.com/office/drawing/2016/5/11/chartex" xmlns:cx4="http://schemas.microsoft.com/office/drawing/2016/5/10/chartex" xmlns:cx3="http://schemas.microsoft.com/office/drawing/2016/5/9/chartex" xmlns:cx2="http://schemas.microsoft.com/office/drawing/2015/10/21/chartex" xmlns:cx1="http://schemas.microsoft.com/office/drawing/2015/9/8/chartex" xmlns="" r:embed="rId110"/>
                         </a:ext>
                       </a:extLst>
                     </a:blip>
@@ -4249,7 +4873,11 @@
     </w:p>
     <w:p>
       <w:r>
-        <w:t>После получения первичного решения необходимо провести коррекцию плотности газового потока для достижения максимального совпадения полученного и исходного профиля. Для упрощения вычислений коррекция проводится умножением плотности на некоторую константу. Для данной задачи значение константы составило 1,02.</w:t>
+        <w:t xml:space="preserve">После получения первичного решения необходимо провести коррекцию плотности газового потока для достижения максимального совпадения </w:t>
+      </w:r>
+      <w:r>
+        <w:lastRenderedPageBreak/>
+        <w:t>полученного и исходного профиля. Для упрощения вычислений коррекция проводится умножением плотности на некоторую константу. Для данной задачи значение константы составило 1,02.</w:t>
       </w:r>
     </w:p>
     <w:p>
@@ -4274,7 +4902,7 @@
           <v:shape id="_x0000_i1062" type="#_x0000_t75" style="width:188.9pt;height:43pt" o:ole="">
             <v:imagedata r:id="rId111" o:title=""/>
           </v:shape>
-          <o:OLEObject Type="Embed" ProgID="Equation.DSMT4" ShapeID="_x0000_i1062" DrawAspect="Content" ObjectID="_1732547318" r:id="rId112"/>
+          <o:OLEObject Type="Embed" ProgID="Equation.DSMT4" ShapeID="_x0000_i1062" DrawAspect="Content" ObjectID="_1732608228" r:id="rId112"/>
         </w:object>
       </w:r>
     </w:p>
@@ -4290,7 +4918,7 @@
           <v:shape id="_x0000_i1063" type="#_x0000_t75" style="width:184.2pt;height:43pt" o:ole="">
             <v:imagedata r:id="rId113" o:title=""/>
           </v:shape>
-          <o:OLEObject Type="Embed" ProgID="Equation.DSMT4" ShapeID="_x0000_i1063" DrawAspect="Content" ObjectID="_1732547319" r:id="rId114"/>
+          <o:OLEObject Type="Embed" ProgID="Equation.DSMT4" ShapeID="_x0000_i1063" DrawAspect="Content" ObjectID="_1732608229" r:id="rId114"/>
         </w:object>
       </w:r>
     </w:p>
@@ -4332,7 +4960,7 @@
           <v:shape id="_x0000_i1064" type="#_x0000_t75" style="width:68.25pt;height:18.7pt" o:ole="">
             <v:imagedata r:id="rId115" o:title=""/>
           </v:shape>
-          <o:OLEObject Type="Embed" ProgID="Equation.DSMT4" ShapeID="_x0000_i1064" DrawAspect="Content" ObjectID="_1732547320" r:id="rId116"/>
+          <o:OLEObject Type="Embed" ProgID="Equation.DSMT4" ShapeID="_x0000_i1064" DrawAspect="Content" ObjectID="_1732608230" r:id="rId116"/>
         </w:object>
       </w:r>
       <w:r>
@@ -4346,7 +4974,7 @@
           <v:shape id="_x0000_i1065" type="#_x0000_t75" style="width:65.45pt;height:18.7pt" o:ole="">
             <v:imagedata r:id="rId117" o:title=""/>
           </v:shape>
-          <o:OLEObject Type="Embed" ProgID="Equation.DSMT4" ShapeID="_x0000_i1065" DrawAspect="Content" ObjectID="_1732547321" r:id="rId118"/>
+          <o:OLEObject Type="Embed" ProgID="Equation.DSMT4" ShapeID="_x0000_i1065" DrawAspect="Content" ObjectID="_1732608231" r:id="rId118"/>
         </w:object>
       </w:r>
       <w:r>
@@ -4360,6 +4988,7 @@
         <w:jc w:val="left"/>
       </w:pPr>
       <w:r>
+        <w:lastRenderedPageBreak/>
         <w:br w:type="page"/>
       </w:r>
     </w:p>
@@ -4461,7 +5090,7 @@
           <w:rPr>
             <w:noProof/>
           </w:rPr>
-          <w:t>18</w:t>
+          <w:t>8</w:t>
         </w:r>
         <w:r>
           <w:fldChar w:fldCharType="end"/>
@@ -5883,6 +6512,8 @@
   <w:rsids>
     <w:rsidRoot w:val="003B058A"/>
     <w:rsid w:val="003B058A"/>
+    <w:rsid w:val="004A6260"/>
+    <w:rsid w:val="00B11D6A"/>
     <w:rsid w:val="00B56A6E"/>
   </w:rsids>
   <m:mathPr>
@@ -6332,7 +6963,7 @@
     <w:basedOn w:val="a0"/>
     <w:uiPriority w:val="99"/>
     <w:semiHidden/>
-    <w:rsid w:val="003B058A"/>
+    <w:rsid w:val="00B11D6A"/>
     <w:rPr>
       <w:color w:val="808080"/>
     </w:rPr>
@@ -6613,7 +7244,7 @@
 </file>
 
 <file path=customXml/itemProps1.xml><?xml version="1.0" encoding="utf-8"?>
-<ds:datastoreItem xmlns:ds="http://schemas.openxmlformats.org/officeDocument/2006/customXml" ds:itemID="{CA60828E-BB89-45DD-8AAA-E321BF23BFF3}">
+<ds:datastoreItem xmlns:ds="http://schemas.openxmlformats.org/officeDocument/2006/customXml" ds:itemID="{86A0EF42-92A6-4D25-B485-98F157A8B7C9}">
   <ds:schemaRefs>
     <ds:schemaRef ds:uri="http://schemas.openxmlformats.org/officeDocument/2006/bibliography"/>
   </ds:schemaRefs>

--- a/LR4_two_fazn_techenie/ЛР4_Широкопетлев_Двухфазные.docx
+++ b/LR4_two_fazn_techenie/ЛР4_Широкопетлев_Двухфазные.docx
@@ -2391,10 +2391,10 @@
                   <v:path o:extrusionok="f" gradientshapeok="t" o:connecttype="rect"/>
                   <o:lock v:ext="edit" aspectratio="t"/>
                 </v:shapetype>
-                <v:shape id="_x0000_i1108" type="#_x0000_t75" style="width:334.75pt;height:297.35pt" o:ole="">
+                <v:shape id="_x0000_i1025" type="#_x0000_t75" style="width:334.75pt;height:297.35pt" o:ole="">
                   <v:imagedata r:id="rId9" o:title=""/>
                 </v:shape>
-                <o:OLEObject Type="Embed" ProgID="Equation.DSMT4" ShapeID="_x0000_i1108" DrawAspect="Content" ObjectID="_1732608191" r:id="rId10"/>
+                <o:OLEObject Type="Embed" ProgID="Equation.DSMT4" ShapeID="_x0000_i1025" DrawAspect="Content" ObjectID="_1732622465" r:id="rId10"/>
               </w:object>
             </w:r>
           </w:p>
@@ -2460,10 +2460,10 @@
           <w:position w:val="-14"/>
         </w:rPr>
         <w:object w:dxaOrig="540" w:dyaOrig="400">
-          <v:shape id="_x0000_i1111" type="#_x0000_t75" style="width:27.1pt;height:19.65pt" o:ole="">
+          <v:shape id="_x0000_i1026" type="#_x0000_t75" style="width:27.1pt;height:19.65pt" o:ole="">
             <v:imagedata r:id="rId11" o:title=""/>
           </v:shape>
-          <o:OLEObject Type="Embed" ProgID="Equation.DSMT4" ShapeID="_x0000_i1111" DrawAspect="Content" ObjectID="_1732608192" r:id="rId12"/>
+          <o:OLEObject Type="Embed" ProgID="Equation.DSMT4" ShapeID="_x0000_i1026" DrawAspect="Content" ObjectID="_1732622466" r:id="rId12"/>
         </w:object>
       </w:r>
       <w:r>
@@ -2474,10 +2474,10 @@
           <w:position w:val="-12"/>
         </w:rPr>
         <w:object w:dxaOrig="320" w:dyaOrig="380">
-          <v:shape id="_x0000_i1112" type="#_x0000_t75" style="width:15.9pt;height:18.7pt" o:ole="">
+          <v:shape id="_x0000_i1027" type="#_x0000_t75" style="width:15.9pt;height:18.7pt" o:ole="">
             <v:imagedata r:id="rId13" o:title=""/>
           </v:shape>
-          <o:OLEObject Type="Embed" ProgID="Equation.DSMT4" ShapeID="_x0000_i1112" DrawAspect="Content" ObjectID="_1732608193" r:id="rId14"/>
+          <o:OLEObject Type="Embed" ProgID="Equation.DSMT4" ShapeID="_x0000_i1027" DrawAspect="Content" ObjectID="_1732622467" r:id="rId14"/>
         </w:object>
       </w:r>
       <w:r>
@@ -2534,7 +2534,7 @@
           <v:shape id="_x0000_i1028" type="#_x0000_t75" style="width:176.75pt;height:38.35pt" o:ole="">
             <v:imagedata r:id="rId15" o:title=""/>
           </v:shape>
-          <o:OLEObject Type="Embed" ProgID="Equation.DSMT4" ShapeID="_x0000_i1028" DrawAspect="Content" ObjectID="_1732608194" r:id="rId16"/>
+          <o:OLEObject Type="Embed" ProgID="Equation.DSMT4" ShapeID="_x0000_i1028" DrawAspect="Content" ObjectID="_1732622468" r:id="rId16"/>
         </w:object>
       </w:r>
       <w:bookmarkEnd w:id="2"/>
@@ -2574,7 +2574,7 @@
           <v:shape id="_x0000_i1029" type="#_x0000_t75" style="width:113.15pt;height:42.1pt" o:ole="">
             <v:imagedata r:id="rId17" o:title=""/>
           </v:shape>
-          <o:OLEObject Type="Embed" ProgID="Equation.DSMT4" ShapeID="_x0000_i1029" DrawAspect="Content" ObjectID="_1732608195" r:id="rId18"/>
+          <o:OLEObject Type="Embed" ProgID="Equation.DSMT4" ShapeID="_x0000_i1029" DrawAspect="Content" ObjectID="_1732622469" r:id="rId18"/>
         </w:object>
       </w:r>
     </w:p>
@@ -2595,7 +2595,7 @@
           <v:shape id="_x0000_i1030" type="#_x0000_t75" style="width:67.3pt;height:39.25pt" o:ole="">
             <v:imagedata r:id="rId19" o:title=""/>
           </v:shape>
-          <o:OLEObject Type="Embed" ProgID="Equation.DSMT4" ShapeID="_x0000_i1030" DrawAspect="Content" ObjectID="_1732608196" r:id="rId20"/>
+          <o:OLEObject Type="Embed" ProgID="Equation.DSMT4" ShapeID="_x0000_i1030" DrawAspect="Content" ObjectID="_1732622470" r:id="rId20"/>
         </w:object>
       </w:r>
       <w:r>
@@ -2619,7 +2619,7 @@
           <v:shape id="_x0000_i1031" type="#_x0000_t75" style="width:152.4pt;height:19.65pt" o:ole="">
             <v:imagedata r:id="rId21" o:title=""/>
           </v:shape>
-          <o:OLEObject Type="Embed" ProgID="Equation.DSMT4" ShapeID="_x0000_i1031" DrawAspect="Content" ObjectID="_1732608197" r:id="rId22"/>
+          <o:OLEObject Type="Embed" ProgID="Equation.DSMT4" ShapeID="_x0000_i1031" DrawAspect="Content" ObjectID="_1732622471" r:id="rId22"/>
         </w:object>
       </w:r>
     </w:p>
@@ -2657,7 +2657,7 @@
           <v:shape id="_x0000_i1032" type="#_x0000_t75" style="width:62.65pt;height:39.25pt" o:ole="">
             <v:imagedata r:id="rId23" o:title=""/>
           </v:shape>
-          <o:OLEObject Type="Embed" ProgID="Equation.DSMT4" ShapeID="_x0000_i1032" DrawAspect="Content" ObjectID="_1732608198" r:id="rId24"/>
+          <o:OLEObject Type="Embed" ProgID="Equation.DSMT4" ShapeID="_x0000_i1032" DrawAspect="Content" ObjectID="_1732622472" r:id="rId24"/>
         </w:object>
       </w:r>
       <w:r>
@@ -2676,7 +2676,7 @@
           <v:shape id="_x0000_i1033" type="#_x0000_t75" style="width:13.1pt;height:18.7pt" o:ole="">
             <v:imagedata r:id="rId25" o:title=""/>
           </v:shape>
-          <o:OLEObject Type="Embed" ProgID="Equation.DSMT4" ShapeID="_x0000_i1033" DrawAspect="Content" ObjectID="_1732608199" r:id="rId26"/>
+          <o:OLEObject Type="Embed" ProgID="Equation.DSMT4" ShapeID="_x0000_i1033" DrawAspect="Content" ObjectID="_1732622473" r:id="rId26"/>
         </w:object>
       </w:r>
       <w:r>
@@ -2690,7 +2690,7 @@
           <v:shape id="_x0000_i1034" type="#_x0000_t75" style="width:51.45pt;height:14.95pt" o:ole="">
             <v:imagedata r:id="rId27" o:title=""/>
           </v:shape>
-          <o:OLEObject Type="Embed" ProgID="Equation.DSMT4" ShapeID="_x0000_i1034" DrawAspect="Content" ObjectID="_1732608200" r:id="rId28"/>
+          <o:OLEObject Type="Embed" ProgID="Equation.DSMT4" ShapeID="_x0000_i1034" DrawAspect="Content" ObjectID="_1732622474" r:id="rId28"/>
         </w:object>
       </w:r>
       <w:r>
@@ -2704,7 +2704,7 @@
           <v:shape id="_x0000_i1035" type="#_x0000_t75" style="width:25.25pt;height:14.95pt" o:ole="">
             <v:imagedata r:id="rId29" o:title=""/>
           </v:shape>
-          <o:OLEObject Type="Embed" ProgID="Equation.DSMT4" ShapeID="_x0000_i1035" DrawAspect="Content" ObjectID="_1732608201" r:id="rId30"/>
+          <o:OLEObject Type="Embed" ProgID="Equation.DSMT4" ShapeID="_x0000_i1035" DrawAspect="Content" ObjectID="_1732622475" r:id="rId30"/>
         </w:object>
       </w:r>
       <w:r>
@@ -2724,7 +2724,7 @@
           <v:shape id="_x0000_i1036" type="#_x0000_t75" style="width:28.05pt;height:14.95pt" o:ole="">
             <v:imagedata r:id="rId31" o:title=""/>
           </v:shape>
-          <o:OLEObject Type="Embed" ProgID="Equation.DSMT4" ShapeID="_x0000_i1036" DrawAspect="Content" ObjectID="_1732608202" r:id="rId32"/>
+          <o:OLEObject Type="Embed" ProgID="Equation.DSMT4" ShapeID="_x0000_i1036" DrawAspect="Content" ObjectID="_1732622476" r:id="rId32"/>
         </w:object>
       </w:r>
       <w:r>
@@ -2747,7 +2747,7 @@
           <v:shape id="_x0000_i1037" type="#_x0000_t75" style="width:96.3pt;height:44.9pt" o:ole="">
             <v:imagedata r:id="rId33" o:title=""/>
           </v:shape>
-          <o:OLEObject Type="Embed" ProgID="Equation.DSMT4" ShapeID="_x0000_i1037" DrawAspect="Content" ObjectID="_1732608203" r:id="rId34"/>
+          <o:OLEObject Type="Embed" ProgID="Equation.DSMT4" ShapeID="_x0000_i1037" DrawAspect="Content" ObjectID="_1732622477" r:id="rId34"/>
         </w:object>
       </w:r>
     </w:p>
@@ -2768,7 +2768,7 @@
           <v:shape id="_x0000_i1038" type="#_x0000_t75" style="width:279.6pt;height:99.1pt" o:ole="">
             <v:imagedata r:id="rId35" o:title=""/>
           </v:shape>
-          <o:OLEObject Type="Embed" ProgID="Equation.DSMT4" ShapeID="_x0000_i1038" DrawAspect="Content" ObjectID="_1732608204" r:id="rId36"/>
+          <o:OLEObject Type="Embed" ProgID="Equation.DSMT4" ShapeID="_x0000_i1038" DrawAspect="Content" ObjectID="_1732622478" r:id="rId36"/>
         </w:object>
       </w:r>
     </w:p>
@@ -2789,7 +2789,7 @@
           <v:shape id="_x0000_i1039" type="#_x0000_t75" style="width:374.95pt;height:137.45pt" o:ole="">
             <v:imagedata r:id="rId37" o:title=""/>
           </v:shape>
-          <o:OLEObject Type="Embed" ProgID="Equation.DSMT4" ShapeID="_x0000_i1039" DrawAspect="Content" ObjectID="_1732608205" r:id="rId38"/>
+          <o:OLEObject Type="Embed" ProgID="Equation.DSMT4" ShapeID="_x0000_i1039" DrawAspect="Content" ObjectID="_1732622479" r:id="rId38"/>
         </w:object>
       </w:r>
     </w:p>
@@ -2810,7 +2810,7 @@
           <v:shape id="_x0000_i1040" type="#_x0000_t75" style="width:75.75pt;height:18.7pt" o:ole="">
             <v:imagedata r:id="rId39" o:title=""/>
           </v:shape>
-          <o:OLEObject Type="Embed" ProgID="Equation.DSMT4" ShapeID="_x0000_i1040" DrawAspect="Content" ObjectID="_1732608206" r:id="rId40"/>
+          <o:OLEObject Type="Embed" ProgID="Equation.DSMT4" ShapeID="_x0000_i1040" DrawAspect="Content" ObjectID="_1732622480" r:id="rId40"/>
         </w:object>
       </w:r>
       <w:r>
@@ -2829,7 +2829,7 @@
           <v:shape id="_x0000_i1041" type="#_x0000_t75" style="width:12.15pt;height:18.7pt" o:ole="">
             <v:imagedata r:id="rId41" o:title=""/>
           </v:shape>
-          <o:OLEObject Type="Embed" ProgID="Equation.DSMT4" ShapeID="_x0000_i1041" DrawAspect="Content" ObjectID="_1732608207" r:id="rId42"/>
+          <o:OLEObject Type="Embed" ProgID="Equation.DSMT4" ShapeID="_x0000_i1041" DrawAspect="Content" ObjectID="_1732622481" r:id="rId42"/>
         </w:object>
       </w:r>
       <w:r>
@@ -2843,7 +2843,7 @@
           <v:shape id="_x0000_i1042" type="#_x0000_t75" style="width:120.6pt;height:25.25pt" o:ole="">
             <v:imagedata r:id="rId43" o:title=""/>
           </v:shape>
-          <o:OLEObject Type="Embed" ProgID="Equation.DSMT4" ShapeID="_x0000_i1042" DrawAspect="Content" ObjectID="_1732608208" r:id="rId44"/>
+          <o:OLEObject Type="Embed" ProgID="Equation.DSMT4" ShapeID="_x0000_i1042" DrawAspect="Content" ObjectID="_1732622482" r:id="rId44"/>
         </w:object>
       </w:r>
       <w:r>
@@ -3343,14 +3343,534 @@
       <w:bookmarkEnd w:id="3"/>
     </w:p>
     <w:p>
-      <w:bookmarkStart w:id="4" w:name="_GoBack"/>
-      <w:bookmarkEnd w:id="4"/>
-    </w:p>
-    <w:p>
-      <w:r>
-        <w:t>Исходные данные лабораторной работы:</w:t>
-      </w:r>
-    </w:p>
+      <w:r>
+        <w:t>Исходные данные лабораторной работы</w:t>
+      </w:r>
+      <w:r>
+        <w:t xml:space="preserve"> – </w:t>
+      </w:r>
+      <w:r>
+        <w:t xml:space="preserve">результат выполнения предыдущих лабораторных работ, </w:t>
+      </w:r>
+      <w:r>
+        <w:t>представлены в таблице 1.</w:t>
+      </w:r>
+    </w:p>
+    <w:tbl>
+      <w:tblPr>
+        <w:tblStyle w:val="a3"/>
+        <w:tblW w:w="0" w:type="auto"/>
+        <w:tblLook w:val="04A0" w:firstRow="1" w:lastRow="0" w:firstColumn="1" w:lastColumn="0" w:noHBand="0" w:noVBand="1"/>
+      </w:tblPr>
+      <w:tblGrid>
+        <w:gridCol w:w="5524"/>
+        <w:gridCol w:w="3821"/>
+      </w:tblGrid>
+      <w:tr>
+        <w:tc>
+          <w:tcPr>
+            <w:tcW w:w="9345" w:type="dxa"/>
+            <w:gridSpan w:val="2"/>
+            <w:shd w:val="clear" w:color="auto" w:fill="FFCCCC"/>
+          </w:tcPr>
+          <w:p>
+            <w:pPr>
+              <w:ind w:firstLine="0"/>
+              <w:jc w:val="center"/>
+              <w:rPr>
+                <w:lang w:val="en-US"/>
+              </w:rPr>
+            </w:pPr>
+            <w:r>
+              <w:t xml:space="preserve">17% ПБКГ, 67% ПХА, 16% </w:t>
+            </w:r>
+            <w:r>
+              <w:rPr>
+                <w:lang w:val="en-US"/>
+              </w:rPr>
+              <w:t>Al</w:t>
+            </w:r>
+          </w:p>
+        </w:tc>
+      </w:tr>
+      <w:tr>
+        <w:tc>
+          <w:tcPr>
+            <w:tcW w:w="5524" w:type="dxa"/>
+          </w:tcPr>
+          <w:p>
+            <w:pPr>
+              <w:ind w:firstLine="0"/>
+            </w:pPr>
+            <w:r>
+              <w:t xml:space="preserve">Давление в камере </w:t>
+            </w:r>
+            <m:oMath>
+              <m:sSub>
+                <m:sSubPr>
+                  <m:ctrlPr>
+                    <w:rPr>
+                      <w:rFonts w:ascii="Cambria Math" w:hAnsi="Cambria Math"/>
+                      <w:i/>
+                    </w:rPr>
+                  </m:ctrlPr>
+                </m:sSubPr>
+                <m:e>
+                  <m:r>
+                    <w:rPr>
+                      <w:rFonts w:ascii="Cambria Math" w:hAnsi="Cambria Math"/>
+                    </w:rPr>
+                    <m:t>p</m:t>
+                  </m:r>
+                </m:e>
+                <m:sub>
+                  <m:r>
+                    <w:rPr>
+                      <w:rFonts w:ascii="Cambria Math" w:hAnsi="Cambria Math"/>
+                    </w:rPr>
+                    <m:t>0</m:t>
+                  </m:r>
+                </m:sub>
+              </m:sSub>
+            </m:oMath>
+            <w:r>
+              <w:t xml:space="preserve">, </w:t>
+            </w:r>
+            <w:r>
+              <w:t>Мпа</w:t>
+            </w:r>
+          </w:p>
+        </w:tc>
+        <w:tc>
+          <w:tcPr>
+            <w:tcW w:w="3821" w:type="dxa"/>
+          </w:tcPr>
+          <w:p>
+            <w:pPr>
+              <w:ind w:firstLine="0"/>
+            </w:pPr>
+          </w:p>
+        </w:tc>
+      </w:tr>
+      <w:tr>
+        <w:tc>
+          <w:tcPr>
+            <w:tcW w:w="5524" w:type="dxa"/>
+          </w:tcPr>
+          <w:p>
+            <w:pPr>
+              <w:ind w:firstLine="0"/>
+            </w:pPr>
+            <w:r>
+              <w:t xml:space="preserve">Реализуемая масса топлива </w:t>
+            </w:r>
+            <m:oMath>
+              <m:r>
+                <w:rPr>
+                  <w:rFonts w:ascii="Cambria Math" w:hAnsi="Cambria Math"/>
+                </w:rPr>
+                <m:t>ω</m:t>
+              </m:r>
+            </m:oMath>
+            <w:r>
+              <w:t xml:space="preserve">, </w:t>
+            </w:r>
+            <w:r>
+              <w:t>кг</w:t>
+            </w:r>
+          </w:p>
+        </w:tc>
+        <w:tc>
+          <w:tcPr>
+            <w:tcW w:w="3821" w:type="dxa"/>
+          </w:tcPr>
+          <w:p>
+            <w:pPr>
+              <w:ind w:firstLine="0"/>
+            </w:pPr>
+          </w:p>
+        </w:tc>
+      </w:tr>
+      <w:tr>
+        <w:tc>
+          <w:tcPr>
+            <w:tcW w:w="5524" w:type="dxa"/>
+          </w:tcPr>
+          <w:p>
+            <w:pPr>
+              <w:ind w:firstLine="0"/>
+              <w:rPr>
+                <w:i/>
+              </w:rPr>
+            </w:pPr>
+            <w:r>
+              <w:t xml:space="preserve">Время работы двигателя </w:t>
+            </w:r>
+            <m:oMath>
+              <m:sSub>
+                <m:sSubPr>
+                  <m:ctrlPr>
+                    <w:rPr>
+                      <w:rFonts w:ascii="Cambria Math" w:hAnsi="Cambria Math"/>
+                      <w:i/>
+                    </w:rPr>
+                  </m:ctrlPr>
+                </m:sSubPr>
+                <m:e>
+                  <m:r>
+                    <w:rPr>
+                      <w:rFonts w:ascii="Cambria Math" w:hAnsi="Cambria Math"/>
+                    </w:rPr>
+                    <m:t>t</m:t>
+                  </m:r>
+                </m:e>
+                <m:sub>
+                  <m:r>
+                    <w:rPr>
+                      <w:rFonts w:ascii="Cambria Math" w:hAnsi="Cambria Math"/>
+                    </w:rPr>
+                    <m:t>р</m:t>
+                  </m:r>
+                </m:sub>
+              </m:sSub>
+            </m:oMath>
+            <w:r>
+              <w:t xml:space="preserve">, </w:t>
+            </w:r>
+            <w:r>
+              <w:t>с</w:t>
+            </w:r>
+          </w:p>
+        </w:tc>
+        <w:tc>
+          <w:tcPr>
+            <w:tcW w:w="3821" w:type="dxa"/>
+          </w:tcPr>
+          <w:p>
+            <w:pPr>
+              <w:ind w:firstLine="0"/>
+            </w:pPr>
+          </w:p>
+        </w:tc>
+      </w:tr>
+      <w:tr>
+        <w:tc>
+          <w:tcPr>
+            <w:tcW w:w="5524" w:type="dxa"/>
+          </w:tcPr>
+          <w:p>
+            <w:pPr>
+              <w:ind w:firstLine="0"/>
+              <w:rPr>
+                <w:i/>
+              </w:rPr>
+            </w:pPr>
+            <w:r>
+              <w:t xml:space="preserve">Температура продуктов сгорания </w:t>
+            </w:r>
+            <m:oMath>
+              <m:sSub>
+                <m:sSubPr>
+                  <m:ctrlPr>
+                    <w:rPr>
+                      <w:rFonts w:ascii="Cambria Math" w:hAnsi="Cambria Math"/>
+                      <w:i/>
+                    </w:rPr>
+                  </m:ctrlPr>
+                </m:sSubPr>
+                <m:e>
+                  <m:r>
+                    <w:rPr>
+                      <w:rFonts w:ascii="Cambria Math" w:hAnsi="Cambria Math"/>
+                    </w:rPr>
+                    <m:t>T</m:t>
+                  </m:r>
+                </m:e>
+                <m:sub>
+                  <m:r>
+                    <w:rPr>
+                      <w:rFonts w:ascii="Cambria Math" w:hAnsi="Cambria Math"/>
+                    </w:rPr>
+                    <m:t>0</m:t>
+                  </m:r>
+                </m:sub>
+              </m:sSub>
+              <m:r>
+                <w:rPr>
+                  <w:rFonts w:ascii="Cambria Math" w:hAnsi="Cambria Math"/>
+                </w:rPr>
+                <m:t>, К</m:t>
+              </m:r>
+            </m:oMath>
+          </w:p>
+        </w:tc>
+        <w:tc>
+          <w:tcPr>
+            <w:tcW w:w="3821" w:type="dxa"/>
+          </w:tcPr>
+          <w:p>
+            <w:pPr>
+              <w:ind w:firstLine="0"/>
+            </w:pPr>
+          </w:p>
+        </w:tc>
+      </w:tr>
+      <w:tr>
+        <w:tc>
+          <w:tcPr>
+            <w:tcW w:w="5524" w:type="dxa"/>
+          </w:tcPr>
+          <w:p>
+            <w:pPr>
+              <w:ind w:firstLine="0"/>
+            </w:pPr>
+            <w:r>
+              <w:t xml:space="preserve">Массовая доля </w:t>
+            </w:r>
+            <m:oMath>
+              <m:r>
+                <w:rPr>
+                  <w:rFonts w:ascii="Cambria Math" w:hAnsi="Cambria Math"/>
+                </w:rPr>
+                <m:t>к-фазы</m:t>
+              </m:r>
+            </m:oMath>
+          </w:p>
+        </w:tc>
+        <w:tc>
+          <w:tcPr>
+            <w:tcW w:w="3821" w:type="dxa"/>
+          </w:tcPr>
+          <w:p>
+            <w:pPr>
+              <w:ind w:firstLine="0"/>
+            </w:pPr>
+          </w:p>
+        </w:tc>
+      </w:tr>
+      <w:tr>
+        <w:tc>
+          <w:tcPr>
+            <w:tcW w:w="5524" w:type="dxa"/>
+          </w:tcPr>
+          <w:p>
+            <w:pPr>
+              <w:ind w:firstLine="0"/>
+              <w:rPr>
+                <w:i/>
+              </w:rPr>
+            </w:pPr>
+            <w:r>
+              <w:t xml:space="preserve">Плотность </w:t>
+            </w:r>
+            <m:oMath>
+              <m:r>
+                <w:rPr>
+                  <w:rFonts w:ascii="Cambria Math" w:hAnsi="Cambria Math"/>
+                </w:rPr>
+                <m:t xml:space="preserve">k-фазы </m:t>
+              </m:r>
+              <m:sSub>
+                <m:sSubPr>
+                  <m:ctrlPr>
+                    <w:rPr>
+                      <w:rFonts w:ascii="Cambria Math" w:hAnsi="Cambria Math"/>
+                      <w:i/>
+                    </w:rPr>
+                  </m:ctrlPr>
+                </m:sSubPr>
+                <m:e>
+                  <m:r>
+                    <w:rPr>
+                      <w:rFonts w:ascii="Cambria Math" w:hAnsi="Cambria Math"/>
+                      <w:lang w:val="en-US"/>
+                    </w:rPr>
+                    <m:t>ρ</m:t>
+                  </m:r>
+                </m:e>
+                <m:sub>
+                  <m:r>
+                    <w:rPr>
+                      <w:rFonts w:ascii="Cambria Math" w:hAnsi="Cambria Math"/>
+                    </w:rPr>
+                    <m:t>кф</m:t>
+                  </m:r>
+                </m:sub>
+              </m:sSub>
+            </m:oMath>
+            <w:r>
+              <w:t xml:space="preserve">, </w:t>
+            </w:r>
+            <m:oMath>
+              <m:f>
+                <m:fPr>
+                  <m:ctrlPr>
+                    <w:rPr>
+                      <w:rFonts w:ascii="Cambria Math" w:hAnsi="Cambria Math"/>
+                    </w:rPr>
+                  </m:ctrlPr>
+                </m:fPr>
+                <m:num>
+                  <m:r>
+                    <m:rPr>
+                      <m:sty m:val="p"/>
+                    </m:rPr>
+                    <w:rPr>
+                      <w:rFonts w:ascii="Cambria Math" w:hAnsi="Cambria Math"/>
+                    </w:rPr>
+                    <m:t>кг</m:t>
+                  </m:r>
+                </m:num>
+                <m:den>
+                  <m:sSup>
+                    <m:sSupPr>
+                      <m:ctrlPr>
+                        <w:rPr>
+                          <w:rFonts w:ascii="Cambria Math" w:hAnsi="Cambria Math"/>
+                          <w:i/>
+                        </w:rPr>
+                      </m:ctrlPr>
+                    </m:sSupPr>
+                    <m:e>
+                      <m:r>
+                        <m:rPr>
+                          <m:sty m:val="p"/>
+                        </m:rPr>
+                        <w:rPr>
+                          <w:rFonts w:ascii="Cambria Math" w:hAnsi="Cambria Math"/>
+                        </w:rPr>
+                        <m:t>м</m:t>
+                      </m:r>
+                      <m:ctrlPr>
+                        <w:rPr>
+                          <w:rFonts w:ascii="Cambria Math" w:hAnsi="Cambria Math"/>
+                        </w:rPr>
+                      </m:ctrlPr>
+                    </m:e>
+                    <m:sup>
+                      <m:r>
+                        <w:rPr>
+                          <w:rFonts w:ascii="Cambria Math" w:hAnsi="Cambria Math"/>
+                        </w:rPr>
+                        <m:t>3</m:t>
+                      </m:r>
+                    </m:sup>
+                  </m:sSup>
+                </m:den>
+              </m:f>
+              <m:r>
+                <m:rPr>
+                  <m:sty m:val="p"/>
+                </m:rPr>
+                <w:rPr>
+                  <w:rFonts w:ascii="Cambria Math" w:hAnsi="Cambria Math"/>
+                </w:rPr>
+                <m:t>:</m:t>
+              </m:r>
+            </m:oMath>
+            <w:r>
+              <w:t xml:space="preserve"> </w:t>
+            </w:r>
+          </w:p>
+        </w:tc>
+        <w:tc>
+          <w:tcPr>
+            <w:tcW w:w="3821" w:type="dxa"/>
+          </w:tcPr>
+          <w:p>
+            <w:pPr>
+              <w:ind w:firstLine="0"/>
+            </w:pPr>
+          </w:p>
+        </w:tc>
+      </w:tr>
+      <w:tr>
+        <w:tc>
+          <w:tcPr>
+            <w:tcW w:w="5524" w:type="dxa"/>
+          </w:tcPr>
+          <w:p>
+            <w:pPr>
+              <w:ind w:firstLine="0"/>
+              <w:rPr>
+                <w:i/>
+              </w:rPr>
+            </w:pPr>
+            <w:r>
+              <w:t xml:space="preserve">Удельная теплоёмкость </w:t>
+            </w:r>
+            <m:oMath>
+              <m:r>
+                <m:rPr>
+                  <m:sty m:val="p"/>
+                </m:rPr>
+                <w:rPr>
+                  <w:rFonts w:ascii="Cambria Math" w:hAnsi="Cambria Math"/>
+                </w:rPr>
+                <m:t>к-фазы</m:t>
+              </m:r>
+              <m:r>
+                <w:rPr>
+                  <w:rFonts w:ascii="Cambria Math" w:hAnsi="Cambria Math"/>
+                </w:rPr>
+                <m:t xml:space="preserve"> Cs, </m:t>
+              </m:r>
+              <m:f>
+                <m:fPr>
+                  <m:ctrlPr>
+                    <w:rPr>
+                      <w:rFonts w:ascii="Cambria Math" w:hAnsi="Cambria Math"/>
+                      <w:i/>
+                    </w:rPr>
+                  </m:ctrlPr>
+                </m:fPr>
+                <m:num>
+                  <m:r>
+                    <m:rPr>
+                      <m:sty m:val="p"/>
+                    </m:rPr>
+                    <w:rPr>
+                      <w:rFonts w:ascii="Cambria Math" w:hAnsi="Cambria Math"/>
+                    </w:rPr>
+                    <m:t>Д</m:t>
+                  </m:r>
+                  <m:r>
+                    <w:rPr>
+                      <w:rFonts w:ascii="Cambria Math" w:hAnsi="Cambria Math"/>
+                    </w:rPr>
+                    <m:t>ж</m:t>
+                  </m:r>
+                </m:num>
+                <m:den>
+                  <m:r>
+                    <w:rPr>
+                      <w:rFonts w:ascii="Cambria Math" w:hAnsi="Cambria Math"/>
+                    </w:rPr>
+                    <m:t>кг⋅К</m:t>
+                  </m:r>
+                </m:den>
+              </m:f>
+            </m:oMath>
+            <w:r>
+              <w:t xml:space="preserve"> </w:t>
+            </w:r>
+            <w:bookmarkStart w:id="4" w:name="_GoBack"/>
+            <w:bookmarkEnd w:id="4"/>
+          </w:p>
+        </w:tc>
+        <w:tc>
+          <w:tcPr>
+            <w:tcW w:w="3821" w:type="dxa"/>
+          </w:tcPr>
+          <w:p>
+            <w:pPr>
+              <w:ind w:firstLine="0"/>
+            </w:pPr>
+          </w:p>
+        </w:tc>
+      </w:tr>
+    </w:tbl>
+    <w:p/>
     <w:p>
       <w:pPr>
         <w:pStyle w:val="a6"/>
@@ -3364,9 +3884,6 @@
         <w:t>давление в камере</w:t>
       </w:r>
       <w:r>
-        <w:rPr>
-          <w:lang w:val="en-US"/>
-        </w:rPr>
         <w:t xml:space="preserve"> </w:t>
       </w:r>
       <w:r>
@@ -3378,13 +3895,10 @@
           <v:shape id="_x0000_i1043" type="#_x0000_t75" style="width:56.1pt;height:18.7pt" o:ole="">
             <v:imagedata r:id="rId45" o:title=""/>
           </v:shape>
-          <o:OLEObject Type="Embed" ProgID="Equation.DSMT4" ShapeID="_x0000_i1043" DrawAspect="Content" ObjectID="_1732608209" r:id="rId46"/>
+          <o:OLEObject Type="Embed" ProgID="Equation.DSMT4" ShapeID="_x0000_i1043" DrawAspect="Content" ObjectID="_1732622483" r:id="rId46"/>
         </w:object>
       </w:r>
       <w:r>
-        <w:rPr>
-          <w:lang w:val="en-US"/>
-        </w:rPr>
         <w:t xml:space="preserve"> </w:t>
       </w:r>
       <w:r>
@@ -3411,22 +3925,16 @@
           <v:shape id="_x0000_i1044" type="#_x0000_t75" style="width:65.45pt;height:16.85pt" o:ole="">
             <v:imagedata r:id="rId47" o:title=""/>
           </v:shape>
-          <o:OLEObject Type="Embed" ProgID="Equation.DSMT4" ShapeID="_x0000_i1044" DrawAspect="Content" ObjectID="_1732608210" r:id="rId48"/>
+          <o:OLEObject Type="Embed" ProgID="Equation.DSMT4" ShapeID="_x0000_i1044" DrawAspect="Content" ObjectID="_1732622484" r:id="rId48"/>
         </w:object>
       </w:r>
       <w:r>
-        <w:rPr>
-          <w:lang w:val="en-US"/>
-        </w:rPr>
         <w:t xml:space="preserve"> </w:t>
       </w:r>
       <w:r>
         <w:t>кг</w:t>
       </w:r>
       <w:r>
-        <w:rPr>
-          <w:lang w:val="en-US"/>
-        </w:rPr>
         <w:t>;</w:t>
       </w:r>
     </w:p>
@@ -3450,7 +3958,7 @@
           <v:shape id="_x0000_i1045" type="#_x0000_t75" style="width:45.8pt;height:20.55pt" o:ole="">
             <v:imagedata r:id="rId49" o:title=""/>
           </v:shape>
-          <o:OLEObject Type="Embed" ProgID="Equation.DSMT4" ShapeID="_x0000_i1045" DrawAspect="Content" ObjectID="_1732608211" r:id="rId50"/>
+          <o:OLEObject Type="Embed" ProgID="Equation.DSMT4" ShapeID="_x0000_i1045" DrawAspect="Content" ObjectID="_1732622485" r:id="rId50"/>
         </w:object>
       </w:r>
       <w:r>
@@ -3477,7 +3985,7 @@
           <v:shape id="_x0000_i1046" type="#_x0000_t75" style="width:57.05pt;height:18.7pt" o:ole="">
             <v:imagedata r:id="rId51" o:title=""/>
           </v:shape>
-          <o:OLEObject Type="Embed" ProgID="Equation.DSMT4" ShapeID="_x0000_i1046" DrawAspect="Content" ObjectID="_1732608212" r:id="rId52"/>
+          <o:OLEObject Type="Embed" ProgID="Equation.DSMT4" ShapeID="_x0000_i1046" DrawAspect="Content" ObjectID="_1732622486" r:id="rId52"/>
         </w:object>
       </w:r>
       <w:r>
@@ -3507,7 +4015,7 @@
           <v:shape id="_x0000_i1047" type="#_x0000_t75" style="width:50.5pt;height:16.85pt" o:ole="">
             <v:imagedata r:id="rId53" o:title=""/>
           </v:shape>
-          <o:OLEObject Type="Embed" ProgID="Equation.DSMT4" ShapeID="_x0000_i1047" DrawAspect="Content" ObjectID="_1732608213" r:id="rId54"/>
+          <o:OLEObject Type="Embed" ProgID="Equation.DSMT4" ShapeID="_x0000_i1047" DrawAspect="Content" ObjectID="_1732622487" r:id="rId54"/>
         </w:object>
       </w:r>
       <w:r>
@@ -3541,7 +4049,7 @@
           <v:shape id="_x0000_i1048" type="#_x0000_t75" style="width:71.05pt;height:20.55pt" o:ole="">
             <v:imagedata r:id="rId55" o:title=""/>
           </v:shape>
-          <o:OLEObject Type="Embed" ProgID="Equation.DSMT4" ShapeID="_x0000_i1048" DrawAspect="Content" ObjectID="_1732608214" r:id="rId56"/>
+          <o:OLEObject Type="Embed" ProgID="Equation.DSMT4" ShapeID="_x0000_i1048" DrawAspect="Content" ObjectID="_1732622488" r:id="rId56"/>
         </w:object>
       </w:r>
       <w:r>
@@ -3607,7 +4115,7 @@
           <v:shape id="_x0000_i1049" type="#_x0000_t75" style="width:59.85pt;height:18.7pt" o:ole="">
             <v:imagedata r:id="rId57" o:title=""/>
           </v:shape>
-          <o:OLEObject Type="Embed" ProgID="Equation.DSMT4" ShapeID="_x0000_i1049" DrawAspect="Content" ObjectID="_1732608215" r:id="rId58"/>
+          <o:OLEObject Type="Embed" ProgID="Equation.DSMT4" ShapeID="_x0000_i1049" DrawAspect="Content" ObjectID="_1732622489" r:id="rId58"/>
         </w:object>
       </w:r>
       <w:r>
@@ -3645,7 +4153,7 @@
           <v:shape id="_x0000_i1050" type="#_x0000_t75" style="width:38.35pt;height:18.7pt" o:ole="">
             <v:imagedata r:id="rId59" o:title=""/>
           </v:shape>
-          <o:OLEObject Type="Embed" ProgID="Equation.DSMT4" ShapeID="_x0000_i1050" DrawAspect="Content" ObjectID="_1732608216" r:id="rId60"/>
+          <o:OLEObject Type="Embed" ProgID="Equation.DSMT4" ShapeID="_x0000_i1050" DrawAspect="Content" ObjectID="_1732622490" r:id="rId60"/>
         </w:object>
       </w:r>
       <w:r>
@@ -3698,7 +4206,7 @@
           <v:shape id="_x0000_i1051" type="#_x0000_t75" style="width:16.85pt;height:18.7pt" o:ole="">
             <v:imagedata r:id="rId61" o:title=""/>
           </v:shape>
-          <o:OLEObject Type="Embed" ProgID="Equation.DSMT4" ShapeID="_x0000_i1051" DrawAspect="Content" ObjectID="_1732608217" r:id="rId62"/>
+          <o:OLEObject Type="Embed" ProgID="Equation.DSMT4" ShapeID="_x0000_i1051" DrawAspect="Content" ObjectID="_1732622491" r:id="rId62"/>
         </w:object>
       </w:r>
       <w:r>
@@ -3718,7 +4226,7 @@
           <v:shape id="_x0000_i1052" type="#_x0000_t75" style="width:15.9pt;height:18.7pt" o:ole="">
             <v:imagedata r:id="rId63" o:title=""/>
           </v:shape>
-          <o:OLEObject Type="Embed" ProgID="Equation.DSMT4" ShapeID="_x0000_i1052" DrawAspect="Content" ObjectID="_1732608218" r:id="rId64"/>
+          <o:OLEObject Type="Embed" ProgID="Equation.DSMT4" ShapeID="_x0000_i1052" DrawAspect="Content" ObjectID="_1732622492" r:id="rId64"/>
         </w:object>
       </w:r>
       <w:r>
@@ -3755,6 +4263,7 @@
         <w:rPr>
           <w:noProof/>
         </w:rPr>
+        <w:lastRenderedPageBreak/>
         <w:drawing>
           <wp:inline distT="0" distB="0" distL="0" distR="0" wp14:anchorId="27EB2D66" wp14:editId="04397BE6">
             <wp:extent cx="4505546" cy="3228975"/>
@@ -3774,7 +4283,7 @@
                     <a:blip r:embed="rId65">
                       <a:extLst>
                         <a:ext uri="{96DAC541-7B7A-43D3-8B79-37D633B846F1}">
-                          <asvg:svgBlip xmlns:asvg="http://schemas.microsoft.com/office/drawing/2016/SVG/main" xmlns:w16sdtdh="http://schemas.microsoft.com/office/word/2020/wordml/sdtdatahash" xmlns:w16="http://schemas.microsoft.com/office/word/2018/wordml" xmlns:w16cid="http://schemas.microsoft.com/office/word/2016/wordml/cid" xmlns:w16cex="http://schemas.microsoft.com/office/word/2018/wordml/cex" xmlns:w="http://schemas.openxmlformats.org/wordprocessingml/2006/main" xmlns:w10="urn:schemas-microsoft-com:office:word" xmlns:v="urn:schemas-microsoft-com:vml" xmlns:oel="http://schemas.microsoft.com/office/2019/extlst" xmlns:o="urn:schemas-microsoft-com:office:office" xmlns:am3d="http://schemas.microsoft.com/office/drawing/2017/model3d" xmlns:aink="http://schemas.microsoft.com/office/drawing/2016/ink" xmlns:cx8="http://schemas.microsoft.com/office/drawing/2016/5/14/chartex" xmlns:cx7="http://schemas.microsoft.com/office/drawing/2016/5/13/chartex" xmlns:cx6="http://schemas.microsoft.com/office/drawing/2016/5/12/chartex" xmlns:cx5="http://schemas.microsoft.com/office/drawing/2016/5/11/chartex" xmlns:cx4="http://schemas.microsoft.com/office/drawing/2016/5/10/chartex" xmlns:cx3="http://schemas.microsoft.com/office/drawing/2016/5/9/chartex" xmlns:cx2="http://schemas.microsoft.com/office/drawing/2015/10/21/chartex" xmlns:cx1="http://schemas.microsoft.com/office/drawing/2015/9/8/chartex" xmlns="" r:embed="rId66"/>
+                          <asvg:svgBlip xmlns="" xmlns:cx1="http://schemas.microsoft.com/office/drawing/2015/9/8/chartex" xmlns:cx2="http://schemas.microsoft.com/office/drawing/2015/10/21/chartex" xmlns:cx3="http://schemas.microsoft.com/office/drawing/2016/5/9/chartex" xmlns:cx4="http://schemas.microsoft.com/office/drawing/2016/5/10/chartex" xmlns:cx5="http://schemas.microsoft.com/office/drawing/2016/5/11/chartex" xmlns:cx6="http://schemas.microsoft.com/office/drawing/2016/5/12/chartex" xmlns:cx7="http://schemas.microsoft.com/office/drawing/2016/5/13/chartex" xmlns:cx8="http://schemas.microsoft.com/office/drawing/2016/5/14/chartex" xmlns:aink="http://schemas.microsoft.com/office/drawing/2016/ink" xmlns:am3d="http://schemas.microsoft.com/office/drawing/2017/model3d" xmlns:o="urn:schemas-microsoft-com:office:office" xmlns:oel="http://schemas.microsoft.com/office/2019/extlst" xmlns:v="urn:schemas-microsoft-com:vml" xmlns:w10="urn:schemas-microsoft-com:office:word" xmlns:w="http://schemas.openxmlformats.org/wordprocessingml/2006/main" xmlns:w16cex="http://schemas.microsoft.com/office/word/2018/wordml/cex" xmlns:w16cid="http://schemas.microsoft.com/office/word/2016/wordml/cid" xmlns:w16="http://schemas.microsoft.com/office/word/2018/wordml" xmlns:w16sdtdh="http://schemas.microsoft.com/office/word/2020/wordml/sdtdatahash" xmlns:asvg="http://schemas.microsoft.com/office/drawing/2016/SVG/main" r:embed="rId66"/>
                         </a:ext>
                       </a:extLst>
                     </a:blip>
@@ -3816,7 +4325,6 @@
         <w:rPr>
           <w:noProof/>
         </w:rPr>
-        <w:lastRenderedPageBreak/>
         <w:drawing>
           <wp:inline distT="0" distB="0" distL="0" distR="0" wp14:anchorId="2C52D1DD" wp14:editId="0049E4AE">
             <wp:extent cx="4388411" cy="3124200"/>
@@ -3836,7 +4344,7 @@
                     <a:blip r:embed="rId67">
                       <a:extLst>
                         <a:ext uri="{96DAC541-7B7A-43D3-8B79-37D633B846F1}">
-                          <asvg:svgBlip xmlns:asvg="http://schemas.microsoft.com/office/drawing/2016/SVG/main" xmlns:w16sdtdh="http://schemas.microsoft.com/office/word/2020/wordml/sdtdatahash" xmlns:w16="http://schemas.microsoft.com/office/word/2018/wordml" xmlns:w16cid="http://schemas.microsoft.com/office/word/2016/wordml/cid" xmlns:w16cex="http://schemas.microsoft.com/office/word/2018/wordml/cex" xmlns:w="http://schemas.openxmlformats.org/wordprocessingml/2006/main" xmlns:w10="urn:schemas-microsoft-com:office:word" xmlns:v="urn:schemas-microsoft-com:vml" xmlns:oel="http://schemas.microsoft.com/office/2019/extlst" xmlns:o="urn:schemas-microsoft-com:office:office" xmlns:am3d="http://schemas.microsoft.com/office/drawing/2017/model3d" xmlns:aink="http://schemas.microsoft.com/office/drawing/2016/ink" xmlns:cx8="http://schemas.microsoft.com/office/drawing/2016/5/14/chartex" xmlns:cx7="http://schemas.microsoft.com/office/drawing/2016/5/13/chartex" xmlns:cx6="http://schemas.microsoft.com/office/drawing/2016/5/12/chartex" xmlns:cx5="http://schemas.microsoft.com/office/drawing/2016/5/11/chartex" xmlns:cx4="http://schemas.microsoft.com/office/drawing/2016/5/10/chartex" xmlns:cx3="http://schemas.microsoft.com/office/drawing/2016/5/9/chartex" xmlns:cx2="http://schemas.microsoft.com/office/drawing/2015/10/21/chartex" xmlns:cx1="http://schemas.microsoft.com/office/drawing/2015/9/8/chartex" xmlns="" r:embed="rId68"/>
+                          <asvg:svgBlip xmlns="" xmlns:cx1="http://schemas.microsoft.com/office/drawing/2015/9/8/chartex" xmlns:cx2="http://schemas.microsoft.com/office/drawing/2015/10/21/chartex" xmlns:cx3="http://schemas.microsoft.com/office/drawing/2016/5/9/chartex" xmlns:cx4="http://schemas.microsoft.com/office/drawing/2016/5/10/chartex" xmlns:cx5="http://schemas.microsoft.com/office/drawing/2016/5/11/chartex" xmlns:cx6="http://schemas.microsoft.com/office/drawing/2016/5/12/chartex" xmlns:cx7="http://schemas.microsoft.com/office/drawing/2016/5/13/chartex" xmlns:cx8="http://schemas.microsoft.com/office/drawing/2016/5/14/chartex" xmlns:aink="http://schemas.microsoft.com/office/drawing/2016/ink" xmlns:am3d="http://schemas.microsoft.com/office/drawing/2017/model3d" xmlns:o="urn:schemas-microsoft-com:office:office" xmlns:oel="http://schemas.microsoft.com/office/2019/extlst" xmlns:v="urn:schemas-microsoft-com:vml" xmlns:w10="urn:schemas-microsoft-com:office:word" xmlns:w="http://schemas.openxmlformats.org/wordprocessingml/2006/main" xmlns:w16cex="http://schemas.microsoft.com/office/word/2018/wordml/cex" xmlns:w16cid="http://schemas.microsoft.com/office/word/2016/wordml/cid" xmlns:w16="http://schemas.microsoft.com/office/word/2018/wordml" xmlns:w16sdtdh="http://schemas.microsoft.com/office/word/2020/wordml/sdtdatahash" xmlns:asvg="http://schemas.microsoft.com/office/drawing/2016/SVG/main" r:embed="rId68"/>
                         </a:ext>
                       </a:extLst>
                     </a:blip>
@@ -3878,6 +4386,7 @@
         <w:rPr>
           <w:noProof/>
         </w:rPr>
+        <w:lastRenderedPageBreak/>
         <w:drawing>
           <wp:inline distT="0" distB="0" distL="0" distR="0" wp14:anchorId="2DD68F13" wp14:editId="1B3B97A9">
             <wp:extent cx="4528079" cy="3276600"/>
@@ -3897,7 +4406,7 @@
                     <a:blip r:embed="rId69">
                       <a:extLst>
                         <a:ext uri="{96DAC541-7B7A-43D3-8B79-37D633B846F1}">
-                          <asvg:svgBlip xmlns:asvg="http://schemas.microsoft.com/office/drawing/2016/SVG/main" xmlns:w16sdtdh="http://schemas.microsoft.com/office/word/2020/wordml/sdtdatahash" xmlns:w16="http://schemas.microsoft.com/office/word/2018/wordml" xmlns:w16cid="http://schemas.microsoft.com/office/word/2016/wordml/cid" xmlns:w16cex="http://schemas.microsoft.com/office/word/2018/wordml/cex" xmlns:w="http://schemas.openxmlformats.org/wordprocessingml/2006/main" xmlns:w10="urn:schemas-microsoft-com:office:word" xmlns:v="urn:schemas-microsoft-com:vml" xmlns:oel="http://schemas.microsoft.com/office/2019/extlst" xmlns:o="urn:schemas-microsoft-com:office:office" xmlns:am3d="http://schemas.microsoft.com/office/drawing/2017/model3d" xmlns:aink="http://schemas.microsoft.com/office/drawing/2016/ink" xmlns:cx8="http://schemas.microsoft.com/office/drawing/2016/5/14/chartex" xmlns:cx7="http://schemas.microsoft.com/office/drawing/2016/5/13/chartex" xmlns:cx6="http://schemas.microsoft.com/office/drawing/2016/5/12/chartex" xmlns:cx5="http://schemas.microsoft.com/office/drawing/2016/5/11/chartex" xmlns:cx4="http://schemas.microsoft.com/office/drawing/2016/5/10/chartex" xmlns:cx3="http://schemas.microsoft.com/office/drawing/2016/5/9/chartex" xmlns:cx2="http://schemas.microsoft.com/office/drawing/2015/10/21/chartex" xmlns:cx1="http://schemas.microsoft.com/office/drawing/2015/9/8/chartex" xmlns="" r:embed="rId70"/>
+                          <asvg:svgBlip xmlns="" xmlns:cx1="http://schemas.microsoft.com/office/drawing/2015/9/8/chartex" xmlns:cx2="http://schemas.microsoft.com/office/drawing/2015/10/21/chartex" xmlns:cx3="http://schemas.microsoft.com/office/drawing/2016/5/9/chartex" xmlns:cx4="http://schemas.microsoft.com/office/drawing/2016/5/10/chartex" xmlns:cx5="http://schemas.microsoft.com/office/drawing/2016/5/11/chartex" xmlns:cx6="http://schemas.microsoft.com/office/drawing/2016/5/12/chartex" xmlns:cx7="http://schemas.microsoft.com/office/drawing/2016/5/13/chartex" xmlns:cx8="http://schemas.microsoft.com/office/drawing/2016/5/14/chartex" xmlns:aink="http://schemas.microsoft.com/office/drawing/2016/ink" xmlns:am3d="http://schemas.microsoft.com/office/drawing/2017/model3d" xmlns:o="urn:schemas-microsoft-com:office:office" xmlns:oel="http://schemas.microsoft.com/office/2019/extlst" xmlns:v="urn:schemas-microsoft-com:vml" xmlns:w10="urn:schemas-microsoft-com:office:word" xmlns:w="http://schemas.openxmlformats.org/wordprocessingml/2006/main" xmlns:w16cex="http://schemas.microsoft.com/office/word/2018/wordml/cex" xmlns:w16cid="http://schemas.microsoft.com/office/word/2016/wordml/cid" xmlns:w16="http://schemas.microsoft.com/office/word/2018/wordml" xmlns:w16sdtdh="http://schemas.microsoft.com/office/word/2020/wordml/sdtdatahash" xmlns:asvg="http://schemas.microsoft.com/office/drawing/2016/SVG/main" r:embed="rId70"/>
                         </a:ext>
                       </a:extLst>
                     </a:blip>
@@ -3939,7 +4448,6 @@
         <w:rPr>
           <w:noProof/>
         </w:rPr>
-        <w:lastRenderedPageBreak/>
         <w:drawing>
           <wp:inline distT="0" distB="0" distL="0" distR="0" wp14:anchorId="5835E265" wp14:editId="263B18C8">
             <wp:extent cx="4556494" cy="3238500"/>
@@ -3959,7 +4467,7 @@
                     <a:blip r:embed="rId71">
                       <a:extLst>
                         <a:ext uri="{96DAC541-7B7A-43D3-8B79-37D633B846F1}">
-                          <asvg:svgBlip xmlns:asvg="http://schemas.microsoft.com/office/drawing/2016/SVG/main" xmlns:w16sdtdh="http://schemas.microsoft.com/office/word/2020/wordml/sdtdatahash" xmlns:w16="http://schemas.microsoft.com/office/word/2018/wordml" xmlns:w16cid="http://schemas.microsoft.com/office/word/2016/wordml/cid" xmlns:w16cex="http://schemas.microsoft.com/office/word/2018/wordml/cex" xmlns:w="http://schemas.openxmlformats.org/wordprocessingml/2006/main" xmlns:w10="urn:schemas-microsoft-com:office:word" xmlns:v="urn:schemas-microsoft-com:vml" xmlns:oel="http://schemas.microsoft.com/office/2019/extlst" xmlns:o="urn:schemas-microsoft-com:office:office" xmlns:am3d="http://schemas.microsoft.com/office/drawing/2017/model3d" xmlns:aink="http://schemas.microsoft.com/office/drawing/2016/ink" xmlns:cx8="http://schemas.microsoft.com/office/drawing/2016/5/14/chartex" xmlns:cx7="http://schemas.microsoft.com/office/drawing/2016/5/13/chartex" xmlns:cx6="http://schemas.microsoft.com/office/drawing/2016/5/12/chartex" xmlns:cx5="http://schemas.microsoft.com/office/drawing/2016/5/11/chartex" xmlns:cx4="http://schemas.microsoft.com/office/drawing/2016/5/10/chartex" xmlns:cx3="http://schemas.microsoft.com/office/drawing/2016/5/9/chartex" xmlns:cx2="http://schemas.microsoft.com/office/drawing/2015/10/21/chartex" xmlns:cx1="http://schemas.microsoft.com/office/drawing/2015/9/8/chartex" xmlns="" r:embed="rId72"/>
+                          <asvg:svgBlip xmlns="" xmlns:cx1="http://schemas.microsoft.com/office/drawing/2015/9/8/chartex" xmlns:cx2="http://schemas.microsoft.com/office/drawing/2015/10/21/chartex" xmlns:cx3="http://schemas.microsoft.com/office/drawing/2016/5/9/chartex" xmlns:cx4="http://schemas.microsoft.com/office/drawing/2016/5/10/chartex" xmlns:cx5="http://schemas.microsoft.com/office/drawing/2016/5/11/chartex" xmlns:cx6="http://schemas.microsoft.com/office/drawing/2016/5/12/chartex" xmlns:cx7="http://schemas.microsoft.com/office/drawing/2016/5/13/chartex" xmlns:cx8="http://schemas.microsoft.com/office/drawing/2016/5/14/chartex" xmlns:aink="http://schemas.microsoft.com/office/drawing/2016/ink" xmlns:am3d="http://schemas.microsoft.com/office/drawing/2017/model3d" xmlns:o="urn:schemas-microsoft-com:office:office" xmlns:oel="http://schemas.microsoft.com/office/2019/extlst" xmlns:v="urn:schemas-microsoft-com:vml" xmlns:w10="urn:schemas-microsoft-com:office:word" xmlns:w="http://schemas.openxmlformats.org/wordprocessingml/2006/main" xmlns:w16cex="http://schemas.microsoft.com/office/word/2018/wordml/cex" xmlns:w16cid="http://schemas.microsoft.com/office/word/2016/wordml/cid" xmlns:w16="http://schemas.microsoft.com/office/word/2018/wordml" xmlns:w16sdtdh="http://schemas.microsoft.com/office/word/2020/wordml/sdtdatahash" xmlns:asvg="http://schemas.microsoft.com/office/drawing/2016/SVG/main" r:embed="rId72"/>
                         </a:ext>
                       </a:extLst>
                     </a:blip>
@@ -4001,6 +4509,7 @@
         <w:rPr>
           <w:noProof/>
         </w:rPr>
+        <w:lastRenderedPageBreak/>
         <w:drawing>
           <wp:inline distT="0" distB="0" distL="0" distR="0" wp14:anchorId="44326D33" wp14:editId="5D940E60">
             <wp:extent cx="4553615" cy="3209925"/>
@@ -4020,7 +4529,7 @@
                     <a:blip r:embed="rId73">
                       <a:extLst>
                         <a:ext uri="{96DAC541-7B7A-43D3-8B79-37D633B846F1}">
-                          <asvg:svgBlip xmlns:asvg="http://schemas.microsoft.com/office/drawing/2016/SVG/main" xmlns:w16sdtdh="http://schemas.microsoft.com/office/word/2020/wordml/sdtdatahash" xmlns:w16="http://schemas.microsoft.com/office/word/2018/wordml" xmlns:w16cid="http://schemas.microsoft.com/office/word/2016/wordml/cid" xmlns:w16cex="http://schemas.microsoft.com/office/word/2018/wordml/cex" xmlns:w="http://schemas.openxmlformats.org/wordprocessingml/2006/main" xmlns:w10="urn:schemas-microsoft-com:office:word" xmlns:v="urn:schemas-microsoft-com:vml" xmlns:oel="http://schemas.microsoft.com/office/2019/extlst" xmlns:o="urn:schemas-microsoft-com:office:office" xmlns:am3d="http://schemas.microsoft.com/office/drawing/2017/model3d" xmlns:aink="http://schemas.microsoft.com/office/drawing/2016/ink" xmlns:cx8="http://schemas.microsoft.com/office/drawing/2016/5/14/chartex" xmlns:cx7="http://schemas.microsoft.com/office/drawing/2016/5/13/chartex" xmlns:cx6="http://schemas.microsoft.com/office/drawing/2016/5/12/chartex" xmlns:cx5="http://schemas.microsoft.com/office/drawing/2016/5/11/chartex" xmlns:cx4="http://schemas.microsoft.com/office/drawing/2016/5/10/chartex" xmlns:cx3="http://schemas.microsoft.com/office/drawing/2016/5/9/chartex" xmlns:cx2="http://schemas.microsoft.com/office/drawing/2015/10/21/chartex" xmlns:cx1="http://schemas.microsoft.com/office/drawing/2015/9/8/chartex" xmlns="" r:embed="rId74"/>
+                          <asvg:svgBlip xmlns="" xmlns:cx1="http://schemas.microsoft.com/office/drawing/2015/9/8/chartex" xmlns:cx2="http://schemas.microsoft.com/office/drawing/2015/10/21/chartex" xmlns:cx3="http://schemas.microsoft.com/office/drawing/2016/5/9/chartex" xmlns:cx4="http://schemas.microsoft.com/office/drawing/2016/5/10/chartex" xmlns:cx5="http://schemas.microsoft.com/office/drawing/2016/5/11/chartex" xmlns:cx6="http://schemas.microsoft.com/office/drawing/2016/5/12/chartex" xmlns:cx7="http://schemas.microsoft.com/office/drawing/2016/5/13/chartex" xmlns:cx8="http://schemas.microsoft.com/office/drawing/2016/5/14/chartex" xmlns:aink="http://schemas.microsoft.com/office/drawing/2016/ink" xmlns:am3d="http://schemas.microsoft.com/office/drawing/2017/model3d" xmlns:o="urn:schemas-microsoft-com:office:office" xmlns:oel="http://schemas.microsoft.com/office/2019/extlst" xmlns:v="urn:schemas-microsoft-com:vml" xmlns:w10="urn:schemas-microsoft-com:office:word" xmlns:w="http://schemas.openxmlformats.org/wordprocessingml/2006/main" xmlns:w16cex="http://schemas.microsoft.com/office/word/2018/wordml/cex" xmlns:w16cid="http://schemas.microsoft.com/office/word/2016/wordml/cid" xmlns:w16="http://schemas.microsoft.com/office/word/2018/wordml" xmlns:w16sdtdh="http://schemas.microsoft.com/office/word/2020/wordml/sdtdatahash" xmlns:asvg="http://schemas.microsoft.com/office/drawing/2016/SVG/main" r:embed="rId74"/>
                         </a:ext>
                       </a:extLst>
                     </a:blip>
@@ -4068,7 +4577,6 @@
         <w:rPr>
           <w:noProof/>
         </w:rPr>
-        <w:lastRenderedPageBreak/>
         <w:drawing>
           <wp:inline distT="0" distB="0" distL="0" distR="0" wp14:anchorId="13F85258" wp14:editId="387BA8CD">
             <wp:extent cx="5940425" cy="3030220"/>
@@ -4088,7 +4596,7 @@
                     <a:blip r:embed="rId75">
                       <a:extLst>
                         <a:ext uri="{96DAC541-7B7A-43D3-8B79-37D633B846F1}">
-                          <asvg:svgBlip xmlns:asvg="http://schemas.microsoft.com/office/drawing/2016/SVG/main" xmlns:w16sdtdh="http://schemas.microsoft.com/office/word/2020/wordml/sdtdatahash" xmlns:w16="http://schemas.microsoft.com/office/word/2018/wordml" xmlns:w16cid="http://schemas.microsoft.com/office/word/2016/wordml/cid" xmlns:w16cex="http://schemas.microsoft.com/office/word/2018/wordml/cex" xmlns:w="http://schemas.openxmlformats.org/wordprocessingml/2006/main" xmlns:w10="urn:schemas-microsoft-com:office:word" xmlns:v="urn:schemas-microsoft-com:vml" xmlns:oel="http://schemas.microsoft.com/office/2019/extlst" xmlns:o="urn:schemas-microsoft-com:office:office" xmlns:am3d="http://schemas.microsoft.com/office/drawing/2017/model3d" xmlns:aink="http://schemas.microsoft.com/office/drawing/2016/ink" xmlns:cx8="http://schemas.microsoft.com/office/drawing/2016/5/14/chartex" xmlns:cx7="http://schemas.microsoft.com/office/drawing/2016/5/13/chartex" xmlns:cx6="http://schemas.microsoft.com/office/drawing/2016/5/12/chartex" xmlns:cx5="http://schemas.microsoft.com/office/drawing/2016/5/11/chartex" xmlns:cx4="http://schemas.microsoft.com/office/drawing/2016/5/10/chartex" xmlns:cx3="http://schemas.microsoft.com/office/drawing/2016/5/9/chartex" xmlns:cx2="http://schemas.microsoft.com/office/drawing/2015/10/21/chartex" xmlns:cx1="http://schemas.microsoft.com/office/drawing/2015/9/8/chartex" xmlns="" r:embed="rId76"/>
+                          <asvg:svgBlip xmlns="" xmlns:cx1="http://schemas.microsoft.com/office/drawing/2015/9/8/chartex" xmlns:cx2="http://schemas.microsoft.com/office/drawing/2015/10/21/chartex" xmlns:cx3="http://schemas.microsoft.com/office/drawing/2016/5/9/chartex" xmlns:cx4="http://schemas.microsoft.com/office/drawing/2016/5/10/chartex" xmlns:cx5="http://schemas.microsoft.com/office/drawing/2016/5/11/chartex" xmlns:cx6="http://schemas.microsoft.com/office/drawing/2016/5/12/chartex" xmlns:cx7="http://schemas.microsoft.com/office/drawing/2016/5/13/chartex" xmlns:cx8="http://schemas.microsoft.com/office/drawing/2016/5/14/chartex" xmlns:aink="http://schemas.microsoft.com/office/drawing/2016/ink" xmlns:am3d="http://schemas.microsoft.com/office/drawing/2017/model3d" xmlns:o="urn:schemas-microsoft-com:office:office" xmlns:oel="http://schemas.microsoft.com/office/2019/extlst" xmlns:v="urn:schemas-microsoft-com:vml" xmlns:w10="urn:schemas-microsoft-com:office:word" xmlns:w="http://schemas.openxmlformats.org/wordprocessingml/2006/main" xmlns:w16cex="http://schemas.microsoft.com/office/word/2018/wordml/cex" xmlns:w16cid="http://schemas.microsoft.com/office/word/2016/wordml/cid" xmlns:w16="http://schemas.microsoft.com/office/word/2018/wordml" xmlns:w16sdtdh="http://schemas.microsoft.com/office/word/2020/wordml/sdtdatahash" xmlns:asvg="http://schemas.microsoft.com/office/drawing/2016/SVG/main" r:embed="rId76"/>
                         </a:ext>
                       </a:extLst>
                     </a:blip>
@@ -4174,6 +4682,7 @@
     </w:p>
     <w:p>
       <w:r>
+        <w:lastRenderedPageBreak/>
         <w:t xml:space="preserve">Распределения скорости </w:t>
       </w:r>
       <w:r>
@@ -4184,7 +4693,7 @@
           <v:shape id="_x0000_i1053" type="#_x0000_t75" style="width:43pt;height:18.7pt" o:ole="">
             <v:imagedata r:id="rId77" o:title=""/>
           </v:shape>
-          <o:OLEObject Type="Embed" ProgID="Equation.DSMT4" ShapeID="_x0000_i1053" DrawAspect="Content" ObjectID="_1732608219" r:id="rId78"/>
+          <o:OLEObject Type="Embed" ProgID="Equation.DSMT4" ShapeID="_x0000_i1053" DrawAspect="Content" ObjectID="_1732622493" r:id="rId78"/>
         </w:object>
       </w:r>
       <w:r>
@@ -4201,7 +4710,7 @@
           <v:shape id="_x0000_i1054" type="#_x0000_t75" style="width:44.9pt;height:18.7pt" o:ole="">
             <v:imagedata r:id="rId79" o:title=""/>
           </v:shape>
-          <o:OLEObject Type="Embed" ProgID="Equation.DSMT4" ShapeID="_x0000_i1054" DrawAspect="Content" ObjectID="_1732608220" r:id="rId80"/>
+          <o:OLEObject Type="Embed" ProgID="Equation.DSMT4" ShapeID="_x0000_i1054" DrawAspect="Content" ObjectID="_1732622494" r:id="rId80"/>
         </w:object>
       </w:r>
       <w:r>
@@ -4218,7 +4727,7 @@
           <v:shape id="_x0000_i1055" type="#_x0000_t75" style="width:42.1pt;height:18.7pt" o:ole="">
             <v:imagedata r:id="rId81" o:title=""/>
           </v:shape>
-          <o:OLEObject Type="Embed" ProgID="Equation.DSMT4" ShapeID="_x0000_i1055" DrawAspect="Content" ObjectID="_1732608221" r:id="rId82"/>
+          <o:OLEObject Type="Embed" ProgID="Equation.DSMT4" ShapeID="_x0000_i1055" DrawAspect="Content" ObjectID="_1732622495" r:id="rId82"/>
         </w:object>
       </w:r>
       <w:r>
@@ -4259,7 +4768,7 @@
                     <a:blip r:embed="rId83">
                       <a:extLst>
                         <a:ext uri="{96DAC541-7B7A-43D3-8B79-37D633B846F1}">
-                          <asvg:svgBlip xmlns:asvg="http://schemas.microsoft.com/office/drawing/2016/SVG/main" xmlns:w16sdtdh="http://schemas.microsoft.com/office/word/2020/wordml/sdtdatahash" xmlns:w16="http://schemas.microsoft.com/office/word/2018/wordml" xmlns:w16cid="http://schemas.microsoft.com/office/word/2016/wordml/cid" xmlns:w16cex="http://schemas.microsoft.com/office/word/2018/wordml/cex" xmlns:w="http://schemas.openxmlformats.org/wordprocessingml/2006/main" xmlns:w10="urn:schemas-microsoft-com:office:word" xmlns:v="urn:schemas-microsoft-com:vml" xmlns:oel="http://schemas.microsoft.com/office/2019/extlst" xmlns:o="urn:schemas-microsoft-com:office:office" xmlns:am3d="http://schemas.microsoft.com/office/drawing/2017/model3d" xmlns:aink="http://schemas.microsoft.com/office/drawing/2016/ink" xmlns:cx8="http://schemas.microsoft.com/office/drawing/2016/5/14/chartex" xmlns:cx7="http://schemas.microsoft.com/office/drawing/2016/5/13/chartex" xmlns:cx6="http://schemas.microsoft.com/office/drawing/2016/5/12/chartex" xmlns:cx5="http://schemas.microsoft.com/office/drawing/2016/5/11/chartex" xmlns:cx4="http://schemas.microsoft.com/office/drawing/2016/5/10/chartex" xmlns:cx3="http://schemas.microsoft.com/office/drawing/2016/5/9/chartex" xmlns:cx2="http://schemas.microsoft.com/office/drawing/2015/10/21/chartex" xmlns:cx1="http://schemas.microsoft.com/office/drawing/2015/9/8/chartex" xmlns="" r:embed="rId84"/>
+                          <asvg:svgBlip xmlns="" xmlns:cx1="http://schemas.microsoft.com/office/drawing/2015/9/8/chartex" xmlns:cx2="http://schemas.microsoft.com/office/drawing/2015/10/21/chartex" xmlns:cx3="http://schemas.microsoft.com/office/drawing/2016/5/9/chartex" xmlns:cx4="http://schemas.microsoft.com/office/drawing/2016/5/10/chartex" xmlns:cx5="http://schemas.microsoft.com/office/drawing/2016/5/11/chartex" xmlns:cx6="http://schemas.microsoft.com/office/drawing/2016/5/12/chartex" xmlns:cx7="http://schemas.microsoft.com/office/drawing/2016/5/13/chartex" xmlns:cx8="http://schemas.microsoft.com/office/drawing/2016/5/14/chartex" xmlns:aink="http://schemas.microsoft.com/office/drawing/2016/ink" xmlns:am3d="http://schemas.microsoft.com/office/drawing/2017/model3d" xmlns:o="urn:schemas-microsoft-com:office:office" xmlns:oel="http://schemas.microsoft.com/office/2019/extlst" xmlns:v="urn:schemas-microsoft-com:vml" xmlns:w10="urn:schemas-microsoft-com:office:word" xmlns:w="http://schemas.openxmlformats.org/wordprocessingml/2006/main" xmlns:w16cex="http://schemas.microsoft.com/office/word/2018/wordml/cex" xmlns:w16cid="http://schemas.microsoft.com/office/word/2016/wordml/cid" xmlns:w16="http://schemas.microsoft.com/office/word/2018/wordml" xmlns:w16sdtdh="http://schemas.microsoft.com/office/word/2020/wordml/sdtdatahash" xmlns:asvg="http://schemas.microsoft.com/office/drawing/2016/SVG/main" r:embed="rId84"/>
                         </a:ext>
                       </a:extLst>
                     </a:blip>
@@ -4301,7 +4810,6 @@
         <w:rPr>
           <w:noProof/>
         </w:rPr>
-        <w:lastRenderedPageBreak/>
         <w:drawing>
           <wp:inline distT="0" distB="0" distL="0" distR="0" wp14:anchorId="10934255" wp14:editId="7C647DD5">
             <wp:extent cx="4829175" cy="3519568"/>
@@ -4321,7 +4829,7 @@
                     <a:blip r:embed="rId85">
                       <a:extLst>
                         <a:ext uri="{96DAC541-7B7A-43D3-8B79-37D633B846F1}">
-                          <asvg:svgBlip xmlns:asvg="http://schemas.microsoft.com/office/drawing/2016/SVG/main" xmlns:w16sdtdh="http://schemas.microsoft.com/office/word/2020/wordml/sdtdatahash" xmlns:w16="http://schemas.microsoft.com/office/word/2018/wordml" xmlns:w16cid="http://schemas.microsoft.com/office/word/2016/wordml/cid" xmlns:w16cex="http://schemas.microsoft.com/office/word/2018/wordml/cex" xmlns:w="http://schemas.openxmlformats.org/wordprocessingml/2006/main" xmlns:w10="urn:schemas-microsoft-com:office:word" xmlns:v="urn:schemas-microsoft-com:vml" xmlns:oel="http://schemas.microsoft.com/office/2019/extlst" xmlns:o="urn:schemas-microsoft-com:office:office" xmlns:am3d="http://schemas.microsoft.com/office/drawing/2017/model3d" xmlns:aink="http://schemas.microsoft.com/office/drawing/2016/ink" xmlns:cx8="http://schemas.microsoft.com/office/drawing/2016/5/14/chartex" xmlns:cx7="http://schemas.microsoft.com/office/drawing/2016/5/13/chartex" xmlns:cx6="http://schemas.microsoft.com/office/drawing/2016/5/12/chartex" xmlns:cx5="http://schemas.microsoft.com/office/drawing/2016/5/11/chartex" xmlns:cx4="http://schemas.microsoft.com/office/drawing/2016/5/10/chartex" xmlns:cx3="http://schemas.microsoft.com/office/drawing/2016/5/9/chartex" xmlns:cx2="http://schemas.microsoft.com/office/drawing/2015/10/21/chartex" xmlns:cx1="http://schemas.microsoft.com/office/drawing/2015/9/8/chartex" xmlns="" r:embed="rId86"/>
+                          <asvg:svgBlip xmlns="" xmlns:cx1="http://schemas.microsoft.com/office/drawing/2015/9/8/chartex" xmlns:cx2="http://schemas.microsoft.com/office/drawing/2015/10/21/chartex" xmlns:cx3="http://schemas.microsoft.com/office/drawing/2016/5/9/chartex" xmlns:cx4="http://schemas.microsoft.com/office/drawing/2016/5/10/chartex" xmlns:cx5="http://schemas.microsoft.com/office/drawing/2016/5/11/chartex" xmlns:cx6="http://schemas.microsoft.com/office/drawing/2016/5/12/chartex" xmlns:cx7="http://schemas.microsoft.com/office/drawing/2016/5/13/chartex" xmlns:cx8="http://schemas.microsoft.com/office/drawing/2016/5/14/chartex" xmlns:aink="http://schemas.microsoft.com/office/drawing/2016/ink" xmlns:am3d="http://schemas.microsoft.com/office/drawing/2017/model3d" xmlns:o="urn:schemas-microsoft-com:office:office" xmlns:oel="http://schemas.microsoft.com/office/2019/extlst" xmlns:v="urn:schemas-microsoft-com:vml" xmlns:w10="urn:schemas-microsoft-com:office:word" xmlns:w="http://schemas.openxmlformats.org/wordprocessingml/2006/main" xmlns:w16cex="http://schemas.microsoft.com/office/word/2018/wordml/cex" xmlns:w16cid="http://schemas.microsoft.com/office/word/2016/wordml/cid" xmlns:w16="http://schemas.microsoft.com/office/word/2018/wordml" xmlns:w16sdtdh="http://schemas.microsoft.com/office/word/2020/wordml/sdtdatahash" xmlns:asvg="http://schemas.microsoft.com/office/drawing/2016/SVG/main" r:embed="rId86"/>
                         </a:ext>
                       </a:extLst>
                     </a:blip>
@@ -4372,6 +4880,7 @@
         <w:rPr>
           <w:noProof/>
         </w:rPr>
+        <w:lastRenderedPageBreak/>
         <w:drawing>
           <wp:inline distT="0" distB="0" distL="0" distR="0" wp14:anchorId="363C551B" wp14:editId="4399C90C">
             <wp:extent cx="4474462" cy="3181350"/>
@@ -4391,7 +4900,7 @@
                     <a:blip r:embed="rId87">
                       <a:extLst>
                         <a:ext uri="{96DAC541-7B7A-43D3-8B79-37D633B846F1}">
-                          <asvg:svgBlip xmlns:asvg="http://schemas.microsoft.com/office/drawing/2016/SVG/main" xmlns:w16sdtdh="http://schemas.microsoft.com/office/word/2020/wordml/sdtdatahash" xmlns:w16="http://schemas.microsoft.com/office/word/2018/wordml" xmlns:w16cid="http://schemas.microsoft.com/office/word/2016/wordml/cid" xmlns:w16cex="http://schemas.microsoft.com/office/word/2018/wordml/cex" xmlns:w="http://schemas.openxmlformats.org/wordprocessingml/2006/main" xmlns:w10="urn:schemas-microsoft-com:office:word" xmlns:v="urn:schemas-microsoft-com:vml" xmlns:oel="http://schemas.microsoft.com/office/2019/extlst" xmlns:o="urn:schemas-microsoft-com:office:office" xmlns:am3d="http://schemas.microsoft.com/office/drawing/2017/model3d" xmlns:aink="http://schemas.microsoft.com/office/drawing/2016/ink" xmlns:cx8="http://schemas.microsoft.com/office/drawing/2016/5/14/chartex" xmlns:cx7="http://schemas.microsoft.com/office/drawing/2016/5/13/chartex" xmlns:cx6="http://schemas.microsoft.com/office/drawing/2016/5/12/chartex" xmlns:cx5="http://schemas.microsoft.com/office/drawing/2016/5/11/chartex" xmlns:cx4="http://schemas.microsoft.com/office/drawing/2016/5/10/chartex" xmlns:cx3="http://schemas.microsoft.com/office/drawing/2016/5/9/chartex" xmlns:cx2="http://schemas.microsoft.com/office/drawing/2015/10/21/chartex" xmlns:cx1="http://schemas.microsoft.com/office/drawing/2015/9/8/chartex" xmlns="" r:embed="rId88"/>
+                          <asvg:svgBlip xmlns="" xmlns:cx1="http://schemas.microsoft.com/office/drawing/2015/9/8/chartex" xmlns:cx2="http://schemas.microsoft.com/office/drawing/2015/10/21/chartex" xmlns:cx3="http://schemas.microsoft.com/office/drawing/2016/5/9/chartex" xmlns:cx4="http://schemas.microsoft.com/office/drawing/2016/5/10/chartex" xmlns:cx5="http://schemas.microsoft.com/office/drawing/2016/5/11/chartex" xmlns:cx6="http://schemas.microsoft.com/office/drawing/2016/5/12/chartex" xmlns:cx7="http://schemas.microsoft.com/office/drawing/2016/5/13/chartex" xmlns:cx8="http://schemas.microsoft.com/office/drawing/2016/5/14/chartex" xmlns:aink="http://schemas.microsoft.com/office/drawing/2016/ink" xmlns:am3d="http://schemas.microsoft.com/office/drawing/2017/model3d" xmlns:o="urn:schemas-microsoft-com:office:office" xmlns:oel="http://schemas.microsoft.com/office/2019/extlst" xmlns:v="urn:schemas-microsoft-com:vml" xmlns:w10="urn:schemas-microsoft-com:office:word" xmlns:w="http://schemas.openxmlformats.org/wordprocessingml/2006/main" xmlns:w16cex="http://schemas.microsoft.com/office/word/2018/wordml/cex" xmlns:w16cid="http://schemas.microsoft.com/office/word/2016/wordml/cid" xmlns:w16="http://schemas.microsoft.com/office/word/2018/wordml" xmlns:w16sdtdh="http://schemas.microsoft.com/office/word/2020/wordml/sdtdatahash" xmlns:asvg="http://schemas.microsoft.com/office/drawing/2016/SVG/main" r:embed="rId88"/>
                         </a:ext>
                       </a:extLst>
                     </a:blip>
@@ -4447,7 +4956,7 @@
           <v:shape id="_x0000_i1056" type="#_x0000_t75" style="width:227.2pt;height:44.9pt" o:ole="">
             <v:imagedata r:id="rId89" o:title=""/>
           </v:shape>
-          <o:OLEObject Type="Embed" ProgID="Equation.DSMT4" ShapeID="_x0000_i1056" DrawAspect="Content" ObjectID="_1732608222" r:id="rId90"/>
+          <o:OLEObject Type="Embed" ProgID="Equation.DSMT4" ShapeID="_x0000_i1056" DrawAspect="Content" ObjectID="_1732622496" r:id="rId90"/>
         </w:object>
       </w:r>
     </w:p>
@@ -4479,7 +4988,7 @@
                     <a:blip r:embed="rId91">
                       <a:extLst>
                         <a:ext uri="{96DAC541-7B7A-43D3-8B79-37D633B846F1}">
-                          <asvg:svgBlip xmlns:asvg="http://schemas.microsoft.com/office/drawing/2016/SVG/main" xmlns:w16sdtdh="http://schemas.microsoft.com/office/word/2020/wordml/sdtdatahash" xmlns:w16="http://schemas.microsoft.com/office/word/2018/wordml" xmlns:w16cid="http://schemas.microsoft.com/office/word/2016/wordml/cid" xmlns:w16cex="http://schemas.microsoft.com/office/word/2018/wordml/cex" xmlns:w="http://schemas.openxmlformats.org/wordprocessingml/2006/main" xmlns:w10="urn:schemas-microsoft-com:office:word" xmlns:v="urn:schemas-microsoft-com:vml" xmlns:oel="http://schemas.microsoft.com/office/2019/extlst" xmlns:o="urn:schemas-microsoft-com:office:office" xmlns:am3d="http://schemas.microsoft.com/office/drawing/2017/model3d" xmlns:aink="http://schemas.microsoft.com/office/drawing/2016/ink" xmlns:cx8="http://schemas.microsoft.com/office/drawing/2016/5/14/chartex" xmlns:cx7="http://schemas.microsoft.com/office/drawing/2016/5/13/chartex" xmlns:cx6="http://schemas.microsoft.com/office/drawing/2016/5/12/chartex" xmlns:cx5="http://schemas.microsoft.com/office/drawing/2016/5/11/chartex" xmlns:cx4="http://schemas.microsoft.com/office/drawing/2016/5/10/chartex" xmlns:cx3="http://schemas.microsoft.com/office/drawing/2016/5/9/chartex" xmlns:cx2="http://schemas.microsoft.com/office/drawing/2015/10/21/chartex" xmlns:cx1="http://schemas.microsoft.com/office/drawing/2015/9/8/chartex" xmlns="" r:embed="rId92"/>
+                          <asvg:svgBlip xmlns="" xmlns:cx1="http://schemas.microsoft.com/office/drawing/2015/9/8/chartex" xmlns:cx2="http://schemas.microsoft.com/office/drawing/2015/10/21/chartex" xmlns:cx3="http://schemas.microsoft.com/office/drawing/2016/5/9/chartex" xmlns:cx4="http://schemas.microsoft.com/office/drawing/2016/5/10/chartex" xmlns:cx5="http://schemas.microsoft.com/office/drawing/2016/5/11/chartex" xmlns:cx6="http://schemas.microsoft.com/office/drawing/2016/5/12/chartex" xmlns:cx7="http://schemas.microsoft.com/office/drawing/2016/5/13/chartex" xmlns:cx8="http://schemas.microsoft.com/office/drawing/2016/5/14/chartex" xmlns:aink="http://schemas.microsoft.com/office/drawing/2016/ink" xmlns:am3d="http://schemas.microsoft.com/office/drawing/2017/model3d" xmlns:o="urn:schemas-microsoft-com:office:office" xmlns:oel="http://schemas.microsoft.com/office/2019/extlst" xmlns:v="urn:schemas-microsoft-com:vml" xmlns:w10="urn:schemas-microsoft-com:office:word" xmlns:w="http://schemas.openxmlformats.org/wordprocessingml/2006/main" xmlns:w16cex="http://schemas.microsoft.com/office/word/2018/wordml/cex" xmlns:w16cid="http://schemas.microsoft.com/office/word/2016/wordml/cid" xmlns:w16="http://schemas.microsoft.com/office/word/2018/wordml" xmlns:w16sdtdh="http://schemas.microsoft.com/office/word/2020/wordml/sdtdatahash" xmlns:asvg="http://schemas.microsoft.com/office/drawing/2016/SVG/main" r:embed="rId92"/>
                         </a:ext>
                       </a:extLst>
                     </a:blip>
@@ -4514,6 +5023,7 @@
     </w:p>
     <w:p>
       <w:r>
+        <w:lastRenderedPageBreak/>
         <w:t>Для решения системы уравнений введём начальные условия:</w:t>
       </w:r>
     </w:p>
@@ -4529,7 +5039,7 @@
           <v:shape id="_x0000_i1057" type="#_x0000_t75" style="width:116.9pt;height:161.75pt" o:ole="">
             <v:imagedata r:id="rId93" o:title=""/>
           </v:shape>
-          <o:OLEObject Type="Embed" ProgID="Equation.DSMT4" ShapeID="_x0000_i1057" DrawAspect="Content" ObjectID="_1732608223" r:id="rId94"/>
+          <o:OLEObject Type="Embed" ProgID="Equation.DSMT4" ShapeID="_x0000_i1057" DrawAspect="Content" ObjectID="_1732622497" r:id="rId94"/>
         </w:object>
       </w:r>
     </w:p>
@@ -4550,7 +5060,7 @@
           <v:shape id="_x0000_i1058" type="#_x0000_t75" style="width:128.1pt;height:41.15pt" o:ole="">
             <v:imagedata r:id="rId95" o:title=""/>
           </v:shape>
-          <o:OLEObject Type="Embed" ProgID="Equation.DSMT4" ShapeID="_x0000_i1058" DrawAspect="Content" ObjectID="_1732608224" r:id="rId96"/>
+          <o:OLEObject Type="Embed" ProgID="Equation.DSMT4" ShapeID="_x0000_i1058" DrawAspect="Content" ObjectID="_1732622498" r:id="rId96"/>
         </w:object>
       </w:r>
     </w:p>
@@ -4571,7 +5081,7 @@
           <v:shape id="_x0000_i1059" type="#_x0000_t75" style="width:169.25pt;height:20.55pt" o:ole="">
             <v:imagedata r:id="rId97" o:title=""/>
           </v:shape>
-          <o:OLEObject Type="Embed" ProgID="Equation.DSMT4" ShapeID="_x0000_i1059" DrawAspect="Content" ObjectID="_1732608225" r:id="rId98"/>
+          <o:OLEObject Type="Embed" ProgID="Equation.DSMT4" ShapeID="_x0000_i1059" DrawAspect="Content" ObjectID="_1732622499" r:id="rId98"/>
         </w:object>
       </w:r>
     </w:p>
@@ -4587,13 +5097,12 @@
           <v:shape id="_x0000_i1060" type="#_x0000_t75" style="width:134.65pt;height:18.7pt" o:ole="">
             <v:imagedata r:id="rId99" o:title=""/>
           </v:shape>
-          <o:OLEObject Type="Embed" ProgID="Equation.DSMT4" ShapeID="_x0000_i1060" DrawAspect="Content" ObjectID="_1732608226" r:id="rId100"/>
+          <o:OLEObject Type="Embed" ProgID="Equation.DSMT4" ShapeID="_x0000_i1060" DrawAspect="Content" ObjectID="_1732622500" r:id="rId100"/>
         </w:object>
       </w:r>
     </w:p>
     <w:p>
       <w:r>
-        <w:lastRenderedPageBreak/>
         <w:t xml:space="preserve">Количество шагов интегрирования выбрано </w:t>
       </w:r>
       <w:r>
@@ -4604,7 +5113,7 @@
           <v:shape id="_x0000_i1061" type="#_x0000_t75" style="width:53.3pt;height:14.95pt" o:ole="">
             <v:imagedata r:id="rId101" o:title=""/>
           </v:shape>
-          <o:OLEObject Type="Embed" ProgID="Equation.DSMT4" ShapeID="_x0000_i1061" DrawAspect="Content" ObjectID="_1732608227" r:id="rId102"/>
+          <o:OLEObject Type="Embed" ProgID="Equation.DSMT4" ShapeID="_x0000_i1061" DrawAspect="Content" ObjectID="_1732622501" r:id="rId102"/>
         </w:object>
       </w:r>
       <w:r>
@@ -4645,7 +5154,7 @@
                     <a:blip r:embed="rId103">
                       <a:extLst>
                         <a:ext uri="{96DAC541-7B7A-43D3-8B79-37D633B846F1}">
-                          <asvg:svgBlip xmlns:asvg="http://schemas.microsoft.com/office/drawing/2016/SVG/main" xmlns:w16sdtdh="http://schemas.microsoft.com/office/word/2020/wordml/sdtdatahash" xmlns:w16="http://schemas.microsoft.com/office/word/2018/wordml" xmlns:w16cid="http://schemas.microsoft.com/office/word/2016/wordml/cid" xmlns:w16cex="http://schemas.microsoft.com/office/word/2018/wordml/cex" xmlns:w="http://schemas.openxmlformats.org/wordprocessingml/2006/main" xmlns:w10="urn:schemas-microsoft-com:office:word" xmlns:v="urn:schemas-microsoft-com:vml" xmlns:oel="http://schemas.microsoft.com/office/2019/extlst" xmlns:o="urn:schemas-microsoft-com:office:office" xmlns:am3d="http://schemas.microsoft.com/office/drawing/2017/model3d" xmlns:aink="http://schemas.microsoft.com/office/drawing/2016/ink" xmlns:cx8="http://schemas.microsoft.com/office/drawing/2016/5/14/chartex" xmlns:cx7="http://schemas.microsoft.com/office/drawing/2016/5/13/chartex" xmlns:cx6="http://schemas.microsoft.com/office/drawing/2016/5/12/chartex" xmlns:cx5="http://schemas.microsoft.com/office/drawing/2016/5/11/chartex" xmlns:cx4="http://schemas.microsoft.com/office/drawing/2016/5/10/chartex" xmlns:cx3="http://schemas.microsoft.com/office/drawing/2016/5/9/chartex" xmlns:cx2="http://schemas.microsoft.com/office/drawing/2015/10/21/chartex" xmlns:cx1="http://schemas.microsoft.com/office/drawing/2015/9/8/chartex" xmlns="" r:embed="rId104"/>
+                          <asvg:svgBlip xmlns="" xmlns:cx1="http://schemas.microsoft.com/office/drawing/2015/9/8/chartex" xmlns:cx2="http://schemas.microsoft.com/office/drawing/2015/10/21/chartex" xmlns:cx3="http://schemas.microsoft.com/office/drawing/2016/5/9/chartex" xmlns:cx4="http://schemas.microsoft.com/office/drawing/2016/5/10/chartex" xmlns:cx5="http://schemas.microsoft.com/office/drawing/2016/5/11/chartex" xmlns:cx6="http://schemas.microsoft.com/office/drawing/2016/5/12/chartex" xmlns:cx7="http://schemas.microsoft.com/office/drawing/2016/5/13/chartex" xmlns:cx8="http://schemas.microsoft.com/office/drawing/2016/5/14/chartex" xmlns:aink="http://schemas.microsoft.com/office/drawing/2016/ink" xmlns:am3d="http://schemas.microsoft.com/office/drawing/2017/model3d" xmlns:o="urn:schemas-microsoft-com:office:office" xmlns:oel="http://schemas.microsoft.com/office/2019/extlst" xmlns:v="urn:schemas-microsoft-com:vml" xmlns:w10="urn:schemas-microsoft-com:office:word" xmlns:w="http://schemas.openxmlformats.org/wordprocessingml/2006/main" xmlns:w16cex="http://schemas.microsoft.com/office/word/2018/wordml/cex" xmlns:w16cid="http://schemas.microsoft.com/office/word/2016/wordml/cid" xmlns:w16="http://schemas.microsoft.com/office/word/2018/wordml" xmlns:w16sdtdh="http://schemas.microsoft.com/office/word/2020/wordml/sdtdatahash" xmlns:asvg="http://schemas.microsoft.com/office/drawing/2016/SVG/main" r:embed="rId104"/>
                         </a:ext>
                       </a:extLst>
                     </a:blip>
@@ -4687,6 +5196,7 @@
         <w:rPr>
           <w:noProof/>
         </w:rPr>
+        <w:lastRenderedPageBreak/>
         <w:drawing>
           <wp:inline distT="0" distB="0" distL="0" distR="0" wp14:anchorId="067D8B96" wp14:editId="1960A39B">
             <wp:extent cx="5188467" cy="3781425"/>
@@ -4706,7 +5216,7 @@
                     <a:blip r:embed="rId105">
                       <a:extLst>
                         <a:ext uri="{96DAC541-7B7A-43D3-8B79-37D633B846F1}">
-                          <asvg:svgBlip xmlns:asvg="http://schemas.microsoft.com/office/drawing/2016/SVG/main" xmlns:w16sdtdh="http://schemas.microsoft.com/office/word/2020/wordml/sdtdatahash" xmlns:w16="http://schemas.microsoft.com/office/word/2018/wordml" xmlns:w16cid="http://schemas.microsoft.com/office/word/2016/wordml/cid" xmlns:w16cex="http://schemas.microsoft.com/office/word/2018/wordml/cex" xmlns:w="http://schemas.openxmlformats.org/wordprocessingml/2006/main" xmlns:w10="urn:schemas-microsoft-com:office:word" xmlns:v="urn:schemas-microsoft-com:vml" xmlns:oel="http://schemas.microsoft.com/office/2019/extlst" xmlns:o="urn:schemas-microsoft-com:office:office" xmlns:am3d="http://schemas.microsoft.com/office/drawing/2017/model3d" xmlns:aink="http://schemas.microsoft.com/office/drawing/2016/ink" xmlns:cx8="http://schemas.microsoft.com/office/drawing/2016/5/14/chartex" xmlns:cx7="http://schemas.microsoft.com/office/drawing/2016/5/13/chartex" xmlns:cx6="http://schemas.microsoft.com/office/drawing/2016/5/12/chartex" xmlns:cx5="http://schemas.microsoft.com/office/drawing/2016/5/11/chartex" xmlns:cx4="http://schemas.microsoft.com/office/drawing/2016/5/10/chartex" xmlns:cx3="http://schemas.microsoft.com/office/drawing/2016/5/9/chartex" xmlns:cx2="http://schemas.microsoft.com/office/drawing/2015/10/21/chartex" xmlns:cx1="http://schemas.microsoft.com/office/drawing/2015/9/8/chartex" xmlns="" r:embed="rId106"/>
+                          <asvg:svgBlip xmlns="" xmlns:cx1="http://schemas.microsoft.com/office/drawing/2015/9/8/chartex" xmlns:cx2="http://schemas.microsoft.com/office/drawing/2015/10/21/chartex" xmlns:cx3="http://schemas.microsoft.com/office/drawing/2016/5/9/chartex" xmlns:cx4="http://schemas.microsoft.com/office/drawing/2016/5/10/chartex" xmlns:cx5="http://schemas.microsoft.com/office/drawing/2016/5/11/chartex" xmlns:cx6="http://schemas.microsoft.com/office/drawing/2016/5/12/chartex" xmlns:cx7="http://schemas.microsoft.com/office/drawing/2016/5/13/chartex" xmlns:cx8="http://schemas.microsoft.com/office/drawing/2016/5/14/chartex" xmlns:aink="http://schemas.microsoft.com/office/drawing/2016/ink" xmlns:am3d="http://schemas.microsoft.com/office/drawing/2017/model3d" xmlns:o="urn:schemas-microsoft-com:office:office" xmlns:oel="http://schemas.microsoft.com/office/2019/extlst" xmlns:v="urn:schemas-microsoft-com:vml" xmlns:w10="urn:schemas-microsoft-com:office:word" xmlns:w="http://schemas.openxmlformats.org/wordprocessingml/2006/main" xmlns:w16cex="http://schemas.microsoft.com/office/word/2018/wordml/cex" xmlns:w16cid="http://schemas.microsoft.com/office/word/2016/wordml/cid" xmlns:w16="http://schemas.microsoft.com/office/word/2018/wordml" xmlns:w16sdtdh="http://schemas.microsoft.com/office/word/2020/wordml/sdtdatahash" xmlns:asvg="http://schemas.microsoft.com/office/drawing/2016/SVG/main" r:embed="rId106"/>
                         </a:ext>
                       </a:extLst>
                     </a:blip>
@@ -4748,7 +5258,6 @@
         <w:rPr>
           <w:noProof/>
         </w:rPr>
-        <w:lastRenderedPageBreak/>
         <w:drawing>
           <wp:inline distT="0" distB="0" distL="0" distR="0" wp14:anchorId="2B7127EF" wp14:editId="2F15BF43">
             <wp:extent cx="5237373" cy="3732381"/>
@@ -4771,7 +5280,7 @@
                           <a14:useLocalDpi xmlns:a14="http://schemas.microsoft.com/office/drawing/2010/main" val="0"/>
                         </a:ext>
                         <a:ext uri="{96DAC541-7B7A-43D3-8B79-37D633B846F1}">
-                          <asvg:svgBlip xmlns:asvg="http://schemas.microsoft.com/office/drawing/2016/SVG/main" xmlns:w16sdtdh="http://schemas.microsoft.com/office/word/2020/wordml/sdtdatahash" xmlns:w16="http://schemas.microsoft.com/office/word/2018/wordml" xmlns:w16cid="http://schemas.microsoft.com/office/word/2016/wordml/cid" xmlns:w16cex="http://schemas.microsoft.com/office/word/2018/wordml/cex" xmlns:w="http://schemas.openxmlformats.org/wordprocessingml/2006/main" xmlns:w10="urn:schemas-microsoft-com:office:word" xmlns:v="urn:schemas-microsoft-com:vml" xmlns:oel="http://schemas.microsoft.com/office/2019/extlst" xmlns:o="urn:schemas-microsoft-com:office:office" xmlns:am3d="http://schemas.microsoft.com/office/drawing/2017/model3d" xmlns:aink="http://schemas.microsoft.com/office/drawing/2016/ink" xmlns:cx8="http://schemas.microsoft.com/office/drawing/2016/5/14/chartex" xmlns:cx7="http://schemas.microsoft.com/office/drawing/2016/5/13/chartex" xmlns:cx6="http://schemas.microsoft.com/office/drawing/2016/5/12/chartex" xmlns:cx5="http://schemas.microsoft.com/office/drawing/2016/5/11/chartex" xmlns:cx4="http://schemas.microsoft.com/office/drawing/2016/5/10/chartex" xmlns:cx3="http://schemas.microsoft.com/office/drawing/2016/5/9/chartex" xmlns:cx2="http://schemas.microsoft.com/office/drawing/2015/10/21/chartex" xmlns:cx1="http://schemas.microsoft.com/office/drawing/2015/9/8/chartex" xmlns="" r:embed="rId108"/>
+                          <asvg:svgBlip xmlns="" xmlns:cx1="http://schemas.microsoft.com/office/drawing/2015/9/8/chartex" xmlns:cx2="http://schemas.microsoft.com/office/drawing/2015/10/21/chartex" xmlns:cx3="http://schemas.microsoft.com/office/drawing/2016/5/9/chartex" xmlns:cx4="http://schemas.microsoft.com/office/drawing/2016/5/10/chartex" xmlns:cx5="http://schemas.microsoft.com/office/drawing/2016/5/11/chartex" xmlns:cx6="http://schemas.microsoft.com/office/drawing/2016/5/12/chartex" xmlns:cx7="http://schemas.microsoft.com/office/drawing/2016/5/13/chartex" xmlns:cx8="http://schemas.microsoft.com/office/drawing/2016/5/14/chartex" xmlns:aink="http://schemas.microsoft.com/office/drawing/2016/ink" xmlns:am3d="http://schemas.microsoft.com/office/drawing/2017/model3d" xmlns:o="urn:schemas-microsoft-com:office:office" xmlns:oel="http://schemas.microsoft.com/office/2019/extlst" xmlns:v="urn:schemas-microsoft-com:vml" xmlns:w10="urn:schemas-microsoft-com:office:word" xmlns:w="http://schemas.openxmlformats.org/wordprocessingml/2006/main" xmlns:w16cex="http://schemas.microsoft.com/office/word/2018/wordml/cex" xmlns:w16cid="http://schemas.microsoft.com/office/word/2016/wordml/cid" xmlns:w16="http://schemas.microsoft.com/office/word/2018/wordml" xmlns:w16sdtdh="http://schemas.microsoft.com/office/word/2020/wordml/sdtdatahash" xmlns:asvg="http://schemas.microsoft.com/office/drawing/2016/SVG/main" r:embed="rId108"/>
                         </a:ext>
                       </a:extLst>
                     </a:blip>
@@ -4813,6 +5322,7 @@
         <w:rPr>
           <w:noProof/>
         </w:rPr>
+        <w:lastRenderedPageBreak/>
         <w:drawing>
           <wp:inline distT="0" distB="0" distL="0" distR="0" wp14:anchorId="70573318" wp14:editId="5C50240A">
             <wp:extent cx="5276850" cy="3725855"/>
@@ -4832,7 +5342,7 @@
                     <a:blip r:embed="rId109">
                       <a:extLst>
                         <a:ext uri="{96DAC541-7B7A-43D3-8B79-37D633B846F1}">
-                          <asvg:svgBlip xmlns:asvg="http://schemas.microsoft.com/office/drawing/2016/SVG/main" xmlns:w16sdtdh="http://schemas.microsoft.com/office/word/2020/wordml/sdtdatahash" xmlns:w16="http://schemas.microsoft.com/office/word/2018/wordml" xmlns:w16cid="http://schemas.microsoft.com/office/word/2016/wordml/cid" xmlns:w16cex="http://schemas.microsoft.com/office/word/2018/wordml/cex" xmlns:w="http://schemas.openxmlformats.org/wordprocessingml/2006/main" xmlns:w10="urn:schemas-microsoft-com:office:word" xmlns:v="urn:schemas-microsoft-com:vml" xmlns:oel="http://schemas.microsoft.com/office/2019/extlst" xmlns:o="urn:schemas-microsoft-com:office:office" xmlns:am3d="http://schemas.microsoft.com/office/drawing/2017/model3d" xmlns:aink="http://schemas.microsoft.com/office/drawing/2016/ink" xmlns:cx8="http://schemas.microsoft.com/office/drawing/2016/5/14/chartex" xmlns:cx7="http://schemas.microsoft.com/office/drawing/2016/5/13/chartex" xmlns:cx6="http://schemas.microsoft.com/office/drawing/2016/5/12/chartex" xmlns:cx5="http://schemas.microsoft.com/office/drawing/2016/5/11/chartex" xmlns:cx4="http://schemas.microsoft.com/office/drawing/2016/5/10/chartex" xmlns:cx3="http://schemas.microsoft.com/office/drawing/2016/5/9/chartex" xmlns:cx2="http://schemas.microsoft.com/office/drawing/2015/10/21/chartex" xmlns:cx1="http://schemas.microsoft.com/office/drawing/2015/9/8/chartex" xmlns="" r:embed="rId110"/>
+                          <asvg:svgBlip xmlns="" xmlns:cx1="http://schemas.microsoft.com/office/drawing/2015/9/8/chartex" xmlns:cx2="http://schemas.microsoft.com/office/drawing/2015/10/21/chartex" xmlns:cx3="http://schemas.microsoft.com/office/drawing/2016/5/9/chartex" xmlns:cx4="http://schemas.microsoft.com/office/drawing/2016/5/10/chartex" xmlns:cx5="http://schemas.microsoft.com/office/drawing/2016/5/11/chartex" xmlns:cx6="http://schemas.microsoft.com/office/drawing/2016/5/12/chartex" xmlns:cx7="http://schemas.microsoft.com/office/drawing/2016/5/13/chartex" xmlns:cx8="http://schemas.microsoft.com/office/drawing/2016/5/14/chartex" xmlns:aink="http://schemas.microsoft.com/office/drawing/2016/ink" xmlns:am3d="http://schemas.microsoft.com/office/drawing/2017/model3d" xmlns:o="urn:schemas-microsoft-com:office:office" xmlns:oel="http://schemas.microsoft.com/office/2019/extlst" xmlns:v="urn:schemas-microsoft-com:vml" xmlns:w10="urn:schemas-microsoft-com:office:word" xmlns:w="http://schemas.openxmlformats.org/wordprocessingml/2006/main" xmlns:w16cex="http://schemas.microsoft.com/office/word/2018/wordml/cex" xmlns:w16cid="http://schemas.microsoft.com/office/word/2016/wordml/cid" xmlns:w16="http://schemas.microsoft.com/office/word/2018/wordml" xmlns:w16sdtdh="http://schemas.microsoft.com/office/word/2020/wordml/sdtdatahash" xmlns:asvg="http://schemas.microsoft.com/office/drawing/2016/SVG/main" r:embed="rId110"/>
                         </a:ext>
                       </a:extLst>
                     </a:blip>
@@ -4873,11 +5383,7 @@
     </w:p>
     <w:p>
       <w:r>
-        <w:t xml:space="preserve">После получения первичного решения необходимо провести коррекцию плотности газового потока для достижения максимального совпадения </w:t>
-      </w:r>
-      <w:r>
-        <w:lastRenderedPageBreak/>
-        <w:t>полученного и исходного профиля. Для упрощения вычислений коррекция проводится умножением плотности на некоторую константу. Для данной задачи значение константы составило 1,02.</w:t>
+        <w:t>После получения первичного решения необходимо провести коррекцию плотности газового потока для достижения максимального совпадения полученного и исходного профиля. Для упрощения вычислений коррекция проводится умножением плотности на некоторую константу. Для данной задачи значение константы составило 1,02.</w:t>
       </w:r>
     </w:p>
     <w:p>
@@ -4902,7 +5408,7 @@
           <v:shape id="_x0000_i1062" type="#_x0000_t75" style="width:188.9pt;height:43pt" o:ole="">
             <v:imagedata r:id="rId111" o:title=""/>
           </v:shape>
-          <o:OLEObject Type="Embed" ProgID="Equation.DSMT4" ShapeID="_x0000_i1062" DrawAspect="Content" ObjectID="_1732608228" r:id="rId112"/>
+          <o:OLEObject Type="Embed" ProgID="Equation.DSMT4" ShapeID="_x0000_i1062" DrawAspect="Content" ObjectID="_1732622502" r:id="rId112"/>
         </w:object>
       </w:r>
     </w:p>
@@ -4918,7 +5424,7 @@
           <v:shape id="_x0000_i1063" type="#_x0000_t75" style="width:184.2pt;height:43pt" o:ole="">
             <v:imagedata r:id="rId113" o:title=""/>
           </v:shape>
-          <o:OLEObject Type="Embed" ProgID="Equation.DSMT4" ShapeID="_x0000_i1063" DrawAspect="Content" ObjectID="_1732608229" r:id="rId114"/>
+          <o:OLEObject Type="Embed" ProgID="Equation.DSMT4" ShapeID="_x0000_i1063" DrawAspect="Content" ObjectID="_1732622503" r:id="rId114"/>
         </w:object>
       </w:r>
     </w:p>
@@ -4960,7 +5466,7 @@
           <v:shape id="_x0000_i1064" type="#_x0000_t75" style="width:68.25pt;height:18.7pt" o:ole="">
             <v:imagedata r:id="rId115" o:title=""/>
           </v:shape>
-          <o:OLEObject Type="Embed" ProgID="Equation.DSMT4" ShapeID="_x0000_i1064" DrawAspect="Content" ObjectID="_1732608230" r:id="rId116"/>
+          <o:OLEObject Type="Embed" ProgID="Equation.DSMT4" ShapeID="_x0000_i1064" DrawAspect="Content" ObjectID="_1732622504" r:id="rId116"/>
         </w:object>
       </w:r>
       <w:r>
@@ -4974,7 +5480,7 @@
           <v:shape id="_x0000_i1065" type="#_x0000_t75" style="width:65.45pt;height:18.7pt" o:ole="">
             <v:imagedata r:id="rId117" o:title=""/>
           </v:shape>
-          <o:OLEObject Type="Embed" ProgID="Equation.DSMT4" ShapeID="_x0000_i1065" DrawAspect="Content" ObjectID="_1732608231" r:id="rId118"/>
+          <o:OLEObject Type="Embed" ProgID="Equation.DSMT4" ShapeID="_x0000_i1065" DrawAspect="Content" ObjectID="_1732622505" r:id="rId118"/>
         </w:object>
       </w:r>
       <w:r>
@@ -4988,7 +5494,6 @@
         <w:jc w:val="left"/>
       </w:pPr>
       <w:r>
-        <w:lastRenderedPageBreak/>
         <w:br w:type="page"/>
       </w:r>
     </w:p>
@@ -5090,7 +5595,7 @@
           <w:rPr>
             <w:noProof/>
           </w:rPr>
-          <w:t>8</w:t>
+          <w:t>9</w:t>
         </w:r>
         <w:r>
           <w:fldChar w:fldCharType="end"/>
@@ -6511,10 +7016,12 @@
   </w:compat>
   <w:rsids>
     <w:rsidRoot w:val="003B058A"/>
+    <w:rsid w:val="000C2954"/>
     <w:rsid w:val="003B058A"/>
     <w:rsid w:val="004A6260"/>
     <w:rsid w:val="00B11D6A"/>
     <w:rsid w:val="00B56A6E"/>
+    <w:rsid w:val="00C10089"/>
   </w:rsids>
   <m:mathPr>
     <m:mathFont m:val="Cambria Math"/>
@@ -6963,7 +7470,7 @@
     <w:basedOn w:val="a0"/>
     <w:uiPriority w:val="99"/>
     <w:semiHidden/>
-    <w:rsid w:val="00B11D6A"/>
+    <w:rsid w:val="000C2954"/>
     <w:rPr>
       <w:color w:val="808080"/>
     </w:rPr>
@@ -7244,7 +7751,7 @@
 </file>
 
 <file path=customXml/itemProps1.xml><?xml version="1.0" encoding="utf-8"?>
-<ds:datastoreItem xmlns:ds="http://schemas.openxmlformats.org/officeDocument/2006/customXml" ds:itemID="{86A0EF42-92A6-4D25-B485-98F157A8B7C9}">
+<ds:datastoreItem xmlns:ds="http://schemas.openxmlformats.org/officeDocument/2006/customXml" ds:itemID="{755A1691-8AFB-44A6-B705-A2131F5A1B0D}">
   <ds:schemaRefs>
     <ds:schemaRef ds:uri="http://schemas.openxmlformats.org/officeDocument/2006/bibliography"/>
   </ds:schemaRefs>

--- a/LR4_two_fazn_techenie/ЛР4_Широкопетлев_Двухфазные.docx
+++ b/LR4_two_fazn_techenie/ЛР4_Широкопетлев_Двухфазные.docx
@@ -1,6 +1,6 @@
 
 <file path=word/document.xml><?xml version="1.0" encoding="utf-8"?>
-<w:document xmlns:wpc="http://schemas.microsoft.com/office/word/2010/wordprocessingCanvas" xmlns:cx="http://schemas.microsoft.com/office/drawing/2014/chartex" xmlns:mc="http://schemas.openxmlformats.org/markup-compatibility/2006" xmlns:o="urn:schemas-microsoft-com:office:office" xmlns:r="http://schemas.openxmlformats.org/officeDocument/2006/relationships" xmlns:m="http://schemas.openxmlformats.org/officeDocument/2006/math" xmlns:v="urn:schemas-microsoft-com:vml" xmlns:wp14="http://schemas.microsoft.com/office/word/2010/wordprocessingDrawing" xmlns:wp="http://schemas.openxmlformats.org/drawingml/2006/wordprocessingDrawing" xmlns:w10="urn:schemas-microsoft-com:office:word" xmlns:w="http://schemas.openxmlformats.org/wordprocessingml/2006/main" xmlns:w14="http://schemas.microsoft.com/office/word/2010/wordml" xmlns:w15="http://schemas.microsoft.com/office/word/2012/wordml" xmlns:w16se="http://schemas.microsoft.com/office/word/2015/wordml/symex" xmlns:wpg="http://schemas.microsoft.com/office/word/2010/wordprocessingGroup" xmlns:wpi="http://schemas.microsoft.com/office/word/2010/wordprocessingInk" xmlns:wne="http://schemas.microsoft.com/office/word/2006/wordml" xmlns:wps="http://schemas.microsoft.com/office/word/2010/wordprocessingShape" mc:Ignorable="w14 w15 w16se wp14">
+<w:document xmlns:wpc="http://schemas.microsoft.com/office/word/2010/wordprocessingCanvas" xmlns:cx="http://schemas.microsoft.com/office/drawing/2014/chartex" xmlns:cx1="http://schemas.microsoft.com/office/drawing/2015/9/8/chartex" xmlns:cx2="http://schemas.microsoft.com/office/drawing/2015/10/21/chartex" xmlns:cx3="http://schemas.microsoft.com/office/drawing/2016/5/9/chartex" xmlns:cx4="http://schemas.microsoft.com/office/drawing/2016/5/10/chartex" xmlns:cx5="http://schemas.microsoft.com/office/drawing/2016/5/11/chartex" xmlns:cx6="http://schemas.microsoft.com/office/drawing/2016/5/12/chartex" xmlns:cx7="http://schemas.microsoft.com/office/drawing/2016/5/13/chartex" xmlns:cx8="http://schemas.microsoft.com/office/drawing/2016/5/14/chartex" xmlns:mc="http://schemas.openxmlformats.org/markup-compatibility/2006" xmlns:aink="http://schemas.microsoft.com/office/drawing/2016/ink" xmlns:am3d="http://schemas.microsoft.com/office/drawing/2017/model3d" xmlns:o="urn:schemas-microsoft-com:office:office" xmlns:oel="http://schemas.microsoft.com/office/2019/extlst" xmlns:r="http://schemas.openxmlformats.org/officeDocument/2006/relationships" xmlns:m="http://schemas.openxmlformats.org/officeDocument/2006/math" xmlns:v="urn:schemas-microsoft-com:vml" xmlns:wp14="http://schemas.microsoft.com/office/word/2010/wordprocessingDrawing" xmlns:wp="http://schemas.openxmlformats.org/drawingml/2006/wordprocessingDrawing" xmlns:w10="urn:schemas-microsoft-com:office:word" xmlns:w="http://schemas.openxmlformats.org/wordprocessingml/2006/main" xmlns:w14="http://schemas.microsoft.com/office/word/2010/wordml" xmlns:w15="http://schemas.microsoft.com/office/word/2012/wordml" xmlns:w16cex="http://schemas.microsoft.com/office/word/2018/wordml/cex" xmlns:w16cid="http://schemas.microsoft.com/office/word/2016/wordml/cid" xmlns:w16="http://schemas.microsoft.com/office/word/2018/wordml" xmlns:w16sdtdh="http://schemas.microsoft.com/office/word/2020/wordml/sdtdatahash" xmlns:w16se="http://schemas.microsoft.com/office/word/2015/wordml/symex" xmlns:wpg="http://schemas.microsoft.com/office/word/2010/wordprocessingGroup" xmlns:wpi="http://schemas.microsoft.com/office/word/2010/wordprocessingInk" xmlns:wne="http://schemas.microsoft.com/office/word/2006/wordml" xmlns:wps="http://schemas.microsoft.com/office/word/2010/wordprocessingShape" mc:Ignorable="w14 w15 w16se w16cid w16 w16cex w16sdtdh wp14">
   <w:body>
     <w:tbl>
       <w:tblPr>
@@ -31,7 +31,7 @@
                 <w:sz w:val="24"/>
               </w:rPr>
               <w:drawing>
-                <wp:anchor distT="0" distB="0" distL="114300" distR="114300" simplePos="0" relativeHeight="251659264" behindDoc="1" locked="0" layoutInCell="1" allowOverlap="1" wp14:anchorId="1FEF648D" wp14:editId="3DF13822">
+                <wp:anchor distT="0" distB="0" distL="114300" distR="114300" simplePos="0" relativeHeight="251659264" behindDoc="1" locked="0" layoutInCell="1" allowOverlap="1" wp14:anchorId="2F0A6E8B" wp14:editId="3E3FA41C">
                   <wp:simplePos x="0" y="0"/>
                   <wp:positionH relativeFrom="column">
                     <wp:posOffset>-13970</wp:posOffset>
@@ -432,7 +432,7 @@
           <w:b/>
           <w:sz w:val="44"/>
         </w:rPr>
-        <w:t>ОТЧЕТ ПО ЛАБОРАТОРНОЙ РАБОТЕ</w:t>
+        <w:t>Лабораторная работа</w:t>
       </w:r>
     </w:p>
     <w:p>
@@ -1593,7 +1593,7 @@
                 <w:noProof/>
                 <w:webHidden/>
               </w:rPr>
-              <w:t>2</w:t>
+              <w:t>3</w:t>
             </w:r>
             <w:r>
               <w:rPr>
@@ -1661,7 +1661,7 @@
                 <w:noProof/>
                 <w:webHidden/>
               </w:rPr>
-              <w:t>5</w:t>
+              <w:t>7</w:t>
             </w:r>
             <w:r>
               <w:rPr>
@@ -1729,7 +1729,7 @@
                 <w:noProof/>
                 <w:webHidden/>
               </w:rPr>
-              <w:t>14</w:t>
+              <w:t>17</w:t>
             </w:r>
             <w:r>
               <w:rPr>
@@ -1797,7 +1797,7 @@
                 <w:noProof/>
                 <w:webHidden/>
               </w:rPr>
-              <w:t>15</w:t>
+              <w:t>18</w:t>
             </w:r>
             <w:r>
               <w:rPr>
@@ -1899,23 +1899,13 @@
         </w:numPr>
       </w:pPr>
       <w:r>
-        <w:t xml:space="preserve">более глубокое усвоение лекционного материала путём самостоятельного </w:t>
-      </w:r>
-      <w:proofErr w:type="spellStart"/>
-      <w:r>
-        <w:t>реше</w:t>
-      </w:r>
-      <w:proofErr w:type="spellEnd"/>
+        <w:t>более глубокое усвоение лекционного материала путём самостоятельного реше</w:t>
+      </w:r>
       <w:r>
         <w:t xml:space="preserve"> </w:t>
       </w:r>
-      <w:proofErr w:type="spellStart"/>
-      <w:r>
-        <w:t>ния</w:t>
-      </w:r>
-      <w:proofErr w:type="spellEnd"/>
-      <w:r>
-        <w:t xml:space="preserve"> практической задачи.</w:t>
+      <w:r>
+        <w:t>ния практической задачи.</w:t>
       </w:r>
     </w:p>
     <w:p>
@@ -2371,7 +2361,7 @@
               <w:rPr>
                 <w:position w:val="-66"/>
               </w:rPr>
-              <w:object w:dxaOrig="7420" w:dyaOrig="6580">
+              <w:object w:dxaOrig="7420" w:dyaOrig="6580" w14:anchorId="2A87A94E">
                 <v:shapetype id="_x0000_t75" coordsize="21600,21600" o:spt="75" o:preferrelative="t" path="m@4@5l@4@11@9@11@9@5xe" filled="f" stroked="f">
                   <v:stroke joinstyle="miter"/>
                   <v:formulas>
@@ -2391,10 +2381,10 @@
                   <v:path o:extrusionok="f" gradientshapeok="t" o:connecttype="rect"/>
                   <o:lock v:ext="edit" aspectratio="t"/>
                 </v:shapetype>
-                <v:shape id="_x0000_i1025" type="#_x0000_t75" style="width:334.75pt;height:297.35pt" o:ole="">
+                <v:shape id="_x0000_i1025" type="#_x0000_t75" style="width:334.5pt;height:297.75pt" o:ole="">
                   <v:imagedata r:id="rId9" o:title=""/>
                 </v:shape>
-                <o:OLEObject Type="Embed" ProgID="Equation.DSMT4" ShapeID="_x0000_i1025" DrawAspect="Content" ObjectID="_1732622465" r:id="rId10"/>
+                <o:OLEObject Type="Embed" ProgID="Equation.DSMT4" ShapeID="_x0000_i1025" DrawAspect="Content" ObjectID="_1732791832" r:id="rId10"/>
               </w:object>
             </w:r>
           </w:p>
@@ -2459,11 +2449,11 @@
         <w:rPr>
           <w:position w:val="-14"/>
         </w:rPr>
-        <w:object w:dxaOrig="540" w:dyaOrig="400">
-          <v:shape id="_x0000_i1026" type="#_x0000_t75" style="width:27.1pt;height:19.65pt" o:ole="">
+        <w:object w:dxaOrig="540" w:dyaOrig="400" w14:anchorId="3176D4BA">
+          <v:shape id="_x0000_i1026" type="#_x0000_t75" style="width:27pt;height:19.5pt" o:ole="">
             <v:imagedata r:id="rId11" o:title=""/>
           </v:shape>
-          <o:OLEObject Type="Embed" ProgID="Equation.DSMT4" ShapeID="_x0000_i1026" DrawAspect="Content" ObjectID="_1732622466" r:id="rId12"/>
+          <o:OLEObject Type="Embed" ProgID="Equation.DSMT4" ShapeID="_x0000_i1026" DrawAspect="Content" ObjectID="_1732791833" r:id="rId12"/>
         </w:object>
       </w:r>
       <w:r>
@@ -2473,11 +2463,11 @@
         <w:rPr>
           <w:position w:val="-12"/>
         </w:rPr>
-        <w:object w:dxaOrig="320" w:dyaOrig="380">
-          <v:shape id="_x0000_i1027" type="#_x0000_t75" style="width:15.9pt;height:18.7pt" o:ole="">
+        <w:object w:dxaOrig="320" w:dyaOrig="380" w14:anchorId="36CBB0AC">
+          <v:shape id="_x0000_i1027" type="#_x0000_t75" style="width:15.75pt;height:18.75pt" o:ole="">
             <v:imagedata r:id="rId13" o:title=""/>
           </v:shape>
-          <o:OLEObject Type="Embed" ProgID="Equation.DSMT4" ShapeID="_x0000_i1027" DrawAspect="Content" ObjectID="_1732622467" r:id="rId14"/>
+          <o:OLEObject Type="Embed" ProgID="Equation.DSMT4" ShapeID="_x0000_i1027" DrawAspect="Content" ObjectID="_1732791834" r:id="rId14"/>
         </w:object>
       </w:r>
       <w:r>
@@ -2530,11 +2520,11 @@
         <w:rPr>
           <w:position w:val="-32"/>
         </w:rPr>
-        <w:object w:dxaOrig="3540" w:dyaOrig="760">
-          <v:shape id="_x0000_i1028" type="#_x0000_t75" style="width:176.75pt;height:38.35pt" o:ole="">
+        <w:object w:dxaOrig="3540" w:dyaOrig="760" w14:anchorId="3F458CCD">
+          <v:shape id="_x0000_i1028" type="#_x0000_t75" style="width:177pt;height:38.25pt" o:ole="">
             <v:imagedata r:id="rId15" o:title=""/>
           </v:shape>
-          <o:OLEObject Type="Embed" ProgID="Equation.DSMT4" ShapeID="_x0000_i1028" DrawAspect="Content" ObjectID="_1732622468" r:id="rId16"/>
+          <o:OLEObject Type="Embed" ProgID="Equation.DSMT4" ShapeID="_x0000_i1028" DrawAspect="Content" ObjectID="_1732791835" r:id="rId16"/>
         </w:object>
       </w:r>
       <w:bookmarkEnd w:id="2"/>
@@ -2553,13 +2543,8 @@
         <w:t xml:space="preserve">Re – </w:t>
       </w:r>
       <w:r>
-        <w:t xml:space="preserve">число </w:t>
-      </w:r>
-      <w:proofErr w:type="spellStart"/>
-      <w:r>
-        <w:t>Рейнольдса</w:t>
-      </w:r>
-      <w:proofErr w:type="spellEnd"/>
+        <w:t>число Рейнольдса</w:t>
+      </w:r>
     </w:p>
     <w:p>
       <w:pPr>
@@ -2570,11 +2555,11 @@
         <w:rPr>
           <w:position w:val="-34"/>
         </w:rPr>
-        <w:object w:dxaOrig="2260" w:dyaOrig="840">
-          <v:shape id="_x0000_i1029" type="#_x0000_t75" style="width:113.15pt;height:42.1pt" o:ole="">
+        <w:object w:dxaOrig="2260" w:dyaOrig="840" w14:anchorId="6A3777E6">
+          <v:shape id="_x0000_i1029" type="#_x0000_t75" style="width:113.25pt;height:42pt" o:ole="">
             <v:imagedata r:id="rId17" o:title=""/>
           </v:shape>
-          <o:OLEObject Type="Embed" ProgID="Equation.DSMT4" ShapeID="_x0000_i1029" DrawAspect="Content" ObjectID="_1732622469" r:id="rId18"/>
+          <o:OLEObject Type="Embed" ProgID="Equation.DSMT4" ShapeID="_x0000_i1029" DrawAspect="Content" ObjectID="_1732791836" r:id="rId18"/>
         </w:object>
       </w:r>
     </w:p>
@@ -2591,11 +2576,11 @@
         <w:rPr>
           <w:position w:val="-34"/>
         </w:rPr>
-        <w:object w:dxaOrig="1340" w:dyaOrig="780">
-          <v:shape id="_x0000_i1030" type="#_x0000_t75" style="width:67.3pt;height:39.25pt" o:ole="">
+        <w:object w:dxaOrig="1340" w:dyaOrig="780" w14:anchorId="6CFFB42E">
+          <v:shape id="_x0000_i1030" type="#_x0000_t75" style="width:67.5pt;height:39pt" o:ole="">
             <v:imagedata r:id="rId19" o:title=""/>
           </v:shape>
-          <o:OLEObject Type="Embed" ProgID="Equation.DSMT4" ShapeID="_x0000_i1030" DrawAspect="Content" ObjectID="_1732622470" r:id="rId20"/>
+          <o:OLEObject Type="Embed" ProgID="Equation.DSMT4" ShapeID="_x0000_i1030" DrawAspect="Content" ObjectID="_1732791837" r:id="rId20"/>
         </w:object>
       </w:r>
       <w:r>
@@ -2615,11 +2600,11 @@
         <w:rPr>
           <w:position w:val="-10"/>
         </w:rPr>
-        <w:object w:dxaOrig="3040" w:dyaOrig="400">
-          <v:shape id="_x0000_i1031" type="#_x0000_t75" style="width:152.4pt;height:19.65pt" o:ole="">
+        <w:object w:dxaOrig="3040" w:dyaOrig="400" w14:anchorId="28B02BB1">
+          <v:shape id="_x0000_i1031" type="#_x0000_t75" style="width:152.25pt;height:19.5pt" o:ole="">
             <v:imagedata r:id="rId21" o:title=""/>
           </v:shape>
-          <o:OLEObject Type="Embed" ProgID="Equation.DSMT4" ShapeID="_x0000_i1031" DrawAspect="Content" ObjectID="_1732622471" r:id="rId22"/>
+          <o:OLEObject Type="Embed" ProgID="Equation.DSMT4" ShapeID="_x0000_i1031" DrawAspect="Content" ObjectID="_1732791838" r:id="rId22"/>
         </w:object>
       </w:r>
     </w:p>
@@ -2630,14 +2615,12 @@
       <w:r>
         <w:t xml:space="preserve">где </w:t>
       </w:r>
-      <w:proofErr w:type="spellStart"/>
       <w:r>
         <w:rPr>
           <w:lang w:val="en-US"/>
         </w:rPr>
         <w:t>Pr</w:t>
       </w:r>
-      <w:proofErr w:type="spellEnd"/>
       <w:r>
         <w:t xml:space="preserve"> –</w:t>
       </w:r>
@@ -2653,11 +2636,11 @@
         <w:rPr>
           <w:position w:val="-34"/>
         </w:rPr>
-        <w:object w:dxaOrig="1260" w:dyaOrig="780">
-          <v:shape id="_x0000_i1032" type="#_x0000_t75" style="width:62.65pt;height:39.25pt" o:ole="">
+        <w:object w:dxaOrig="1260" w:dyaOrig="780" w14:anchorId="0988FD32">
+          <v:shape id="_x0000_i1032" type="#_x0000_t75" style="width:62.25pt;height:39pt" o:ole="">
             <v:imagedata r:id="rId23" o:title=""/>
           </v:shape>
-          <o:OLEObject Type="Embed" ProgID="Equation.DSMT4" ShapeID="_x0000_i1032" DrawAspect="Content" ObjectID="_1732622472" r:id="rId24"/>
+          <o:OLEObject Type="Embed" ProgID="Equation.DSMT4" ShapeID="_x0000_i1032" DrawAspect="Content" ObjectID="_1732791839" r:id="rId24"/>
         </w:object>
       </w:r>
       <w:r>
@@ -2672,11 +2655,11 @@
         <w:rPr>
           <w:position w:val="-12"/>
         </w:rPr>
-        <w:object w:dxaOrig="260" w:dyaOrig="380">
-          <v:shape id="_x0000_i1033" type="#_x0000_t75" style="width:13.1pt;height:18.7pt" o:ole="">
+        <w:object w:dxaOrig="260" w:dyaOrig="380" w14:anchorId="67661D1C">
+          <v:shape id="_x0000_i1033" type="#_x0000_t75" style="width:12.75pt;height:18.75pt" o:ole="">
             <v:imagedata r:id="rId25" o:title=""/>
           </v:shape>
-          <o:OLEObject Type="Embed" ProgID="Equation.DSMT4" ShapeID="_x0000_i1033" DrawAspect="Content" ObjectID="_1732622473" r:id="rId26"/>
+          <o:OLEObject Type="Embed" ProgID="Equation.DSMT4" ShapeID="_x0000_i1033" DrawAspect="Content" ObjectID="_1732791840" r:id="rId26"/>
         </w:object>
       </w:r>
       <w:r>
@@ -2686,11 +2669,11 @@
         <w:rPr>
           <w:position w:val="-6"/>
         </w:rPr>
-        <w:object w:dxaOrig="1020" w:dyaOrig="300">
-          <v:shape id="_x0000_i1034" type="#_x0000_t75" style="width:51.45pt;height:14.95pt" o:ole="">
+        <w:object w:dxaOrig="1020" w:dyaOrig="300" w14:anchorId="5377B2FB">
+          <v:shape id="_x0000_i1034" type="#_x0000_t75" style="width:51.75pt;height:15pt" o:ole="">
             <v:imagedata r:id="rId27" o:title=""/>
           </v:shape>
-          <o:OLEObject Type="Embed" ProgID="Equation.DSMT4" ShapeID="_x0000_i1034" DrawAspect="Content" ObjectID="_1732622474" r:id="rId28"/>
+          <o:OLEObject Type="Embed" ProgID="Equation.DSMT4" ShapeID="_x0000_i1034" DrawAspect="Content" ObjectID="_1732791841" r:id="rId28"/>
         </w:object>
       </w:r>
       <w:r>
@@ -2700,11 +2683,11 @@
         <w:rPr>
           <w:position w:val="-6"/>
         </w:rPr>
-        <w:object w:dxaOrig="520" w:dyaOrig="300">
-          <v:shape id="_x0000_i1035" type="#_x0000_t75" style="width:25.25pt;height:14.95pt" o:ole="">
+        <w:object w:dxaOrig="520" w:dyaOrig="300" w14:anchorId="321A3208">
+          <v:shape id="_x0000_i1035" type="#_x0000_t75" style="width:25.5pt;height:15pt" o:ole="">
             <v:imagedata r:id="rId29" o:title=""/>
           </v:shape>
-          <o:OLEObject Type="Embed" ProgID="Equation.DSMT4" ShapeID="_x0000_i1035" DrawAspect="Content" ObjectID="_1732622475" r:id="rId30"/>
+          <o:OLEObject Type="Embed" ProgID="Equation.DSMT4" ShapeID="_x0000_i1035" DrawAspect="Content" ObjectID="_1732791842" r:id="rId30"/>
         </w:object>
       </w:r>
       <w:r>
@@ -2720,11 +2703,11 @@
         <w:rPr>
           <w:position w:val="-6"/>
         </w:rPr>
-        <w:object w:dxaOrig="560" w:dyaOrig="300">
-          <v:shape id="_x0000_i1036" type="#_x0000_t75" style="width:28.05pt;height:14.95pt" o:ole="">
+        <w:object w:dxaOrig="560" w:dyaOrig="300" w14:anchorId="31FE377F">
+          <v:shape id="_x0000_i1036" type="#_x0000_t75" style="width:27.75pt;height:15pt" o:ole="">
             <v:imagedata r:id="rId31" o:title=""/>
           </v:shape>
-          <o:OLEObject Type="Embed" ProgID="Equation.DSMT4" ShapeID="_x0000_i1036" DrawAspect="Content" ObjectID="_1732622476" r:id="rId32"/>
+          <o:OLEObject Type="Embed" ProgID="Equation.DSMT4" ShapeID="_x0000_i1036" DrawAspect="Content" ObjectID="_1732791843" r:id="rId32"/>
         </w:object>
       </w:r>
       <w:r>
@@ -2743,11 +2726,11 @@
         <w:rPr>
           <w:position w:val="-38"/>
         </w:rPr>
-        <w:object w:dxaOrig="1920" w:dyaOrig="900">
-          <v:shape id="_x0000_i1037" type="#_x0000_t75" style="width:96.3pt;height:44.9pt" o:ole="">
+        <w:object w:dxaOrig="1920" w:dyaOrig="900" w14:anchorId="00A3CDC5">
+          <v:shape id="_x0000_i1037" type="#_x0000_t75" style="width:96pt;height:45pt" o:ole="">
             <v:imagedata r:id="rId33" o:title=""/>
           </v:shape>
-          <o:OLEObject Type="Embed" ProgID="Equation.DSMT4" ShapeID="_x0000_i1037" DrawAspect="Content" ObjectID="_1732622477" r:id="rId34"/>
+          <o:OLEObject Type="Embed" ProgID="Equation.DSMT4" ShapeID="_x0000_i1037" DrawAspect="Content" ObjectID="_1732791844" r:id="rId34"/>
         </w:object>
       </w:r>
     </w:p>
@@ -2764,11 +2747,11 @@
         <w:rPr>
           <w:position w:val="-92"/>
         </w:rPr>
-        <w:object w:dxaOrig="5600" w:dyaOrig="1980">
-          <v:shape id="_x0000_i1038" type="#_x0000_t75" style="width:279.6pt;height:99.1pt" o:ole="">
+        <w:object w:dxaOrig="5600" w:dyaOrig="1980" w14:anchorId="2719AEBF">
+          <v:shape id="_x0000_i1038" type="#_x0000_t75" style="width:279.75pt;height:99pt" o:ole="">
             <v:imagedata r:id="rId35" o:title=""/>
           </v:shape>
-          <o:OLEObject Type="Embed" ProgID="Equation.DSMT4" ShapeID="_x0000_i1038" DrawAspect="Content" ObjectID="_1732622478" r:id="rId36"/>
+          <o:OLEObject Type="Embed" ProgID="Equation.DSMT4" ShapeID="_x0000_i1038" DrawAspect="Content" ObjectID="_1732791845" r:id="rId36"/>
         </w:object>
       </w:r>
     </w:p>
@@ -2785,11 +2768,11 @@
         <w:rPr>
           <w:position w:val="-128"/>
         </w:rPr>
-        <w:object w:dxaOrig="7500" w:dyaOrig="2740">
-          <v:shape id="_x0000_i1039" type="#_x0000_t75" style="width:374.95pt;height:137.45pt" o:ole="">
+        <w:object w:dxaOrig="7500" w:dyaOrig="2740" w14:anchorId="1F51A75D">
+          <v:shape id="_x0000_i1039" type="#_x0000_t75" style="width:375pt;height:137.25pt" o:ole="">
             <v:imagedata r:id="rId37" o:title=""/>
           </v:shape>
-          <o:OLEObject Type="Embed" ProgID="Equation.DSMT4" ShapeID="_x0000_i1039" DrawAspect="Content" ObjectID="_1732622479" r:id="rId38"/>
+          <o:OLEObject Type="Embed" ProgID="Equation.DSMT4" ShapeID="_x0000_i1039" DrawAspect="Content" ObjectID="_1732791846" r:id="rId38"/>
         </w:object>
       </w:r>
     </w:p>
@@ -2806,11 +2789,11 @@
         <w:rPr>
           <w:position w:val="-12"/>
         </w:rPr>
-        <w:object w:dxaOrig="1520" w:dyaOrig="380">
-          <v:shape id="_x0000_i1040" type="#_x0000_t75" style="width:75.75pt;height:18.7pt" o:ole="">
+        <w:object w:dxaOrig="1520" w:dyaOrig="380" w14:anchorId="1A8E4ED3">
+          <v:shape id="_x0000_i1040" type="#_x0000_t75" style="width:75.75pt;height:18.75pt" o:ole="">
             <v:imagedata r:id="rId39" o:title=""/>
           </v:shape>
-          <o:OLEObject Type="Embed" ProgID="Equation.DSMT4" ShapeID="_x0000_i1040" DrawAspect="Content" ObjectID="_1732622480" r:id="rId40"/>
+          <o:OLEObject Type="Embed" ProgID="Equation.DSMT4" ShapeID="_x0000_i1040" DrawAspect="Content" ObjectID="_1732791847" r:id="rId40"/>
         </w:object>
       </w:r>
       <w:r>
@@ -2825,11 +2808,11 @@
         <w:rPr>
           <w:position w:val="-12"/>
         </w:rPr>
-        <w:object w:dxaOrig="240" w:dyaOrig="380">
-          <v:shape id="_x0000_i1041" type="#_x0000_t75" style="width:12.15pt;height:18.7pt" o:ole="">
+        <w:object w:dxaOrig="240" w:dyaOrig="380" w14:anchorId="6072C10A">
+          <v:shape id="_x0000_i1041" type="#_x0000_t75" style="width:12pt;height:18.75pt" o:ole="">
             <v:imagedata r:id="rId41" o:title=""/>
           </v:shape>
-          <o:OLEObject Type="Embed" ProgID="Equation.DSMT4" ShapeID="_x0000_i1041" DrawAspect="Content" ObjectID="_1732622481" r:id="rId42"/>
+          <o:OLEObject Type="Embed" ProgID="Equation.DSMT4" ShapeID="_x0000_i1041" DrawAspect="Content" ObjectID="_1732791848" r:id="rId42"/>
         </w:object>
       </w:r>
       <w:r>
@@ -2839,11 +2822,11 @@
         <w:rPr>
           <w:position w:val="-18"/>
         </w:rPr>
-        <w:object w:dxaOrig="2420" w:dyaOrig="520">
-          <v:shape id="_x0000_i1042" type="#_x0000_t75" style="width:120.6pt;height:25.25pt" o:ole="">
+        <w:object w:dxaOrig="2420" w:dyaOrig="520" w14:anchorId="2D6490A9">
+          <v:shape id="_x0000_i1042" type="#_x0000_t75" style="width:120.75pt;height:25.5pt" o:ole="">
             <v:imagedata r:id="rId43" o:title=""/>
           </v:shape>
-          <o:OLEObject Type="Embed" ProgID="Equation.DSMT4" ShapeID="_x0000_i1042" DrawAspect="Content" ObjectID="_1732622482" r:id="rId44"/>
+          <o:OLEObject Type="Embed" ProgID="Equation.DSMT4" ShapeID="_x0000_i1042" DrawAspect="Content" ObjectID="_1732791849" r:id="rId44"/>
         </w:object>
       </w:r>
       <w:r>
@@ -3854,8 +3837,6 @@
             <w:r>
               <w:t xml:space="preserve"> </w:t>
             </w:r>
-            <w:bookmarkStart w:id="4" w:name="_GoBack"/>
-            <w:bookmarkEnd w:id="4"/>
           </w:p>
         </w:tc>
         <w:tc>
@@ -3891,11 +3872,11 @@
           <w:position w:val="-12"/>
           <w:lang w:val="en-US"/>
         </w:rPr>
-        <w:object w:dxaOrig="1120" w:dyaOrig="380">
-          <v:shape id="_x0000_i1043" type="#_x0000_t75" style="width:56.1pt;height:18.7pt" o:ole="">
+        <w:object w:dxaOrig="1120" w:dyaOrig="380" w14:anchorId="060E7479">
+          <v:shape id="_x0000_i1043" type="#_x0000_t75" style="width:56.25pt;height:18.75pt" o:ole="">
             <v:imagedata r:id="rId45" o:title=""/>
           </v:shape>
-          <o:OLEObject Type="Embed" ProgID="Equation.DSMT4" ShapeID="_x0000_i1043" DrawAspect="Content" ObjectID="_1732622483" r:id="rId46"/>
+          <o:OLEObject Type="Embed" ProgID="Equation.DSMT4" ShapeID="_x0000_i1043" DrawAspect="Content" ObjectID="_1732791850" r:id="rId46"/>
         </w:object>
       </w:r>
       <w:r>
@@ -3921,11 +3902,11 @@
         <w:rPr>
           <w:position w:val="-10"/>
         </w:rPr>
-        <w:object w:dxaOrig="1300" w:dyaOrig="340">
-          <v:shape id="_x0000_i1044" type="#_x0000_t75" style="width:65.45pt;height:16.85pt" o:ole="">
+        <w:object w:dxaOrig="1300" w:dyaOrig="340" w14:anchorId="7396E799">
+          <v:shape id="_x0000_i1044" type="#_x0000_t75" style="width:65.25pt;height:16.5pt" o:ole="">
             <v:imagedata r:id="rId47" o:title=""/>
           </v:shape>
-          <o:OLEObject Type="Embed" ProgID="Equation.DSMT4" ShapeID="_x0000_i1044" DrawAspect="Content" ObjectID="_1732622484" r:id="rId48"/>
+          <o:OLEObject Type="Embed" ProgID="Equation.DSMT4" ShapeID="_x0000_i1044" DrawAspect="Content" ObjectID="_1732791851" r:id="rId48"/>
         </w:object>
       </w:r>
       <w:r>
@@ -3954,11 +3935,11 @@
         <w:rPr>
           <w:position w:val="-16"/>
         </w:rPr>
-        <w:object w:dxaOrig="920" w:dyaOrig="420">
-          <v:shape id="_x0000_i1045" type="#_x0000_t75" style="width:45.8pt;height:20.55pt" o:ole="">
+        <w:object w:dxaOrig="920" w:dyaOrig="420" w14:anchorId="7F3FC7C6">
+          <v:shape id="_x0000_i1045" type="#_x0000_t75" style="width:45.75pt;height:20.25pt" o:ole="">
             <v:imagedata r:id="rId49" o:title=""/>
           </v:shape>
-          <o:OLEObject Type="Embed" ProgID="Equation.DSMT4" ShapeID="_x0000_i1045" DrawAspect="Content" ObjectID="_1732622485" r:id="rId50"/>
+          <o:OLEObject Type="Embed" ProgID="Equation.DSMT4" ShapeID="_x0000_i1045" DrawAspect="Content" ObjectID="_1732791852" r:id="rId50"/>
         </w:object>
       </w:r>
       <w:r>
@@ -3981,11 +3962,11 @@
         <w:rPr>
           <w:position w:val="-12"/>
         </w:rPr>
-        <w:object w:dxaOrig="1140" w:dyaOrig="380">
-          <v:shape id="_x0000_i1046" type="#_x0000_t75" style="width:57.05pt;height:18.7pt" o:ole="">
+        <w:object w:dxaOrig="1140" w:dyaOrig="380" w14:anchorId="4CDFE60C">
+          <v:shape id="_x0000_i1046" type="#_x0000_t75" style="width:57pt;height:18.75pt" o:ole="">
             <v:imagedata r:id="rId51" o:title=""/>
           </v:shape>
-          <o:OLEObject Type="Embed" ProgID="Equation.DSMT4" ShapeID="_x0000_i1046" DrawAspect="Content" ObjectID="_1732622486" r:id="rId52"/>
+          <o:OLEObject Type="Embed" ProgID="Equation.DSMT4" ShapeID="_x0000_i1046" DrawAspect="Content" ObjectID="_1732791853" r:id="rId52"/>
         </w:object>
       </w:r>
       <w:r>
@@ -4011,11 +3992,11 @@
         <w:rPr>
           <w:position w:val="-10"/>
         </w:rPr>
-        <w:object w:dxaOrig="999" w:dyaOrig="340">
-          <v:shape id="_x0000_i1047" type="#_x0000_t75" style="width:50.5pt;height:16.85pt" o:ole="">
+        <w:object w:dxaOrig="999" w:dyaOrig="340" w14:anchorId="44894296">
+          <v:shape id="_x0000_i1047" type="#_x0000_t75" style="width:50.25pt;height:16.5pt" o:ole="">
             <v:imagedata r:id="rId53" o:title=""/>
           </v:shape>
-          <o:OLEObject Type="Embed" ProgID="Equation.DSMT4" ShapeID="_x0000_i1047" DrawAspect="Content" ObjectID="_1732622487" r:id="rId54"/>
+          <o:OLEObject Type="Embed" ProgID="Equation.DSMT4" ShapeID="_x0000_i1047" DrawAspect="Content" ObjectID="_1732791854" r:id="rId54"/>
         </w:object>
       </w:r>
       <w:r>
@@ -4045,11 +4026,11 @@
           <w:position w:val="-14"/>
           <w:lang w:val="en-US"/>
         </w:rPr>
-        <w:object w:dxaOrig="1420" w:dyaOrig="400">
-          <v:shape id="_x0000_i1048" type="#_x0000_t75" style="width:71.05pt;height:20.55pt" o:ole="">
+        <w:object w:dxaOrig="1420" w:dyaOrig="400" w14:anchorId="60CC415E">
+          <v:shape id="_x0000_i1048" type="#_x0000_t75" style="width:71.25pt;height:20.25pt" o:ole="">
             <v:imagedata r:id="rId55" o:title=""/>
           </v:shape>
-          <o:OLEObject Type="Embed" ProgID="Equation.DSMT4" ShapeID="_x0000_i1048" DrawAspect="Content" ObjectID="_1732622488" r:id="rId56"/>
+          <o:OLEObject Type="Embed" ProgID="Equation.DSMT4" ShapeID="_x0000_i1048" DrawAspect="Content" ObjectID="_1732791855" r:id="rId56"/>
         </w:object>
       </w:r>
       <w:r>
@@ -4111,26 +4092,18 @@
         <w:rPr>
           <w:position w:val="-12"/>
         </w:rPr>
-        <w:object w:dxaOrig="1200" w:dyaOrig="380">
-          <v:shape id="_x0000_i1049" type="#_x0000_t75" style="width:59.85pt;height:18.7pt" o:ole="">
+        <w:object w:dxaOrig="1200" w:dyaOrig="380" w14:anchorId="16F49AED">
+          <v:shape id="_x0000_i1049" type="#_x0000_t75" style="width:60pt;height:18.75pt" o:ole="">
             <v:imagedata r:id="rId57" o:title=""/>
           </v:shape>
-          <o:OLEObject Type="Embed" ProgID="Equation.DSMT4" ShapeID="_x0000_i1049" DrawAspect="Content" ObjectID="_1732622489" r:id="rId58"/>
+          <o:OLEObject Type="Embed" ProgID="Equation.DSMT4" ShapeID="_x0000_i1049" DrawAspect="Content" ObjectID="_1732791856" r:id="rId58"/>
         </w:object>
       </w:r>
       <w:r>
         <w:t xml:space="preserve"> </w:t>
       </w:r>
       <w:r>
-        <w:t>Дж/</w:t>
-      </w:r>
-      <w:proofErr w:type="spellStart"/>
-      <w:r>
-        <w:t>кг·К</w:t>
-      </w:r>
-      <w:proofErr w:type="spellEnd"/>
-      <w:r>
-        <w:t>;</w:t>
+        <w:t>Дж/кг·К;</w:t>
       </w:r>
     </w:p>
     <w:p>
@@ -4149,11 +4122,11 @@
         <w:rPr>
           <w:position w:val="-12"/>
         </w:rPr>
-        <w:object w:dxaOrig="760" w:dyaOrig="380">
-          <v:shape id="_x0000_i1050" type="#_x0000_t75" style="width:38.35pt;height:18.7pt" o:ole="">
+        <w:object w:dxaOrig="760" w:dyaOrig="380" w14:anchorId="40E83F87">
+          <v:shape id="_x0000_i1050" type="#_x0000_t75" style="width:38.25pt;height:18.75pt" o:ole="">
             <v:imagedata r:id="rId59" o:title=""/>
           </v:shape>
-          <o:OLEObject Type="Embed" ProgID="Equation.DSMT4" ShapeID="_x0000_i1050" DrawAspect="Content" ObjectID="_1732622490" r:id="rId60"/>
+          <o:OLEObject Type="Embed" ProgID="Equation.DSMT4" ShapeID="_x0000_i1050" DrawAspect="Content" ObjectID="_1732791857" r:id="rId60"/>
         </w:object>
       </w:r>
       <w:r>
@@ -4202,11 +4175,11 @@
         <w:rPr>
           <w:position w:val="-12"/>
         </w:rPr>
-        <w:object w:dxaOrig="340" w:dyaOrig="380">
-          <v:shape id="_x0000_i1051" type="#_x0000_t75" style="width:16.85pt;height:18.7pt" o:ole="">
+        <w:object w:dxaOrig="340" w:dyaOrig="380" w14:anchorId="28D9F82F">
+          <v:shape id="_x0000_i1051" type="#_x0000_t75" style="width:16.5pt;height:18.75pt" o:ole="">
             <v:imagedata r:id="rId61" o:title=""/>
           </v:shape>
-          <o:OLEObject Type="Embed" ProgID="Equation.DSMT4" ShapeID="_x0000_i1051" DrawAspect="Content" ObjectID="_1732622491" r:id="rId62"/>
+          <o:OLEObject Type="Embed" ProgID="Equation.DSMT4" ShapeID="_x0000_i1051" DrawAspect="Content" ObjectID="_1732791858" r:id="rId62"/>
         </w:object>
       </w:r>
       <w:r>
@@ -4222,17 +4195,17 @@
         <w:rPr>
           <w:position w:val="-12"/>
         </w:rPr>
-        <w:object w:dxaOrig="320" w:dyaOrig="380">
-          <v:shape id="_x0000_i1052" type="#_x0000_t75" style="width:15.9pt;height:18.7pt" o:ole="">
+        <w:object w:dxaOrig="320" w:dyaOrig="380" w14:anchorId="4D12EA41">
+          <v:shape id="_x0000_i1052" type="#_x0000_t75" style="width:15.75pt;height:18.75pt" o:ole="">
             <v:imagedata r:id="rId63" o:title=""/>
           </v:shape>
-          <o:OLEObject Type="Embed" ProgID="Equation.DSMT4" ShapeID="_x0000_i1052" DrawAspect="Content" ObjectID="_1732622492" r:id="rId64"/>
+          <o:OLEObject Type="Embed" ProgID="Equation.DSMT4" ShapeID="_x0000_i1052" DrawAspect="Content" ObjectID="_1732791859" r:id="rId64"/>
         </w:object>
       </w:r>
       <w:r>
         <w:t xml:space="preserve"> (рис. 4), теплоемкость при постоянном давлении </w:t>
       </w:r>
-      <w:bookmarkStart w:id="5" w:name="_Hlk92058308"/>
+      <w:bookmarkStart w:id="4" w:name="_Hlk92058308"/>
       <w:r>
         <w:rPr>
           <w:i/>
@@ -4249,7 +4222,7 @@
         </w:rPr>
         <w:t>p</w:t>
       </w:r>
-      <w:bookmarkEnd w:id="5"/>
+      <w:bookmarkEnd w:id="4"/>
       <w:r>
         <w:t xml:space="preserve"> (рис. 5).</w:t>
       </w:r>
@@ -4265,7 +4238,7 @@
         </w:rPr>
         <w:lastRenderedPageBreak/>
         <w:drawing>
-          <wp:inline distT="0" distB="0" distL="0" distR="0" wp14:anchorId="27EB2D66" wp14:editId="04397BE6">
+          <wp:inline distT="0" distB="0" distL="0" distR="0" wp14:anchorId="69B1AEE1" wp14:editId="608EE3D3">
             <wp:extent cx="4505546" cy="3228975"/>
             <wp:effectExtent l="0" t="0" r="9525" b="0"/>
             <wp:docPr id="1" name="Рисунок 1"/>
@@ -4283,7 +4256,7 @@
                     <a:blip r:embed="rId65">
                       <a:extLst>
                         <a:ext uri="{96DAC541-7B7A-43D3-8B79-37D633B846F1}">
-                          <asvg:svgBlip xmlns="" xmlns:cx1="http://schemas.microsoft.com/office/drawing/2015/9/8/chartex" xmlns:cx2="http://schemas.microsoft.com/office/drawing/2015/10/21/chartex" xmlns:cx3="http://schemas.microsoft.com/office/drawing/2016/5/9/chartex" xmlns:cx4="http://schemas.microsoft.com/office/drawing/2016/5/10/chartex" xmlns:cx5="http://schemas.microsoft.com/office/drawing/2016/5/11/chartex" xmlns:cx6="http://schemas.microsoft.com/office/drawing/2016/5/12/chartex" xmlns:cx7="http://schemas.microsoft.com/office/drawing/2016/5/13/chartex" xmlns:cx8="http://schemas.microsoft.com/office/drawing/2016/5/14/chartex" xmlns:aink="http://schemas.microsoft.com/office/drawing/2016/ink" xmlns:am3d="http://schemas.microsoft.com/office/drawing/2017/model3d" xmlns:o="urn:schemas-microsoft-com:office:office" xmlns:oel="http://schemas.microsoft.com/office/2019/extlst" xmlns:v="urn:schemas-microsoft-com:vml" xmlns:w10="urn:schemas-microsoft-com:office:word" xmlns:w="http://schemas.openxmlformats.org/wordprocessingml/2006/main" xmlns:w16cex="http://schemas.microsoft.com/office/word/2018/wordml/cex" xmlns:w16cid="http://schemas.microsoft.com/office/word/2016/wordml/cid" xmlns:w16="http://schemas.microsoft.com/office/word/2018/wordml" xmlns:w16sdtdh="http://schemas.microsoft.com/office/word/2020/wordml/sdtdatahash" xmlns:asvg="http://schemas.microsoft.com/office/drawing/2016/SVG/main" r:embed="rId66"/>
+                          <asvg:svgBlip xmlns:asvg="http://schemas.microsoft.com/office/drawing/2016/SVG/main" r:embed="rId66"/>
                         </a:ext>
                       </a:extLst>
                     </a:blip>
@@ -4326,7 +4299,7 @@
           <w:noProof/>
         </w:rPr>
         <w:drawing>
-          <wp:inline distT="0" distB="0" distL="0" distR="0" wp14:anchorId="2C52D1DD" wp14:editId="0049E4AE">
+          <wp:inline distT="0" distB="0" distL="0" distR="0" wp14:anchorId="64C6F9AE" wp14:editId="406574DB">
             <wp:extent cx="4388411" cy="3124200"/>
             <wp:effectExtent l="0" t="0" r="0" b="0"/>
             <wp:docPr id="8" name="Рисунок 8"/>
@@ -4344,7 +4317,7 @@
                     <a:blip r:embed="rId67">
                       <a:extLst>
                         <a:ext uri="{96DAC541-7B7A-43D3-8B79-37D633B846F1}">
-                          <asvg:svgBlip xmlns="" xmlns:cx1="http://schemas.microsoft.com/office/drawing/2015/9/8/chartex" xmlns:cx2="http://schemas.microsoft.com/office/drawing/2015/10/21/chartex" xmlns:cx3="http://schemas.microsoft.com/office/drawing/2016/5/9/chartex" xmlns:cx4="http://schemas.microsoft.com/office/drawing/2016/5/10/chartex" xmlns:cx5="http://schemas.microsoft.com/office/drawing/2016/5/11/chartex" xmlns:cx6="http://schemas.microsoft.com/office/drawing/2016/5/12/chartex" xmlns:cx7="http://schemas.microsoft.com/office/drawing/2016/5/13/chartex" xmlns:cx8="http://schemas.microsoft.com/office/drawing/2016/5/14/chartex" xmlns:aink="http://schemas.microsoft.com/office/drawing/2016/ink" xmlns:am3d="http://schemas.microsoft.com/office/drawing/2017/model3d" xmlns:o="urn:schemas-microsoft-com:office:office" xmlns:oel="http://schemas.microsoft.com/office/2019/extlst" xmlns:v="urn:schemas-microsoft-com:vml" xmlns:w10="urn:schemas-microsoft-com:office:word" xmlns:w="http://schemas.openxmlformats.org/wordprocessingml/2006/main" xmlns:w16cex="http://schemas.microsoft.com/office/word/2018/wordml/cex" xmlns:w16cid="http://schemas.microsoft.com/office/word/2016/wordml/cid" xmlns:w16="http://schemas.microsoft.com/office/word/2018/wordml" xmlns:w16sdtdh="http://schemas.microsoft.com/office/word/2020/wordml/sdtdatahash" xmlns:asvg="http://schemas.microsoft.com/office/drawing/2016/SVG/main" r:embed="rId68"/>
+                          <asvg:svgBlip xmlns:asvg="http://schemas.microsoft.com/office/drawing/2016/SVG/main" r:embed="rId68"/>
                         </a:ext>
                       </a:extLst>
                     </a:blip>
@@ -4388,7 +4361,7 @@
         </w:rPr>
         <w:lastRenderedPageBreak/>
         <w:drawing>
-          <wp:inline distT="0" distB="0" distL="0" distR="0" wp14:anchorId="2DD68F13" wp14:editId="1B3B97A9">
+          <wp:inline distT="0" distB="0" distL="0" distR="0" wp14:anchorId="0F40DDF0" wp14:editId="468EF4A3">
             <wp:extent cx="4528079" cy="3276600"/>
             <wp:effectExtent l="0" t="0" r="6350" b="0"/>
             <wp:docPr id="6" name="Рисунок 6"/>
@@ -4406,7 +4379,7 @@
                     <a:blip r:embed="rId69">
                       <a:extLst>
                         <a:ext uri="{96DAC541-7B7A-43D3-8B79-37D633B846F1}">
-                          <asvg:svgBlip xmlns="" xmlns:cx1="http://schemas.microsoft.com/office/drawing/2015/9/8/chartex" xmlns:cx2="http://schemas.microsoft.com/office/drawing/2015/10/21/chartex" xmlns:cx3="http://schemas.microsoft.com/office/drawing/2016/5/9/chartex" xmlns:cx4="http://schemas.microsoft.com/office/drawing/2016/5/10/chartex" xmlns:cx5="http://schemas.microsoft.com/office/drawing/2016/5/11/chartex" xmlns:cx6="http://schemas.microsoft.com/office/drawing/2016/5/12/chartex" xmlns:cx7="http://schemas.microsoft.com/office/drawing/2016/5/13/chartex" xmlns:cx8="http://schemas.microsoft.com/office/drawing/2016/5/14/chartex" xmlns:aink="http://schemas.microsoft.com/office/drawing/2016/ink" xmlns:am3d="http://schemas.microsoft.com/office/drawing/2017/model3d" xmlns:o="urn:schemas-microsoft-com:office:office" xmlns:oel="http://schemas.microsoft.com/office/2019/extlst" xmlns:v="urn:schemas-microsoft-com:vml" xmlns:w10="urn:schemas-microsoft-com:office:word" xmlns:w="http://schemas.openxmlformats.org/wordprocessingml/2006/main" xmlns:w16cex="http://schemas.microsoft.com/office/word/2018/wordml/cex" xmlns:w16cid="http://schemas.microsoft.com/office/word/2016/wordml/cid" xmlns:w16="http://schemas.microsoft.com/office/word/2018/wordml" xmlns:w16sdtdh="http://schemas.microsoft.com/office/word/2020/wordml/sdtdatahash" xmlns:asvg="http://schemas.microsoft.com/office/drawing/2016/SVG/main" r:embed="rId70"/>
+                          <asvg:svgBlip xmlns:asvg="http://schemas.microsoft.com/office/drawing/2016/SVG/main" r:embed="rId70"/>
                         </a:ext>
                       </a:extLst>
                     </a:blip>
@@ -4449,7 +4422,7 @@
           <w:noProof/>
         </w:rPr>
         <w:drawing>
-          <wp:inline distT="0" distB="0" distL="0" distR="0" wp14:anchorId="5835E265" wp14:editId="263B18C8">
+          <wp:inline distT="0" distB="0" distL="0" distR="0" wp14:anchorId="754BF0BF" wp14:editId="7D5FBFED">
             <wp:extent cx="4556494" cy="3238500"/>
             <wp:effectExtent l="0" t="0" r="0" b="0"/>
             <wp:docPr id="5" name="Рисунок 5"/>
@@ -4467,7 +4440,7 @@
                     <a:blip r:embed="rId71">
                       <a:extLst>
                         <a:ext uri="{96DAC541-7B7A-43D3-8B79-37D633B846F1}">
-                          <asvg:svgBlip xmlns="" xmlns:cx1="http://schemas.microsoft.com/office/drawing/2015/9/8/chartex" xmlns:cx2="http://schemas.microsoft.com/office/drawing/2015/10/21/chartex" xmlns:cx3="http://schemas.microsoft.com/office/drawing/2016/5/9/chartex" xmlns:cx4="http://schemas.microsoft.com/office/drawing/2016/5/10/chartex" xmlns:cx5="http://schemas.microsoft.com/office/drawing/2016/5/11/chartex" xmlns:cx6="http://schemas.microsoft.com/office/drawing/2016/5/12/chartex" xmlns:cx7="http://schemas.microsoft.com/office/drawing/2016/5/13/chartex" xmlns:cx8="http://schemas.microsoft.com/office/drawing/2016/5/14/chartex" xmlns:aink="http://schemas.microsoft.com/office/drawing/2016/ink" xmlns:am3d="http://schemas.microsoft.com/office/drawing/2017/model3d" xmlns:o="urn:schemas-microsoft-com:office:office" xmlns:oel="http://schemas.microsoft.com/office/2019/extlst" xmlns:v="urn:schemas-microsoft-com:vml" xmlns:w10="urn:schemas-microsoft-com:office:word" xmlns:w="http://schemas.openxmlformats.org/wordprocessingml/2006/main" xmlns:w16cex="http://schemas.microsoft.com/office/word/2018/wordml/cex" xmlns:w16cid="http://schemas.microsoft.com/office/word/2016/wordml/cid" xmlns:w16="http://schemas.microsoft.com/office/word/2018/wordml" xmlns:w16sdtdh="http://schemas.microsoft.com/office/word/2020/wordml/sdtdatahash" xmlns:asvg="http://schemas.microsoft.com/office/drawing/2016/SVG/main" r:embed="rId72"/>
+                          <asvg:svgBlip xmlns:asvg="http://schemas.microsoft.com/office/drawing/2016/SVG/main" r:embed="rId72"/>
                         </a:ext>
                       </a:extLst>
                     </a:blip>
@@ -4511,7 +4484,7 @@
         </w:rPr>
         <w:lastRenderedPageBreak/>
         <w:drawing>
-          <wp:inline distT="0" distB="0" distL="0" distR="0" wp14:anchorId="44326D33" wp14:editId="5D940E60">
+          <wp:inline distT="0" distB="0" distL="0" distR="0" wp14:anchorId="5D52E0B4" wp14:editId="4F835219">
             <wp:extent cx="4553615" cy="3209925"/>
             <wp:effectExtent l="0" t="0" r="0" b="0"/>
             <wp:docPr id="3" name="Рисунок 3"/>
@@ -4529,7 +4502,7 @@
                     <a:blip r:embed="rId73">
                       <a:extLst>
                         <a:ext uri="{96DAC541-7B7A-43D3-8B79-37D633B846F1}">
-                          <asvg:svgBlip xmlns="" xmlns:cx1="http://schemas.microsoft.com/office/drawing/2015/9/8/chartex" xmlns:cx2="http://schemas.microsoft.com/office/drawing/2015/10/21/chartex" xmlns:cx3="http://schemas.microsoft.com/office/drawing/2016/5/9/chartex" xmlns:cx4="http://schemas.microsoft.com/office/drawing/2016/5/10/chartex" xmlns:cx5="http://schemas.microsoft.com/office/drawing/2016/5/11/chartex" xmlns:cx6="http://schemas.microsoft.com/office/drawing/2016/5/12/chartex" xmlns:cx7="http://schemas.microsoft.com/office/drawing/2016/5/13/chartex" xmlns:cx8="http://schemas.microsoft.com/office/drawing/2016/5/14/chartex" xmlns:aink="http://schemas.microsoft.com/office/drawing/2016/ink" xmlns:am3d="http://schemas.microsoft.com/office/drawing/2017/model3d" xmlns:o="urn:schemas-microsoft-com:office:office" xmlns:oel="http://schemas.microsoft.com/office/2019/extlst" xmlns:v="urn:schemas-microsoft-com:vml" xmlns:w10="urn:schemas-microsoft-com:office:word" xmlns:w="http://schemas.openxmlformats.org/wordprocessingml/2006/main" xmlns:w16cex="http://schemas.microsoft.com/office/word/2018/wordml/cex" xmlns:w16cid="http://schemas.microsoft.com/office/word/2016/wordml/cid" xmlns:w16="http://schemas.microsoft.com/office/word/2018/wordml" xmlns:w16sdtdh="http://schemas.microsoft.com/office/word/2020/wordml/sdtdatahash" xmlns:asvg="http://schemas.microsoft.com/office/drawing/2016/SVG/main" r:embed="rId74"/>
+                          <asvg:svgBlip xmlns:asvg="http://schemas.microsoft.com/office/drawing/2016/SVG/main" r:embed="rId74"/>
                         </a:ext>
                       </a:extLst>
                     </a:blip>
@@ -4578,7 +4551,7 @@
           <w:noProof/>
         </w:rPr>
         <w:drawing>
-          <wp:inline distT="0" distB="0" distL="0" distR="0" wp14:anchorId="13F85258" wp14:editId="387BA8CD">
+          <wp:inline distT="0" distB="0" distL="0" distR="0" wp14:anchorId="7BF17AD2" wp14:editId="7A01C026">
             <wp:extent cx="5940425" cy="3030220"/>
             <wp:effectExtent l="0" t="0" r="3175" b="0"/>
             <wp:docPr id="11" name="Рисунок 11"/>
@@ -4596,7 +4569,7 @@
                     <a:blip r:embed="rId75">
                       <a:extLst>
                         <a:ext uri="{96DAC541-7B7A-43D3-8B79-37D633B846F1}">
-                          <asvg:svgBlip xmlns="" xmlns:cx1="http://schemas.microsoft.com/office/drawing/2015/9/8/chartex" xmlns:cx2="http://schemas.microsoft.com/office/drawing/2015/10/21/chartex" xmlns:cx3="http://schemas.microsoft.com/office/drawing/2016/5/9/chartex" xmlns:cx4="http://schemas.microsoft.com/office/drawing/2016/5/10/chartex" xmlns:cx5="http://schemas.microsoft.com/office/drawing/2016/5/11/chartex" xmlns:cx6="http://schemas.microsoft.com/office/drawing/2016/5/12/chartex" xmlns:cx7="http://schemas.microsoft.com/office/drawing/2016/5/13/chartex" xmlns:cx8="http://schemas.microsoft.com/office/drawing/2016/5/14/chartex" xmlns:aink="http://schemas.microsoft.com/office/drawing/2016/ink" xmlns:am3d="http://schemas.microsoft.com/office/drawing/2017/model3d" xmlns:o="urn:schemas-microsoft-com:office:office" xmlns:oel="http://schemas.microsoft.com/office/2019/extlst" xmlns:v="urn:schemas-microsoft-com:vml" xmlns:w10="urn:schemas-microsoft-com:office:word" xmlns:w="http://schemas.openxmlformats.org/wordprocessingml/2006/main" xmlns:w16cex="http://schemas.microsoft.com/office/word/2018/wordml/cex" xmlns:w16cid="http://schemas.microsoft.com/office/word/2016/wordml/cid" xmlns:w16="http://schemas.microsoft.com/office/word/2018/wordml" xmlns:w16sdtdh="http://schemas.microsoft.com/office/word/2020/wordml/sdtdatahash" xmlns:asvg="http://schemas.microsoft.com/office/drawing/2016/SVG/main" r:embed="rId76"/>
+                          <asvg:svgBlip xmlns:asvg="http://schemas.microsoft.com/office/drawing/2016/SVG/main" r:embed="rId76"/>
                         </a:ext>
                       </a:extLst>
                     </a:blip>
@@ -4689,11 +4662,11 @@
         <w:rPr>
           <w:position w:val="-12"/>
         </w:rPr>
-        <w:object w:dxaOrig="859" w:dyaOrig="380">
-          <v:shape id="_x0000_i1053" type="#_x0000_t75" style="width:43pt;height:18.7pt" o:ole="">
+        <w:object w:dxaOrig="859" w:dyaOrig="380" w14:anchorId="3035675E">
+          <v:shape id="_x0000_i1053" type="#_x0000_t75" style="width:42.75pt;height:18.75pt" o:ole="">
             <v:imagedata r:id="rId77" o:title=""/>
           </v:shape>
-          <o:OLEObject Type="Embed" ProgID="Equation.DSMT4" ShapeID="_x0000_i1053" DrawAspect="Content" ObjectID="_1732622493" r:id="rId78"/>
+          <o:OLEObject Type="Embed" ProgID="Equation.DSMT4" ShapeID="_x0000_i1053" DrawAspect="Content" ObjectID="_1732791860" r:id="rId78"/>
         </w:object>
       </w:r>
       <w:r>
@@ -4706,11 +4679,11 @@
         <w:rPr>
           <w:position w:val="-12"/>
         </w:rPr>
-        <w:object w:dxaOrig="900" w:dyaOrig="380">
-          <v:shape id="_x0000_i1054" type="#_x0000_t75" style="width:44.9pt;height:18.7pt" o:ole="">
+        <w:object w:dxaOrig="900" w:dyaOrig="380" w14:anchorId="0BCB5AD7">
+          <v:shape id="_x0000_i1054" type="#_x0000_t75" style="width:45pt;height:18.75pt" o:ole="">
             <v:imagedata r:id="rId79" o:title=""/>
           </v:shape>
-          <o:OLEObject Type="Embed" ProgID="Equation.DSMT4" ShapeID="_x0000_i1054" DrawAspect="Content" ObjectID="_1732622494" r:id="rId80"/>
+          <o:OLEObject Type="Embed" ProgID="Equation.DSMT4" ShapeID="_x0000_i1054" DrawAspect="Content" ObjectID="_1732791861" r:id="rId80"/>
         </w:object>
       </w:r>
       <w:r>
@@ -4723,11 +4696,11 @@
         <w:rPr>
           <w:position w:val="-12"/>
         </w:rPr>
-        <w:object w:dxaOrig="840" w:dyaOrig="380">
-          <v:shape id="_x0000_i1055" type="#_x0000_t75" style="width:42.1pt;height:18.7pt" o:ole="">
+        <w:object w:dxaOrig="840" w:dyaOrig="380" w14:anchorId="1368ADD8">
+          <v:shape id="_x0000_i1055" type="#_x0000_t75" style="width:42pt;height:18.75pt" o:ole="">
             <v:imagedata r:id="rId81" o:title=""/>
           </v:shape>
-          <o:OLEObject Type="Embed" ProgID="Equation.DSMT4" ShapeID="_x0000_i1055" DrawAspect="Content" ObjectID="_1732622495" r:id="rId82"/>
+          <o:OLEObject Type="Embed" ProgID="Equation.DSMT4" ShapeID="_x0000_i1055" DrawAspect="Content" ObjectID="_1732791862" r:id="rId82"/>
         </w:object>
       </w:r>
       <w:r>
@@ -4750,7 +4723,7 @@
           <w:noProof/>
         </w:rPr>
         <w:drawing>
-          <wp:inline distT="0" distB="0" distL="0" distR="0" wp14:anchorId="7B07881A" wp14:editId="6AFD4029">
+          <wp:inline distT="0" distB="0" distL="0" distR="0" wp14:anchorId="31E1F2BD" wp14:editId="442A0A23">
             <wp:extent cx="4694541" cy="3314700"/>
             <wp:effectExtent l="0" t="0" r="0" b="0"/>
             <wp:docPr id="12" name="Рисунок 12"/>
@@ -4768,7 +4741,7 @@
                     <a:blip r:embed="rId83">
                       <a:extLst>
                         <a:ext uri="{96DAC541-7B7A-43D3-8B79-37D633B846F1}">
-                          <asvg:svgBlip xmlns="" xmlns:cx1="http://schemas.microsoft.com/office/drawing/2015/9/8/chartex" xmlns:cx2="http://schemas.microsoft.com/office/drawing/2015/10/21/chartex" xmlns:cx3="http://schemas.microsoft.com/office/drawing/2016/5/9/chartex" xmlns:cx4="http://schemas.microsoft.com/office/drawing/2016/5/10/chartex" xmlns:cx5="http://schemas.microsoft.com/office/drawing/2016/5/11/chartex" xmlns:cx6="http://schemas.microsoft.com/office/drawing/2016/5/12/chartex" xmlns:cx7="http://schemas.microsoft.com/office/drawing/2016/5/13/chartex" xmlns:cx8="http://schemas.microsoft.com/office/drawing/2016/5/14/chartex" xmlns:aink="http://schemas.microsoft.com/office/drawing/2016/ink" xmlns:am3d="http://schemas.microsoft.com/office/drawing/2017/model3d" xmlns:o="urn:schemas-microsoft-com:office:office" xmlns:oel="http://schemas.microsoft.com/office/2019/extlst" xmlns:v="urn:schemas-microsoft-com:vml" xmlns:w10="urn:schemas-microsoft-com:office:word" xmlns:w="http://schemas.openxmlformats.org/wordprocessingml/2006/main" xmlns:w16cex="http://schemas.microsoft.com/office/word/2018/wordml/cex" xmlns:w16cid="http://schemas.microsoft.com/office/word/2016/wordml/cid" xmlns:w16="http://schemas.microsoft.com/office/word/2018/wordml" xmlns:w16sdtdh="http://schemas.microsoft.com/office/word/2020/wordml/sdtdatahash" xmlns:asvg="http://schemas.microsoft.com/office/drawing/2016/SVG/main" r:embed="rId84"/>
+                          <asvg:svgBlip xmlns:asvg="http://schemas.microsoft.com/office/drawing/2016/SVG/main" r:embed="rId84"/>
                         </a:ext>
                       </a:extLst>
                     </a:blip>
@@ -4811,7 +4784,7 @@
           <w:noProof/>
         </w:rPr>
         <w:drawing>
-          <wp:inline distT="0" distB="0" distL="0" distR="0" wp14:anchorId="10934255" wp14:editId="7C647DD5">
+          <wp:inline distT="0" distB="0" distL="0" distR="0" wp14:anchorId="1BD3B383" wp14:editId="239A776B">
             <wp:extent cx="4829175" cy="3519568"/>
             <wp:effectExtent l="0" t="0" r="0" b="0"/>
             <wp:docPr id="13" name="Рисунок 13"/>
@@ -4829,7 +4802,7 @@
                     <a:blip r:embed="rId85">
                       <a:extLst>
                         <a:ext uri="{96DAC541-7B7A-43D3-8B79-37D633B846F1}">
-                          <asvg:svgBlip xmlns="" xmlns:cx1="http://schemas.microsoft.com/office/drawing/2015/9/8/chartex" xmlns:cx2="http://schemas.microsoft.com/office/drawing/2015/10/21/chartex" xmlns:cx3="http://schemas.microsoft.com/office/drawing/2016/5/9/chartex" xmlns:cx4="http://schemas.microsoft.com/office/drawing/2016/5/10/chartex" xmlns:cx5="http://schemas.microsoft.com/office/drawing/2016/5/11/chartex" xmlns:cx6="http://schemas.microsoft.com/office/drawing/2016/5/12/chartex" xmlns:cx7="http://schemas.microsoft.com/office/drawing/2016/5/13/chartex" xmlns:cx8="http://schemas.microsoft.com/office/drawing/2016/5/14/chartex" xmlns:aink="http://schemas.microsoft.com/office/drawing/2016/ink" xmlns:am3d="http://schemas.microsoft.com/office/drawing/2017/model3d" xmlns:o="urn:schemas-microsoft-com:office:office" xmlns:oel="http://schemas.microsoft.com/office/2019/extlst" xmlns:v="urn:schemas-microsoft-com:vml" xmlns:w10="urn:schemas-microsoft-com:office:word" xmlns:w="http://schemas.openxmlformats.org/wordprocessingml/2006/main" xmlns:w16cex="http://schemas.microsoft.com/office/word/2018/wordml/cex" xmlns:w16cid="http://schemas.microsoft.com/office/word/2016/wordml/cid" xmlns:w16="http://schemas.microsoft.com/office/word/2018/wordml" xmlns:w16sdtdh="http://schemas.microsoft.com/office/word/2020/wordml/sdtdatahash" xmlns:asvg="http://schemas.microsoft.com/office/drawing/2016/SVG/main" r:embed="rId86"/>
+                          <asvg:svgBlip xmlns:asvg="http://schemas.microsoft.com/office/drawing/2016/SVG/main" r:embed="rId86"/>
                         </a:ext>
                       </a:extLst>
                     </a:blip>
@@ -4882,7 +4855,7 @@
         </w:rPr>
         <w:lastRenderedPageBreak/>
         <w:drawing>
-          <wp:inline distT="0" distB="0" distL="0" distR="0" wp14:anchorId="363C551B" wp14:editId="4399C90C">
+          <wp:inline distT="0" distB="0" distL="0" distR="0" wp14:anchorId="77E3FAA4" wp14:editId="00135D51">
             <wp:extent cx="4474462" cy="3181350"/>
             <wp:effectExtent l="0" t="0" r="2540" b="0"/>
             <wp:docPr id="14" name="Рисунок 14"/>
@@ -4900,7 +4873,7 @@
                     <a:blip r:embed="rId87">
                       <a:extLst>
                         <a:ext uri="{96DAC541-7B7A-43D3-8B79-37D633B846F1}">
-                          <asvg:svgBlip xmlns="" xmlns:cx1="http://schemas.microsoft.com/office/drawing/2015/9/8/chartex" xmlns:cx2="http://schemas.microsoft.com/office/drawing/2015/10/21/chartex" xmlns:cx3="http://schemas.microsoft.com/office/drawing/2016/5/9/chartex" xmlns:cx4="http://schemas.microsoft.com/office/drawing/2016/5/10/chartex" xmlns:cx5="http://schemas.microsoft.com/office/drawing/2016/5/11/chartex" xmlns:cx6="http://schemas.microsoft.com/office/drawing/2016/5/12/chartex" xmlns:cx7="http://schemas.microsoft.com/office/drawing/2016/5/13/chartex" xmlns:cx8="http://schemas.microsoft.com/office/drawing/2016/5/14/chartex" xmlns:aink="http://schemas.microsoft.com/office/drawing/2016/ink" xmlns:am3d="http://schemas.microsoft.com/office/drawing/2017/model3d" xmlns:o="urn:schemas-microsoft-com:office:office" xmlns:oel="http://schemas.microsoft.com/office/2019/extlst" xmlns:v="urn:schemas-microsoft-com:vml" xmlns:w10="urn:schemas-microsoft-com:office:word" xmlns:w="http://schemas.openxmlformats.org/wordprocessingml/2006/main" xmlns:w16cex="http://schemas.microsoft.com/office/word/2018/wordml/cex" xmlns:w16cid="http://schemas.microsoft.com/office/word/2016/wordml/cid" xmlns:w16="http://schemas.microsoft.com/office/word/2018/wordml" xmlns:w16sdtdh="http://schemas.microsoft.com/office/word/2020/wordml/sdtdatahash" xmlns:asvg="http://schemas.microsoft.com/office/drawing/2016/SVG/main" r:embed="rId88"/>
+                          <asvg:svgBlip xmlns:asvg="http://schemas.microsoft.com/office/drawing/2016/SVG/main" r:embed="rId88"/>
                         </a:ext>
                       </a:extLst>
                     </a:blip>
@@ -4952,11 +4925,11 @@
         <w:rPr>
           <w:position w:val="-40"/>
         </w:rPr>
-        <w:object w:dxaOrig="4540" w:dyaOrig="900">
-          <v:shape id="_x0000_i1056" type="#_x0000_t75" style="width:227.2pt;height:44.9pt" o:ole="">
+        <w:object w:dxaOrig="4540" w:dyaOrig="900" w14:anchorId="01EFAA19">
+          <v:shape id="_x0000_i1056" type="#_x0000_t75" style="width:227.25pt;height:45pt" o:ole="">
             <v:imagedata r:id="rId89" o:title=""/>
           </v:shape>
-          <o:OLEObject Type="Embed" ProgID="Equation.DSMT4" ShapeID="_x0000_i1056" DrawAspect="Content" ObjectID="_1732622496" r:id="rId90"/>
+          <o:OLEObject Type="Embed" ProgID="Equation.DSMT4" ShapeID="_x0000_i1056" DrawAspect="Content" ObjectID="_1732791863" r:id="rId90"/>
         </w:object>
       </w:r>
     </w:p>
@@ -4970,7 +4943,7 @@
           <w:noProof/>
         </w:rPr>
         <w:drawing>
-          <wp:inline distT="0" distB="0" distL="0" distR="0" wp14:anchorId="7DC29BD6" wp14:editId="2DE14FB6">
+          <wp:inline distT="0" distB="0" distL="0" distR="0" wp14:anchorId="625D2100" wp14:editId="29C7F308">
             <wp:extent cx="4562475" cy="3336504"/>
             <wp:effectExtent l="0" t="0" r="0" b="0"/>
             <wp:docPr id="15" name="Рисунок 15"/>
@@ -4988,7 +4961,7 @@
                     <a:blip r:embed="rId91">
                       <a:extLst>
                         <a:ext uri="{96DAC541-7B7A-43D3-8B79-37D633B846F1}">
-                          <asvg:svgBlip xmlns="" xmlns:cx1="http://schemas.microsoft.com/office/drawing/2015/9/8/chartex" xmlns:cx2="http://schemas.microsoft.com/office/drawing/2015/10/21/chartex" xmlns:cx3="http://schemas.microsoft.com/office/drawing/2016/5/9/chartex" xmlns:cx4="http://schemas.microsoft.com/office/drawing/2016/5/10/chartex" xmlns:cx5="http://schemas.microsoft.com/office/drawing/2016/5/11/chartex" xmlns:cx6="http://schemas.microsoft.com/office/drawing/2016/5/12/chartex" xmlns:cx7="http://schemas.microsoft.com/office/drawing/2016/5/13/chartex" xmlns:cx8="http://schemas.microsoft.com/office/drawing/2016/5/14/chartex" xmlns:aink="http://schemas.microsoft.com/office/drawing/2016/ink" xmlns:am3d="http://schemas.microsoft.com/office/drawing/2017/model3d" xmlns:o="urn:schemas-microsoft-com:office:office" xmlns:oel="http://schemas.microsoft.com/office/2019/extlst" xmlns:v="urn:schemas-microsoft-com:vml" xmlns:w10="urn:schemas-microsoft-com:office:word" xmlns:w="http://schemas.openxmlformats.org/wordprocessingml/2006/main" xmlns:w16cex="http://schemas.microsoft.com/office/word/2018/wordml/cex" xmlns:w16cid="http://schemas.microsoft.com/office/word/2016/wordml/cid" xmlns:w16="http://schemas.microsoft.com/office/word/2018/wordml" xmlns:w16sdtdh="http://schemas.microsoft.com/office/word/2020/wordml/sdtdatahash" xmlns:asvg="http://schemas.microsoft.com/office/drawing/2016/SVG/main" r:embed="rId92"/>
+                          <asvg:svgBlip xmlns:asvg="http://schemas.microsoft.com/office/drawing/2016/SVG/main" r:embed="rId92"/>
                         </a:ext>
                       </a:extLst>
                     </a:blip>
@@ -5035,11 +5008,11 @@
         <w:rPr>
           <w:position w:val="-156"/>
         </w:rPr>
-        <w:object w:dxaOrig="2340" w:dyaOrig="3220">
-          <v:shape id="_x0000_i1057" type="#_x0000_t75" style="width:116.9pt;height:161.75pt" o:ole="">
+        <w:object w:dxaOrig="2340" w:dyaOrig="3220" w14:anchorId="76C34F19">
+          <v:shape id="_x0000_i1057" type="#_x0000_t75" style="width:117pt;height:162pt" o:ole="">
             <v:imagedata r:id="rId93" o:title=""/>
           </v:shape>
-          <o:OLEObject Type="Embed" ProgID="Equation.DSMT4" ShapeID="_x0000_i1057" DrawAspect="Content" ObjectID="_1732622497" r:id="rId94"/>
+          <o:OLEObject Type="Embed" ProgID="Equation.DSMT4" ShapeID="_x0000_i1057" DrawAspect="Content" ObjectID="_1732791864" r:id="rId94"/>
         </w:object>
       </w:r>
     </w:p>
@@ -5056,11 +5029,11 @@
         <w:rPr>
           <w:position w:val="-38"/>
         </w:rPr>
-        <w:object w:dxaOrig="2560" w:dyaOrig="820">
-          <v:shape id="_x0000_i1058" type="#_x0000_t75" style="width:128.1pt;height:41.15pt" o:ole="">
+        <w:object w:dxaOrig="2560" w:dyaOrig="820" w14:anchorId="3DBE6014">
+          <v:shape id="_x0000_i1058" type="#_x0000_t75" style="width:128.25pt;height:41.25pt" o:ole="">
             <v:imagedata r:id="rId95" o:title=""/>
           </v:shape>
-          <o:OLEObject Type="Embed" ProgID="Equation.DSMT4" ShapeID="_x0000_i1058" DrawAspect="Content" ObjectID="_1732622498" r:id="rId96"/>
+          <o:OLEObject Type="Embed" ProgID="Equation.DSMT4" ShapeID="_x0000_i1058" DrawAspect="Content" ObjectID="_1732791865" r:id="rId96"/>
         </w:object>
       </w:r>
     </w:p>
@@ -5077,11 +5050,11 @@
         <w:rPr>
           <w:position w:val="-14"/>
         </w:rPr>
-        <w:object w:dxaOrig="3379" w:dyaOrig="420">
-          <v:shape id="_x0000_i1059" type="#_x0000_t75" style="width:169.25pt;height:20.55pt" o:ole="">
+        <w:object w:dxaOrig="3379" w:dyaOrig="420" w14:anchorId="4B78AB9E">
+          <v:shape id="_x0000_i1059" type="#_x0000_t75" style="width:169.5pt;height:20.25pt" o:ole="">
             <v:imagedata r:id="rId97" o:title=""/>
           </v:shape>
-          <o:OLEObject Type="Embed" ProgID="Equation.DSMT4" ShapeID="_x0000_i1059" DrawAspect="Content" ObjectID="_1732622499" r:id="rId98"/>
+          <o:OLEObject Type="Embed" ProgID="Equation.DSMT4" ShapeID="_x0000_i1059" DrawAspect="Content" ObjectID="_1732791866" r:id="rId98"/>
         </w:object>
       </w:r>
     </w:p>
@@ -5093,11 +5066,11 @@
         <w:rPr>
           <w:position w:val="-12"/>
         </w:rPr>
-        <w:object w:dxaOrig="2680" w:dyaOrig="380">
-          <v:shape id="_x0000_i1060" type="#_x0000_t75" style="width:134.65pt;height:18.7pt" o:ole="">
+        <w:object w:dxaOrig="2680" w:dyaOrig="380" w14:anchorId="6F5CA9C2">
+          <v:shape id="_x0000_i1060" type="#_x0000_t75" style="width:135pt;height:18.75pt" o:ole="">
             <v:imagedata r:id="rId99" o:title=""/>
           </v:shape>
-          <o:OLEObject Type="Embed" ProgID="Equation.DSMT4" ShapeID="_x0000_i1060" DrawAspect="Content" ObjectID="_1732622500" r:id="rId100"/>
+          <o:OLEObject Type="Embed" ProgID="Equation.DSMT4" ShapeID="_x0000_i1060" DrawAspect="Content" ObjectID="_1732791867" r:id="rId100"/>
         </w:object>
       </w:r>
     </w:p>
@@ -5109,11 +5082,11 @@
         <w:rPr>
           <w:position w:val="-6"/>
         </w:rPr>
-        <w:object w:dxaOrig="1060" w:dyaOrig="300">
-          <v:shape id="_x0000_i1061" type="#_x0000_t75" style="width:53.3pt;height:14.95pt" o:ole="">
+        <w:object w:dxaOrig="1060" w:dyaOrig="300" w14:anchorId="50E95DC1">
+          <v:shape id="_x0000_i1061" type="#_x0000_t75" style="width:53.25pt;height:15pt" o:ole="">
             <v:imagedata r:id="rId101" o:title=""/>
           </v:shape>
-          <o:OLEObject Type="Embed" ProgID="Equation.DSMT4" ShapeID="_x0000_i1061" DrawAspect="Content" ObjectID="_1732622501" r:id="rId102"/>
+          <o:OLEObject Type="Embed" ProgID="Equation.DSMT4" ShapeID="_x0000_i1061" DrawAspect="Content" ObjectID="_1732791868" r:id="rId102"/>
         </w:object>
       </w:r>
       <w:r>
@@ -5136,7 +5109,7 @@
           <w:noProof/>
         </w:rPr>
         <w:drawing>
-          <wp:inline distT="0" distB="0" distL="0" distR="0" wp14:anchorId="37BBD368" wp14:editId="3BAA11E6">
+          <wp:inline distT="0" distB="0" distL="0" distR="0" wp14:anchorId="23BE8CB5" wp14:editId="6028BC31">
             <wp:extent cx="5305425" cy="3733769"/>
             <wp:effectExtent l="0" t="0" r="0" b="0"/>
             <wp:docPr id="16" name="Рисунок 16"/>
@@ -5154,7 +5127,7 @@
                     <a:blip r:embed="rId103">
                       <a:extLst>
                         <a:ext uri="{96DAC541-7B7A-43D3-8B79-37D633B846F1}">
-                          <asvg:svgBlip xmlns="" xmlns:cx1="http://schemas.microsoft.com/office/drawing/2015/9/8/chartex" xmlns:cx2="http://schemas.microsoft.com/office/drawing/2015/10/21/chartex" xmlns:cx3="http://schemas.microsoft.com/office/drawing/2016/5/9/chartex" xmlns:cx4="http://schemas.microsoft.com/office/drawing/2016/5/10/chartex" xmlns:cx5="http://schemas.microsoft.com/office/drawing/2016/5/11/chartex" xmlns:cx6="http://schemas.microsoft.com/office/drawing/2016/5/12/chartex" xmlns:cx7="http://schemas.microsoft.com/office/drawing/2016/5/13/chartex" xmlns:cx8="http://schemas.microsoft.com/office/drawing/2016/5/14/chartex" xmlns:aink="http://schemas.microsoft.com/office/drawing/2016/ink" xmlns:am3d="http://schemas.microsoft.com/office/drawing/2017/model3d" xmlns:o="urn:schemas-microsoft-com:office:office" xmlns:oel="http://schemas.microsoft.com/office/2019/extlst" xmlns:v="urn:schemas-microsoft-com:vml" xmlns:w10="urn:schemas-microsoft-com:office:word" xmlns:w="http://schemas.openxmlformats.org/wordprocessingml/2006/main" xmlns:w16cex="http://schemas.microsoft.com/office/word/2018/wordml/cex" xmlns:w16cid="http://schemas.microsoft.com/office/word/2016/wordml/cid" xmlns:w16="http://schemas.microsoft.com/office/word/2018/wordml" xmlns:w16sdtdh="http://schemas.microsoft.com/office/word/2020/wordml/sdtdatahash" xmlns:asvg="http://schemas.microsoft.com/office/drawing/2016/SVG/main" r:embed="rId104"/>
+                          <asvg:svgBlip xmlns:asvg="http://schemas.microsoft.com/office/drawing/2016/SVG/main" r:embed="rId104"/>
                         </a:ext>
                       </a:extLst>
                     </a:blip>
@@ -5198,7 +5171,7 @@
         </w:rPr>
         <w:lastRenderedPageBreak/>
         <w:drawing>
-          <wp:inline distT="0" distB="0" distL="0" distR="0" wp14:anchorId="067D8B96" wp14:editId="1960A39B">
+          <wp:inline distT="0" distB="0" distL="0" distR="0" wp14:anchorId="15C885BC" wp14:editId="48BF4048">
             <wp:extent cx="5188467" cy="3781425"/>
             <wp:effectExtent l="0" t="0" r="0" b="0"/>
             <wp:docPr id="17" name="Рисунок 17"/>
@@ -5216,7 +5189,7 @@
                     <a:blip r:embed="rId105">
                       <a:extLst>
                         <a:ext uri="{96DAC541-7B7A-43D3-8B79-37D633B846F1}">
-                          <asvg:svgBlip xmlns="" xmlns:cx1="http://schemas.microsoft.com/office/drawing/2015/9/8/chartex" xmlns:cx2="http://schemas.microsoft.com/office/drawing/2015/10/21/chartex" xmlns:cx3="http://schemas.microsoft.com/office/drawing/2016/5/9/chartex" xmlns:cx4="http://schemas.microsoft.com/office/drawing/2016/5/10/chartex" xmlns:cx5="http://schemas.microsoft.com/office/drawing/2016/5/11/chartex" xmlns:cx6="http://schemas.microsoft.com/office/drawing/2016/5/12/chartex" xmlns:cx7="http://schemas.microsoft.com/office/drawing/2016/5/13/chartex" xmlns:cx8="http://schemas.microsoft.com/office/drawing/2016/5/14/chartex" xmlns:aink="http://schemas.microsoft.com/office/drawing/2016/ink" xmlns:am3d="http://schemas.microsoft.com/office/drawing/2017/model3d" xmlns:o="urn:schemas-microsoft-com:office:office" xmlns:oel="http://schemas.microsoft.com/office/2019/extlst" xmlns:v="urn:schemas-microsoft-com:vml" xmlns:w10="urn:schemas-microsoft-com:office:word" xmlns:w="http://schemas.openxmlformats.org/wordprocessingml/2006/main" xmlns:w16cex="http://schemas.microsoft.com/office/word/2018/wordml/cex" xmlns:w16cid="http://schemas.microsoft.com/office/word/2016/wordml/cid" xmlns:w16="http://schemas.microsoft.com/office/word/2018/wordml" xmlns:w16sdtdh="http://schemas.microsoft.com/office/word/2020/wordml/sdtdatahash" xmlns:asvg="http://schemas.microsoft.com/office/drawing/2016/SVG/main" r:embed="rId106"/>
+                          <asvg:svgBlip xmlns:asvg="http://schemas.microsoft.com/office/drawing/2016/SVG/main" r:embed="rId106"/>
                         </a:ext>
                       </a:extLst>
                     </a:blip>
@@ -5259,7 +5232,7 @@
           <w:noProof/>
         </w:rPr>
         <w:drawing>
-          <wp:inline distT="0" distB="0" distL="0" distR="0" wp14:anchorId="2B7127EF" wp14:editId="2F15BF43">
+          <wp:inline distT="0" distB="0" distL="0" distR="0" wp14:anchorId="6C11F2D4" wp14:editId="079DA5B5">
             <wp:extent cx="5237373" cy="3732381"/>
             <wp:effectExtent l="0" t="0" r="1905" b="0"/>
             <wp:docPr id="18" name="Рисунок 18"/>
@@ -5280,7 +5253,7 @@
                           <a14:useLocalDpi xmlns:a14="http://schemas.microsoft.com/office/drawing/2010/main" val="0"/>
                         </a:ext>
                         <a:ext uri="{96DAC541-7B7A-43D3-8B79-37D633B846F1}">
-                          <asvg:svgBlip xmlns="" xmlns:cx1="http://schemas.microsoft.com/office/drawing/2015/9/8/chartex" xmlns:cx2="http://schemas.microsoft.com/office/drawing/2015/10/21/chartex" xmlns:cx3="http://schemas.microsoft.com/office/drawing/2016/5/9/chartex" xmlns:cx4="http://schemas.microsoft.com/office/drawing/2016/5/10/chartex" xmlns:cx5="http://schemas.microsoft.com/office/drawing/2016/5/11/chartex" xmlns:cx6="http://schemas.microsoft.com/office/drawing/2016/5/12/chartex" xmlns:cx7="http://schemas.microsoft.com/office/drawing/2016/5/13/chartex" xmlns:cx8="http://schemas.microsoft.com/office/drawing/2016/5/14/chartex" xmlns:aink="http://schemas.microsoft.com/office/drawing/2016/ink" xmlns:am3d="http://schemas.microsoft.com/office/drawing/2017/model3d" xmlns:o="urn:schemas-microsoft-com:office:office" xmlns:oel="http://schemas.microsoft.com/office/2019/extlst" xmlns:v="urn:schemas-microsoft-com:vml" xmlns:w10="urn:schemas-microsoft-com:office:word" xmlns:w="http://schemas.openxmlformats.org/wordprocessingml/2006/main" xmlns:w16cex="http://schemas.microsoft.com/office/word/2018/wordml/cex" xmlns:w16cid="http://schemas.microsoft.com/office/word/2016/wordml/cid" xmlns:w16="http://schemas.microsoft.com/office/word/2018/wordml" xmlns:w16sdtdh="http://schemas.microsoft.com/office/word/2020/wordml/sdtdatahash" xmlns:asvg="http://schemas.microsoft.com/office/drawing/2016/SVG/main" r:embed="rId108"/>
+                          <asvg:svgBlip xmlns:asvg="http://schemas.microsoft.com/office/drawing/2016/SVG/main" r:embed="rId108"/>
                         </a:ext>
                       </a:extLst>
                     </a:blip>
@@ -5324,7 +5297,7 @@
         </w:rPr>
         <w:lastRenderedPageBreak/>
         <w:drawing>
-          <wp:inline distT="0" distB="0" distL="0" distR="0" wp14:anchorId="70573318" wp14:editId="5C50240A">
+          <wp:inline distT="0" distB="0" distL="0" distR="0" wp14:anchorId="45EAB971" wp14:editId="58D8EFBA">
             <wp:extent cx="5276850" cy="3725855"/>
             <wp:effectExtent l="0" t="0" r="0" b="0"/>
             <wp:docPr id="19" name="Рисунок 19"/>
@@ -5342,7 +5315,7 @@
                     <a:blip r:embed="rId109">
                       <a:extLst>
                         <a:ext uri="{96DAC541-7B7A-43D3-8B79-37D633B846F1}">
-                          <asvg:svgBlip xmlns="" xmlns:cx1="http://schemas.microsoft.com/office/drawing/2015/9/8/chartex" xmlns:cx2="http://schemas.microsoft.com/office/drawing/2015/10/21/chartex" xmlns:cx3="http://schemas.microsoft.com/office/drawing/2016/5/9/chartex" xmlns:cx4="http://schemas.microsoft.com/office/drawing/2016/5/10/chartex" xmlns:cx5="http://schemas.microsoft.com/office/drawing/2016/5/11/chartex" xmlns:cx6="http://schemas.microsoft.com/office/drawing/2016/5/12/chartex" xmlns:cx7="http://schemas.microsoft.com/office/drawing/2016/5/13/chartex" xmlns:cx8="http://schemas.microsoft.com/office/drawing/2016/5/14/chartex" xmlns:aink="http://schemas.microsoft.com/office/drawing/2016/ink" xmlns:am3d="http://schemas.microsoft.com/office/drawing/2017/model3d" xmlns:o="urn:schemas-microsoft-com:office:office" xmlns:oel="http://schemas.microsoft.com/office/2019/extlst" xmlns:v="urn:schemas-microsoft-com:vml" xmlns:w10="urn:schemas-microsoft-com:office:word" xmlns:w="http://schemas.openxmlformats.org/wordprocessingml/2006/main" xmlns:w16cex="http://schemas.microsoft.com/office/word/2018/wordml/cex" xmlns:w16cid="http://schemas.microsoft.com/office/word/2016/wordml/cid" xmlns:w16="http://schemas.microsoft.com/office/word/2018/wordml" xmlns:w16sdtdh="http://schemas.microsoft.com/office/word/2020/wordml/sdtdatahash" xmlns:asvg="http://schemas.microsoft.com/office/drawing/2016/SVG/main" r:embed="rId110"/>
+                          <asvg:svgBlip xmlns:asvg="http://schemas.microsoft.com/office/drawing/2016/SVG/main" r:embed="rId110"/>
                         </a:ext>
                       </a:extLst>
                     </a:blip>
@@ -5404,11 +5377,11 @@
         <w:rPr>
           <w:position w:val="-36"/>
         </w:rPr>
-        <w:object w:dxaOrig="3780" w:dyaOrig="859">
-          <v:shape id="_x0000_i1062" type="#_x0000_t75" style="width:188.9pt;height:43pt" o:ole="">
+        <w:object w:dxaOrig="3780" w:dyaOrig="859" w14:anchorId="15719DF2">
+          <v:shape id="_x0000_i1062" type="#_x0000_t75" style="width:189pt;height:42.75pt" o:ole="">
             <v:imagedata r:id="rId111" o:title=""/>
           </v:shape>
-          <o:OLEObject Type="Embed" ProgID="Equation.DSMT4" ShapeID="_x0000_i1062" DrawAspect="Content" ObjectID="_1732622502" r:id="rId112"/>
+          <o:OLEObject Type="Embed" ProgID="Equation.DSMT4" ShapeID="_x0000_i1062" DrawAspect="Content" ObjectID="_1732791869" r:id="rId112"/>
         </w:object>
       </w:r>
     </w:p>
@@ -5420,11 +5393,11 @@
         <w:rPr>
           <w:position w:val="-36"/>
         </w:rPr>
-        <w:object w:dxaOrig="3680" w:dyaOrig="859">
-          <v:shape id="_x0000_i1063" type="#_x0000_t75" style="width:184.2pt;height:43pt" o:ole="">
+        <w:object w:dxaOrig="3680" w:dyaOrig="859" w14:anchorId="42C50B8E">
+          <v:shape id="_x0000_i1063" type="#_x0000_t75" style="width:184.5pt;height:42.75pt" o:ole="">
             <v:imagedata r:id="rId113" o:title=""/>
           </v:shape>
-          <o:OLEObject Type="Embed" ProgID="Equation.DSMT4" ShapeID="_x0000_i1063" DrawAspect="Content" ObjectID="_1732622503" r:id="rId114"/>
+          <o:OLEObject Type="Embed" ProgID="Equation.DSMT4" ShapeID="_x0000_i1063" DrawAspect="Content" ObjectID="_1732791870" r:id="rId114"/>
         </w:object>
       </w:r>
     </w:p>
@@ -5442,11 +5415,11 @@
         </w:numPr>
         <w:ind w:left="432"/>
       </w:pPr>
-      <w:bookmarkStart w:id="6" w:name="_Toc121750940"/>
+      <w:bookmarkStart w:id="5" w:name="_Toc121750940"/>
       <w:r>
         <w:t>Заключение</w:t>
       </w:r>
-      <w:bookmarkEnd w:id="6"/>
+      <w:bookmarkEnd w:id="5"/>
     </w:p>
     <w:p/>
     <w:p>
@@ -5462,11 +5435,11 @@
         <w:rPr>
           <w:position w:val="-12"/>
         </w:rPr>
-        <w:object w:dxaOrig="1359" w:dyaOrig="380">
-          <v:shape id="_x0000_i1064" type="#_x0000_t75" style="width:68.25pt;height:18.7pt" o:ole="">
+        <w:object w:dxaOrig="1359" w:dyaOrig="380" w14:anchorId="1C591ABC">
+          <v:shape id="_x0000_i1064" type="#_x0000_t75" style="width:68.25pt;height:18.75pt" o:ole="">
             <v:imagedata r:id="rId115" o:title=""/>
           </v:shape>
-          <o:OLEObject Type="Embed" ProgID="Equation.DSMT4" ShapeID="_x0000_i1064" DrawAspect="Content" ObjectID="_1732622504" r:id="rId116"/>
+          <o:OLEObject Type="Embed" ProgID="Equation.DSMT4" ShapeID="_x0000_i1064" DrawAspect="Content" ObjectID="_1732791871" r:id="rId116"/>
         </w:object>
       </w:r>
       <w:r>
@@ -5476,11 +5449,11 @@
         <w:rPr>
           <w:position w:val="-12"/>
         </w:rPr>
-        <w:object w:dxaOrig="1300" w:dyaOrig="380">
-          <v:shape id="_x0000_i1065" type="#_x0000_t75" style="width:65.45pt;height:18.7pt" o:ole="">
+        <w:object w:dxaOrig="1300" w:dyaOrig="380" w14:anchorId="2163511A">
+          <v:shape id="_x0000_i1065" type="#_x0000_t75" style="width:65.25pt;height:18.75pt" o:ole="">
             <v:imagedata r:id="rId117" o:title=""/>
           </v:shape>
-          <o:OLEObject Type="Embed" ProgID="Equation.DSMT4" ShapeID="_x0000_i1065" DrawAspect="Content" ObjectID="_1732622505" r:id="rId118"/>
+          <o:OLEObject Type="Embed" ProgID="Equation.DSMT4" ShapeID="_x0000_i1065" DrawAspect="Content" ObjectID="_1732791872" r:id="rId118"/>
         </w:object>
       </w:r>
       <w:r>
@@ -5506,12 +5479,12 @@
         </w:numPr>
         <w:ind w:left="432"/>
       </w:pPr>
-      <w:bookmarkStart w:id="7" w:name="_Toc121750941"/>
+      <w:bookmarkStart w:id="6" w:name="_Toc121750941"/>
       <w:r>
         <w:lastRenderedPageBreak/>
         <w:t>Список использованной литературы</w:t>
       </w:r>
-      <w:bookmarkEnd w:id="7"/>
+      <w:bookmarkEnd w:id="6"/>
     </w:p>
     <w:p/>
     <w:p>
@@ -5541,7 +5514,7 @@
 </file>
 
 <file path=word/endnotes.xml><?xml version="1.0" encoding="utf-8"?>
-<w:endnotes xmlns:wpc="http://schemas.microsoft.com/office/word/2010/wordprocessingCanvas" xmlns:cx="http://schemas.microsoft.com/office/drawing/2014/chartex" xmlns:mc="http://schemas.openxmlformats.org/markup-compatibility/2006" xmlns:o="urn:schemas-microsoft-com:office:office" xmlns:r="http://schemas.openxmlformats.org/officeDocument/2006/relationships" xmlns:m="http://schemas.openxmlformats.org/officeDocument/2006/math" xmlns:v="urn:schemas-microsoft-com:vml" xmlns:wp14="http://schemas.microsoft.com/office/word/2010/wordprocessingDrawing" xmlns:wp="http://schemas.openxmlformats.org/drawingml/2006/wordprocessingDrawing" xmlns:w10="urn:schemas-microsoft-com:office:word" xmlns:w="http://schemas.openxmlformats.org/wordprocessingml/2006/main" xmlns:w14="http://schemas.microsoft.com/office/word/2010/wordml" xmlns:w15="http://schemas.microsoft.com/office/word/2012/wordml" xmlns:w16se="http://schemas.microsoft.com/office/word/2015/wordml/symex" xmlns:wpg="http://schemas.microsoft.com/office/word/2010/wordprocessingGroup" xmlns:wpi="http://schemas.microsoft.com/office/word/2010/wordprocessingInk" xmlns:wne="http://schemas.microsoft.com/office/word/2006/wordml" xmlns:wps="http://schemas.microsoft.com/office/word/2010/wordprocessingShape" mc:Ignorable="w14 w15 w16se wp14">
+<w:endnotes xmlns:wpc="http://schemas.microsoft.com/office/word/2010/wordprocessingCanvas" xmlns:cx="http://schemas.microsoft.com/office/drawing/2014/chartex" xmlns:cx1="http://schemas.microsoft.com/office/drawing/2015/9/8/chartex" xmlns:cx2="http://schemas.microsoft.com/office/drawing/2015/10/21/chartex" xmlns:cx3="http://schemas.microsoft.com/office/drawing/2016/5/9/chartex" xmlns:cx4="http://schemas.microsoft.com/office/drawing/2016/5/10/chartex" xmlns:cx5="http://schemas.microsoft.com/office/drawing/2016/5/11/chartex" xmlns:cx6="http://schemas.microsoft.com/office/drawing/2016/5/12/chartex" xmlns:cx7="http://schemas.microsoft.com/office/drawing/2016/5/13/chartex" xmlns:cx8="http://schemas.microsoft.com/office/drawing/2016/5/14/chartex" xmlns:mc="http://schemas.openxmlformats.org/markup-compatibility/2006" xmlns:aink="http://schemas.microsoft.com/office/drawing/2016/ink" xmlns:am3d="http://schemas.microsoft.com/office/drawing/2017/model3d" xmlns:o="urn:schemas-microsoft-com:office:office" xmlns:oel="http://schemas.microsoft.com/office/2019/extlst" xmlns:r="http://schemas.openxmlformats.org/officeDocument/2006/relationships" xmlns:m="http://schemas.openxmlformats.org/officeDocument/2006/math" xmlns:v="urn:schemas-microsoft-com:vml" xmlns:wp14="http://schemas.microsoft.com/office/word/2010/wordprocessingDrawing" xmlns:wp="http://schemas.openxmlformats.org/drawingml/2006/wordprocessingDrawing" xmlns:w10="urn:schemas-microsoft-com:office:word" xmlns:w="http://schemas.openxmlformats.org/wordprocessingml/2006/main" xmlns:w14="http://schemas.microsoft.com/office/word/2010/wordml" xmlns:w15="http://schemas.microsoft.com/office/word/2012/wordml" xmlns:w16cex="http://schemas.microsoft.com/office/word/2018/wordml/cex" xmlns:w16cid="http://schemas.microsoft.com/office/word/2016/wordml/cid" xmlns:w16="http://schemas.microsoft.com/office/word/2018/wordml" xmlns:w16sdtdh="http://schemas.microsoft.com/office/word/2020/wordml/sdtdatahash" xmlns:w16se="http://schemas.microsoft.com/office/word/2015/wordml/symex" xmlns:wpg="http://schemas.microsoft.com/office/word/2010/wordprocessingGroup" xmlns:wpi="http://schemas.microsoft.com/office/word/2010/wordprocessingInk" xmlns:wne="http://schemas.microsoft.com/office/word/2006/wordml" xmlns:wps="http://schemas.microsoft.com/office/word/2010/wordprocessingShape" mc:Ignorable="w14 w15 w16se w16cid w16 w16cex w16sdtdh wp14">
   <w:endnote w:type="separator" w:id="-1">
     <w:p>
       <w:pPr>
@@ -5566,7 +5539,7 @@
 </file>
 
 <file path=word/footer1.xml><?xml version="1.0" encoding="utf-8"?>
-<w:ftr xmlns:wpc="http://schemas.microsoft.com/office/word/2010/wordprocessingCanvas" xmlns:cx="http://schemas.microsoft.com/office/drawing/2014/chartex" xmlns:mc="http://schemas.openxmlformats.org/markup-compatibility/2006" xmlns:o="urn:schemas-microsoft-com:office:office" xmlns:r="http://schemas.openxmlformats.org/officeDocument/2006/relationships" xmlns:m="http://schemas.openxmlformats.org/officeDocument/2006/math" xmlns:v="urn:schemas-microsoft-com:vml" xmlns:wp14="http://schemas.microsoft.com/office/word/2010/wordprocessingDrawing" xmlns:wp="http://schemas.openxmlformats.org/drawingml/2006/wordprocessingDrawing" xmlns:w10="urn:schemas-microsoft-com:office:word" xmlns:w="http://schemas.openxmlformats.org/wordprocessingml/2006/main" xmlns:w14="http://schemas.microsoft.com/office/word/2010/wordml" xmlns:w15="http://schemas.microsoft.com/office/word/2012/wordml" xmlns:w16se="http://schemas.microsoft.com/office/word/2015/wordml/symex" xmlns:wpg="http://schemas.microsoft.com/office/word/2010/wordprocessingGroup" xmlns:wpi="http://schemas.microsoft.com/office/word/2010/wordprocessingInk" xmlns:wne="http://schemas.microsoft.com/office/word/2006/wordml" xmlns:wps="http://schemas.microsoft.com/office/word/2010/wordprocessingShape" mc:Ignorable="w14 w15 w16se wp14">
+<w:ftr xmlns:wpc="http://schemas.microsoft.com/office/word/2010/wordprocessingCanvas" xmlns:cx="http://schemas.microsoft.com/office/drawing/2014/chartex" xmlns:cx1="http://schemas.microsoft.com/office/drawing/2015/9/8/chartex" xmlns:cx2="http://schemas.microsoft.com/office/drawing/2015/10/21/chartex" xmlns:cx3="http://schemas.microsoft.com/office/drawing/2016/5/9/chartex" xmlns:cx4="http://schemas.microsoft.com/office/drawing/2016/5/10/chartex" xmlns:cx5="http://schemas.microsoft.com/office/drawing/2016/5/11/chartex" xmlns:cx6="http://schemas.microsoft.com/office/drawing/2016/5/12/chartex" xmlns:cx7="http://schemas.microsoft.com/office/drawing/2016/5/13/chartex" xmlns:cx8="http://schemas.microsoft.com/office/drawing/2016/5/14/chartex" xmlns:mc="http://schemas.openxmlformats.org/markup-compatibility/2006" xmlns:aink="http://schemas.microsoft.com/office/drawing/2016/ink" xmlns:am3d="http://schemas.microsoft.com/office/drawing/2017/model3d" xmlns:o="urn:schemas-microsoft-com:office:office" xmlns:oel="http://schemas.microsoft.com/office/2019/extlst" xmlns:r="http://schemas.openxmlformats.org/officeDocument/2006/relationships" xmlns:m="http://schemas.openxmlformats.org/officeDocument/2006/math" xmlns:v="urn:schemas-microsoft-com:vml" xmlns:wp14="http://schemas.microsoft.com/office/word/2010/wordprocessingDrawing" xmlns:wp="http://schemas.openxmlformats.org/drawingml/2006/wordprocessingDrawing" xmlns:w10="urn:schemas-microsoft-com:office:word" xmlns:w="http://schemas.openxmlformats.org/wordprocessingml/2006/main" xmlns:w14="http://schemas.microsoft.com/office/word/2010/wordml" xmlns:w15="http://schemas.microsoft.com/office/word/2012/wordml" xmlns:w16cex="http://schemas.microsoft.com/office/word/2018/wordml/cex" xmlns:w16cid="http://schemas.microsoft.com/office/word/2016/wordml/cid" xmlns:w16="http://schemas.microsoft.com/office/word/2018/wordml" xmlns:w16sdtdh="http://schemas.microsoft.com/office/word/2020/wordml/sdtdatahash" xmlns:w16se="http://schemas.microsoft.com/office/word/2015/wordml/symex" xmlns:wpg="http://schemas.microsoft.com/office/word/2010/wordprocessingGroup" xmlns:wpi="http://schemas.microsoft.com/office/word/2010/wordprocessingInk" xmlns:wne="http://schemas.microsoft.com/office/word/2006/wordml" xmlns:wps="http://schemas.microsoft.com/office/word/2010/wordprocessingShape" mc:Ignorable="w14 w15 w16se w16cid w16 w16cex w16sdtdh wp14">
   <w:sdt>
     <w:sdtPr>
       <w:id w:val="335118167"/>
@@ -5575,7 +5548,6 @@
         <w:docPartUnique/>
       </w:docPartObj>
     </w:sdtPr>
-    <w:sdtEndPr/>
     <w:sdtContent>
       <w:p>
         <w:pPr>
@@ -5612,7 +5584,7 @@
 </file>
 
 <file path=word/footnotes.xml><?xml version="1.0" encoding="utf-8"?>
-<w:footnotes xmlns:wpc="http://schemas.microsoft.com/office/word/2010/wordprocessingCanvas" xmlns:cx="http://schemas.microsoft.com/office/drawing/2014/chartex" xmlns:mc="http://schemas.openxmlformats.org/markup-compatibility/2006" xmlns:o="urn:schemas-microsoft-com:office:office" xmlns:r="http://schemas.openxmlformats.org/officeDocument/2006/relationships" xmlns:m="http://schemas.openxmlformats.org/officeDocument/2006/math" xmlns:v="urn:schemas-microsoft-com:vml" xmlns:wp14="http://schemas.microsoft.com/office/word/2010/wordprocessingDrawing" xmlns:wp="http://schemas.openxmlformats.org/drawingml/2006/wordprocessingDrawing" xmlns:w10="urn:schemas-microsoft-com:office:word" xmlns:w="http://schemas.openxmlformats.org/wordprocessingml/2006/main" xmlns:w14="http://schemas.microsoft.com/office/word/2010/wordml" xmlns:w15="http://schemas.microsoft.com/office/word/2012/wordml" xmlns:w16se="http://schemas.microsoft.com/office/word/2015/wordml/symex" xmlns:wpg="http://schemas.microsoft.com/office/word/2010/wordprocessingGroup" xmlns:wpi="http://schemas.microsoft.com/office/word/2010/wordprocessingInk" xmlns:wne="http://schemas.microsoft.com/office/word/2006/wordml" xmlns:wps="http://schemas.microsoft.com/office/word/2010/wordprocessingShape" mc:Ignorable="w14 w15 w16se wp14">
+<w:footnotes xmlns:wpc="http://schemas.microsoft.com/office/word/2010/wordprocessingCanvas" xmlns:cx="http://schemas.microsoft.com/office/drawing/2014/chartex" xmlns:cx1="http://schemas.microsoft.com/office/drawing/2015/9/8/chartex" xmlns:cx2="http://schemas.microsoft.com/office/drawing/2015/10/21/chartex" xmlns:cx3="http://schemas.microsoft.com/office/drawing/2016/5/9/chartex" xmlns:cx4="http://schemas.microsoft.com/office/drawing/2016/5/10/chartex" xmlns:cx5="http://schemas.microsoft.com/office/drawing/2016/5/11/chartex" xmlns:cx6="http://schemas.microsoft.com/office/drawing/2016/5/12/chartex" xmlns:cx7="http://schemas.microsoft.com/office/drawing/2016/5/13/chartex" xmlns:cx8="http://schemas.microsoft.com/office/drawing/2016/5/14/chartex" xmlns:mc="http://schemas.openxmlformats.org/markup-compatibility/2006" xmlns:aink="http://schemas.microsoft.com/office/drawing/2016/ink" xmlns:am3d="http://schemas.microsoft.com/office/drawing/2017/model3d" xmlns:o="urn:schemas-microsoft-com:office:office" xmlns:oel="http://schemas.microsoft.com/office/2019/extlst" xmlns:r="http://schemas.openxmlformats.org/officeDocument/2006/relationships" xmlns:m="http://schemas.openxmlformats.org/officeDocument/2006/math" xmlns:v="urn:schemas-microsoft-com:vml" xmlns:wp14="http://schemas.microsoft.com/office/word/2010/wordprocessingDrawing" xmlns:wp="http://schemas.openxmlformats.org/drawingml/2006/wordprocessingDrawing" xmlns:w10="urn:schemas-microsoft-com:office:word" xmlns:w="http://schemas.openxmlformats.org/wordprocessingml/2006/main" xmlns:w14="http://schemas.microsoft.com/office/word/2010/wordml" xmlns:w15="http://schemas.microsoft.com/office/word/2012/wordml" xmlns:w16cex="http://schemas.microsoft.com/office/word/2018/wordml/cex" xmlns:w16cid="http://schemas.microsoft.com/office/word/2016/wordml/cid" xmlns:w16="http://schemas.microsoft.com/office/word/2018/wordml" xmlns:w16sdtdh="http://schemas.microsoft.com/office/word/2020/wordml/sdtdatahash" xmlns:w16se="http://schemas.microsoft.com/office/word/2015/wordml/symex" xmlns:wpg="http://schemas.microsoft.com/office/word/2010/wordprocessingGroup" xmlns:wpi="http://schemas.microsoft.com/office/word/2010/wordprocessingInk" xmlns:wne="http://schemas.microsoft.com/office/word/2006/wordml" xmlns:wps="http://schemas.microsoft.com/office/word/2010/wordprocessingShape" mc:Ignorable="w14 w15 w16se w16cid w16 w16cex w16sdtdh wp14">
   <w:footnote w:type="separator" w:id="-1">
     <w:p>
       <w:pPr>
@@ -5637,7 +5609,7 @@
 </file>
 
 <file path=word/numbering.xml><?xml version="1.0" encoding="utf-8"?>
-<w:numbering xmlns:wpc="http://schemas.microsoft.com/office/word/2010/wordprocessingCanvas" xmlns:cx="http://schemas.microsoft.com/office/drawing/2014/chartex" xmlns:mc="http://schemas.openxmlformats.org/markup-compatibility/2006" xmlns:o="urn:schemas-microsoft-com:office:office" xmlns:r="http://schemas.openxmlformats.org/officeDocument/2006/relationships" xmlns:m="http://schemas.openxmlformats.org/officeDocument/2006/math" xmlns:v="urn:schemas-microsoft-com:vml" xmlns:wp14="http://schemas.microsoft.com/office/word/2010/wordprocessingDrawing" xmlns:wp="http://schemas.openxmlformats.org/drawingml/2006/wordprocessingDrawing" xmlns:w10="urn:schemas-microsoft-com:office:word" xmlns:w="http://schemas.openxmlformats.org/wordprocessingml/2006/main" xmlns:w14="http://schemas.microsoft.com/office/word/2010/wordml" xmlns:w15="http://schemas.microsoft.com/office/word/2012/wordml" xmlns:w16se="http://schemas.microsoft.com/office/word/2015/wordml/symex" xmlns:wpg="http://schemas.microsoft.com/office/word/2010/wordprocessingGroup" xmlns:wpi="http://schemas.microsoft.com/office/word/2010/wordprocessingInk" xmlns:wne="http://schemas.microsoft.com/office/word/2006/wordml" xmlns:wps="http://schemas.microsoft.com/office/word/2010/wordprocessingShape" mc:Ignorable="w14 w15 w16se wp14">
+<w:numbering xmlns:wpc="http://schemas.microsoft.com/office/word/2010/wordprocessingCanvas" xmlns:cx="http://schemas.microsoft.com/office/drawing/2014/chartex" xmlns:cx1="http://schemas.microsoft.com/office/drawing/2015/9/8/chartex" xmlns:cx2="http://schemas.microsoft.com/office/drawing/2015/10/21/chartex" xmlns:cx3="http://schemas.microsoft.com/office/drawing/2016/5/9/chartex" xmlns:cx4="http://schemas.microsoft.com/office/drawing/2016/5/10/chartex" xmlns:cx5="http://schemas.microsoft.com/office/drawing/2016/5/11/chartex" xmlns:cx6="http://schemas.microsoft.com/office/drawing/2016/5/12/chartex" xmlns:cx7="http://schemas.microsoft.com/office/drawing/2016/5/13/chartex" xmlns:cx8="http://schemas.microsoft.com/office/drawing/2016/5/14/chartex" xmlns:mc="http://schemas.openxmlformats.org/markup-compatibility/2006" xmlns:aink="http://schemas.microsoft.com/office/drawing/2016/ink" xmlns:am3d="http://schemas.microsoft.com/office/drawing/2017/model3d" xmlns:o="urn:schemas-microsoft-com:office:office" xmlns:oel="http://schemas.microsoft.com/office/2019/extlst" xmlns:r="http://schemas.openxmlformats.org/officeDocument/2006/relationships" xmlns:m="http://schemas.openxmlformats.org/officeDocument/2006/math" xmlns:v="urn:schemas-microsoft-com:vml" xmlns:wp14="http://schemas.microsoft.com/office/word/2010/wordprocessingDrawing" xmlns:wp="http://schemas.openxmlformats.org/drawingml/2006/wordprocessingDrawing" xmlns:w10="urn:schemas-microsoft-com:office:word" xmlns:w="http://schemas.openxmlformats.org/wordprocessingml/2006/main" xmlns:w14="http://schemas.microsoft.com/office/word/2010/wordml" xmlns:w15="http://schemas.microsoft.com/office/word/2012/wordml" xmlns:w16cex="http://schemas.microsoft.com/office/word/2018/wordml/cex" xmlns:w16cid="http://schemas.microsoft.com/office/word/2016/wordml/cid" xmlns:w16="http://schemas.microsoft.com/office/word/2018/wordml" xmlns:w16sdtdh="http://schemas.microsoft.com/office/word/2020/wordml/sdtdatahash" xmlns:w16se="http://schemas.microsoft.com/office/word/2015/wordml/symex" xmlns:wpg="http://schemas.microsoft.com/office/word/2010/wordprocessingGroup" xmlns:wpi="http://schemas.microsoft.com/office/word/2010/wordprocessingInk" xmlns:wne="http://schemas.microsoft.com/office/word/2006/wordml" xmlns:wps="http://schemas.microsoft.com/office/word/2010/wordprocessingShape" mc:Ignorable="w14 w15 w16se w16cid w16 w16cex w16sdtdh wp14">
   <w:abstractNum w:abstractNumId="0" w15:restartNumberingAfterBreak="0">
     <w:nsid w:val="0D1333A9"/>
     <w:multiLevelType w:val="hybridMultilevel"/>
@@ -6218,29 +6190,29 @@
       </w:rPr>
     </w:lvl>
   </w:abstractNum>
-  <w:num w:numId="1">
+  <w:num w:numId="1" w16cid:durableId="2098792762">
     <w:abstractNumId w:val="3"/>
   </w:num>
-  <w:num w:numId="2">
+  <w:num w:numId="2" w16cid:durableId="1531996165">
     <w:abstractNumId w:val="1"/>
   </w:num>
-  <w:num w:numId="3">
+  <w:num w:numId="3" w16cid:durableId="811405267">
     <w:abstractNumId w:val="5"/>
   </w:num>
-  <w:num w:numId="4">
+  <w:num w:numId="4" w16cid:durableId="1744641175">
     <w:abstractNumId w:val="0"/>
   </w:num>
-  <w:num w:numId="5">
+  <w:num w:numId="5" w16cid:durableId="1744596277">
     <w:abstractNumId w:val="2"/>
   </w:num>
-  <w:num w:numId="6">
+  <w:num w:numId="6" w16cid:durableId="1944997776">
     <w:abstractNumId w:val="4"/>
   </w:num>
 </w:numbering>
 </file>
 
 <file path=word/styles.xml><?xml version="1.0" encoding="utf-8"?>
-<w:styles xmlns:mc="http://schemas.openxmlformats.org/markup-compatibility/2006" xmlns:r="http://schemas.openxmlformats.org/officeDocument/2006/relationships" xmlns:w="http://schemas.openxmlformats.org/wordprocessingml/2006/main" xmlns:w14="http://schemas.microsoft.com/office/word/2010/wordml" xmlns:w15="http://schemas.microsoft.com/office/word/2012/wordml" xmlns:w16se="http://schemas.microsoft.com/office/word/2015/wordml/symex" mc:Ignorable="w14 w15 w16se">
+<w:styles xmlns:mc="http://schemas.openxmlformats.org/markup-compatibility/2006" xmlns:r="http://schemas.openxmlformats.org/officeDocument/2006/relationships" xmlns:w="http://schemas.openxmlformats.org/wordprocessingml/2006/main" xmlns:w14="http://schemas.microsoft.com/office/word/2010/wordml" xmlns:w15="http://schemas.microsoft.com/office/word/2012/wordml" xmlns:w16cex="http://schemas.microsoft.com/office/word/2018/wordml/cex" xmlns:w16cid="http://schemas.microsoft.com/office/word/2016/wordml/cid" xmlns:w16="http://schemas.microsoft.com/office/word/2018/wordml" xmlns:w16sdtdh="http://schemas.microsoft.com/office/word/2020/wordml/sdtdatahash" xmlns:w16se="http://schemas.microsoft.com/office/word/2015/wordml/symex" mc:Ignorable="w14 w15 w16se w16cid w16 w16cex w16sdtdh">
   <w:docDefaults>
     <w:rPrDefault>
       <w:rPr>
@@ -6256,7 +6228,7 @@
       </w:pPr>
     </w:pPrDefault>
   </w:docDefaults>
-  <w:latentStyles w:defLockedState="0" w:defUIPriority="99" w:defSemiHidden="0" w:defUnhideWhenUsed="0" w:defQFormat="0" w:count="371">
+  <w:latentStyles w:defLockedState="0" w:defUIPriority="99" w:defSemiHidden="0" w:defUnhideWhenUsed="0" w:defQFormat="0" w:count="376">
     <w:lsdException w:name="Normal" w:uiPriority="0" w:qFormat="1"/>
     <w:lsdException w:name="heading 1" w:uiPriority="9" w:qFormat="1"/>
     <w:lsdException w:name="heading 2" w:semiHidden="1" w:uiPriority="9" w:unhideWhenUsed="1" w:qFormat="1"/>
@@ -6362,7 +6334,6 @@
     <w:lsdException w:name="HTML Sample" w:semiHidden="1" w:unhideWhenUsed="1"/>
     <w:lsdException w:name="HTML Typewriter" w:semiHidden="1" w:unhideWhenUsed="1"/>
     <w:lsdException w:name="HTML Variable" w:semiHidden="1" w:unhideWhenUsed="1"/>
-    <w:lsdException w:name="Normal Table" w:semiHidden="1" w:unhideWhenUsed="1"/>
     <w:lsdException w:name="annotation subject" w:semiHidden="1" w:unhideWhenUsed="1"/>
     <w:lsdException w:name="No List" w:semiHidden="1" w:unhideWhenUsed="1"/>
     <w:lsdException w:name="Outline List 1" w:semiHidden="1" w:unhideWhenUsed="1"/>
@@ -6405,11 +6376,8 @@
     <w:lsdException w:name="Table Contemporary" w:semiHidden="1" w:unhideWhenUsed="1"/>
     <w:lsdException w:name="Table Elegant" w:semiHidden="1" w:unhideWhenUsed="1"/>
     <w:lsdException w:name="Table Professional" w:semiHidden="1" w:unhideWhenUsed="1"/>
-    <w:lsdException w:name="Table Subtle 1" w:semiHidden="1" w:unhideWhenUsed="1"/>
     <w:lsdException w:name="Table Subtle 2" w:semiHidden="1" w:unhideWhenUsed="1"/>
     <w:lsdException w:name="Table Web 1" w:semiHidden="1" w:unhideWhenUsed="1"/>
-    <w:lsdException w:name="Table Web 2" w:semiHidden="1" w:unhideWhenUsed="1"/>
-    <w:lsdException w:name="Table Web 3" w:semiHidden="1" w:unhideWhenUsed="1"/>
     <w:lsdException w:name="Balloon Text" w:semiHidden="1" w:unhideWhenUsed="1"/>
     <w:lsdException w:name="Table Grid" w:uiPriority="39"/>
     <w:lsdException w:name="Table Theme" w:semiHidden="1" w:unhideWhenUsed="1"/>
@@ -6628,6 +6596,11 @@
     <w:lsdException w:name="List Table 5 Dark Accent 6" w:uiPriority="50"/>
     <w:lsdException w:name="List Table 6 Colorful Accent 6" w:uiPriority="51"/>
     <w:lsdException w:name="List Table 7 Colorful Accent 6" w:uiPriority="52"/>
+    <w:lsdException w:name="Mention" w:semiHidden="1" w:unhideWhenUsed="1"/>
+    <w:lsdException w:name="Smart Hyperlink" w:semiHidden="1" w:unhideWhenUsed="1"/>
+    <w:lsdException w:name="Hashtag" w:semiHidden="1" w:unhideWhenUsed="1"/>
+    <w:lsdException w:name="Unresolved Mention" w:semiHidden="1" w:unhideWhenUsed="1"/>
+    <w:lsdException w:name="Smart Link" w:semiHidden="1" w:unhideWhenUsed="1"/>
   </w:latentStyles>
   <w:style w:type="paragraph" w:default="1" w:styleId="a">
     <w:name w:val="Normal"/>
@@ -6943,548 +6916,6 @@
 </w:styles>
 </file>
 
-<file path=word/glossary/document.xml><?xml version="1.0" encoding="utf-8"?>
-<w:glossaryDocument xmlns:wpc="http://schemas.microsoft.com/office/word/2010/wordprocessingCanvas" xmlns:cx="http://schemas.microsoft.com/office/drawing/2014/chartex" xmlns:mc="http://schemas.openxmlformats.org/markup-compatibility/2006" xmlns:o="urn:schemas-microsoft-com:office:office" xmlns:r="http://schemas.openxmlformats.org/officeDocument/2006/relationships" xmlns:m="http://schemas.openxmlformats.org/officeDocument/2006/math" xmlns:v="urn:schemas-microsoft-com:vml" xmlns:wp14="http://schemas.microsoft.com/office/word/2010/wordprocessingDrawing" xmlns:wp="http://schemas.openxmlformats.org/drawingml/2006/wordprocessingDrawing" xmlns:w10="urn:schemas-microsoft-com:office:word" xmlns:w="http://schemas.openxmlformats.org/wordprocessingml/2006/main" xmlns:w14="http://schemas.microsoft.com/office/word/2010/wordml" xmlns:w15="http://schemas.microsoft.com/office/word/2012/wordml" xmlns:w16se="http://schemas.microsoft.com/office/word/2015/wordml/symex" xmlns:wpg="http://schemas.microsoft.com/office/word/2010/wordprocessingGroup" xmlns:wpi="http://schemas.microsoft.com/office/word/2010/wordprocessingInk" xmlns:wne="http://schemas.microsoft.com/office/word/2006/wordml" xmlns:wps="http://schemas.microsoft.com/office/word/2010/wordprocessingShape" mc:Ignorable="w14 w15 w16se wp14"/>
-</file>
-
-<file path=word/glossary/fontTable.xml><?xml version="1.0" encoding="utf-8"?>
-<w:fonts xmlns:mc="http://schemas.openxmlformats.org/markup-compatibility/2006" xmlns:r="http://schemas.openxmlformats.org/officeDocument/2006/relationships" xmlns:w="http://schemas.openxmlformats.org/wordprocessingml/2006/main" xmlns:w14="http://schemas.microsoft.com/office/word/2010/wordml" xmlns:w15="http://schemas.microsoft.com/office/word/2012/wordml" xmlns:w16se="http://schemas.microsoft.com/office/word/2015/wordml/symex" mc:Ignorable="w14 w15 w16se">
-  <w:font w:name="Times New Roman">
-    <w:panose1 w:val="02020603050405020304"/>
-    <w:charset w:val="CC"/>
-    <w:family w:val="roman"/>
-    <w:pitch w:val="variable"/>
-    <w:sig w:usb0="E0002EFF" w:usb1="C000785B" w:usb2="00000009" w:usb3="00000000" w:csb0="000001FF" w:csb1="00000000"/>
-  </w:font>
-  <w:font w:name="Symbol">
-    <w:panose1 w:val="05050102010706020507"/>
-    <w:charset w:val="02"/>
-    <w:family w:val="roman"/>
-    <w:pitch w:val="variable"/>
-    <w:sig w:usb0="00000000" w:usb1="10000000" w:usb2="00000000" w:usb3="00000000" w:csb0="80000000" w:csb1="00000000"/>
-  </w:font>
-  <w:font w:name="Courier New">
-    <w:panose1 w:val="02070309020205020404"/>
-    <w:charset w:val="CC"/>
-    <w:family w:val="modern"/>
-    <w:pitch w:val="fixed"/>
-    <w:sig w:usb0="E0002EFF" w:usb1="C0007843" w:usb2="00000009" w:usb3="00000000" w:csb0="000001FF" w:csb1="00000000"/>
-  </w:font>
-  <w:font w:name="Wingdings">
-    <w:panose1 w:val="05000000000000000000"/>
-    <w:charset w:val="02"/>
-    <w:family w:val="auto"/>
-    <w:pitch w:val="variable"/>
-    <w:sig w:usb0="00000000" w:usb1="10000000" w:usb2="00000000" w:usb3="00000000" w:csb0="80000000" w:csb1="00000000"/>
-  </w:font>
-  <w:font w:name="Calibri">
-    <w:panose1 w:val="020F0502020204030204"/>
-    <w:charset w:val="CC"/>
-    <w:family w:val="swiss"/>
-    <w:pitch w:val="variable"/>
-    <w:sig w:usb0="E4002EFF" w:usb1="C000247B" w:usb2="00000009" w:usb3="00000000" w:csb0="000001FF" w:csb1="00000000"/>
-  </w:font>
-  <w:font w:name="Calibri Light">
-    <w:panose1 w:val="020F0302020204030204"/>
-    <w:charset w:val="CC"/>
-    <w:family w:val="swiss"/>
-    <w:pitch w:val="variable"/>
-    <w:sig w:usb0="E4002EFF" w:usb1="C000247B" w:usb2="00000009" w:usb3="00000000" w:csb0="000001FF" w:csb1="00000000"/>
-  </w:font>
-  <w:font w:name="Cambria Math">
-    <w:panose1 w:val="02040503050406030204"/>
-    <w:charset w:val="CC"/>
-    <w:family w:val="roman"/>
-    <w:pitch w:val="variable"/>
-    <w:sig w:usb0="E00006FF" w:usb1="420024FF" w:usb2="02000000" w:usb3="00000000" w:csb0="0000019F" w:csb1="00000000"/>
-  </w:font>
-</w:fonts>
-</file>
-
-<file path=word/glossary/settings.xml><?xml version="1.0" encoding="utf-8"?>
-<w:settings xmlns:mc="http://schemas.openxmlformats.org/markup-compatibility/2006" xmlns:o="urn:schemas-microsoft-com:office:office" xmlns:r="http://schemas.openxmlformats.org/officeDocument/2006/relationships" xmlns:m="http://schemas.openxmlformats.org/officeDocument/2006/math" xmlns:v="urn:schemas-microsoft-com:vml" xmlns:w10="urn:schemas-microsoft-com:office:word" xmlns:w="http://schemas.openxmlformats.org/wordprocessingml/2006/main" xmlns:w14="http://schemas.microsoft.com/office/word/2010/wordml" xmlns:w15="http://schemas.microsoft.com/office/word/2012/wordml" xmlns:w16se="http://schemas.microsoft.com/office/word/2015/wordml/symex" xmlns:sl="http://schemas.openxmlformats.org/schemaLibrary/2006/main" mc:Ignorable="w14 w15 w16se">
-  <w:view w:val="normal"/>
-  <w:defaultTabStop w:val="708"/>
-  <w:characterSpacingControl w:val="doNotCompress"/>
-  <w:compat>
-    <w:useFELayout/>
-    <w:compatSetting w:name="compatibilityMode" w:uri="http://schemas.microsoft.com/office/word" w:val="15"/>
-    <w:compatSetting w:name="overrideTableStyleFontSizeAndJustification" w:uri="http://schemas.microsoft.com/office/word" w:val="1"/>
-    <w:compatSetting w:name="enableOpenTypeFeatures" w:uri="http://schemas.microsoft.com/office/word" w:val="1"/>
-    <w:compatSetting w:name="doNotFlipMirrorIndents" w:uri="http://schemas.microsoft.com/office/word" w:val="1"/>
-    <w:compatSetting w:name="differentiateMultirowTableHeaders" w:uri="http://schemas.microsoft.com/office/word" w:val="1"/>
-  </w:compat>
-  <w:rsids>
-    <w:rsidRoot w:val="003B058A"/>
-    <w:rsid w:val="000C2954"/>
-    <w:rsid w:val="003B058A"/>
-    <w:rsid w:val="004A6260"/>
-    <w:rsid w:val="00B11D6A"/>
-    <w:rsid w:val="00B56A6E"/>
-    <w:rsid w:val="00C10089"/>
-  </w:rsids>
-  <m:mathPr>
-    <m:mathFont m:val="Cambria Math"/>
-    <m:brkBin m:val="before"/>
-    <m:brkBinSub m:val="--"/>
-    <m:smallFrac m:val="0"/>
-    <m:dispDef/>
-    <m:lMargin m:val="0"/>
-    <m:rMargin m:val="0"/>
-    <m:defJc m:val="centerGroup"/>
-    <m:wrapIndent m:val="1440"/>
-    <m:intLim m:val="subSup"/>
-    <m:naryLim m:val="undOvr"/>
-  </m:mathPr>
-  <w:themeFontLang w:val="ru-RU"/>
-  <w:clrSchemeMapping w:bg1="light1" w:t1="dark1" w:bg2="light2" w:t2="dark2" w:accent1="accent1" w:accent2="accent2" w:accent3="accent3" w:accent4="accent4" w:accent5="accent5" w:accent6="accent6" w:hyperlink="hyperlink" w:followedHyperlink="followedHyperlink"/>
-  <w:decimalSymbol w:val=","/>
-  <w:listSeparator w:val=";"/>
-  <w15:chartTrackingRefBased/>
-</w:settings>
-</file>
-
-<file path=word/glossary/styles.xml><?xml version="1.0" encoding="utf-8"?>
-<w:styles xmlns:mc="http://schemas.openxmlformats.org/markup-compatibility/2006" xmlns:r="http://schemas.openxmlformats.org/officeDocument/2006/relationships" xmlns:w="http://schemas.openxmlformats.org/wordprocessingml/2006/main" xmlns:w14="http://schemas.microsoft.com/office/word/2010/wordml" xmlns:w15="http://schemas.microsoft.com/office/word/2012/wordml" xmlns:w16se="http://schemas.microsoft.com/office/word/2015/wordml/symex" mc:Ignorable="w14 w15 w16se">
-  <w:docDefaults>
-    <w:rPrDefault>
-      <w:rPr>
-        <w:rFonts w:asciiTheme="minorHAnsi" w:eastAsiaTheme="minorEastAsia" w:hAnsiTheme="minorHAnsi" w:cstheme="minorBidi"/>
-        <w:sz w:val="22"/>
-        <w:szCs w:val="22"/>
-        <w:lang w:val="ru-RU" w:eastAsia="ru-RU" w:bidi="ar-SA"/>
-      </w:rPr>
-    </w:rPrDefault>
-    <w:pPrDefault>
-      <w:pPr>
-        <w:spacing w:after="160" w:line="259" w:lineRule="auto"/>
-      </w:pPr>
-    </w:pPrDefault>
-  </w:docDefaults>
-  <w:latentStyles w:defLockedState="0" w:defUIPriority="99" w:defSemiHidden="0" w:defUnhideWhenUsed="0" w:defQFormat="0" w:count="371">
-    <w:lsdException w:name="Normal" w:uiPriority="0" w:qFormat="1"/>
-    <w:lsdException w:name="heading 1" w:uiPriority="9" w:qFormat="1"/>
-    <w:lsdException w:name="heading 2" w:semiHidden="1" w:uiPriority="9" w:unhideWhenUsed="1" w:qFormat="1"/>
-    <w:lsdException w:name="heading 3" w:semiHidden="1" w:uiPriority="9" w:unhideWhenUsed="1" w:qFormat="1"/>
-    <w:lsdException w:name="heading 4" w:semiHidden="1" w:uiPriority="9" w:unhideWhenUsed="1" w:qFormat="1"/>
-    <w:lsdException w:name="heading 5" w:semiHidden="1" w:uiPriority="9" w:unhideWhenUsed="1" w:qFormat="1"/>
-    <w:lsdException w:name="heading 6" w:semiHidden="1" w:uiPriority="9" w:unhideWhenUsed="1" w:qFormat="1"/>
-    <w:lsdException w:name="heading 7" w:semiHidden="1" w:uiPriority="9" w:unhideWhenUsed="1" w:qFormat="1"/>
-    <w:lsdException w:name="heading 8" w:semiHidden="1" w:uiPriority="9" w:unhideWhenUsed="1" w:qFormat="1"/>
-    <w:lsdException w:name="heading 9" w:semiHidden="1" w:uiPriority="9" w:unhideWhenUsed="1" w:qFormat="1"/>
-    <w:lsdException w:name="index 1" w:semiHidden="1" w:unhideWhenUsed="1"/>
-    <w:lsdException w:name="index 2" w:semiHidden="1" w:unhideWhenUsed="1"/>
-    <w:lsdException w:name="index 3" w:semiHidden="1" w:unhideWhenUsed="1"/>
-    <w:lsdException w:name="index 4" w:semiHidden="1" w:unhideWhenUsed="1"/>
-    <w:lsdException w:name="index 5" w:semiHidden="1" w:unhideWhenUsed="1"/>
-    <w:lsdException w:name="index 6" w:semiHidden="1" w:unhideWhenUsed="1"/>
-    <w:lsdException w:name="index 7" w:semiHidden="1" w:unhideWhenUsed="1"/>
-    <w:lsdException w:name="index 8" w:semiHidden="1" w:unhideWhenUsed="1"/>
-    <w:lsdException w:name="index 9" w:semiHidden="1" w:unhideWhenUsed="1"/>
-    <w:lsdException w:name="toc 1" w:semiHidden="1" w:uiPriority="39" w:unhideWhenUsed="1"/>
-    <w:lsdException w:name="toc 2" w:semiHidden="1" w:uiPriority="39" w:unhideWhenUsed="1"/>
-    <w:lsdException w:name="toc 3" w:semiHidden="1" w:uiPriority="39" w:unhideWhenUsed="1"/>
-    <w:lsdException w:name="toc 4" w:semiHidden="1" w:uiPriority="39" w:unhideWhenUsed="1"/>
-    <w:lsdException w:name="toc 5" w:semiHidden="1" w:uiPriority="39" w:unhideWhenUsed="1"/>
-    <w:lsdException w:name="toc 6" w:semiHidden="1" w:uiPriority="39" w:unhideWhenUsed="1"/>
-    <w:lsdException w:name="toc 7" w:semiHidden="1" w:uiPriority="39" w:unhideWhenUsed="1"/>
-    <w:lsdException w:name="toc 8" w:semiHidden="1" w:uiPriority="39" w:unhideWhenUsed="1"/>
-    <w:lsdException w:name="toc 9" w:semiHidden="1" w:uiPriority="39" w:unhideWhenUsed="1"/>
-    <w:lsdException w:name="Normal Indent" w:semiHidden="1" w:unhideWhenUsed="1"/>
-    <w:lsdException w:name="footnote text" w:semiHidden="1" w:unhideWhenUsed="1"/>
-    <w:lsdException w:name="annotation text" w:semiHidden="1" w:unhideWhenUsed="1"/>
-    <w:lsdException w:name="header" w:semiHidden="1" w:unhideWhenUsed="1"/>
-    <w:lsdException w:name="footer" w:semiHidden="1" w:unhideWhenUsed="1"/>
-    <w:lsdException w:name="index heading" w:semiHidden="1" w:unhideWhenUsed="1"/>
-    <w:lsdException w:name="caption" w:semiHidden="1" w:uiPriority="35" w:unhideWhenUsed="1" w:qFormat="1"/>
-    <w:lsdException w:name="table of figures" w:semiHidden="1" w:unhideWhenUsed="1"/>
-    <w:lsdException w:name="envelope address" w:semiHidden="1" w:unhideWhenUsed="1"/>
-    <w:lsdException w:name="envelope return" w:semiHidden="1" w:unhideWhenUsed="1"/>
-    <w:lsdException w:name="footnote reference" w:semiHidden="1" w:unhideWhenUsed="1"/>
-    <w:lsdException w:name="annotation reference" w:semiHidden="1" w:unhideWhenUsed="1"/>
-    <w:lsdException w:name="line number" w:semiHidden="1" w:unhideWhenUsed="1"/>
-    <w:lsdException w:name="page number" w:semiHidden="1" w:unhideWhenUsed="1"/>
-    <w:lsdException w:name="endnote reference" w:semiHidden="1" w:unhideWhenUsed="1"/>
-    <w:lsdException w:name="endnote text" w:semiHidden="1" w:unhideWhenUsed="1"/>
-    <w:lsdException w:name="table of authorities" w:semiHidden="1" w:unhideWhenUsed="1"/>
-    <w:lsdException w:name="macro" w:semiHidden="1" w:unhideWhenUsed="1"/>
-    <w:lsdException w:name="toa heading" w:semiHidden="1" w:unhideWhenUsed="1"/>
-    <w:lsdException w:name="List" w:semiHidden="1" w:unhideWhenUsed="1"/>
-    <w:lsdException w:name="List Bullet" w:semiHidden="1" w:unhideWhenUsed="1"/>
-    <w:lsdException w:name="List Number" w:semiHidden="1" w:unhideWhenUsed="1"/>
-    <w:lsdException w:name="List 2" w:semiHidden="1" w:unhideWhenUsed="1"/>
-    <w:lsdException w:name="List 3" w:semiHidden="1" w:unhideWhenUsed="1"/>
-    <w:lsdException w:name="List 4" w:semiHidden="1" w:unhideWhenUsed="1"/>
-    <w:lsdException w:name="List 5" w:semiHidden="1" w:unhideWhenUsed="1"/>
-    <w:lsdException w:name="List Bullet 2" w:semiHidden="1" w:unhideWhenUsed="1"/>
-    <w:lsdException w:name="List Bullet 3" w:semiHidden="1" w:unhideWhenUsed="1"/>
-    <w:lsdException w:name="List Bullet 4" w:semiHidden="1" w:unhideWhenUsed="1"/>
-    <w:lsdException w:name="List Bullet 5" w:semiHidden="1" w:unhideWhenUsed="1"/>
-    <w:lsdException w:name="List Number 2" w:semiHidden="1" w:unhideWhenUsed="1"/>
-    <w:lsdException w:name="List Number 3" w:semiHidden="1" w:unhideWhenUsed="1"/>
-    <w:lsdException w:name="List Number 4" w:semiHidden="1" w:unhideWhenUsed="1"/>
-    <w:lsdException w:name="List Number 5" w:semiHidden="1" w:unhideWhenUsed="1"/>
-    <w:lsdException w:name="Title" w:uiPriority="10" w:qFormat="1"/>
-    <w:lsdException w:name="Closing" w:semiHidden="1" w:unhideWhenUsed="1"/>
-    <w:lsdException w:name="Signature" w:semiHidden="1" w:unhideWhenUsed="1"/>
-    <w:lsdException w:name="Default Paragraph Font" w:semiHidden="1" w:uiPriority="1" w:unhideWhenUsed="1"/>
-    <w:lsdException w:name="Body Text" w:semiHidden="1" w:unhideWhenUsed="1"/>
-    <w:lsdException w:name="Body Text Indent" w:semiHidden="1" w:unhideWhenUsed="1"/>
-    <w:lsdException w:name="List Continue" w:semiHidden="1" w:unhideWhenUsed="1"/>
-    <w:lsdException w:name="List Continue 2" w:semiHidden="1" w:unhideWhenUsed="1"/>
-    <w:lsdException w:name="List Continue 3" w:semiHidden="1" w:unhideWhenUsed="1"/>
-    <w:lsdException w:name="List Continue 4" w:semiHidden="1" w:unhideWhenUsed="1"/>
-    <w:lsdException w:name="List Continue 5" w:semiHidden="1" w:unhideWhenUsed="1"/>
-    <w:lsdException w:name="Message Header" w:semiHidden="1" w:unhideWhenUsed="1"/>
-    <w:lsdException w:name="Subtitle" w:uiPriority="11" w:qFormat="1"/>
-    <w:lsdException w:name="Salutation" w:semiHidden="1" w:unhideWhenUsed="1"/>
-    <w:lsdException w:name="Date" w:semiHidden="1" w:unhideWhenUsed="1"/>
-    <w:lsdException w:name="Body Text First Indent" w:semiHidden="1" w:unhideWhenUsed="1"/>
-    <w:lsdException w:name="Body Text First Indent 2" w:semiHidden="1" w:unhideWhenUsed="1"/>
-    <w:lsdException w:name="Note Heading" w:semiHidden="1" w:unhideWhenUsed="1"/>
-    <w:lsdException w:name="Body Text 2" w:semiHidden="1" w:unhideWhenUsed="1"/>
-    <w:lsdException w:name="Body Text 3" w:semiHidden="1" w:unhideWhenUsed="1"/>
-    <w:lsdException w:name="Body Text Indent 2" w:semiHidden="1" w:unhideWhenUsed="1"/>
-    <w:lsdException w:name="Body Text Indent 3" w:semiHidden="1" w:unhideWhenUsed="1"/>
-    <w:lsdException w:name="Block Text" w:semiHidden="1" w:unhideWhenUsed="1"/>
-    <w:lsdException w:name="Hyperlink" w:semiHidden="1" w:unhideWhenUsed="1"/>
-    <w:lsdException w:name="FollowedHyperlink" w:semiHidden="1" w:unhideWhenUsed="1"/>
-    <w:lsdException w:name="Strong" w:uiPriority="22" w:qFormat="1"/>
-    <w:lsdException w:name="Emphasis" w:uiPriority="20" w:qFormat="1"/>
-    <w:lsdException w:name="Document Map" w:semiHidden="1" w:unhideWhenUsed="1"/>
-    <w:lsdException w:name="Plain Text" w:semiHidden="1" w:unhideWhenUsed="1"/>
-    <w:lsdException w:name="E-mail Signature" w:semiHidden="1" w:unhideWhenUsed="1"/>
-    <w:lsdException w:name="HTML Top of Form" w:semiHidden="1" w:unhideWhenUsed="1"/>
-    <w:lsdException w:name="HTML Bottom of Form" w:semiHidden="1" w:unhideWhenUsed="1"/>
-    <w:lsdException w:name="Normal (Web)" w:semiHidden="1" w:unhideWhenUsed="1"/>
-    <w:lsdException w:name="HTML Acronym" w:semiHidden="1" w:unhideWhenUsed="1"/>
-    <w:lsdException w:name="HTML Address" w:semiHidden="1" w:unhideWhenUsed="1"/>
-    <w:lsdException w:name="HTML Cite" w:semiHidden="1" w:unhideWhenUsed="1"/>
-    <w:lsdException w:name="HTML Code" w:semiHidden="1" w:unhideWhenUsed="1"/>
-    <w:lsdException w:name="HTML Definition" w:semiHidden="1" w:unhideWhenUsed="1"/>
-    <w:lsdException w:name="HTML Keyboard" w:semiHidden="1" w:unhideWhenUsed="1"/>
-    <w:lsdException w:name="HTML Preformatted" w:semiHidden="1" w:unhideWhenUsed="1"/>
-    <w:lsdException w:name="HTML Sample" w:semiHidden="1" w:unhideWhenUsed="1"/>
-    <w:lsdException w:name="HTML Typewriter" w:semiHidden="1" w:unhideWhenUsed="1"/>
-    <w:lsdException w:name="HTML Variable" w:semiHidden="1" w:unhideWhenUsed="1"/>
-    <w:lsdException w:name="Normal Table" w:semiHidden="1" w:unhideWhenUsed="1"/>
-    <w:lsdException w:name="annotation subject" w:semiHidden="1" w:unhideWhenUsed="1"/>
-    <w:lsdException w:name="No List" w:semiHidden="1" w:unhideWhenUsed="1"/>
-    <w:lsdException w:name="Outline List 1" w:semiHidden="1" w:unhideWhenUsed="1"/>
-    <w:lsdException w:name="Outline List 2" w:semiHidden="1" w:unhideWhenUsed="1"/>
-    <w:lsdException w:name="Outline List 3" w:semiHidden="1" w:unhideWhenUsed="1"/>
-    <w:lsdException w:name="Table Simple 1" w:semiHidden="1" w:unhideWhenUsed="1"/>
-    <w:lsdException w:name="Table Simple 2" w:semiHidden="1" w:unhideWhenUsed="1"/>
-    <w:lsdException w:name="Table Simple 3" w:semiHidden="1" w:unhideWhenUsed="1"/>
-    <w:lsdException w:name="Table Classic 1" w:semiHidden="1" w:unhideWhenUsed="1"/>
-    <w:lsdException w:name="Table Classic 2" w:semiHidden="1" w:unhideWhenUsed="1"/>
-    <w:lsdException w:name="Table Classic 3" w:semiHidden="1" w:unhideWhenUsed="1"/>
-    <w:lsdException w:name="Table Classic 4" w:semiHidden="1" w:unhideWhenUsed="1"/>
-    <w:lsdException w:name="Table Colorful 1" w:semiHidden="1" w:unhideWhenUsed="1"/>
-    <w:lsdException w:name="Table Colorful 2" w:semiHidden="1" w:unhideWhenUsed="1"/>
-    <w:lsdException w:name="Table Colorful 3" w:semiHidden="1" w:unhideWhenUsed="1"/>
-    <w:lsdException w:name="Table Columns 1" w:semiHidden="1" w:unhideWhenUsed="1"/>
-    <w:lsdException w:name="Table Columns 2" w:semiHidden="1" w:unhideWhenUsed="1"/>
-    <w:lsdException w:name="Table Columns 3" w:semiHidden="1" w:unhideWhenUsed="1"/>
-    <w:lsdException w:name="Table Columns 4" w:semiHidden="1" w:unhideWhenUsed="1"/>
-    <w:lsdException w:name="Table Columns 5" w:semiHidden="1" w:unhideWhenUsed="1"/>
-    <w:lsdException w:name="Table Grid 1" w:semiHidden="1" w:unhideWhenUsed="1"/>
-    <w:lsdException w:name="Table Grid 2" w:semiHidden="1" w:unhideWhenUsed="1"/>
-    <w:lsdException w:name="Table Grid 3" w:semiHidden="1" w:unhideWhenUsed="1"/>
-    <w:lsdException w:name="Table Grid 4" w:semiHidden="1" w:unhideWhenUsed="1"/>
-    <w:lsdException w:name="Table Grid 5" w:semiHidden="1" w:unhideWhenUsed="1"/>
-    <w:lsdException w:name="Table Grid 6" w:semiHidden="1" w:unhideWhenUsed="1"/>
-    <w:lsdException w:name="Table Grid 7" w:semiHidden="1" w:unhideWhenUsed="1"/>
-    <w:lsdException w:name="Table Grid 8" w:semiHidden="1" w:unhideWhenUsed="1"/>
-    <w:lsdException w:name="Table List 1" w:semiHidden="1" w:unhideWhenUsed="1"/>
-    <w:lsdException w:name="Table List 2" w:semiHidden="1" w:unhideWhenUsed="1"/>
-    <w:lsdException w:name="Table List 3" w:semiHidden="1" w:unhideWhenUsed="1"/>
-    <w:lsdException w:name="Table List 4" w:semiHidden="1" w:unhideWhenUsed="1"/>
-    <w:lsdException w:name="Table List 5" w:semiHidden="1" w:unhideWhenUsed="1"/>
-    <w:lsdException w:name="Table List 6" w:semiHidden="1" w:unhideWhenUsed="1"/>
-    <w:lsdException w:name="Table List 7" w:semiHidden="1" w:unhideWhenUsed="1"/>
-    <w:lsdException w:name="Table List 8" w:semiHidden="1" w:unhideWhenUsed="1"/>
-    <w:lsdException w:name="Table 3D effects 1" w:semiHidden="1" w:unhideWhenUsed="1"/>
-    <w:lsdException w:name="Table 3D effects 2" w:semiHidden="1" w:unhideWhenUsed="1"/>
-    <w:lsdException w:name="Table 3D effects 3" w:semiHidden="1" w:unhideWhenUsed="1"/>
-    <w:lsdException w:name="Table Contemporary" w:semiHidden="1" w:unhideWhenUsed="1"/>
-    <w:lsdException w:name="Table Elegant" w:semiHidden="1" w:unhideWhenUsed="1"/>
-    <w:lsdException w:name="Table Professional" w:semiHidden="1" w:unhideWhenUsed="1"/>
-    <w:lsdException w:name="Table Subtle 1" w:semiHidden="1" w:unhideWhenUsed="1"/>
-    <w:lsdException w:name="Table Subtle 2" w:semiHidden="1" w:unhideWhenUsed="1"/>
-    <w:lsdException w:name="Table Web 1" w:semiHidden="1" w:unhideWhenUsed="1"/>
-    <w:lsdException w:name="Table Web 2" w:semiHidden="1" w:unhideWhenUsed="1"/>
-    <w:lsdException w:name="Table Web 3" w:semiHidden="1" w:unhideWhenUsed="1"/>
-    <w:lsdException w:name="Balloon Text" w:semiHidden="1" w:unhideWhenUsed="1"/>
-    <w:lsdException w:name="Table Grid" w:uiPriority="39"/>
-    <w:lsdException w:name="Table Theme" w:semiHidden="1" w:unhideWhenUsed="1"/>
-    <w:lsdException w:name="Placeholder Text" w:semiHidden="1"/>
-    <w:lsdException w:name="No Spacing" w:uiPriority="1" w:qFormat="1"/>
-    <w:lsdException w:name="Light Shading" w:uiPriority="60"/>
-    <w:lsdException w:name="Light List" w:uiPriority="61"/>
-    <w:lsdException w:name="Light Grid" w:uiPriority="62"/>
-    <w:lsdException w:name="Medium Shading 1" w:uiPriority="63"/>
-    <w:lsdException w:name="Medium Shading 2" w:uiPriority="64"/>
-    <w:lsdException w:name="Medium List 1" w:uiPriority="65"/>
-    <w:lsdException w:name="Medium List 2" w:uiPriority="66"/>
-    <w:lsdException w:name="Medium Grid 1" w:uiPriority="67"/>
-    <w:lsdException w:name="Medium Grid 2" w:uiPriority="68"/>
-    <w:lsdException w:name="Medium Grid 3" w:uiPriority="69"/>
-    <w:lsdException w:name="Dark List" w:uiPriority="70"/>
-    <w:lsdException w:name="Colorful Shading" w:uiPriority="71"/>
-    <w:lsdException w:name="Colorful List" w:uiPriority="72"/>
-    <w:lsdException w:name="Colorful Grid" w:uiPriority="73"/>
-    <w:lsdException w:name="Light Shading Accent 1" w:uiPriority="60"/>
-    <w:lsdException w:name="Light List Accent 1" w:uiPriority="61"/>
-    <w:lsdException w:name="Light Grid Accent 1" w:uiPriority="62"/>
-    <w:lsdException w:name="Medium Shading 1 Accent 1" w:uiPriority="63"/>
-    <w:lsdException w:name="Medium Shading 2 Accent 1" w:uiPriority="64"/>
-    <w:lsdException w:name="Medium List 1 Accent 1" w:uiPriority="65"/>
-    <w:lsdException w:name="Revision" w:semiHidden="1"/>
-    <w:lsdException w:name="List Paragraph" w:uiPriority="34" w:qFormat="1"/>
-    <w:lsdException w:name="Quote" w:uiPriority="29" w:qFormat="1"/>
-    <w:lsdException w:name="Intense Quote" w:uiPriority="30" w:qFormat="1"/>
-    <w:lsdException w:name="Medium List 2 Accent 1" w:uiPriority="66"/>
-    <w:lsdException w:name="Medium Grid 1 Accent 1" w:uiPriority="67"/>
-    <w:lsdException w:name="Medium Grid 2 Accent 1" w:uiPriority="68"/>
-    <w:lsdException w:name="Medium Grid 3 Accent 1" w:uiPriority="69"/>
-    <w:lsdException w:name="Dark List Accent 1" w:uiPriority="70"/>
-    <w:lsdException w:name="Colorful Shading Accent 1" w:uiPriority="71"/>
-    <w:lsdException w:name="Colorful List Accent 1" w:uiPriority="72"/>
-    <w:lsdException w:name="Colorful Grid Accent 1" w:uiPriority="73"/>
-    <w:lsdException w:name="Light Shading Accent 2" w:uiPriority="60"/>
-    <w:lsdException w:name="Light List Accent 2" w:uiPriority="61"/>
-    <w:lsdException w:name="Light Grid Accent 2" w:uiPriority="62"/>
-    <w:lsdException w:name="Medium Shading 1 Accent 2" w:uiPriority="63"/>
-    <w:lsdException w:name="Medium Shading 2 Accent 2" w:uiPriority="64"/>
-    <w:lsdException w:name="Medium List 1 Accent 2" w:uiPriority="65"/>
-    <w:lsdException w:name="Medium List 2 Accent 2" w:uiPriority="66"/>
-    <w:lsdException w:name="Medium Grid 1 Accent 2" w:uiPriority="67"/>
-    <w:lsdException w:name="Medium Grid 2 Accent 2" w:uiPriority="68"/>
-    <w:lsdException w:name="Medium Grid 3 Accent 2" w:uiPriority="69"/>
-    <w:lsdException w:name="Dark List Accent 2" w:uiPriority="70"/>
-    <w:lsdException w:name="Colorful Shading Accent 2" w:uiPriority="71"/>
-    <w:lsdException w:name="Colorful List Accent 2" w:uiPriority="72"/>
-    <w:lsdException w:name="Colorful Grid Accent 2" w:uiPriority="73"/>
-    <w:lsdException w:name="Light Shading Accent 3" w:uiPriority="60"/>
-    <w:lsdException w:name="Light List Accent 3" w:uiPriority="61"/>
-    <w:lsdException w:name="Light Grid Accent 3" w:uiPriority="62"/>
-    <w:lsdException w:name="Medium Shading 1 Accent 3" w:uiPriority="63"/>
-    <w:lsdException w:name="Medium Shading 2 Accent 3" w:uiPriority="64"/>
-    <w:lsdException w:name="Medium List 1 Accent 3" w:uiPriority="65"/>
-    <w:lsdException w:name="Medium List 2 Accent 3" w:uiPriority="66"/>
-    <w:lsdException w:name="Medium Grid 1 Accent 3" w:uiPriority="67"/>
-    <w:lsdException w:name="Medium Grid 2 Accent 3" w:uiPriority="68"/>
-    <w:lsdException w:name="Medium Grid 3 Accent 3" w:uiPriority="69"/>
-    <w:lsdException w:name="Dark List Accent 3" w:uiPriority="70"/>
-    <w:lsdException w:name="Colorful Shading Accent 3" w:uiPriority="71"/>
-    <w:lsdException w:name="Colorful List Accent 3" w:uiPriority="72"/>
-    <w:lsdException w:name="Colorful Grid Accent 3" w:uiPriority="73"/>
-    <w:lsdException w:name="Light Shading Accent 4" w:uiPriority="60"/>
-    <w:lsdException w:name="Light List Accent 4" w:uiPriority="61"/>
-    <w:lsdException w:name="Light Grid Accent 4" w:uiPriority="62"/>
-    <w:lsdException w:name="Medium Shading 1 Accent 4" w:uiPriority="63"/>
-    <w:lsdException w:name="Medium Shading 2 Accent 4" w:uiPriority="64"/>
-    <w:lsdException w:name="Medium List 1 Accent 4" w:uiPriority="65"/>
-    <w:lsdException w:name="Medium List 2 Accent 4" w:uiPriority="66"/>
-    <w:lsdException w:name="Medium Grid 1 Accent 4" w:uiPriority="67"/>
-    <w:lsdException w:name="Medium Grid 2 Accent 4" w:uiPriority="68"/>
-    <w:lsdException w:name="Medium Grid 3 Accent 4" w:uiPriority="69"/>
-    <w:lsdException w:name="Dark List Accent 4" w:uiPriority="70"/>
-    <w:lsdException w:name="Colorful Shading Accent 4" w:uiPriority="71"/>
-    <w:lsdException w:name="Colorful List Accent 4" w:uiPriority="72"/>
-    <w:lsdException w:name="Colorful Grid Accent 4" w:uiPriority="73"/>
-    <w:lsdException w:name="Light Shading Accent 5" w:uiPriority="60"/>
-    <w:lsdException w:name="Light List Accent 5" w:uiPriority="61"/>
-    <w:lsdException w:name="Light Grid Accent 5" w:uiPriority="62"/>
-    <w:lsdException w:name="Medium Shading 1 Accent 5" w:uiPriority="63"/>
-    <w:lsdException w:name="Medium Shading 2 Accent 5" w:uiPriority="64"/>
-    <w:lsdException w:name="Medium List 1 Accent 5" w:uiPriority="65"/>
-    <w:lsdException w:name="Medium List 2 Accent 5" w:uiPriority="66"/>
-    <w:lsdException w:name="Medium Grid 1 Accent 5" w:uiPriority="67"/>
-    <w:lsdException w:name="Medium Grid 2 Accent 5" w:uiPriority="68"/>
-    <w:lsdException w:name="Medium Grid 3 Accent 5" w:uiPriority="69"/>
-    <w:lsdException w:name="Dark List Accent 5" w:uiPriority="70"/>
-    <w:lsdException w:name="Colorful Shading Accent 5" w:uiPriority="71"/>
-    <w:lsdException w:name="Colorful List Accent 5" w:uiPriority="72"/>
-    <w:lsdException w:name="Colorful Grid Accent 5" w:uiPriority="73"/>
-    <w:lsdException w:name="Light Shading Accent 6" w:uiPriority="60"/>
-    <w:lsdException w:name="Light List Accent 6" w:uiPriority="61"/>
-    <w:lsdException w:name="Light Grid Accent 6" w:uiPriority="62"/>
-    <w:lsdException w:name="Medium Shading 1 Accent 6" w:uiPriority="63"/>
-    <w:lsdException w:name="Medium Shading 2 Accent 6" w:uiPriority="64"/>
-    <w:lsdException w:name="Medium List 1 Accent 6" w:uiPriority="65"/>
-    <w:lsdException w:name="Medium List 2 Accent 6" w:uiPriority="66"/>
-    <w:lsdException w:name="Medium Grid 1 Accent 6" w:uiPriority="67"/>
-    <w:lsdException w:name="Medium Grid 2 Accent 6" w:uiPriority="68"/>
-    <w:lsdException w:name="Medium Grid 3 Accent 6" w:uiPriority="69"/>
-    <w:lsdException w:name="Dark List Accent 6" w:uiPriority="70"/>
-    <w:lsdException w:name="Colorful Shading Accent 6" w:uiPriority="71"/>
-    <w:lsdException w:name="Colorful List Accent 6" w:uiPriority="72"/>
-    <w:lsdException w:name="Colorful Grid Accent 6" w:uiPriority="73"/>
-    <w:lsdException w:name="Subtle Emphasis" w:uiPriority="19" w:qFormat="1"/>
-    <w:lsdException w:name="Intense Emphasis" w:uiPriority="21" w:qFormat="1"/>
-    <w:lsdException w:name="Subtle Reference" w:uiPriority="31" w:qFormat="1"/>
-    <w:lsdException w:name="Intense Reference" w:uiPriority="32" w:qFormat="1"/>
-    <w:lsdException w:name="Book Title" w:uiPriority="33" w:qFormat="1"/>
-    <w:lsdException w:name="Bibliography" w:semiHidden="1" w:uiPriority="37" w:unhideWhenUsed="1"/>
-    <w:lsdException w:name="TOC Heading" w:semiHidden="1" w:uiPriority="39" w:unhideWhenUsed="1" w:qFormat="1"/>
-    <w:lsdException w:name="Plain Table 1" w:uiPriority="41"/>
-    <w:lsdException w:name="Plain Table 2" w:uiPriority="42"/>
-    <w:lsdException w:name="Plain Table 3" w:uiPriority="43"/>
-    <w:lsdException w:name="Plain Table 4" w:uiPriority="44"/>
-    <w:lsdException w:name="Plain Table 5" w:uiPriority="45"/>
-    <w:lsdException w:name="Grid Table Light" w:uiPriority="40"/>
-    <w:lsdException w:name="Grid Table 1 Light" w:uiPriority="46"/>
-    <w:lsdException w:name="Grid Table 2" w:uiPriority="47"/>
-    <w:lsdException w:name="Grid Table 3" w:uiPriority="48"/>
-    <w:lsdException w:name="Grid Table 4" w:uiPriority="49"/>
-    <w:lsdException w:name="Grid Table 5 Dark" w:uiPriority="50"/>
-    <w:lsdException w:name="Grid Table 6 Colorful" w:uiPriority="51"/>
-    <w:lsdException w:name="Grid Table 7 Colorful" w:uiPriority="52"/>
-    <w:lsdException w:name="Grid Table 1 Light Accent 1" w:uiPriority="46"/>
-    <w:lsdException w:name="Grid Table 2 Accent 1" w:uiPriority="47"/>
-    <w:lsdException w:name="Grid Table 3 Accent 1" w:uiPriority="48"/>
-    <w:lsdException w:name="Grid Table 4 Accent 1" w:uiPriority="49"/>
-    <w:lsdException w:name="Grid Table 5 Dark Accent 1" w:uiPriority="50"/>
-    <w:lsdException w:name="Grid Table 6 Colorful Accent 1" w:uiPriority="51"/>
-    <w:lsdException w:name="Grid Table 7 Colorful Accent 1" w:uiPriority="52"/>
-    <w:lsdException w:name="Grid Table 1 Light Accent 2" w:uiPriority="46"/>
-    <w:lsdException w:name="Grid Table 2 Accent 2" w:uiPriority="47"/>
-    <w:lsdException w:name="Grid Table 3 Accent 2" w:uiPriority="48"/>
-    <w:lsdException w:name="Grid Table 4 Accent 2" w:uiPriority="49"/>
-    <w:lsdException w:name="Grid Table 5 Dark Accent 2" w:uiPriority="50"/>
-    <w:lsdException w:name="Grid Table 6 Colorful Accent 2" w:uiPriority="51"/>
-    <w:lsdException w:name="Grid Table 7 Colorful Accent 2" w:uiPriority="52"/>
-    <w:lsdException w:name="Grid Table 1 Light Accent 3" w:uiPriority="46"/>
-    <w:lsdException w:name="Grid Table 2 Accent 3" w:uiPriority="47"/>
-    <w:lsdException w:name="Grid Table 3 Accent 3" w:uiPriority="48"/>
-    <w:lsdException w:name="Grid Table 4 Accent 3" w:uiPriority="49"/>
-    <w:lsdException w:name="Grid Table 5 Dark Accent 3" w:uiPriority="50"/>
-    <w:lsdException w:name="Grid Table 6 Colorful Accent 3" w:uiPriority="51"/>
-    <w:lsdException w:name="Grid Table 7 Colorful Accent 3" w:uiPriority="52"/>
-    <w:lsdException w:name="Grid Table 1 Light Accent 4" w:uiPriority="46"/>
-    <w:lsdException w:name="Grid Table 2 Accent 4" w:uiPriority="47"/>
-    <w:lsdException w:name="Grid Table 3 Accent 4" w:uiPriority="48"/>
-    <w:lsdException w:name="Grid Table 4 Accent 4" w:uiPriority="49"/>
-    <w:lsdException w:name="Grid Table 5 Dark Accent 4" w:uiPriority="50"/>
-    <w:lsdException w:name="Grid Table 6 Colorful Accent 4" w:uiPriority="51"/>
-    <w:lsdException w:name="Grid Table 7 Colorful Accent 4" w:uiPriority="52"/>
-    <w:lsdException w:name="Grid Table 1 Light Accent 5" w:uiPriority="46"/>
-    <w:lsdException w:name="Grid Table 2 Accent 5" w:uiPriority="47"/>
-    <w:lsdException w:name="Grid Table 3 Accent 5" w:uiPriority="48"/>
-    <w:lsdException w:name="Grid Table 4 Accent 5" w:uiPriority="49"/>
-    <w:lsdException w:name="Grid Table 5 Dark Accent 5" w:uiPriority="50"/>
-    <w:lsdException w:name="Grid Table 6 Colorful Accent 5" w:uiPriority="51"/>
-    <w:lsdException w:name="Grid Table 7 Colorful Accent 5" w:uiPriority="52"/>
-    <w:lsdException w:name="Grid Table 1 Light Accent 6" w:uiPriority="46"/>
-    <w:lsdException w:name="Grid Table 2 Accent 6" w:uiPriority="47"/>
-    <w:lsdException w:name="Grid Table 3 Accent 6" w:uiPriority="48"/>
-    <w:lsdException w:name="Grid Table 4 Accent 6" w:uiPriority="49"/>
-    <w:lsdException w:name="Grid Table 5 Dark Accent 6" w:uiPriority="50"/>
-    <w:lsdException w:name="Grid Table 6 Colorful Accent 6" w:uiPriority="51"/>
-    <w:lsdException w:name="Grid Table 7 Colorful Accent 6" w:uiPriority="52"/>
-    <w:lsdException w:name="List Table 1 Light" w:uiPriority="46"/>
-    <w:lsdException w:name="List Table 2" w:uiPriority="47"/>
-    <w:lsdException w:name="List Table 3" w:uiPriority="48"/>
-    <w:lsdException w:name="List Table 4" w:uiPriority="49"/>
-    <w:lsdException w:name="List Table 5 Dark" w:uiPriority="50"/>
-    <w:lsdException w:name="List Table 6 Colorful" w:uiPriority="51"/>
-    <w:lsdException w:name="List Table 7 Colorful" w:uiPriority="52"/>
-    <w:lsdException w:name="List Table 1 Light Accent 1" w:uiPriority="46"/>
-    <w:lsdException w:name="List Table 2 Accent 1" w:uiPriority="47"/>
-    <w:lsdException w:name="List Table 3 Accent 1" w:uiPriority="48"/>
-    <w:lsdException w:name="List Table 4 Accent 1" w:uiPriority="49"/>
-    <w:lsdException w:name="List Table 5 Dark Accent 1" w:uiPriority="50"/>
-    <w:lsdException w:name="List Table 6 Colorful Accent 1" w:uiPriority="51"/>
-    <w:lsdException w:name="List Table 7 Colorful Accent 1" w:uiPriority="52"/>
-    <w:lsdException w:name="List Table 1 Light Accent 2" w:uiPriority="46"/>
-    <w:lsdException w:name="List Table 2 Accent 2" w:uiPriority="47"/>
-    <w:lsdException w:name="List Table 3 Accent 2" w:uiPriority="48"/>
-    <w:lsdException w:name="List Table 4 Accent 2" w:uiPriority="49"/>
-    <w:lsdException w:name="List Table 5 Dark Accent 2" w:uiPriority="50"/>
-    <w:lsdException w:name="List Table 6 Colorful Accent 2" w:uiPriority="51"/>
-    <w:lsdException w:name="List Table 7 Colorful Accent 2" w:uiPriority="52"/>
-    <w:lsdException w:name="List Table 1 Light Accent 3" w:uiPriority="46"/>
-    <w:lsdException w:name="List Table 2 Accent 3" w:uiPriority="47"/>
-    <w:lsdException w:name="List Table 3 Accent 3" w:uiPriority="48"/>
-    <w:lsdException w:name="List Table 4 Accent 3" w:uiPriority="49"/>
-    <w:lsdException w:name="List Table 5 Dark Accent 3" w:uiPriority="50"/>
-    <w:lsdException w:name="List Table 6 Colorful Accent 3" w:uiPriority="51"/>
-    <w:lsdException w:name="List Table 7 Colorful Accent 3" w:uiPriority="52"/>
-    <w:lsdException w:name="List Table 1 Light Accent 4" w:uiPriority="46"/>
-    <w:lsdException w:name="List Table 2 Accent 4" w:uiPriority="47"/>
-    <w:lsdException w:name="List Table 3 Accent 4" w:uiPriority="48"/>
-    <w:lsdException w:name="List Table 4 Accent 4" w:uiPriority="49"/>
-    <w:lsdException w:name="List Table 5 Dark Accent 4" w:uiPriority="50"/>
-    <w:lsdException w:name="List Table 6 Colorful Accent 4" w:uiPriority="51"/>
-    <w:lsdException w:name="List Table 7 Colorful Accent 4" w:uiPriority="52"/>
-    <w:lsdException w:name="List Table 1 Light Accent 5" w:uiPriority="46"/>
-    <w:lsdException w:name="List Table 2 Accent 5" w:uiPriority="47"/>
-    <w:lsdException w:name="List Table 3 Accent 5" w:uiPriority="48"/>
-    <w:lsdException w:name="List Table 4 Accent 5" w:uiPriority="49"/>
-    <w:lsdException w:name="List Table 5 Dark Accent 5" w:uiPriority="50"/>
-    <w:lsdException w:name="List Table 6 Colorful Accent 5" w:uiPriority="51"/>
-    <w:lsdException w:name="List Table 7 Colorful Accent 5" w:uiPriority="52"/>
-    <w:lsdException w:name="List Table 1 Light Accent 6" w:uiPriority="46"/>
-    <w:lsdException w:name="List Table 2 Accent 6" w:uiPriority="47"/>
-    <w:lsdException w:name="List Table 3 Accent 6" w:uiPriority="48"/>
-    <w:lsdException w:name="List Table 4 Accent 6" w:uiPriority="49"/>
-    <w:lsdException w:name="List Table 5 Dark Accent 6" w:uiPriority="50"/>
-    <w:lsdException w:name="List Table 6 Colorful Accent 6" w:uiPriority="51"/>
-    <w:lsdException w:name="List Table 7 Colorful Accent 6" w:uiPriority="52"/>
-  </w:latentStyles>
-  <w:style w:type="paragraph" w:default="1" w:styleId="a">
-    <w:name w:val="Normal"/>
-    <w:qFormat/>
-  </w:style>
-  <w:style w:type="character" w:default="1" w:styleId="a0">
-    <w:name w:val="Default Paragraph Font"/>
-    <w:uiPriority w:val="1"/>
-    <w:semiHidden/>
-    <w:unhideWhenUsed/>
-  </w:style>
-  <w:style w:type="table" w:default="1" w:styleId="a1">
-    <w:name w:val="Normal Table"/>
-    <w:uiPriority w:val="99"/>
-    <w:semiHidden/>
-    <w:unhideWhenUsed/>
-    <w:tblPr>
-      <w:tblInd w:w="0" w:type="dxa"/>
-      <w:tblCellMar>
-        <w:top w:w="0" w:type="dxa"/>
-        <w:left w:w="108" w:type="dxa"/>
-        <w:bottom w:w="0" w:type="dxa"/>
-        <w:right w:w="108" w:type="dxa"/>
-      </w:tblCellMar>
-    </w:tblPr>
-  </w:style>
-  <w:style w:type="numbering" w:default="1" w:styleId="a2">
-    <w:name w:val="No List"/>
-    <w:uiPriority w:val="99"/>
-    <w:semiHidden/>
-    <w:unhideWhenUsed/>
-  </w:style>
-  <w:style w:type="character" w:styleId="a3">
-    <w:name w:val="Placeholder Text"/>
-    <w:basedOn w:val="a0"/>
-    <w:uiPriority w:val="99"/>
-    <w:semiHidden/>
-    <w:rsid w:val="000C2954"/>
-    <w:rPr>
-      <w:color w:val="808080"/>
-    </w:rPr>
-  </w:style>
-</w:styles>
-</file>
-
-<file path=word/glossary/webSettings.xml><?xml version="1.0" encoding="utf-8"?>
-<w:webSettings xmlns:mc="http://schemas.openxmlformats.org/markup-compatibility/2006" xmlns:r="http://schemas.openxmlformats.org/officeDocument/2006/relationships" xmlns:w="http://schemas.openxmlformats.org/wordprocessingml/2006/main" xmlns:w14="http://schemas.microsoft.com/office/word/2010/wordml" xmlns:w15="http://schemas.microsoft.com/office/word/2012/wordml" xmlns:w16se="http://schemas.microsoft.com/office/word/2015/wordml/symex" mc:Ignorable="w14 w15 w16se">
-  <w:optimizeForBrowser/>
-  <w:allowPNG/>
-</w:webSettings>
-</file>
-
 <file path=word/theme/theme1.xml><?xml version="1.0" encoding="utf-8"?>
 <a:theme xmlns:a="http://schemas.openxmlformats.org/drawingml/2006/main" name="Тема Office">
   <a:themeElements>

--- a/LR4_two_fazn_techenie/ЛР4_Широкопетлев_Двухфазные.docx
+++ b/LR4_two_fazn_techenie/ЛР4_Широкопетлев_Двухфазные.docx
@@ -1,6 +1,6 @@
 
 <file path=word/document.xml><?xml version="1.0" encoding="utf-8"?>
-<w:document xmlns:wpc="http://schemas.microsoft.com/office/word/2010/wordprocessingCanvas" xmlns:cx="http://schemas.microsoft.com/office/drawing/2014/chartex" xmlns:cx1="http://schemas.microsoft.com/office/drawing/2015/9/8/chartex" xmlns:cx2="http://schemas.microsoft.com/office/drawing/2015/10/21/chartex" xmlns:cx3="http://schemas.microsoft.com/office/drawing/2016/5/9/chartex" xmlns:cx4="http://schemas.microsoft.com/office/drawing/2016/5/10/chartex" xmlns:cx5="http://schemas.microsoft.com/office/drawing/2016/5/11/chartex" xmlns:cx6="http://schemas.microsoft.com/office/drawing/2016/5/12/chartex" xmlns:cx7="http://schemas.microsoft.com/office/drawing/2016/5/13/chartex" xmlns:cx8="http://schemas.microsoft.com/office/drawing/2016/5/14/chartex" xmlns:mc="http://schemas.openxmlformats.org/markup-compatibility/2006" xmlns:aink="http://schemas.microsoft.com/office/drawing/2016/ink" xmlns:am3d="http://schemas.microsoft.com/office/drawing/2017/model3d" xmlns:o="urn:schemas-microsoft-com:office:office" xmlns:oel="http://schemas.microsoft.com/office/2019/extlst" xmlns:r="http://schemas.openxmlformats.org/officeDocument/2006/relationships" xmlns:m="http://schemas.openxmlformats.org/officeDocument/2006/math" xmlns:v="urn:schemas-microsoft-com:vml" xmlns:wp14="http://schemas.microsoft.com/office/word/2010/wordprocessingDrawing" xmlns:wp="http://schemas.openxmlformats.org/drawingml/2006/wordprocessingDrawing" xmlns:w10="urn:schemas-microsoft-com:office:word" xmlns:w="http://schemas.openxmlformats.org/wordprocessingml/2006/main" xmlns:w14="http://schemas.microsoft.com/office/word/2010/wordml" xmlns:w15="http://schemas.microsoft.com/office/word/2012/wordml" xmlns:w16cex="http://schemas.microsoft.com/office/word/2018/wordml/cex" xmlns:w16cid="http://schemas.microsoft.com/office/word/2016/wordml/cid" xmlns:w16="http://schemas.microsoft.com/office/word/2018/wordml" xmlns:w16sdtdh="http://schemas.microsoft.com/office/word/2020/wordml/sdtdatahash" xmlns:w16se="http://schemas.microsoft.com/office/word/2015/wordml/symex" xmlns:wpg="http://schemas.microsoft.com/office/word/2010/wordprocessingGroup" xmlns:wpi="http://schemas.microsoft.com/office/word/2010/wordprocessingInk" xmlns:wne="http://schemas.microsoft.com/office/word/2006/wordml" xmlns:wps="http://schemas.microsoft.com/office/word/2010/wordprocessingShape" mc:Ignorable="w14 w15 w16se w16cid w16 w16cex w16sdtdh wp14">
+<w:document xmlns:wpc="http://schemas.microsoft.com/office/word/2010/wordprocessingCanvas" xmlns:cx="http://schemas.microsoft.com/office/drawing/2014/chartex" xmlns:mc="http://schemas.openxmlformats.org/markup-compatibility/2006" xmlns:o="urn:schemas-microsoft-com:office:office" xmlns:r="http://schemas.openxmlformats.org/officeDocument/2006/relationships" xmlns:m="http://schemas.openxmlformats.org/officeDocument/2006/math" xmlns:v="urn:schemas-microsoft-com:vml" xmlns:wp14="http://schemas.microsoft.com/office/word/2010/wordprocessingDrawing" xmlns:wp="http://schemas.openxmlformats.org/drawingml/2006/wordprocessingDrawing" xmlns:w10="urn:schemas-microsoft-com:office:word" xmlns:w="http://schemas.openxmlformats.org/wordprocessingml/2006/main" xmlns:w14="http://schemas.microsoft.com/office/word/2010/wordml" xmlns:w15="http://schemas.microsoft.com/office/word/2012/wordml" xmlns:w16se="http://schemas.microsoft.com/office/word/2015/wordml/symex" xmlns:wpg="http://schemas.microsoft.com/office/word/2010/wordprocessingGroup" xmlns:wpi="http://schemas.microsoft.com/office/word/2010/wordprocessingInk" xmlns:wne="http://schemas.microsoft.com/office/word/2006/wordml" xmlns:wps="http://schemas.microsoft.com/office/word/2010/wordprocessingShape" mc:Ignorable="w14 w15 w16se wp14">
   <w:body>
     <w:tbl>
       <w:tblPr>
@@ -1899,13 +1899,23 @@
         </w:numPr>
       </w:pPr>
       <w:r>
-        <w:t>более глубокое усвоение лекционного материала путём самостоятельного реше</w:t>
-      </w:r>
+        <w:t xml:space="preserve">более глубокое усвоение лекционного материала путём самостоятельного </w:t>
+      </w:r>
+      <w:proofErr w:type="spellStart"/>
+      <w:r>
+        <w:t>реше</w:t>
+      </w:r>
+      <w:proofErr w:type="spellEnd"/>
       <w:r>
         <w:t xml:space="preserve"> </w:t>
       </w:r>
-      <w:r>
-        <w:t>ния практической задачи.</w:t>
+      <w:proofErr w:type="spellStart"/>
+      <w:r>
+        <w:t>ния</w:t>
+      </w:r>
+      <w:proofErr w:type="spellEnd"/>
+      <w:r>
+        <w:t xml:space="preserve"> практической задачи.</w:t>
       </w:r>
     </w:p>
     <w:p>
@@ -2381,10 +2391,10 @@
                   <v:path o:extrusionok="f" gradientshapeok="t" o:connecttype="rect"/>
                   <o:lock v:ext="edit" aspectratio="t"/>
                 </v:shapetype>
-                <v:shape id="_x0000_i1025" type="#_x0000_t75" style="width:334.5pt;height:297.75pt" o:ole="">
+                <v:shape id="_x0000_i1025" type="#_x0000_t75" style="width:334.75pt;height:297.35pt" o:ole="">
                   <v:imagedata r:id="rId9" o:title=""/>
                 </v:shape>
-                <o:OLEObject Type="Embed" ProgID="Equation.DSMT4" ShapeID="_x0000_i1025" DrawAspect="Content" ObjectID="_1732791832" r:id="rId10"/>
+                <o:OLEObject Type="Embed" ProgID="Equation.DSMT4" ShapeID="_x0000_i1025" DrawAspect="Content" ObjectID="_1732803423" r:id="rId10"/>
               </w:object>
             </w:r>
           </w:p>
@@ -2450,10 +2460,10 @@
           <w:position w:val="-14"/>
         </w:rPr>
         <w:object w:dxaOrig="540" w:dyaOrig="400" w14:anchorId="3176D4BA">
-          <v:shape id="_x0000_i1026" type="#_x0000_t75" style="width:27pt;height:19.5pt" o:ole="">
+          <v:shape id="_x0000_i1026" type="#_x0000_t75" style="width:27.1pt;height:19.65pt" o:ole="">
             <v:imagedata r:id="rId11" o:title=""/>
           </v:shape>
-          <o:OLEObject Type="Embed" ProgID="Equation.DSMT4" ShapeID="_x0000_i1026" DrawAspect="Content" ObjectID="_1732791833" r:id="rId12"/>
+          <o:OLEObject Type="Embed" ProgID="Equation.DSMT4" ShapeID="_x0000_i1026" DrawAspect="Content" ObjectID="_1732803424" r:id="rId12"/>
         </w:object>
       </w:r>
       <w:r>
@@ -2464,10 +2474,10 @@
           <w:position w:val="-12"/>
         </w:rPr>
         <w:object w:dxaOrig="320" w:dyaOrig="380" w14:anchorId="36CBB0AC">
-          <v:shape id="_x0000_i1027" type="#_x0000_t75" style="width:15.75pt;height:18.75pt" o:ole="">
+          <v:shape id="_x0000_i1027" type="#_x0000_t75" style="width:15.9pt;height:18.7pt" o:ole="">
             <v:imagedata r:id="rId13" o:title=""/>
           </v:shape>
-          <o:OLEObject Type="Embed" ProgID="Equation.DSMT4" ShapeID="_x0000_i1027" DrawAspect="Content" ObjectID="_1732791834" r:id="rId14"/>
+          <o:OLEObject Type="Embed" ProgID="Equation.DSMT4" ShapeID="_x0000_i1027" DrawAspect="Content" ObjectID="_1732803425" r:id="rId14"/>
         </w:object>
       </w:r>
       <w:r>
@@ -2521,10 +2531,10 @@
           <w:position w:val="-32"/>
         </w:rPr>
         <w:object w:dxaOrig="3540" w:dyaOrig="760" w14:anchorId="3F458CCD">
-          <v:shape id="_x0000_i1028" type="#_x0000_t75" style="width:177pt;height:38.25pt" o:ole="">
+          <v:shape id="_x0000_i1028" type="#_x0000_t75" style="width:176.75pt;height:38.35pt" o:ole="">
             <v:imagedata r:id="rId15" o:title=""/>
           </v:shape>
-          <o:OLEObject Type="Embed" ProgID="Equation.DSMT4" ShapeID="_x0000_i1028" DrawAspect="Content" ObjectID="_1732791835" r:id="rId16"/>
+          <o:OLEObject Type="Embed" ProgID="Equation.DSMT4" ShapeID="_x0000_i1028" DrawAspect="Content" ObjectID="_1732803426" r:id="rId16"/>
         </w:object>
       </w:r>
       <w:bookmarkEnd w:id="2"/>
@@ -2543,8 +2553,13 @@
         <w:t xml:space="preserve">Re – </w:t>
       </w:r>
       <w:r>
-        <w:t>число Рейнольдса</w:t>
-      </w:r>
+        <w:t xml:space="preserve">число </w:t>
+      </w:r>
+      <w:proofErr w:type="spellStart"/>
+      <w:r>
+        <w:t>Рейнольдса</w:t>
+      </w:r>
+      <w:proofErr w:type="spellEnd"/>
     </w:p>
     <w:p>
       <w:pPr>
@@ -2556,10 +2571,10 @@
           <w:position w:val="-34"/>
         </w:rPr>
         <w:object w:dxaOrig="2260" w:dyaOrig="840" w14:anchorId="6A3777E6">
-          <v:shape id="_x0000_i1029" type="#_x0000_t75" style="width:113.25pt;height:42pt" o:ole="">
+          <v:shape id="_x0000_i1029" type="#_x0000_t75" style="width:113.15pt;height:42.1pt" o:ole="">
             <v:imagedata r:id="rId17" o:title=""/>
           </v:shape>
-          <o:OLEObject Type="Embed" ProgID="Equation.DSMT4" ShapeID="_x0000_i1029" DrawAspect="Content" ObjectID="_1732791836" r:id="rId18"/>
+          <o:OLEObject Type="Embed" ProgID="Equation.DSMT4" ShapeID="_x0000_i1029" DrawAspect="Content" ObjectID="_1732803427" r:id="rId18"/>
         </w:object>
       </w:r>
     </w:p>
@@ -2577,10 +2592,10 @@
           <w:position w:val="-34"/>
         </w:rPr>
         <w:object w:dxaOrig="1340" w:dyaOrig="780" w14:anchorId="6CFFB42E">
-          <v:shape id="_x0000_i1030" type="#_x0000_t75" style="width:67.5pt;height:39pt" o:ole="">
+          <v:shape id="_x0000_i1030" type="#_x0000_t75" style="width:67.3pt;height:39.25pt" o:ole="">
             <v:imagedata r:id="rId19" o:title=""/>
           </v:shape>
-          <o:OLEObject Type="Embed" ProgID="Equation.DSMT4" ShapeID="_x0000_i1030" DrawAspect="Content" ObjectID="_1732791837" r:id="rId20"/>
+          <o:OLEObject Type="Embed" ProgID="Equation.DSMT4" ShapeID="_x0000_i1030" DrawAspect="Content" ObjectID="_1732803428" r:id="rId20"/>
         </w:object>
       </w:r>
       <w:r>
@@ -2601,10 +2616,10 @@
           <w:position w:val="-10"/>
         </w:rPr>
         <w:object w:dxaOrig="3040" w:dyaOrig="400" w14:anchorId="28B02BB1">
-          <v:shape id="_x0000_i1031" type="#_x0000_t75" style="width:152.25pt;height:19.5pt" o:ole="">
+          <v:shape id="_x0000_i1031" type="#_x0000_t75" style="width:152.4pt;height:19.65pt" o:ole="">
             <v:imagedata r:id="rId21" o:title=""/>
           </v:shape>
-          <o:OLEObject Type="Embed" ProgID="Equation.DSMT4" ShapeID="_x0000_i1031" DrawAspect="Content" ObjectID="_1732791838" r:id="rId22"/>
+          <o:OLEObject Type="Embed" ProgID="Equation.DSMT4" ShapeID="_x0000_i1031" DrawAspect="Content" ObjectID="_1732803429" r:id="rId22"/>
         </w:object>
       </w:r>
     </w:p>
@@ -2615,12 +2630,14 @@
       <w:r>
         <w:t xml:space="preserve">где </w:t>
       </w:r>
+      <w:proofErr w:type="spellStart"/>
       <w:r>
         <w:rPr>
           <w:lang w:val="en-US"/>
         </w:rPr>
         <w:t>Pr</w:t>
       </w:r>
+      <w:proofErr w:type="spellEnd"/>
       <w:r>
         <w:t xml:space="preserve"> –</w:t>
       </w:r>
@@ -2637,10 +2654,10 @@
           <w:position w:val="-34"/>
         </w:rPr>
         <w:object w:dxaOrig="1260" w:dyaOrig="780" w14:anchorId="0988FD32">
-          <v:shape id="_x0000_i1032" type="#_x0000_t75" style="width:62.25pt;height:39pt" o:ole="">
+          <v:shape id="_x0000_i1032" type="#_x0000_t75" style="width:62.65pt;height:39.25pt" o:ole="">
             <v:imagedata r:id="rId23" o:title=""/>
           </v:shape>
-          <o:OLEObject Type="Embed" ProgID="Equation.DSMT4" ShapeID="_x0000_i1032" DrawAspect="Content" ObjectID="_1732791839" r:id="rId24"/>
+          <o:OLEObject Type="Embed" ProgID="Equation.DSMT4" ShapeID="_x0000_i1032" DrawAspect="Content" ObjectID="_1732803430" r:id="rId24"/>
         </w:object>
       </w:r>
       <w:r>
@@ -2656,10 +2673,10 @@
           <w:position w:val="-12"/>
         </w:rPr>
         <w:object w:dxaOrig="260" w:dyaOrig="380" w14:anchorId="67661D1C">
-          <v:shape id="_x0000_i1033" type="#_x0000_t75" style="width:12.75pt;height:18.75pt" o:ole="">
+          <v:shape id="_x0000_i1033" type="#_x0000_t75" style="width:13.1pt;height:18.7pt" o:ole="">
             <v:imagedata r:id="rId25" o:title=""/>
           </v:shape>
-          <o:OLEObject Type="Embed" ProgID="Equation.DSMT4" ShapeID="_x0000_i1033" DrawAspect="Content" ObjectID="_1732791840" r:id="rId26"/>
+          <o:OLEObject Type="Embed" ProgID="Equation.DSMT4" ShapeID="_x0000_i1033" DrawAspect="Content" ObjectID="_1732803431" r:id="rId26"/>
         </w:object>
       </w:r>
       <w:r>
@@ -2670,10 +2687,10 @@
           <w:position w:val="-6"/>
         </w:rPr>
         <w:object w:dxaOrig="1020" w:dyaOrig="300" w14:anchorId="5377B2FB">
-          <v:shape id="_x0000_i1034" type="#_x0000_t75" style="width:51.75pt;height:15pt" o:ole="">
+          <v:shape id="_x0000_i1034" type="#_x0000_t75" style="width:51.45pt;height:14.95pt" o:ole="">
             <v:imagedata r:id="rId27" o:title=""/>
           </v:shape>
-          <o:OLEObject Type="Embed" ProgID="Equation.DSMT4" ShapeID="_x0000_i1034" DrawAspect="Content" ObjectID="_1732791841" r:id="rId28"/>
+          <o:OLEObject Type="Embed" ProgID="Equation.DSMT4" ShapeID="_x0000_i1034" DrawAspect="Content" ObjectID="_1732803432" r:id="rId28"/>
         </w:object>
       </w:r>
       <w:r>
@@ -2684,10 +2701,10 @@
           <w:position w:val="-6"/>
         </w:rPr>
         <w:object w:dxaOrig="520" w:dyaOrig="300" w14:anchorId="321A3208">
-          <v:shape id="_x0000_i1035" type="#_x0000_t75" style="width:25.5pt;height:15pt" o:ole="">
+          <v:shape id="_x0000_i1035" type="#_x0000_t75" style="width:25.25pt;height:14.95pt" o:ole="">
             <v:imagedata r:id="rId29" o:title=""/>
           </v:shape>
-          <o:OLEObject Type="Embed" ProgID="Equation.DSMT4" ShapeID="_x0000_i1035" DrawAspect="Content" ObjectID="_1732791842" r:id="rId30"/>
+          <o:OLEObject Type="Embed" ProgID="Equation.DSMT4" ShapeID="_x0000_i1035" DrawAspect="Content" ObjectID="_1732803433" r:id="rId30"/>
         </w:object>
       </w:r>
       <w:r>
@@ -2704,10 +2721,10 @@
           <w:position w:val="-6"/>
         </w:rPr>
         <w:object w:dxaOrig="560" w:dyaOrig="300" w14:anchorId="31FE377F">
-          <v:shape id="_x0000_i1036" type="#_x0000_t75" style="width:27.75pt;height:15pt" o:ole="">
+          <v:shape id="_x0000_i1036" type="#_x0000_t75" style="width:28.05pt;height:14.95pt" o:ole="">
             <v:imagedata r:id="rId31" o:title=""/>
           </v:shape>
-          <o:OLEObject Type="Embed" ProgID="Equation.DSMT4" ShapeID="_x0000_i1036" DrawAspect="Content" ObjectID="_1732791843" r:id="rId32"/>
+          <o:OLEObject Type="Embed" ProgID="Equation.DSMT4" ShapeID="_x0000_i1036" DrawAspect="Content" ObjectID="_1732803434" r:id="rId32"/>
         </w:object>
       </w:r>
       <w:r>
@@ -2727,10 +2744,10 @@
           <w:position w:val="-38"/>
         </w:rPr>
         <w:object w:dxaOrig="1920" w:dyaOrig="900" w14:anchorId="00A3CDC5">
-          <v:shape id="_x0000_i1037" type="#_x0000_t75" style="width:96pt;height:45pt" o:ole="">
+          <v:shape id="_x0000_i1037" type="#_x0000_t75" style="width:96.3pt;height:44.9pt" o:ole="">
             <v:imagedata r:id="rId33" o:title=""/>
           </v:shape>
-          <o:OLEObject Type="Embed" ProgID="Equation.DSMT4" ShapeID="_x0000_i1037" DrawAspect="Content" ObjectID="_1732791844" r:id="rId34"/>
+          <o:OLEObject Type="Embed" ProgID="Equation.DSMT4" ShapeID="_x0000_i1037" DrawAspect="Content" ObjectID="_1732803435" r:id="rId34"/>
         </w:object>
       </w:r>
     </w:p>
@@ -2748,10 +2765,10 @@
           <w:position w:val="-92"/>
         </w:rPr>
         <w:object w:dxaOrig="5600" w:dyaOrig="1980" w14:anchorId="2719AEBF">
-          <v:shape id="_x0000_i1038" type="#_x0000_t75" style="width:279.75pt;height:99pt" o:ole="">
+          <v:shape id="_x0000_i1038" type="#_x0000_t75" style="width:279.6pt;height:99.1pt" o:ole="">
             <v:imagedata r:id="rId35" o:title=""/>
           </v:shape>
-          <o:OLEObject Type="Embed" ProgID="Equation.DSMT4" ShapeID="_x0000_i1038" DrawAspect="Content" ObjectID="_1732791845" r:id="rId36"/>
+          <o:OLEObject Type="Embed" ProgID="Equation.DSMT4" ShapeID="_x0000_i1038" DrawAspect="Content" ObjectID="_1732803436" r:id="rId36"/>
         </w:object>
       </w:r>
     </w:p>
@@ -2769,10 +2786,10 @@
           <w:position w:val="-128"/>
         </w:rPr>
         <w:object w:dxaOrig="7500" w:dyaOrig="2740" w14:anchorId="1F51A75D">
-          <v:shape id="_x0000_i1039" type="#_x0000_t75" style="width:375pt;height:137.25pt" o:ole="">
+          <v:shape id="_x0000_i1039" type="#_x0000_t75" style="width:374.95pt;height:137.45pt" o:ole="">
             <v:imagedata r:id="rId37" o:title=""/>
           </v:shape>
-          <o:OLEObject Type="Embed" ProgID="Equation.DSMT4" ShapeID="_x0000_i1039" DrawAspect="Content" ObjectID="_1732791846" r:id="rId38"/>
+          <o:OLEObject Type="Embed" ProgID="Equation.DSMT4" ShapeID="_x0000_i1039" DrawAspect="Content" ObjectID="_1732803437" r:id="rId38"/>
         </w:object>
       </w:r>
     </w:p>
@@ -2790,10 +2807,10 @@
           <w:position w:val="-12"/>
         </w:rPr>
         <w:object w:dxaOrig="1520" w:dyaOrig="380" w14:anchorId="1A8E4ED3">
-          <v:shape id="_x0000_i1040" type="#_x0000_t75" style="width:75.75pt;height:18.75pt" o:ole="">
+          <v:shape id="_x0000_i1040" type="#_x0000_t75" style="width:75.75pt;height:18.7pt" o:ole="">
             <v:imagedata r:id="rId39" o:title=""/>
           </v:shape>
-          <o:OLEObject Type="Embed" ProgID="Equation.DSMT4" ShapeID="_x0000_i1040" DrawAspect="Content" ObjectID="_1732791847" r:id="rId40"/>
+          <o:OLEObject Type="Embed" ProgID="Equation.DSMT4" ShapeID="_x0000_i1040" DrawAspect="Content" ObjectID="_1732803438" r:id="rId40"/>
         </w:object>
       </w:r>
       <w:r>
@@ -2809,10 +2826,10 @@
           <w:position w:val="-12"/>
         </w:rPr>
         <w:object w:dxaOrig="240" w:dyaOrig="380" w14:anchorId="6072C10A">
-          <v:shape id="_x0000_i1041" type="#_x0000_t75" style="width:12pt;height:18.75pt" o:ole="">
+          <v:shape id="_x0000_i1041" type="#_x0000_t75" style="width:12.15pt;height:18.7pt" o:ole="">
             <v:imagedata r:id="rId41" o:title=""/>
           </v:shape>
-          <o:OLEObject Type="Embed" ProgID="Equation.DSMT4" ShapeID="_x0000_i1041" DrawAspect="Content" ObjectID="_1732791848" r:id="rId42"/>
+          <o:OLEObject Type="Embed" ProgID="Equation.DSMT4" ShapeID="_x0000_i1041" DrawAspect="Content" ObjectID="_1732803439" r:id="rId42"/>
         </w:object>
       </w:r>
       <w:r>
@@ -2823,10 +2840,10 @@
           <w:position w:val="-18"/>
         </w:rPr>
         <w:object w:dxaOrig="2420" w:dyaOrig="520" w14:anchorId="2D6490A9">
-          <v:shape id="_x0000_i1042" type="#_x0000_t75" style="width:120.75pt;height:25.5pt" o:ole="">
+          <v:shape id="_x0000_i1042" type="#_x0000_t75" style="width:120.6pt;height:25.25pt" o:ole="">
             <v:imagedata r:id="rId43" o:title=""/>
           </v:shape>
-          <o:OLEObject Type="Embed" ProgID="Equation.DSMT4" ShapeID="_x0000_i1042" DrawAspect="Content" ObjectID="_1732791849" r:id="rId44"/>
+          <o:OLEObject Type="Embed" ProgID="Equation.DSMT4" ShapeID="_x0000_i1042" DrawAspect="Content" ObjectID="_1732803440" r:id="rId44"/>
         </w:object>
       </w:r>
       <w:r>
@@ -3338,6 +3355,91 @@
       <w:r>
         <w:t>представлены в таблице 1.</w:t>
       </w:r>
+      <w:bookmarkStart w:id="4" w:name="_GoBack"/>
+      <w:bookmarkEnd w:id="4"/>
+    </w:p>
+    <w:p>
+      <w:pPr>
+        <w:pStyle w:val="ab"/>
+        <w:keepNext/>
+        <w:jc w:val="right"/>
+        <w:rPr>
+          <w:i w:val="0"/>
+          <w:color w:val="000000" w:themeColor="text1"/>
+          <w:sz w:val="28"/>
+          <w:szCs w:val="28"/>
+        </w:rPr>
+      </w:pPr>
+      <w:r>
+        <w:rPr>
+          <w:b/>
+          <w:i w:val="0"/>
+          <w:color w:val="000000" w:themeColor="text1"/>
+          <w:sz w:val="28"/>
+          <w:szCs w:val="28"/>
+        </w:rPr>
+        <w:t xml:space="preserve">Таблица </w:t>
+      </w:r>
+      <w:r>
+        <w:rPr>
+          <w:b/>
+          <w:i w:val="0"/>
+          <w:color w:val="000000" w:themeColor="text1"/>
+          <w:sz w:val="28"/>
+          <w:szCs w:val="28"/>
+        </w:rPr>
+        <w:fldChar w:fldCharType="begin"/>
+      </w:r>
+      <w:r>
+        <w:rPr>
+          <w:b/>
+          <w:i w:val="0"/>
+          <w:color w:val="000000" w:themeColor="text1"/>
+          <w:sz w:val="28"/>
+          <w:szCs w:val="28"/>
+        </w:rPr>
+        <w:instrText xml:space="preserve"> SEQ Таблица \* ARABIC </w:instrText>
+      </w:r>
+      <w:r>
+        <w:rPr>
+          <w:b/>
+          <w:i w:val="0"/>
+          <w:color w:val="000000" w:themeColor="text1"/>
+          <w:sz w:val="28"/>
+          <w:szCs w:val="28"/>
+        </w:rPr>
+        <w:fldChar w:fldCharType="separate"/>
+      </w:r>
+      <w:r>
+        <w:rPr>
+          <w:b/>
+          <w:i w:val="0"/>
+          <w:noProof/>
+          <w:color w:val="000000" w:themeColor="text1"/>
+          <w:sz w:val="28"/>
+          <w:szCs w:val="28"/>
+        </w:rPr>
+        <w:t>1</w:t>
+      </w:r>
+      <w:r>
+        <w:rPr>
+          <w:b/>
+          <w:i w:val="0"/>
+          <w:color w:val="000000" w:themeColor="text1"/>
+          <w:sz w:val="28"/>
+          <w:szCs w:val="28"/>
+        </w:rPr>
+        <w:fldChar w:fldCharType="end"/>
+      </w:r>
+      <w:r>
+        <w:rPr>
+          <w:i w:val="0"/>
+          <w:color w:val="000000" w:themeColor="text1"/>
+          <w:sz w:val="28"/>
+          <w:szCs w:val="28"/>
+        </w:rPr>
+        <w:t xml:space="preserve"> – Исходные данные</w:t>
+      </w:r>
     </w:p>
     <w:tbl>
       <w:tblPr>
@@ -3346,15 +3448,29 @@
         <w:tblLook w:val="04A0" w:firstRow="1" w:lastRow="0" w:firstColumn="1" w:lastColumn="0" w:noHBand="0" w:noVBand="1"/>
       </w:tblPr>
       <w:tblGrid>
-        <w:gridCol w:w="5524"/>
-        <w:gridCol w:w="3821"/>
+        <w:gridCol w:w="5240"/>
+        <w:gridCol w:w="4105"/>
       </w:tblGrid>
       <w:tr>
         <w:tc>
           <w:tcPr>
-            <w:tcW w:w="9345" w:type="dxa"/>
-            <w:gridSpan w:val="2"/>
+            <w:tcW w:w="5240" w:type="dxa"/>
             <w:shd w:val="clear" w:color="auto" w:fill="FFCCCC"/>
+          </w:tcPr>
+          <w:p>
+            <w:pPr>
+              <w:ind w:firstLine="0"/>
+              <w:jc w:val="left"/>
+            </w:pPr>
+            <w:r>
+              <w:t>Топливо</w:t>
+            </w:r>
+          </w:p>
+        </w:tc>
+        <w:tc>
+          <w:tcPr>
+            <w:tcW w:w="4105" w:type="dxa"/>
+            <w:shd w:val="clear" w:color="auto" w:fill="auto"/>
           </w:tcPr>
           <w:p>
             <w:pPr>
@@ -3379,7 +3495,8 @@
       <w:tr>
         <w:tc>
           <w:tcPr>
-            <w:tcW w:w="5524" w:type="dxa"/>
+            <w:tcW w:w="5240" w:type="dxa"/>
+            <w:shd w:val="clear" w:color="auto" w:fill="FFCCCC"/>
           </w:tcPr>
           <w:p>
             <w:pPr>
@@ -3420,25 +3537,33 @@
               <w:t xml:space="preserve">, </w:t>
             </w:r>
             <w:r>
-              <w:t>Мпа</w:t>
+              <w:t>МП</w:t>
+            </w:r>
+            <w:r>
+              <w:t>а</w:t>
             </w:r>
           </w:p>
         </w:tc>
         <w:tc>
           <w:tcPr>
-            <w:tcW w:w="3821" w:type="dxa"/>
+            <w:tcW w:w="4105" w:type="dxa"/>
           </w:tcPr>
           <w:p>
             <w:pPr>
               <w:ind w:firstLine="0"/>
+              <w:jc w:val="center"/>
             </w:pPr>
+            <w:r>
+              <w:t>16</w:t>
+            </w:r>
           </w:p>
         </w:tc>
       </w:tr>
       <w:tr>
         <w:tc>
           <w:tcPr>
-            <w:tcW w:w="5524" w:type="dxa"/>
+            <w:tcW w:w="5240" w:type="dxa"/>
+            <w:shd w:val="clear" w:color="auto" w:fill="FFCCCC"/>
           </w:tcPr>
           <w:p>
             <w:pPr>
@@ -3465,19 +3590,24 @@
         </w:tc>
         <w:tc>
           <w:tcPr>
-            <w:tcW w:w="3821" w:type="dxa"/>
+            <w:tcW w:w="4105" w:type="dxa"/>
           </w:tcPr>
           <w:p>
             <w:pPr>
               <w:ind w:firstLine="0"/>
+              <w:jc w:val="center"/>
             </w:pPr>
+            <w:r>
+              <w:t>297</w:t>
+            </w:r>
           </w:p>
         </w:tc>
       </w:tr>
       <w:tr>
         <w:tc>
           <w:tcPr>
-            <w:tcW w:w="5524" w:type="dxa"/>
+            <w:tcW w:w="5240" w:type="dxa"/>
+            <w:shd w:val="clear" w:color="auto" w:fill="FFCCCC"/>
           </w:tcPr>
           <w:p>
             <w:pPr>
@@ -3527,19 +3657,24 @@
         </w:tc>
         <w:tc>
           <w:tcPr>
-            <w:tcW w:w="3821" w:type="dxa"/>
+            <w:tcW w:w="4105" w:type="dxa"/>
           </w:tcPr>
           <w:p>
             <w:pPr>
               <w:ind w:firstLine="0"/>
+              <w:jc w:val="center"/>
             </w:pPr>
+            <w:r>
+              <w:t>4</w:t>
+            </w:r>
           </w:p>
         </w:tc>
       </w:tr>
       <w:tr>
         <w:tc>
           <w:tcPr>
-            <w:tcW w:w="5524" w:type="dxa"/>
+            <w:tcW w:w="5240" w:type="dxa"/>
+            <w:shd w:val="clear" w:color="auto" w:fill="FFCCCC"/>
           </w:tcPr>
           <w:p>
             <w:pPr>
@@ -3589,19 +3724,24 @@
         </w:tc>
         <w:tc>
           <w:tcPr>
-            <w:tcW w:w="3821" w:type="dxa"/>
+            <w:tcW w:w="4105" w:type="dxa"/>
           </w:tcPr>
           <w:p>
             <w:pPr>
               <w:ind w:firstLine="0"/>
+              <w:jc w:val="center"/>
             </w:pPr>
+            <w:r>
+              <w:t>3194</w:t>
+            </w:r>
           </w:p>
         </w:tc>
       </w:tr>
       <w:tr>
         <w:tc>
           <w:tcPr>
-            <w:tcW w:w="5524" w:type="dxa"/>
+            <w:tcW w:w="5240" w:type="dxa"/>
+            <w:shd w:val="clear" w:color="auto" w:fill="FFCCCC"/>
           </w:tcPr>
           <w:p>
             <w:pPr>
@@ -3622,19 +3762,24 @@
         </w:tc>
         <w:tc>
           <w:tcPr>
-            <w:tcW w:w="3821" w:type="dxa"/>
+            <w:tcW w:w="4105" w:type="dxa"/>
           </w:tcPr>
           <w:p>
             <w:pPr>
               <w:ind w:firstLine="0"/>
+              <w:jc w:val="center"/>
             </w:pPr>
+            <w:r>
+              <w:t>0,281</w:t>
+            </w:r>
           </w:p>
         </w:tc>
       </w:tr>
       <w:tr>
         <w:tc>
           <w:tcPr>
-            <w:tcW w:w="5524" w:type="dxa"/>
+            <w:tcW w:w="5240" w:type="dxa"/>
+            <w:shd w:val="clear" w:color="auto" w:fill="FFCCCC"/>
           </w:tcPr>
           <w:p>
             <w:pPr>
@@ -3758,19 +3903,24 @@
         </w:tc>
         <w:tc>
           <w:tcPr>
-            <w:tcW w:w="3821" w:type="dxa"/>
+            <w:tcW w:w="4105" w:type="dxa"/>
           </w:tcPr>
           <w:p>
             <w:pPr>
               <w:ind w:firstLine="0"/>
+              <w:jc w:val="center"/>
             </w:pPr>
+            <w:r>
+              <w:t>2700</w:t>
+            </w:r>
           </w:p>
         </w:tc>
       </w:tr>
       <w:tr>
         <w:tc>
           <w:tcPr>
-            <w:tcW w:w="5524" w:type="dxa"/>
+            <w:tcW w:w="5240" w:type="dxa"/>
+            <w:shd w:val="clear" w:color="auto" w:fill="FFCCCC"/>
           </w:tcPr>
           <w:p>
             <w:pPr>
@@ -3841,305 +3991,89 @@
         </w:tc>
         <w:tc>
           <w:tcPr>
-            <w:tcW w:w="3821" w:type="dxa"/>
+            <w:tcW w:w="4105" w:type="dxa"/>
           </w:tcPr>
           <w:p>
             <w:pPr>
               <w:ind w:firstLine="0"/>
+              <w:jc w:val="center"/>
             </w:pPr>
+            <w:r>
+              <w:t>920</w:t>
+            </w:r>
+          </w:p>
+        </w:tc>
+      </w:tr>
+      <w:tr>
+        <w:tc>
+          <w:tcPr>
+            <w:tcW w:w="5240" w:type="dxa"/>
+            <w:shd w:val="clear" w:color="auto" w:fill="FFCCCC"/>
+          </w:tcPr>
+          <w:p>
+            <w:pPr>
+              <w:ind w:firstLine="0"/>
+              <w:rPr>
+                <w:i/>
+              </w:rPr>
+            </w:pPr>
+            <w:r>
+              <w:t xml:space="preserve">Диаметр частицы </w:t>
+            </w:r>
+            <m:oMath>
+              <m:sSub>
+                <m:sSubPr>
+                  <m:ctrlPr>
+                    <w:rPr>
+                      <w:rFonts w:ascii="Cambria Math" w:hAnsi="Cambria Math"/>
+                      <w:i/>
+                    </w:rPr>
+                  </m:ctrlPr>
+                </m:sSubPr>
+                <m:e>
+                  <m:r>
+                    <w:rPr>
+                      <w:rFonts w:ascii="Cambria Math" w:hAnsi="Cambria Math"/>
+                    </w:rPr>
+                    <m:t>d</m:t>
+                  </m:r>
+                </m:e>
+                <m:sub>
+                  <m:r>
+                    <w:rPr>
+                      <w:rFonts w:ascii="Cambria Math" w:hAnsi="Cambria Math"/>
+                    </w:rPr>
+                    <m:t>s</m:t>
+                  </m:r>
+                </m:sub>
+              </m:sSub>
+            </m:oMath>
+            <w:r>
+              <w:t>,</w:t>
+            </w:r>
+            <w:r>
+              <w:t xml:space="preserve"> мкм</w:t>
+            </w:r>
+          </w:p>
+        </w:tc>
+        <w:tc>
+          <w:tcPr>
+            <w:tcW w:w="4105" w:type="dxa"/>
+          </w:tcPr>
+          <w:p>
+            <w:pPr>
+              <w:ind w:firstLine="0"/>
+              <w:jc w:val="center"/>
+            </w:pPr>
+            <w:r>
+              <w:t>6,5</w:t>
+            </w:r>
           </w:p>
         </w:tc>
       </w:tr>
     </w:tbl>
     <w:p/>
     <w:p>
-      <w:pPr>
-        <w:pStyle w:val="a6"/>
-        <w:numPr>
-          <w:ilvl w:val="0"/>
-          <w:numId w:val="3"/>
-        </w:numPr>
-        <w:ind w:left="1134"/>
-      </w:pPr>
-      <w:r>
-        <w:t>давление в камере</w:t>
-      </w:r>
-      <w:r>
-        <w:t xml:space="preserve"> </w:t>
-      </w:r>
-      <w:r>
-        <w:rPr>
-          <w:position w:val="-12"/>
-          <w:lang w:val="en-US"/>
-        </w:rPr>
-        <w:object w:dxaOrig="1120" w:dyaOrig="380" w14:anchorId="060E7479">
-          <v:shape id="_x0000_i1043" type="#_x0000_t75" style="width:56.25pt;height:18.75pt" o:ole="">
-            <v:imagedata r:id="rId45" o:title=""/>
-          </v:shape>
-          <o:OLEObject Type="Embed" ProgID="Equation.DSMT4" ShapeID="_x0000_i1043" DrawAspect="Content" ObjectID="_1732791850" r:id="rId46"/>
-        </w:object>
-      </w:r>
-      <w:r>
-        <w:t xml:space="preserve"> </w:t>
-      </w:r>
-      <w:r>
-        <w:t>МПа;</w:t>
-      </w:r>
-    </w:p>
-    <w:p>
-      <w:pPr>
-        <w:pStyle w:val="a6"/>
-        <w:numPr>
-          <w:ilvl w:val="0"/>
-          <w:numId w:val="3"/>
-        </w:numPr>
-        <w:ind w:left="1134"/>
-      </w:pPr>
-      <w:r>
-        <w:t xml:space="preserve">реализуемая масса топлива </w:t>
-      </w:r>
-      <w:r>
-        <w:rPr>
-          <w:position w:val="-10"/>
-        </w:rPr>
-        <w:object w:dxaOrig="1300" w:dyaOrig="340" w14:anchorId="7396E799">
-          <v:shape id="_x0000_i1044" type="#_x0000_t75" style="width:65.25pt;height:16.5pt" o:ole="">
-            <v:imagedata r:id="rId47" o:title=""/>
-          </v:shape>
-          <o:OLEObject Type="Embed" ProgID="Equation.DSMT4" ShapeID="_x0000_i1044" DrawAspect="Content" ObjectID="_1732791851" r:id="rId48"/>
-        </w:object>
-      </w:r>
-      <w:r>
-        <w:t xml:space="preserve"> </w:t>
-      </w:r>
-      <w:r>
-        <w:t>кг</w:t>
-      </w:r>
-      <w:r>
-        <w:t>;</w:t>
-      </w:r>
-    </w:p>
-    <w:p>
-      <w:pPr>
-        <w:pStyle w:val="a6"/>
-        <w:numPr>
-          <w:ilvl w:val="0"/>
-          <w:numId w:val="3"/>
-        </w:numPr>
-        <w:ind w:left="1134"/>
-      </w:pPr>
-      <w:r>
-        <w:t xml:space="preserve">время работы двигателя </w:t>
-      </w:r>
-      <w:r>
-        <w:rPr>
-          <w:position w:val="-16"/>
-        </w:rPr>
-        <w:object w:dxaOrig="920" w:dyaOrig="420" w14:anchorId="7F3FC7C6">
-          <v:shape id="_x0000_i1045" type="#_x0000_t75" style="width:45.75pt;height:20.25pt" o:ole="">
-            <v:imagedata r:id="rId49" o:title=""/>
-          </v:shape>
-          <o:OLEObject Type="Embed" ProgID="Equation.DSMT4" ShapeID="_x0000_i1045" DrawAspect="Content" ObjectID="_1732791852" r:id="rId50"/>
-        </w:object>
-      </w:r>
-      <w:r>
-        <w:t xml:space="preserve"> с;</w:t>
-      </w:r>
-    </w:p>
-    <w:p>
-      <w:pPr>
-        <w:pStyle w:val="a6"/>
-        <w:numPr>
-          <w:ilvl w:val="0"/>
-          <w:numId w:val="3"/>
-        </w:numPr>
-        <w:ind w:left="1134"/>
-      </w:pPr>
-      <w:r>
-        <w:t xml:space="preserve">температура продуктов сгорания топлива </w:t>
-      </w:r>
-      <w:r>
-        <w:rPr>
-          <w:position w:val="-12"/>
-        </w:rPr>
-        <w:object w:dxaOrig="1140" w:dyaOrig="380" w14:anchorId="4CDFE60C">
-          <v:shape id="_x0000_i1046" type="#_x0000_t75" style="width:57pt;height:18.75pt" o:ole="">
-            <v:imagedata r:id="rId51" o:title=""/>
-          </v:shape>
-          <o:OLEObject Type="Embed" ProgID="Equation.DSMT4" ShapeID="_x0000_i1046" DrawAspect="Content" ObjectID="_1732791853" r:id="rId52"/>
-        </w:object>
-      </w:r>
-      <w:r>
-        <w:t xml:space="preserve"> </w:t>
-      </w:r>
-      <w:r>
-        <w:t>К;</w:t>
-      </w:r>
-    </w:p>
-    <w:p>
-      <w:pPr>
-        <w:pStyle w:val="a6"/>
-        <w:numPr>
-          <w:ilvl w:val="0"/>
-          <w:numId w:val="3"/>
-        </w:numPr>
-        <w:ind w:left="1134"/>
-      </w:pPr>
-      <w:r>
-        <w:t xml:space="preserve">массовая доля к-фазы </w:t>
-      </w:r>
-      <w:r>
-        <w:rPr>
-          <w:position w:val="-10"/>
-        </w:rPr>
-        <w:object w:dxaOrig="999" w:dyaOrig="340" w14:anchorId="44894296">
-          <v:shape id="_x0000_i1047" type="#_x0000_t75" style="width:50.25pt;height:16.5pt" o:ole="">
-            <v:imagedata r:id="rId53" o:title=""/>
-          </v:shape>
-          <o:OLEObject Type="Embed" ProgID="Equation.DSMT4" ShapeID="_x0000_i1047" DrawAspect="Content" ObjectID="_1732791854" r:id="rId54"/>
-        </w:object>
-      </w:r>
-      <w:r>
-        <w:rPr>
-          <w:lang w:val="en-US"/>
-        </w:rPr>
-        <w:t>;</w:t>
-      </w:r>
-    </w:p>
-    <w:p>
-      <w:pPr>
-        <w:pStyle w:val="a6"/>
-        <w:numPr>
-          <w:ilvl w:val="0"/>
-          <w:numId w:val="3"/>
-        </w:numPr>
-        <w:ind w:left="1134"/>
-      </w:pPr>
-      <w:r>
-        <w:t>плотность к-фазы</w:t>
-      </w:r>
-      <w:r>
-        <w:t xml:space="preserve"> </w:t>
-      </w:r>
-      <w:r>
-        <w:rPr>
-          <w:position w:val="-14"/>
-          <w:lang w:val="en-US"/>
-        </w:rPr>
-        <w:object w:dxaOrig="1420" w:dyaOrig="400" w14:anchorId="60CC415E">
-          <v:shape id="_x0000_i1048" type="#_x0000_t75" style="width:71.25pt;height:20.25pt" o:ole="">
-            <v:imagedata r:id="rId55" o:title=""/>
-          </v:shape>
-          <o:OLEObject Type="Embed" ProgID="Equation.DSMT4" ShapeID="_x0000_i1048" DrawAspect="Content" ObjectID="_1732791855" r:id="rId56"/>
-        </w:object>
-      </w:r>
-      <w:r>
-        <w:t xml:space="preserve"> </w:t>
-      </w:r>
-      <w:r>
-        <w:t>кг/м</w:t>
-      </w:r>
-      <w:r>
-        <w:rPr>
-          <w:vertAlign w:val="superscript"/>
-        </w:rPr>
-        <w:t>3</w:t>
-      </w:r>
-      <w:r>
-        <w:t>;</w:t>
-      </w:r>
-    </w:p>
-    <w:p>
-      <w:pPr>
-        <w:pStyle w:val="a6"/>
-        <w:numPr>
-          <w:ilvl w:val="0"/>
-          <w:numId w:val="3"/>
-        </w:numPr>
-        <w:ind w:left="1134"/>
-      </w:pPr>
-      <w:r>
-        <w:t>удельная теплоемкость к-фазы (</w:t>
-      </w:r>
-      <w:r>
-        <w:rPr>
-          <w:lang w:val="en-US"/>
-        </w:rPr>
-        <w:t>Al</w:t>
-      </w:r>
-      <w:r>
-        <w:rPr>
-          <w:vertAlign w:val="subscript"/>
-        </w:rPr>
-        <w:t>2</w:t>
-      </w:r>
-      <w:r>
-        <w:rPr>
-          <w:lang w:val="en-US"/>
-        </w:rPr>
-        <w:t>O</w:t>
-      </w:r>
-      <w:r>
-        <w:rPr>
-          <w:vertAlign w:val="subscript"/>
-        </w:rPr>
-        <w:t>3</w:t>
-      </w:r>
-      <w:r>
-        <w:t xml:space="preserve">) </w:t>
-      </w:r>
-      <w:r>
-        <w:rPr>
-          <w:position w:val="-12"/>
-        </w:rPr>
-        <w:object w:dxaOrig="1200" w:dyaOrig="380" w14:anchorId="16F49AED">
-          <v:shape id="_x0000_i1049" type="#_x0000_t75" style="width:60pt;height:18.75pt" o:ole="">
-            <v:imagedata r:id="rId57" o:title=""/>
-          </v:shape>
-          <o:OLEObject Type="Embed" ProgID="Equation.DSMT4" ShapeID="_x0000_i1049" DrawAspect="Content" ObjectID="_1732791856" r:id="rId58"/>
-        </w:object>
-      </w:r>
-      <w:r>
-        <w:t xml:space="preserve"> </w:t>
-      </w:r>
-      <w:r>
-        <w:t>Дж/кг·К;</w:t>
-      </w:r>
-    </w:p>
-    <w:p>
-      <w:pPr>
-        <w:pStyle w:val="a6"/>
-        <w:numPr>
-          <w:ilvl w:val="0"/>
-          <w:numId w:val="3"/>
-        </w:numPr>
-        <w:ind w:left="1134"/>
-      </w:pPr>
-      <w:r>
-        <w:t xml:space="preserve">диаметр частицы </w:t>
-      </w:r>
-      <w:r>
-        <w:rPr>
-          <w:position w:val="-12"/>
-        </w:rPr>
-        <w:object w:dxaOrig="760" w:dyaOrig="380" w14:anchorId="40E83F87">
-          <v:shape id="_x0000_i1050" type="#_x0000_t75" style="width:38.25pt;height:18.75pt" o:ole="">
-            <v:imagedata r:id="rId59" o:title=""/>
-          </v:shape>
-          <o:OLEObject Type="Embed" ProgID="Equation.DSMT4" ShapeID="_x0000_i1050" DrawAspect="Content" ObjectID="_1732791857" r:id="rId60"/>
-        </w:object>
-      </w:r>
-      <w:r>
-        <w:rPr>
-          <w:lang w:val="en-US"/>
-        </w:rPr>
-        <w:t xml:space="preserve"> </w:t>
-      </w:r>
-      <w:r>
-        <w:t>мкм.</w:t>
-      </w:r>
-    </w:p>
-    <w:p>
       <w:r>
         <w:t xml:space="preserve">Также для топлива были получены теплофизические параметры продуктов сгорания по тракту сопла: газовая постоянная </w:t>
       </w:r>
@@ -4176,10 +4110,10 @@
           <w:position w:val="-12"/>
         </w:rPr>
         <w:object w:dxaOrig="340" w:dyaOrig="380" w14:anchorId="28D9F82F">
-          <v:shape id="_x0000_i1051" type="#_x0000_t75" style="width:16.5pt;height:18.75pt" o:ole="">
-            <v:imagedata r:id="rId61" o:title=""/>
+          <v:shape id="_x0000_i1051" type="#_x0000_t75" style="width:16.85pt;height:18.7pt" o:ole="">
+            <v:imagedata r:id="rId45" o:title=""/>
           </v:shape>
-          <o:OLEObject Type="Embed" ProgID="Equation.DSMT4" ShapeID="_x0000_i1051" DrawAspect="Content" ObjectID="_1732791858" r:id="rId62"/>
+          <o:OLEObject Type="Embed" ProgID="Equation.DSMT4" ShapeID="_x0000_i1051" DrawAspect="Content" ObjectID="_1732803441" r:id="rId46"/>
         </w:object>
       </w:r>
       <w:r>
@@ -4196,16 +4130,16 @@
           <w:position w:val="-12"/>
         </w:rPr>
         <w:object w:dxaOrig="320" w:dyaOrig="380" w14:anchorId="4D12EA41">
-          <v:shape id="_x0000_i1052" type="#_x0000_t75" style="width:15.75pt;height:18.75pt" o:ole="">
-            <v:imagedata r:id="rId63" o:title=""/>
+          <v:shape id="_x0000_i1052" type="#_x0000_t75" style="width:15.9pt;height:18.7pt" o:ole="">
+            <v:imagedata r:id="rId47" o:title=""/>
           </v:shape>
-          <o:OLEObject Type="Embed" ProgID="Equation.DSMT4" ShapeID="_x0000_i1052" DrawAspect="Content" ObjectID="_1732791859" r:id="rId64"/>
+          <o:OLEObject Type="Embed" ProgID="Equation.DSMT4" ShapeID="_x0000_i1052" DrawAspect="Content" ObjectID="_1732803442" r:id="rId48"/>
         </w:object>
       </w:r>
       <w:r>
         <w:t xml:space="preserve"> (рис. 4), теплоемкость при постоянном давлении </w:t>
       </w:r>
-      <w:bookmarkStart w:id="4" w:name="_Hlk92058308"/>
+      <w:bookmarkStart w:id="5" w:name="_Hlk92058308"/>
       <w:r>
         <w:rPr>
           <w:i/>
@@ -4222,7 +4156,7 @@
         </w:rPr>
         <w:t>p</w:t>
       </w:r>
-      <w:bookmarkEnd w:id="4"/>
+      <w:bookmarkEnd w:id="5"/>
       <w:r>
         <w:t xml:space="preserve"> (рис. 5).</w:t>
       </w:r>
@@ -4253,10 +4187,10 @@
                     <pic:cNvPicPr/>
                   </pic:nvPicPr>
                   <pic:blipFill>
-                    <a:blip r:embed="rId65">
+                    <a:blip r:embed="rId49">
                       <a:extLst>
                         <a:ext uri="{96DAC541-7B7A-43D3-8B79-37D633B846F1}">
-                          <asvg:svgBlip xmlns:asvg="http://schemas.microsoft.com/office/drawing/2016/SVG/main" r:embed="rId66"/>
+                          <asvg:svgBlip xmlns:asvg="http://schemas.microsoft.com/office/drawing/2016/SVG/main" xmlns:w16sdtdh="http://schemas.microsoft.com/office/word/2020/wordml/sdtdatahash" xmlns:w16="http://schemas.microsoft.com/office/word/2018/wordml" xmlns:w16cid="http://schemas.microsoft.com/office/word/2016/wordml/cid" xmlns:w16cex="http://schemas.microsoft.com/office/word/2018/wordml/cex" xmlns:w="http://schemas.openxmlformats.org/wordprocessingml/2006/main" xmlns:w10="urn:schemas-microsoft-com:office:word" xmlns:v="urn:schemas-microsoft-com:vml" xmlns:oel="http://schemas.microsoft.com/office/2019/extlst" xmlns:o="urn:schemas-microsoft-com:office:office" xmlns:am3d="http://schemas.microsoft.com/office/drawing/2017/model3d" xmlns:aink="http://schemas.microsoft.com/office/drawing/2016/ink" xmlns:cx8="http://schemas.microsoft.com/office/drawing/2016/5/14/chartex" xmlns:cx7="http://schemas.microsoft.com/office/drawing/2016/5/13/chartex" xmlns:cx6="http://schemas.microsoft.com/office/drawing/2016/5/12/chartex" xmlns:cx5="http://schemas.microsoft.com/office/drawing/2016/5/11/chartex" xmlns:cx4="http://schemas.microsoft.com/office/drawing/2016/5/10/chartex" xmlns:cx3="http://schemas.microsoft.com/office/drawing/2016/5/9/chartex" xmlns:cx2="http://schemas.microsoft.com/office/drawing/2015/10/21/chartex" xmlns:cx1="http://schemas.microsoft.com/office/drawing/2015/9/8/chartex" xmlns="" r:embed="rId66"/>
                         </a:ext>
                       </a:extLst>
                     </a:blip>
@@ -4317,7 +4251,7 @@
                     <a:blip r:embed="rId67">
                       <a:extLst>
                         <a:ext uri="{96DAC541-7B7A-43D3-8B79-37D633B846F1}">
-                          <asvg:svgBlip xmlns:asvg="http://schemas.microsoft.com/office/drawing/2016/SVG/main" r:embed="rId68"/>
+                          <asvg:svgBlip xmlns:asvg="http://schemas.microsoft.com/office/drawing/2016/SVG/main" xmlns:w16sdtdh="http://schemas.microsoft.com/office/word/2020/wordml/sdtdatahash" xmlns:w16="http://schemas.microsoft.com/office/word/2018/wordml" xmlns:w16cid="http://schemas.microsoft.com/office/word/2016/wordml/cid" xmlns:w16cex="http://schemas.microsoft.com/office/word/2018/wordml/cex" xmlns:w="http://schemas.openxmlformats.org/wordprocessingml/2006/main" xmlns:w10="urn:schemas-microsoft-com:office:word" xmlns:v="urn:schemas-microsoft-com:vml" xmlns:oel="http://schemas.microsoft.com/office/2019/extlst" xmlns:o="urn:schemas-microsoft-com:office:office" xmlns:am3d="http://schemas.microsoft.com/office/drawing/2017/model3d" xmlns:aink="http://schemas.microsoft.com/office/drawing/2016/ink" xmlns:cx8="http://schemas.microsoft.com/office/drawing/2016/5/14/chartex" xmlns:cx7="http://schemas.microsoft.com/office/drawing/2016/5/13/chartex" xmlns:cx6="http://schemas.microsoft.com/office/drawing/2016/5/12/chartex" xmlns:cx5="http://schemas.microsoft.com/office/drawing/2016/5/11/chartex" xmlns:cx4="http://schemas.microsoft.com/office/drawing/2016/5/10/chartex" xmlns:cx3="http://schemas.microsoft.com/office/drawing/2016/5/9/chartex" xmlns:cx2="http://schemas.microsoft.com/office/drawing/2015/10/21/chartex" xmlns:cx1="http://schemas.microsoft.com/office/drawing/2015/9/8/chartex" xmlns="" r:embed="rId68"/>
                         </a:ext>
                       </a:extLst>
                     </a:blip>
@@ -4379,7 +4313,7 @@
                     <a:blip r:embed="rId69">
                       <a:extLst>
                         <a:ext uri="{96DAC541-7B7A-43D3-8B79-37D633B846F1}">
-                          <asvg:svgBlip xmlns:asvg="http://schemas.microsoft.com/office/drawing/2016/SVG/main" r:embed="rId70"/>
+                          <asvg:svgBlip xmlns:asvg="http://schemas.microsoft.com/office/drawing/2016/SVG/main" xmlns:w16sdtdh="http://schemas.microsoft.com/office/word/2020/wordml/sdtdatahash" xmlns:w16="http://schemas.microsoft.com/office/word/2018/wordml" xmlns:w16cid="http://schemas.microsoft.com/office/word/2016/wordml/cid" xmlns:w16cex="http://schemas.microsoft.com/office/word/2018/wordml/cex" xmlns:w="http://schemas.openxmlformats.org/wordprocessingml/2006/main" xmlns:w10="urn:schemas-microsoft-com:office:word" xmlns:v="urn:schemas-microsoft-com:vml" xmlns:oel="http://schemas.microsoft.com/office/2019/extlst" xmlns:o="urn:schemas-microsoft-com:office:office" xmlns:am3d="http://schemas.microsoft.com/office/drawing/2017/model3d" xmlns:aink="http://schemas.microsoft.com/office/drawing/2016/ink" xmlns:cx8="http://schemas.microsoft.com/office/drawing/2016/5/14/chartex" xmlns:cx7="http://schemas.microsoft.com/office/drawing/2016/5/13/chartex" xmlns:cx6="http://schemas.microsoft.com/office/drawing/2016/5/12/chartex" xmlns:cx5="http://schemas.microsoft.com/office/drawing/2016/5/11/chartex" xmlns:cx4="http://schemas.microsoft.com/office/drawing/2016/5/10/chartex" xmlns:cx3="http://schemas.microsoft.com/office/drawing/2016/5/9/chartex" xmlns:cx2="http://schemas.microsoft.com/office/drawing/2015/10/21/chartex" xmlns:cx1="http://schemas.microsoft.com/office/drawing/2015/9/8/chartex" xmlns="" r:embed="rId70"/>
                         </a:ext>
                       </a:extLst>
                     </a:blip>
@@ -4440,7 +4374,7 @@
                     <a:blip r:embed="rId71">
                       <a:extLst>
                         <a:ext uri="{96DAC541-7B7A-43D3-8B79-37D633B846F1}">
-                          <asvg:svgBlip xmlns:asvg="http://schemas.microsoft.com/office/drawing/2016/SVG/main" r:embed="rId72"/>
+                          <asvg:svgBlip xmlns:asvg="http://schemas.microsoft.com/office/drawing/2016/SVG/main" xmlns:w16sdtdh="http://schemas.microsoft.com/office/word/2020/wordml/sdtdatahash" xmlns:w16="http://schemas.microsoft.com/office/word/2018/wordml" xmlns:w16cid="http://schemas.microsoft.com/office/word/2016/wordml/cid" xmlns:w16cex="http://schemas.microsoft.com/office/word/2018/wordml/cex" xmlns:w="http://schemas.openxmlformats.org/wordprocessingml/2006/main" xmlns:w10="urn:schemas-microsoft-com:office:word" xmlns:v="urn:schemas-microsoft-com:vml" xmlns:oel="http://schemas.microsoft.com/office/2019/extlst" xmlns:o="urn:schemas-microsoft-com:office:office" xmlns:am3d="http://schemas.microsoft.com/office/drawing/2017/model3d" xmlns:aink="http://schemas.microsoft.com/office/drawing/2016/ink" xmlns:cx8="http://schemas.microsoft.com/office/drawing/2016/5/14/chartex" xmlns:cx7="http://schemas.microsoft.com/office/drawing/2016/5/13/chartex" xmlns:cx6="http://schemas.microsoft.com/office/drawing/2016/5/12/chartex" xmlns:cx5="http://schemas.microsoft.com/office/drawing/2016/5/11/chartex" xmlns:cx4="http://schemas.microsoft.com/office/drawing/2016/5/10/chartex" xmlns:cx3="http://schemas.microsoft.com/office/drawing/2016/5/9/chartex" xmlns:cx2="http://schemas.microsoft.com/office/drawing/2015/10/21/chartex" xmlns:cx1="http://schemas.microsoft.com/office/drawing/2015/9/8/chartex" xmlns="" r:embed="rId72"/>
                         </a:ext>
                       </a:extLst>
                     </a:blip>
@@ -4502,7 +4436,7 @@
                     <a:blip r:embed="rId73">
                       <a:extLst>
                         <a:ext uri="{96DAC541-7B7A-43D3-8B79-37D633B846F1}">
-                          <asvg:svgBlip xmlns:asvg="http://schemas.microsoft.com/office/drawing/2016/SVG/main" r:embed="rId74"/>
+                          <asvg:svgBlip xmlns:asvg="http://schemas.microsoft.com/office/drawing/2016/SVG/main" xmlns:w16sdtdh="http://schemas.microsoft.com/office/word/2020/wordml/sdtdatahash" xmlns:w16="http://schemas.microsoft.com/office/word/2018/wordml" xmlns:w16cid="http://schemas.microsoft.com/office/word/2016/wordml/cid" xmlns:w16cex="http://schemas.microsoft.com/office/word/2018/wordml/cex" xmlns:w="http://schemas.openxmlformats.org/wordprocessingml/2006/main" xmlns:w10="urn:schemas-microsoft-com:office:word" xmlns:v="urn:schemas-microsoft-com:vml" xmlns:oel="http://schemas.microsoft.com/office/2019/extlst" xmlns:o="urn:schemas-microsoft-com:office:office" xmlns:am3d="http://schemas.microsoft.com/office/drawing/2017/model3d" xmlns:aink="http://schemas.microsoft.com/office/drawing/2016/ink" xmlns:cx8="http://schemas.microsoft.com/office/drawing/2016/5/14/chartex" xmlns:cx7="http://schemas.microsoft.com/office/drawing/2016/5/13/chartex" xmlns:cx6="http://schemas.microsoft.com/office/drawing/2016/5/12/chartex" xmlns:cx5="http://schemas.microsoft.com/office/drawing/2016/5/11/chartex" xmlns:cx4="http://schemas.microsoft.com/office/drawing/2016/5/10/chartex" xmlns:cx3="http://schemas.microsoft.com/office/drawing/2016/5/9/chartex" xmlns:cx2="http://schemas.microsoft.com/office/drawing/2015/10/21/chartex" xmlns:cx1="http://schemas.microsoft.com/office/drawing/2015/9/8/chartex" xmlns="" r:embed="rId74"/>
                         </a:ext>
                       </a:extLst>
                     </a:blip>
@@ -4569,7 +4503,7 @@
                     <a:blip r:embed="rId75">
                       <a:extLst>
                         <a:ext uri="{96DAC541-7B7A-43D3-8B79-37D633B846F1}">
-                          <asvg:svgBlip xmlns:asvg="http://schemas.microsoft.com/office/drawing/2016/SVG/main" r:embed="rId76"/>
+                          <asvg:svgBlip xmlns:asvg="http://schemas.microsoft.com/office/drawing/2016/SVG/main" xmlns:w16sdtdh="http://schemas.microsoft.com/office/word/2020/wordml/sdtdatahash" xmlns:w16="http://schemas.microsoft.com/office/word/2018/wordml" xmlns:w16cid="http://schemas.microsoft.com/office/word/2016/wordml/cid" xmlns:w16cex="http://schemas.microsoft.com/office/word/2018/wordml/cex" xmlns:w="http://schemas.openxmlformats.org/wordprocessingml/2006/main" xmlns:w10="urn:schemas-microsoft-com:office:word" xmlns:v="urn:schemas-microsoft-com:vml" xmlns:oel="http://schemas.microsoft.com/office/2019/extlst" xmlns:o="urn:schemas-microsoft-com:office:office" xmlns:am3d="http://schemas.microsoft.com/office/drawing/2017/model3d" xmlns:aink="http://schemas.microsoft.com/office/drawing/2016/ink" xmlns:cx8="http://schemas.microsoft.com/office/drawing/2016/5/14/chartex" xmlns:cx7="http://schemas.microsoft.com/office/drawing/2016/5/13/chartex" xmlns:cx6="http://schemas.microsoft.com/office/drawing/2016/5/12/chartex" xmlns:cx5="http://schemas.microsoft.com/office/drawing/2016/5/11/chartex" xmlns:cx4="http://schemas.microsoft.com/office/drawing/2016/5/10/chartex" xmlns:cx3="http://schemas.microsoft.com/office/drawing/2016/5/9/chartex" xmlns:cx2="http://schemas.microsoft.com/office/drawing/2015/10/21/chartex" xmlns:cx1="http://schemas.microsoft.com/office/drawing/2015/9/8/chartex" xmlns="" r:embed="rId76"/>
                         </a:ext>
                       </a:extLst>
                     </a:blip>
@@ -4663,10 +4597,10 @@
           <w:position w:val="-12"/>
         </w:rPr>
         <w:object w:dxaOrig="859" w:dyaOrig="380" w14:anchorId="3035675E">
-          <v:shape id="_x0000_i1053" type="#_x0000_t75" style="width:42.75pt;height:18.75pt" o:ole="">
+          <v:shape id="_x0000_i1053" type="#_x0000_t75" style="width:43pt;height:18.7pt" o:ole="">
             <v:imagedata r:id="rId77" o:title=""/>
           </v:shape>
-          <o:OLEObject Type="Embed" ProgID="Equation.DSMT4" ShapeID="_x0000_i1053" DrawAspect="Content" ObjectID="_1732791860" r:id="rId78"/>
+          <o:OLEObject Type="Embed" ProgID="Equation.DSMT4" ShapeID="_x0000_i1053" DrawAspect="Content" ObjectID="_1732803443" r:id="rId78"/>
         </w:object>
       </w:r>
       <w:r>
@@ -4680,10 +4614,10 @@
           <w:position w:val="-12"/>
         </w:rPr>
         <w:object w:dxaOrig="900" w:dyaOrig="380" w14:anchorId="0BCB5AD7">
-          <v:shape id="_x0000_i1054" type="#_x0000_t75" style="width:45pt;height:18.75pt" o:ole="">
+          <v:shape id="_x0000_i1054" type="#_x0000_t75" style="width:44.9pt;height:18.7pt" o:ole="">
             <v:imagedata r:id="rId79" o:title=""/>
           </v:shape>
-          <o:OLEObject Type="Embed" ProgID="Equation.DSMT4" ShapeID="_x0000_i1054" DrawAspect="Content" ObjectID="_1732791861" r:id="rId80"/>
+          <o:OLEObject Type="Embed" ProgID="Equation.DSMT4" ShapeID="_x0000_i1054" DrawAspect="Content" ObjectID="_1732803444" r:id="rId80"/>
         </w:object>
       </w:r>
       <w:r>
@@ -4697,10 +4631,10 @@
           <w:position w:val="-12"/>
         </w:rPr>
         <w:object w:dxaOrig="840" w:dyaOrig="380" w14:anchorId="1368ADD8">
-          <v:shape id="_x0000_i1055" type="#_x0000_t75" style="width:42pt;height:18.75pt" o:ole="">
+          <v:shape id="_x0000_i1055" type="#_x0000_t75" style="width:42.1pt;height:18.7pt" o:ole="">
             <v:imagedata r:id="rId81" o:title=""/>
           </v:shape>
-          <o:OLEObject Type="Embed" ProgID="Equation.DSMT4" ShapeID="_x0000_i1055" DrawAspect="Content" ObjectID="_1732791862" r:id="rId82"/>
+          <o:OLEObject Type="Embed" ProgID="Equation.DSMT4" ShapeID="_x0000_i1055" DrawAspect="Content" ObjectID="_1732803445" r:id="rId82"/>
         </w:object>
       </w:r>
       <w:r>
@@ -4741,7 +4675,7 @@
                     <a:blip r:embed="rId83">
                       <a:extLst>
                         <a:ext uri="{96DAC541-7B7A-43D3-8B79-37D633B846F1}">
-                          <asvg:svgBlip xmlns:asvg="http://schemas.microsoft.com/office/drawing/2016/SVG/main" r:embed="rId84"/>
+                          <asvg:svgBlip xmlns:asvg="http://schemas.microsoft.com/office/drawing/2016/SVG/main" xmlns:w16sdtdh="http://schemas.microsoft.com/office/word/2020/wordml/sdtdatahash" xmlns:w16="http://schemas.microsoft.com/office/word/2018/wordml" xmlns:w16cid="http://schemas.microsoft.com/office/word/2016/wordml/cid" xmlns:w16cex="http://schemas.microsoft.com/office/word/2018/wordml/cex" xmlns:w="http://schemas.openxmlformats.org/wordprocessingml/2006/main" xmlns:w10="urn:schemas-microsoft-com:office:word" xmlns:v="urn:schemas-microsoft-com:vml" xmlns:oel="http://schemas.microsoft.com/office/2019/extlst" xmlns:o="urn:schemas-microsoft-com:office:office" xmlns:am3d="http://schemas.microsoft.com/office/drawing/2017/model3d" xmlns:aink="http://schemas.microsoft.com/office/drawing/2016/ink" xmlns:cx8="http://schemas.microsoft.com/office/drawing/2016/5/14/chartex" xmlns:cx7="http://schemas.microsoft.com/office/drawing/2016/5/13/chartex" xmlns:cx6="http://schemas.microsoft.com/office/drawing/2016/5/12/chartex" xmlns:cx5="http://schemas.microsoft.com/office/drawing/2016/5/11/chartex" xmlns:cx4="http://schemas.microsoft.com/office/drawing/2016/5/10/chartex" xmlns:cx3="http://schemas.microsoft.com/office/drawing/2016/5/9/chartex" xmlns:cx2="http://schemas.microsoft.com/office/drawing/2015/10/21/chartex" xmlns:cx1="http://schemas.microsoft.com/office/drawing/2015/9/8/chartex" xmlns="" r:embed="rId84"/>
                         </a:ext>
                       </a:extLst>
                     </a:blip>
@@ -4802,7 +4736,7 @@
                     <a:blip r:embed="rId85">
                       <a:extLst>
                         <a:ext uri="{96DAC541-7B7A-43D3-8B79-37D633B846F1}">
-                          <asvg:svgBlip xmlns:asvg="http://schemas.microsoft.com/office/drawing/2016/SVG/main" r:embed="rId86"/>
+                          <asvg:svgBlip xmlns:asvg="http://schemas.microsoft.com/office/drawing/2016/SVG/main" xmlns:w16sdtdh="http://schemas.microsoft.com/office/word/2020/wordml/sdtdatahash" xmlns:w16="http://schemas.microsoft.com/office/word/2018/wordml" xmlns:w16cid="http://schemas.microsoft.com/office/word/2016/wordml/cid" xmlns:w16cex="http://schemas.microsoft.com/office/word/2018/wordml/cex" xmlns:w="http://schemas.openxmlformats.org/wordprocessingml/2006/main" xmlns:w10="urn:schemas-microsoft-com:office:word" xmlns:v="urn:schemas-microsoft-com:vml" xmlns:oel="http://schemas.microsoft.com/office/2019/extlst" xmlns:o="urn:schemas-microsoft-com:office:office" xmlns:am3d="http://schemas.microsoft.com/office/drawing/2017/model3d" xmlns:aink="http://schemas.microsoft.com/office/drawing/2016/ink" xmlns:cx8="http://schemas.microsoft.com/office/drawing/2016/5/14/chartex" xmlns:cx7="http://schemas.microsoft.com/office/drawing/2016/5/13/chartex" xmlns:cx6="http://schemas.microsoft.com/office/drawing/2016/5/12/chartex" xmlns:cx5="http://schemas.microsoft.com/office/drawing/2016/5/11/chartex" xmlns:cx4="http://schemas.microsoft.com/office/drawing/2016/5/10/chartex" xmlns:cx3="http://schemas.microsoft.com/office/drawing/2016/5/9/chartex" xmlns:cx2="http://schemas.microsoft.com/office/drawing/2015/10/21/chartex" xmlns:cx1="http://schemas.microsoft.com/office/drawing/2015/9/8/chartex" xmlns="" r:embed="rId86"/>
                         </a:ext>
                       </a:extLst>
                     </a:blip>
@@ -4873,7 +4807,7 @@
                     <a:blip r:embed="rId87">
                       <a:extLst>
                         <a:ext uri="{96DAC541-7B7A-43D3-8B79-37D633B846F1}">
-                          <asvg:svgBlip xmlns:asvg="http://schemas.microsoft.com/office/drawing/2016/SVG/main" r:embed="rId88"/>
+                          <asvg:svgBlip xmlns:asvg="http://schemas.microsoft.com/office/drawing/2016/SVG/main" xmlns:w16sdtdh="http://schemas.microsoft.com/office/word/2020/wordml/sdtdatahash" xmlns:w16="http://schemas.microsoft.com/office/word/2018/wordml" xmlns:w16cid="http://schemas.microsoft.com/office/word/2016/wordml/cid" xmlns:w16cex="http://schemas.microsoft.com/office/word/2018/wordml/cex" xmlns:w="http://schemas.openxmlformats.org/wordprocessingml/2006/main" xmlns:w10="urn:schemas-microsoft-com:office:word" xmlns:v="urn:schemas-microsoft-com:vml" xmlns:oel="http://schemas.microsoft.com/office/2019/extlst" xmlns:o="urn:schemas-microsoft-com:office:office" xmlns:am3d="http://schemas.microsoft.com/office/drawing/2017/model3d" xmlns:aink="http://schemas.microsoft.com/office/drawing/2016/ink" xmlns:cx8="http://schemas.microsoft.com/office/drawing/2016/5/14/chartex" xmlns:cx7="http://schemas.microsoft.com/office/drawing/2016/5/13/chartex" xmlns:cx6="http://schemas.microsoft.com/office/drawing/2016/5/12/chartex" xmlns:cx5="http://schemas.microsoft.com/office/drawing/2016/5/11/chartex" xmlns:cx4="http://schemas.microsoft.com/office/drawing/2016/5/10/chartex" xmlns:cx3="http://schemas.microsoft.com/office/drawing/2016/5/9/chartex" xmlns:cx2="http://schemas.microsoft.com/office/drawing/2015/10/21/chartex" xmlns:cx1="http://schemas.microsoft.com/office/drawing/2015/9/8/chartex" xmlns="" r:embed="rId88"/>
                         </a:ext>
                       </a:extLst>
                     </a:blip>
@@ -4926,10 +4860,10 @@
           <w:position w:val="-40"/>
         </w:rPr>
         <w:object w:dxaOrig="4540" w:dyaOrig="900" w14:anchorId="01EFAA19">
-          <v:shape id="_x0000_i1056" type="#_x0000_t75" style="width:227.25pt;height:45pt" o:ole="">
+          <v:shape id="_x0000_i1056" type="#_x0000_t75" style="width:227.2pt;height:44.9pt" o:ole="">
             <v:imagedata r:id="rId89" o:title=""/>
           </v:shape>
-          <o:OLEObject Type="Embed" ProgID="Equation.DSMT4" ShapeID="_x0000_i1056" DrawAspect="Content" ObjectID="_1732791863" r:id="rId90"/>
+          <o:OLEObject Type="Embed" ProgID="Equation.DSMT4" ShapeID="_x0000_i1056" DrawAspect="Content" ObjectID="_1732803446" r:id="rId90"/>
         </w:object>
       </w:r>
     </w:p>
@@ -4961,7 +4895,7 @@
                     <a:blip r:embed="rId91">
                       <a:extLst>
                         <a:ext uri="{96DAC541-7B7A-43D3-8B79-37D633B846F1}">
-                          <asvg:svgBlip xmlns:asvg="http://schemas.microsoft.com/office/drawing/2016/SVG/main" r:embed="rId92"/>
+                          <asvg:svgBlip xmlns:asvg="http://schemas.microsoft.com/office/drawing/2016/SVG/main" xmlns:w16sdtdh="http://schemas.microsoft.com/office/word/2020/wordml/sdtdatahash" xmlns:w16="http://schemas.microsoft.com/office/word/2018/wordml" xmlns:w16cid="http://schemas.microsoft.com/office/word/2016/wordml/cid" xmlns:w16cex="http://schemas.microsoft.com/office/word/2018/wordml/cex" xmlns:w="http://schemas.openxmlformats.org/wordprocessingml/2006/main" xmlns:w10="urn:schemas-microsoft-com:office:word" xmlns:v="urn:schemas-microsoft-com:vml" xmlns:oel="http://schemas.microsoft.com/office/2019/extlst" xmlns:o="urn:schemas-microsoft-com:office:office" xmlns:am3d="http://schemas.microsoft.com/office/drawing/2017/model3d" xmlns:aink="http://schemas.microsoft.com/office/drawing/2016/ink" xmlns:cx8="http://schemas.microsoft.com/office/drawing/2016/5/14/chartex" xmlns:cx7="http://schemas.microsoft.com/office/drawing/2016/5/13/chartex" xmlns:cx6="http://schemas.microsoft.com/office/drawing/2016/5/12/chartex" xmlns:cx5="http://schemas.microsoft.com/office/drawing/2016/5/11/chartex" xmlns:cx4="http://schemas.microsoft.com/office/drawing/2016/5/10/chartex" xmlns:cx3="http://schemas.microsoft.com/office/drawing/2016/5/9/chartex" xmlns:cx2="http://schemas.microsoft.com/office/drawing/2015/10/21/chartex" xmlns:cx1="http://schemas.microsoft.com/office/drawing/2015/9/8/chartex" xmlns="" r:embed="rId92"/>
                         </a:ext>
                       </a:extLst>
                     </a:blip>
@@ -5009,10 +4943,10 @@
           <w:position w:val="-156"/>
         </w:rPr>
         <w:object w:dxaOrig="2340" w:dyaOrig="3220" w14:anchorId="76C34F19">
-          <v:shape id="_x0000_i1057" type="#_x0000_t75" style="width:117pt;height:162pt" o:ole="">
+          <v:shape id="_x0000_i1057" type="#_x0000_t75" style="width:116.9pt;height:161.75pt" o:ole="">
             <v:imagedata r:id="rId93" o:title=""/>
           </v:shape>
-          <o:OLEObject Type="Embed" ProgID="Equation.DSMT4" ShapeID="_x0000_i1057" DrawAspect="Content" ObjectID="_1732791864" r:id="rId94"/>
+          <o:OLEObject Type="Embed" ProgID="Equation.DSMT4" ShapeID="_x0000_i1057" DrawAspect="Content" ObjectID="_1732803447" r:id="rId94"/>
         </w:object>
       </w:r>
     </w:p>
@@ -5030,10 +4964,10 @@
           <w:position w:val="-38"/>
         </w:rPr>
         <w:object w:dxaOrig="2560" w:dyaOrig="820" w14:anchorId="3DBE6014">
-          <v:shape id="_x0000_i1058" type="#_x0000_t75" style="width:128.25pt;height:41.25pt" o:ole="">
+          <v:shape id="_x0000_i1058" type="#_x0000_t75" style="width:128.1pt;height:41.15pt" o:ole="">
             <v:imagedata r:id="rId95" o:title=""/>
           </v:shape>
-          <o:OLEObject Type="Embed" ProgID="Equation.DSMT4" ShapeID="_x0000_i1058" DrawAspect="Content" ObjectID="_1732791865" r:id="rId96"/>
+          <o:OLEObject Type="Embed" ProgID="Equation.DSMT4" ShapeID="_x0000_i1058" DrawAspect="Content" ObjectID="_1732803448" r:id="rId96"/>
         </w:object>
       </w:r>
     </w:p>
@@ -5051,10 +4985,10 @@
           <w:position w:val="-14"/>
         </w:rPr>
         <w:object w:dxaOrig="3379" w:dyaOrig="420" w14:anchorId="4B78AB9E">
-          <v:shape id="_x0000_i1059" type="#_x0000_t75" style="width:169.5pt;height:20.25pt" o:ole="">
+          <v:shape id="_x0000_i1059" type="#_x0000_t75" style="width:169.25pt;height:20.55pt" o:ole="">
             <v:imagedata r:id="rId97" o:title=""/>
           </v:shape>
-          <o:OLEObject Type="Embed" ProgID="Equation.DSMT4" ShapeID="_x0000_i1059" DrawAspect="Content" ObjectID="_1732791866" r:id="rId98"/>
+          <o:OLEObject Type="Embed" ProgID="Equation.DSMT4" ShapeID="_x0000_i1059" DrawAspect="Content" ObjectID="_1732803449" r:id="rId98"/>
         </w:object>
       </w:r>
     </w:p>
@@ -5067,10 +5001,10 @@
           <w:position w:val="-12"/>
         </w:rPr>
         <w:object w:dxaOrig="2680" w:dyaOrig="380" w14:anchorId="6F5CA9C2">
-          <v:shape id="_x0000_i1060" type="#_x0000_t75" style="width:135pt;height:18.75pt" o:ole="">
+          <v:shape id="_x0000_i1060" type="#_x0000_t75" style="width:134.65pt;height:18.7pt" o:ole="">
             <v:imagedata r:id="rId99" o:title=""/>
           </v:shape>
-          <o:OLEObject Type="Embed" ProgID="Equation.DSMT4" ShapeID="_x0000_i1060" DrawAspect="Content" ObjectID="_1732791867" r:id="rId100"/>
+          <o:OLEObject Type="Embed" ProgID="Equation.DSMT4" ShapeID="_x0000_i1060" DrawAspect="Content" ObjectID="_1732803450" r:id="rId100"/>
         </w:object>
       </w:r>
     </w:p>
@@ -5083,10 +5017,10 @@
           <w:position w:val="-6"/>
         </w:rPr>
         <w:object w:dxaOrig="1060" w:dyaOrig="300" w14:anchorId="50E95DC1">
-          <v:shape id="_x0000_i1061" type="#_x0000_t75" style="width:53.25pt;height:15pt" o:ole="">
+          <v:shape id="_x0000_i1061" type="#_x0000_t75" style="width:53.3pt;height:14.95pt" o:ole="">
             <v:imagedata r:id="rId101" o:title=""/>
           </v:shape>
-          <o:OLEObject Type="Embed" ProgID="Equation.DSMT4" ShapeID="_x0000_i1061" DrawAspect="Content" ObjectID="_1732791868" r:id="rId102"/>
+          <o:OLEObject Type="Embed" ProgID="Equation.DSMT4" ShapeID="_x0000_i1061" DrawAspect="Content" ObjectID="_1732803451" r:id="rId102"/>
         </w:object>
       </w:r>
       <w:r>
@@ -5127,7 +5061,7 @@
                     <a:blip r:embed="rId103">
                       <a:extLst>
                         <a:ext uri="{96DAC541-7B7A-43D3-8B79-37D633B846F1}">
-                          <asvg:svgBlip xmlns:asvg="http://schemas.microsoft.com/office/drawing/2016/SVG/main" r:embed="rId104"/>
+                          <asvg:svgBlip xmlns:asvg="http://schemas.microsoft.com/office/drawing/2016/SVG/main" xmlns:w16sdtdh="http://schemas.microsoft.com/office/word/2020/wordml/sdtdatahash" xmlns:w16="http://schemas.microsoft.com/office/word/2018/wordml" xmlns:w16cid="http://schemas.microsoft.com/office/word/2016/wordml/cid" xmlns:w16cex="http://schemas.microsoft.com/office/word/2018/wordml/cex" xmlns:w="http://schemas.openxmlformats.org/wordprocessingml/2006/main" xmlns:w10="urn:schemas-microsoft-com:office:word" xmlns:v="urn:schemas-microsoft-com:vml" xmlns:oel="http://schemas.microsoft.com/office/2019/extlst" xmlns:o="urn:schemas-microsoft-com:office:office" xmlns:am3d="http://schemas.microsoft.com/office/drawing/2017/model3d" xmlns:aink="http://schemas.microsoft.com/office/drawing/2016/ink" xmlns:cx8="http://schemas.microsoft.com/office/drawing/2016/5/14/chartex" xmlns:cx7="http://schemas.microsoft.com/office/drawing/2016/5/13/chartex" xmlns:cx6="http://schemas.microsoft.com/office/drawing/2016/5/12/chartex" xmlns:cx5="http://schemas.microsoft.com/office/drawing/2016/5/11/chartex" xmlns:cx4="http://schemas.microsoft.com/office/drawing/2016/5/10/chartex" xmlns:cx3="http://schemas.microsoft.com/office/drawing/2016/5/9/chartex" xmlns:cx2="http://schemas.microsoft.com/office/drawing/2015/10/21/chartex" xmlns:cx1="http://schemas.microsoft.com/office/drawing/2015/9/8/chartex" xmlns="" r:embed="rId104"/>
                         </a:ext>
                       </a:extLst>
                     </a:blip>
@@ -5189,7 +5123,7 @@
                     <a:blip r:embed="rId105">
                       <a:extLst>
                         <a:ext uri="{96DAC541-7B7A-43D3-8B79-37D633B846F1}">
-                          <asvg:svgBlip xmlns:asvg="http://schemas.microsoft.com/office/drawing/2016/SVG/main" r:embed="rId106"/>
+                          <asvg:svgBlip xmlns:asvg="http://schemas.microsoft.com/office/drawing/2016/SVG/main" xmlns:w16sdtdh="http://schemas.microsoft.com/office/word/2020/wordml/sdtdatahash" xmlns:w16="http://schemas.microsoft.com/office/word/2018/wordml" xmlns:w16cid="http://schemas.microsoft.com/office/word/2016/wordml/cid" xmlns:w16cex="http://schemas.microsoft.com/office/word/2018/wordml/cex" xmlns:w="http://schemas.openxmlformats.org/wordprocessingml/2006/main" xmlns:w10="urn:schemas-microsoft-com:office:word" xmlns:v="urn:schemas-microsoft-com:vml" xmlns:oel="http://schemas.microsoft.com/office/2019/extlst" xmlns:o="urn:schemas-microsoft-com:office:office" xmlns:am3d="http://schemas.microsoft.com/office/drawing/2017/model3d" xmlns:aink="http://schemas.microsoft.com/office/drawing/2016/ink" xmlns:cx8="http://schemas.microsoft.com/office/drawing/2016/5/14/chartex" xmlns:cx7="http://schemas.microsoft.com/office/drawing/2016/5/13/chartex" xmlns:cx6="http://schemas.microsoft.com/office/drawing/2016/5/12/chartex" xmlns:cx5="http://schemas.microsoft.com/office/drawing/2016/5/11/chartex" xmlns:cx4="http://schemas.microsoft.com/office/drawing/2016/5/10/chartex" xmlns:cx3="http://schemas.microsoft.com/office/drawing/2016/5/9/chartex" xmlns:cx2="http://schemas.microsoft.com/office/drawing/2015/10/21/chartex" xmlns:cx1="http://schemas.microsoft.com/office/drawing/2015/9/8/chartex" xmlns="" r:embed="rId106"/>
                         </a:ext>
                       </a:extLst>
                     </a:blip>
@@ -5253,7 +5187,7 @@
                           <a14:useLocalDpi xmlns:a14="http://schemas.microsoft.com/office/drawing/2010/main" val="0"/>
                         </a:ext>
                         <a:ext uri="{96DAC541-7B7A-43D3-8B79-37D633B846F1}">
-                          <asvg:svgBlip xmlns:asvg="http://schemas.microsoft.com/office/drawing/2016/SVG/main" r:embed="rId108"/>
+                          <asvg:svgBlip xmlns:asvg="http://schemas.microsoft.com/office/drawing/2016/SVG/main" xmlns:w16sdtdh="http://schemas.microsoft.com/office/word/2020/wordml/sdtdatahash" xmlns:w16="http://schemas.microsoft.com/office/word/2018/wordml" xmlns:w16cid="http://schemas.microsoft.com/office/word/2016/wordml/cid" xmlns:w16cex="http://schemas.microsoft.com/office/word/2018/wordml/cex" xmlns:w="http://schemas.openxmlformats.org/wordprocessingml/2006/main" xmlns:w10="urn:schemas-microsoft-com:office:word" xmlns:v="urn:schemas-microsoft-com:vml" xmlns:oel="http://schemas.microsoft.com/office/2019/extlst" xmlns:o="urn:schemas-microsoft-com:office:office" xmlns:am3d="http://schemas.microsoft.com/office/drawing/2017/model3d" xmlns:aink="http://schemas.microsoft.com/office/drawing/2016/ink" xmlns:cx8="http://schemas.microsoft.com/office/drawing/2016/5/14/chartex" xmlns:cx7="http://schemas.microsoft.com/office/drawing/2016/5/13/chartex" xmlns:cx6="http://schemas.microsoft.com/office/drawing/2016/5/12/chartex" xmlns:cx5="http://schemas.microsoft.com/office/drawing/2016/5/11/chartex" xmlns:cx4="http://schemas.microsoft.com/office/drawing/2016/5/10/chartex" xmlns:cx3="http://schemas.microsoft.com/office/drawing/2016/5/9/chartex" xmlns:cx2="http://schemas.microsoft.com/office/drawing/2015/10/21/chartex" xmlns:cx1="http://schemas.microsoft.com/office/drawing/2015/9/8/chartex" xmlns="" r:embed="rId108"/>
                         </a:ext>
                       </a:extLst>
                     </a:blip>
@@ -5315,7 +5249,7 @@
                     <a:blip r:embed="rId109">
                       <a:extLst>
                         <a:ext uri="{96DAC541-7B7A-43D3-8B79-37D633B846F1}">
-                          <asvg:svgBlip xmlns:asvg="http://schemas.microsoft.com/office/drawing/2016/SVG/main" r:embed="rId110"/>
+                          <asvg:svgBlip xmlns:asvg="http://schemas.microsoft.com/office/drawing/2016/SVG/main" xmlns:w16sdtdh="http://schemas.microsoft.com/office/word/2020/wordml/sdtdatahash" xmlns:w16="http://schemas.microsoft.com/office/word/2018/wordml" xmlns:w16cid="http://schemas.microsoft.com/office/word/2016/wordml/cid" xmlns:w16cex="http://schemas.microsoft.com/office/word/2018/wordml/cex" xmlns:w="http://schemas.openxmlformats.org/wordprocessingml/2006/main" xmlns:w10="urn:schemas-microsoft-com:office:word" xmlns:v="urn:schemas-microsoft-com:vml" xmlns:oel="http://schemas.microsoft.com/office/2019/extlst" xmlns:o="urn:schemas-microsoft-com:office:office" xmlns:am3d="http://schemas.microsoft.com/office/drawing/2017/model3d" xmlns:aink="http://schemas.microsoft.com/office/drawing/2016/ink" xmlns:cx8="http://schemas.microsoft.com/office/drawing/2016/5/14/chartex" xmlns:cx7="http://schemas.microsoft.com/office/drawing/2016/5/13/chartex" xmlns:cx6="http://schemas.microsoft.com/office/drawing/2016/5/12/chartex" xmlns:cx5="http://schemas.microsoft.com/office/drawing/2016/5/11/chartex" xmlns:cx4="http://schemas.microsoft.com/office/drawing/2016/5/10/chartex" xmlns:cx3="http://schemas.microsoft.com/office/drawing/2016/5/9/chartex" xmlns:cx2="http://schemas.microsoft.com/office/drawing/2015/10/21/chartex" xmlns:cx1="http://schemas.microsoft.com/office/drawing/2015/9/8/chartex" xmlns="" r:embed="rId110"/>
                         </a:ext>
                       </a:extLst>
                     </a:blip>
@@ -5378,10 +5312,10 @@
           <w:position w:val="-36"/>
         </w:rPr>
         <w:object w:dxaOrig="3780" w:dyaOrig="859" w14:anchorId="15719DF2">
-          <v:shape id="_x0000_i1062" type="#_x0000_t75" style="width:189pt;height:42.75pt" o:ole="">
+          <v:shape id="_x0000_i1062" type="#_x0000_t75" style="width:188.9pt;height:43pt" o:ole="">
             <v:imagedata r:id="rId111" o:title=""/>
           </v:shape>
-          <o:OLEObject Type="Embed" ProgID="Equation.DSMT4" ShapeID="_x0000_i1062" DrawAspect="Content" ObjectID="_1732791869" r:id="rId112"/>
+          <o:OLEObject Type="Embed" ProgID="Equation.DSMT4" ShapeID="_x0000_i1062" DrawAspect="Content" ObjectID="_1732803452" r:id="rId112"/>
         </w:object>
       </w:r>
     </w:p>
@@ -5394,10 +5328,10 @@
           <w:position w:val="-36"/>
         </w:rPr>
         <w:object w:dxaOrig="3680" w:dyaOrig="859" w14:anchorId="42C50B8E">
-          <v:shape id="_x0000_i1063" type="#_x0000_t75" style="width:184.5pt;height:42.75pt" o:ole="">
+          <v:shape id="_x0000_i1063" type="#_x0000_t75" style="width:184.2pt;height:43pt" o:ole="">
             <v:imagedata r:id="rId113" o:title=""/>
           </v:shape>
-          <o:OLEObject Type="Embed" ProgID="Equation.DSMT4" ShapeID="_x0000_i1063" DrawAspect="Content" ObjectID="_1732791870" r:id="rId114"/>
+          <o:OLEObject Type="Embed" ProgID="Equation.DSMT4" ShapeID="_x0000_i1063" DrawAspect="Content" ObjectID="_1732803453" r:id="rId114"/>
         </w:object>
       </w:r>
     </w:p>
@@ -5415,11 +5349,11 @@
         </w:numPr>
         <w:ind w:left="432"/>
       </w:pPr>
-      <w:bookmarkStart w:id="5" w:name="_Toc121750940"/>
+      <w:bookmarkStart w:id="6" w:name="_Toc121750940"/>
       <w:r>
         <w:t>Заключение</w:t>
       </w:r>
-      <w:bookmarkEnd w:id="5"/>
+      <w:bookmarkEnd w:id="6"/>
     </w:p>
     <w:p/>
     <w:p>
@@ -5436,10 +5370,10 @@
           <w:position w:val="-12"/>
         </w:rPr>
         <w:object w:dxaOrig="1359" w:dyaOrig="380" w14:anchorId="1C591ABC">
-          <v:shape id="_x0000_i1064" type="#_x0000_t75" style="width:68.25pt;height:18.75pt" o:ole="">
+          <v:shape id="_x0000_i1064" type="#_x0000_t75" style="width:68.25pt;height:18.7pt" o:ole="">
             <v:imagedata r:id="rId115" o:title=""/>
           </v:shape>
-          <o:OLEObject Type="Embed" ProgID="Equation.DSMT4" ShapeID="_x0000_i1064" DrawAspect="Content" ObjectID="_1732791871" r:id="rId116"/>
+          <o:OLEObject Type="Embed" ProgID="Equation.DSMT4" ShapeID="_x0000_i1064" DrawAspect="Content" ObjectID="_1732803454" r:id="rId116"/>
         </w:object>
       </w:r>
       <w:r>
@@ -5450,10 +5384,10 @@
           <w:position w:val="-12"/>
         </w:rPr>
         <w:object w:dxaOrig="1300" w:dyaOrig="380" w14:anchorId="2163511A">
-          <v:shape id="_x0000_i1065" type="#_x0000_t75" style="width:65.25pt;height:18.75pt" o:ole="">
+          <v:shape id="_x0000_i1065" type="#_x0000_t75" style="width:65.45pt;height:18.7pt" o:ole="">
             <v:imagedata r:id="rId117" o:title=""/>
           </v:shape>
-          <o:OLEObject Type="Embed" ProgID="Equation.DSMT4" ShapeID="_x0000_i1065" DrawAspect="Content" ObjectID="_1732791872" r:id="rId118"/>
+          <o:OLEObject Type="Embed" ProgID="Equation.DSMT4" ShapeID="_x0000_i1065" DrawAspect="Content" ObjectID="_1732803455" r:id="rId118"/>
         </w:object>
       </w:r>
       <w:r>
@@ -5479,12 +5413,12 @@
         </w:numPr>
         <w:ind w:left="432"/>
       </w:pPr>
-      <w:bookmarkStart w:id="6" w:name="_Toc121750941"/>
+      <w:bookmarkStart w:id="7" w:name="_Toc121750941"/>
       <w:r>
         <w:lastRenderedPageBreak/>
         <w:t>Список использованной литературы</w:t>
       </w:r>
-      <w:bookmarkEnd w:id="6"/>
+      <w:bookmarkEnd w:id="7"/>
     </w:p>
     <w:p/>
     <w:p>
@@ -5514,7 +5448,7 @@
 </file>
 
 <file path=word/endnotes.xml><?xml version="1.0" encoding="utf-8"?>
-<w:endnotes xmlns:wpc="http://schemas.microsoft.com/office/word/2010/wordprocessingCanvas" xmlns:cx="http://schemas.microsoft.com/office/drawing/2014/chartex" xmlns:cx1="http://schemas.microsoft.com/office/drawing/2015/9/8/chartex" xmlns:cx2="http://schemas.microsoft.com/office/drawing/2015/10/21/chartex" xmlns:cx3="http://schemas.microsoft.com/office/drawing/2016/5/9/chartex" xmlns:cx4="http://schemas.microsoft.com/office/drawing/2016/5/10/chartex" xmlns:cx5="http://schemas.microsoft.com/office/drawing/2016/5/11/chartex" xmlns:cx6="http://schemas.microsoft.com/office/drawing/2016/5/12/chartex" xmlns:cx7="http://schemas.microsoft.com/office/drawing/2016/5/13/chartex" xmlns:cx8="http://schemas.microsoft.com/office/drawing/2016/5/14/chartex" xmlns:mc="http://schemas.openxmlformats.org/markup-compatibility/2006" xmlns:aink="http://schemas.microsoft.com/office/drawing/2016/ink" xmlns:am3d="http://schemas.microsoft.com/office/drawing/2017/model3d" xmlns:o="urn:schemas-microsoft-com:office:office" xmlns:oel="http://schemas.microsoft.com/office/2019/extlst" xmlns:r="http://schemas.openxmlformats.org/officeDocument/2006/relationships" xmlns:m="http://schemas.openxmlformats.org/officeDocument/2006/math" xmlns:v="urn:schemas-microsoft-com:vml" xmlns:wp14="http://schemas.microsoft.com/office/word/2010/wordprocessingDrawing" xmlns:wp="http://schemas.openxmlformats.org/drawingml/2006/wordprocessingDrawing" xmlns:w10="urn:schemas-microsoft-com:office:word" xmlns:w="http://schemas.openxmlformats.org/wordprocessingml/2006/main" xmlns:w14="http://schemas.microsoft.com/office/word/2010/wordml" xmlns:w15="http://schemas.microsoft.com/office/word/2012/wordml" xmlns:w16cex="http://schemas.microsoft.com/office/word/2018/wordml/cex" xmlns:w16cid="http://schemas.microsoft.com/office/word/2016/wordml/cid" xmlns:w16="http://schemas.microsoft.com/office/word/2018/wordml" xmlns:w16sdtdh="http://schemas.microsoft.com/office/word/2020/wordml/sdtdatahash" xmlns:w16se="http://schemas.microsoft.com/office/word/2015/wordml/symex" xmlns:wpg="http://schemas.microsoft.com/office/word/2010/wordprocessingGroup" xmlns:wpi="http://schemas.microsoft.com/office/word/2010/wordprocessingInk" xmlns:wne="http://schemas.microsoft.com/office/word/2006/wordml" xmlns:wps="http://schemas.microsoft.com/office/word/2010/wordprocessingShape" mc:Ignorable="w14 w15 w16se w16cid w16 w16cex w16sdtdh wp14">
+<w:endnotes xmlns:wpc="http://schemas.microsoft.com/office/word/2010/wordprocessingCanvas" xmlns:cx="http://schemas.microsoft.com/office/drawing/2014/chartex" xmlns:mc="http://schemas.openxmlformats.org/markup-compatibility/2006" xmlns:o="urn:schemas-microsoft-com:office:office" xmlns:r="http://schemas.openxmlformats.org/officeDocument/2006/relationships" xmlns:m="http://schemas.openxmlformats.org/officeDocument/2006/math" xmlns:v="urn:schemas-microsoft-com:vml" xmlns:wp14="http://schemas.microsoft.com/office/word/2010/wordprocessingDrawing" xmlns:wp="http://schemas.openxmlformats.org/drawingml/2006/wordprocessingDrawing" xmlns:w10="urn:schemas-microsoft-com:office:word" xmlns:w="http://schemas.openxmlformats.org/wordprocessingml/2006/main" xmlns:w14="http://schemas.microsoft.com/office/word/2010/wordml" xmlns:w15="http://schemas.microsoft.com/office/word/2012/wordml" xmlns:w16se="http://schemas.microsoft.com/office/word/2015/wordml/symex" xmlns:wpg="http://schemas.microsoft.com/office/word/2010/wordprocessingGroup" xmlns:wpi="http://schemas.microsoft.com/office/word/2010/wordprocessingInk" xmlns:wne="http://schemas.microsoft.com/office/word/2006/wordml" xmlns:wps="http://schemas.microsoft.com/office/word/2010/wordprocessingShape" mc:Ignorable="w14 w15 w16se wp14">
   <w:endnote w:type="separator" w:id="-1">
     <w:p>
       <w:pPr>
@@ -5539,7 +5473,7 @@
 </file>
 
 <file path=word/footer1.xml><?xml version="1.0" encoding="utf-8"?>
-<w:ftr xmlns:wpc="http://schemas.microsoft.com/office/word/2010/wordprocessingCanvas" xmlns:cx="http://schemas.microsoft.com/office/drawing/2014/chartex" xmlns:cx1="http://schemas.microsoft.com/office/drawing/2015/9/8/chartex" xmlns:cx2="http://schemas.microsoft.com/office/drawing/2015/10/21/chartex" xmlns:cx3="http://schemas.microsoft.com/office/drawing/2016/5/9/chartex" xmlns:cx4="http://schemas.microsoft.com/office/drawing/2016/5/10/chartex" xmlns:cx5="http://schemas.microsoft.com/office/drawing/2016/5/11/chartex" xmlns:cx6="http://schemas.microsoft.com/office/drawing/2016/5/12/chartex" xmlns:cx7="http://schemas.microsoft.com/office/drawing/2016/5/13/chartex" xmlns:cx8="http://schemas.microsoft.com/office/drawing/2016/5/14/chartex" xmlns:mc="http://schemas.openxmlformats.org/markup-compatibility/2006" xmlns:aink="http://schemas.microsoft.com/office/drawing/2016/ink" xmlns:am3d="http://schemas.microsoft.com/office/drawing/2017/model3d" xmlns:o="urn:schemas-microsoft-com:office:office" xmlns:oel="http://schemas.microsoft.com/office/2019/extlst" xmlns:r="http://schemas.openxmlformats.org/officeDocument/2006/relationships" xmlns:m="http://schemas.openxmlformats.org/officeDocument/2006/math" xmlns:v="urn:schemas-microsoft-com:vml" xmlns:wp14="http://schemas.microsoft.com/office/word/2010/wordprocessingDrawing" xmlns:wp="http://schemas.openxmlformats.org/drawingml/2006/wordprocessingDrawing" xmlns:w10="urn:schemas-microsoft-com:office:word" xmlns:w="http://schemas.openxmlformats.org/wordprocessingml/2006/main" xmlns:w14="http://schemas.microsoft.com/office/word/2010/wordml" xmlns:w15="http://schemas.microsoft.com/office/word/2012/wordml" xmlns:w16cex="http://schemas.microsoft.com/office/word/2018/wordml/cex" xmlns:w16cid="http://schemas.microsoft.com/office/word/2016/wordml/cid" xmlns:w16="http://schemas.microsoft.com/office/word/2018/wordml" xmlns:w16sdtdh="http://schemas.microsoft.com/office/word/2020/wordml/sdtdatahash" xmlns:w16se="http://schemas.microsoft.com/office/word/2015/wordml/symex" xmlns:wpg="http://schemas.microsoft.com/office/word/2010/wordprocessingGroup" xmlns:wpi="http://schemas.microsoft.com/office/word/2010/wordprocessingInk" xmlns:wne="http://schemas.microsoft.com/office/word/2006/wordml" xmlns:wps="http://schemas.microsoft.com/office/word/2010/wordprocessingShape" mc:Ignorable="w14 w15 w16se w16cid w16 w16cex w16sdtdh wp14">
+<w:ftr xmlns:wpc="http://schemas.microsoft.com/office/word/2010/wordprocessingCanvas" xmlns:cx="http://schemas.microsoft.com/office/drawing/2014/chartex" xmlns:mc="http://schemas.openxmlformats.org/markup-compatibility/2006" xmlns:o="urn:schemas-microsoft-com:office:office" xmlns:r="http://schemas.openxmlformats.org/officeDocument/2006/relationships" xmlns:m="http://schemas.openxmlformats.org/officeDocument/2006/math" xmlns:v="urn:schemas-microsoft-com:vml" xmlns:wp14="http://schemas.microsoft.com/office/word/2010/wordprocessingDrawing" xmlns:wp="http://schemas.openxmlformats.org/drawingml/2006/wordprocessingDrawing" xmlns:w10="urn:schemas-microsoft-com:office:word" xmlns:w="http://schemas.openxmlformats.org/wordprocessingml/2006/main" xmlns:w14="http://schemas.microsoft.com/office/word/2010/wordml" xmlns:w15="http://schemas.microsoft.com/office/word/2012/wordml" xmlns:w16se="http://schemas.microsoft.com/office/word/2015/wordml/symex" xmlns:wpg="http://schemas.microsoft.com/office/word/2010/wordprocessingGroup" xmlns:wpi="http://schemas.microsoft.com/office/word/2010/wordprocessingInk" xmlns:wne="http://schemas.microsoft.com/office/word/2006/wordml" xmlns:wps="http://schemas.microsoft.com/office/word/2010/wordprocessingShape" mc:Ignorable="w14 w15 w16se wp14">
   <w:sdt>
     <w:sdtPr>
       <w:id w:val="335118167"/>
@@ -5548,6 +5482,7 @@
         <w:docPartUnique/>
       </w:docPartObj>
     </w:sdtPr>
+    <w:sdtEndPr/>
     <w:sdtContent>
       <w:p>
         <w:pPr>
@@ -5567,7 +5502,7 @@
           <w:rPr>
             <w:noProof/>
           </w:rPr>
-          <w:t>9</w:t>
+          <w:t>10</w:t>
         </w:r>
         <w:r>
           <w:fldChar w:fldCharType="end"/>
@@ -5584,7 +5519,7 @@
 </file>
 
 <file path=word/footnotes.xml><?xml version="1.0" encoding="utf-8"?>
-<w:footnotes xmlns:wpc="http://schemas.microsoft.com/office/word/2010/wordprocessingCanvas" xmlns:cx="http://schemas.microsoft.com/office/drawing/2014/chartex" xmlns:cx1="http://schemas.microsoft.com/office/drawing/2015/9/8/chartex" xmlns:cx2="http://schemas.microsoft.com/office/drawing/2015/10/21/chartex" xmlns:cx3="http://schemas.microsoft.com/office/drawing/2016/5/9/chartex" xmlns:cx4="http://schemas.microsoft.com/office/drawing/2016/5/10/chartex" xmlns:cx5="http://schemas.microsoft.com/office/drawing/2016/5/11/chartex" xmlns:cx6="http://schemas.microsoft.com/office/drawing/2016/5/12/chartex" xmlns:cx7="http://schemas.microsoft.com/office/drawing/2016/5/13/chartex" xmlns:cx8="http://schemas.microsoft.com/office/drawing/2016/5/14/chartex" xmlns:mc="http://schemas.openxmlformats.org/markup-compatibility/2006" xmlns:aink="http://schemas.microsoft.com/office/drawing/2016/ink" xmlns:am3d="http://schemas.microsoft.com/office/drawing/2017/model3d" xmlns:o="urn:schemas-microsoft-com:office:office" xmlns:oel="http://schemas.microsoft.com/office/2019/extlst" xmlns:r="http://schemas.openxmlformats.org/officeDocument/2006/relationships" xmlns:m="http://schemas.openxmlformats.org/officeDocument/2006/math" xmlns:v="urn:schemas-microsoft-com:vml" xmlns:wp14="http://schemas.microsoft.com/office/word/2010/wordprocessingDrawing" xmlns:wp="http://schemas.openxmlformats.org/drawingml/2006/wordprocessingDrawing" xmlns:w10="urn:schemas-microsoft-com:office:word" xmlns:w="http://schemas.openxmlformats.org/wordprocessingml/2006/main" xmlns:w14="http://schemas.microsoft.com/office/word/2010/wordml" xmlns:w15="http://schemas.microsoft.com/office/word/2012/wordml" xmlns:w16cex="http://schemas.microsoft.com/office/word/2018/wordml/cex" xmlns:w16cid="http://schemas.microsoft.com/office/word/2016/wordml/cid" xmlns:w16="http://schemas.microsoft.com/office/word/2018/wordml" xmlns:w16sdtdh="http://schemas.microsoft.com/office/word/2020/wordml/sdtdatahash" xmlns:w16se="http://schemas.microsoft.com/office/word/2015/wordml/symex" xmlns:wpg="http://schemas.microsoft.com/office/word/2010/wordprocessingGroup" xmlns:wpi="http://schemas.microsoft.com/office/word/2010/wordprocessingInk" xmlns:wne="http://schemas.microsoft.com/office/word/2006/wordml" xmlns:wps="http://schemas.microsoft.com/office/word/2010/wordprocessingShape" mc:Ignorable="w14 w15 w16se w16cid w16 w16cex w16sdtdh wp14">
+<w:footnotes xmlns:wpc="http://schemas.microsoft.com/office/word/2010/wordprocessingCanvas" xmlns:cx="http://schemas.microsoft.com/office/drawing/2014/chartex" xmlns:mc="http://schemas.openxmlformats.org/markup-compatibility/2006" xmlns:o="urn:schemas-microsoft-com:office:office" xmlns:r="http://schemas.openxmlformats.org/officeDocument/2006/relationships" xmlns:m="http://schemas.openxmlformats.org/officeDocument/2006/math" xmlns:v="urn:schemas-microsoft-com:vml" xmlns:wp14="http://schemas.microsoft.com/office/word/2010/wordprocessingDrawing" xmlns:wp="http://schemas.openxmlformats.org/drawingml/2006/wordprocessingDrawing" xmlns:w10="urn:schemas-microsoft-com:office:word" xmlns:w="http://schemas.openxmlformats.org/wordprocessingml/2006/main" xmlns:w14="http://schemas.microsoft.com/office/word/2010/wordml" xmlns:w15="http://schemas.microsoft.com/office/word/2012/wordml" xmlns:w16se="http://schemas.microsoft.com/office/word/2015/wordml/symex" xmlns:wpg="http://schemas.microsoft.com/office/word/2010/wordprocessingGroup" xmlns:wpi="http://schemas.microsoft.com/office/word/2010/wordprocessingInk" xmlns:wne="http://schemas.microsoft.com/office/word/2006/wordml" xmlns:wps="http://schemas.microsoft.com/office/word/2010/wordprocessingShape" mc:Ignorable="w14 w15 w16se wp14">
   <w:footnote w:type="separator" w:id="-1">
     <w:p>
       <w:pPr>
@@ -5609,7 +5544,7 @@
 </file>
 
 <file path=word/numbering.xml><?xml version="1.0" encoding="utf-8"?>
-<w:numbering xmlns:wpc="http://schemas.microsoft.com/office/word/2010/wordprocessingCanvas" xmlns:cx="http://schemas.microsoft.com/office/drawing/2014/chartex" xmlns:cx1="http://schemas.microsoft.com/office/drawing/2015/9/8/chartex" xmlns:cx2="http://schemas.microsoft.com/office/drawing/2015/10/21/chartex" xmlns:cx3="http://schemas.microsoft.com/office/drawing/2016/5/9/chartex" xmlns:cx4="http://schemas.microsoft.com/office/drawing/2016/5/10/chartex" xmlns:cx5="http://schemas.microsoft.com/office/drawing/2016/5/11/chartex" xmlns:cx6="http://schemas.microsoft.com/office/drawing/2016/5/12/chartex" xmlns:cx7="http://schemas.microsoft.com/office/drawing/2016/5/13/chartex" xmlns:cx8="http://schemas.microsoft.com/office/drawing/2016/5/14/chartex" xmlns:mc="http://schemas.openxmlformats.org/markup-compatibility/2006" xmlns:aink="http://schemas.microsoft.com/office/drawing/2016/ink" xmlns:am3d="http://schemas.microsoft.com/office/drawing/2017/model3d" xmlns:o="urn:schemas-microsoft-com:office:office" xmlns:oel="http://schemas.microsoft.com/office/2019/extlst" xmlns:r="http://schemas.openxmlformats.org/officeDocument/2006/relationships" xmlns:m="http://schemas.openxmlformats.org/officeDocument/2006/math" xmlns:v="urn:schemas-microsoft-com:vml" xmlns:wp14="http://schemas.microsoft.com/office/word/2010/wordprocessingDrawing" xmlns:wp="http://schemas.openxmlformats.org/drawingml/2006/wordprocessingDrawing" xmlns:w10="urn:schemas-microsoft-com:office:word" xmlns:w="http://schemas.openxmlformats.org/wordprocessingml/2006/main" xmlns:w14="http://schemas.microsoft.com/office/word/2010/wordml" xmlns:w15="http://schemas.microsoft.com/office/word/2012/wordml" xmlns:w16cex="http://schemas.microsoft.com/office/word/2018/wordml/cex" xmlns:w16cid="http://schemas.microsoft.com/office/word/2016/wordml/cid" xmlns:w16="http://schemas.microsoft.com/office/word/2018/wordml" xmlns:w16sdtdh="http://schemas.microsoft.com/office/word/2020/wordml/sdtdatahash" xmlns:w16se="http://schemas.microsoft.com/office/word/2015/wordml/symex" xmlns:wpg="http://schemas.microsoft.com/office/word/2010/wordprocessingGroup" xmlns:wpi="http://schemas.microsoft.com/office/word/2010/wordprocessingInk" xmlns:wne="http://schemas.microsoft.com/office/word/2006/wordml" xmlns:wps="http://schemas.microsoft.com/office/word/2010/wordprocessingShape" mc:Ignorable="w14 w15 w16se w16cid w16 w16cex w16sdtdh wp14">
+<w:numbering xmlns:wpc="http://schemas.microsoft.com/office/word/2010/wordprocessingCanvas" xmlns:cx="http://schemas.microsoft.com/office/drawing/2014/chartex" xmlns:mc="http://schemas.openxmlformats.org/markup-compatibility/2006" xmlns:o="urn:schemas-microsoft-com:office:office" xmlns:r="http://schemas.openxmlformats.org/officeDocument/2006/relationships" xmlns:m="http://schemas.openxmlformats.org/officeDocument/2006/math" xmlns:v="urn:schemas-microsoft-com:vml" xmlns:wp14="http://schemas.microsoft.com/office/word/2010/wordprocessingDrawing" xmlns:wp="http://schemas.openxmlformats.org/drawingml/2006/wordprocessingDrawing" xmlns:w10="urn:schemas-microsoft-com:office:word" xmlns:w="http://schemas.openxmlformats.org/wordprocessingml/2006/main" xmlns:w14="http://schemas.microsoft.com/office/word/2010/wordml" xmlns:w15="http://schemas.microsoft.com/office/word/2012/wordml" xmlns:w16se="http://schemas.microsoft.com/office/word/2015/wordml/symex" xmlns:wpg="http://schemas.microsoft.com/office/word/2010/wordprocessingGroup" xmlns:wpi="http://schemas.microsoft.com/office/word/2010/wordprocessingInk" xmlns:wne="http://schemas.microsoft.com/office/word/2006/wordml" xmlns:wps="http://schemas.microsoft.com/office/word/2010/wordprocessingShape" mc:Ignorable="w14 w15 w16se wp14">
   <w:abstractNum w:abstractNumId="0" w15:restartNumberingAfterBreak="0">
     <w:nsid w:val="0D1333A9"/>
     <w:multiLevelType w:val="hybridMultilevel"/>
@@ -6190,29 +6125,29 @@
       </w:rPr>
     </w:lvl>
   </w:abstractNum>
-  <w:num w:numId="1" w16cid:durableId="2098792762">
+  <w:num w:numId="1">
     <w:abstractNumId w:val="3"/>
   </w:num>
-  <w:num w:numId="2" w16cid:durableId="1531996165">
+  <w:num w:numId="2">
     <w:abstractNumId w:val="1"/>
   </w:num>
-  <w:num w:numId="3" w16cid:durableId="811405267">
+  <w:num w:numId="3">
     <w:abstractNumId w:val="5"/>
   </w:num>
-  <w:num w:numId="4" w16cid:durableId="1744641175">
+  <w:num w:numId="4">
     <w:abstractNumId w:val="0"/>
   </w:num>
-  <w:num w:numId="5" w16cid:durableId="1744596277">
+  <w:num w:numId="5">
     <w:abstractNumId w:val="2"/>
   </w:num>
-  <w:num w:numId="6" w16cid:durableId="1944997776">
+  <w:num w:numId="6">
     <w:abstractNumId w:val="4"/>
   </w:num>
 </w:numbering>
 </file>
 
 <file path=word/styles.xml><?xml version="1.0" encoding="utf-8"?>
-<w:styles xmlns:mc="http://schemas.openxmlformats.org/markup-compatibility/2006" xmlns:r="http://schemas.openxmlformats.org/officeDocument/2006/relationships" xmlns:w="http://schemas.openxmlformats.org/wordprocessingml/2006/main" xmlns:w14="http://schemas.microsoft.com/office/word/2010/wordml" xmlns:w15="http://schemas.microsoft.com/office/word/2012/wordml" xmlns:w16cex="http://schemas.microsoft.com/office/word/2018/wordml/cex" xmlns:w16cid="http://schemas.microsoft.com/office/word/2016/wordml/cid" xmlns:w16="http://schemas.microsoft.com/office/word/2018/wordml" xmlns:w16sdtdh="http://schemas.microsoft.com/office/word/2020/wordml/sdtdatahash" xmlns:w16se="http://schemas.microsoft.com/office/word/2015/wordml/symex" mc:Ignorable="w14 w15 w16se w16cid w16 w16cex w16sdtdh">
+<w:styles xmlns:mc="http://schemas.openxmlformats.org/markup-compatibility/2006" xmlns:r="http://schemas.openxmlformats.org/officeDocument/2006/relationships" xmlns:w="http://schemas.openxmlformats.org/wordprocessingml/2006/main" xmlns:w14="http://schemas.microsoft.com/office/word/2010/wordml" xmlns:w15="http://schemas.microsoft.com/office/word/2012/wordml" xmlns:w16se="http://schemas.microsoft.com/office/word/2015/wordml/symex" mc:Ignorable="w14 w15 w16se">
   <w:docDefaults>
     <w:rPrDefault>
       <w:rPr>
@@ -6228,7 +6163,7 @@
       </w:pPr>
     </w:pPrDefault>
   </w:docDefaults>
-  <w:latentStyles w:defLockedState="0" w:defUIPriority="99" w:defSemiHidden="0" w:defUnhideWhenUsed="0" w:defQFormat="0" w:count="376">
+  <w:latentStyles w:defLockedState="0" w:defUIPriority="99" w:defSemiHidden="0" w:defUnhideWhenUsed="0" w:defQFormat="0" w:count="371">
     <w:lsdException w:name="Normal" w:uiPriority="0" w:qFormat="1"/>
     <w:lsdException w:name="heading 1" w:uiPriority="9" w:qFormat="1"/>
     <w:lsdException w:name="heading 2" w:semiHidden="1" w:uiPriority="9" w:unhideWhenUsed="1" w:qFormat="1"/>
@@ -6334,6 +6269,7 @@
     <w:lsdException w:name="HTML Sample" w:semiHidden="1" w:unhideWhenUsed="1"/>
     <w:lsdException w:name="HTML Typewriter" w:semiHidden="1" w:unhideWhenUsed="1"/>
     <w:lsdException w:name="HTML Variable" w:semiHidden="1" w:unhideWhenUsed="1"/>
+    <w:lsdException w:name="Normal Table" w:semiHidden="1" w:unhideWhenUsed="1"/>
     <w:lsdException w:name="annotation subject" w:semiHidden="1" w:unhideWhenUsed="1"/>
     <w:lsdException w:name="No List" w:semiHidden="1" w:unhideWhenUsed="1"/>
     <w:lsdException w:name="Outline List 1" w:semiHidden="1" w:unhideWhenUsed="1"/>
@@ -6376,8 +6312,11 @@
     <w:lsdException w:name="Table Contemporary" w:semiHidden="1" w:unhideWhenUsed="1"/>
     <w:lsdException w:name="Table Elegant" w:semiHidden="1" w:unhideWhenUsed="1"/>
     <w:lsdException w:name="Table Professional" w:semiHidden="1" w:unhideWhenUsed="1"/>
+    <w:lsdException w:name="Table Subtle 1" w:semiHidden="1" w:unhideWhenUsed="1"/>
     <w:lsdException w:name="Table Subtle 2" w:semiHidden="1" w:unhideWhenUsed="1"/>
     <w:lsdException w:name="Table Web 1" w:semiHidden="1" w:unhideWhenUsed="1"/>
+    <w:lsdException w:name="Table Web 2" w:semiHidden="1" w:unhideWhenUsed="1"/>
+    <w:lsdException w:name="Table Web 3" w:semiHidden="1" w:unhideWhenUsed="1"/>
     <w:lsdException w:name="Balloon Text" w:semiHidden="1" w:unhideWhenUsed="1"/>
     <w:lsdException w:name="Table Grid" w:uiPriority="39"/>
     <w:lsdException w:name="Table Theme" w:semiHidden="1" w:unhideWhenUsed="1"/>
@@ -6596,11 +6535,6 @@
     <w:lsdException w:name="List Table 5 Dark Accent 6" w:uiPriority="50"/>
     <w:lsdException w:name="List Table 6 Colorful Accent 6" w:uiPriority="51"/>
     <w:lsdException w:name="List Table 7 Colorful Accent 6" w:uiPriority="52"/>
-    <w:lsdException w:name="Mention" w:semiHidden="1" w:unhideWhenUsed="1"/>
-    <w:lsdException w:name="Smart Hyperlink" w:semiHidden="1" w:unhideWhenUsed="1"/>
-    <w:lsdException w:name="Hashtag" w:semiHidden="1" w:unhideWhenUsed="1"/>
-    <w:lsdException w:name="Unresolved Mention" w:semiHidden="1" w:unhideWhenUsed="1"/>
-    <w:lsdException w:name="Smart Link" w:semiHidden="1" w:unhideWhenUsed="1"/>
   </w:latentStyles>
   <w:style w:type="paragraph" w:default="1" w:styleId="a">
     <w:name w:val="Normal"/>
@@ -6913,7 +6847,564 @@
       <w:color w:val="808080"/>
     </w:rPr>
   </w:style>
+  <w:style w:type="paragraph" w:styleId="ab">
+    <w:name w:val="caption"/>
+    <w:basedOn w:val="a"/>
+    <w:next w:val="a"/>
+    <w:uiPriority w:val="35"/>
+    <w:unhideWhenUsed/>
+    <w:qFormat/>
+    <w:rsid w:val="003336B9"/>
+    <w:pPr>
+      <w:spacing w:after="200" w:line="240" w:lineRule="auto"/>
+    </w:pPr>
+    <w:rPr>
+      <w:i/>
+      <w:iCs/>
+      <w:color w:val="44546A" w:themeColor="text2"/>
+      <w:sz w:val="18"/>
+      <w:szCs w:val="18"/>
+    </w:rPr>
+  </w:style>
 </w:styles>
+</file>
+
+<file path=word/glossary/document.xml><?xml version="1.0" encoding="utf-8"?>
+<w:glossaryDocument xmlns:wpc="http://schemas.microsoft.com/office/word/2010/wordprocessingCanvas" xmlns:cx="http://schemas.microsoft.com/office/drawing/2014/chartex" xmlns:mc="http://schemas.openxmlformats.org/markup-compatibility/2006" xmlns:o="urn:schemas-microsoft-com:office:office" xmlns:r="http://schemas.openxmlformats.org/officeDocument/2006/relationships" xmlns:m="http://schemas.openxmlformats.org/officeDocument/2006/math" xmlns:v="urn:schemas-microsoft-com:vml" xmlns:wp14="http://schemas.microsoft.com/office/word/2010/wordprocessingDrawing" xmlns:wp="http://schemas.openxmlformats.org/drawingml/2006/wordprocessingDrawing" xmlns:w10="urn:schemas-microsoft-com:office:word" xmlns:w="http://schemas.openxmlformats.org/wordprocessingml/2006/main" xmlns:w14="http://schemas.microsoft.com/office/word/2010/wordml" xmlns:w15="http://schemas.microsoft.com/office/word/2012/wordml" xmlns:w16se="http://schemas.microsoft.com/office/word/2015/wordml/symex" xmlns:wpg="http://schemas.microsoft.com/office/word/2010/wordprocessingGroup" xmlns:wpi="http://schemas.microsoft.com/office/word/2010/wordprocessingInk" xmlns:wne="http://schemas.microsoft.com/office/word/2006/wordml" xmlns:wps="http://schemas.microsoft.com/office/word/2010/wordprocessingShape" mc:Ignorable="w14 w15 w16se wp14"/>
+</file>
+
+<file path=word/glossary/fontTable.xml><?xml version="1.0" encoding="utf-8"?>
+<w:fonts xmlns:mc="http://schemas.openxmlformats.org/markup-compatibility/2006" xmlns:r="http://schemas.openxmlformats.org/officeDocument/2006/relationships" xmlns:w="http://schemas.openxmlformats.org/wordprocessingml/2006/main" xmlns:w14="http://schemas.microsoft.com/office/word/2010/wordml" xmlns:w15="http://schemas.microsoft.com/office/word/2012/wordml" xmlns:w16se="http://schemas.microsoft.com/office/word/2015/wordml/symex" mc:Ignorable="w14 w15 w16se">
+  <w:font w:name="Times New Roman">
+    <w:panose1 w:val="02020603050405020304"/>
+    <w:charset w:val="CC"/>
+    <w:family w:val="roman"/>
+    <w:pitch w:val="variable"/>
+    <w:sig w:usb0="E0002EFF" w:usb1="C000785B" w:usb2="00000009" w:usb3="00000000" w:csb0="000001FF" w:csb1="00000000"/>
+  </w:font>
+  <w:font w:name="Symbol">
+    <w:panose1 w:val="05050102010706020507"/>
+    <w:charset w:val="02"/>
+    <w:family w:val="roman"/>
+    <w:pitch w:val="variable"/>
+    <w:sig w:usb0="00000000" w:usb1="10000000" w:usb2="00000000" w:usb3="00000000" w:csb0="80000000" w:csb1="00000000"/>
+  </w:font>
+  <w:font w:name="Courier New">
+    <w:panose1 w:val="02070309020205020404"/>
+    <w:charset w:val="CC"/>
+    <w:family w:val="modern"/>
+    <w:pitch w:val="fixed"/>
+    <w:sig w:usb0="E0002EFF" w:usb1="C0007843" w:usb2="00000009" w:usb3="00000000" w:csb0="000001FF" w:csb1="00000000"/>
+  </w:font>
+  <w:font w:name="Wingdings">
+    <w:panose1 w:val="05000000000000000000"/>
+    <w:charset w:val="02"/>
+    <w:family w:val="auto"/>
+    <w:pitch w:val="variable"/>
+    <w:sig w:usb0="00000000" w:usb1="10000000" w:usb2="00000000" w:usb3="00000000" w:csb0="80000000" w:csb1="00000000"/>
+  </w:font>
+  <w:font w:name="Calibri">
+    <w:panose1 w:val="020F0502020204030204"/>
+    <w:charset w:val="CC"/>
+    <w:family w:val="swiss"/>
+    <w:pitch w:val="variable"/>
+    <w:sig w:usb0="E4002EFF" w:usb1="C000247B" w:usb2="00000009" w:usb3="00000000" w:csb0="000001FF" w:csb1="00000000"/>
+  </w:font>
+  <w:font w:name="Calibri Light">
+    <w:panose1 w:val="020F0302020204030204"/>
+    <w:charset w:val="CC"/>
+    <w:family w:val="swiss"/>
+    <w:pitch w:val="variable"/>
+    <w:sig w:usb0="E4002EFF" w:usb1="C000247B" w:usb2="00000009" w:usb3="00000000" w:csb0="000001FF" w:csb1="00000000"/>
+  </w:font>
+  <w:font w:name="Cambria Math">
+    <w:panose1 w:val="02040503050406030204"/>
+    <w:charset w:val="CC"/>
+    <w:family w:val="roman"/>
+    <w:pitch w:val="variable"/>
+    <w:sig w:usb0="E00006FF" w:usb1="420024FF" w:usb2="02000000" w:usb3="00000000" w:csb0="0000019F" w:csb1="00000000"/>
+  </w:font>
+</w:fonts>
+</file>
+
+<file path=word/glossary/settings.xml><?xml version="1.0" encoding="utf-8"?>
+<w:settings xmlns:mc="http://schemas.openxmlformats.org/markup-compatibility/2006" xmlns:o="urn:schemas-microsoft-com:office:office" xmlns:r="http://schemas.openxmlformats.org/officeDocument/2006/relationships" xmlns:m="http://schemas.openxmlformats.org/officeDocument/2006/math" xmlns:v="urn:schemas-microsoft-com:vml" xmlns:w10="urn:schemas-microsoft-com:office:word" xmlns:w="http://schemas.openxmlformats.org/wordprocessingml/2006/main" xmlns:w14="http://schemas.microsoft.com/office/word/2010/wordml" xmlns:w15="http://schemas.microsoft.com/office/word/2012/wordml" xmlns:w16se="http://schemas.microsoft.com/office/word/2015/wordml/symex" xmlns:sl="http://schemas.openxmlformats.org/schemaLibrary/2006/main" mc:Ignorable="w14 w15 w16se">
+  <w:view w:val="normal"/>
+  <w:defaultTabStop w:val="708"/>
+  <w:characterSpacingControl w:val="doNotCompress"/>
+  <w:compat>
+    <w:useFELayout/>
+    <w:compatSetting w:name="compatibilityMode" w:uri="http://schemas.microsoft.com/office/word" w:val="15"/>
+    <w:compatSetting w:name="overrideTableStyleFontSizeAndJustification" w:uri="http://schemas.microsoft.com/office/word" w:val="1"/>
+    <w:compatSetting w:name="enableOpenTypeFeatures" w:uri="http://schemas.microsoft.com/office/word" w:val="1"/>
+    <w:compatSetting w:name="doNotFlipMirrorIndents" w:uri="http://schemas.microsoft.com/office/word" w:val="1"/>
+    <w:compatSetting w:name="differentiateMultirowTableHeaders" w:uri="http://schemas.microsoft.com/office/word" w:val="1"/>
+  </w:compat>
+  <w:rsids>
+    <w:rsidRoot w:val="006512BF"/>
+    <w:rsid w:val="0030409B"/>
+    <w:rsid w:val="006512BF"/>
+  </w:rsids>
+  <m:mathPr>
+    <m:mathFont m:val="Cambria Math"/>
+    <m:brkBin m:val="before"/>
+    <m:brkBinSub m:val="--"/>
+    <m:smallFrac m:val="0"/>
+    <m:dispDef/>
+    <m:lMargin m:val="0"/>
+    <m:rMargin m:val="0"/>
+    <m:defJc m:val="centerGroup"/>
+    <m:wrapIndent m:val="1440"/>
+    <m:intLim m:val="subSup"/>
+    <m:naryLim m:val="undOvr"/>
+  </m:mathPr>
+  <w:themeFontLang w:val="ru-RU"/>
+  <w:clrSchemeMapping w:bg1="light1" w:t1="dark1" w:bg2="light2" w:t2="dark2" w:accent1="accent1" w:accent2="accent2" w:accent3="accent3" w:accent4="accent4" w:accent5="accent5" w:accent6="accent6" w:hyperlink="hyperlink" w:followedHyperlink="followedHyperlink"/>
+  <w:decimalSymbol w:val=","/>
+  <w:listSeparator w:val=";"/>
+  <w15:chartTrackingRefBased/>
+</w:settings>
+</file>
+
+<file path=word/glossary/styles.xml><?xml version="1.0" encoding="utf-8"?>
+<w:styles xmlns:mc="http://schemas.openxmlformats.org/markup-compatibility/2006" xmlns:r="http://schemas.openxmlformats.org/officeDocument/2006/relationships" xmlns:w="http://schemas.openxmlformats.org/wordprocessingml/2006/main" xmlns:w14="http://schemas.microsoft.com/office/word/2010/wordml" xmlns:w15="http://schemas.microsoft.com/office/word/2012/wordml" xmlns:w16se="http://schemas.microsoft.com/office/word/2015/wordml/symex" mc:Ignorable="w14 w15 w16se">
+  <w:docDefaults>
+    <w:rPrDefault>
+      <w:rPr>
+        <w:rFonts w:asciiTheme="minorHAnsi" w:eastAsiaTheme="minorEastAsia" w:hAnsiTheme="minorHAnsi" w:cstheme="minorBidi"/>
+        <w:sz w:val="22"/>
+        <w:szCs w:val="22"/>
+        <w:lang w:val="ru-RU" w:eastAsia="ru-RU" w:bidi="ar-SA"/>
+      </w:rPr>
+    </w:rPrDefault>
+    <w:pPrDefault>
+      <w:pPr>
+        <w:spacing w:after="160" w:line="259" w:lineRule="auto"/>
+      </w:pPr>
+    </w:pPrDefault>
+  </w:docDefaults>
+  <w:latentStyles w:defLockedState="0" w:defUIPriority="99" w:defSemiHidden="0" w:defUnhideWhenUsed="0" w:defQFormat="0" w:count="371">
+    <w:lsdException w:name="Normal" w:uiPriority="0" w:qFormat="1"/>
+    <w:lsdException w:name="heading 1" w:uiPriority="9" w:qFormat="1"/>
+    <w:lsdException w:name="heading 2" w:semiHidden="1" w:uiPriority="9" w:unhideWhenUsed="1" w:qFormat="1"/>
+    <w:lsdException w:name="heading 3" w:semiHidden="1" w:uiPriority="9" w:unhideWhenUsed="1" w:qFormat="1"/>
+    <w:lsdException w:name="heading 4" w:semiHidden="1" w:uiPriority="9" w:unhideWhenUsed="1" w:qFormat="1"/>
+    <w:lsdException w:name="heading 5" w:semiHidden="1" w:uiPriority="9" w:unhideWhenUsed="1" w:qFormat="1"/>
+    <w:lsdException w:name="heading 6" w:semiHidden="1" w:uiPriority="9" w:unhideWhenUsed="1" w:qFormat="1"/>
+    <w:lsdException w:name="heading 7" w:semiHidden="1" w:uiPriority="9" w:unhideWhenUsed="1" w:qFormat="1"/>
+    <w:lsdException w:name="heading 8" w:semiHidden="1" w:uiPriority="9" w:unhideWhenUsed="1" w:qFormat="1"/>
+    <w:lsdException w:name="heading 9" w:semiHidden="1" w:uiPriority="9" w:unhideWhenUsed="1" w:qFormat="1"/>
+    <w:lsdException w:name="index 1" w:semiHidden="1" w:unhideWhenUsed="1"/>
+    <w:lsdException w:name="index 2" w:semiHidden="1" w:unhideWhenUsed="1"/>
+    <w:lsdException w:name="index 3" w:semiHidden="1" w:unhideWhenUsed="1"/>
+    <w:lsdException w:name="index 4" w:semiHidden="1" w:unhideWhenUsed="1"/>
+    <w:lsdException w:name="index 5" w:semiHidden="1" w:unhideWhenUsed="1"/>
+    <w:lsdException w:name="index 6" w:semiHidden="1" w:unhideWhenUsed="1"/>
+    <w:lsdException w:name="index 7" w:semiHidden="1" w:unhideWhenUsed="1"/>
+    <w:lsdException w:name="index 8" w:semiHidden="1" w:unhideWhenUsed="1"/>
+    <w:lsdException w:name="index 9" w:semiHidden="1" w:unhideWhenUsed="1"/>
+    <w:lsdException w:name="toc 1" w:semiHidden="1" w:uiPriority="39" w:unhideWhenUsed="1"/>
+    <w:lsdException w:name="toc 2" w:semiHidden="1" w:uiPriority="39" w:unhideWhenUsed="1"/>
+    <w:lsdException w:name="toc 3" w:semiHidden="1" w:uiPriority="39" w:unhideWhenUsed="1"/>
+    <w:lsdException w:name="toc 4" w:semiHidden="1" w:uiPriority="39" w:unhideWhenUsed="1"/>
+    <w:lsdException w:name="toc 5" w:semiHidden="1" w:uiPriority="39" w:unhideWhenUsed="1"/>
+    <w:lsdException w:name="toc 6" w:semiHidden="1" w:uiPriority="39" w:unhideWhenUsed="1"/>
+    <w:lsdException w:name="toc 7" w:semiHidden="1" w:uiPriority="39" w:unhideWhenUsed="1"/>
+    <w:lsdException w:name="toc 8" w:semiHidden="1" w:uiPriority="39" w:unhideWhenUsed="1"/>
+    <w:lsdException w:name="toc 9" w:semiHidden="1" w:uiPriority="39" w:unhideWhenUsed="1"/>
+    <w:lsdException w:name="Normal Indent" w:semiHidden="1" w:unhideWhenUsed="1"/>
+    <w:lsdException w:name="footnote text" w:semiHidden="1" w:unhideWhenUsed="1"/>
+    <w:lsdException w:name="annotation text" w:semiHidden="1" w:unhideWhenUsed="1"/>
+    <w:lsdException w:name="header" w:semiHidden="1" w:unhideWhenUsed="1"/>
+    <w:lsdException w:name="footer" w:semiHidden="1" w:unhideWhenUsed="1"/>
+    <w:lsdException w:name="index heading" w:semiHidden="1" w:unhideWhenUsed="1"/>
+    <w:lsdException w:name="caption" w:semiHidden="1" w:uiPriority="35" w:unhideWhenUsed="1" w:qFormat="1"/>
+    <w:lsdException w:name="table of figures" w:semiHidden="1" w:unhideWhenUsed="1"/>
+    <w:lsdException w:name="envelope address" w:semiHidden="1" w:unhideWhenUsed="1"/>
+    <w:lsdException w:name="envelope return" w:semiHidden="1" w:unhideWhenUsed="1"/>
+    <w:lsdException w:name="footnote reference" w:semiHidden="1" w:unhideWhenUsed="1"/>
+    <w:lsdException w:name="annotation reference" w:semiHidden="1" w:unhideWhenUsed="1"/>
+    <w:lsdException w:name="line number" w:semiHidden="1" w:unhideWhenUsed="1"/>
+    <w:lsdException w:name="page number" w:semiHidden="1" w:unhideWhenUsed="1"/>
+    <w:lsdException w:name="endnote reference" w:semiHidden="1" w:unhideWhenUsed="1"/>
+    <w:lsdException w:name="endnote text" w:semiHidden="1" w:unhideWhenUsed="1"/>
+    <w:lsdException w:name="table of authorities" w:semiHidden="1" w:unhideWhenUsed="1"/>
+    <w:lsdException w:name="macro" w:semiHidden="1" w:unhideWhenUsed="1"/>
+    <w:lsdException w:name="toa heading" w:semiHidden="1" w:unhideWhenUsed="1"/>
+    <w:lsdException w:name="List" w:semiHidden="1" w:unhideWhenUsed="1"/>
+    <w:lsdException w:name="List Bullet" w:semiHidden="1" w:unhideWhenUsed="1"/>
+    <w:lsdException w:name="List Number" w:semiHidden="1" w:unhideWhenUsed="1"/>
+    <w:lsdException w:name="List 2" w:semiHidden="1" w:unhideWhenUsed="1"/>
+    <w:lsdException w:name="List 3" w:semiHidden="1" w:unhideWhenUsed="1"/>
+    <w:lsdException w:name="List 4" w:semiHidden="1" w:unhideWhenUsed="1"/>
+    <w:lsdException w:name="List 5" w:semiHidden="1" w:unhideWhenUsed="1"/>
+    <w:lsdException w:name="List Bullet 2" w:semiHidden="1" w:unhideWhenUsed="1"/>
+    <w:lsdException w:name="List Bullet 3" w:semiHidden="1" w:unhideWhenUsed="1"/>
+    <w:lsdException w:name="List Bullet 4" w:semiHidden="1" w:unhideWhenUsed="1"/>
+    <w:lsdException w:name="List Bullet 5" w:semiHidden="1" w:unhideWhenUsed="1"/>
+    <w:lsdException w:name="List Number 2" w:semiHidden="1" w:unhideWhenUsed="1"/>
+    <w:lsdException w:name="List Number 3" w:semiHidden="1" w:unhideWhenUsed="1"/>
+    <w:lsdException w:name="List Number 4" w:semiHidden="1" w:unhideWhenUsed="1"/>
+    <w:lsdException w:name="List Number 5" w:semiHidden="1" w:unhideWhenUsed="1"/>
+    <w:lsdException w:name="Title" w:uiPriority="10" w:qFormat="1"/>
+    <w:lsdException w:name="Closing" w:semiHidden="1" w:unhideWhenUsed="1"/>
+    <w:lsdException w:name="Signature" w:semiHidden="1" w:unhideWhenUsed="1"/>
+    <w:lsdException w:name="Default Paragraph Font" w:semiHidden="1" w:uiPriority="1" w:unhideWhenUsed="1"/>
+    <w:lsdException w:name="Body Text" w:semiHidden="1" w:unhideWhenUsed="1"/>
+    <w:lsdException w:name="Body Text Indent" w:semiHidden="1" w:unhideWhenUsed="1"/>
+    <w:lsdException w:name="List Continue" w:semiHidden="1" w:unhideWhenUsed="1"/>
+    <w:lsdException w:name="List Continue 2" w:semiHidden="1" w:unhideWhenUsed="1"/>
+    <w:lsdException w:name="List Continue 3" w:semiHidden="1" w:unhideWhenUsed="1"/>
+    <w:lsdException w:name="List Continue 4" w:semiHidden="1" w:unhideWhenUsed="1"/>
+    <w:lsdException w:name="List Continue 5" w:semiHidden="1" w:unhideWhenUsed="1"/>
+    <w:lsdException w:name="Message Header" w:semiHidden="1" w:unhideWhenUsed="1"/>
+    <w:lsdException w:name="Subtitle" w:uiPriority="11" w:qFormat="1"/>
+    <w:lsdException w:name="Salutation" w:semiHidden="1" w:unhideWhenUsed="1"/>
+    <w:lsdException w:name="Date" w:semiHidden="1" w:unhideWhenUsed="1"/>
+    <w:lsdException w:name="Body Text First Indent" w:semiHidden="1" w:unhideWhenUsed="1"/>
+    <w:lsdException w:name="Body Text First Indent 2" w:semiHidden="1" w:unhideWhenUsed="1"/>
+    <w:lsdException w:name="Note Heading" w:semiHidden="1" w:unhideWhenUsed="1"/>
+    <w:lsdException w:name="Body Text 2" w:semiHidden="1" w:unhideWhenUsed="1"/>
+    <w:lsdException w:name="Body Text 3" w:semiHidden="1" w:unhideWhenUsed="1"/>
+    <w:lsdException w:name="Body Text Indent 2" w:semiHidden="1" w:unhideWhenUsed="1"/>
+    <w:lsdException w:name="Body Text Indent 3" w:semiHidden="1" w:unhideWhenUsed="1"/>
+    <w:lsdException w:name="Block Text" w:semiHidden="1" w:unhideWhenUsed="1"/>
+    <w:lsdException w:name="Hyperlink" w:semiHidden="1" w:unhideWhenUsed="1"/>
+    <w:lsdException w:name="FollowedHyperlink" w:semiHidden="1" w:unhideWhenUsed="1"/>
+    <w:lsdException w:name="Strong" w:uiPriority="22" w:qFormat="1"/>
+    <w:lsdException w:name="Emphasis" w:uiPriority="20" w:qFormat="1"/>
+    <w:lsdException w:name="Document Map" w:semiHidden="1" w:unhideWhenUsed="1"/>
+    <w:lsdException w:name="Plain Text" w:semiHidden="1" w:unhideWhenUsed="1"/>
+    <w:lsdException w:name="E-mail Signature" w:semiHidden="1" w:unhideWhenUsed="1"/>
+    <w:lsdException w:name="HTML Top of Form" w:semiHidden="1" w:unhideWhenUsed="1"/>
+    <w:lsdException w:name="HTML Bottom of Form" w:semiHidden="1" w:unhideWhenUsed="1"/>
+    <w:lsdException w:name="Normal (Web)" w:semiHidden="1" w:unhideWhenUsed="1"/>
+    <w:lsdException w:name="HTML Acronym" w:semiHidden="1" w:unhideWhenUsed="1"/>
+    <w:lsdException w:name="HTML Address" w:semiHidden="1" w:unhideWhenUsed="1"/>
+    <w:lsdException w:name="HTML Cite" w:semiHidden="1" w:unhideWhenUsed="1"/>
+    <w:lsdException w:name="HTML Code" w:semiHidden="1" w:unhideWhenUsed="1"/>
+    <w:lsdException w:name="HTML Definition" w:semiHidden="1" w:unhideWhenUsed="1"/>
+    <w:lsdException w:name="HTML Keyboard" w:semiHidden="1" w:unhideWhenUsed="1"/>
+    <w:lsdException w:name="HTML Preformatted" w:semiHidden="1" w:unhideWhenUsed="1"/>
+    <w:lsdException w:name="HTML Sample" w:semiHidden="1" w:unhideWhenUsed="1"/>
+    <w:lsdException w:name="HTML Typewriter" w:semiHidden="1" w:unhideWhenUsed="1"/>
+    <w:lsdException w:name="HTML Variable" w:semiHidden="1" w:unhideWhenUsed="1"/>
+    <w:lsdException w:name="Normal Table" w:semiHidden="1" w:unhideWhenUsed="1"/>
+    <w:lsdException w:name="annotation subject" w:semiHidden="1" w:unhideWhenUsed="1"/>
+    <w:lsdException w:name="No List" w:semiHidden="1" w:unhideWhenUsed="1"/>
+    <w:lsdException w:name="Outline List 1" w:semiHidden="1" w:unhideWhenUsed="1"/>
+    <w:lsdException w:name="Outline List 2" w:semiHidden="1" w:unhideWhenUsed="1"/>
+    <w:lsdException w:name="Outline List 3" w:semiHidden="1" w:unhideWhenUsed="1"/>
+    <w:lsdException w:name="Table Simple 1" w:semiHidden="1" w:unhideWhenUsed="1"/>
+    <w:lsdException w:name="Table Simple 2" w:semiHidden="1" w:unhideWhenUsed="1"/>
+    <w:lsdException w:name="Table Simple 3" w:semiHidden="1" w:unhideWhenUsed="1"/>
+    <w:lsdException w:name="Table Classic 1" w:semiHidden="1" w:unhideWhenUsed="1"/>
+    <w:lsdException w:name="Table Classic 2" w:semiHidden="1" w:unhideWhenUsed="1"/>
+    <w:lsdException w:name="Table Classic 3" w:semiHidden="1" w:unhideWhenUsed="1"/>
+    <w:lsdException w:name="Table Classic 4" w:semiHidden="1" w:unhideWhenUsed="1"/>
+    <w:lsdException w:name="Table Colorful 1" w:semiHidden="1" w:unhideWhenUsed="1"/>
+    <w:lsdException w:name="Table Colorful 2" w:semiHidden="1" w:unhideWhenUsed="1"/>
+    <w:lsdException w:name="Table Colorful 3" w:semiHidden="1" w:unhideWhenUsed="1"/>
+    <w:lsdException w:name="Table Columns 1" w:semiHidden="1" w:unhideWhenUsed="1"/>
+    <w:lsdException w:name="Table Columns 2" w:semiHidden="1" w:unhideWhenUsed="1"/>
+    <w:lsdException w:name="Table Columns 3" w:semiHidden="1" w:unhideWhenUsed="1"/>
+    <w:lsdException w:name="Table Columns 4" w:semiHidden="1" w:unhideWhenUsed="1"/>
+    <w:lsdException w:name="Table Columns 5" w:semiHidden="1" w:unhideWhenUsed="1"/>
+    <w:lsdException w:name="Table Grid 1" w:semiHidden="1" w:unhideWhenUsed="1"/>
+    <w:lsdException w:name="Table Grid 2" w:semiHidden="1" w:unhideWhenUsed="1"/>
+    <w:lsdException w:name="Table Grid 3" w:semiHidden="1" w:unhideWhenUsed="1"/>
+    <w:lsdException w:name="Table Grid 4" w:semiHidden="1" w:unhideWhenUsed="1"/>
+    <w:lsdException w:name="Table Grid 5" w:semiHidden="1" w:unhideWhenUsed="1"/>
+    <w:lsdException w:name="Table Grid 6" w:semiHidden="1" w:unhideWhenUsed="1"/>
+    <w:lsdException w:name="Table Grid 7" w:semiHidden="1" w:unhideWhenUsed="1"/>
+    <w:lsdException w:name="Table Grid 8" w:semiHidden="1" w:unhideWhenUsed="1"/>
+    <w:lsdException w:name="Table List 1" w:semiHidden="1" w:unhideWhenUsed="1"/>
+    <w:lsdException w:name="Table List 2" w:semiHidden="1" w:unhideWhenUsed="1"/>
+    <w:lsdException w:name="Table List 3" w:semiHidden="1" w:unhideWhenUsed="1"/>
+    <w:lsdException w:name="Table List 4" w:semiHidden="1" w:unhideWhenUsed="1"/>
+    <w:lsdException w:name="Table List 5" w:semiHidden="1" w:unhideWhenUsed="1"/>
+    <w:lsdException w:name="Table List 6" w:semiHidden="1" w:unhideWhenUsed="1"/>
+    <w:lsdException w:name="Table List 7" w:semiHidden="1" w:unhideWhenUsed="1"/>
+    <w:lsdException w:name="Table List 8" w:semiHidden="1" w:unhideWhenUsed="1"/>
+    <w:lsdException w:name="Table 3D effects 1" w:semiHidden="1" w:unhideWhenUsed="1"/>
+    <w:lsdException w:name="Table 3D effects 2" w:semiHidden="1" w:unhideWhenUsed="1"/>
+    <w:lsdException w:name="Table 3D effects 3" w:semiHidden="1" w:unhideWhenUsed="1"/>
+    <w:lsdException w:name="Table Contemporary" w:semiHidden="1" w:unhideWhenUsed="1"/>
+    <w:lsdException w:name="Table Elegant" w:semiHidden="1" w:unhideWhenUsed="1"/>
+    <w:lsdException w:name="Table Professional" w:semiHidden="1" w:unhideWhenUsed="1"/>
+    <w:lsdException w:name="Table Subtle 1" w:semiHidden="1" w:unhideWhenUsed="1"/>
+    <w:lsdException w:name="Table Subtle 2" w:semiHidden="1" w:unhideWhenUsed="1"/>
+    <w:lsdException w:name="Table Web 1" w:semiHidden="1" w:unhideWhenUsed="1"/>
+    <w:lsdException w:name="Table Web 2" w:semiHidden="1" w:unhideWhenUsed="1"/>
+    <w:lsdException w:name="Table Web 3" w:semiHidden="1" w:unhideWhenUsed="1"/>
+    <w:lsdException w:name="Balloon Text" w:semiHidden="1" w:unhideWhenUsed="1"/>
+    <w:lsdException w:name="Table Grid" w:uiPriority="39"/>
+    <w:lsdException w:name="Table Theme" w:semiHidden="1" w:unhideWhenUsed="1"/>
+    <w:lsdException w:name="Placeholder Text" w:semiHidden="1"/>
+    <w:lsdException w:name="No Spacing" w:uiPriority="1" w:qFormat="1"/>
+    <w:lsdException w:name="Light Shading" w:uiPriority="60"/>
+    <w:lsdException w:name="Light List" w:uiPriority="61"/>
+    <w:lsdException w:name="Light Grid" w:uiPriority="62"/>
+    <w:lsdException w:name="Medium Shading 1" w:uiPriority="63"/>
+    <w:lsdException w:name="Medium Shading 2" w:uiPriority="64"/>
+    <w:lsdException w:name="Medium List 1" w:uiPriority="65"/>
+    <w:lsdException w:name="Medium List 2" w:uiPriority="66"/>
+    <w:lsdException w:name="Medium Grid 1" w:uiPriority="67"/>
+    <w:lsdException w:name="Medium Grid 2" w:uiPriority="68"/>
+    <w:lsdException w:name="Medium Grid 3" w:uiPriority="69"/>
+    <w:lsdException w:name="Dark List" w:uiPriority="70"/>
+    <w:lsdException w:name="Colorful Shading" w:uiPriority="71"/>
+    <w:lsdException w:name="Colorful List" w:uiPriority="72"/>
+    <w:lsdException w:name="Colorful Grid" w:uiPriority="73"/>
+    <w:lsdException w:name="Light Shading Accent 1" w:uiPriority="60"/>
+    <w:lsdException w:name="Light List Accent 1" w:uiPriority="61"/>
+    <w:lsdException w:name="Light Grid Accent 1" w:uiPriority="62"/>
+    <w:lsdException w:name="Medium Shading 1 Accent 1" w:uiPriority="63"/>
+    <w:lsdException w:name="Medium Shading 2 Accent 1" w:uiPriority="64"/>
+    <w:lsdException w:name="Medium List 1 Accent 1" w:uiPriority="65"/>
+    <w:lsdException w:name="Revision" w:semiHidden="1"/>
+    <w:lsdException w:name="List Paragraph" w:uiPriority="34" w:qFormat="1"/>
+    <w:lsdException w:name="Quote" w:uiPriority="29" w:qFormat="1"/>
+    <w:lsdException w:name="Intense Quote" w:uiPriority="30" w:qFormat="1"/>
+    <w:lsdException w:name="Medium List 2 Accent 1" w:uiPriority="66"/>
+    <w:lsdException w:name="Medium Grid 1 Accent 1" w:uiPriority="67"/>
+    <w:lsdException w:name="Medium Grid 2 Accent 1" w:uiPriority="68"/>
+    <w:lsdException w:name="Medium Grid 3 Accent 1" w:uiPriority="69"/>
+    <w:lsdException w:name="Dark List Accent 1" w:uiPriority="70"/>
+    <w:lsdException w:name="Colorful Shading Accent 1" w:uiPriority="71"/>
+    <w:lsdException w:name="Colorful List Accent 1" w:uiPriority="72"/>
+    <w:lsdException w:name="Colorful Grid Accent 1" w:uiPriority="73"/>
+    <w:lsdException w:name="Light Shading Accent 2" w:uiPriority="60"/>
+    <w:lsdException w:name="Light List Accent 2" w:uiPriority="61"/>
+    <w:lsdException w:name="Light Grid Accent 2" w:uiPriority="62"/>
+    <w:lsdException w:name="Medium Shading 1 Accent 2" w:uiPriority="63"/>
+    <w:lsdException w:name="Medium Shading 2 Accent 2" w:uiPriority="64"/>
+    <w:lsdException w:name="Medium List 1 Accent 2" w:uiPriority="65"/>
+    <w:lsdException w:name="Medium List 2 Accent 2" w:uiPriority="66"/>
+    <w:lsdException w:name="Medium Grid 1 Accent 2" w:uiPriority="67"/>
+    <w:lsdException w:name="Medium Grid 2 Accent 2" w:uiPriority="68"/>
+    <w:lsdException w:name="Medium Grid 3 Accent 2" w:uiPriority="69"/>
+    <w:lsdException w:name="Dark List Accent 2" w:uiPriority="70"/>
+    <w:lsdException w:name="Colorful Shading Accent 2" w:uiPriority="71"/>
+    <w:lsdException w:name="Colorful List Accent 2" w:uiPriority="72"/>
+    <w:lsdException w:name="Colorful Grid Accent 2" w:uiPriority="73"/>
+    <w:lsdException w:name="Light Shading Accent 3" w:uiPriority="60"/>
+    <w:lsdException w:name="Light List Accent 3" w:uiPriority="61"/>
+    <w:lsdException w:name="Light Grid Accent 3" w:uiPriority="62"/>
+    <w:lsdException w:name="Medium Shading 1 Accent 3" w:uiPriority="63"/>
+    <w:lsdException w:name="Medium Shading 2 Accent 3" w:uiPriority="64"/>
+    <w:lsdException w:name="Medium List 1 Accent 3" w:uiPriority="65"/>
+    <w:lsdException w:name="Medium List 2 Accent 3" w:uiPriority="66"/>
+    <w:lsdException w:name="Medium Grid 1 Accent 3" w:uiPriority="67"/>
+    <w:lsdException w:name="Medium Grid 2 Accent 3" w:uiPriority="68"/>
+    <w:lsdException w:name="Medium Grid 3 Accent 3" w:uiPriority="69"/>
+    <w:lsdException w:name="Dark List Accent 3" w:uiPriority="70"/>
+    <w:lsdException w:name="Colorful Shading Accent 3" w:uiPriority="71"/>
+    <w:lsdException w:name="Colorful List Accent 3" w:uiPriority="72"/>
+    <w:lsdException w:name="Colorful Grid Accent 3" w:uiPriority="73"/>
+    <w:lsdException w:name="Light Shading Accent 4" w:uiPriority="60"/>
+    <w:lsdException w:name="Light List Accent 4" w:uiPriority="61"/>
+    <w:lsdException w:name="Light Grid Accent 4" w:uiPriority="62"/>
+    <w:lsdException w:name="Medium Shading 1 Accent 4" w:uiPriority="63"/>
+    <w:lsdException w:name="Medium Shading 2 Accent 4" w:uiPriority="64"/>
+    <w:lsdException w:name="Medium List 1 Accent 4" w:uiPriority="65"/>
+    <w:lsdException w:name="Medium List 2 Accent 4" w:uiPriority="66"/>
+    <w:lsdException w:name="Medium Grid 1 Accent 4" w:uiPriority="67"/>
+    <w:lsdException w:name="Medium Grid 2 Accent 4" w:uiPriority="68"/>
+    <w:lsdException w:name="Medium Grid 3 Accent 4" w:uiPriority="69"/>
+    <w:lsdException w:name="Dark List Accent 4" w:uiPriority="70"/>
+    <w:lsdException w:name="Colorful Shading Accent 4" w:uiPriority="71"/>
+    <w:lsdException w:name="Colorful List Accent 4" w:uiPriority="72"/>
+    <w:lsdException w:name="Colorful Grid Accent 4" w:uiPriority="73"/>
+    <w:lsdException w:name="Light Shading Accent 5" w:uiPriority="60"/>
+    <w:lsdException w:name="Light List Accent 5" w:uiPriority="61"/>
+    <w:lsdException w:name="Light Grid Accent 5" w:uiPriority="62"/>
+    <w:lsdException w:name="Medium Shading 1 Accent 5" w:uiPriority="63"/>
+    <w:lsdException w:name="Medium Shading 2 Accent 5" w:uiPriority="64"/>
+    <w:lsdException w:name="Medium List 1 Accent 5" w:uiPriority="65"/>
+    <w:lsdException w:name="Medium List 2 Accent 5" w:uiPriority="66"/>
+    <w:lsdException w:name="Medium Grid 1 Accent 5" w:uiPriority="67"/>
+    <w:lsdException w:name="Medium Grid 2 Accent 5" w:uiPriority="68"/>
+    <w:lsdException w:name="Medium Grid 3 Accent 5" w:uiPriority="69"/>
+    <w:lsdException w:name="Dark List Accent 5" w:uiPriority="70"/>
+    <w:lsdException w:name="Colorful Shading Accent 5" w:uiPriority="71"/>
+    <w:lsdException w:name="Colorful List Accent 5" w:uiPriority="72"/>
+    <w:lsdException w:name="Colorful Grid Accent 5" w:uiPriority="73"/>
+    <w:lsdException w:name="Light Shading Accent 6" w:uiPriority="60"/>
+    <w:lsdException w:name="Light List Accent 6" w:uiPriority="61"/>
+    <w:lsdException w:name="Light Grid Accent 6" w:uiPriority="62"/>
+    <w:lsdException w:name="Medium Shading 1 Accent 6" w:uiPriority="63"/>
+    <w:lsdException w:name="Medium Shading 2 Accent 6" w:uiPriority="64"/>
+    <w:lsdException w:name="Medium List 1 Accent 6" w:uiPriority="65"/>
+    <w:lsdException w:name="Medium List 2 Accent 6" w:uiPriority="66"/>
+    <w:lsdException w:name="Medium Grid 1 Accent 6" w:uiPriority="67"/>
+    <w:lsdException w:name="Medium Grid 2 Accent 6" w:uiPriority="68"/>
+    <w:lsdException w:name="Medium Grid 3 Accent 6" w:uiPriority="69"/>
+    <w:lsdException w:name="Dark List Accent 6" w:uiPriority="70"/>
+    <w:lsdException w:name="Colorful Shading Accent 6" w:uiPriority="71"/>
+    <w:lsdException w:name="Colorful List Accent 6" w:uiPriority="72"/>
+    <w:lsdException w:name="Colorful Grid Accent 6" w:uiPriority="73"/>
+    <w:lsdException w:name="Subtle Emphasis" w:uiPriority="19" w:qFormat="1"/>
+    <w:lsdException w:name="Intense Emphasis" w:uiPriority="21" w:qFormat="1"/>
+    <w:lsdException w:name="Subtle Reference" w:uiPriority="31" w:qFormat="1"/>
+    <w:lsdException w:name="Intense Reference" w:uiPriority="32" w:qFormat="1"/>
+    <w:lsdException w:name="Book Title" w:uiPriority="33" w:qFormat="1"/>
+    <w:lsdException w:name="Bibliography" w:semiHidden="1" w:uiPriority="37" w:unhideWhenUsed="1"/>
+    <w:lsdException w:name="TOC Heading" w:semiHidden="1" w:uiPriority="39" w:unhideWhenUsed="1" w:qFormat="1"/>
+    <w:lsdException w:name="Plain Table 1" w:uiPriority="41"/>
+    <w:lsdException w:name="Plain Table 2" w:uiPriority="42"/>
+    <w:lsdException w:name="Plain Table 3" w:uiPriority="43"/>
+    <w:lsdException w:name="Plain Table 4" w:uiPriority="44"/>
+    <w:lsdException w:name="Plain Table 5" w:uiPriority="45"/>
+    <w:lsdException w:name="Grid Table Light" w:uiPriority="40"/>
+    <w:lsdException w:name="Grid Table 1 Light" w:uiPriority="46"/>
+    <w:lsdException w:name="Grid Table 2" w:uiPriority="47"/>
+    <w:lsdException w:name="Grid Table 3" w:uiPriority="48"/>
+    <w:lsdException w:name="Grid Table 4" w:uiPriority="49"/>
+    <w:lsdException w:name="Grid Table 5 Dark" w:uiPriority="50"/>
+    <w:lsdException w:name="Grid Table 6 Colorful" w:uiPriority="51"/>
+    <w:lsdException w:name="Grid Table 7 Colorful" w:uiPriority="52"/>
+    <w:lsdException w:name="Grid Table 1 Light Accent 1" w:uiPriority="46"/>
+    <w:lsdException w:name="Grid Table 2 Accent 1" w:uiPriority="47"/>
+    <w:lsdException w:name="Grid Table 3 Accent 1" w:uiPriority="48"/>
+    <w:lsdException w:name="Grid Table 4 Accent 1" w:uiPriority="49"/>
+    <w:lsdException w:name="Grid Table 5 Dark Accent 1" w:uiPriority="50"/>
+    <w:lsdException w:name="Grid Table 6 Colorful Accent 1" w:uiPriority="51"/>
+    <w:lsdException w:name="Grid Table 7 Colorful Accent 1" w:uiPriority="52"/>
+    <w:lsdException w:name="Grid Table 1 Light Accent 2" w:uiPriority="46"/>
+    <w:lsdException w:name="Grid Table 2 Accent 2" w:uiPriority="47"/>
+    <w:lsdException w:name="Grid Table 3 Accent 2" w:uiPriority="48"/>
+    <w:lsdException w:name="Grid Table 4 Accent 2" w:uiPriority="49"/>
+    <w:lsdException w:name="Grid Table 5 Dark Accent 2" w:uiPriority="50"/>
+    <w:lsdException w:name="Grid Table 6 Colorful Accent 2" w:uiPriority="51"/>
+    <w:lsdException w:name="Grid Table 7 Colorful Accent 2" w:uiPriority="52"/>
+    <w:lsdException w:name="Grid Table 1 Light Accent 3" w:uiPriority="46"/>
+    <w:lsdException w:name="Grid Table 2 Accent 3" w:uiPriority="47"/>
+    <w:lsdException w:name="Grid Table 3 Accent 3" w:uiPriority="48"/>
+    <w:lsdException w:name="Grid Table 4 Accent 3" w:uiPriority="49"/>
+    <w:lsdException w:name="Grid Table 5 Dark Accent 3" w:uiPriority="50"/>
+    <w:lsdException w:name="Grid Table 6 Colorful Accent 3" w:uiPriority="51"/>
+    <w:lsdException w:name="Grid Table 7 Colorful Accent 3" w:uiPriority="52"/>
+    <w:lsdException w:name="Grid Table 1 Light Accent 4" w:uiPriority="46"/>
+    <w:lsdException w:name="Grid Table 2 Accent 4" w:uiPriority="47"/>
+    <w:lsdException w:name="Grid Table 3 Accent 4" w:uiPriority="48"/>
+    <w:lsdException w:name="Grid Table 4 Accent 4" w:uiPriority="49"/>
+    <w:lsdException w:name="Grid Table 5 Dark Accent 4" w:uiPriority="50"/>
+    <w:lsdException w:name="Grid Table 6 Colorful Accent 4" w:uiPriority="51"/>
+    <w:lsdException w:name="Grid Table 7 Colorful Accent 4" w:uiPriority="52"/>
+    <w:lsdException w:name="Grid Table 1 Light Accent 5" w:uiPriority="46"/>
+    <w:lsdException w:name="Grid Table 2 Accent 5" w:uiPriority="47"/>
+    <w:lsdException w:name="Grid Table 3 Accent 5" w:uiPriority="48"/>
+    <w:lsdException w:name="Grid Table 4 Accent 5" w:uiPriority="49"/>
+    <w:lsdException w:name="Grid Table 5 Dark Accent 5" w:uiPriority="50"/>
+    <w:lsdException w:name="Grid Table 6 Colorful Accent 5" w:uiPriority="51"/>
+    <w:lsdException w:name="Grid Table 7 Colorful Accent 5" w:uiPriority="52"/>
+    <w:lsdException w:name="Grid Table 1 Light Accent 6" w:uiPriority="46"/>
+    <w:lsdException w:name="Grid Table 2 Accent 6" w:uiPriority="47"/>
+    <w:lsdException w:name="Grid Table 3 Accent 6" w:uiPriority="48"/>
+    <w:lsdException w:name="Grid Table 4 Accent 6" w:uiPriority="49"/>
+    <w:lsdException w:name="Grid Table 5 Dark Accent 6" w:uiPriority="50"/>
+    <w:lsdException w:name="Grid Table 6 Colorful Accent 6" w:uiPriority="51"/>
+    <w:lsdException w:name="Grid Table 7 Colorful Accent 6" w:uiPriority="52"/>
+    <w:lsdException w:name="List Table 1 Light" w:uiPriority="46"/>
+    <w:lsdException w:name="List Table 2" w:uiPriority="47"/>
+    <w:lsdException w:name="List Table 3" w:uiPriority="48"/>
+    <w:lsdException w:name="List Table 4" w:uiPriority="49"/>
+    <w:lsdException w:name="List Table 5 Dark" w:uiPriority="50"/>
+    <w:lsdException w:name="List Table 6 Colorful" w:uiPriority="51"/>
+    <w:lsdException w:name="List Table 7 Colorful" w:uiPriority="52"/>
+    <w:lsdException w:name="List Table 1 Light Accent 1" w:uiPriority="46"/>
+    <w:lsdException w:name="List Table 2 Accent 1" w:uiPriority="47"/>
+    <w:lsdException w:name="List Table 3 Accent 1" w:uiPriority="48"/>
+    <w:lsdException w:name="List Table 4 Accent 1" w:uiPriority="49"/>
+    <w:lsdException w:name="List Table 5 Dark Accent 1" w:uiPriority="50"/>
+    <w:lsdException w:name="List Table 6 Colorful Accent 1" w:uiPriority="51"/>
+    <w:lsdException w:name="List Table 7 Colorful Accent 1" w:uiPriority="52"/>
+    <w:lsdException w:name="List Table 1 Light Accent 2" w:uiPriority="46"/>
+    <w:lsdException w:name="List Table 2 Accent 2" w:uiPriority="47"/>
+    <w:lsdException w:name="List Table 3 Accent 2" w:uiPriority="48"/>
+    <w:lsdException w:name="List Table 4 Accent 2" w:uiPriority="49"/>
+    <w:lsdException w:name="List Table 5 Dark Accent 2" w:uiPriority="50"/>
+    <w:lsdException w:name="List Table 6 Colorful Accent 2" w:uiPriority="51"/>
+    <w:lsdException w:name="List Table 7 Colorful Accent 2" w:uiPriority="52"/>
+    <w:lsdException w:name="List Table 1 Light Accent 3" w:uiPriority="46"/>
+    <w:lsdException w:name="List Table 2 Accent 3" w:uiPriority="47"/>
+    <w:lsdException w:name="List Table 3 Accent 3" w:uiPriority="48"/>
+    <w:lsdException w:name="List Table 4 Accent 3" w:uiPriority="49"/>
+    <w:lsdException w:name="List Table 5 Dark Accent 3" w:uiPriority="50"/>
+    <w:lsdException w:name="List Table 6 Colorful Accent 3" w:uiPriority="51"/>
+    <w:lsdException w:name="List Table 7 Colorful Accent 3" w:uiPriority="52"/>
+    <w:lsdException w:name="List Table 1 Light Accent 4" w:uiPriority="46"/>
+    <w:lsdException w:name="List Table 2 Accent 4" w:uiPriority="47"/>
+    <w:lsdException w:name="List Table 3 Accent 4" w:uiPriority="48"/>
+    <w:lsdException w:name="List Table 4 Accent 4" w:uiPriority="49"/>
+    <w:lsdException w:name="List Table 5 Dark Accent 4" w:uiPriority="50"/>
+    <w:lsdException w:name="List Table 6 Colorful Accent 4" w:uiPriority="51"/>
+    <w:lsdException w:name="List Table 7 Colorful Accent 4" w:uiPriority="52"/>
+    <w:lsdException w:name="List Table 1 Light Accent 5" w:uiPriority="46"/>
+    <w:lsdException w:name="List Table 2 Accent 5" w:uiPriority="47"/>
+    <w:lsdException w:name="List Table 3 Accent 5" w:uiPriority="48"/>
+    <w:lsdException w:name="List Table 4 Accent 5" w:uiPriority="49"/>
+    <w:lsdException w:name="List Table 5 Dark Accent 5" w:uiPriority="50"/>
+    <w:lsdException w:name="List Table 6 Colorful Accent 5" w:uiPriority="51"/>
+    <w:lsdException w:name="List Table 7 Colorful Accent 5" w:uiPriority="52"/>
+    <w:lsdException w:name="List Table 1 Light Accent 6" w:uiPriority="46"/>
+    <w:lsdException w:name="List Table 2 Accent 6" w:uiPriority="47"/>
+    <w:lsdException w:name="List Table 3 Accent 6" w:uiPriority="48"/>
+    <w:lsdException w:name="List Table 4 Accent 6" w:uiPriority="49"/>
+    <w:lsdException w:name="List Table 5 Dark Accent 6" w:uiPriority="50"/>
+    <w:lsdException w:name="List Table 6 Colorful Accent 6" w:uiPriority="51"/>
+    <w:lsdException w:name="List Table 7 Colorful Accent 6" w:uiPriority="52"/>
+  </w:latentStyles>
+  <w:style w:type="paragraph" w:default="1" w:styleId="a">
+    <w:name w:val="Normal"/>
+    <w:qFormat/>
+  </w:style>
+  <w:style w:type="character" w:default="1" w:styleId="a0">
+    <w:name w:val="Default Paragraph Font"/>
+    <w:uiPriority w:val="1"/>
+    <w:semiHidden/>
+    <w:unhideWhenUsed/>
+  </w:style>
+  <w:style w:type="table" w:default="1" w:styleId="a1">
+    <w:name w:val="Normal Table"/>
+    <w:uiPriority w:val="99"/>
+    <w:semiHidden/>
+    <w:unhideWhenUsed/>
+    <w:tblPr>
+      <w:tblInd w:w="0" w:type="dxa"/>
+      <w:tblCellMar>
+        <w:top w:w="0" w:type="dxa"/>
+        <w:left w:w="108" w:type="dxa"/>
+        <w:bottom w:w="0" w:type="dxa"/>
+        <w:right w:w="108" w:type="dxa"/>
+      </w:tblCellMar>
+    </w:tblPr>
+  </w:style>
+  <w:style w:type="numbering" w:default="1" w:styleId="a2">
+    <w:name w:val="No List"/>
+    <w:uiPriority w:val="99"/>
+    <w:semiHidden/>
+    <w:unhideWhenUsed/>
+  </w:style>
+  <w:style w:type="character" w:styleId="a3">
+    <w:name w:val="Placeholder Text"/>
+    <w:basedOn w:val="a0"/>
+    <w:uiPriority w:val="99"/>
+    <w:semiHidden/>
+    <w:rsid w:val="006512BF"/>
+    <w:rPr>
+      <w:color w:val="808080"/>
+    </w:rPr>
+  </w:style>
+</w:styles>
+</file>
+
+<file path=word/glossary/webSettings.xml><?xml version="1.0" encoding="utf-8"?>
+<w:webSettings xmlns:mc="http://schemas.openxmlformats.org/markup-compatibility/2006" xmlns:r="http://schemas.openxmlformats.org/officeDocument/2006/relationships" xmlns:w="http://schemas.openxmlformats.org/wordprocessingml/2006/main" xmlns:w14="http://schemas.microsoft.com/office/word/2010/wordml" xmlns:w15="http://schemas.microsoft.com/office/word/2012/wordml" xmlns:w16se="http://schemas.microsoft.com/office/word/2015/wordml/symex" mc:Ignorable="w14 w15 w16se">
+  <w:optimizeForBrowser/>
+  <w:allowPNG/>
+</w:webSettings>
 </file>
 
 <file path=word/theme/theme1.xml><?xml version="1.0" encoding="utf-8"?>
@@ -7182,7 +7673,7 @@
 </file>
 
 <file path=customXml/itemProps1.xml><?xml version="1.0" encoding="utf-8"?>
-<ds:datastoreItem xmlns:ds="http://schemas.openxmlformats.org/officeDocument/2006/customXml" ds:itemID="{755A1691-8AFB-44A6-B705-A2131F5A1B0D}">
+<ds:datastoreItem xmlns:ds="http://schemas.openxmlformats.org/officeDocument/2006/customXml" ds:itemID="{0CBE3816-5DE7-423F-8C93-5AD548879029}">
   <ds:schemaRefs>
     <ds:schemaRef ds:uri="http://schemas.openxmlformats.org/officeDocument/2006/bibliography"/>
   </ds:schemaRefs>

--- a/LR4_two_fazn_techenie/ЛР4_Широкопетлев_Двухфазные.docx
+++ b/LR4_two_fazn_techenie/ЛР4_Широкопетлев_Двухфазные.docx
@@ -2394,7 +2394,7 @@
                 <v:shape id="_x0000_i1025" type="#_x0000_t75" style="width:334.75pt;height:297.35pt" o:ole="">
                   <v:imagedata r:id="rId9" o:title=""/>
                 </v:shape>
-                <o:OLEObject Type="Embed" ProgID="Equation.DSMT4" ShapeID="_x0000_i1025" DrawAspect="Content" ObjectID="_1732803423" r:id="rId10"/>
+                <o:OLEObject Type="Embed" ProgID="Equation.DSMT4" ShapeID="_x0000_i1025" DrawAspect="Content" ObjectID="_1732809186" r:id="rId10"/>
               </w:object>
             </w:r>
           </w:p>
@@ -2463,7 +2463,7 @@
           <v:shape id="_x0000_i1026" type="#_x0000_t75" style="width:27.1pt;height:19.65pt" o:ole="">
             <v:imagedata r:id="rId11" o:title=""/>
           </v:shape>
-          <o:OLEObject Type="Embed" ProgID="Equation.DSMT4" ShapeID="_x0000_i1026" DrawAspect="Content" ObjectID="_1732803424" r:id="rId12"/>
+          <o:OLEObject Type="Embed" ProgID="Equation.DSMT4" ShapeID="_x0000_i1026" DrawAspect="Content" ObjectID="_1732809187" r:id="rId12"/>
         </w:object>
       </w:r>
       <w:r>
@@ -2477,7 +2477,7 @@
           <v:shape id="_x0000_i1027" type="#_x0000_t75" style="width:15.9pt;height:18.7pt" o:ole="">
             <v:imagedata r:id="rId13" o:title=""/>
           </v:shape>
-          <o:OLEObject Type="Embed" ProgID="Equation.DSMT4" ShapeID="_x0000_i1027" DrawAspect="Content" ObjectID="_1732803425" r:id="rId14"/>
+          <o:OLEObject Type="Embed" ProgID="Equation.DSMT4" ShapeID="_x0000_i1027" DrawAspect="Content" ObjectID="_1732809188" r:id="rId14"/>
         </w:object>
       </w:r>
       <w:r>
@@ -2534,7 +2534,7 @@
           <v:shape id="_x0000_i1028" type="#_x0000_t75" style="width:176.75pt;height:38.35pt" o:ole="">
             <v:imagedata r:id="rId15" o:title=""/>
           </v:shape>
-          <o:OLEObject Type="Embed" ProgID="Equation.DSMT4" ShapeID="_x0000_i1028" DrawAspect="Content" ObjectID="_1732803426" r:id="rId16"/>
+          <o:OLEObject Type="Embed" ProgID="Equation.DSMT4" ShapeID="_x0000_i1028" DrawAspect="Content" ObjectID="_1732809189" r:id="rId16"/>
         </w:object>
       </w:r>
       <w:bookmarkEnd w:id="2"/>
@@ -2574,7 +2574,7 @@
           <v:shape id="_x0000_i1029" type="#_x0000_t75" style="width:113.15pt;height:42.1pt" o:ole="">
             <v:imagedata r:id="rId17" o:title=""/>
           </v:shape>
-          <o:OLEObject Type="Embed" ProgID="Equation.DSMT4" ShapeID="_x0000_i1029" DrawAspect="Content" ObjectID="_1732803427" r:id="rId18"/>
+          <o:OLEObject Type="Embed" ProgID="Equation.DSMT4" ShapeID="_x0000_i1029" DrawAspect="Content" ObjectID="_1732809190" r:id="rId18"/>
         </w:object>
       </w:r>
     </w:p>
@@ -2595,7 +2595,7 @@
           <v:shape id="_x0000_i1030" type="#_x0000_t75" style="width:67.3pt;height:39.25pt" o:ole="">
             <v:imagedata r:id="rId19" o:title=""/>
           </v:shape>
-          <o:OLEObject Type="Embed" ProgID="Equation.DSMT4" ShapeID="_x0000_i1030" DrawAspect="Content" ObjectID="_1732803428" r:id="rId20"/>
+          <o:OLEObject Type="Embed" ProgID="Equation.DSMT4" ShapeID="_x0000_i1030" DrawAspect="Content" ObjectID="_1732809191" r:id="rId20"/>
         </w:object>
       </w:r>
       <w:r>
@@ -2619,7 +2619,7 @@
           <v:shape id="_x0000_i1031" type="#_x0000_t75" style="width:152.4pt;height:19.65pt" o:ole="">
             <v:imagedata r:id="rId21" o:title=""/>
           </v:shape>
-          <o:OLEObject Type="Embed" ProgID="Equation.DSMT4" ShapeID="_x0000_i1031" DrawAspect="Content" ObjectID="_1732803429" r:id="rId22"/>
+          <o:OLEObject Type="Embed" ProgID="Equation.DSMT4" ShapeID="_x0000_i1031" DrawAspect="Content" ObjectID="_1732809192" r:id="rId22"/>
         </w:object>
       </w:r>
     </w:p>
@@ -2657,7 +2657,7 @@
           <v:shape id="_x0000_i1032" type="#_x0000_t75" style="width:62.65pt;height:39.25pt" o:ole="">
             <v:imagedata r:id="rId23" o:title=""/>
           </v:shape>
-          <o:OLEObject Type="Embed" ProgID="Equation.DSMT4" ShapeID="_x0000_i1032" DrawAspect="Content" ObjectID="_1732803430" r:id="rId24"/>
+          <o:OLEObject Type="Embed" ProgID="Equation.DSMT4" ShapeID="_x0000_i1032" DrawAspect="Content" ObjectID="_1732809193" r:id="rId24"/>
         </w:object>
       </w:r>
       <w:r>
@@ -2676,7 +2676,7 @@
           <v:shape id="_x0000_i1033" type="#_x0000_t75" style="width:13.1pt;height:18.7pt" o:ole="">
             <v:imagedata r:id="rId25" o:title=""/>
           </v:shape>
-          <o:OLEObject Type="Embed" ProgID="Equation.DSMT4" ShapeID="_x0000_i1033" DrawAspect="Content" ObjectID="_1732803431" r:id="rId26"/>
+          <o:OLEObject Type="Embed" ProgID="Equation.DSMT4" ShapeID="_x0000_i1033" DrawAspect="Content" ObjectID="_1732809194" r:id="rId26"/>
         </w:object>
       </w:r>
       <w:r>
@@ -2690,7 +2690,7 @@
           <v:shape id="_x0000_i1034" type="#_x0000_t75" style="width:51.45pt;height:14.95pt" o:ole="">
             <v:imagedata r:id="rId27" o:title=""/>
           </v:shape>
-          <o:OLEObject Type="Embed" ProgID="Equation.DSMT4" ShapeID="_x0000_i1034" DrawAspect="Content" ObjectID="_1732803432" r:id="rId28"/>
+          <o:OLEObject Type="Embed" ProgID="Equation.DSMT4" ShapeID="_x0000_i1034" DrawAspect="Content" ObjectID="_1732809195" r:id="rId28"/>
         </w:object>
       </w:r>
       <w:r>
@@ -2704,7 +2704,7 @@
           <v:shape id="_x0000_i1035" type="#_x0000_t75" style="width:25.25pt;height:14.95pt" o:ole="">
             <v:imagedata r:id="rId29" o:title=""/>
           </v:shape>
-          <o:OLEObject Type="Embed" ProgID="Equation.DSMT4" ShapeID="_x0000_i1035" DrawAspect="Content" ObjectID="_1732803433" r:id="rId30"/>
+          <o:OLEObject Type="Embed" ProgID="Equation.DSMT4" ShapeID="_x0000_i1035" DrawAspect="Content" ObjectID="_1732809196" r:id="rId30"/>
         </w:object>
       </w:r>
       <w:r>
@@ -2724,7 +2724,7 @@
           <v:shape id="_x0000_i1036" type="#_x0000_t75" style="width:28.05pt;height:14.95pt" o:ole="">
             <v:imagedata r:id="rId31" o:title=""/>
           </v:shape>
-          <o:OLEObject Type="Embed" ProgID="Equation.DSMT4" ShapeID="_x0000_i1036" DrawAspect="Content" ObjectID="_1732803434" r:id="rId32"/>
+          <o:OLEObject Type="Embed" ProgID="Equation.DSMT4" ShapeID="_x0000_i1036" DrawAspect="Content" ObjectID="_1732809197" r:id="rId32"/>
         </w:object>
       </w:r>
       <w:r>
@@ -2747,7 +2747,7 @@
           <v:shape id="_x0000_i1037" type="#_x0000_t75" style="width:96.3pt;height:44.9pt" o:ole="">
             <v:imagedata r:id="rId33" o:title=""/>
           </v:shape>
-          <o:OLEObject Type="Embed" ProgID="Equation.DSMT4" ShapeID="_x0000_i1037" DrawAspect="Content" ObjectID="_1732803435" r:id="rId34"/>
+          <o:OLEObject Type="Embed" ProgID="Equation.DSMT4" ShapeID="_x0000_i1037" DrawAspect="Content" ObjectID="_1732809198" r:id="rId34"/>
         </w:object>
       </w:r>
     </w:p>
@@ -2768,7 +2768,7 @@
           <v:shape id="_x0000_i1038" type="#_x0000_t75" style="width:279.6pt;height:99.1pt" o:ole="">
             <v:imagedata r:id="rId35" o:title=""/>
           </v:shape>
-          <o:OLEObject Type="Embed" ProgID="Equation.DSMT4" ShapeID="_x0000_i1038" DrawAspect="Content" ObjectID="_1732803436" r:id="rId36"/>
+          <o:OLEObject Type="Embed" ProgID="Equation.DSMT4" ShapeID="_x0000_i1038" DrawAspect="Content" ObjectID="_1732809199" r:id="rId36"/>
         </w:object>
       </w:r>
     </w:p>
@@ -2789,7 +2789,7 @@
           <v:shape id="_x0000_i1039" type="#_x0000_t75" style="width:374.95pt;height:137.45pt" o:ole="">
             <v:imagedata r:id="rId37" o:title=""/>
           </v:shape>
-          <o:OLEObject Type="Embed" ProgID="Equation.DSMT4" ShapeID="_x0000_i1039" DrawAspect="Content" ObjectID="_1732803437" r:id="rId38"/>
+          <o:OLEObject Type="Embed" ProgID="Equation.DSMT4" ShapeID="_x0000_i1039" DrawAspect="Content" ObjectID="_1732809200" r:id="rId38"/>
         </w:object>
       </w:r>
     </w:p>
@@ -2810,7 +2810,7 @@
           <v:shape id="_x0000_i1040" type="#_x0000_t75" style="width:75.75pt;height:18.7pt" o:ole="">
             <v:imagedata r:id="rId39" o:title=""/>
           </v:shape>
-          <o:OLEObject Type="Embed" ProgID="Equation.DSMT4" ShapeID="_x0000_i1040" DrawAspect="Content" ObjectID="_1732803438" r:id="rId40"/>
+          <o:OLEObject Type="Embed" ProgID="Equation.DSMT4" ShapeID="_x0000_i1040" DrawAspect="Content" ObjectID="_1732809201" r:id="rId40"/>
         </w:object>
       </w:r>
       <w:r>
@@ -2829,7 +2829,7 @@
           <v:shape id="_x0000_i1041" type="#_x0000_t75" style="width:12.15pt;height:18.7pt" o:ole="">
             <v:imagedata r:id="rId41" o:title=""/>
           </v:shape>
-          <o:OLEObject Type="Embed" ProgID="Equation.DSMT4" ShapeID="_x0000_i1041" DrawAspect="Content" ObjectID="_1732803439" r:id="rId42"/>
+          <o:OLEObject Type="Embed" ProgID="Equation.DSMT4" ShapeID="_x0000_i1041" DrawAspect="Content" ObjectID="_1732809202" r:id="rId42"/>
         </w:object>
       </w:r>
       <w:r>
@@ -2843,7 +2843,7 @@
           <v:shape id="_x0000_i1042" type="#_x0000_t75" style="width:120.6pt;height:25.25pt" o:ole="">
             <v:imagedata r:id="rId43" o:title=""/>
           </v:shape>
-          <o:OLEObject Type="Embed" ProgID="Equation.DSMT4" ShapeID="_x0000_i1042" DrawAspect="Content" ObjectID="_1732803440" r:id="rId44"/>
+          <o:OLEObject Type="Embed" ProgID="Equation.DSMT4" ShapeID="_x0000_i1042" DrawAspect="Content" ObjectID="_1732809203" r:id="rId44"/>
         </w:object>
       </w:r>
       <w:r>
@@ -3355,8 +3355,6 @@
       <w:r>
         <w:t>представлены в таблице 1.</w:t>
       </w:r>
-      <w:bookmarkStart w:id="4" w:name="_GoBack"/>
-      <w:bookmarkEnd w:id="4"/>
     </w:p>
     <w:p>
       <w:pPr>
@@ -4110,10 +4108,10 @@
           <w:position w:val="-12"/>
         </w:rPr>
         <w:object w:dxaOrig="340" w:dyaOrig="380" w14:anchorId="28D9F82F">
-          <v:shape id="_x0000_i1051" type="#_x0000_t75" style="width:16.85pt;height:18.7pt" o:ole="">
+          <v:shape id="_x0000_i1043" type="#_x0000_t75" style="width:16.85pt;height:18.7pt" o:ole="">
             <v:imagedata r:id="rId45" o:title=""/>
           </v:shape>
-          <o:OLEObject Type="Embed" ProgID="Equation.DSMT4" ShapeID="_x0000_i1051" DrawAspect="Content" ObjectID="_1732803441" r:id="rId46"/>
+          <o:OLEObject Type="Embed" ProgID="Equation.DSMT4" ShapeID="_x0000_i1043" DrawAspect="Content" ObjectID="_1732809204" r:id="rId46"/>
         </w:object>
       </w:r>
       <w:r>
@@ -4130,16 +4128,16 @@
           <w:position w:val="-12"/>
         </w:rPr>
         <w:object w:dxaOrig="320" w:dyaOrig="380" w14:anchorId="4D12EA41">
-          <v:shape id="_x0000_i1052" type="#_x0000_t75" style="width:15.9pt;height:18.7pt" o:ole="">
+          <v:shape id="_x0000_i1044" type="#_x0000_t75" style="width:15.9pt;height:18.7pt" o:ole="">
             <v:imagedata r:id="rId47" o:title=""/>
           </v:shape>
-          <o:OLEObject Type="Embed" ProgID="Equation.DSMT4" ShapeID="_x0000_i1052" DrawAspect="Content" ObjectID="_1732803442" r:id="rId48"/>
+          <o:OLEObject Type="Embed" ProgID="Equation.DSMT4" ShapeID="_x0000_i1044" DrawAspect="Content" ObjectID="_1732809205" r:id="rId48"/>
         </w:object>
       </w:r>
       <w:r>
         <w:t xml:space="preserve"> (рис. 4), теплоемкость при постоянном давлении </w:t>
       </w:r>
-      <w:bookmarkStart w:id="5" w:name="_Hlk92058308"/>
+      <w:bookmarkStart w:id="4" w:name="_Hlk92058308"/>
       <w:r>
         <w:rPr>
           <w:i/>
@@ -4156,7 +4154,7 @@
         </w:rPr>
         <w:t>p</w:t>
       </w:r>
-      <w:bookmarkEnd w:id="5"/>
+      <w:bookmarkEnd w:id="4"/>
       <w:r>
         <w:t xml:space="preserve"> (рис. 5).</w:t>
       </w:r>
@@ -4190,7 +4188,7 @@
                     <a:blip r:embed="rId49">
                       <a:extLst>
                         <a:ext uri="{96DAC541-7B7A-43D3-8B79-37D633B846F1}">
-                          <asvg:svgBlip xmlns:asvg="http://schemas.microsoft.com/office/drawing/2016/SVG/main" xmlns:w16sdtdh="http://schemas.microsoft.com/office/word/2020/wordml/sdtdatahash" xmlns:w16="http://schemas.microsoft.com/office/word/2018/wordml" xmlns:w16cid="http://schemas.microsoft.com/office/word/2016/wordml/cid" xmlns:w16cex="http://schemas.microsoft.com/office/word/2018/wordml/cex" xmlns:w="http://schemas.openxmlformats.org/wordprocessingml/2006/main" xmlns:w10="urn:schemas-microsoft-com:office:word" xmlns:v="urn:schemas-microsoft-com:vml" xmlns:oel="http://schemas.microsoft.com/office/2019/extlst" xmlns:o="urn:schemas-microsoft-com:office:office" xmlns:am3d="http://schemas.microsoft.com/office/drawing/2017/model3d" xmlns:aink="http://schemas.microsoft.com/office/drawing/2016/ink" xmlns:cx8="http://schemas.microsoft.com/office/drawing/2016/5/14/chartex" xmlns:cx7="http://schemas.microsoft.com/office/drawing/2016/5/13/chartex" xmlns:cx6="http://schemas.microsoft.com/office/drawing/2016/5/12/chartex" xmlns:cx5="http://schemas.microsoft.com/office/drawing/2016/5/11/chartex" xmlns:cx4="http://schemas.microsoft.com/office/drawing/2016/5/10/chartex" xmlns:cx3="http://schemas.microsoft.com/office/drawing/2016/5/9/chartex" xmlns:cx2="http://schemas.microsoft.com/office/drawing/2015/10/21/chartex" xmlns:cx1="http://schemas.microsoft.com/office/drawing/2015/9/8/chartex" xmlns="" r:embed="rId66"/>
+                          <asvg:svgBlip xmlns="" xmlns:cx1="http://schemas.microsoft.com/office/drawing/2015/9/8/chartex" xmlns:cx2="http://schemas.microsoft.com/office/drawing/2015/10/21/chartex" xmlns:cx3="http://schemas.microsoft.com/office/drawing/2016/5/9/chartex" xmlns:cx4="http://schemas.microsoft.com/office/drawing/2016/5/10/chartex" xmlns:cx5="http://schemas.microsoft.com/office/drawing/2016/5/11/chartex" xmlns:cx6="http://schemas.microsoft.com/office/drawing/2016/5/12/chartex" xmlns:cx7="http://schemas.microsoft.com/office/drawing/2016/5/13/chartex" xmlns:cx8="http://schemas.microsoft.com/office/drawing/2016/5/14/chartex" xmlns:aink="http://schemas.microsoft.com/office/drawing/2016/ink" xmlns:am3d="http://schemas.microsoft.com/office/drawing/2017/model3d" xmlns:o="urn:schemas-microsoft-com:office:office" xmlns:oel="http://schemas.microsoft.com/office/2019/extlst" xmlns:v="urn:schemas-microsoft-com:vml" xmlns:w10="urn:schemas-microsoft-com:office:word" xmlns:w="http://schemas.openxmlformats.org/wordprocessingml/2006/main" xmlns:w16cex="http://schemas.microsoft.com/office/word/2018/wordml/cex" xmlns:w16cid="http://schemas.microsoft.com/office/word/2016/wordml/cid" xmlns:w16="http://schemas.microsoft.com/office/word/2018/wordml" xmlns:w16sdtdh="http://schemas.microsoft.com/office/word/2020/wordml/sdtdatahash" xmlns:asvg="http://schemas.microsoft.com/office/drawing/2016/SVG/main" r:embed="rId66"/>
                         </a:ext>
                       </a:extLst>
                     </a:blip>
@@ -4251,7 +4249,7 @@
                     <a:blip r:embed="rId67">
                       <a:extLst>
                         <a:ext uri="{96DAC541-7B7A-43D3-8B79-37D633B846F1}">
-                          <asvg:svgBlip xmlns:asvg="http://schemas.microsoft.com/office/drawing/2016/SVG/main" xmlns:w16sdtdh="http://schemas.microsoft.com/office/word/2020/wordml/sdtdatahash" xmlns:w16="http://schemas.microsoft.com/office/word/2018/wordml" xmlns:w16cid="http://schemas.microsoft.com/office/word/2016/wordml/cid" xmlns:w16cex="http://schemas.microsoft.com/office/word/2018/wordml/cex" xmlns:w="http://schemas.openxmlformats.org/wordprocessingml/2006/main" xmlns:w10="urn:schemas-microsoft-com:office:word" xmlns:v="urn:schemas-microsoft-com:vml" xmlns:oel="http://schemas.microsoft.com/office/2019/extlst" xmlns:o="urn:schemas-microsoft-com:office:office" xmlns:am3d="http://schemas.microsoft.com/office/drawing/2017/model3d" xmlns:aink="http://schemas.microsoft.com/office/drawing/2016/ink" xmlns:cx8="http://schemas.microsoft.com/office/drawing/2016/5/14/chartex" xmlns:cx7="http://schemas.microsoft.com/office/drawing/2016/5/13/chartex" xmlns:cx6="http://schemas.microsoft.com/office/drawing/2016/5/12/chartex" xmlns:cx5="http://schemas.microsoft.com/office/drawing/2016/5/11/chartex" xmlns:cx4="http://schemas.microsoft.com/office/drawing/2016/5/10/chartex" xmlns:cx3="http://schemas.microsoft.com/office/drawing/2016/5/9/chartex" xmlns:cx2="http://schemas.microsoft.com/office/drawing/2015/10/21/chartex" xmlns:cx1="http://schemas.microsoft.com/office/drawing/2015/9/8/chartex" xmlns="" r:embed="rId68"/>
+                          <asvg:svgBlip xmlns="" xmlns:cx1="http://schemas.microsoft.com/office/drawing/2015/9/8/chartex" xmlns:cx2="http://schemas.microsoft.com/office/drawing/2015/10/21/chartex" xmlns:cx3="http://schemas.microsoft.com/office/drawing/2016/5/9/chartex" xmlns:cx4="http://schemas.microsoft.com/office/drawing/2016/5/10/chartex" xmlns:cx5="http://schemas.microsoft.com/office/drawing/2016/5/11/chartex" xmlns:cx6="http://schemas.microsoft.com/office/drawing/2016/5/12/chartex" xmlns:cx7="http://schemas.microsoft.com/office/drawing/2016/5/13/chartex" xmlns:cx8="http://schemas.microsoft.com/office/drawing/2016/5/14/chartex" xmlns:aink="http://schemas.microsoft.com/office/drawing/2016/ink" xmlns:am3d="http://schemas.microsoft.com/office/drawing/2017/model3d" xmlns:o="urn:schemas-microsoft-com:office:office" xmlns:oel="http://schemas.microsoft.com/office/2019/extlst" xmlns:v="urn:schemas-microsoft-com:vml" xmlns:w10="urn:schemas-microsoft-com:office:word" xmlns:w="http://schemas.openxmlformats.org/wordprocessingml/2006/main" xmlns:w16cex="http://schemas.microsoft.com/office/word/2018/wordml/cex" xmlns:w16cid="http://schemas.microsoft.com/office/word/2016/wordml/cid" xmlns:w16="http://schemas.microsoft.com/office/word/2018/wordml" xmlns:w16sdtdh="http://schemas.microsoft.com/office/word/2020/wordml/sdtdatahash" xmlns:asvg="http://schemas.microsoft.com/office/drawing/2016/SVG/main" r:embed="rId68"/>
                         </a:ext>
                       </a:extLst>
                     </a:blip>
@@ -4313,7 +4311,7 @@
                     <a:blip r:embed="rId69">
                       <a:extLst>
                         <a:ext uri="{96DAC541-7B7A-43D3-8B79-37D633B846F1}">
-                          <asvg:svgBlip xmlns:asvg="http://schemas.microsoft.com/office/drawing/2016/SVG/main" xmlns:w16sdtdh="http://schemas.microsoft.com/office/word/2020/wordml/sdtdatahash" xmlns:w16="http://schemas.microsoft.com/office/word/2018/wordml" xmlns:w16cid="http://schemas.microsoft.com/office/word/2016/wordml/cid" xmlns:w16cex="http://schemas.microsoft.com/office/word/2018/wordml/cex" xmlns:w="http://schemas.openxmlformats.org/wordprocessingml/2006/main" xmlns:w10="urn:schemas-microsoft-com:office:word" xmlns:v="urn:schemas-microsoft-com:vml" xmlns:oel="http://schemas.microsoft.com/office/2019/extlst" xmlns:o="urn:schemas-microsoft-com:office:office" xmlns:am3d="http://schemas.microsoft.com/office/drawing/2017/model3d" xmlns:aink="http://schemas.microsoft.com/office/drawing/2016/ink" xmlns:cx8="http://schemas.microsoft.com/office/drawing/2016/5/14/chartex" xmlns:cx7="http://schemas.microsoft.com/office/drawing/2016/5/13/chartex" xmlns:cx6="http://schemas.microsoft.com/office/drawing/2016/5/12/chartex" xmlns:cx5="http://schemas.microsoft.com/office/drawing/2016/5/11/chartex" xmlns:cx4="http://schemas.microsoft.com/office/drawing/2016/5/10/chartex" xmlns:cx3="http://schemas.microsoft.com/office/drawing/2016/5/9/chartex" xmlns:cx2="http://schemas.microsoft.com/office/drawing/2015/10/21/chartex" xmlns:cx1="http://schemas.microsoft.com/office/drawing/2015/9/8/chartex" xmlns="" r:embed="rId70"/>
+                          <asvg:svgBlip xmlns="" xmlns:cx1="http://schemas.microsoft.com/office/drawing/2015/9/8/chartex" xmlns:cx2="http://schemas.microsoft.com/office/drawing/2015/10/21/chartex" xmlns:cx3="http://schemas.microsoft.com/office/drawing/2016/5/9/chartex" xmlns:cx4="http://schemas.microsoft.com/office/drawing/2016/5/10/chartex" xmlns:cx5="http://schemas.microsoft.com/office/drawing/2016/5/11/chartex" xmlns:cx6="http://schemas.microsoft.com/office/drawing/2016/5/12/chartex" xmlns:cx7="http://schemas.microsoft.com/office/drawing/2016/5/13/chartex" xmlns:cx8="http://schemas.microsoft.com/office/drawing/2016/5/14/chartex" xmlns:aink="http://schemas.microsoft.com/office/drawing/2016/ink" xmlns:am3d="http://schemas.microsoft.com/office/drawing/2017/model3d" xmlns:o="urn:schemas-microsoft-com:office:office" xmlns:oel="http://schemas.microsoft.com/office/2019/extlst" xmlns:v="urn:schemas-microsoft-com:vml" xmlns:w10="urn:schemas-microsoft-com:office:word" xmlns:w="http://schemas.openxmlformats.org/wordprocessingml/2006/main" xmlns:w16cex="http://schemas.microsoft.com/office/word/2018/wordml/cex" xmlns:w16cid="http://schemas.microsoft.com/office/word/2016/wordml/cid" xmlns:w16="http://schemas.microsoft.com/office/word/2018/wordml" xmlns:w16sdtdh="http://schemas.microsoft.com/office/word/2020/wordml/sdtdatahash" xmlns:asvg="http://schemas.microsoft.com/office/drawing/2016/SVG/main" r:embed="rId70"/>
                         </a:ext>
                       </a:extLst>
                     </a:blip>
@@ -4374,7 +4372,7 @@
                     <a:blip r:embed="rId71">
                       <a:extLst>
                         <a:ext uri="{96DAC541-7B7A-43D3-8B79-37D633B846F1}">
-                          <asvg:svgBlip xmlns:asvg="http://schemas.microsoft.com/office/drawing/2016/SVG/main" xmlns:w16sdtdh="http://schemas.microsoft.com/office/word/2020/wordml/sdtdatahash" xmlns:w16="http://schemas.microsoft.com/office/word/2018/wordml" xmlns:w16cid="http://schemas.microsoft.com/office/word/2016/wordml/cid" xmlns:w16cex="http://schemas.microsoft.com/office/word/2018/wordml/cex" xmlns:w="http://schemas.openxmlformats.org/wordprocessingml/2006/main" xmlns:w10="urn:schemas-microsoft-com:office:word" xmlns:v="urn:schemas-microsoft-com:vml" xmlns:oel="http://schemas.microsoft.com/office/2019/extlst" xmlns:o="urn:schemas-microsoft-com:office:office" xmlns:am3d="http://schemas.microsoft.com/office/drawing/2017/model3d" xmlns:aink="http://schemas.microsoft.com/office/drawing/2016/ink" xmlns:cx8="http://schemas.microsoft.com/office/drawing/2016/5/14/chartex" xmlns:cx7="http://schemas.microsoft.com/office/drawing/2016/5/13/chartex" xmlns:cx6="http://schemas.microsoft.com/office/drawing/2016/5/12/chartex" xmlns:cx5="http://schemas.microsoft.com/office/drawing/2016/5/11/chartex" xmlns:cx4="http://schemas.microsoft.com/office/drawing/2016/5/10/chartex" xmlns:cx3="http://schemas.microsoft.com/office/drawing/2016/5/9/chartex" xmlns:cx2="http://schemas.microsoft.com/office/drawing/2015/10/21/chartex" xmlns:cx1="http://schemas.microsoft.com/office/drawing/2015/9/8/chartex" xmlns="" r:embed="rId72"/>
+                          <asvg:svgBlip xmlns="" xmlns:cx1="http://schemas.microsoft.com/office/drawing/2015/9/8/chartex" xmlns:cx2="http://schemas.microsoft.com/office/drawing/2015/10/21/chartex" xmlns:cx3="http://schemas.microsoft.com/office/drawing/2016/5/9/chartex" xmlns:cx4="http://schemas.microsoft.com/office/drawing/2016/5/10/chartex" xmlns:cx5="http://schemas.microsoft.com/office/drawing/2016/5/11/chartex" xmlns:cx6="http://schemas.microsoft.com/office/drawing/2016/5/12/chartex" xmlns:cx7="http://schemas.microsoft.com/office/drawing/2016/5/13/chartex" xmlns:cx8="http://schemas.microsoft.com/office/drawing/2016/5/14/chartex" xmlns:aink="http://schemas.microsoft.com/office/drawing/2016/ink" xmlns:am3d="http://schemas.microsoft.com/office/drawing/2017/model3d" xmlns:o="urn:schemas-microsoft-com:office:office" xmlns:oel="http://schemas.microsoft.com/office/2019/extlst" xmlns:v="urn:schemas-microsoft-com:vml" xmlns:w10="urn:schemas-microsoft-com:office:word" xmlns:w="http://schemas.openxmlformats.org/wordprocessingml/2006/main" xmlns:w16cex="http://schemas.microsoft.com/office/word/2018/wordml/cex" xmlns:w16cid="http://schemas.microsoft.com/office/word/2016/wordml/cid" xmlns:w16="http://schemas.microsoft.com/office/word/2018/wordml" xmlns:w16sdtdh="http://schemas.microsoft.com/office/word/2020/wordml/sdtdatahash" xmlns:asvg="http://schemas.microsoft.com/office/drawing/2016/SVG/main" r:embed="rId72"/>
                         </a:ext>
                       </a:extLst>
                     </a:blip>
@@ -4436,7 +4434,7 @@
                     <a:blip r:embed="rId73">
                       <a:extLst>
                         <a:ext uri="{96DAC541-7B7A-43D3-8B79-37D633B846F1}">
-                          <asvg:svgBlip xmlns:asvg="http://schemas.microsoft.com/office/drawing/2016/SVG/main" xmlns:w16sdtdh="http://schemas.microsoft.com/office/word/2020/wordml/sdtdatahash" xmlns:w16="http://schemas.microsoft.com/office/word/2018/wordml" xmlns:w16cid="http://schemas.microsoft.com/office/word/2016/wordml/cid" xmlns:w16cex="http://schemas.microsoft.com/office/word/2018/wordml/cex" xmlns:w="http://schemas.openxmlformats.org/wordprocessingml/2006/main" xmlns:w10="urn:schemas-microsoft-com:office:word" xmlns:v="urn:schemas-microsoft-com:vml" xmlns:oel="http://schemas.microsoft.com/office/2019/extlst" xmlns:o="urn:schemas-microsoft-com:office:office" xmlns:am3d="http://schemas.microsoft.com/office/drawing/2017/model3d" xmlns:aink="http://schemas.microsoft.com/office/drawing/2016/ink" xmlns:cx8="http://schemas.microsoft.com/office/drawing/2016/5/14/chartex" xmlns:cx7="http://schemas.microsoft.com/office/drawing/2016/5/13/chartex" xmlns:cx6="http://schemas.microsoft.com/office/drawing/2016/5/12/chartex" xmlns:cx5="http://schemas.microsoft.com/office/drawing/2016/5/11/chartex" xmlns:cx4="http://schemas.microsoft.com/office/drawing/2016/5/10/chartex" xmlns:cx3="http://schemas.microsoft.com/office/drawing/2016/5/9/chartex" xmlns:cx2="http://schemas.microsoft.com/office/drawing/2015/10/21/chartex" xmlns:cx1="http://schemas.microsoft.com/office/drawing/2015/9/8/chartex" xmlns="" r:embed="rId74"/>
+                          <asvg:svgBlip xmlns="" xmlns:cx1="http://schemas.microsoft.com/office/drawing/2015/9/8/chartex" xmlns:cx2="http://schemas.microsoft.com/office/drawing/2015/10/21/chartex" xmlns:cx3="http://schemas.microsoft.com/office/drawing/2016/5/9/chartex" xmlns:cx4="http://schemas.microsoft.com/office/drawing/2016/5/10/chartex" xmlns:cx5="http://schemas.microsoft.com/office/drawing/2016/5/11/chartex" xmlns:cx6="http://schemas.microsoft.com/office/drawing/2016/5/12/chartex" xmlns:cx7="http://schemas.microsoft.com/office/drawing/2016/5/13/chartex" xmlns:cx8="http://schemas.microsoft.com/office/drawing/2016/5/14/chartex" xmlns:aink="http://schemas.microsoft.com/office/drawing/2016/ink" xmlns:am3d="http://schemas.microsoft.com/office/drawing/2017/model3d" xmlns:o="urn:schemas-microsoft-com:office:office" xmlns:oel="http://schemas.microsoft.com/office/2019/extlst" xmlns:v="urn:schemas-microsoft-com:vml" xmlns:w10="urn:schemas-microsoft-com:office:word" xmlns:w="http://schemas.openxmlformats.org/wordprocessingml/2006/main" xmlns:w16cex="http://schemas.microsoft.com/office/word/2018/wordml/cex" xmlns:w16cid="http://schemas.microsoft.com/office/word/2016/wordml/cid" xmlns:w16="http://schemas.microsoft.com/office/word/2018/wordml" xmlns:w16sdtdh="http://schemas.microsoft.com/office/word/2020/wordml/sdtdatahash" xmlns:asvg="http://schemas.microsoft.com/office/drawing/2016/SVG/main" r:embed="rId74"/>
                         </a:ext>
                       </a:extLst>
                     </a:blip>
@@ -4472,23 +4470,29 @@
     <w:p/>
     <w:p>
       <w:r>
-        <w:t>Профиль сопла изображен на рис. 6.</w:t>
-      </w:r>
-    </w:p>
-    <w:p>
-      <w:pPr>
+        <w:t xml:space="preserve">Профиль сопла </w:t>
+      </w:r>
+      <w:r>
+        <w:t>полученный при выполнении предыдущей лабораторной работы, представлен на рисунке</w:t>
+      </w:r>
+      <w:bookmarkStart w:id="5" w:name="_GoBack"/>
+      <w:bookmarkEnd w:id="5"/>
+      <w:r>
+        <w:t xml:space="preserve"> 6.</w:t>
+      </w:r>
+    </w:p>
+    <w:p>
+      <w:pPr>
+        <w:keepNext/>
         <w:ind w:firstLine="0"/>
         <w:jc w:val="center"/>
       </w:pPr>
       <w:r>
-        <w:rPr>
-          <w:noProof/>
-        </w:rPr>
         <w:drawing>
-          <wp:inline distT="0" distB="0" distL="0" distR="0" wp14:anchorId="7BF17AD2" wp14:editId="7A01C026">
-            <wp:extent cx="5940425" cy="3030220"/>
+          <wp:inline distT="0" distB="0" distL="0" distR="0" wp14:anchorId="176565C3" wp14:editId="3A8CE5A1">
+            <wp:extent cx="5940425" cy="3037840"/>
             <wp:effectExtent l="0" t="0" r="3175" b="0"/>
-            <wp:docPr id="11" name="Рисунок 11"/>
+            <wp:docPr id="21" name="Рисунок 21"/>
             <wp:cNvGraphicFramePr>
               <a:graphicFrameLocks xmlns:a="http://schemas.openxmlformats.org/drawingml/2006/main" noChangeAspect="1"/>
             </wp:cNvGraphicFramePr>
@@ -4500,13 +4504,7 @@
                     <pic:cNvPicPr/>
                   </pic:nvPicPr>
                   <pic:blipFill>
-                    <a:blip r:embed="rId75">
-                      <a:extLst>
-                        <a:ext uri="{96DAC541-7B7A-43D3-8B79-37D633B846F1}">
-                          <asvg:svgBlip xmlns:asvg="http://schemas.microsoft.com/office/drawing/2016/SVG/main" xmlns:w16sdtdh="http://schemas.microsoft.com/office/word/2020/wordml/sdtdatahash" xmlns:w16="http://schemas.microsoft.com/office/word/2018/wordml" xmlns:w16cid="http://schemas.microsoft.com/office/word/2016/wordml/cid" xmlns:w16cex="http://schemas.microsoft.com/office/word/2018/wordml/cex" xmlns:w="http://schemas.openxmlformats.org/wordprocessingml/2006/main" xmlns:w10="urn:schemas-microsoft-com:office:word" xmlns:v="urn:schemas-microsoft-com:vml" xmlns:oel="http://schemas.microsoft.com/office/2019/extlst" xmlns:o="urn:schemas-microsoft-com:office:office" xmlns:am3d="http://schemas.microsoft.com/office/drawing/2017/model3d" xmlns:aink="http://schemas.microsoft.com/office/drawing/2016/ink" xmlns:cx8="http://schemas.microsoft.com/office/drawing/2016/5/14/chartex" xmlns:cx7="http://schemas.microsoft.com/office/drawing/2016/5/13/chartex" xmlns:cx6="http://schemas.microsoft.com/office/drawing/2016/5/12/chartex" xmlns:cx5="http://schemas.microsoft.com/office/drawing/2016/5/11/chartex" xmlns:cx4="http://schemas.microsoft.com/office/drawing/2016/5/10/chartex" xmlns:cx3="http://schemas.microsoft.com/office/drawing/2016/5/9/chartex" xmlns:cx2="http://schemas.microsoft.com/office/drawing/2015/10/21/chartex" xmlns:cx1="http://schemas.microsoft.com/office/drawing/2015/9/8/chartex" xmlns="" r:embed="rId76"/>
-                        </a:ext>
-                      </a:extLst>
-                    </a:blip>
+                    <a:blip r:embed="rId75"/>
                     <a:stretch>
                       <a:fillRect/>
                     </a:stretch>
@@ -4514,7 +4512,7 @@
                   <pic:spPr>
                     <a:xfrm>
                       <a:off x="0" y="0"/>
-                      <a:ext cx="5940425" cy="3030220"/>
+                      <a:ext cx="5940425" cy="3037840"/>
                     </a:xfrm>
                     <a:prstGeom prst="rect">
                       <a:avLst/>
@@ -4529,56 +4527,106 @@
     </w:p>
     <w:p>
       <w:pPr>
+        <w:pStyle w:val="ab"/>
         <w:ind w:firstLine="0"/>
         <w:jc w:val="center"/>
         <w:rPr>
-          <w:rFonts w:eastAsiaTheme="minorEastAsia"/>
-        </w:rPr>
-      </w:pPr>
-      <w:r>
-        <w:t xml:space="preserve">Рис. 6. </w:t>
-      </w:r>
-      <w:r>
-        <w:rPr>
-          <w:rFonts w:eastAsiaTheme="minorEastAsia"/>
-        </w:rPr>
-        <w:t xml:space="preserve">Распределение радиуса </w:t>
-      </w:r>
-      <w:r>
-        <w:rPr>
-          <w:rFonts w:eastAsiaTheme="minorEastAsia"/>
-          <w:i/>
-          <w:iCs/>
+          <w:i w:val="0"/>
+          <w:color w:val="000000" w:themeColor="text1"/>
+          <w:sz w:val="28"/>
+          <w:szCs w:val="28"/>
+        </w:rPr>
+      </w:pPr>
+      <w:r>
+        <w:rPr>
+          <w:b/>
+          <w:i w:val="0"/>
+          <w:color w:val="000000" w:themeColor="text1"/>
+          <w:sz w:val="28"/>
+          <w:szCs w:val="28"/>
+        </w:rPr>
+        <w:t xml:space="preserve">Рисунок </w:t>
+      </w:r>
+      <w:r>
+        <w:rPr>
+          <w:b/>
+          <w:i w:val="0"/>
+          <w:color w:val="000000" w:themeColor="text1"/>
+          <w:sz w:val="28"/>
+          <w:szCs w:val="28"/>
+        </w:rPr>
+        <w:fldChar w:fldCharType="begin"/>
+      </w:r>
+      <w:r>
+        <w:rPr>
+          <w:b/>
+          <w:i w:val="0"/>
+          <w:color w:val="000000" w:themeColor="text1"/>
+          <w:sz w:val="28"/>
+          <w:szCs w:val="28"/>
+        </w:rPr>
+        <w:instrText xml:space="preserve"> SEQ Рисунок \* ARABIC </w:instrText>
+      </w:r>
+      <w:r>
+        <w:rPr>
+          <w:b/>
+          <w:i w:val="0"/>
+          <w:color w:val="000000" w:themeColor="text1"/>
+          <w:sz w:val="28"/>
+          <w:szCs w:val="28"/>
+        </w:rPr>
+        <w:fldChar w:fldCharType="separate"/>
+      </w:r>
+      <w:r>
+        <w:rPr>
+          <w:b/>
+          <w:i w:val="0"/>
+          <w:noProof/>
+          <w:color w:val="000000" w:themeColor="text1"/>
+          <w:sz w:val="28"/>
+          <w:szCs w:val="28"/>
+        </w:rPr>
+        <w:t>1</w:t>
+      </w:r>
+      <w:r>
+        <w:rPr>
+          <w:b/>
+          <w:i w:val="0"/>
+          <w:color w:val="000000" w:themeColor="text1"/>
+          <w:sz w:val="28"/>
+          <w:szCs w:val="28"/>
+        </w:rPr>
+        <w:fldChar w:fldCharType="end"/>
+      </w:r>
+      <w:r>
+        <w:rPr>
+          <w:b/>
+          <w:i w:val="0"/>
+          <w:color w:val="000000" w:themeColor="text1"/>
+          <w:sz w:val="28"/>
+          <w:szCs w:val="28"/>
           <w:lang w:val="en-US"/>
         </w:rPr>
-        <w:t>R</w:t>
-      </w:r>
-      <w:r>
-        <w:rPr>
-          <w:rFonts w:eastAsiaTheme="minorEastAsia"/>
-        </w:rPr>
-        <w:t xml:space="preserve"> и площади поперечного сечения</w:t>
-      </w:r>
-      <w:r>
-        <w:rPr>
-          <w:rFonts w:eastAsiaTheme="minorEastAsia"/>
+        <w:t>.</w:t>
+      </w:r>
+      <w:r>
+        <w:rPr>
+          <w:i w:val="0"/>
+          <w:color w:val="000000" w:themeColor="text1"/>
+          <w:sz w:val="28"/>
+          <w:szCs w:val="28"/>
+          <w:lang w:val="en-US"/>
         </w:rPr>
         <w:t xml:space="preserve"> </w:t>
       </w:r>
       <w:r>
         <w:rPr>
-          <w:rFonts w:eastAsiaTheme="minorEastAsia"/>
-          <w:i/>
-          <w:iCs/>
-          <w:lang w:val="en-US"/>
-        </w:rPr>
-        <w:t>F</w:t>
-      </w:r>
-      <w:r>
-        <w:rPr>
-          <w:rFonts w:eastAsiaTheme="minorEastAsia"/>
-        </w:rPr>
-        <w:t xml:space="preserve"> по всей длине сопла</w:t>
+          <w:i w:val="0"/>
+          <w:color w:val="000000" w:themeColor="text1"/>
+          <w:sz w:val="28"/>
+          <w:szCs w:val="28"/>
+        </w:rPr>
+        <w:t>Профиль сопла</w:t>
       </w:r>
     </w:p>
     <w:p>
@@ -4597,10 +4645,10 @@
           <w:position w:val="-12"/>
         </w:rPr>
         <w:object w:dxaOrig="859" w:dyaOrig="380" w14:anchorId="3035675E">
-          <v:shape id="_x0000_i1053" type="#_x0000_t75" style="width:43pt;height:18.7pt" o:ole="">
-            <v:imagedata r:id="rId77" o:title=""/>
+          <v:shape id="_x0000_i1045" type="#_x0000_t75" style="width:43pt;height:18.7pt" o:ole="">
+            <v:imagedata r:id="rId76" o:title=""/>
           </v:shape>
-          <o:OLEObject Type="Embed" ProgID="Equation.DSMT4" ShapeID="_x0000_i1053" DrawAspect="Content" ObjectID="_1732803443" r:id="rId78"/>
+          <o:OLEObject Type="Embed" ProgID="Equation.DSMT4" ShapeID="_x0000_i1045" DrawAspect="Content" ObjectID="_1732809206" r:id="rId77"/>
         </w:object>
       </w:r>
       <w:r>
@@ -4614,10 +4662,10 @@
           <w:position w:val="-12"/>
         </w:rPr>
         <w:object w:dxaOrig="900" w:dyaOrig="380" w14:anchorId="0BCB5AD7">
-          <v:shape id="_x0000_i1054" type="#_x0000_t75" style="width:44.9pt;height:18.7pt" o:ole="">
-            <v:imagedata r:id="rId79" o:title=""/>
+          <v:shape id="_x0000_i1046" type="#_x0000_t75" style="width:44.9pt;height:18.7pt" o:ole="">
+            <v:imagedata r:id="rId78" o:title=""/>
           </v:shape>
-          <o:OLEObject Type="Embed" ProgID="Equation.DSMT4" ShapeID="_x0000_i1054" DrawAspect="Content" ObjectID="_1732803444" r:id="rId80"/>
+          <o:OLEObject Type="Embed" ProgID="Equation.DSMT4" ShapeID="_x0000_i1046" DrawAspect="Content" ObjectID="_1732809207" r:id="rId79"/>
         </w:object>
       </w:r>
       <w:r>
@@ -4631,10 +4679,10 @@
           <w:position w:val="-12"/>
         </w:rPr>
         <w:object w:dxaOrig="840" w:dyaOrig="380" w14:anchorId="1368ADD8">
-          <v:shape id="_x0000_i1055" type="#_x0000_t75" style="width:42.1pt;height:18.7pt" o:ole="">
-            <v:imagedata r:id="rId81" o:title=""/>
+          <v:shape id="_x0000_i1047" type="#_x0000_t75" style="width:42.1pt;height:18.7pt" o:ole="">
+            <v:imagedata r:id="rId80" o:title=""/>
           </v:shape>
-          <o:OLEObject Type="Embed" ProgID="Equation.DSMT4" ShapeID="_x0000_i1055" DrawAspect="Content" ObjectID="_1732803445" r:id="rId82"/>
+          <o:OLEObject Type="Embed" ProgID="Equation.DSMT4" ShapeID="_x0000_i1047" DrawAspect="Content" ObjectID="_1732809208" r:id="rId81"/>
         </w:object>
       </w:r>
       <w:r>
@@ -4649,18 +4697,16 @@
     </w:p>
     <w:p>
       <w:pPr>
+        <w:keepNext/>
         <w:ind w:firstLine="0"/>
         <w:jc w:val="center"/>
       </w:pPr>
       <w:r>
-        <w:rPr>
-          <w:noProof/>
-        </w:rPr>
         <w:drawing>
-          <wp:inline distT="0" distB="0" distL="0" distR="0" wp14:anchorId="31E1F2BD" wp14:editId="442A0A23">
-            <wp:extent cx="4694541" cy="3314700"/>
-            <wp:effectExtent l="0" t="0" r="0" b="0"/>
-            <wp:docPr id="12" name="Рисунок 12"/>
+          <wp:inline distT="0" distB="0" distL="0" distR="0" wp14:anchorId="5FF3B618" wp14:editId="239D9548">
+            <wp:extent cx="5725324" cy="4105848"/>
+            <wp:effectExtent l="0" t="0" r="8890" b="9525"/>
+            <wp:docPr id="9" name="Рисунок 9"/>
             <wp:cNvGraphicFramePr>
               <a:graphicFrameLocks xmlns:a="http://schemas.openxmlformats.org/drawingml/2006/main" noChangeAspect="1"/>
             </wp:cNvGraphicFramePr>
@@ -4672,13 +4718,7 @@
                     <pic:cNvPicPr/>
                   </pic:nvPicPr>
                   <pic:blipFill>
-                    <a:blip r:embed="rId83">
-                      <a:extLst>
-                        <a:ext uri="{96DAC541-7B7A-43D3-8B79-37D633B846F1}">
-                          <asvg:svgBlip xmlns:asvg="http://schemas.microsoft.com/office/drawing/2016/SVG/main" xmlns:w16sdtdh="http://schemas.microsoft.com/office/word/2020/wordml/sdtdatahash" xmlns:w16="http://schemas.microsoft.com/office/word/2018/wordml" xmlns:w16cid="http://schemas.microsoft.com/office/word/2016/wordml/cid" xmlns:w16cex="http://schemas.microsoft.com/office/word/2018/wordml/cex" xmlns:w="http://schemas.openxmlformats.org/wordprocessingml/2006/main" xmlns:w10="urn:schemas-microsoft-com:office:word" xmlns:v="urn:schemas-microsoft-com:vml" xmlns:oel="http://schemas.microsoft.com/office/2019/extlst" xmlns:o="urn:schemas-microsoft-com:office:office" xmlns:am3d="http://schemas.microsoft.com/office/drawing/2017/model3d" xmlns:aink="http://schemas.microsoft.com/office/drawing/2016/ink" xmlns:cx8="http://schemas.microsoft.com/office/drawing/2016/5/14/chartex" xmlns:cx7="http://schemas.microsoft.com/office/drawing/2016/5/13/chartex" xmlns:cx6="http://schemas.microsoft.com/office/drawing/2016/5/12/chartex" xmlns:cx5="http://schemas.microsoft.com/office/drawing/2016/5/11/chartex" xmlns:cx4="http://schemas.microsoft.com/office/drawing/2016/5/10/chartex" xmlns:cx3="http://schemas.microsoft.com/office/drawing/2016/5/9/chartex" xmlns:cx2="http://schemas.microsoft.com/office/drawing/2015/10/21/chartex" xmlns:cx1="http://schemas.microsoft.com/office/drawing/2015/9/8/chartex" xmlns="" r:embed="rId84"/>
-                        </a:ext>
-                      </a:extLst>
-                    </a:blip>
+                    <a:blip r:embed="rId82"/>
                     <a:stretch>
                       <a:fillRect/>
                     </a:stretch>
@@ -4686,7 +4726,7 @@
                   <pic:spPr>
                     <a:xfrm>
                       <a:off x="0" y="0"/>
-                      <a:ext cx="4707227" cy="3323657"/>
+                      <a:ext cx="5725324" cy="4105848"/>
                     </a:xfrm>
                     <a:prstGeom prst="rect">
                       <a:avLst/>
@@ -4701,27 +4741,109 @@
     </w:p>
     <w:p>
       <w:pPr>
+        <w:pStyle w:val="ab"/>
+        <w:jc w:val="center"/>
+        <w:rPr>
+          <w:i w:val="0"/>
+          <w:color w:val="000000" w:themeColor="text1"/>
+          <w:sz w:val="28"/>
+          <w:szCs w:val="28"/>
+        </w:rPr>
+      </w:pPr>
+      <w:r>
+        <w:rPr>
+          <w:b/>
+          <w:i w:val="0"/>
+          <w:color w:val="000000" w:themeColor="text1"/>
+          <w:sz w:val="28"/>
+          <w:szCs w:val="28"/>
+        </w:rPr>
+        <w:t xml:space="preserve">Рисунок </w:t>
+      </w:r>
+      <w:r>
+        <w:rPr>
+          <w:b/>
+          <w:i w:val="0"/>
+          <w:color w:val="000000" w:themeColor="text1"/>
+          <w:sz w:val="28"/>
+          <w:szCs w:val="28"/>
+        </w:rPr>
+        <w:fldChar w:fldCharType="begin"/>
+      </w:r>
+      <w:r>
+        <w:rPr>
+          <w:b/>
+          <w:i w:val="0"/>
+          <w:color w:val="000000" w:themeColor="text1"/>
+          <w:sz w:val="28"/>
+          <w:szCs w:val="28"/>
+        </w:rPr>
+        <w:instrText xml:space="preserve"> SEQ Рисунок \* ARABIC </w:instrText>
+      </w:r>
+      <w:r>
+        <w:rPr>
+          <w:b/>
+          <w:i w:val="0"/>
+          <w:color w:val="000000" w:themeColor="text1"/>
+          <w:sz w:val="28"/>
+          <w:szCs w:val="28"/>
+        </w:rPr>
+        <w:fldChar w:fldCharType="separate"/>
+      </w:r>
+      <w:r>
+        <w:rPr>
+          <w:b/>
+          <w:i w:val="0"/>
+          <w:noProof/>
+          <w:color w:val="000000" w:themeColor="text1"/>
+          <w:sz w:val="28"/>
+          <w:szCs w:val="28"/>
+        </w:rPr>
+        <w:t>2</w:t>
+      </w:r>
+      <w:r>
+        <w:rPr>
+          <w:b/>
+          <w:i w:val="0"/>
+          <w:color w:val="000000" w:themeColor="text1"/>
+          <w:sz w:val="28"/>
+          <w:szCs w:val="28"/>
+        </w:rPr>
+        <w:fldChar w:fldCharType="end"/>
+      </w:r>
+      <w:r>
+        <w:rPr>
+          <w:b/>
+          <w:i w:val="0"/>
+          <w:color w:val="000000" w:themeColor="text1"/>
+          <w:sz w:val="28"/>
+          <w:szCs w:val="28"/>
+        </w:rPr>
+        <w:t>.</w:t>
+      </w:r>
+      <w:r>
+        <w:rPr>
+          <w:i w:val="0"/>
+          <w:color w:val="000000" w:themeColor="text1"/>
+          <w:sz w:val="28"/>
+          <w:szCs w:val="28"/>
+        </w:rPr>
+        <w:t xml:space="preserve"> Распределение скорости по тракту сопла</w:t>
+      </w:r>
+    </w:p>
+    <w:p>
+      <w:pPr>
+        <w:keepNext/>
         <w:ind w:firstLine="0"/>
         <w:jc w:val="center"/>
       </w:pPr>
       <w:r>
-        <w:t>Рис. 7. Распределение скорости по тракту сопла</w:t>
-      </w:r>
-    </w:p>
-    <w:p>
-      <w:pPr>
-        <w:ind w:firstLine="0"/>
-        <w:jc w:val="center"/>
-      </w:pPr>
-      <w:r>
-        <w:rPr>
-          <w:noProof/>
-        </w:rPr>
+        <w:lastRenderedPageBreak/>
         <w:drawing>
-          <wp:inline distT="0" distB="0" distL="0" distR="0" wp14:anchorId="1BD3B383" wp14:editId="239A776B">
-            <wp:extent cx="4829175" cy="3519568"/>
-            <wp:effectExtent l="0" t="0" r="0" b="0"/>
-            <wp:docPr id="13" name="Рисунок 13"/>
+          <wp:inline distT="0" distB="0" distL="0" distR="0" wp14:anchorId="4BDCC242" wp14:editId="6F153138">
+            <wp:extent cx="5544324" cy="4048690"/>
+            <wp:effectExtent l="0" t="0" r="0" b="9525"/>
+            <wp:docPr id="7" name="Рисунок 7"/>
             <wp:cNvGraphicFramePr>
               <a:graphicFrameLocks xmlns:a="http://schemas.openxmlformats.org/drawingml/2006/main" noChangeAspect="1"/>
             </wp:cNvGraphicFramePr>
@@ -4733,13 +4855,7 @@
                     <pic:cNvPicPr/>
                   </pic:nvPicPr>
                   <pic:blipFill>
-                    <a:blip r:embed="rId85">
-                      <a:extLst>
-                        <a:ext uri="{96DAC541-7B7A-43D3-8B79-37D633B846F1}">
-                          <asvg:svgBlip xmlns:asvg="http://schemas.microsoft.com/office/drawing/2016/SVG/main" xmlns:w16sdtdh="http://schemas.microsoft.com/office/word/2020/wordml/sdtdatahash" xmlns:w16="http://schemas.microsoft.com/office/word/2018/wordml" xmlns:w16cid="http://schemas.microsoft.com/office/word/2016/wordml/cid" xmlns:w16cex="http://schemas.microsoft.com/office/word/2018/wordml/cex" xmlns:w="http://schemas.openxmlformats.org/wordprocessingml/2006/main" xmlns:w10="urn:schemas-microsoft-com:office:word" xmlns:v="urn:schemas-microsoft-com:vml" xmlns:oel="http://schemas.microsoft.com/office/2019/extlst" xmlns:o="urn:schemas-microsoft-com:office:office" xmlns:am3d="http://schemas.microsoft.com/office/drawing/2017/model3d" xmlns:aink="http://schemas.microsoft.com/office/drawing/2016/ink" xmlns:cx8="http://schemas.microsoft.com/office/drawing/2016/5/14/chartex" xmlns:cx7="http://schemas.microsoft.com/office/drawing/2016/5/13/chartex" xmlns:cx6="http://schemas.microsoft.com/office/drawing/2016/5/12/chartex" xmlns:cx5="http://schemas.microsoft.com/office/drawing/2016/5/11/chartex" xmlns:cx4="http://schemas.microsoft.com/office/drawing/2016/5/10/chartex" xmlns:cx3="http://schemas.microsoft.com/office/drawing/2016/5/9/chartex" xmlns:cx2="http://schemas.microsoft.com/office/drawing/2015/10/21/chartex" xmlns:cx1="http://schemas.microsoft.com/office/drawing/2015/9/8/chartex" xmlns="" r:embed="rId86"/>
-                        </a:ext>
-                      </a:extLst>
-                    </a:blip>
+                    <a:blip r:embed="rId83"/>
                     <a:stretch>
                       <a:fillRect/>
                     </a:stretch>
@@ -4747,7 +4863,7 @@
                   <pic:spPr>
                     <a:xfrm>
                       <a:off x="0" y="0"/>
-                      <a:ext cx="4834241" cy="3523260"/>
+                      <a:ext cx="5544324" cy="4048690"/>
                     </a:xfrm>
                     <a:prstGeom prst="rect">
                       <a:avLst/>
@@ -4762,37 +4878,118 @@
     </w:p>
     <w:p>
       <w:pPr>
+        <w:pStyle w:val="ab"/>
+        <w:jc w:val="center"/>
+        <w:rPr>
+          <w:i w:val="0"/>
+          <w:color w:val="000000" w:themeColor="text1"/>
+          <w:sz w:val="28"/>
+          <w:szCs w:val="28"/>
+        </w:rPr>
+      </w:pPr>
+      <w:r>
+        <w:rPr>
+          <w:b/>
+          <w:i w:val="0"/>
+          <w:color w:val="000000" w:themeColor="text1"/>
+          <w:sz w:val="28"/>
+          <w:szCs w:val="28"/>
+        </w:rPr>
+        <w:t xml:space="preserve">Рисунок </w:t>
+      </w:r>
+      <w:r>
+        <w:rPr>
+          <w:b/>
+          <w:i w:val="0"/>
+          <w:color w:val="000000" w:themeColor="text1"/>
+          <w:sz w:val="28"/>
+          <w:szCs w:val="28"/>
+        </w:rPr>
+        <w:fldChar w:fldCharType="begin"/>
+      </w:r>
+      <w:r>
+        <w:rPr>
+          <w:b/>
+          <w:i w:val="0"/>
+          <w:color w:val="000000" w:themeColor="text1"/>
+          <w:sz w:val="28"/>
+          <w:szCs w:val="28"/>
+        </w:rPr>
+        <w:instrText xml:space="preserve"> SEQ Рисунок \* ARABIC </w:instrText>
+      </w:r>
+      <w:r>
+        <w:rPr>
+          <w:b/>
+          <w:i w:val="0"/>
+          <w:color w:val="000000" w:themeColor="text1"/>
+          <w:sz w:val="28"/>
+          <w:szCs w:val="28"/>
+        </w:rPr>
+        <w:fldChar w:fldCharType="separate"/>
+      </w:r>
+      <w:r>
+        <w:rPr>
+          <w:b/>
+          <w:i w:val="0"/>
+          <w:noProof/>
+          <w:color w:val="000000" w:themeColor="text1"/>
+          <w:sz w:val="28"/>
+          <w:szCs w:val="28"/>
+        </w:rPr>
+        <w:t>3</w:t>
+      </w:r>
+      <w:r>
+        <w:rPr>
+          <w:b/>
+          <w:i w:val="0"/>
+          <w:color w:val="000000" w:themeColor="text1"/>
+          <w:sz w:val="28"/>
+          <w:szCs w:val="28"/>
+        </w:rPr>
+        <w:fldChar w:fldCharType="end"/>
+      </w:r>
+      <w:r>
+        <w:rPr>
+          <w:b/>
+          <w:i w:val="0"/>
+          <w:color w:val="000000" w:themeColor="text1"/>
+          <w:sz w:val="28"/>
+          <w:szCs w:val="28"/>
+        </w:rPr>
+        <w:t>.</w:t>
+      </w:r>
+      <w:r>
+        <w:rPr>
+          <w:i w:val="0"/>
+          <w:color w:val="000000" w:themeColor="text1"/>
+          <w:sz w:val="28"/>
+          <w:szCs w:val="28"/>
+        </w:rPr>
+        <w:t xml:space="preserve"> Распределение давления по тракту сопла</w:t>
+      </w:r>
+    </w:p>
+    <w:p>
+      <w:pPr>
         <w:ind w:firstLine="0"/>
         <w:jc w:val="center"/>
-      </w:pPr>
-      <w:r>
-        <w:t>Рис. 8. Распределение давления по тракту сопла</w:t>
-      </w:r>
-    </w:p>
-    <w:p>
-      <w:pPr>
+        <w:rPr>
+          <w:noProof/>
+        </w:rPr>
+      </w:pPr>
+    </w:p>
+    <w:p>
+      <w:pPr>
+        <w:keepNext/>
         <w:ind w:firstLine="0"/>
         <w:jc w:val="center"/>
-        <w:rPr>
-          <w:noProof/>
-        </w:rPr>
-      </w:pPr>
-    </w:p>
-    <w:p>
-      <w:pPr>
-        <w:ind w:firstLine="0"/>
-        <w:jc w:val="center"/>
-      </w:pPr>
-      <w:r>
-        <w:rPr>
-          <w:noProof/>
-        </w:rPr>
+      </w:pPr>
+      <w:r>
         <w:lastRenderedPageBreak/>
         <w:drawing>
-          <wp:inline distT="0" distB="0" distL="0" distR="0" wp14:anchorId="77E3FAA4" wp14:editId="00135D51">
-            <wp:extent cx="4474462" cy="3181350"/>
-            <wp:effectExtent l="0" t="0" r="2540" b="0"/>
-            <wp:docPr id="14" name="Рисунок 14"/>
+          <wp:inline distT="0" distB="0" distL="0" distR="0" wp14:anchorId="41907571" wp14:editId="5DF65940">
+            <wp:extent cx="5715798" cy="4058216"/>
+            <wp:effectExtent l="0" t="0" r="0" b="0"/>
+            <wp:docPr id="10" name="Рисунок 10"/>
             <wp:cNvGraphicFramePr>
               <a:graphicFrameLocks xmlns:a="http://schemas.openxmlformats.org/drawingml/2006/main" noChangeAspect="1"/>
             </wp:cNvGraphicFramePr>
@@ -4804,13 +5001,7 @@
                     <pic:cNvPicPr/>
                   </pic:nvPicPr>
                   <pic:blipFill>
-                    <a:blip r:embed="rId87">
-                      <a:extLst>
-                        <a:ext uri="{96DAC541-7B7A-43D3-8B79-37D633B846F1}">
-                          <asvg:svgBlip xmlns:asvg="http://schemas.microsoft.com/office/drawing/2016/SVG/main" xmlns:w16sdtdh="http://schemas.microsoft.com/office/word/2020/wordml/sdtdatahash" xmlns:w16="http://schemas.microsoft.com/office/word/2018/wordml" xmlns:w16cid="http://schemas.microsoft.com/office/word/2016/wordml/cid" xmlns:w16cex="http://schemas.microsoft.com/office/word/2018/wordml/cex" xmlns:w="http://schemas.openxmlformats.org/wordprocessingml/2006/main" xmlns:w10="urn:schemas-microsoft-com:office:word" xmlns:v="urn:schemas-microsoft-com:vml" xmlns:oel="http://schemas.microsoft.com/office/2019/extlst" xmlns:o="urn:schemas-microsoft-com:office:office" xmlns:am3d="http://schemas.microsoft.com/office/drawing/2017/model3d" xmlns:aink="http://schemas.microsoft.com/office/drawing/2016/ink" xmlns:cx8="http://schemas.microsoft.com/office/drawing/2016/5/14/chartex" xmlns:cx7="http://schemas.microsoft.com/office/drawing/2016/5/13/chartex" xmlns:cx6="http://schemas.microsoft.com/office/drawing/2016/5/12/chartex" xmlns:cx5="http://schemas.microsoft.com/office/drawing/2016/5/11/chartex" xmlns:cx4="http://schemas.microsoft.com/office/drawing/2016/5/10/chartex" xmlns:cx3="http://schemas.microsoft.com/office/drawing/2016/5/9/chartex" xmlns:cx2="http://schemas.microsoft.com/office/drawing/2015/10/21/chartex" xmlns:cx1="http://schemas.microsoft.com/office/drawing/2015/9/8/chartex" xmlns="" r:embed="rId88"/>
-                        </a:ext>
-                      </a:extLst>
-                    </a:blip>
+                    <a:blip r:embed="rId84"/>
                     <a:stretch>
                       <a:fillRect/>
                     </a:stretch>
@@ -4818,7 +5009,7 @@
                   <pic:spPr>
                     <a:xfrm>
                       <a:off x="0" y="0"/>
-                      <a:ext cx="4479375" cy="3184843"/>
+                      <a:ext cx="5715798" cy="4058216"/>
                     </a:xfrm>
                     <a:prstGeom prst="rect">
                       <a:avLst/>
@@ -4833,11 +5024,122 @@
     </w:p>
     <w:p>
       <w:pPr>
+        <w:pStyle w:val="ab"/>
+        <w:jc w:val="center"/>
+        <w:rPr>
+          <w:i w:val="0"/>
+          <w:color w:val="000000" w:themeColor="text1"/>
+          <w:sz w:val="28"/>
+          <w:szCs w:val="28"/>
+          <w:lang w:val="en-US"/>
+        </w:rPr>
+      </w:pPr>
+      <w:r>
+        <w:rPr>
+          <w:b/>
+          <w:i w:val="0"/>
+          <w:color w:val="000000" w:themeColor="text1"/>
+          <w:sz w:val="28"/>
+          <w:szCs w:val="28"/>
+        </w:rPr>
+        <w:t xml:space="preserve">Рисунок </w:t>
+      </w:r>
+      <w:r>
+        <w:rPr>
+          <w:b/>
+          <w:i w:val="0"/>
+          <w:color w:val="000000" w:themeColor="text1"/>
+          <w:sz w:val="28"/>
+          <w:szCs w:val="28"/>
+        </w:rPr>
+        <w:fldChar w:fldCharType="begin"/>
+      </w:r>
+      <w:r>
+        <w:rPr>
+          <w:b/>
+          <w:i w:val="0"/>
+          <w:color w:val="000000" w:themeColor="text1"/>
+          <w:sz w:val="28"/>
+          <w:szCs w:val="28"/>
+        </w:rPr>
+        <w:instrText xml:space="preserve"> SEQ Рисунок \* ARABIC </w:instrText>
+      </w:r>
+      <w:r>
+        <w:rPr>
+          <w:b/>
+          <w:i w:val="0"/>
+          <w:color w:val="000000" w:themeColor="text1"/>
+          <w:sz w:val="28"/>
+          <w:szCs w:val="28"/>
+        </w:rPr>
+        <w:fldChar w:fldCharType="separate"/>
+      </w:r>
+      <w:r>
+        <w:rPr>
+          <w:b/>
+          <w:i w:val="0"/>
+          <w:noProof/>
+          <w:color w:val="000000" w:themeColor="text1"/>
+          <w:sz w:val="28"/>
+          <w:szCs w:val="28"/>
+        </w:rPr>
+        <w:t>4</w:t>
+      </w:r>
+      <w:r>
+        <w:rPr>
+          <w:b/>
+          <w:i w:val="0"/>
+          <w:color w:val="000000" w:themeColor="text1"/>
+          <w:sz w:val="28"/>
+          <w:szCs w:val="28"/>
+        </w:rPr>
+        <w:fldChar w:fldCharType="end"/>
+      </w:r>
+      <w:r>
+        <w:rPr>
+          <w:b/>
+          <w:i w:val="0"/>
+          <w:color w:val="000000" w:themeColor="text1"/>
+          <w:sz w:val="28"/>
+          <w:szCs w:val="28"/>
+        </w:rPr>
+        <w:t>.</w:t>
+      </w:r>
+      <w:r>
+        <w:rPr>
+          <w:i w:val="0"/>
+          <w:color w:val="000000" w:themeColor="text1"/>
+          <w:sz w:val="28"/>
+          <w:szCs w:val="28"/>
+        </w:rPr>
+        <w:t xml:space="preserve"> Распределение температуры по тракту сопла</w:t>
+      </w:r>
+    </w:p>
+    <w:p>
+      <w:pPr>
         <w:ind w:firstLine="0"/>
         <w:jc w:val="center"/>
       </w:pPr>
-      <w:r>
-        <w:t>Рис. 9. Распределение температуры по траку сопла</w:t>
+    </w:p>
+    <w:p>
+      <w:r>
+        <w:t>Для расчетов дополнительно понадобятся распределение плотности (рис. 10).</w:t>
+      </w:r>
+    </w:p>
+    <w:p>
+      <w:pPr>
+        <w:jc w:val="center"/>
+      </w:pPr>
+      <w:r>
+        <w:rPr>
+          <w:position w:val="-40"/>
+        </w:rPr>
+        <w:object w:dxaOrig="4540" w:dyaOrig="900" w14:anchorId="01EFAA19">
+          <v:shape id="_x0000_i1048" type="#_x0000_t75" style="width:227.2pt;height:44.9pt" o:ole="">
+            <v:imagedata r:id="rId85" o:title=""/>
+          </v:shape>
+          <o:OLEObject Type="Embed" ProgID="Equation.DSMT4" ShapeID="_x0000_i1048" DrawAspect="Content" ObjectID="_1732809209" r:id="rId86"/>
+        </w:object>
       </w:r>
     </w:p>
     <w:p>
@@ -4845,42 +5147,13 @@
         <w:ind w:firstLine="0"/>
         <w:jc w:val="center"/>
       </w:pPr>
-    </w:p>
-    <w:p>
-      <w:r>
-        <w:t>Для расчетов дополнительно понадобятся распределение плотности (рис. 10).</w:t>
-      </w:r>
-    </w:p>
-    <w:p>
-      <w:pPr>
-        <w:jc w:val="center"/>
-      </w:pPr>
-      <w:r>
-        <w:rPr>
-          <w:position w:val="-40"/>
-        </w:rPr>
-        <w:object w:dxaOrig="4540" w:dyaOrig="900" w14:anchorId="01EFAA19">
-          <v:shape id="_x0000_i1056" type="#_x0000_t75" style="width:227.2pt;height:44.9pt" o:ole="">
-            <v:imagedata r:id="rId89" o:title=""/>
-          </v:shape>
-          <o:OLEObject Type="Embed" ProgID="Equation.DSMT4" ShapeID="_x0000_i1056" DrawAspect="Content" ObjectID="_1732803446" r:id="rId90"/>
-        </w:object>
-      </w:r>
-    </w:p>
-    <w:p>
-      <w:pPr>
-        <w:ind w:firstLine="0"/>
-        <w:jc w:val="center"/>
-      </w:pPr>
-      <w:r>
-        <w:rPr>
-          <w:noProof/>
-        </w:rPr>
+      <w:r>
+        <w:lastRenderedPageBreak/>
         <w:drawing>
-          <wp:inline distT="0" distB="0" distL="0" distR="0" wp14:anchorId="625D2100" wp14:editId="29C7F308">
-            <wp:extent cx="4562475" cy="3336504"/>
-            <wp:effectExtent l="0" t="0" r="0" b="0"/>
-            <wp:docPr id="15" name="Рисунок 15"/>
+          <wp:inline distT="0" distB="0" distL="0" distR="0" wp14:anchorId="1A186EBB" wp14:editId="365CADE9">
+            <wp:extent cx="5611008" cy="4086795"/>
+            <wp:effectExtent l="0" t="0" r="8890" b="9525"/>
+            <wp:docPr id="20" name="Рисунок 20"/>
             <wp:cNvGraphicFramePr>
               <a:graphicFrameLocks xmlns:a="http://schemas.openxmlformats.org/drawingml/2006/main" noChangeAspect="1"/>
             </wp:cNvGraphicFramePr>
@@ -4892,13 +5165,7 @@
                     <pic:cNvPicPr/>
                   </pic:nvPicPr>
                   <pic:blipFill>
-                    <a:blip r:embed="rId91">
-                      <a:extLst>
-                        <a:ext uri="{96DAC541-7B7A-43D3-8B79-37D633B846F1}">
-                          <asvg:svgBlip xmlns:asvg="http://schemas.microsoft.com/office/drawing/2016/SVG/main" xmlns:w16sdtdh="http://schemas.microsoft.com/office/word/2020/wordml/sdtdatahash" xmlns:w16="http://schemas.microsoft.com/office/word/2018/wordml" xmlns:w16cid="http://schemas.microsoft.com/office/word/2016/wordml/cid" xmlns:w16cex="http://schemas.microsoft.com/office/word/2018/wordml/cex" xmlns:w="http://schemas.openxmlformats.org/wordprocessingml/2006/main" xmlns:w10="urn:schemas-microsoft-com:office:word" xmlns:v="urn:schemas-microsoft-com:vml" xmlns:oel="http://schemas.microsoft.com/office/2019/extlst" xmlns:o="urn:schemas-microsoft-com:office:office" xmlns:am3d="http://schemas.microsoft.com/office/drawing/2017/model3d" xmlns:aink="http://schemas.microsoft.com/office/drawing/2016/ink" xmlns:cx8="http://schemas.microsoft.com/office/drawing/2016/5/14/chartex" xmlns:cx7="http://schemas.microsoft.com/office/drawing/2016/5/13/chartex" xmlns:cx6="http://schemas.microsoft.com/office/drawing/2016/5/12/chartex" xmlns:cx5="http://schemas.microsoft.com/office/drawing/2016/5/11/chartex" xmlns:cx4="http://schemas.microsoft.com/office/drawing/2016/5/10/chartex" xmlns:cx3="http://schemas.microsoft.com/office/drawing/2016/5/9/chartex" xmlns:cx2="http://schemas.microsoft.com/office/drawing/2015/10/21/chartex" xmlns:cx1="http://schemas.microsoft.com/office/drawing/2015/9/8/chartex" xmlns="" r:embed="rId92"/>
-                        </a:ext>
-                      </a:extLst>
-                    </a:blip>
+                    <a:blip r:embed="rId87"/>
                     <a:stretch>
                       <a:fillRect/>
                     </a:stretch>
@@ -4906,7 +5173,7 @@
                   <pic:spPr>
                     <a:xfrm>
                       <a:off x="0" y="0"/>
-                      <a:ext cx="4575446" cy="3345990"/>
+                      <a:ext cx="5611008" cy="4086795"/>
                     </a:xfrm>
                     <a:prstGeom prst="rect">
                       <a:avLst/>
@@ -4930,97 +5197,97 @@
     </w:p>
     <w:p>
       <w:r>
+        <w:t>Для решения системы уравнений введём начальные условия:</w:t>
+      </w:r>
+    </w:p>
+    <w:p>
+      <w:pPr>
+        <w:jc w:val="center"/>
+      </w:pPr>
+      <w:r>
+        <w:rPr>
+          <w:position w:val="-156"/>
+        </w:rPr>
+        <w:object w:dxaOrig="2340" w:dyaOrig="3220" w14:anchorId="76C34F19">
+          <v:shape id="_x0000_i1049" type="#_x0000_t75" style="width:116.9pt;height:161.75pt" o:ole="">
+            <v:imagedata r:id="rId88" o:title=""/>
+          </v:shape>
+          <o:OLEObject Type="Embed" ProgID="Equation.DSMT4" ShapeID="_x0000_i1049" DrawAspect="Content" ObjectID="_1732809210" r:id="rId89"/>
+        </w:object>
+      </w:r>
+    </w:p>
+    <w:p>
+      <w:r>
+        <w:t>Средний расход топлива</w:t>
+      </w:r>
+    </w:p>
+    <w:p>
+      <w:pPr>
+        <w:jc w:val="center"/>
+      </w:pPr>
+      <w:r>
+        <w:rPr>
+          <w:position w:val="-38"/>
+        </w:rPr>
+        <w:object w:dxaOrig="2560" w:dyaOrig="820" w14:anchorId="3DBE6014">
+          <v:shape id="_x0000_i1050" type="#_x0000_t75" style="width:128.1pt;height:41.15pt" o:ole="">
+            <v:imagedata r:id="rId90" o:title=""/>
+          </v:shape>
+          <o:OLEObject Type="Embed" ProgID="Equation.DSMT4" ShapeID="_x0000_i1050" DrawAspect="Content" ObjectID="_1732809211" r:id="rId91"/>
+        </w:object>
+      </w:r>
+    </w:p>
+    <w:p>
+      <w:r>
+        <w:t>Расходы газовой и конденсированный фаз равны:</w:t>
+      </w:r>
+    </w:p>
+    <w:p>
+      <w:pPr>
+        <w:jc w:val="center"/>
+      </w:pPr>
+      <w:r>
+        <w:rPr>
+          <w:position w:val="-14"/>
+        </w:rPr>
+        <w:object w:dxaOrig="3379" w:dyaOrig="420" w14:anchorId="4B78AB9E">
+          <v:shape id="_x0000_i1051" type="#_x0000_t75" style="width:169.25pt;height:20.55pt" o:ole="">
+            <v:imagedata r:id="rId92" o:title=""/>
+          </v:shape>
+          <o:OLEObject Type="Embed" ProgID="Equation.DSMT4" ShapeID="_x0000_i1051" DrawAspect="Content" ObjectID="_1732809212" r:id="rId93"/>
+        </w:object>
+      </w:r>
+    </w:p>
+    <w:p>
+      <w:pPr>
+        <w:jc w:val="center"/>
+      </w:pPr>
+      <w:r>
+        <w:rPr>
+          <w:position w:val="-12"/>
+        </w:rPr>
+        <w:object w:dxaOrig="2680" w:dyaOrig="380" w14:anchorId="6F5CA9C2">
+          <v:shape id="_x0000_i1052" type="#_x0000_t75" style="width:134.65pt;height:18.7pt" o:ole="">
+            <v:imagedata r:id="rId94" o:title=""/>
+          </v:shape>
+          <o:OLEObject Type="Embed" ProgID="Equation.DSMT4" ShapeID="_x0000_i1052" DrawAspect="Content" ObjectID="_1732809213" r:id="rId95"/>
+        </w:object>
+      </w:r>
+    </w:p>
+    <w:p>
+      <w:r>
         <w:lastRenderedPageBreak/>
-        <w:t>Для решения системы уравнений введём начальные условия:</w:t>
-      </w:r>
-    </w:p>
-    <w:p>
-      <w:pPr>
-        <w:jc w:val="center"/>
-      </w:pPr>
-      <w:r>
-        <w:rPr>
-          <w:position w:val="-156"/>
-        </w:rPr>
-        <w:object w:dxaOrig="2340" w:dyaOrig="3220" w14:anchorId="76C34F19">
-          <v:shape id="_x0000_i1057" type="#_x0000_t75" style="width:116.9pt;height:161.75pt" o:ole="">
-            <v:imagedata r:id="rId93" o:title=""/>
+        <w:t xml:space="preserve">Количество шагов интегрирования выбрано </w:t>
+      </w:r>
+      <w:r>
+        <w:rPr>
+          <w:position w:val="-6"/>
+        </w:rPr>
+        <w:object w:dxaOrig="1060" w:dyaOrig="300" w14:anchorId="50E95DC1">
+          <v:shape id="_x0000_i1053" type="#_x0000_t75" style="width:53.3pt;height:14.95pt" o:ole="">
+            <v:imagedata r:id="rId96" o:title=""/>
           </v:shape>
-          <o:OLEObject Type="Embed" ProgID="Equation.DSMT4" ShapeID="_x0000_i1057" DrawAspect="Content" ObjectID="_1732803447" r:id="rId94"/>
-        </w:object>
-      </w:r>
-    </w:p>
-    <w:p>
-      <w:r>
-        <w:t>Средний расход топлива</w:t>
-      </w:r>
-    </w:p>
-    <w:p>
-      <w:pPr>
-        <w:jc w:val="center"/>
-      </w:pPr>
-      <w:r>
-        <w:rPr>
-          <w:position w:val="-38"/>
-        </w:rPr>
-        <w:object w:dxaOrig="2560" w:dyaOrig="820" w14:anchorId="3DBE6014">
-          <v:shape id="_x0000_i1058" type="#_x0000_t75" style="width:128.1pt;height:41.15pt" o:ole="">
-            <v:imagedata r:id="rId95" o:title=""/>
-          </v:shape>
-          <o:OLEObject Type="Embed" ProgID="Equation.DSMT4" ShapeID="_x0000_i1058" DrawAspect="Content" ObjectID="_1732803448" r:id="rId96"/>
-        </w:object>
-      </w:r>
-    </w:p>
-    <w:p>
-      <w:r>
-        <w:t>Расходы газовой и конденсированный фаз равны:</w:t>
-      </w:r>
-    </w:p>
-    <w:p>
-      <w:pPr>
-        <w:jc w:val="center"/>
-      </w:pPr>
-      <w:r>
-        <w:rPr>
-          <w:position w:val="-14"/>
-        </w:rPr>
-        <w:object w:dxaOrig="3379" w:dyaOrig="420" w14:anchorId="4B78AB9E">
-          <v:shape id="_x0000_i1059" type="#_x0000_t75" style="width:169.25pt;height:20.55pt" o:ole="">
-            <v:imagedata r:id="rId97" o:title=""/>
-          </v:shape>
-          <o:OLEObject Type="Embed" ProgID="Equation.DSMT4" ShapeID="_x0000_i1059" DrawAspect="Content" ObjectID="_1732803449" r:id="rId98"/>
-        </w:object>
-      </w:r>
-    </w:p>
-    <w:p>
-      <w:pPr>
-        <w:jc w:val="center"/>
-      </w:pPr>
-      <w:r>
-        <w:rPr>
-          <w:position w:val="-12"/>
-        </w:rPr>
-        <w:object w:dxaOrig="2680" w:dyaOrig="380" w14:anchorId="6F5CA9C2">
-          <v:shape id="_x0000_i1060" type="#_x0000_t75" style="width:134.65pt;height:18.7pt" o:ole="">
-            <v:imagedata r:id="rId99" o:title=""/>
-          </v:shape>
-          <o:OLEObject Type="Embed" ProgID="Equation.DSMT4" ShapeID="_x0000_i1060" DrawAspect="Content" ObjectID="_1732803450" r:id="rId100"/>
-        </w:object>
-      </w:r>
-    </w:p>
-    <w:p>
-      <w:r>
-        <w:t xml:space="preserve">Количество шагов интегрирования выбрано </w:t>
-      </w:r>
-      <w:r>
-        <w:rPr>
-          <w:position w:val="-6"/>
-        </w:rPr>
-        <w:object w:dxaOrig="1060" w:dyaOrig="300" w14:anchorId="50E95DC1">
-          <v:shape id="_x0000_i1061" type="#_x0000_t75" style="width:53.3pt;height:14.95pt" o:ole="">
-            <v:imagedata r:id="rId101" o:title=""/>
-          </v:shape>
-          <o:OLEObject Type="Embed" ProgID="Equation.DSMT4" ShapeID="_x0000_i1061" DrawAspect="Content" ObjectID="_1732803451" r:id="rId102"/>
+          <o:OLEObject Type="Embed" ProgID="Equation.DSMT4" ShapeID="_x0000_i1053" DrawAspect="Content" ObjectID="_1732809214" r:id="rId97"/>
         </w:object>
       </w:r>
       <w:r>
@@ -5058,10 +5325,10 @@
                     <pic:cNvPicPr/>
                   </pic:nvPicPr>
                   <pic:blipFill>
-                    <a:blip r:embed="rId103">
+                    <a:blip r:embed="rId98">
                       <a:extLst>
                         <a:ext uri="{96DAC541-7B7A-43D3-8B79-37D633B846F1}">
-                          <asvg:svgBlip xmlns:asvg="http://schemas.microsoft.com/office/drawing/2016/SVG/main" xmlns:w16sdtdh="http://schemas.microsoft.com/office/word/2020/wordml/sdtdatahash" xmlns:w16="http://schemas.microsoft.com/office/word/2018/wordml" xmlns:w16cid="http://schemas.microsoft.com/office/word/2016/wordml/cid" xmlns:w16cex="http://schemas.microsoft.com/office/word/2018/wordml/cex" xmlns:w="http://schemas.openxmlformats.org/wordprocessingml/2006/main" xmlns:w10="urn:schemas-microsoft-com:office:word" xmlns:v="urn:schemas-microsoft-com:vml" xmlns:oel="http://schemas.microsoft.com/office/2019/extlst" xmlns:o="urn:schemas-microsoft-com:office:office" xmlns:am3d="http://schemas.microsoft.com/office/drawing/2017/model3d" xmlns:aink="http://schemas.microsoft.com/office/drawing/2016/ink" xmlns:cx8="http://schemas.microsoft.com/office/drawing/2016/5/14/chartex" xmlns:cx7="http://schemas.microsoft.com/office/drawing/2016/5/13/chartex" xmlns:cx6="http://schemas.microsoft.com/office/drawing/2016/5/12/chartex" xmlns:cx5="http://schemas.microsoft.com/office/drawing/2016/5/11/chartex" xmlns:cx4="http://schemas.microsoft.com/office/drawing/2016/5/10/chartex" xmlns:cx3="http://schemas.microsoft.com/office/drawing/2016/5/9/chartex" xmlns:cx2="http://schemas.microsoft.com/office/drawing/2015/10/21/chartex" xmlns:cx1="http://schemas.microsoft.com/office/drawing/2015/9/8/chartex" xmlns="" r:embed="rId104"/>
+                          <asvg:svgBlip xmlns="" xmlns:cx1="http://schemas.microsoft.com/office/drawing/2015/9/8/chartex" xmlns:cx2="http://schemas.microsoft.com/office/drawing/2015/10/21/chartex" xmlns:cx3="http://schemas.microsoft.com/office/drawing/2016/5/9/chartex" xmlns:cx4="http://schemas.microsoft.com/office/drawing/2016/5/10/chartex" xmlns:cx5="http://schemas.microsoft.com/office/drawing/2016/5/11/chartex" xmlns:cx6="http://schemas.microsoft.com/office/drawing/2016/5/12/chartex" xmlns:cx7="http://schemas.microsoft.com/office/drawing/2016/5/13/chartex" xmlns:cx8="http://schemas.microsoft.com/office/drawing/2016/5/14/chartex" xmlns:aink="http://schemas.microsoft.com/office/drawing/2016/ink" xmlns:am3d="http://schemas.microsoft.com/office/drawing/2017/model3d" xmlns:o="urn:schemas-microsoft-com:office:office" xmlns:oel="http://schemas.microsoft.com/office/2019/extlst" xmlns:v="urn:schemas-microsoft-com:vml" xmlns:w10="urn:schemas-microsoft-com:office:word" xmlns:w="http://schemas.openxmlformats.org/wordprocessingml/2006/main" xmlns:w16cex="http://schemas.microsoft.com/office/word/2018/wordml/cex" xmlns:w16cid="http://schemas.microsoft.com/office/word/2016/wordml/cid" xmlns:w16="http://schemas.microsoft.com/office/word/2018/wordml" xmlns:w16sdtdh="http://schemas.microsoft.com/office/word/2020/wordml/sdtdatahash" xmlns:asvg="http://schemas.microsoft.com/office/drawing/2016/SVG/main" r:embed="rId104"/>
                         </a:ext>
                       </a:extLst>
                     </a:blip>
@@ -5103,7 +5370,6 @@
         <w:rPr>
           <w:noProof/>
         </w:rPr>
-        <w:lastRenderedPageBreak/>
         <w:drawing>
           <wp:inline distT="0" distB="0" distL="0" distR="0" wp14:anchorId="15C885BC" wp14:editId="48BF4048">
             <wp:extent cx="5188467" cy="3781425"/>
@@ -5123,7 +5389,7 @@
                     <a:blip r:embed="rId105">
                       <a:extLst>
                         <a:ext uri="{96DAC541-7B7A-43D3-8B79-37D633B846F1}">
-                          <asvg:svgBlip xmlns:asvg="http://schemas.microsoft.com/office/drawing/2016/SVG/main" xmlns:w16sdtdh="http://schemas.microsoft.com/office/word/2020/wordml/sdtdatahash" xmlns:w16="http://schemas.microsoft.com/office/word/2018/wordml" xmlns:w16cid="http://schemas.microsoft.com/office/word/2016/wordml/cid" xmlns:w16cex="http://schemas.microsoft.com/office/word/2018/wordml/cex" xmlns:w="http://schemas.openxmlformats.org/wordprocessingml/2006/main" xmlns:w10="urn:schemas-microsoft-com:office:word" xmlns:v="urn:schemas-microsoft-com:vml" xmlns:oel="http://schemas.microsoft.com/office/2019/extlst" xmlns:o="urn:schemas-microsoft-com:office:office" xmlns:am3d="http://schemas.microsoft.com/office/drawing/2017/model3d" xmlns:aink="http://schemas.microsoft.com/office/drawing/2016/ink" xmlns:cx8="http://schemas.microsoft.com/office/drawing/2016/5/14/chartex" xmlns:cx7="http://schemas.microsoft.com/office/drawing/2016/5/13/chartex" xmlns:cx6="http://schemas.microsoft.com/office/drawing/2016/5/12/chartex" xmlns:cx5="http://schemas.microsoft.com/office/drawing/2016/5/11/chartex" xmlns:cx4="http://schemas.microsoft.com/office/drawing/2016/5/10/chartex" xmlns:cx3="http://schemas.microsoft.com/office/drawing/2016/5/9/chartex" xmlns:cx2="http://schemas.microsoft.com/office/drawing/2015/10/21/chartex" xmlns:cx1="http://schemas.microsoft.com/office/drawing/2015/9/8/chartex" xmlns="" r:embed="rId106"/>
+                          <asvg:svgBlip xmlns="" xmlns:cx1="http://schemas.microsoft.com/office/drawing/2015/9/8/chartex" xmlns:cx2="http://schemas.microsoft.com/office/drawing/2015/10/21/chartex" xmlns:cx3="http://schemas.microsoft.com/office/drawing/2016/5/9/chartex" xmlns:cx4="http://schemas.microsoft.com/office/drawing/2016/5/10/chartex" xmlns:cx5="http://schemas.microsoft.com/office/drawing/2016/5/11/chartex" xmlns:cx6="http://schemas.microsoft.com/office/drawing/2016/5/12/chartex" xmlns:cx7="http://schemas.microsoft.com/office/drawing/2016/5/13/chartex" xmlns:cx8="http://schemas.microsoft.com/office/drawing/2016/5/14/chartex" xmlns:aink="http://schemas.microsoft.com/office/drawing/2016/ink" xmlns:am3d="http://schemas.microsoft.com/office/drawing/2017/model3d" xmlns:o="urn:schemas-microsoft-com:office:office" xmlns:oel="http://schemas.microsoft.com/office/2019/extlst" xmlns:v="urn:schemas-microsoft-com:vml" xmlns:w10="urn:schemas-microsoft-com:office:word" xmlns:w="http://schemas.openxmlformats.org/wordprocessingml/2006/main" xmlns:w16cex="http://schemas.microsoft.com/office/word/2018/wordml/cex" xmlns:w16cid="http://schemas.microsoft.com/office/word/2016/wordml/cid" xmlns:w16="http://schemas.microsoft.com/office/word/2018/wordml" xmlns:w16sdtdh="http://schemas.microsoft.com/office/word/2020/wordml/sdtdatahash" xmlns:asvg="http://schemas.microsoft.com/office/drawing/2016/SVG/main" r:embed="rId106"/>
                         </a:ext>
                       </a:extLst>
                     </a:blip>
@@ -5165,6 +5431,7 @@
         <w:rPr>
           <w:noProof/>
         </w:rPr>
+        <w:lastRenderedPageBreak/>
         <w:drawing>
           <wp:inline distT="0" distB="0" distL="0" distR="0" wp14:anchorId="6C11F2D4" wp14:editId="079DA5B5">
             <wp:extent cx="5237373" cy="3732381"/>
@@ -5187,7 +5454,7 @@
                           <a14:useLocalDpi xmlns:a14="http://schemas.microsoft.com/office/drawing/2010/main" val="0"/>
                         </a:ext>
                         <a:ext uri="{96DAC541-7B7A-43D3-8B79-37D633B846F1}">
-                          <asvg:svgBlip xmlns:asvg="http://schemas.microsoft.com/office/drawing/2016/SVG/main" xmlns:w16sdtdh="http://schemas.microsoft.com/office/word/2020/wordml/sdtdatahash" xmlns:w16="http://schemas.microsoft.com/office/word/2018/wordml" xmlns:w16cid="http://schemas.microsoft.com/office/word/2016/wordml/cid" xmlns:w16cex="http://schemas.microsoft.com/office/word/2018/wordml/cex" xmlns:w="http://schemas.openxmlformats.org/wordprocessingml/2006/main" xmlns:w10="urn:schemas-microsoft-com:office:word" xmlns:v="urn:schemas-microsoft-com:vml" xmlns:oel="http://schemas.microsoft.com/office/2019/extlst" xmlns:o="urn:schemas-microsoft-com:office:office" xmlns:am3d="http://schemas.microsoft.com/office/drawing/2017/model3d" xmlns:aink="http://schemas.microsoft.com/office/drawing/2016/ink" xmlns:cx8="http://schemas.microsoft.com/office/drawing/2016/5/14/chartex" xmlns:cx7="http://schemas.microsoft.com/office/drawing/2016/5/13/chartex" xmlns:cx6="http://schemas.microsoft.com/office/drawing/2016/5/12/chartex" xmlns:cx5="http://schemas.microsoft.com/office/drawing/2016/5/11/chartex" xmlns:cx4="http://schemas.microsoft.com/office/drawing/2016/5/10/chartex" xmlns:cx3="http://schemas.microsoft.com/office/drawing/2016/5/9/chartex" xmlns:cx2="http://schemas.microsoft.com/office/drawing/2015/10/21/chartex" xmlns:cx1="http://schemas.microsoft.com/office/drawing/2015/9/8/chartex" xmlns="" r:embed="rId108"/>
+                          <asvg:svgBlip xmlns="" xmlns:cx1="http://schemas.microsoft.com/office/drawing/2015/9/8/chartex" xmlns:cx2="http://schemas.microsoft.com/office/drawing/2015/10/21/chartex" xmlns:cx3="http://schemas.microsoft.com/office/drawing/2016/5/9/chartex" xmlns:cx4="http://schemas.microsoft.com/office/drawing/2016/5/10/chartex" xmlns:cx5="http://schemas.microsoft.com/office/drawing/2016/5/11/chartex" xmlns:cx6="http://schemas.microsoft.com/office/drawing/2016/5/12/chartex" xmlns:cx7="http://schemas.microsoft.com/office/drawing/2016/5/13/chartex" xmlns:cx8="http://schemas.microsoft.com/office/drawing/2016/5/14/chartex" xmlns:aink="http://schemas.microsoft.com/office/drawing/2016/ink" xmlns:am3d="http://schemas.microsoft.com/office/drawing/2017/model3d" xmlns:o="urn:schemas-microsoft-com:office:office" xmlns:oel="http://schemas.microsoft.com/office/2019/extlst" xmlns:v="urn:schemas-microsoft-com:vml" xmlns:w10="urn:schemas-microsoft-com:office:word" xmlns:w="http://schemas.openxmlformats.org/wordprocessingml/2006/main" xmlns:w16cex="http://schemas.microsoft.com/office/word/2018/wordml/cex" xmlns:w16cid="http://schemas.microsoft.com/office/word/2016/wordml/cid" xmlns:w16="http://schemas.microsoft.com/office/word/2018/wordml" xmlns:w16sdtdh="http://schemas.microsoft.com/office/word/2020/wordml/sdtdatahash" xmlns:asvg="http://schemas.microsoft.com/office/drawing/2016/SVG/main" r:embed="rId108"/>
                         </a:ext>
                       </a:extLst>
                     </a:blip>
@@ -5229,7 +5496,6 @@
         <w:rPr>
           <w:noProof/>
         </w:rPr>
-        <w:lastRenderedPageBreak/>
         <w:drawing>
           <wp:inline distT="0" distB="0" distL="0" distR="0" wp14:anchorId="45EAB971" wp14:editId="58D8EFBA">
             <wp:extent cx="5276850" cy="3725855"/>
@@ -5249,7 +5515,7 @@
                     <a:blip r:embed="rId109">
                       <a:extLst>
                         <a:ext uri="{96DAC541-7B7A-43D3-8B79-37D633B846F1}">
-                          <asvg:svgBlip xmlns:asvg="http://schemas.microsoft.com/office/drawing/2016/SVG/main" xmlns:w16sdtdh="http://schemas.microsoft.com/office/word/2020/wordml/sdtdatahash" xmlns:w16="http://schemas.microsoft.com/office/word/2018/wordml" xmlns:w16cid="http://schemas.microsoft.com/office/word/2016/wordml/cid" xmlns:w16cex="http://schemas.microsoft.com/office/word/2018/wordml/cex" xmlns:w="http://schemas.openxmlformats.org/wordprocessingml/2006/main" xmlns:w10="urn:schemas-microsoft-com:office:word" xmlns:v="urn:schemas-microsoft-com:vml" xmlns:oel="http://schemas.microsoft.com/office/2019/extlst" xmlns:o="urn:schemas-microsoft-com:office:office" xmlns:am3d="http://schemas.microsoft.com/office/drawing/2017/model3d" xmlns:aink="http://schemas.microsoft.com/office/drawing/2016/ink" xmlns:cx8="http://schemas.microsoft.com/office/drawing/2016/5/14/chartex" xmlns:cx7="http://schemas.microsoft.com/office/drawing/2016/5/13/chartex" xmlns:cx6="http://schemas.microsoft.com/office/drawing/2016/5/12/chartex" xmlns:cx5="http://schemas.microsoft.com/office/drawing/2016/5/11/chartex" xmlns:cx4="http://schemas.microsoft.com/office/drawing/2016/5/10/chartex" xmlns:cx3="http://schemas.microsoft.com/office/drawing/2016/5/9/chartex" xmlns:cx2="http://schemas.microsoft.com/office/drawing/2015/10/21/chartex" xmlns:cx1="http://schemas.microsoft.com/office/drawing/2015/9/8/chartex" xmlns="" r:embed="rId110"/>
+                          <asvg:svgBlip xmlns="" xmlns:cx1="http://schemas.microsoft.com/office/drawing/2015/9/8/chartex" xmlns:cx2="http://schemas.microsoft.com/office/drawing/2015/10/21/chartex" xmlns:cx3="http://schemas.microsoft.com/office/drawing/2016/5/9/chartex" xmlns:cx4="http://schemas.microsoft.com/office/drawing/2016/5/10/chartex" xmlns:cx5="http://schemas.microsoft.com/office/drawing/2016/5/11/chartex" xmlns:cx6="http://schemas.microsoft.com/office/drawing/2016/5/12/chartex" xmlns:cx7="http://schemas.microsoft.com/office/drawing/2016/5/13/chartex" xmlns:cx8="http://schemas.microsoft.com/office/drawing/2016/5/14/chartex" xmlns:aink="http://schemas.microsoft.com/office/drawing/2016/ink" xmlns:am3d="http://schemas.microsoft.com/office/drawing/2017/model3d" xmlns:o="urn:schemas-microsoft-com:office:office" xmlns:oel="http://schemas.microsoft.com/office/2019/extlst" xmlns:v="urn:schemas-microsoft-com:vml" xmlns:w10="urn:schemas-microsoft-com:office:word" xmlns:w="http://schemas.openxmlformats.org/wordprocessingml/2006/main" xmlns:w16cex="http://schemas.microsoft.com/office/word/2018/wordml/cex" xmlns:w16cid="http://schemas.microsoft.com/office/word/2016/wordml/cid" xmlns:w16="http://schemas.microsoft.com/office/word/2018/wordml" xmlns:w16sdtdh="http://schemas.microsoft.com/office/word/2020/wordml/sdtdatahash" xmlns:asvg="http://schemas.microsoft.com/office/drawing/2016/SVG/main" r:embed="rId110"/>
                         </a:ext>
                       </a:extLst>
                     </a:blip>
@@ -5290,7 +5556,11 @@
     </w:p>
     <w:p>
       <w:r>
-        <w:t>После получения первичного решения необходимо провести коррекцию плотности газового потока для достижения максимального совпадения полученного и исходного профиля. Для упрощения вычислений коррекция проводится умножением плотности на некоторую константу. Для данной задачи значение константы составило 1,02.</w:t>
+        <w:t xml:space="preserve">После получения первичного решения необходимо провести коррекцию плотности газового потока для достижения максимального совпадения </w:t>
+      </w:r>
+      <w:r>
+        <w:lastRenderedPageBreak/>
+        <w:t>полученного и исходного профиля. Для упрощения вычислений коррекция проводится умножением плотности на некоторую константу. Для данной задачи значение константы составило 1,02.</w:t>
       </w:r>
     </w:p>
     <w:p>
@@ -5312,10 +5582,10 @@
           <w:position w:val="-36"/>
         </w:rPr>
         <w:object w:dxaOrig="3780" w:dyaOrig="859" w14:anchorId="15719DF2">
-          <v:shape id="_x0000_i1062" type="#_x0000_t75" style="width:188.9pt;height:43pt" o:ole="">
+          <v:shape id="_x0000_i1054" type="#_x0000_t75" style="width:188.9pt;height:43pt" o:ole="">
             <v:imagedata r:id="rId111" o:title=""/>
           </v:shape>
-          <o:OLEObject Type="Embed" ProgID="Equation.DSMT4" ShapeID="_x0000_i1062" DrawAspect="Content" ObjectID="_1732803452" r:id="rId112"/>
+          <o:OLEObject Type="Embed" ProgID="Equation.DSMT4" ShapeID="_x0000_i1054" DrawAspect="Content" ObjectID="_1732809215" r:id="rId112"/>
         </w:object>
       </w:r>
     </w:p>
@@ -5328,10 +5598,10 @@
           <w:position w:val="-36"/>
         </w:rPr>
         <w:object w:dxaOrig="3680" w:dyaOrig="859" w14:anchorId="42C50B8E">
-          <v:shape id="_x0000_i1063" type="#_x0000_t75" style="width:184.2pt;height:43pt" o:ole="">
+          <v:shape id="_x0000_i1055" type="#_x0000_t75" style="width:184.2pt;height:43pt" o:ole="">
             <v:imagedata r:id="rId113" o:title=""/>
           </v:shape>
-          <o:OLEObject Type="Embed" ProgID="Equation.DSMT4" ShapeID="_x0000_i1063" DrawAspect="Content" ObjectID="_1732803453" r:id="rId114"/>
+          <o:OLEObject Type="Embed" ProgID="Equation.DSMT4" ShapeID="_x0000_i1055" DrawAspect="Content" ObjectID="_1732809216" r:id="rId114"/>
         </w:object>
       </w:r>
     </w:p>
@@ -5370,10 +5640,10 @@
           <w:position w:val="-12"/>
         </w:rPr>
         <w:object w:dxaOrig="1359" w:dyaOrig="380" w14:anchorId="1C591ABC">
-          <v:shape id="_x0000_i1064" type="#_x0000_t75" style="width:68.25pt;height:18.7pt" o:ole="">
+          <v:shape id="_x0000_i1056" type="#_x0000_t75" style="width:68.25pt;height:18.7pt" o:ole="">
             <v:imagedata r:id="rId115" o:title=""/>
           </v:shape>
-          <o:OLEObject Type="Embed" ProgID="Equation.DSMT4" ShapeID="_x0000_i1064" DrawAspect="Content" ObjectID="_1732803454" r:id="rId116"/>
+          <o:OLEObject Type="Embed" ProgID="Equation.DSMT4" ShapeID="_x0000_i1056" DrawAspect="Content" ObjectID="_1732809217" r:id="rId116"/>
         </w:object>
       </w:r>
       <w:r>
@@ -5384,10 +5654,10 @@
           <w:position w:val="-12"/>
         </w:rPr>
         <w:object w:dxaOrig="1300" w:dyaOrig="380" w14:anchorId="2163511A">
-          <v:shape id="_x0000_i1065" type="#_x0000_t75" style="width:65.45pt;height:18.7pt" o:ole="">
+          <v:shape id="_x0000_i1057" type="#_x0000_t75" style="width:65.45pt;height:18.7pt" o:ole="">
             <v:imagedata r:id="rId117" o:title=""/>
           </v:shape>
-          <o:OLEObject Type="Embed" ProgID="Equation.DSMT4" ShapeID="_x0000_i1065" DrawAspect="Content" ObjectID="_1732803455" r:id="rId118"/>
+          <o:OLEObject Type="Embed" ProgID="Equation.DSMT4" ShapeID="_x0000_i1057" DrawAspect="Content" ObjectID="_1732809218" r:id="rId118"/>
         </w:object>
       </w:r>
       <w:r>
@@ -5401,6 +5671,7 @@
         <w:jc w:val="left"/>
       </w:pPr>
       <w:r>
+        <w:lastRenderedPageBreak/>
         <w:br w:type="page"/>
       </w:r>
     </w:p>
@@ -5502,7 +5773,7 @@
           <w:rPr>
             <w:noProof/>
           </w:rPr>
-          <w:t>10</w:t>
+          <w:t>20</w:t>
         </w:r>
         <w:r>
           <w:fldChar w:fldCharType="end"/>
@@ -6869,544 +7140,6 @@
 </w:styles>
 </file>
 
-<file path=word/glossary/document.xml><?xml version="1.0" encoding="utf-8"?>
-<w:glossaryDocument xmlns:wpc="http://schemas.microsoft.com/office/word/2010/wordprocessingCanvas" xmlns:cx="http://schemas.microsoft.com/office/drawing/2014/chartex" xmlns:mc="http://schemas.openxmlformats.org/markup-compatibility/2006" xmlns:o="urn:schemas-microsoft-com:office:office" xmlns:r="http://schemas.openxmlformats.org/officeDocument/2006/relationships" xmlns:m="http://schemas.openxmlformats.org/officeDocument/2006/math" xmlns:v="urn:schemas-microsoft-com:vml" xmlns:wp14="http://schemas.microsoft.com/office/word/2010/wordprocessingDrawing" xmlns:wp="http://schemas.openxmlformats.org/drawingml/2006/wordprocessingDrawing" xmlns:w10="urn:schemas-microsoft-com:office:word" xmlns:w="http://schemas.openxmlformats.org/wordprocessingml/2006/main" xmlns:w14="http://schemas.microsoft.com/office/word/2010/wordml" xmlns:w15="http://schemas.microsoft.com/office/word/2012/wordml" xmlns:w16se="http://schemas.microsoft.com/office/word/2015/wordml/symex" xmlns:wpg="http://schemas.microsoft.com/office/word/2010/wordprocessingGroup" xmlns:wpi="http://schemas.microsoft.com/office/word/2010/wordprocessingInk" xmlns:wne="http://schemas.microsoft.com/office/word/2006/wordml" xmlns:wps="http://schemas.microsoft.com/office/word/2010/wordprocessingShape" mc:Ignorable="w14 w15 w16se wp14"/>
-</file>
-
-<file path=word/glossary/fontTable.xml><?xml version="1.0" encoding="utf-8"?>
-<w:fonts xmlns:mc="http://schemas.openxmlformats.org/markup-compatibility/2006" xmlns:r="http://schemas.openxmlformats.org/officeDocument/2006/relationships" xmlns:w="http://schemas.openxmlformats.org/wordprocessingml/2006/main" xmlns:w14="http://schemas.microsoft.com/office/word/2010/wordml" xmlns:w15="http://schemas.microsoft.com/office/word/2012/wordml" xmlns:w16se="http://schemas.microsoft.com/office/word/2015/wordml/symex" mc:Ignorable="w14 w15 w16se">
-  <w:font w:name="Times New Roman">
-    <w:panose1 w:val="02020603050405020304"/>
-    <w:charset w:val="CC"/>
-    <w:family w:val="roman"/>
-    <w:pitch w:val="variable"/>
-    <w:sig w:usb0="E0002EFF" w:usb1="C000785B" w:usb2="00000009" w:usb3="00000000" w:csb0="000001FF" w:csb1="00000000"/>
-  </w:font>
-  <w:font w:name="Symbol">
-    <w:panose1 w:val="05050102010706020507"/>
-    <w:charset w:val="02"/>
-    <w:family w:val="roman"/>
-    <w:pitch w:val="variable"/>
-    <w:sig w:usb0="00000000" w:usb1="10000000" w:usb2="00000000" w:usb3="00000000" w:csb0="80000000" w:csb1="00000000"/>
-  </w:font>
-  <w:font w:name="Courier New">
-    <w:panose1 w:val="02070309020205020404"/>
-    <w:charset w:val="CC"/>
-    <w:family w:val="modern"/>
-    <w:pitch w:val="fixed"/>
-    <w:sig w:usb0="E0002EFF" w:usb1="C0007843" w:usb2="00000009" w:usb3="00000000" w:csb0="000001FF" w:csb1="00000000"/>
-  </w:font>
-  <w:font w:name="Wingdings">
-    <w:panose1 w:val="05000000000000000000"/>
-    <w:charset w:val="02"/>
-    <w:family w:val="auto"/>
-    <w:pitch w:val="variable"/>
-    <w:sig w:usb0="00000000" w:usb1="10000000" w:usb2="00000000" w:usb3="00000000" w:csb0="80000000" w:csb1="00000000"/>
-  </w:font>
-  <w:font w:name="Calibri">
-    <w:panose1 w:val="020F0502020204030204"/>
-    <w:charset w:val="CC"/>
-    <w:family w:val="swiss"/>
-    <w:pitch w:val="variable"/>
-    <w:sig w:usb0="E4002EFF" w:usb1="C000247B" w:usb2="00000009" w:usb3="00000000" w:csb0="000001FF" w:csb1="00000000"/>
-  </w:font>
-  <w:font w:name="Calibri Light">
-    <w:panose1 w:val="020F0302020204030204"/>
-    <w:charset w:val="CC"/>
-    <w:family w:val="swiss"/>
-    <w:pitch w:val="variable"/>
-    <w:sig w:usb0="E4002EFF" w:usb1="C000247B" w:usb2="00000009" w:usb3="00000000" w:csb0="000001FF" w:csb1="00000000"/>
-  </w:font>
-  <w:font w:name="Cambria Math">
-    <w:panose1 w:val="02040503050406030204"/>
-    <w:charset w:val="CC"/>
-    <w:family w:val="roman"/>
-    <w:pitch w:val="variable"/>
-    <w:sig w:usb0="E00006FF" w:usb1="420024FF" w:usb2="02000000" w:usb3="00000000" w:csb0="0000019F" w:csb1="00000000"/>
-  </w:font>
-</w:fonts>
-</file>
-
-<file path=word/glossary/settings.xml><?xml version="1.0" encoding="utf-8"?>
-<w:settings xmlns:mc="http://schemas.openxmlformats.org/markup-compatibility/2006" xmlns:o="urn:schemas-microsoft-com:office:office" xmlns:r="http://schemas.openxmlformats.org/officeDocument/2006/relationships" xmlns:m="http://schemas.openxmlformats.org/officeDocument/2006/math" xmlns:v="urn:schemas-microsoft-com:vml" xmlns:w10="urn:schemas-microsoft-com:office:word" xmlns:w="http://schemas.openxmlformats.org/wordprocessingml/2006/main" xmlns:w14="http://schemas.microsoft.com/office/word/2010/wordml" xmlns:w15="http://schemas.microsoft.com/office/word/2012/wordml" xmlns:w16se="http://schemas.microsoft.com/office/word/2015/wordml/symex" xmlns:sl="http://schemas.openxmlformats.org/schemaLibrary/2006/main" mc:Ignorable="w14 w15 w16se">
-  <w:view w:val="normal"/>
-  <w:defaultTabStop w:val="708"/>
-  <w:characterSpacingControl w:val="doNotCompress"/>
-  <w:compat>
-    <w:useFELayout/>
-    <w:compatSetting w:name="compatibilityMode" w:uri="http://schemas.microsoft.com/office/word" w:val="15"/>
-    <w:compatSetting w:name="overrideTableStyleFontSizeAndJustification" w:uri="http://schemas.microsoft.com/office/word" w:val="1"/>
-    <w:compatSetting w:name="enableOpenTypeFeatures" w:uri="http://schemas.microsoft.com/office/word" w:val="1"/>
-    <w:compatSetting w:name="doNotFlipMirrorIndents" w:uri="http://schemas.microsoft.com/office/word" w:val="1"/>
-    <w:compatSetting w:name="differentiateMultirowTableHeaders" w:uri="http://schemas.microsoft.com/office/word" w:val="1"/>
-  </w:compat>
-  <w:rsids>
-    <w:rsidRoot w:val="006512BF"/>
-    <w:rsid w:val="0030409B"/>
-    <w:rsid w:val="006512BF"/>
-  </w:rsids>
-  <m:mathPr>
-    <m:mathFont m:val="Cambria Math"/>
-    <m:brkBin m:val="before"/>
-    <m:brkBinSub m:val="--"/>
-    <m:smallFrac m:val="0"/>
-    <m:dispDef/>
-    <m:lMargin m:val="0"/>
-    <m:rMargin m:val="0"/>
-    <m:defJc m:val="centerGroup"/>
-    <m:wrapIndent m:val="1440"/>
-    <m:intLim m:val="subSup"/>
-    <m:naryLim m:val="undOvr"/>
-  </m:mathPr>
-  <w:themeFontLang w:val="ru-RU"/>
-  <w:clrSchemeMapping w:bg1="light1" w:t1="dark1" w:bg2="light2" w:t2="dark2" w:accent1="accent1" w:accent2="accent2" w:accent3="accent3" w:accent4="accent4" w:accent5="accent5" w:accent6="accent6" w:hyperlink="hyperlink" w:followedHyperlink="followedHyperlink"/>
-  <w:decimalSymbol w:val=","/>
-  <w:listSeparator w:val=";"/>
-  <w15:chartTrackingRefBased/>
-</w:settings>
-</file>
-
-<file path=word/glossary/styles.xml><?xml version="1.0" encoding="utf-8"?>
-<w:styles xmlns:mc="http://schemas.openxmlformats.org/markup-compatibility/2006" xmlns:r="http://schemas.openxmlformats.org/officeDocument/2006/relationships" xmlns:w="http://schemas.openxmlformats.org/wordprocessingml/2006/main" xmlns:w14="http://schemas.microsoft.com/office/word/2010/wordml" xmlns:w15="http://schemas.microsoft.com/office/word/2012/wordml" xmlns:w16se="http://schemas.microsoft.com/office/word/2015/wordml/symex" mc:Ignorable="w14 w15 w16se">
-  <w:docDefaults>
-    <w:rPrDefault>
-      <w:rPr>
-        <w:rFonts w:asciiTheme="minorHAnsi" w:eastAsiaTheme="minorEastAsia" w:hAnsiTheme="minorHAnsi" w:cstheme="minorBidi"/>
-        <w:sz w:val="22"/>
-        <w:szCs w:val="22"/>
-        <w:lang w:val="ru-RU" w:eastAsia="ru-RU" w:bidi="ar-SA"/>
-      </w:rPr>
-    </w:rPrDefault>
-    <w:pPrDefault>
-      <w:pPr>
-        <w:spacing w:after="160" w:line="259" w:lineRule="auto"/>
-      </w:pPr>
-    </w:pPrDefault>
-  </w:docDefaults>
-  <w:latentStyles w:defLockedState="0" w:defUIPriority="99" w:defSemiHidden="0" w:defUnhideWhenUsed="0" w:defQFormat="0" w:count="371">
-    <w:lsdException w:name="Normal" w:uiPriority="0" w:qFormat="1"/>
-    <w:lsdException w:name="heading 1" w:uiPriority="9" w:qFormat="1"/>
-    <w:lsdException w:name="heading 2" w:semiHidden="1" w:uiPriority="9" w:unhideWhenUsed="1" w:qFormat="1"/>
-    <w:lsdException w:name="heading 3" w:semiHidden="1" w:uiPriority="9" w:unhideWhenUsed="1" w:qFormat="1"/>
-    <w:lsdException w:name="heading 4" w:semiHidden="1" w:uiPriority="9" w:unhideWhenUsed="1" w:qFormat="1"/>
-    <w:lsdException w:name="heading 5" w:semiHidden="1" w:uiPriority="9" w:unhideWhenUsed="1" w:qFormat="1"/>
-    <w:lsdException w:name="heading 6" w:semiHidden="1" w:uiPriority="9" w:unhideWhenUsed="1" w:qFormat="1"/>
-    <w:lsdException w:name="heading 7" w:semiHidden="1" w:uiPriority="9" w:unhideWhenUsed="1" w:qFormat="1"/>
-    <w:lsdException w:name="heading 8" w:semiHidden="1" w:uiPriority="9" w:unhideWhenUsed="1" w:qFormat="1"/>
-    <w:lsdException w:name="heading 9" w:semiHidden="1" w:uiPriority="9" w:unhideWhenUsed="1" w:qFormat="1"/>
-    <w:lsdException w:name="index 1" w:semiHidden="1" w:unhideWhenUsed="1"/>
-    <w:lsdException w:name="index 2" w:semiHidden="1" w:unhideWhenUsed="1"/>
-    <w:lsdException w:name="index 3" w:semiHidden="1" w:unhideWhenUsed="1"/>
-    <w:lsdException w:name="index 4" w:semiHidden="1" w:unhideWhenUsed="1"/>
-    <w:lsdException w:name="index 5" w:semiHidden="1" w:unhideWhenUsed="1"/>
-    <w:lsdException w:name="index 6" w:semiHidden="1" w:unhideWhenUsed="1"/>
-    <w:lsdException w:name="index 7" w:semiHidden="1" w:unhideWhenUsed="1"/>
-    <w:lsdException w:name="index 8" w:semiHidden="1" w:unhideWhenUsed="1"/>
-    <w:lsdException w:name="index 9" w:semiHidden="1" w:unhideWhenUsed="1"/>
-    <w:lsdException w:name="toc 1" w:semiHidden="1" w:uiPriority="39" w:unhideWhenUsed="1"/>
-    <w:lsdException w:name="toc 2" w:semiHidden="1" w:uiPriority="39" w:unhideWhenUsed="1"/>
-    <w:lsdException w:name="toc 3" w:semiHidden="1" w:uiPriority="39" w:unhideWhenUsed="1"/>
-    <w:lsdException w:name="toc 4" w:semiHidden="1" w:uiPriority="39" w:unhideWhenUsed="1"/>
-    <w:lsdException w:name="toc 5" w:semiHidden="1" w:uiPriority="39" w:unhideWhenUsed="1"/>
-    <w:lsdException w:name="toc 6" w:semiHidden="1" w:uiPriority="39" w:unhideWhenUsed="1"/>
-    <w:lsdException w:name="toc 7" w:semiHidden="1" w:uiPriority="39" w:unhideWhenUsed="1"/>
-    <w:lsdException w:name="toc 8" w:semiHidden="1" w:uiPriority="39" w:unhideWhenUsed="1"/>
-    <w:lsdException w:name="toc 9" w:semiHidden="1" w:uiPriority="39" w:unhideWhenUsed="1"/>
-    <w:lsdException w:name="Normal Indent" w:semiHidden="1" w:unhideWhenUsed="1"/>
-    <w:lsdException w:name="footnote text" w:semiHidden="1" w:unhideWhenUsed="1"/>
-    <w:lsdException w:name="annotation text" w:semiHidden="1" w:unhideWhenUsed="1"/>
-    <w:lsdException w:name="header" w:semiHidden="1" w:unhideWhenUsed="1"/>
-    <w:lsdException w:name="footer" w:semiHidden="1" w:unhideWhenUsed="1"/>
-    <w:lsdException w:name="index heading" w:semiHidden="1" w:unhideWhenUsed="1"/>
-    <w:lsdException w:name="caption" w:semiHidden="1" w:uiPriority="35" w:unhideWhenUsed="1" w:qFormat="1"/>
-    <w:lsdException w:name="table of figures" w:semiHidden="1" w:unhideWhenUsed="1"/>
-    <w:lsdException w:name="envelope address" w:semiHidden="1" w:unhideWhenUsed="1"/>
-    <w:lsdException w:name="envelope return" w:semiHidden="1" w:unhideWhenUsed="1"/>
-    <w:lsdException w:name="footnote reference" w:semiHidden="1" w:unhideWhenUsed="1"/>
-    <w:lsdException w:name="annotation reference" w:semiHidden="1" w:unhideWhenUsed="1"/>
-    <w:lsdException w:name="line number" w:semiHidden="1" w:unhideWhenUsed="1"/>
-    <w:lsdException w:name="page number" w:semiHidden="1" w:unhideWhenUsed="1"/>
-    <w:lsdException w:name="endnote reference" w:semiHidden="1" w:unhideWhenUsed="1"/>
-    <w:lsdException w:name="endnote text" w:semiHidden="1" w:unhideWhenUsed="1"/>
-    <w:lsdException w:name="table of authorities" w:semiHidden="1" w:unhideWhenUsed="1"/>
-    <w:lsdException w:name="macro" w:semiHidden="1" w:unhideWhenUsed="1"/>
-    <w:lsdException w:name="toa heading" w:semiHidden="1" w:unhideWhenUsed="1"/>
-    <w:lsdException w:name="List" w:semiHidden="1" w:unhideWhenUsed="1"/>
-    <w:lsdException w:name="List Bullet" w:semiHidden="1" w:unhideWhenUsed="1"/>
-    <w:lsdException w:name="List Number" w:semiHidden="1" w:unhideWhenUsed="1"/>
-    <w:lsdException w:name="List 2" w:semiHidden="1" w:unhideWhenUsed="1"/>
-    <w:lsdException w:name="List 3" w:semiHidden="1" w:unhideWhenUsed="1"/>
-    <w:lsdException w:name="List 4" w:semiHidden="1" w:unhideWhenUsed="1"/>
-    <w:lsdException w:name="List 5" w:semiHidden="1" w:unhideWhenUsed="1"/>
-    <w:lsdException w:name="List Bullet 2" w:semiHidden="1" w:unhideWhenUsed="1"/>
-    <w:lsdException w:name="List Bullet 3" w:semiHidden="1" w:unhideWhenUsed="1"/>
-    <w:lsdException w:name="List Bullet 4" w:semiHidden="1" w:unhideWhenUsed="1"/>
-    <w:lsdException w:name="List Bullet 5" w:semiHidden="1" w:unhideWhenUsed="1"/>
-    <w:lsdException w:name="List Number 2" w:semiHidden="1" w:unhideWhenUsed="1"/>
-    <w:lsdException w:name="List Number 3" w:semiHidden="1" w:unhideWhenUsed="1"/>
-    <w:lsdException w:name="List Number 4" w:semiHidden="1" w:unhideWhenUsed="1"/>
-    <w:lsdException w:name="List Number 5" w:semiHidden="1" w:unhideWhenUsed="1"/>
-    <w:lsdException w:name="Title" w:uiPriority="10" w:qFormat="1"/>
-    <w:lsdException w:name="Closing" w:semiHidden="1" w:unhideWhenUsed="1"/>
-    <w:lsdException w:name="Signature" w:semiHidden="1" w:unhideWhenUsed="1"/>
-    <w:lsdException w:name="Default Paragraph Font" w:semiHidden="1" w:uiPriority="1" w:unhideWhenUsed="1"/>
-    <w:lsdException w:name="Body Text" w:semiHidden="1" w:unhideWhenUsed="1"/>
-    <w:lsdException w:name="Body Text Indent" w:semiHidden="1" w:unhideWhenUsed="1"/>
-    <w:lsdException w:name="List Continue" w:semiHidden="1" w:unhideWhenUsed="1"/>
-    <w:lsdException w:name="List Continue 2" w:semiHidden="1" w:unhideWhenUsed="1"/>
-    <w:lsdException w:name="List Continue 3" w:semiHidden="1" w:unhideWhenUsed="1"/>
-    <w:lsdException w:name="List Continue 4" w:semiHidden="1" w:unhideWhenUsed="1"/>
-    <w:lsdException w:name="List Continue 5" w:semiHidden="1" w:unhideWhenUsed="1"/>
-    <w:lsdException w:name="Message Header" w:semiHidden="1" w:unhideWhenUsed="1"/>
-    <w:lsdException w:name="Subtitle" w:uiPriority="11" w:qFormat="1"/>
-    <w:lsdException w:name="Salutation" w:semiHidden="1" w:unhideWhenUsed="1"/>
-    <w:lsdException w:name="Date" w:semiHidden="1" w:unhideWhenUsed="1"/>
-    <w:lsdException w:name="Body Text First Indent" w:semiHidden="1" w:unhideWhenUsed="1"/>
-    <w:lsdException w:name="Body Text First Indent 2" w:semiHidden="1" w:unhideWhenUsed="1"/>
-    <w:lsdException w:name="Note Heading" w:semiHidden="1" w:unhideWhenUsed="1"/>
-    <w:lsdException w:name="Body Text 2" w:semiHidden="1" w:unhideWhenUsed="1"/>
-    <w:lsdException w:name="Body Text 3" w:semiHidden="1" w:unhideWhenUsed="1"/>
-    <w:lsdException w:name="Body Text Indent 2" w:semiHidden="1" w:unhideWhenUsed="1"/>
-    <w:lsdException w:name="Body Text Indent 3" w:semiHidden="1" w:unhideWhenUsed="1"/>
-    <w:lsdException w:name="Block Text" w:semiHidden="1" w:unhideWhenUsed="1"/>
-    <w:lsdException w:name="Hyperlink" w:semiHidden="1" w:unhideWhenUsed="1"/>
-    <w:lsdException w:name="FollowedHyperlink" w:semiHidden="1" w:unhideWhenUsed="1"/>
-    <w:lsdException w:name="Strong" w:uiPriority="22" w:qFormat="1"/>
-    <w:lsdException w:name="Emphasis" w:uiPriority="20" w:qFormat="1"/>
-    <w:lsdException w:name="Document Map" w:semiHidden="1" w:unhideWhenUsed="1"/>
-    <w:lsdException w:name="Plain Text" w:semiHidden="1" w:unhideWhenUsed="1"/>
-    <w:lsdException w:name="E-mail Signature" w:semiHidden="1" w:unhideWhenUsed="1"/>
-    <w:lsdException w:name="HTML Top of Form" w:semiHidden="1" w:unhideWhenUsed="1"/>
-    <w:lsdException w:name="HTML Bottom of Form" w:semiHidden="1" w:unhideWhenUsed="1"/>
-    <w:lsdException w:name="Normal (Web)" w:semiHidden="1" w:unhideWhenUsed="1"/>
-    <w:lsdException w:name="HTML Acronym" w:semiHidden="1" w:unhideWhenUsed="1"/>
-    <w:lsdException w:name="HTML Address" w:semiHidden="1" w:unhideWhenUsed="1"/>
-    <w:lsdException w:name="HTML Cite" w:semiHidden="1" w:unhideWhenUsed="1"/>
-    <w:lsdException w:name="HTML Code" w:semiHidden="1" w:unhideWhenUsed="1"/>
-    <w:lsdException w:name="HTML Definition" w:semiHidden="1" w:unhideWhenUsed="1"/>
-    <w:lsdException w:name="HTML Keyboard" w:semiHidden="1" w:unhideWhenUsed="1"/>
-    <w:lsdException w:name="HTML Preformatted" w:semiHidden="1" w:unhideWhenUsed="1"/>
-    <w:lsdException w:name="HTML Sample" w:semiHidden="1" w:unhideWhenUsed="1"/>
-    <w:lsdException w:name="HTML Typewriter" w:semiHidden="1" w:unhideWhenUsed="1"/>
-    <w:lsdException w:name="HTML Variable" w:semiHidden="1" w:unhideWhenUsed="1"/>
-    <w:lsdException w:name="Normal Table" w:semiHidden="1" w:unhideWhenUsed="1"/>
-    <w:lsdException w:name="annotation subject" w:semiHidden="1" w:unhideWhenUsed="1"/>
-    <w:lsdException w:name="No List" w:semiHidden="1" w:unhideWhenUsed="1"/>
-    <w:lsdException w:name="Outline List 1" w:semiHidden="1" w:unhideWhenUsed="1"/>
-    <w:lsdException w:name="Outline List 2" w:semiHidden="1" w:unhideWhenUsed="1"/>
-    <w:lsdException w:name="Outline List 3" w:semiHidden="1" w:unhideWhenUsed="1"/>
-    <w:lsdException w:name="Table Simple 1" w:semiHidden="1" w:unhideWhenUsed="1"/>
-    <w:lsdException w:name="Table Simple 2" w:semiHidden="1" w:unhideWhenUsed="1"/>
-    <w:lsdException w:name="Table Simple 3" w:semiHidden="1" w:unhideWhenUsed="1"/>
-    <w:lsdException w:name="Table Classic 1" w:semiHidden="1" w:unhideWhenUsed="1"/>
-    <w:lsdException w:name="Table Classic 2" w:semiHidden="1" w:unhideWhenUsed="1"/>
-    <w:lsdException w:name="Table Classic 3" w:semiHidden="1" w:unhideWhenUsed="1"/>
-    <w:lsdException w:name="Table Classic 4" w:semiHidden="1" w:unhideWhenUsed="1"/>
-    <w:lsdException w:name="Table Colorful 1" w:semiHidden="1" w:unhideWhenUsed="1"/>
-    <w:lsdException w:name="Table Colorful 2" w:semiHidden="1" w:unhideWhenUsed="1"/>
-    <w:lsdException w:name="Table Colorful 3" w:semiHidden="1" w:unhideWhenUsed="1"/>
-    <w:lsdException w:name="Table Columns 1" w:semiHidden="1" w:unhideWhenUsed="1"/>
-    <w:lsdException w:name="Table Columns 2" w:semiHidden="1" w:unhideWhenUsed="1"/>
-    <w:lsdException w:name="Table Columns 3" w:semiHidden="1" w:unhideWhenUsed="1"/>
-    <w:lsdException w:name="Table Columns 4" w:semiHidden="1" w:unhideWhenUsed="1"/>
-    <w:lsdException w:name="Table Columns 5" w:semiHidden="1" w:unhideWhenUsed="1"/>
-    <w:lsdException w:name="Table Grid 1" w:semiHidden="1" w:unhideWhenUsed="1"/>
-    <w:lsdException w:name="Table Grid 2" w:semiHidden="1" w:unhideWhenUsed="1"/>
-    <w:lsdException w:name="Table Grid 3" w:semiHidden="1" w:unhideWhenUsed="1"/>
-    <w:lsdException w:name="Table Grid 4" w:semiHidden="1" w:unhideWhenUsed="1"/>
-    <w:lsdException w:name="Table Grid 5" w:semiHidden="1" w:unhideWhenUsed="1"/>
-    <w:lsdException w:name="Table Grid 6" w:semiHidden="1" w:unhideWhenUsed="1"/>
-    <w:lsdException w:name="Table Grid 7" w:semiHidden="1" w:unhideWhenUsed="1"/>
-    <w:lsdException w:name="Table Grid 8" w:semiHidden="1" w:unhideWhenUsed="1"/>
-    <w:lsdException w:name="Table List 1" w:semiHidden="1" w:unhideWhenUsed="1"/>
-    <w:lsdException w:name="Table List 2" w:semiHidden="1" w:unhideWhenUsed="1"/>
-    <w:lsdException w:name="Table List 3" w:semiHidden="1" w:unhideWhenUsed="1"/>
-    <w:lsdException w:name="Table List 4" w:semiHidden="1" w:unhideWhenUsed="1"/>
-    <w:lsdException w:name="Table List 5" w:semiHidden="1" w:unhideWhenUsed="1"/>
-    <w:lsdException w:name="Table List 6" w:semiHidden="1" w:unhideWhenUsed="1"/>
-    <w:lsdException w:name="Table List 7" w:semiHidden="1" w:unhideWhenUsed="1"/>
-    <w:lsdException w:name="Table List 8" w:semiHidden="1" w:unhideWhenUsed="1"/>
-    <w:lsdException w:name="Table 3D effects 1" w:semiHidden="1" w:unhideWhenUsed="1"/>
-    <w:lsdException w:name="Table 3D effects 2" w:semiHidden="1" w:unhideWhenUsed="1"/>
-    <w:lsdException w:name="Table 3D effects 3" w:semiHidden="1" w:unhideWhenUsed="1"/>
-    <w:lsdException w:name="Table Contemporary" w:semiHidden="1" w:unhideWhenUsed="1"/>
-    <w:lsdException w:name="Table Elegant" w:semiHidden="1" w:unhideWhenUsed="1"/>
-    <w:lsdException w:name="Table Professional" w:semiHidden="1" w:unhideWhenUsed="1"/>
-    <w:lsdException w:name="Table Subtle 1" w:semiHidden="1" w:unhideWhenUsed="1"/>
-    <w:lsdException w:name="Table Subtle 2" w:semiHidden="1" w:unhideWhenUsed="1"/>
-    <w:lsdException w:name="Table Web 1" w:semiHidden="1" w:unhideWhenUsed="1"/>
-    <w:lsdException w:name="Table Web 2" w:semiHidden="1" w:unhideWhenUsed="1"/>
-    <w:lsdException w:name="Table Web 3" w:semiHidden="1" w:unhideWhenUsed="1"/>
-    <w:lsdException w:name="Balloon Text" w:semiHidden="1" w:unhideWhenUsed="1"/>
-    <w:lsdException w:name="Table Grid" w:uiPriority="39"/>
-    <w:lsdException w:name="Table Theme" w:semiHidden="1" w:unhideWhenUsed="1"/>
-    <w:lsdException w:name="Placeholder Text" w:semiHidden="1"/>
-    <w:lsdException w:name="No Spacing" w:uiPriority="1" w:qFormat="1"/>
-    <w:lsdException w:name="Light Shading" w:uiPriority="60"/>
-    <w:lsdException w:name="Light List" w:uiPriority="61"/>
-    <w:lsdException w:name="Light Grid" w:uiPriority="62"/>
-    <w:lsdException w:name="Medium Shading 1" w:uiPriority="63"/>
-    <w:lsdException w:name="Medium Shading 2" w:uiPriority="64"/>
-    <w:lsdException w:name="Medium List 1" w:uiPriority="65"/>
-    <w:lsdException w:name="Medium List 2" w:uiPriority="66"/>
-    <w:lsdException w:name="Medium Grid 1" w:uiPriority="67"/>
-    <w:lsdException w:name="Medium Grid 2" w:uiPriority="68"/>
-    <w:lsdException w:name="Medium Grid 3" w:uiPriority="69"/>
-    <w:lsdException w:name="Dark List" w:uiPriority="70"/>
-    <w:lsdException w:name="Colorful Shading" w:uiPriority="71"/>
-    <w:lsdException w:name="Colorful List" w:uiPriority="72"/>
-    <w:lsdException w:name="Colorful Grid" w:uiPriority="73"/>
-    <w:lsdException w:name="Light Shading Accent 1" w:uiPriority="60"/>
-    <w:lsdException w:name="Light List Accent 1" w:uiPriority="61"/>
-    <w:lsdException w:name="Light Grid Accent 1" w:uiPriority="62"/>
-    <w:lsdException w:name="Medium Shading 1 Accent 1" w:uiPriority="63"/>
-    <w:lsdException w:name="Medium Shading 2 Accent 1" w:uiPriority="64"/>
-    <w:lsdException w:name="Medium List 1 Accent 1" w:uiPriority="65"/>
-    <w:lsdException w:name="Revision" w:semiHidden="1"/>
-    <w:lsdException w:name="List Paragraph" w:uiPriority="34" w:qFormat="1"/>
-    <w:lsdException w:name="Quote" w:uiPriority="29" w:qFormat="1"/>
-    <w:lsdException w:name="Intense Quote" w:uiPriority="30" w:qFormat="1"/>
-    <w:lsdException w:name="Medium List 2 Accent 1" w:uiPriority="66"/>
-    <w:lsdException w:name="Medium Grid 1 Accent 1" w:uiPriority="67"/>
-    <w:lsdException w:name="Medium Grid 2 Accent 1" w:uiPriority="68"/>
-    <w:lsdException w:name="Medium Grid 3 Accent 1" w:uiPriority="69"/>
-    <w:lsdException w:name="Dark List Accent 1" w:uiPriority="70"/>
-    <w:lsdException w:name="Colorful Shading Accent 1" w:uiPriority="71"/>
-    <w:lsdException w:name="Colorful List Accent 1" w:uiPriority="72"/>
-    <w:lsdException w:name="Colorful Grid Accent 1" w:uiPriority="73"/>
-    <w:lsdException w:name="Light Shading Accent 2" w:uiPriority="60"/>
-    <w:lsdException w:name="Light List Accent 2" w:uiPriority="61"/>
-    <w:lsdException w:name="Light Grid Accent 2" w:uiPriority="62"/>
-    <w:lsdException w:name="Medium Shading 1 Accent 2" w:uiPriority="63"/>
-    <w:lsdException w:name="Medium Shading 2 Accent 2" w:uiPriority="64"/>
-    <w:lsdException w:name="Medium List 1 Accent 2" w:uiPriority="65"/>
-    <w:lsdException w:name="Medium List 2 Accent 2" w:uiPriority="66"/>
-    <w:lsdException w:name="Medium Grid 1 Accent 2" w:uiPriority="67"/>
-    <w:lsdException w:name="Medium Grid 2 Accent 2" w:uiPriority="68"/>
-    <w:lsdException w:name="Medium Grid 3 Accent 2" w:uiPriority="69"/>
-    <w:lsdException w:name="Dark List Accent 2" w:uiPriority="70"/>
-    <w:lsdException w:name="Colorful Shading Accent 2" w:uiPriority="71"/>
-    <w:lsdException w:name="Colorful List Accent 2" w:uiPriority="72"/>
-    <w:lsdException w:name="Colorful Grid Accent 2" w:uiPriority="73"/>
-    <w:lsdException w:name="Light Shading Accent 3" w:uiPriority="60"/>
-    <w:lsdException w:name="Light List Accent 3" w:uiPriority="61"/>
-    <w:lsdException w:name="Light Grid Accent 3" w:uiPriority="62"/>
-    <w:lsdException w:name="Medium Shading 1 Accent 3" w:uiPriority="63"/>
-    <w:lsdException w:name="Medium Shading 2 Accent 3" w:uiPriority="64"/>
-    <w:lsdException w:name="Medium List 1 Accent 3" w:uiPriority="65"/>
-    <w:lsdException w:name="Medium List 2 Accent 3" w:uiPriority="66"/>
-    <w:lsdException w:name="Medium Grid 1 Accent 3" w:uiPriority="67"/>
-    <w:lsdException w:name="Medium Grid 2 Accent 3" w:uiPriority="68"/>
-    <w:lsdException w:name="Medium Grid 3 Accent 3" w:uiPriority="69"/>
-    <w:lsdException w:name="Dark List Accent 3" w:uiPriority="70"/>
-    <w:lsdException w:name="Colorful Shading Accent 3" w:uiPriority="71"/>
-    <w:lsdException w:name="Colorful List Accent 3" w:uiPriority="72"/>
-    <w:lsdException w:name="Colorful Grid Accent 3" w:uiPriority="73"/>
-    <w:lsdException w:name="Light Shading Accent 4" w:uiPriority="60"/>
-    <w:lsdException w:name="Light List Accent 4" w:uiPriority="61"/>
-    <w:lsdException w:name="Light Grid Accent 4" w:uiPriority="62"/>
-    <w:lsdException w:name="Medium Shading 1 Accent 4" w:uiPriority="63"/>
-    <w:lsdException w:name="Medium Shading 2 Accent 4" w:uiPriority="64"/>
-    <w:lsdException w:name="Medium List 1 Accent 4" w:uiPriority="65"/>
-    <w:lsdException w:name="Medium List 2 Accent 4" w:uiPriority="66"/>
-    <w:lsdException w:name="Medium Grid 1 Accent 4" w:uiPriority="67"/>
-    <w:lsdException w:name="Medium Grid 2 Accent 4" w:uiPriority="68"/>
-    <w:lsdException w:name="Medium Grid 3 Accent 4" w:uiPriority="69"/>
-    <w:lsdException w:name="Dark List Accent 4" w:uiPriority="70"/>
-    <w:lsdException w:name="Colorful Shading Accent 4" w:uiPriority="71"/>
-    <w:lsdException w:name="Colorful List Accent 4" w:uiPriority="72"/>
-    <w:lsdException w:name="Colorful Grid Accent 4" w:uiPriority="73"/>
-    <w:lsdException w:name="Light Shading Accent 5" w:uiPriority="60"/>
-    <w:lsdException w:name="Light List Accent 5" w:uiPriority="61"/>
-    <w:lsdException w:name="Light Grid Accent 5" w:uiPriority="62"/>
-    <w:lsdException w:name="Medium Shading 1 Accent 5" w:uiPriority="63"/>
-    <w:lsdException w:name="Medium Shading 2 Accent 5" w:uiPriority="64"/>
-    <w:lsdException w:name="Medium List 1 Accent 5" w:uiPriority="65"/>
-    <w:lsdException w:name="Medium List 2 Accent 5" w:uiPriority="66"/>
-    <w:lsdException w:name="Medium Grid 1 Accent 5" w:uiPriority="67"/>
-    <w:lsdException w:name="Medium Grid 2 Accent 5" w:uiPriority="68"/>
-    <w:lsdException w:name="Medium Grid 3 Accent 5" w:uiPriority="69"/>
-    <w:lsdException w:name="Dark List Accent 5" w:uiPriority="70"/>
-    <w:lsdException w:name="Colorful Shading Accent 5" w:uiPriority="71"/>
-    <w:lsdException w:name="Colorful List Accent 5" w:uiPriority="72"/>
-    <w:lsdException w:name="Colorful Grid Accent 5" w:uiPriority="73"/>
-    <w:lsdException w:name="Light Shading Accent 6" w:uiPriority="60"/>
-    <w:lsdException w:name="Light List Accent 6" w:uiPriority="61"/>
-    <w:lsdException w:name="Light Grid Accent 6" w:uiPriority="62"/>
-    <w:lsdException w:name="Medium Shading 1 Accent 6" w:uiPriority="63"/>
-    <w:lsdException w:name="Medium Shading 2 Accent 6" w:uiPriority="64"/>
-    <w:lsdException w:name="Medium List 1 Accent 6" w:uiPriority="65"/>
-    <w:lsdException w:name="Medium List 2 Accent 6" w:uiPriority="66"/>
-    <w:lsdException w:name="Medium Grid 1 Accent 6" w:uiPriority="67"/>
-    <w:lsdException w:name="Medium Grid 2 Accent 6" w:uiPriority="68"/>
-    <w:lsdException w:name="Medium Grid 3 Accent 6" w:uiPriority="69"/>
-    <w:lsdException w:name="Dark List Accent 6" w:uiPriority="70"/>
-    <w:lsdException w:name="Colorful Shading Accent 6" w:uiPriority="71"/>
-    <w:lsdException w:name="Colorful List Accent 6" w:uiPriority="72"/>
-    <w:lsdException w:name="Colorful Grid Accent 6" w:uiPriority="73"/>
-    <w:lsdException w:name="Subtle Emphasis" w:uiPriority="19" w:qFormat="1"/>
-    <w:lsdException w:name="Intense Emphasis" w:uiPriority="21" w:qFormat="1"/>
-    <w:lsdException w:name="Subtle Reference" w:uiPriority="31" w:qFormat="1"/>
-    <w:lsdException w:name="Intense Reference" w:uiPriority="32" w:qFormat="1"/>
-    <w:lsdException w:name="Book Title" w:uiPriority="33" w:qFormat="1"/>
-    <w:lsdException w:name="Bibliography" w:semiHidden="1" w:uiPriority="37" w:unhideWhenUsed="1"/>
-    <w:lsdException w:name="TOC Heading" w:semiHidden="1" w:uiPriority="39" w:unhideWhenUsed="1" w:qFormat="1"/>
-    <w:lsdException w:name="Plain Table 1" w:uiPriority="41"/>
-    <w:lsdException w:name="Plain Table 2" w:uiPriority="42"/>
-    <w:lsdException w:name="Plain Table 3" w:uiPriority="43"/>
-    <w:lsdException w:name="Plain Table 4" w:uiPriority="44"/>
-    <w:lsdException w:name="Plain Table 5" w:uiPriority="45"/>
-    <w:lsdException w:name="Grid Table Light" w:uiPriority="40"/>
-    <w:lsdException w:name="Grid Table 1 Light" w:uiPriority="46"/>
-    <w:lsdException w:name="Grid Table 2" w:uiPriority="47"/>
-    <w:lsdException w:name="Grid Table 3" w:uiPriority="48"/>
-    <w:lsdException w:name="Grid Table 4" w:uiPriority="49"/>
-    <w:lsdException w:name="Grid Table 5 Dark" w:uiPriority="50"/>
-    <w:lsdException w:name="Grid Table 6 Colorful" w:uiPriority="51"/>
-    <w:lsdException w:name="Grid Table 7 Colorful" w:uiPriority="52"/>
-    <w:lsdException w:name="Grid Table 1 Light Accent 1" w:uiPriority="46"/>
-    <w:lsdException w:name="Grid Table 2 Accent 1" w:uiPriority="47"/>
-    <w:lsdException w:name="Grid Table 3 Accent 1" w:uiPriority="48"/>
-    <w:lsdException w:name="Grid Table 4 Accent 1" w:uiPriority="49"/>
-    <w:lsdException w:name="Grid Table 5 Dark Accent 1" w:uiPriority="50"/>
-    <w:lsdException w:name="Grid Table 6 Colorful Accent 1" w:uiPriority="51"/>
-    <w:lsdException w:name="Grid Table 7 Colorful Accent 1" w:uiPriority="52"/>
-    <w:lsdException w:name="Grid Table 1 Light Accent 2" w:uiPriority="46"/>
-    <w:lsdException w:name="Grid Table 2 Accent 2" w:uiPriority="47"/>
-    <w:lsdException w:name="Grid Table 3 Accent 2" w:uiPriority="48"/>
-    <w:lsdException w:name="Grid Table 4 Accent 2" w:uiPriority="49"/>
-    <w:lsdException w:name="Grid Table 5 Dark Accent 2" w:uiPriority="50"/>
-    <w:lsdException w:name="Grid Table 6 Colorful Accent 2" w:uiPriority="51"/>
-    <w:lsdException w:name="Grid Table 7 Colorful Accent 2" w:uiPriority="52"/>
-    <w:lsdException w:name="Grid Table 1 Light Accent 3" w:uiPriority="46"/>
-    <w:lsdException w:name="Grid Table 2 Accent 3" w:uiPriority="47"/>
-    <w:lsdException w:name="Grid Table 3 Accent 3" w:uiPriority="48"/>
-    <w:lsdException w:name="Grid Table 4 Accent 3" w:uiPriority="49"/>
-    <w:lsdException w:name="Grid Table 5 Dark Accent 3" w:uiPriority="50"/>
-    <w:lsdException w:name="Grid Table 6 Colorful Accent 3" w:uiPriority="51"/>
-    <w:lsdException w:name="Grid Table 7 Colorful Accent 3" w:uiPriority="52"/>
-    <w:lsdException w:name="Grid Table 1 Light Accent 4" w:uiPriority="46"/>
-    <w:lsdException w:name="Grid Table 2 Accent 4" w:uiPriority="47"/>
-    <w:lsdException w:name="Grid Table 3 Accent 4" w:uiPriority="48"/>
-    <w:lsdException w:name="Grid Table 4 Accent 4" w:uiPriority="49"/>
-    <w:lsdException w:name="Grid Table 5 Dark Accent 4" w:uiPriority="50"/>
-    <w:lsdException w:name="Grid Table 6 Colorful Accent 4" w:uiPriority="51"/>
-    <w:lsdException w:name="Grid Table 7 Colorful Accent 4" w:uiPriority="52"/>
-    <w:lsdException w:name="Grid Table 1 Light Accent 5" w:uiPriority="46"/>
-    <w:lsdException w:name="Grid Table 2 Accent 5" w:uiPriority="47"/>
-    <w:lsdException w:name="Grid Table 3 Accent 5" w:uiPriority="48"/>
-    <w:lsdException w:name="Grid Table 4 Accent 5" w:uiPriority="49"/>
-    <w:lsdException w:name="Grid Table 5 Dark Accent 5" w:uiPriority="50"/>
-    <w:lsdException w:name="Grid Table 6 Colorful Accent 5" w:uiPriority="51"/>
-    <w:lsdException w:name="Grid Table 7 Colorful Accent 5" w:uiPriority="52"/>
-    <w:lsdException w:name="Grid Table 1 Light Accent 6" w:uiPriority="46"/>
-    <w:lsdException w:name="Grid Table 2 Accent 6" w:uiPriority="47"/>
-    <w:lsdException w:name="Grid Table 3 Accent 6" w:uiPriority="48"/>
-    <w:lsdException w:name="Grid Table 4 Accent 6" w:uiPriority="49"/>
-    <w:lsdException w:name="Grid Table 5 Dark Accent 6" w:uiPriority="50"/>
-    <w:lsdException w:name="Grid Table 6 Colorful Accent 6" w:uiPriority="51"/>
-    <w:lsdException w:name="Grid Table 7 Colorful Accent 6" w:uiPriority="52"/>
-    <w:lsdException w:name="List Table 1 Light" w:uiPriority="46"/>
-    <w:lsdException w:name="List Table 2" w:uiPriority="47"/>
-    <w:lsdException w:name="List Table 3" w:uiPriority="48"/>
-    <w:lsdException w:name="List Table 4" w:uiPriority="49"/>
-    <w:lsdException w:name="List Table 5 Dark" w:uiPriority="50"/>
-    <w:lsdException w:name="List Table 6 Colorful" w:uiPriority="51"/>
-    <w:lsdException w:name="List Table 7 Colorful" w:uiPriority="52"/>
-    <w:lsdException w:name="List Table 1 Light Accent 1" w:uiPriority="46"/>
-    <w:lsdException w:name="List Table 2 Accent 1" w:uiPriority="47"/>
-    <w:lsdException w:name="List Table 3 Accent 1" w:uiPriority="48"/>
-    <w:lsdException w:name="List Table 4 Accent 1" w:uiPriority="49"/>
-    <w:lsdException w:name="List Table 5 Dark Accent 1" w:uiPriority="50"/>
-    <w:lsdException w:name="List Table 6 Colorful Accent 1" w:uiPriority="51"/>
-    <w:lsdException w:name="List Table 7 Colorful Accent 1" w:uiPriority="52"/>
-    <w:lsdException w:name="List Table 1 Light Accent 2" w:uiPriority="46"/>
-    <w:lsdException w:name="List Table 2 Accent 2" w:uiPriority="47"/>
-    <w:lsdException w:name="List Table 3 Accent 2" w:uiPriority="48"/>
-    <w:lsdException w:name="List Table 4 Accent 2" w:uiPriority="49"/>
-    <w:lsdException w:name="List Table 5 Dark Accent 2" w:uiPriority="50"/>
-    <w:lsdException w:name="List Table 6 Colorful Accent 2" w:uiPriority="51"/>
-    <w:lsdException w:name="List Table 7 Colorful Accent 2" w:uiPriority="52"/>
-    <w:lsdException w:name="List Table 1 Light Accent 3" w:uiPriority="46"/>
-    <w:lsdException w:name="List Table 2 Accent 3" w:uiPriority="47"/>
-    <w:lsdException w:name="List Table 3 Accent 3" w:uiPriority="48"/>
-    <w:lsdException w:name="List Table 4 Accent 3" w:uiPriority="49"/>
-    <w:lsdException w:name="List Table 5 Dark Accent 3" w:uiPriority="50"/>
-    <w:lsdException w:name="List Table 6 Colorful Accent 3" w:uiPriority="51"/>
-    <w:lsdException w:name="List Table 7 Colorful Accent 3" w:uiPriority="52"/>
-    <w:lsdException w:name="List Table 1 Light Accent 4" w:uiPriority="46"/>
-    <w:lsdException w:name="List Table 2 Accent 4" w:uiPriority="47"/>
-    <w:lsdException w:name="List Table 3 Accent 4" w:uiPriority="48"/>
-    <w:lsdException w:name="List Table 4 Accent 4" w:uiPriority="49"/>
-    <w:lsdException w:name="List Table 5 Dark Accent 4" w:uiPriority="50"/>
-    <w:lsdException w:name="List Table 6 Colorful Accent 4" w:uiPriority="51"/>
-    <w:lsdException w:name="List Table 7 Colorful Accent 4" w:uiPriority="52"/>
-    <w:lsdException w:name="List Table 1 Light Accent 5" w:uiPriority="46"/>
-    <w:lsdException w:name="List Table 2 Accent 5" w:uiPriority="47"/>
-    <w:lsdException w:name="List Table 3 Accent 5" w:uiPriority="48"/>
-    <w:lsdException w:name="List Table 4 Accent 5" w:uiPriority="49"/>
-    <w:lsdException w:name="List Table 5 Dark Accent 5" w:uiPriority="50"/>
-    <w:lsdException w:name="List Table 6 Colorful Accent 5" w:uiPriority="51"/>
-    <w:lsdException w:name="List Table 7 Colorful Accent 5" w:uiPriority="52"/>
-    <w:lsdException w:name="List Table 1 Light Accent 6" w:uiPriority="46"/>
-    <w:lsdException w:name="List Table 2 Accent 6" w:uiPriority="47"/>
-    <w:lsdException w:name="List Table 3 Accent 6" w:uiPriority="48"/>
-    <w:lsdException w:name="List Table 4 Accent 6" w:uiPriority="49"/>
-    <w:lsdException w:name="List Table 5 Dark Accent 6" w:uiPriority="50"/>
-    <w:lsdException w:name="List Table 6 Colorful Accent 6" w:uiPriority="51"/>
-    <w:lsdException w:name="List Table 7 Colorful Accent 6" w:uiPriority="52"/>
-  </w:latentStyles>
-  <w:style w:type="paragraph" w:default="1" w:styleId="a">
-    <w:name w:val="Normal"/>
-    <w:qFormat/>
-  </w:style>
-  <w:style w:type="character" w:default="1" w:styleId="a0">
-    <w:name w:val="Default Paragraph Font"/>
-    <w:uiPriority w:val="1"/>
-    <w:semiHidden/>
-    <w:unhideWhenUsed/>
-  </w:style>
-  <w:style w:type="table" w:default="1" w:styleId="a1">
-    <w:name w:val="Normal Table"/>
-    <w:uiPriority w:val="99"/>
-    <w:semiHidden/>
-    <w:unhideWhenUsed/>
-    <w:tblPr>
-      <w:tblInd w:w="0" w:type="dxa"/>
-      <w:tblCellMar>
-        <w:top w:w="0" w:type="dxa"/>
-        <w:left w:w="108" w:type="dxa"/>
-        <w:bottom w:w="0" w:type="dxa"/>
-        <w:right w:w="108" w:type="dxa"/>
-      </w:tblCellMar>
-    </w:tblPr>
-  </w:style>
-  <w:style w:type="numbering" w:default="1" w:styleId="a2">
-    <w:name w:val="No List"/>
-    <w:uiPriority w:val="99"/>
-    <w:semiHidden/>
-    <w:unhideWhenUsed/>
-  </w:style>
-  <w:style w:type="character" w:styleId="a3">
-    <w:name w:val="Placeholder Text"/>
-    <w:basedOn w:val="a0"/>
-    <w:uiPriority w:val="99"/>
-    <w:semiHidden/>
-    <w:rsid w:val="006512BF"/>
-    <w:rPr>
-      <w:color w:val="808080"/>
-    </w:rPr>
-  </w:style>
-</w:styles>
-</file>
-
-<file path=word/glossary/webSettings.xml><?xml version="1.0" encoding="utf-8"?>
-<w:webSettings xmlns:mc="http://schemas.openxmlformats.org/markup-compatibility/2006" xmlns:r="http://schemas.openxmlformats.org/officeDocument/2006/relationships" xmlns:w="http://schemas.openxmlformats.org/wordprocessingml/2006/main" xmlns:w14="http://schemas.microsoft.com/office/word/2010/wordml" xmlns:w15="http://schemas.microsoft.com/office/word/2012/wordml" xmlns:w16se="http://schemas.microsoft.com/office/word/2015/wordml/symex" mc:Ignorable="w14 w15 w16se">
-  <w:optimizeForBrowser/>
-  <w:allowPNG/>
-</w:webSettings>
-</file>
-
 <file path=word/theme/theme1.xml><?xml version="1.0" encoding="utf-8"?>
 <a:theme xmlns:a="http://schemas.openxmlformats.org/drawingml/2006/main" name="Тема Office">
   <a:themeElements>
@@ -7673,7 +7406,7 @@
 </file>
 
 <file path=customXml/itemProps1.xml><?xml version="1.0" encoding="utf-8"?>
-<ds:datastoreItem xmlns:ds="http://schemas.openxmlformats.org/officeDocument/2006/customXml" ds:itemID="{0CBE3816-5DE7-423F-8C93-5AD548879029}">
+<ds:datastoreItem xmlns:ds="http://schemas.openxmlformats.org/officeDocument/2006/customXml" ds:itemID="{BF0D710C-2BA6-4C5B-8194-07937C113A6C}">
   <ds:schemaRefs>
     <ds:schemaRef ds:uri="http://schemas.openxmlformats.org/officeDocument/2006/bibliography"/>
   </ds:schemaRefs>

--- a/LR4_two_fazn_techenie/ЛР4_Широкопетлев_Двухфазные.docx
+++ b/LR4_two_fazn_techenie/ЛР4_Широкопетлев_Двухфазные.docx
@@ -1,6 +1,6 @@
 
 <file path=word/document.xml><?xml version="1.0" encoding="utf-8"?>
-<w:document xmlns:wpc="http://schemas.microsoft.com/office/word/2010/wordprocessingCanvas" xmlns:cx="http://schemas.microsoft.com/office/drawing/2014/chartex" xmlns:cx1="http://schemas.microsoft.com/office/drawing/2015/9/8/chartex" xmlns:cx2="http://schemas.microsoft.com/office/drawing/2015/10/21/chartex" xmlns:cx3="http://schemas.microsoft.com/office/drawing/2016/5/9/chartex" xmlns:cx4="http://schemas.microsoft.com/office/drawing/2016/5/10/chartex" xmlns:cx5="http://schemas.microsoft.com/office/drawing/2016/5/11/chartex" xmlns:cx6="http://schemas.microsoft.com/office/drawing/2016/5/12/chartex" xmlns:cx7="http://schemas.microsoft.com/office/drawing/2016/5/13/chartex" xmlns:cx8="http://schemas.microsoft.com/office/drawing/2016/5/14/chartex" xmlns:mc="http://schemas.openxmlformats.org/markup-compatibility/2006" xmlns:aink="http://schemas.microsoft.com/office/drawing/2016/ink" xmlns:am3d="http://schemas.microsoft.com/office/drawing/2017/model3d" xmlns:o="urn:schemas-microsoft-com:office:office" xmlns:oel="http://schemas.microsoft.com/office/2019/extlst" xmlns:r="http://schemas.openxmlformats.org/officeDocument/2006/relationships" xmlns:m="http://schemas.openxmlformats.org/officeDocument/2006/math" xmlns:v="urn:schemas-microsoft-com:vml" xmlns:wp14="http://schemas.microsoft.com/office/word/2010/wordprocessingDrawing" xmlns:wp="http://schemas.openxmlformats.org/drawingml/2006/wordprocessingDrawing" xmlns:w10="urn:schemas-microsoft-com:office:word" xmlns:w="http://schemas.openxmlformats.org/wordprocessingml/2006/main" xmlns:w14="http://schemas.microsoft.com/office/word/2010/wordml" xmlns:w15="http://schemas.microsoft.com/office/word/2012/wordml" xmlns:w16cex="http://schemas.microsoft.com/office/word/2018/wordml/cex" xmlns:w16cid="http://schemas.microsoft.com/office/word/2016/wordml/cid" xmlns:w16="http://schemas.microsoft.com/office/word/2018/wordml" xmlns:w16sdtdh="http://schemas.microsoft.com/office/word/2020/wordml/sdtdatahash" xmlns:w16se="http://schemas.microsoft.com/office/word/2015/wordml/symex" xmlns:wpg="http://schemas.microsoft.com/office/word/2010/wordprocessingGroup" xmlns:wpi="http://schemas.microsoft.com/office/word/2010/wordprocessingInk" xmlns:wne="http://schemas.microsoft.com/office/word/2006/wordml" xmlns:wps="http://schemas.microsoft.com/office/word/2010/wordprocessingShape" mc:Ignorable="w14 w15 w16se w16cid w16 w16cex w16sdtdh wp14">
+<w:document xmlns:wpc="http://schemas.microsoft.com/office/word/2010/wordprocessingCanvas" xmlns:cx="http://schemas.microsoft.com/office/drawing/2014/chartex" xmlns:mc="http://schemas.openxmlformats.org/markup-compatibility/2006" xmlns:o="urn:schemas-microsoft-com:office:office" xmlns:r="http://schemas.openxmlformats.org/officeDocument/2006/relationships" xmlns:m="http://schemas.openxmlformats.org/officeDocument/2006/math" xmlns:v="urn:schemas-microsoft-com:vml" xmlns:wp14="http://schemas.microsoft.com/office/word/2010/wordprocessingDrawing" xmlns:wp="http://schemas.openxmlformats.org/drawingml/2006/wordprocessingDrawing" xmlns:w10="urn:schemas-microsoft-com:office:word" xmlns:w="http://schemas.openxmlformats.org/wordprocessingml/2006/main" xmlns:w14="http://schemas.microsoft.com/office/word/2010/wordml" xmlns:w15="http://schemas.microsoft.com/office/word/2012/wordml" xmlns:w16se="http://schemas.microsoft.com/office/word/2015/wordml/symex" xmlns:wpg="http://schemas.microsoft.com/office/word/2010/wordprocessingGroup" xmlns:wpi="http://schemas.microsoft.com/office/word/2010/wordprocessingInk" xmlns:wne="http://schemas.microsoft.com/office/word/2006/wordml" xmlns:wps="http://schemas.microsoft.com/office/word/2010/wordprocessingShape" mc:Ignorable="w14 w15 w16se wp14">
   <w:body>
     <w:tbl>
       <w:tblPr>
@@ -1899,13 +1899,23 @@
         </w:numPr>
       </w:pPr>
       <w:r>
-        <w:t>более глубокое усвоение лекционного материала путём самостоятельного реше</w:t>
-      </w:r>
+        <w:t xml:space="preserve">более глубокое усвоение лекционного материала путём самостоятельного </w:t>
+      </w:r>
+      <w:proofErr w:type="spellStart"/>
+      <w:r>
+        <w:t>реше</w:t>
+      </w:r>
+      <w:proofErr w:type="spellEnd"/>
       <w:r>
         <w:t xml:space="preserve"> </w:t>
       </w:r>
-      <w:r>
-        <w:t>ния практической задачи.</w:t>
+      <w:proofErr w:type="spellStart"/>
+      <w:r>
+        <w:t>ния</w:t>
+      </w:r>
+      <w:proofErr w:type="spellEnd"/>
+      <w:r>
+        <w:t xml:space="preserve"> практической задачи.</w:t>
       </w:r>
     </w:p>
     <w:p>
@@ -2123,7 +2133,15 @@
         </m:sSub>
       </m:oMath>
       <w:r>
-        <w:t>. В результате обмена количеством движения и энергией между двумя фазами рабочего тела скорость частиц увеличивается, а температура падает.</w:t>
+        <w:t>. В результате обмена количест</w:t>
+      </w:r>
+      <w:proofErr w:type="spellStart"/>
+      <w:r>
+        <w:t>вом</w:t>
+      </w:r>
+      <w:proofErr w:type="spellEnd"/>
+      <w:r>
+        <w:t xml:space="preserve"> движения и энергией между двумя фазами рабочего тела скорость частиц увеличивается, а температура падает.</w:t>
       </w:r>
     </w:p>
     <w:p>
@@ -2209,19 +2227,7 @@
           <w:rPr>
             <w:rFonts w:ascii="Cambria Math" w:hAnsi="Cambria Math"/>
           </w:rPr>
-          <m:t>=0,5…</m:t>
-        </m:r>
-        <m:r>
-          <w:rPr>
-            <w:rFonts w:ascii="Cambria Math" w:hAnsi="Cambria Math"/>
-          </w:rPr>
-          <m:t>6.</m:t>
-        </m:r>
-        <m:r>
-          <w:rPr>
-            <w:rFonts w:ascii="Cambria Math" w:hAnsi="Cambria Math"/>
-          </w:rPr>
-          <m:t>5 мкм,</m:t>
+          <m:t>=0,5…6.5 мкм,</m:t>
         </m:r>
       </m:oMath>
       <w:r>
@@ -2258,19 +2264,7 @@
           <w:rPr>
             <w:rFonts w:ascii="Cambria Math" w:hAnsi="Cambria Math"/>
           </w:rPr>
-          <m:t>=</m:t>
-        </m:r>
-        <m:r>
-          <w:rPr>
-            <w:rFonts w:ascii="Cambria Math" w:hAnsi="Cambria Math"/>
-          </w:rPr>
-          <m:t>6.</m:t>
-        </m:r>
-        <m:r>
-          <w:rPr>
-            <w:rFonts w:ascii="Cambria Math" w:hAnsi="Cambria Math"/>
-          </w:rPr>
-          <m:t>5…10 мкм.</m:t>
+          <m:t>=6.5…10 мкм.</m:t>
         </m:r>
       </m:oMath>
     </w:p>
@@ -2405,10 +2399,10 @@
                   <v:path o:extrusionok="f" gradientshapeok="t" o:connecttype="rect"/>
                   <o:lock v:ext="edit" aspectratio="t"/>
                 </v:shapetype>
-                <v:shape id="_x0000_i1025" type="#_x0000_t75" style="width:334.5pt;height:297.75pt" o:ole="">
+                <v:shape id="_x0000_i1025" type="#_x0000_t75" style="width:334.75pt;height:297.35pt" o:ole="">
                   <v:imagedata r:id="rId9" o:title=""/>
                 </v:shape>
-                <o:OLEObject Type="Embed" ProgID="Equation.DSMT4" ShapeID="_x0000_i1025" DrawAspect="Content" ObjectID="_1732892647" r:id="rId10"/>
+                <o:OLEObject Type="Embed" ProgID="Equation.DSMT4" ShapeID="_x0000_i1025" DrawAspect="Content" ObjectID="_1732896929" r:id="rId10"/>
               </w:object>
             </w:r>
           </w:p>
@@ -2474,10 +2468,10 @@
           <w:position w:val="-14"/>
         </w:rPr>
         <w:object w:dxaOrig="540" w:dyaOrig="400" w14:anchorId="3176D4BA">
-          <v:shape id="_x0000_i1026" type="#_x0000_t75" style="width:27pt;height:19.5pt" o:ole="">
+          <v:shape id="_x0000_i1026" type="#_x0000_t75" style="width:27.1pt;height:19.65pt" o:ole="">
             <v:imagedata r:id="rId11" o:title=""/>
           </v:shape>
-          <o:OLEObject Type="Embed" ProgID="Equation.DSMT4" ShapeID="_x0000_i1026" DrawAspect="Content" ObjectID="_1732892648" r:id="rId12"/>
+          <o:OLEObject Type="Embed" ProgID="Equation.DSMT4" ShapeID="_x0000_i1026" DrawAspect="Content" ObjectID="_1732896930" r:id="rId12"/>
         </w:object>
       </w:r>
       <w:r>
@@ -2488,10 +2482,10 @@
           <w:position w:val="-12"/>
         </w:rPr>
         <w:object w:dxaOrig="320" w:dyaOrig="380" w14:anchorId="36CBB0AC">
-          <v:shape id="_x0000_i1027" type="#_x0000_t75" style="width:15.75pt;height:18.75pt" o:ole="">
+          <v:shape id="_x0000_i1027" type="#_x0000_t75" style="width:15.9pt;height:18.7pt" o:ole="">
             <v:imagedata r:id="rId13" o:title=""/>
           </v:shape>
-          <o:OLEObject Type="Embed" ProgID="Equation.DSMT4" ShapeID="_x0000_i1027" DrawAspect="Content" ObjectID="_1732892649" r:id="rId14"/>
+          <o:OLEObject Type="Embed" ProgID="Equation.DSMT4" ShapeID="_x0000_i1027" DrawAspect="Content" ObjectID="_1732896931" r:id="rId14"/>
         </w:object>
       </w:r>
       <w:r>
@@ -2545,10 +2539,10 @@
           <w:position w:val="-32"/>
         </w:rPr>
         <w:object w:dxaOrig="3540" w:dyaOrig="760" w14:anchorId="3F458CCD">
-          <v:shape id="_x0000_i1028" type="#_x0000_t75" style="width:177pt;height:38.25pt" o:ole="">
+          <v:shape id="_x0000_i1028" type="#_x0000_t75" style="width:176.75pt;height:38.35pt" o:ole="">
             <v:imagedata r:id="rId15" o:title=""/>
           </v:shape>
-          <o:OLEObject Type="Embed" ProgID="Equation.DSMT4" ShapeID="_x0000_i1028" DrawAspect="Content" ObjectID="_1732892650" r:id="rId16"/>
+          <o:OLEObject Type="Embed" ProgID="Equation.DSMT4" ShapeID="_x0000_i1028" DrawAspect="Content" ObjectID="_1732896932" r:id="rId16"/>
         </w:object>
       </w:r>
       <w:bookmarkEnd w:id="2"/>
@@ -2567,8 +2561,13 @@
         <w:t xml:space="preserve">Re – </w:t>
       </w:r>
       <w:r>
-        <w:t>число Рейнольдса</w:t>
-      </w:r>
+        <w:t xml:space="preserve">число </w:t>
+      </w:r>
+      <w:proofErr w:type="spellStart"/>
+      <w:r>
+        <w:t>Рейнольдса</w:t>
+      </w:r>
+      <w:proofErr w:type="spellEnd"/>
     </w:p>
     <w:p>
       <w:pPr>
@@ -2580,10 +2579,10 @@
           <w:position w:val="-34"/>
         </w:rPr>
         <w:object w:dxaOrig="2260" w:dyaOrig="840" w14:anchorId="6A3777E6">
-          <v:shape id="_x0000_i1029" type="#_x0000_t75" style="width:113.25pt;height:42pt" o:ole="">
+          <v:shape id="_x0000_i1029" type="#_x0000_t75" style="width:113.15pt;height:42.1pt" o:ole="">
             <v:imagedata r:id="rId17" o:title=""/>
           </v:shape>
-          <o:OLEObject Type="Embed" ProgID="Equation.DSMT4" ShapeID="_x0000_i1029" DrawAspect="Content" ObjectID="_1732892651" r:id="rId18"/>
+          <o:OLEObject Type="Embed" ProgID="Equation.DSMT4" ShapeID="_x0000_i1029" DrawAspect="Content" ObjectID="_1732896933" r:id="rId18"/>
         </w:object>
       </w:r>
     </w:p>
@@ -2601,10 +2600,10 @@
           <w:position w:val="-34"/>
         </w:rPr>
         <w:object w:dxaOrig="1340" w:dyaOrig="780" w14:anchorId="6CFFB42E">
-          <v:shape id="_x0000_i1030" type="#_x0000_t75" style="width:67.5pt;height:39pt" o:ole="">
+          <v:shape id="_x0000_i1030" type="#_x0000_t75" style="width:67.3pt;height:39.25pt" o:ole="">
             <v:imagedata r:id="rId19" o:title=""/>
           </v:shape>
-          <o:OLEObject Type="Embed" ProgID="Equation.DSMT4" ShapeID="_x0000_i1030" DrawAspect="Content" ObjectID="_1732892652" r:id="rId20"/>
+          <o:OLEObject Type="Embed" ProgID="Equation.DSMT4" ShapeID="_x0000_i1030" DrawAspect="Content" ObjectID="_1732896934" r:id="rId20"/>
         </w:object>
       </w:r>
       <w:r>
@@ -2625,10 +2624,10 @@
           <w:position w:val="-10"/>
         </w:rPr>
         <w:object w:dxaOrig="3040" w:dyaOrig="400" w14:anchorId="28B02BB1">
-          <v:shape id="_x0000_i1031" type="#_x0000_t75" style="width:152.25pt;height:19.5pt" o:ole="">
+          <v:shape id="_x0000_i1031" type="#_x0000_t75" style="width:152.4pt;height:19.65pt" o:ole="">
             <v:imagedata r:id="rId21" o:title=""/>
           </v:shape>
-          <o:OLEObject Type="Embed" ProgID="Equation.DSMT4" ShapeID="_x0000_i1031" DrawAspect="Content" ObjectID="_1732892653" r:id="rId22"/>
+          <o:OLEObject Type="Embed" ProgID="Equation.DSMT4" ShapeID="_x0000_i1031" DrawAspect="Content" ObjectID="_1732896935" r:id="rId22"/>
         </w:object>
       </w:r>
     </w:p>
@@ -2639,12 +2638,14 @@
       <w:r>
         <w:t xml:space="preserve">где </w:t>
       </w:r>
+      <w:proofErr w:type="spellStart"/>
       <w:r>
         <w:rPr>
           <w:lang w:val="en-US"/>
         </w:rPr>
         <w:t>Pr</w:t>
       </w:r>
+      <w:proofErr w:type="spellEnd"/>
       <w:r>
         <w:t xml:space="preserve"> –</w:t>
       </w:r>
@@ -2661,10 +2662,10 @@
           <w:position w:val="-34"/>
         </w:rPr>
         <w:object w:dxaOrig="1260" w:dyaOrig="780" w14:anchorId="0988FD32">
-          <v:shape id="_x0000_i1032" type="#_x0000_t75" style="width:62.25pt;height:39pt" o:ole="">
+          <v:shape id="_x0000_i1032" type="#_x0000_t75" style="width:62.65pt;height:39.25pt" o:ole="">
             <v:imagedata r:id="rId23" o:title=""/>
           </v:shape>
-          <o:OLEObject Type="Embed" ProgID="Equation.DSMT4" ShapeID="_x0000_i1032" DrawAspect="Content" ObjectID="_1732892654" r:id="rId24"/>
+          <o:OLEObject Type="Embed" ProgID="Equation.DSMT4" ShapeID="_x0000_i1032" DrawAspect="Content" ObjectID="_1732896936" r:id="rId24"/>
         </w:object>
       </w:r>
       <w:r>
@@ -2680,10 +2681,10 @@
           <w:position w:val="-12"/>
         </w:rPr>
         <w:object w:dxaOrig="260" w:dyaOrig="380" w14:anchorId="67661D1C">
-          <v:shape id="_x0000_i1033" type="#_x0000_t75" style="width:12.75pt;height:18.75pt" o:ole="">
+          <v:shape id="_x0000_i1033" type="#_x0000_t75" style="width:13.1pt;height:18.7pt" o:ole="">
             <v:imagedata r:id="rId25" o:title=""/>
           </v:shape>
-          <o:OLEObject Type="Embed" ProgID="Equation.DSMT4" ShapeID="_x0000_i1033" DrawAspect="Content" ObjectID="_1732892655" r:id="rId26"/>
+          <o:OLEObject Type="Embed" ProgID="Equation.DSMT4" ShapeID="_x0000_i1033" DrawAspect="Content" ObjectID="_1732896937" r:id="rId26"/>
         </w:object>
       </w:r>
       <w:r>
@@ -2694,10 +2695,10 @@
           <w:position w:val="-6"/>
         </w:rPr>
         <w:object w:dxaOrig="1020" w:dyaOrig="300" w14:anchorId="5377B2FB">
-          <v:shape id="_x0000_i1034" type="#_x0000_t75" style="width:51.75pt;height:15pt" o:ole="">
+          <v:shape id="_x0000_i1034" type="#_x0000_t75" style="width:51.45pt;height:14.95pt" o:ole="">
             <v:imagedata r:id="rId27" o:title=""/>
           </v:shape>
-          <o:OLEObject Type="Embed" ProgID="Equation.DSMT4" ShapeID="_x0000_i1034" DrawAspect="Content" ObjectID="_1732892656" r:id="rId28"/>
+          <o:OLEObject Type="Embed" ProgID="Equation.DSMT4" ShapeID="_x0000_i1034" DrawAspect="Content" ObjectID="_1732896938" r:id="rId28"/>
         </w:object>
       </w:r>
       <w:r>
@@ -2708,10 +2709,10 @@
           <w:position w:val="-6"/>
         </w:rPr>
         <w:object w:dxaOrig="520" w:dyaOrig="300" w14:anchorId="321A3208">
-          <v:shape id="_x0000_i1035" type="#_x0000_t75" style="width:25.5pt;height:15pt" o:ole="">
+          <v:shape id="_x0000_i1035" type="#_x0000_t75" style="width:25.25pt;height:14.95pt" o:ole="">
             <v:imagedata r:id="rId29" o:title=""/>
           </v:shape>
-          <o:OLEObject Type="Embed" ProgID="Equation.DSMT4" ShapeID="_x0000_i1035" DrawAspect="Content" ObjectID="_1732892657" r:id="rId30"/>
+          <o:OLEObject Type="Embed" ProgID="Equation.DSMT4" ShapeID="_x0000_i1035" DrawAspect="Content" ObjectID="_1732896939" r:id="rId30"/>
         </w:object>
       </w:r>
       <w:r>
@@ -2728,10 +2729,10 @@
           <w:position w:val="-6"/>
         </w:rPr>
         <w:object w:dxaOrig="560" w:dyaOrig="300" w14:anchorId="31FE377F">
-          <v:shape id="_x0000_i1036" type="#_x0000_t75" style="width:27.75pt;height:15pt" o:ole="">
+          <v:shape id="_x0000_i1036" type="#_x0000_t75" style="width:28.05pt;height:14.95pt" o:ole="">
             <v:imagedata r:id="rId31" o:title=""/>
           </v:shape>
-          <o:OLEObject Type="Embed" ProgID="Equation.DSMT4" ShapeID="_x0000_i1036" DrawAspect="Content" ObjectID="_1732892658" r:id="rId32"/>
+          <o:OLEObject Type="Embed" ProgID="Equation.DSMT4" ShapeID="_x0000_i1036" DrawAspect="Content" ObjectID="_1732896940" r:id="rId32"/>
         </w:object>
       </w:r>
       <w:r>
@@ -2751,10 +2752,10 @@
           <w:position w:val="-38"/>
         </w:rPr>
         <w:object w:dxaOrig="1920" w:dyaOrig="900" w14:anchorId="00A3CDC5">
-          <v:shape id="_x0000_i1037" type="#_x0000_t75" style="width:96pt;height:45pt" o:ole="">
+          <v:shape id="_x0000_i1037" type="#_x0000_t75" style="width:96.3pt;height:44.9pt" o:ole="">
             <v:imagedata r:id="rId33" o:title=""/>
           </v:shape>
-          <o:OLEObject Type="Embed" ProgID="Equation.DSMT4" ShapeID="_x0000_i1037" DrawAspect="Content" ObjectID="_1732892659" r:id="rId34"/>
+          <o:OLEObject Type="Embed" ProgID="Equation.DSMT4" ShapeID="_x0000_i1037" DrawAspect="Content" ObjectID="_1732896941" r:id="rId34"/>
         </w:object>
       </w:r>
     </w:p>
@@ -2772,10 +2773,10 @@
           <w:position w:val="-92"/>
         </w:rPr>
         <w:object w:dxaOrig="5600" w:dyaOrig="1980" w14:anchorId="2719AEBF">
-          <v:shape id="_x0000_i1038" type="#_x0000_t75" style="width:279.75pt;height:99pt" o:ole="">
+          <v:shape id="_x0000_i1038" type="#_x0000_t75" style="width:279.6pt;height:99.1pt" o:ole="">
             <v:imagedata r:id="rId35" o:title=""/>
           </v:shape>
-          <o:OLEObject Type="Embed" ProgID="Equation.DSMT4" ShapeID="_x0000_i1038" DrawAspect="Content" ObjectID="_1732892660" r:id="rId36"/>
+          <o:OLEObject Type="Embed" ProgID="Equation.DSMT4" ShapeID="_x0000_i1038" DrawAspect="Content" ObjectID="_1732896942" r:id="rId36"/>
         </w:object>
       </w:r>
     </w:p>
@@ -2793,10 +2794,10 @@
           <w:position w:val="-128"/>
         </w:rPr>
         <w:object w:dxaOrig="7500" w:dyaOrig="2740" w14:anchorId="1F51A75D">
-          <v:shape id="_x0000_i1039" type="#_x0000_t75" style="width:375pt;height:137.25pt" o:ole="">
+          <v:shape id="_x0000_i1039" type="#_x0000_t75" style="width:374.95pt;height:137.45pt" o:ole="">
             <v:imagedata r:id="rId37" o:title=""/>
           </v:shape>
-          <o:OLEObject Type="Embed" ProgID="Equation.DSMT4" ShapeID="_x0000_i1039" DrawAspect="Content" ObjectID="_1732892661" r:id="rId38"/>
+          <o:OLEObject Type="Embed" ProgID="Equation.DSMT4" ShapeID="_x0000_i1039" DrawAspect="Content" ObjectID="_1732896943" r:id="rId38"/>
         </w:object>
       </w:r>
     </w:p>
@@ -2814,10 +2815,10 @@
           <w:position w:val="-12"/>
         </w:rPr>
         <w:object w:dxaOrig="1520" w:dyaOrig="380" w14:anchorId="1A8E4ED3">
-          <v:shape id="_x0000_i1040" type="#_x0000_t75" style="width:75.75pt;height:18.75pt" o:ole="">
+          <v:shape id="_x0000_i1040" type="#_x0000_t75" style="width:75.75pt;height:18.7pt" o:ole="">
             <v:imagedata r:id="rId39" o:title=""/>
           </v:shape>
-          <o:OLEObject Type="Embed" ProgID="Equation.DSMT4" ShapeID="_x0000_i1040" DrawAspect="Content" ObjectID="_1732892662" r:id="rId40"/>
+          <o:OLEObject Type="Embed" ProgID="Equation.DSMT4" ShapeID="_x0000_i1040" DrawAspect="Content" ObjectID="_1732896944" r:id="rId40"/>
         </w:object>
       </w:r>
       <w:r>
@@ -2833,10 +2834,10 @@
           <w:position w:val="-12"/>
         </w:rPr>
         <w:object w:dxaOrig="240" w:dyaOrig="380" w14:anchorId="6072C10A">
-          <v:shape id="_x0000_i1041" type="#_x0000_t75" style="width:12pt;height:18.75pt" o:ole="">
+          <v:shape id="_x0000_i1041" type="#_x0000_t75" style="width:12.15pt;height:18.7pt" o:ole="">
             <v:imagedata r:id="rId41" o:title=""/>
           </v:shape>
-          <o:OLEObject Type="Embed" ProgID="Equation.DSMT4" ShapeID="_x0000_i1041" DrawAspect="Content" ObjectID="_1732892663" r:id="rId42"/>
+          <o:OLEObject Type="Embed" ProgID="Equation.DSMT4" ShapeID="_x0000_i1041" DrawAspect="Content" ObjectID="_1732896945" r:id="rId42"/>
         </w:object>
       </w:r>
       <w:r>
@@ -2847,10 +2848,10 @@
           <w:position w:val="-18"/>
         </w:rPr>
         <w:object w:dxaOrig="2420" w:dyaOrig="520" w14:anchorId="2D6490A9">
-          <v:shape id="_x0000_i1042" type="#_x0000_t75" style="width:120.75pt;height:25.5pt" o:ole="">
+          <v:shape id="_x0000_i1042" type="#_x0000_t75" style="width:120.6pt;height:25.25pt" o:ole="">
             <v:imagedata r:id="rId43" o:title=""/>
           </v:shape>
-          <o:OLEObject Type="Embed" ProgID="Equation.DSMT4" ShapeID="_x0000_i1042" DrawAspect="Content" ObjectID="_1732892664" r:id="rId44"/>
+          <o:OLEObject Type="Embed" ProgID="Equation.DSMT4" ShapeID="_x0000_i1042" DrawAspect="Content" ObjectID="_1732896946" r:id="rId44"/>
         </w:object>
       </w:r>
       <w:r>
@@ -4115,10 +4116,10 @@
           <w:position w:val="-12"/>
         </w:rPr>
         <w:object w:dxaOrig="340" w:dyaOrig="380" w14:anchorId="28D9F82F">
-          <v:shape id="_x0000_i1043" type="#_x0000_t75" style="width:16.5pt;height:18.75pt" o:ole="">
+          <v:shape id="_x0000_i1043" type="#_x0000_t75" style="width:16.85pt;height:18.7pt" o:ole="">
             <v:imagedata r:id="rId45" o:title=""/>
           </v:shape>
-          <o:OLEObject Type="Embed" ProgID="Equation.DSMT4" ShapeID="_x0000_i1043" DrawAspect="Content" ObjectID="_1732892665" r:id="rId46"/>
+          <o:OLEObject Type="Embed" ProgID="Equation.DSMT4" ShapeID="_x0000_i1043" DrawAspect="Content" ObjectID="_1732896947" r:id="rId46"/>
         </w:object>
       </w:r>
       <w:r>
@@ -4135,10 +4136,10 @@
           <w:position w:val="-12"/>
         </w:rPr>
         <w:object w:dxaOrig="320" w:dyaOrig="380" w14:anchorId="4D12EA41">
-          <v:shape id="_x0000_i1044" type="#_x0000_t75" style="width:15.75pt;height:18.75pt" o:ole="">
+          <v:shape id="_x0000_i1044" type="#_x0000_t75" style="width:15.9pt;height:18.7pt" o:ole="">
             <v:imagedata r:id="rId47" o:title=""/>
           </v:shape>
-          <o:OLEObject Type="Embed" ProgID="Equation.DSMT4" ShapeID="_x0000_i1044" DrawAspect="Content" ObjectID="_1732892666" r:id="rId48"/>
+          <o:OLEObject Type="Embed" ProgID="Equation.DSMT4" ShapeID="_x0000_i1044" DrawAspect="Content" ObjectID="_1732896948" r:id="rId48"/>
         </w:object>
       </w:r>
       <w:r>
@@ -4172,14 +4173,11 @@
         <w:jc w:val="center"/>
       </w:pPr>
       <w:r>
-        <w:rPr>
-          <w:noProof/>
-        </w:rPr>
         <w:lastRenderedPageBreak/>
         <w:drawing>
-          <wp:inline distT="0" distB="0" distL="0" distR="0" wp14:anchorId="69B1AEE1" wp14:editId="608EE3D3">
-            <wp:extent cx="4505546" cy="3228975"/>
-            <wp:effectExtent l="0" t="0" r="9525" b="0"/>
+          <wp:inline distT="0" distB="0" distL="0" distR="0" wp14:anchorId="38CF73D1" wp14:editId="099AE189">
+            <wp:extent cx="5010849" cy="5068007"/>
+            <wp:effectExtent l="0" t="0" r="0" b="0"/>
             <wp:docPr id="1" name="Рисунок 1"/>
             <wp:cNvGraphicFramePr>
               <a:graphicFrameLocks xmlns:a="http://schemas.openxmlformats.org/drawingml/2006/main" noChangeAspect="1"/>
@@ -4192,13 +4190,7 @@
                     <pic:cNvPicPr/>
                   </pic:nvPicPr>
                   <pic:blipFill>
-                    <a:blip r:embed="rId49">
-                      <a:extLst>
-                        <a:ext uri="{96DAC541-7B7A-43D3-8B79-37D633B846F1}">
-                          <asvg:svgBlip xmlns:asvg="http://schemas.microsoft.com/office/drawing/2016/SVG/main" r:embed="rId50"/>
-                        </a:ext>
-                      </a:extLst>
-                    </a:blip>
+                    <a:blip r:embed="rId49"/>
                     <a:stretch>
                       <a:fillRect/>
                     </a:stretch>
@@ -4206,7 +4198,7 @@
                   <pic:spPr>
                     <a:xfrm>
                       <a:off x="0" y="0"/>
-                      <a:ext cx="4532685" cy="3248425"/>
+                      <a:ext cx="5010849" cy="5068007"/>
                     </a:xfrm>
                     <a:prstGeom prst="rect">
                       <a:avLst/>
@@ -4232,16 +4224,17 @@
       <w:pPr>
         <w:ind w:firstLine="0"/>
         <w:jc w:val="center"/>
-      </w:pPr>
-      <w:r>
-        <w:rPr>
-          <w:noProof/>
-        </w:rPr>
+        <w:rPr>
+          <w:lang w:val="en-US"/>
+        </w:rPr>
+      </w:pPr>
+      <w:r>
+        <w:lastRenderedPageBreak/>
         <w:drawing>
-          <wp:inline distT="0" distB="0" distL="0" distR="0" wp14:anchorId="64C6F9AE" wp14:editId="406574DB">
-            <wp:extent cx="4388411" cy="3124200"/>
-            <wp:effectExtent l="0" t="0" r="0" b="0"/>
-            <wp:docPr id="8" name="Рисунок 8"/>
+          <wp:inline distT="0" distB="0" distL="0" distR="0" wp14:anchorId="46E5EEE6" wp14:editId="7E0AD4A7">
+            <wp:extent cx="4772691" cy="4706007"/>
+            <wp:effectExtent l="0" t="0" r="8890" b="0"/>
+            <wp:docPr id="4" name="Рисунок 4"/>
             <wp:cNvGraphicFramePr>
               <a:graphicFrameLocks xmlns:a="http://schemas.openxmlformats.org/drawingml/2006/main" noChangeAspect="1"/>
             </wp:cNvGraphicFramePr>
@@ -4253,13 +4246,7 @@
                     <pic:cNvPicPr/>
                   </pic:nvPicPr>
                   <pic:blipFill>
-                    <a:blip r:embed="rId51">
-                      <a:extLst>
-                        <a:ext uri="{96DAC541-7B7A-43D3-8B79-37D633B846F1}">
-                          <asvg:svgBlip xmlns:asvg="http://schemas.microsoft.com/office/drawing/2016/SVG/main" r:embed="rId52"/>
-                        </a:ext>
-                      </a:extLst>
-                    </a:blip>
+                    <a:blip r:embed="rId50"/>
                     <a:stretch>
                       <a:fillRect/>
                     </a:stretch>
@@ -4267,7 +4254,7 @@
                   <pic:spPr>
                     <a:xfrm>
                       <a:off x="0" y="0"/>
-                      <a:ext cx="4401670" cy="3133639"/>
+                      <a:ext cx="4772691" cy="4706007"/>
                     </a:xfrm>
                     <a:prstGeom prst="rect">
                       <a:avLst/>
@@ -4279,6 +4266,12 @@
           </wp:inline>
         </w:drawing>
       </w:r>
+      <w:r>
+        <w:rPr>
+          <w:lang w:val="en-US"/>
+        </w:rPr>
+        <w:t>D</w:t>
+      </w:r>
     </w:p>
     <w:p>
       <w:pPr>
@@ -4295,15 +4288,12 @@
         <w:jc w:val="center"/>
       </w:pPr>
       <w:r>
-        <w:rPr>
-          <w:noProof/>
-        </w:rPr>
         <w:lastRenderedPageBreak/>
         <w:drawing>
-          <wp:inline distT="0" distB="0" distL="0" distR="0" wp14:anchorId="0F40DDF0" wp14:editId="468EF4A3">
-            <wp:extent cx="4528079" cy="3276600"/>
-            <wp:effectExtent l="0" t="0" r="6350" b="0"/>
-            <wp:docPr id="6" name="Рисунок 6"/>
+          <wp:inline distT="0" distB="0" distL="0" distR="0" wp14:anchorId="4EAD181D" wp14:editId="6182DF6F">
+            <wp:extent cx="4829849" cy="4839375"/>
+            <wp:effectExtent l="0" t="0" r="8890" b="0"/>
+            <wp:docPr id="11" name="Рисунок 11"/>
             <wp:cNvGraphicFramePr>
               <a:graphicFrameLocks xmlns:a="http://schemas.openxmlformats.org/drawingml/2006/main" noChangeAspect="1"/>
             </wp:cNvGraphicFramePr>
@@ -4315,13 +4305,7 @@
                     <pic:cNvPicPr/>
                   </pic:nvPicPr>
                   <pic:blipFill>
-                    <a:blip r:embed="rId53">
-                      <a:extLst>
-                        <a:ext uri="{96DAC541-7B7A-43D3-8B79-37D633B846F1}">
-                          <asvg:svgBlip xmlns:asvg="http://schemas.microsoft.com/office/drawing/2016/SVG/main" r:embed="rId54"/>
-                        </a:ext>
-                      </a:extLst>
-                    </a:blip>
+                    <a:blip r:embed="rId51"/>
                     <a:stretch>
                       <a:fillRect/>
                     </a:stretch>
@@ -4329,7 +4313,7 @@
                   <pic:spPr>
                     <a:xfrm>
                       <a:off x="0" y="0"/>
-                      <a:ext cx="4542812" cy="3287261"/>
+                      <a:ext cx="4829849" cy="4839375"/>
                     </a:xfrm>
                     <a:prstGeom prst="rect">
                       <a:avLst/>
@@ -4357,14 +4341,12 @@
         <w:jc w:val="center"/>
       </w:pPr>
       <w:r>
-        <w:rPr>
-          <w:noProof/>
-        </w:rPr>
+        <w:lastRenderedPageBreak/>
         <w:drawing>
-          <wp:inline distT="0" distB="0" distL="0" distR="0" wp14:anchorId="754BF0BF" wp14:editId="7D5FBFED">
-            <wp:extent cx="4556494" cy="3238500"/>
-            <wp:effectExtent l="0" t="0" r="0" b="0"/>
-            <wp:docPr id="5" name="Рисунок 5"/>
+          <wp:inline distT="0" distB="0" distL="0" distR="0" wp14:anchorId="6081FF59" wp14:editId="762DE85F">
+            <wp:extent cx="4972744" cy="4639322"/>
+            <wp:effectExtent l="0" t="0" r="0" b="8890"/>
+            <wp:docPr id="13" name="Рисунок 13"/>
             <wp:cNvGraphicFramePr>
               <a:graphicFrameLocks xmlns:a="http://schemas.openxmlformats.org/drawingml/2006/main" noChangeAspect="1"/>
             </wp:cNvGraphicFramePr>
@@ -4376,13 +4358,7 @@
                     <pic:cNvPicPr/>
                   </pic:nvPicPr>
                   <pic:blipFill>
-                    <a:blip r:embed="rId55">
-                      <a:extLst>
-                        <a:ext uri="{96DAC541-7B7A-43D3-8B79-37D633B846F1}">
-                          <asvg:svgBlip xmlns:asvg="http://schemas.microsoft.com/office/drawing/2016/SVG/main" r:embed="rId56"/>
-                        </a:ext>
-                      </a:extLst>
-                    </a:blip>
+                    <a:blip r:embed="rId52"/>
                     <a:stretch>
                       <a:fillRect/>
                     </a:stretch>
@@ -4390,7 +4366,7 @@
                   <pic:spPr>
                     <a:xfrm>
                       <a:off x="0" y="0"/>
-                      <a:ext cx="4578850" cy="3254389"/>
+                      <a:ext cx="4972744" cy="4639322"/>
                     </a:xfrm>
                     <a:prstGeom prst="rect">
                       <a:avLst/>
@@ -4418,15 +4394,12 @@
         <w:jc w:val="center"/>
       </w:pPr>
       <w:r>
-        <w:rPr>
-          <w:noProof/>
-        </w:rPr>
         <w:lastRenderedPageBreak/>
         <w:drawing>
-          <wp:inline distT="0" distB="0" distL="0" distR="0" wp14:anchorId="5D52E0B4" wp14:editId="4F835219">
-            <wp:extent cx="4553615" cy="3209925"/>
-            <wp:effectExtent l="0" t="0" r="0" b="0"/>
-            <wp:docPr id="3" name="Рисунок 3"/>
+          <wp:inline distT="0" distB="0" distL="0" distR="0" wp14:anchorId="5E0E5AF5" wp14:editId="67C44D2E">
+            <wp:extent cx="5115639" cy="4867954"/>
+            <wp:effectExtent l="0" t="0" r="8890" b="8890"/>
+            <wp:docPr id="12" name="Рисунок 12"/>
             <wp:cNvGraphicFramePr>
               <a:graphicFrameLocks xmlns:a="http://schemas.openxmlformats.org/drawingml/2006/main" noChangeAspect="1"/>
             </wp:cNvGraphicFramePr>
@@ -4438,13 +4411,7 @@
                     <pic:cNvPicPr/>
                   </pic:nvPicPr>
                   <pic:blipFill>
-                    <a:blip r:embed="rId57">
-                      <a:extLst>
-                        <a:ext uri="{96DAC541-7B7A-43D3-8B79-37D633B846F1}">
-                          <asvg:svgBlip xmlns:asvg="http://schemas.microsoft.com/office/drawing/2016/SVG/main" r:embed="rId58"/>
-                        </a:ext>
-                      </a:extLst>
-                    </a:blip>
+                    <a:blip r:embed="rId53"/>
                     <a:stretch>
                       <a:fillRect/>
                     </a:stretch>
@@ -4452,7 +4419,7 @@
                   <pic:spPr>
                     <a:xfrm>
                       <a:off x="0" y="0"/>
-                      <a:ext cx="4562445" cy="3216149"/>
+                      <a:ext cx="5115639" cy="4867954"/>
                     </a:xfrm>
                     <a:prstGeom prst="rect">
                       <a:avLst/>
@@ -4496,6 +4463,7 @@
         <w:rPr>
           <w:noProof/>
         </w:rPr>
+        <w:lastRenderedPageBreak/>
         <w:drawing>
           <wp:inline distT="0" distB="0" distL="0" distR="0" wp14:anchorId="176565C3" wp14:editId="3A8CE5A1">
             <wp:extent cx="5940425" cy="3037840"/>
@@ -4512,7 +4480,7 @@
                     <pic:cNvPicPr/>
                   </pic:nvPicPr>
                   <pic:blipFill>
-                    <a:blip r:embed="rId59"/>
+                    <a:blip r:embed="rId54"/>
                     <a:stretch>
                       <a:fillRect/>
                     </a:stretch>
@@ -4613,7 +4581,6 @@
           <w:color w:val="000000" w:themeColor="text1"/>
           <w:sz w:val="28"/>
           <w:szCs w:val="28"/>
-          <w:lang w:val="en-US"/>
         </w:rPr>
         <w:t>.</w:t>
       </w:r>
@@ -4623,7 +4590,6 @@
           <w:color w:val="000000" w:themeColor="text1"/>
           <w:sz w:val="28"/>
           <w:szCs w:val="28"/>
-          <w:lang w:val="en-US"/>
         </w:rPr>
         <w:t xml:space="preserve"> </w:t>
       </w:r>
@@ -4645,7 +4611,6 @@
     </w:p>
     <w:p>
       <w:r>
-        <w:lastRenderedPageBreak/>
         <w:t xml:space="preserve">Распределения скорости </w:t>
       </w:r>
       <w:r>
@@ -4653,10 +4618,10 @@
           <w:position w:val="-12"/>
         </w:rPr>
         <w:object w:dxaOrig="859" w:dyaOrig="380" w14:anchorId="3035675E">
-          <v:shape id="_x0000_i1045" type="#_x0000_t75" style="width:42.75pt;height:18.75pt" o:ole="">
-            <v:imagedata r:id="rId60" o:title=""/>
+          <v:shape id="_x0000_i1045" type="#_x0000_t75" style="width:43pt;height:18.7pt" o:ole="">
+            <v:imagedata r:id="rId55" o:title=""/>
           </v:shape>
-          <o:OLEObject Type="Embed" ProgID="Equation.DSMT4" ShapeID="_x0000_i1045" DrawAspect="Content" ObjectID="_1732892667" r:id="rId61"/>
+          <o:OLEObject Type="Embed" ProgID="Equation.DSMT4" ShapeID="_x0000_i1045" DrawAspect="Content" ObjectID="_1732896949" r:id="rId56"/>
         </w:object>
       </w:r>
       <w:r>
@@ -4670,10 +4635,10 @@
           <w:position w:val="-12"/>
         </w:rPr>
         <w:object w:dxaOrig="900" w:dyaOrig="380" w14:anchorId="0BCB5AD7">
-          <v:shape id="_x0000_i1046" type="#_x0000_t75" style="width:45pt;height:18.75pt" o:ole="">
-            <v:imagedata r:id="rId62" o:title=""/>
+          <v:shape id="_x0000_i1046" type="#_x0000_t75" style="width:44.9pt;height:18.7pt" o:ole="">
+            <v:imagedata r:id="rId57" o:title=""/>
           </v:shape>
-          <o:OLEObject Type="Embed" ProgID="Equation.DSMT4" ShapeID="_x0000_i1046" DrawAspect="Content" ObjectID="_1732892668" r:id="rId63"/>
+          <o:OLEObject Type="Embed" ProgID="Equation.DSMT4" ShapeID="_x0000_i1046" DrawAspect="Content" ObjectID="_1732896950" r:id="rId58"/>
         </w:object>
       </w:r>
       <w:r>
@@ -4687,10 +4652,10 @@
           <w:position w:val="-12"/>
         </w:rPr>
         <w:object w:dxaOrig="840" w:dyaOrig="380" w14:anchorId="1368ADD8">
-          <v:shape id="_x0000_i1047" type="#_x0000_t75" style="width:42pt;height:18.75pt" o:ole="">
-            <v:imagedata r:id="rId64" o:title=""/>
+          <v:shape id="_x0000_i1047" type="#_x0000_t75" style="width:42.1pt;height:18.7pt" o:ole="">
+            <v:imagedata r:id="rId59" o:title=""/>
           </v:shape>
-          <o:OLEObject Type="Embed" ProgID="Equation.DSMT4" ShapeID="_x0000_i1047" DrawAspect="Content" ObjectID="_1732892669" r:id="rId65"/>
+          <o:OLEObject Type="Embed" ProgID="Equation.DSMT4" ShapeID="_x0000_i1047" DrawAspect="Content" ObjectID="_1732896951" r:id="rId60"/>
         </w:object>
       </w:r>
       <w:r>
@@ -4713,11 +4678,465 @@
         <w:rPr>
           <w:noProof/>
         </w:rPr>
+        <w:lastRenderedPageBreak/>
         <w:drawing>
           <wp:inline distT="0" distB="0" distL="0" distR="0" wp14:anchorId="5FF3B618" wp14:editId="239D9548">
             <wp:extent cx="5725324" cy="4105848"/>
             <wp:effectExtent l="0" t="0" r="8890" b="9525"/>
             <wp:docPr id="9" name="Рисунок 9"/>
+            <wp:cNvGraphicFramePr>
+              <a:graphicFrameLocks xmlns:a="http://schemas.openxmlformats.org/drawingml/2006/main" noChangeAspect="1"/>
+            </wp:cNvGraphicFramePr>
+            <a:graphic xmlns:a="http://schemas.openxmlformats.org/drawingml/2006/main">
+              <a:graphicData uri="http://schemas.openxmlformats.org/drawingml/2006/picture">
+                <pic:pic xmlns:pic="http://schemas.openxmlformats.org/drawingml/2006/picture">
+                  <pic:nvPicPr>
+                    <pic:cNvPr id="1" name=""/>
+                    <pic:cNvPicPr/>
+                  </pic:nvPicPr>
+                  <pic:blipFill>
+                    <a:blip r:embed="rId61"/>
+                    <a:stretch>
+                      <a:fillRect/>
+                    </a:stretch>
+                  </pic:blipFill>
+                  <pic:spPr>
+                    <a:xfrm>
+                      <a:off x="0" y="0"/>
+                      <a:ext cx="5725324" cy="4105848"/>
+                    </a:xfrm>
+                    <a:prstGeom prst="rect">
+                      <a:avLst/>
+                    </a:prstGeom>
+                  </pic:spPr>
+                </pic:pic>
+              </a:graphicData>
+            </a:graphic>
+          </wp:inline>
+        </w:drawing>
+      </w:r>
+    </w:p>
+    <w:p>
+      <w:pPr>
+        <w:pStyle w:val="ab"/>
+        <w:jc w:val="center"/>
+        <w:rPr>
+          <w:i w:val="0"/>
+          <w:color w:val="000000" w:themeColor="text1"/>
+          <w:sz w:val="28"/>
+          <w:szCs w:val="28"/>
+        </w:rPr>
+      </w:pPr>
+      <w:r>
+        <w:rPr>
+          <w:b/>
+          <w:i w:val="0"/>
+          <w:color w:val="000000" w:themeColor="text1"/>
+          <w:sz w:val="28"/>
+          <w:szCs w:val="28"/>
+        </w:rPr>
+        <w:t xml:space="preserve">Рисунок </w:t>
+      </w:r>
+      <w:r>
+        <w:rPr>
+          <w:b/>
+          <w:i w:val="0"/>
+          <w:color w:val="000000" w:themeColor="text1"/>
+          <w:sz w:val="28"/>
+          <w:szCs w:val="28"/>
+        </w:rPr>
+        <w:fldChar w:fldCharType="begin"/>
+      </w:r>
+      <w:r>
+        <w:rPr>
+          <w:b/>
+          <w:i w:val="0"/>
+          <w:color w:val="000000" w:themeColor="text1"/>
+          <w:sz w:val="28"/>
+          <w:szCs w:val="28"/>
+        </w:rPr>
+        <w:instrText xml:space="preserve"> SEQ Рисунок \* ARABIC </w:instrText>
+      </w:r>
+      <w:r>
+        <w:rPr>
+          <w:b/>
+          <w:i w:val="0"/>
+          <w:color w:val="000000" w:themeColor="text1"/>
+          <w:sz w:val="28"/>
+          <w:szCs w:val="28"/>
+        </w:rPr>
+        <w:fldChar w:fldCharType="separate"/>
+      </w:r>
+      <w:r>
+        <w:rPr>
+          <w:b/>
+          <w:i w:val="0"/>
+          <w:noProof/>
+          <w:color w:val="000000" w:themeColor="text1"/>
+          <w:sz w:val="28"/>
+          <w:szCs w:val="28"/>
+        </w:rPr>
+        <w:t>2</w:t>
+      </w:r>
+      <w:r>
+        <w:rPr>
+          <w:b/>
+          <w:i w:val="0"/>
+          <w:color w:val="000000" w:themeColor="text1"/>
+          <w:sz w:val="28"/>
+          <w:szCs w:val="28"/>
+        </w:rPr>
+        <w:fldChar w:fldCharType="end"/>
+      </w:r>
+      <w:r>
+        <w:rPr>
+          <w:b/>
+          <w:i w:val="0"/>
+          <w:color w:val="000000" w:themeColor="text1"/>
+          <w:sz w:val="28"/>
+          <w:szCs w:val="28"/>
+        </w:rPr>
+        <w:t>.</w:t>
+      </w:r>
+      <w:r>
+        <w:rPr>
+          <w:i w:val="0"/>
+          <w:color w:val="000000" w:themeColor="text1"/>
+          <w:sz w:val="28"/>
+          <w:szCs w:val="28"/>
+        </w:rPr>
+        <w:t xml:space="preserve"> Распределение скорости по тракту сопла</w:t>
+      </w:r>
+    </w:p>
+    <w:p>
+      <w:pPr>
+        <w:keepNext/>
+        <w:ind w:firstLine="0"/>
+        <w:jc w:val="center"/>
+      </w:pPr>
+      <w:r>
+        <w:rPr>
+          <w:noProof/>
+        </w:rPr>
+        <w:drawing>
+          <wp:inline distT="0" distB="0" distL="0" distR="0" wp14:anchorId="4BDCC242" wp14:editId="6F153138">
+            <wp:extent cx="5544324" cy="4048690"/>
+            <wp:effectExtent l="0" t="0" r="0" b="9525"/>
+            <wp:docPr id="7" name="Рисунок 7"/>
+            <wp:cNvGraphicFramePr>
+              <a:graphicFrameLocks xmlns:a="http://schemas.openxmlformats.org/drawingml/2006/main" noChangeAspect="1"/>
+            </wp:cNvGraphicFramePr>
+            <a:graphic xmlns:a="http://schemas.openxmlformats.org/drawingml/2006/main">
+              <a:graphicData uri="http://schemas.openxmlformats.org/drawingml/2006/picture">
+                <pic:pic xmlns:pic="http://schemas.openxmlformats.org/drawingml/2006/picture">
+                  <pic:nvPicPr>
+                    <pic:cNvPr id="1" name=""/>
+                    <pic:cNvPicPr/>
+                  </pic:nvPicPr>
+                  <pic:blipFill>
+                    <a:blip r:embed="rId62"/>
+                    <a:stretch>
+                      <a:fillRect/>
+                    </a:stretch>
+                  </pic:blipFill>
+                  <pic:spPr>
+                    <a:xfrm>
+                      <a:off x="0" y="0"/>
+                      <a:ext cx="5544324" cy="4048690"/>
+                    </a:xfrm>
+                    <a:prstGeom prst="rect">
+                      <a:avLst/>
+                    </a:prstGeom>
+                  </pic:spPr>
+                </pic:pic>
+              </a:graphicData>
+            </a:graphic>
+          </wp:inline>
+        </w:drawing>
+      </w:r>
+    </w:p>
+    <w:p>
+      <w:pPr>
+        <w:pStyle w:val="ab"/>
+        <w:jc w:val="center"/>
+        <w:rPr>
+          <w:i w:val="0"/>
+          <w:color w:val="000000" w:themeColor="text1"/>
+          <w:sz w:val="28"/>
+          <w:szCs w:val="28"/>
+        </w:rPr>
+      </w:pPr>
+      <w:r>
+        <w:rPr>
+          <w:b/>
+          <w:i w:val="0"/>
+          <w:color w:val="000000" w:themeColor="text1"/>
+          <w:sz w:val="28"/>
+          <w:szCs w:val="28"/>
+        </w:rPr>
+        <w:t xml:space="preserve">Рисунок </w:t>
+      </w:r>
+      <w:r>
+        <w:rPr>
+          <w:b/>
+          <w:i w:val="0"/>
+          <w:color w:val="000000" w:themeColor="text1"/>
+          <w:sz w:val="28"/>
+          <w:szCs w:val="28"/>
+        </w:rPr>
+        <w:fldChar w:fldCharType="begin"/>
+      </w:r>
+      <w:r>
+        <w:rPr>
+          <w:b/>
+          <w:i w:val="0"/>
+          <w:color w:val="000000" w:themeColor="text1"/>
+          <w:sz w:val="28"/>
+          <w:szCs w:val="28"/>
+        </w:rPr>
+        <w:instrText xml:space="preserve"> SEQ Рисунок \* ARABIC </w:instrText>
+      </w:r>
+      <w:r>
+        <w:rPr>
+          <w:b/>
+          <w:i w:val="0"/>
+          <w:color w:val="000000" w:themeColor="text1"/>
+          <w:sz w:val="28"/>
+          <w:szCs w:val="28"/>
+        </w:rPr>
+        <w:fldChar w:fldCharType="separate"/>
+      </w:r>
+      <w:r>
+        <w:rPr>
+          <w:b/>
+          <w:i w:val="0"/>
+          <w:noProof/>
+          <w:color w:val="000000" w:themeColor="text1"/>
+          <w:sz w:val="28"/>
+          <w:szCs w:val="28"/>
+        </w:rPr>
+        <w:t>3</w:t>
+      </w:r>
+      <w:r>
+        <w:rPr>
+          <w:b/>
+          <w:i w:val="0"/>
+          <w:color w:val="000000" w:themeColor="text1"/>
+          <w:sz w:val="28"/>
+          <w:szCs w:val="28"/>
+        </w:rPr>
+        <w:fldChar w:fldCharType="end"/>
+      </w:r>
+      <w:r>
+        <w:rPr>
+          <w:b/>
+          <w:i w:val="0"/>
+          <w:color w:val="000000" w:themeColor="text1"/>
+          <w:sz w:val="28"/>
+          <w:szCs w:val="28"/>
+        </w:rPr>
+        <w:t>.</w:t>
+      </w:r>
+      <w:r>
+        <w:rPr>
+          <w:i w:val="0"/>
+          <w:color w:val="000000" w:themeColor="text1"/>
+          <w:sz w:val="28"/>
+          <w:szCs w:val="28"/>
+        </w:rPr>
+        <w:t xml:space="preserve"> Распределение давления по тракту сопла</w:t>
+      </w:r>
+    </w:p>
+    <w:p>
+      <w:pPr>
+        <w:ind w:firstLine="0"/>
+        <w:jc w:val="center"/>
+        <w:rPr>
+          <w:noProof/>
+        </w:rPr>
+      </w:pPr>
+    </w:p>
+    <w:p>
+      <w:pPr>
+        <w:keepNext/>
+        <w:ind w:firstLine="0"/>
+        <w:jc w:val="center"/>
+      </w:pPr>
+      <w:r>
+        <w:rPr>
+          <w:noProof/>
+        </w:rPr>
+        <w:drawing>
+          <wp:inline distT="0" distB="0" distL="0" distR="0" wp14:anchorId="41907571" wp14:editId="5DF65940">
+            <wp:extent cx="5715798" cy="4058216"/>
+            <wp:effectExtent l="0" t="0" r="0" b="0"/>
+            <wp:docPr id="10" name="Рисунок 10"/>
+            <wp:cNvGraphicFramePr>
+              <a:graphicFrameLocks xmlns:a="http://schemas.openxmlformats.org/drawingml/2006/main" noChangeAspect="1"/>
+            </wp:cNvGraphicFramePr>
+            <a:graphic xmlns:a="http://schemas.openxmlformats.org/drawingml/2006/main">
+              <a:graphicData uri="http://schemas.openxmlformats.org/drawingml/2006/picture">
+                <pic:pic xmlns:pic="http://schemas.openxmlformats.org/drawingml/2006/picture">
+                  <pic:nvPicPr>
+                    <pic:cNvPr id="1" name=""/>
+                    <pic:cNvPicPr/>
+                  </pic:nvPicPr>
+                  <pic:blipFill>
+                    <a:blip r:embed="rId63"/>
+                    <a:stretch>
+                      <a:fillRect/>
+                    </a:stretch>
+                  </pic:blipFill>
+                  <pic:spPr>
+                    <a:xfrm>
+                      <a:off x="0" y="0"/>
+                      <a:ext cx="5715798" cy="4058216"/>
+                    </a:xfrm>
+                    <a:prstGeom prst="rect">
+                      <a:avLst/>
+                    </a:prstGeom>
+                  </pic:spPr>
+                </pic:pic>
+              </a:graphicData>
+            </a:graphic>
+          </wp:inline>
+        </w:drawing>
+      </w:r>
+    </w:p>
+    <w:p>
+      <w:pPr>
+        <w:pStyle w:val="ab"/>
+        <w:jc w:val="center"/>
+        <w:rPr>
+          <w:i w:val="0"/>
+          <w:color w:val="000000" w:themeColor="text1"/>
+          <w:sz w:val="28"/>
+          <w:szCs w:val="28"/>
+        </w:rPr>
+      </w:pPr>
+      <w:r>
+        <w:rPr>
+          <w:b/>
+          <w:i w:val="0"/>
+          <w:color w:val="000000" w:themeColor="text1"/>
+          <w:sz w:val="28"/>
+          <w:szCs w:val="28"/>
+        </w:rPr>
+        <w:t xml:space="preserve">Рисунок </w:t>
+      </w:r>
+      <w:r>
+        <w:rPr>
+          <w:b/>
+          <w:i w:val="0"/>
+          <w:color w:val="000000" w:themeColor="text1"/>
+          <w:sz w:val="28"/>
+          <w:szCs w:val="28"/>
+        </w:rPr>
+        <w:fldChar w:fldCharType="begin"/>
+      </w:r>
+      <w:r>
+        <w:rPr>
+          <w:b/>
+          <w:i w:val="0"/>
+          <w:color w:val="000000" w:themeColor="text1"/>
+          <w:sz w:val="28"/>
+          <w:szCs w:val="28"/>
+        </w:rPr>
+        <w:instrText xml:space="preserve"> SEQ Рисунок \* ARABIC </w:instrText>
+      </w:r>
+      <w:r>
+        <w:rPr>
+          <w:b/>
+          <w:i w:val="0"/>
+          <w:color w:val="000000" w:themeColor="text1"/>
+          <w:sz w:val="28"/>
+          <w:szCs w:val="28"/>
+        </w:rPr>
+        <w:fldChar w:fldCharType="separate"/>
+      </w:r>
+      <w:r>
+        <w:rPr>
+          <w:b/>
+          <w:i w:val="0"/>
+          <w:noProof/>
+          <w:color w:val="000000" w:themeColor="text1"/>
+          <w:sz w:val="28"/>
+          <w:szCs w:val="28"/>
+        </w:rPr>
+        <w:t>4</w:t>
+      </w:r>
+      <w:r>
+        <w:rPr>
+          <w:b/>
+          <w:i w:val="0"/>
+          <w:color w:val="000000" w:themeColor="text1"/>
+          <w:sz w:val="28"/>
+          <w:szCs w:val="28"/>
+        </w:rPr>
+        <w:fldChar w:fldCharType="end"/>
+      </w:r>
+      <w:r>
+        <w:rPr>
+          <w:b/>
+          <w:i w:val="0"/>
+          <w:color w:val="000000" w:themeColor="text1"/>
+          <w:sz w:val="28"/>
+          <w:szCs w:val="28"/>
+        </w:rPr>
+        <w:t>.</w:t>
+      </w:r>
+      <w:r>
+        <w:rPr>
+          <w:i w:val="0"/>
+          <w:color w:val="000000" w:themeColor="text1"/>
+          <w:sz w:val="28"/>
+          <w:szCs w:val="28"/>
+        </w:rPr>
+        <w:t xml:space="preserve"> Распределение температуры по тракту сопла</w:t>
+      </w:r>
+    </w:p>
+    <w:p>
+      <w:pPr>
+        <w:ind w:firstLine="0"/>
+        <w:jc w:val="center"/>
+      </w:pPr>
+    </w:p>
+    <w:p>
+      <w:r>
+        <w:t>Для расчетов дополнительно понадобятся распределение плотности (рис. 10).</w:t>
+      </w:r>
+    </w:p>
+    <w:p>
+      <w:pPr>
+        <w:jc w:val="center"/>
+      </w:pPr>
+      <w:r>
+        <w:rPr>
+          <w:position w:val="-40"/>
+        </w:rPr>
+        <w:object w:dxaOrig="4540" w:dyaOrig="900" w14:anchorId="01EFAA19">
+          <v:shape id="_x0000_i1048" type="#_x0000_t75" style="width:227.2pt;height:44.9pt" o:ole="">
+            <v:imagedata r:id="rId64" o:title=""/>
+          </v:shape>
+          <o:OLEObject Type="Embed" ProgID="Equation.DSMT4" ShapeID="_x0000_i1048" DrawAspect="Content" ObjectID="_1732896952" r:id="rId65"/>
+        </w:object>
+      </w:r>
+    </w:p>
+    <w:p>
+      <w:pPr>
+        <w:ind w:firstLine="0"/>
+        <w:jc w:val="center"/>
+      </w:pPr>
+      <w:r>
+        <w:rPr>
+          <w:noProof/>
+        </w:rPr>
+        <w:lastRenderedPageBreak/>
+        <w:drawing>
+          <wp:inline distT="0" distB="0" distL="0" distR="0" wp14:anchorId="1A186EBB" wp14:editId="365CADE9">
+            <wp:extent cx="5611008" cy="4086795"/>
+            <wp:effectExtent l="0" t="0" r="8890" b="9525"/>
+            <wp:docPr id="20" name="Рисунок 20"/>
             <wp:cNvGraphicFramePr>
               <a:graphicFrameLocks xmlns:a="http://schemas.openxmlformats.org/drawingml/2006/main" noChangeAspect="1"/>
             </wp:cNvGraphicFramePr>
@@ -4737,7 +5156,7 @@
                   <pic:spPr>
                     <a:xfrm>
                       <a:off x="0" y="0"/>
-                      <a:ext cx="5725324" cy="4105848"/>
+                      <a:ext cx="5611008" cy="4086795"/>
                     </a:xfrm>
                     <a:prstGeom prst="rect">
                       <a:avLst/>
@@ -4752,112 +5171,132 @@
     </w:p>
     <w:p>
       <w:pPr>
-        <w:pStyle w:val="ab"/>
-        <w:jc w:val="center"/>
-        <w:rPr>
-          <w:i w:val="0"/>
-          <w:color w:val="000000" w:themeColor="text1"/>
-          <w:sz w:val="28"/>
-          <w:szCs w:val="28"/>
-        </w:rPr>
-      </w:pPr>
-      <w:r>
-        <w:rPr>
-          <w:b/>
-          <w:i w:val="0"/>
-          <w:color w:val="000000" w:themeColor="text1"/>
-          <w:sz w:val="28"/>
-          <w:szCs w:val="28"/>
-        </w:rPr>
-        <w:t xml:space="preserve">Рисунок </w:t>
-      </w:r>
-      <w:r>
-        <w:rPr>
-          <w:b/>
-          <w:i w:val="0"/>
-          <w:color w:val="000000" w:themeColor="text1"/>
-          <w:sz w:val="28"/>
-          <w:szCs w:val="28"/>
-        </w:rPr>
-        <w:fldChar w:fldCharType="begin"/>
-      </w:r>
-      <w:r>
-        <w:rPr>
-          <w:b/>
-          <w:i w:val="0"/>
-          <w:color w:val="000000" w:themeColor="text1"/>
-          <w:sz w:val="28"/>
-          <w:szCs w:val="28"/>
-        </w:rPr>
-        <w:instrText xml:space="preserve"> SEQ Рисунок \* ARABIC </w:instrText>
-      </w:r>
-      <w:r>
-        <w:rPr>
-          <w:b/>
-          <w:i w:val="0"/>
-          <w:color w:val="000000" w:themeColor="text1"/>
-          <w:sz w:val="28"/>
-          <w:szCs w:val="28"/>
-        </w:rPr>
-        <w:fldChar w:fldCharType="separate"/>
-      </w:r>
-      <w:r>
-        <w:rPr>
-          <w:b/>
-          <w:i w:val="0"/>
-          <w:noProof/>
-          <w:color w:val="000000" w:themeColor="text1"/>
-          <w:sz w:val="28"/>
-          <w:szCs w:val="28"/>
-        </w:rPr>
-        <w:t>2</w:t>
-      </w:r>
-      <w:r>
-        <w:rPr>
-          <w:b/>
-          <w:i w:val="0"/>
-          <w:color w:val="000000" w:themeColor="text1"/>
-          <w:sz w:val="28"/>
-          <w:szCs w:val="28"/>
-        </w:rPr>
-        <w:fldChar w:fldCharType="end"/>
-      </w:r>
-      <w:r>
-        <w:rPr>
-          <w:b/>
-          <w:i w:val="0"/>
-          <w:color w:val="000000" w:themeColor="text1"/>
-          <w:sz w:val="28"/>
-          <w:szCs w:val="28"/>
-        </w:rPr>
-        <w:t>.</w:t>
-      </w:r>
-      <w:r>
-        <w:rPr>
-          <w:i w:val="0"/>
-          <w:color w:val="000000" w:themeColor="text1"/>
-          <w:sz w:val="28"/>
-          <w:szCs w:val="28"/>
-        </w:rPr>
-        <w:t xml:space="preserve"> Распределение скорости по тракту сопла</w:t>
-      </w:r>
-    </w:p>
-    <w:p>
-      <w:pPr>
-        <w:keepNext/>
         <w:ind w:firstLine="0"/>
         <w:jc w:val="center"/>
       </w:pPr>
       <w:r>
-        <w:rPr>
-          <w:noProof/>
-        </w:rPr>
+        <w:t>Рис. 10. Распределение плотности по тракту сопла</w:t>
+      </w:r>
+    </w:p>
+    <w:p>
+      <w:r>
+        <w:t>Для решения системы уравнений введём начальные условия:</w:t>
+      </w:r>
+    </w:p>
+    <w:p>
+      <w:pPr>
+        <w:jc w:val="center"/>
+      </w:pPr>
+      <w:r>
+        <w:rPr>
+          <w:position w:val="-156"/>
+        </w:rPr>
+        <w:object w:dxaOrig="2340" w:dyaOrig="3220" w14:anchorId="76C34F19">
+          <v:shape id="_x0000_i1049" type="#_x0000_t75" style="width:116.9pt;height:161.75pt" o:ole="">
+            <v:imagedata r:id="rId67" o:title=""/>
+          </v:shape>
+          <o:OLEObject Type="Embed" ProgID="Equation.DSMT4" ShapeID="_x0000_i1049" DrawAspect="Content" ObjectID="_1732896953" r:id="rId68"/>
+        </w:object>
+      </w:r>
+    </w:p>
+    <w:p>
+      <w:r>
+        <w:t>Средний расход топлива</w:t>
+      </w:r>
+    </w:p>
+    <w:p>
+      <w:pPr>
+        <w:jc w:val="center"/>
+      </w:pPr>
+      <w:r>
+        <w:rPr>
+          <w:position w:val="-38"/>
+        </w:rPr>
+        <w:object w:dxaOrig="2560" w:dyaOrig="820" w14:anchorId="3DBE6014">
+          <v:shape id="_x0000_i1050" type="#_x0000_t75" style="width:128.1pt;height:41.15pt" o:ole="">
+            <v:imagedata r:id="rId69" o:title=""/>
+          </v:shape>
+          <o:OLEObject Type="Embed" ProgID="Equation.DSMT4" ShapeID="_x0000_i1050" DrawAspect="Content" ObjectID="_1732896954" r:id="rId70"/>
+        </w:object>
+      </w:r>
+    </w:p>
+    <w:p>
+      <w:r>
+        <w:t>Расходы газовой и конденсированный фаз равны:</w:t>
+      </w:r>
+    </w:p>
+    <w:p>
+      <w:pPr>
+        <w:jc w:val="center"/>
+      </w:pPr>
+      <w:r>
+        <w:rPr>
+          <w:position w:val="-14"/>
+        </w:rPr>
+        <w:object w:dxaOrig="3379" w:dyaOrig="420" w14:anchorId="4B78AB9E">
+          <v:shape id="_x0000_i1051" type="#_x0000_t75" style="width:169.25pt;height:20.55pt" o:ole="">
+            <v:imagedata r:id="rId71" o:title=""/>
+          </v:shape>
+          <o:OLEObject Type="Embed" ProgID="Equation.DSMT4" ShapeID="_x0000_i1051" DrawAspect="Content" ObjectID="_1732896955" r:id="rId72"/>
+        </w:object>
+      </w:r>
+    </w:p>
+    <w:p>
+      <w:pPr>
+        <w:jc w:val="center"/>
+      </w:pPr>
+      <w:r>
+        <w:rPr>
+          <w:position w:val="-12"/>
+        </w:rPr>
+        <w:object w:dxaOrig="2680" w:dyaOrig="380" w14:anchorId="6F5CA9C2">
+          <v:shape id="_x0000_i1052" type="#_x0000_t75" style="width:134.65pt;height:18.7pt" o:ole="">
+            <v:imagedata r:id="rId73" o:title=""/>
+          </v:shape>
+          <o:OLEObject Type="Embed" ProgID="Equation.DSMT4" ShapeID="_x0000_i1052" DrawAspect="Content" ObjectID="_1732896956" r:id="rId74"/>
+        </w:object>
+      </w:r>
+    </w:p>
+    <w:p>
+      <w:r>
         <w:lastRenderedPageBreak/>
+        <w:t xml:space="preserve">Количество шагов интегрирования выбрано </w:t>
+      </w:r>
+      <w:r>
+        <w:rPr>
+          <w:position w:val="-6"/>
+        </w:rPr>
+        <w:object w:dxaOrig="1060" w:dyaOrig="300" w14:anchorId="50E95DC1">
+          <v:shape id="_x0000_i1053" type="#_x0000_t75" style="width:53.3pt;height:14.95pt" o:ole="">
+            <v:imagedata r:id="rId75" o:title=""/>
+          </v:shape>
+          <o:OLEObject Type="Embed" ProgID="Equation.DSMT4" ShapeID="_x0000_i1053" DrawAspect="Content" ObjectID="_1732896957" r:id="rId76"/>
+        </w:object>
+      </w:r>
+      <w:r>
+        <w:t xml:space="preserve">. </w:t>
+      </w:r>
+      <w:r>
+        <w:t>Результаты интегрирования приведены на рис. 11 – 14.</w:t>
+      </w:r>
+    </w:p>
+    <w:p>
+      <w:pPr>
+        <w:ind w:firstLine="0"/>
+        <w:jc w:val="center"/>
+        <w:rPr>
+          <w:lang w:val="en-US"/>
+        </w:rPr>
+      </w:pPr>
+      <w:r>
+        <w:rPr>
+          <w:lang w:val="en-US"/>
+        </w:rPr>
         <w:drawing>
-          <wp:inline distT="0" distB="0" distL="0" distR="0" wp14:anchorId="4BDCC242" wp14:editId="6F153138">
-            <wp:extent cx="5544324" cy="4048690"/>
-            <wp:effectExtent l="0" t="0" r="0" b="9525"/>
-            <wp:docPr id="7" name="Рисунок 7"/>
+          <wp:inline distT="0" distB="0" distL="0" distR="0" wp14:anchorId="40913543" wp14:editId="1DB52601">
+            <wp:extent cx="5734850" cy="4001058"/>
+            <wp:effectExtent l="0" t="0" r="0" b="0"/>
+            <wp:docPr id="14" name="Рисунок 14"/>
             <wp:cNvGraphicFramePr>
               <a:graphicFrameLocks xmlns:a="http://schemas.openxmlformats.org/drawingml/2006/main" noChangeAspect="1"/>
             </wp:cNvGraphicFramePr>
@@ -4869,7 +5308,7 @@
                     <pic:cNvPicPr/>
                   </pic:nvPicPr>
                   <pic:blipFill>
-                    <a:blip r:embed="rId67"/>
+                    <a:blip r:embed="rId77"/>
                     <a:stretch>
                       <a:fillRect/>
                     </a:stretch>
@@ -4877,7 +5316,7 @@
                   <pic:spPr>
                     <a:xfrm>
                       <a:off x="0" y="0"/>
-                      <a:ext cx="5544324" cy="4048690"/>
+                      <a:ext cx="5734850" cy="4001058"/>
                     </a:xfrm>
                     <a:prstGeom prst="rect">
                       <a:avLst/>
@@ -4892,121 +5331,24 @@
     </w:p>
     <w:p>
       <w:pPr>
-        <w:pStyle w:val="ab"/>
-        <w:jc w:val="center"/>
-        <w:rPr>
-          <w:i w:val="0"/>
-          <w:color w:val="000000" w:themeColor="text1"/>
-          <w:sz w:val="28"/>
-          <w:szCs w:val="28"/>
-        </w:rPr>
-      </w:pPr>
-      <w:r>
-        <w:rPr>
-          <w:b/>
-          <w:i w:val="0"/>
-          <w:color w:val="000000" w:themeColor="text1"/>
-          <w:sz w:val="28"/>
-          <w:szCs w:val="28"/>
-        </w:rPr>
-        <w:t xml:space="preserve">Рисунок </w:t>
-      </w:r>
-      <w:r>
-        <w:rPr>
-          <w:b/>
-          <w:i w:val="0"/>
-          <w:color w:val="000000" w:themeColor="text1"/>
-          <w:sz w:val="28"/>
-          <w:szCs w:val="28"/>
-        </w:rPr>
-        <w:fldChar w:fldCharType="begin"/>
-      </w:r>
-      <w:r>
-        <w:rPr>
-          <w:b/>
-          <w:i w:val="0"/>
-          <w:color w:val="000000" w:themeColor="text1"/>
-          <w:sz w:val="28"/>
-          <w:szCs w:val="28"/>
-        </w:rPr>
-        <w:instrText xml:space="preserve"> SEQ Рисунок \* ARABIC </w:instrText>
-      </w:r>
-      <w:r>
-        <w:rPr>
-          <w:b/>
-          <w:i w:val="0"/>
-          <w:color w:val="000000" w:themeColor="text1"/>
-          <w:sz w:val="28"/>
-          <w:szCs w:val="28"/>
-        </w:rPr>
-        <w:fldChar w:fldCharType="separate"/>
-      </w:r>
-      <w:r>
-        <w:rPr>
-          <w:b/>
-          <w:i w:val="0"/>
-          <w:noProof/>
-          <w:color w:val="000000" w:themeColor="text1"/>
-          <w:sz w:val="28"/>
-          <w:szCs w:val="28"/>
-        </w:rPr>
-        <w:t>3</w:t>
-      </w:r>
-      <w:r>
-        <w:rPr>
-          <w:b/>
-          <w:i w:val="0"/>
-          <w:color w:val="000000" w:themeColor="text1"/>
-          <w:sz w:val="28"/>
-          <w:szCs w:val="28"/>
-        </w:rPr>
-        <w:fldChar w:fldCharType="end"/>
-      </w:r>
-      <w:r>
-        <w:rPr>
-          <w:b/>
-          <w:i w:val="0"/>
-          <w:color w:val="000000" w:themeColor="text1"/>
-          <w:sz w:val="28"/>
-          <w:szCs w:val="28"/>
-        </w:rPr>
-        <w:t>.</w:t>
-      </w:r>
-      <w:r>
-        <w:rPr>
-          <w:i w:val="0"/>
-          <w:color w:val="000000" w:themeColor="text1"/>
-          <w:sz w:val="28"/>
-          <w:szCs w:val="28"/>
-        </w:rPr>
-        <w:t xml:space="preserve"> Распределение давления по тракту сопла</w:t>
-      </w:r>
-    </w:p>
-    <w:p>
-      <w:pPr>
         <w:ind w:firstLine="0"/>
         <w:jc w:val="center"/>
-        <w:rPr>
-          <w:noProof/>
-        </w:rPr>
-      </w:pPr>
-    </w:p>
-    <w:p>
-      <w:pPr>
-        <w:keepNext/>
+      </w:pPr>
+      <w:r>
+        <w:t>Рис. 11. Площадь поперечного сечения сопла</w:t>
+      </w:r>
+    </w:p>
+    <w:p>
+      <w:pPr>
         <w:ind w:firstLine="0"/>
         <w:jc w:val="center"/>
       </w:pPr>
       <w:r>
-        <w:rPr>
-          <w:noProof/>
-        </w:rPr>
-        <w:lastRenderedPageBreak/>
         <w:drawing>
-          <wp:inline distT="0" distB="0" distL="0" distR="0" wp14:anchorId="41907571" wp14:editId="5DF65940">
-            <wp:extent cx="5715798" cy="4058216"/>
+          <wp:inline distT="0" distB="0" distL="0" distR="0" wp14:anchorId="5C79FDFF" wp14:editId="4F11FC19">
+            <wp:extent cx="5563376" cy="4020111"/>
             <wp:effectExtent l="0" t="0" r="0" b="0"/>
-            <wp:docPr id="10" name="Рисунок 10"/>
+            <wp:docPr id="15" name="Рисунок 15"/>
             <wp:cNvGraphicFramePr>
               <a:graphicFrameLocks xmlns:a="http://schemas.openxmlformats.org/drawingml/2006/main" noChangeAspect="1"/>
             </wp:cNvGraphicFramePr>
@@ -5018,7 +5360,7 @@
                     <pic:cNvPicPr/>
                   </pic:nvPicPr>
                   <pic:blipFill>
-                    <a:blip r:embed="rId68"/>
+                    <a:blip r:embed="rId78"/>
                     <a:stretch>
                       <a:fillRect/>
                     </a:stretch>
@@ -5026,7 +5368,7 @@
                   <pic:spPr>
                     <a:xfrm>
                       <a:off x="0" y="0"/>
-                      <a:ext cx="5715798" cy="4058216"/>
+                      <a:ext cx="5563376" cy="4020111"/>
                     </a:xfrm>
                     <a:prstGeom prst="rect">
                       <a:avLst/>
@@ -5041,121 +5383,12 @@
     </w:p>
     <w:p>
       <w:pPr>
-        <w:pStyle w:val="ab"/>
-        <w:jc w:val="center"/>
-        <w:rPr>
-          <w:i w:val="0"/>
-          <w:color w:val="000000" w:themeColor="text1"/>
-          <w:sz w:val="28"/>
-          <w:szCs w:val="28"/>
-        </w:rPr>
-      </w:pPr>
-      <w:r>
-        <w:rPr>
-          <w:b/>
-          <w:i w:val="0"/>
-          <w:color w:val="000000" w:themeColor="text1"/>
-          <w:sz w:val="28"/>
-          <w:szCs w:val="28"/>
-        </w:rPr>
-        <w:t xml:space="preserve">Рисунок </w:t>
-      </w:r>
-      <w:r>
-        <w:rPr>
-          <w:b/>
-          <w:i w:val="0"/>
-          <w:color w:val="000000" w:themeColor="text1"/>
-          <w:sz w:val="28"/>
-          <w:szCs w:val="28"/>
-        </w:rPr>
-        <w:fldChar w:fldCharType="begin"/>
-      </w:r>
-      <w:r>
-        <w:rPr>
-          <w:b/>
-          <w:i w:val="0"/>
-          <w:color w:val="000000" w:themeColor="text1"/>
-          <w:sz w:val="28"/>
-          <w:szCs w:val="28"/>
-        </w:rPr>
-        <w:instrText xml:space="preserve"> SEQ Рисунок \* ARABIC </w:instrText>
-      </w:r>
-      <w:r>
-        <w:rPr>
-          <w:b/>
-          <w:i w:val="0"/>
-          <w:color w:val="000000" w:themeColor="text1"/>
-          <w:sz w:val="28"/>
-          <w:szCs w:val="28"/>
-        </w:rPr>
-        <w:fldChar w:fldCharType="separate"/>
-      </w:r>
-      <w:r>
-        <w:rPr>
-          <w:b/>
-          <w:i w:val="0"/>
-          <w:noProof/>
-          <w:color w:val="000000" w:themeColor="text1"/>
-          <w:sz w:val="28"/>
-          <w:szCs w:val="28"/>
-        </w:rPr>
-        <w:t>4</w:t>
-      </w:r>
-      <w:r>
-        <w:rPr>
-          <w:b/>
-          <w:i w:val="0"/>
-          <w:color w:val="000000" w:themeColor="text1"/>
-          <w:sz w:val="28"/>
-          <w:szCs w:val="28"/>
-        </w:rPr>
-        <w:fldChar w:fldCharType="end"/>
-      </w:r>
-      <w:r>
-        <w:rPr>
-          <w:b/>
-          <w:i w:val="0"/>
-          <w:color w:val="000000" w:themeColor="text1"/>
-          <w:sz w:val="28"/>
-          <w:szCs w:val="28"/>
-        </w:rPr>
-        <w:t>.</w:t>
-      </w:r>
-      <w:r>
-        <w:rPr>
-          <w:i w:val="0"/>
-          <w:color w:val="000000" w:themeColor="text1"/>
-          <w:sz w:val="28"/>
-          <w:szCs w:val="28"/>
-        </w:rPr>
-        <w:t xml:space="preserve"> Распределение температуры по тракту сопла</w:t>
-      </w:r>
-    </w:p>
-    <w:p>
-      <w:pPr>
         <w:ind w:firstLine="0"/>
         <w:jc w:val="center"/>
       </w:pPr>
-    </w:p>
-    <w:p>
-      <w:r>
-        <w:t>Для расчетов дополнительно понадобятся распределение плотности (рис. 10).</w:t>
-      </w:r>
-    </w:p>
-    <w:p>
-      <w:pPr>
-        <w:jc w:val="center"/>
-      </w:pPr>
-      <w:r>
-        <w:rPr>
-          <w:position w:val="-40"/>
-        </w:rPr>
-        <w:object w:dxaOrig="4540" w:dyaOrig="900" w14:anchorId="01EFAA19">
-          <v:shape id="_x0000_i1048" type="#_x0000_t75" style="width:227.25pt;height:45pt" o:ole="">
-            <v:imagedata r:id="rId69" o:title=""/>
-          </v:shape>
-          <o:OLEObject Type="Embed" ProgID="Equation.DSMT4" ShapeID="_x0000_i1048" DrawAspect="Content" ObjectID="_1732892670" r:id="rId70"/>
-        </w:object>
+      <w:r>
+        <w:lastRenderedPageBreak/>
+        <w:t>Рис. 12. Изменение давления по тракту сопла</w:t>
       </w:r>
     </w:p>
     <w:p>
@@ -5164,15 +5397,11 @@
         <w:jc w:val="center"/>
       </w:pPr>
       <w:r>
-        <w:rPr>
-          <w:noProof/>
-        </w:rPr>
-        <w:lastRenderedPageBreak/>
         <w:drawing>
-          <wp:inline distT="0" distB="0" distL="0" distR="0" wp14:anchorId="1A186EBB" wp14:editId="365CADE9">
-            <wp:extent cx="5611008" cy="4086795"/>
-            <wp:effectExtent l="0" t="0" r="8890" b="9525"/>
-            <wp:docPr id="20" name="Рисунок 20"/>
+          <wp:inline distT="0" distB="0" distL="0" distR="0" wp14:anchorId="4219E2C9" wp14:editId="761E14BB">
+            <wp:extent cx="5734850" cy="4029637"/>
+            <wp:effectExtent l="0" t="0" r="0" b="9525"/>
+            <wp:docPr id="22" name="Рисунок 22"/>
             <wp:cNvGraphicFramePr>
               <a:graphicFrameLocks xmlns:a="http://schemas.openxmlformats.org/drawingml/2006/main" noChangeAspect="1"/>
             </wp:cNvGraphicFramePr>
@@ -5184,7 +5413,7 @@
                     <pic:cNvPicPr/>
                   </pic:nvPicPr>
                   <pic:blipFill>
-                    <a:blip r:embed="rId71"/>
+                    <a:blip r:embed="rId79"/>
                     <a:stretch>
                       <a:fillRect/>
                     </a:stretch>
@@ -5192,7 +5421,7 @@
                   <pic:spPr>
                     <a:xfrm>
                       <a:off x="0" y="0"/>
-                      <a:ext cx="5611008" cy="4086795"/>
+                      <a:ext cx="5734850" cy="4029637"/>
                     </a:xfrm>
                     <a:prstGeom prst="rect">
                       <a:avLst/>
@@ -5211,128 +5440,20 @@
         <w:jc w:val="center"/>
       </w:pPr>
       <w:r>
-        <w:t>Рис. 10. Распределение плотности по тракту сопла</w:t>
-      </w:r>
-    </w:p>
-    <w:p>
-      <w:r>
-        <w:t>Для решения системы уравнений введём начальные условия:</w:t>
-      </w:r>
-    </w:p>
-    <w:p>
-      <w:pPr>
-        <w:jc w:val="center"/>
-      </w:pPr>
-      <w:r>
-        <w:rPr>
-          <w:position w:val="-156"/>
-        </w:rPr>
-        <w:object w:dxaOrig="2340" w:dyaOrig="3220" w14:anchorId="76C34F19">
-          <v:shape id="_x0000_i1049" type="#_x0000_t75" style="width:117pt;height:162pt" o:ole="">
-            <v:imagedata r:id="rId72" o:title=""/>
-          </v:shape>
-          <o:OLEObject Type="Embed" ProgID="Equation.DSMT4" ShapeID="_x0000_i1049" DrawAspect="Content" ObjectID="_1732892671" r:id="rId73"/>
-        </w:object>
-      </w:r>
-    </w:p>
-    <w:p>
-      <w:r>
-        <w:t>Средний расход топлива</w:t>
-      </w:r>
-    </w:p>
-    <w:p>
-      <w:pPr>
-        <w:jc w:val="center"/>
-      </w:pPr>
-      <w:r>
-        <w:rPr>
-          <w:position w:val="-38"/>
-        </w:rPr>
-        <w:object w:dxaOrig="2560" w:dyaOrig="820" w14:anchorId="3DBE6014">
-          <v:shape id="_x0000_i1050" type="#_x0000_t75" style="width:128.25pt;height:41.25pt" o:ole="">
-            <v:imagedata r:id="rId74" o:title=""/>
-          </v:shape>
-          <o:OLEObject Type="Embed" ProgID="Equation.DSMT4" ShapeID="_x0000_i1050" DrawAspect="Content" ObjectID="_1732892672" r:id="rId75"/>
-        </w:object>
-      </w:r>
-    </w:p>
-    <w:p>
-      <w:r>
-        <w:t>Расходы газовой и конденсированный фаз равны:</w:t>
-      </w:r>
-    </w:p>
-    <w:p>
-      <w:pPr>
-        <w:jc w:val="center"/>
-      </w:pPr>
-      <w:r>
-        <w:rPr>
-          <w:position w:val="-14"/>
-        </w:rPr>
-        <w:object w:dxaOrig="3379" w:dyaOrig="420" w14:anchorId="4B78AB9E">
-          <v:shape id="_x0000_i1051" type="#_x0000_t75" style="width:169.5pt;height:20.25pt" o:ole="">
-            <v:imagedata r:id="rId76" o:title=""/>
-          </v:shape>
-          <o:OLEObject Type="Embed" ProgID="Equation.DSMT4" ShapeID="_x0000_i1051" DrawAspect="Content" ObjectID="_1732892673" r:id="rId77"/>
-        </w:object>
-      </w:r>
-    </w:p>
-    <w:p>
-      <w:pPr>
-        <w:jc w:val="center"/>
-      </w:pPr>
-      <w:r>
-        <w:rPr>
-          <w:position w:val="-12"/>
-        </w:rPr>
-        <w:object w:dxaOrig="2680" w:dyaOrig="380" w14:anchorId="6F5CA9C2">
-          <v:shape id="_x0000_i1052" type="#_x0000_t75" style="width:135pt;height:18.75pt" o:ole="">
-            <v:imagedata r:id="rId78" o:title=""/>
-          </v:shape>
-          <o:OLEObject Type="Embed" ProgID="Equation.DSMT4" ShapeID="_x0000_i1052" DrawAspect="Content" ObjectID="_1732892674" r:id="rId79"/>
-        </w:object>
-      </w:r>
-    </w:p>
-    <w:p>
-      <w:r>
-        <w:lastRenderedPageBreak/>
-        <w:t xml:space="preserve">Количество шагов интегрирования выбрано </w:t>
-      </w:r>
-      <w:r>
-        <w:rPr>
-          <w:position w:val="-6"/>
-        </w:rPr>
-        <w:object w:dxaOrig="1060" w:dyaOrig="300" w14:anchorId="50E95DC1">
-          <v:shape id="_x0000_i1053" type="#_x0000_t75" style="width:53.25pt;height:15pt" o:ole="">
-            <v:imagedata r:id="rId80" o:title=""/>
-          </v:shape>
-          <o:OLEObject Type="Embed" ProgID="Equation.DSMT4" ShapeID="_x0000_i1053" DrawAspect="Content" ObjectID="_1732892675" r:id="rId81"/>
-        </w:object>
-      </w:r>
-      <w:r>
-        <w:t xml:space="preserve">. </w:t>
-      </w:r>
-      <w:r>
-        <w:t>Результаты интегрирования приведены на рис. 11 – 14.</w:t>
+        <w:t>Рис. 13. Изменение температуры по тракту сопла</w:t>
       </w:r>
     </w:p>
     <w:p>
       <w:pPr>
         <w:ind w:firstLine="0"/>
         <w:jc w:val="center"/>
-        <w:rPr>
-          <w:lang w:val="en-US"/>
-        </w:rPr>
-      </w:pPr>
-      <w:r>
-        <w:rPr>
-          <w:noProof/>
-        </w:rPr>
+      </w:pPr>
+      <w:r>
         <w:drawing>
-          <wp:inline distT="0" distB="0" distL="0" distR="0" wp14:anchorId="23BE8CB5" wp14:editId="6028BC31">
-            <wp:extent cx="5305425" cy="3733769"/>
-            <wp:effectExtent l="0" t="0" r="0" b="0"/>
-            <wp:docPr id="16" name="Рисунок 16"/>
+          <wp:inline distT="0" distB="0" distL="0" distR="0" wp14:anchorId="575AFF03" wp14:editId="58F5F193">
+            <wp:extent cx="5734850" cy="4048690"/>
+            <wp:effectExtent l="0" t="0" r="0" b="9525"/>
+            <wp:docPr id="23" name="Рисунок 23"/>
             <wp:cNvGraphicFramePr>
               <a:graphicFrameLocks xmlns:a="http://schemas.openxmlformats.org/drawingml/2006/main" noChangeAspect="1"/>
             </wp:cNvGraphicFramePr>
@@ -5344,13 +5465,7 @@
                     <pic:cNvPicPr/>
                   </pic:nvPicPr>
                   <pic:blipFill>
-                    <a:blip r:embed="rId82">
-                      <a:extLst>
-                        <a:ext uri="{96DAC541-7B7A-43D3-8B79-37D633B846F1}">
-                          <asvg:svgBlip xmlns:asvg="http://schemas.microsoft.com/office/drawing/2016/SVG/main" r:embed="rId83"/>
-                        </a:ext>
-                      </a:extLst>
-                    </a:blip>
+                    <a:blip r:embed="rId80"/>
                     <a:stretch>
                       <a:fillRect/>
                     </a:stretch>
@@ -5358,7 +5473,7 @@
                   <pic:spPr>
                     <a:xfrm>
                       <a:off x="0" y="0"/>
-                      <a:ext cx="5314691" cy="3740290"/>
+                      <a:ext cx="5734850" cy="4048690"/>
                     </a:xfrm>
                     <a:prstGeom prst="rect">
                       <a:avLst/>
@@ -5377,7 +5492,8 @@
         <w:jc w:val="center"/>
       </w:pPr>
       <w:r>
-        <w:t>Рис. 11. Площадь поперечного сечения сопла</w:t>
+        <w:lastRenderedPageBreak/>
+        <w:t>Рис. 14. Изменение скорости по тракту сопла</w:t>
       </w:r>
     </w:p>
     <w:p>
@@ -5385,244 +5501,496 @@
         <w:ind w:firstLine="0"/>
         <w:jc w:val="center"/>
       </w:pPr>
-      <w:r>
-        <w:rPr>
-          <w:noProof/>
-        </w:rPr>
-        <w:drawing>
-          <wp:inline distT="0" distB="0" distL="0" distR="0" wp14:anchorId="15C885BC" wp14:editId="48BF4048">
-            <wp:extent cx="5188467" cy="3781425"/>
-            <wp:effectExtent l="0" t="0" r="0" b="0"/>
-            <wp:docPr id="17" name="Рисунок 17"/>
-            <wp:cNvGraphicFramePr>
-              <a:graphicFrameLocks xmlns:a="http://schemas.openxmlformats.org/drawingml/2006/main" noChangeAspect="1"/>
-            </wp:cNvGraphicFramePr>
-            <a:graphic xmlns:a="http://schemas.openxmlformats.org/drawingml/2006/main">
-              <a:graphicData uri="http://schemas.openxmlformats.org/drawingml/2006/picture">
-                <pic:pic xmlns:pic="http://schemas.openxmlformats.org/drawingml/2006/picture">
-                  <pic:nvPicPr>
-                    <pic:cNvPr id="1" name=""/>
-                    <pic:cNvPicPr/>
-                  </pic:nvPicPr>
-                  <pic:blipFill>
-                    <a:blip r:embed="rId84">
-                      <a:extLst>
-                        <a:ext uri="{96DAC541-7B7A-43D3-8B79-37D633B846F1}">
-                          <asvg:svgBlip xmlns:asvg="http://schemas.microsoft.com/office/drawing/2016/SVG/main" r:embed="rId85"/>
-                        </a:ext>
-                      </a:extLst>
-                    </a:blip>
-                    <a:stretch>
-                      <a:fillRect/>
-                    </a:stretch>
-                  </pic:blipFill>
-                  <pic:spPr>
-                    <a:xfrm>
-                      <a:off x="0" y="0"/>
-                      <a:ext cx="5194860" cy="3786084"/>
-                    </a:xfrm>
-                    <a:prstGeom prst="rect">
-                      <a:avLst/>
-                    </a:prstGeom>
-                  </pic:spPr>
-                </pic:pic>
-              </a:graphicData>
-            </a:graphic>
-          </wp:inline>
-        </w:drawing>
-      </w:r>
+    </w:p>
+    <w:p>
+      <w:r>
+        <w:t>После получения первичного решения необходимо провести коррекцию плотности газового потока для достижения максимального совпадения полученного и исходного профиля. Для упрощения вычислений коррекция проводится умножением плотности на некоторую константу. Для данной задачи значение константы составило 1,02.</w:t>
+      </w:r>
+    </w:p>
+    <w:p>
+      <w:r>
+        <w:t>Как видно из рис. 13 и 14 при наличии к-фазы скорость газового потока снижается, а температура растет по сравнению с равновесным течением. При этом чем больше массовая доля к-фазы, тем сильнее различаются параметры газового потока и к-фазы по сравнению с равновесным течением. Это обусловлено потерями энергии на разгон частиц и подогревом газа от конденсированных при остывании.</w:t>
+      </w:r>
+    </w:p>
+    <w:p>
+      <w:r>
+        <w:t>По параметрам в выходном сечении сопла определяются параметры неравновесности:</w:t>
+      </w:r>
+    </w:p>
+    <w:p>
+      <m:oMathPara>
+        <m:oMath>
+          <m:sSub>
+            <m:sSubPr>
+              <m:ctrlPr>
+                <w:rPr>
+                  <w:rFonts w:ascii="Cambria Math" w:hAnsi="Cambria Math"/>
+                  <w:i/>
+                </w:rPr>
+              </m:ctrlPr>
+            </m:sSubPr>
+            <m:e>
+              <m:r>
+                <w:rPr>
+                  <w:rFonts w:ascii="Cambria Math" w:hAnsi="Cambria Math"/>
+                </w:rPr>
+                <m:t>K</m:t>
+              </m:r>
+            </m:e>
+            <m:sub>
+              <m:r>
+                <w:rPr>
+                  <w:rFonts w:ascii="Cambria Math" w:hAnsi="Cambria Math"/>
+                </w:rPr>
+                <m:t>V</m:t>
+              </m:r>
+            </m:sub>
+          </m:sSub>
+          <m:r>
+            <w:rPr>
+              <w:rFonts w:ascii="Cambria Math" w:hAnsi="Cambria Math"/>
+            </w:rPr>
+            <m:t>=</m:t>
+          </m:r>
+          <m:f>
+            <m:fPr>
+              <m:ctrlPr>
+                <w:rPr>
+                  <w:rFonts w:ascii="Cambria Math" w:hAnsi="Cambria Math"/>
+                  <w:i/>
+                </w:rPr>
+              </m:ctrlPr>
+            </m:fPr>
+            <m:num>
+              <m:sSub>
+                <m:sSubPr>
+                  <m:ctrlPr>
+                    <w:rPr>
+                      <w:rFonts w:ascii="Cambria Math" w:hAnsi="Cambria Math"/>
+                      <w:i/>
+                    </w:rPr>
+                  </m:ctrlPr>
+                </m:sSubPr>
+                <m:e>
+                  <m:r>
+                    <w:rPr>
+                      <w:rFonts w:ascii="Cambria Math" w:hAnsi="Cambria Math"/>
+                    </w:rPr>
+                    <m:t>V</m:t>
+                  </m:r>
+                </m:e>
+                <m:sub>
+                  <m:r>
+                    <w:rPr>
+                      <w:rFonts w:ascii="Cambria Math" w:hAnsi="Cambria Math"/>
+                    </w:rPr>
+                    <m:t>S</m:t>
+                  </m:r>
+                </m:sub>
+              </m:sSub>
+              <m:d>
+                <m:dPr>
+                  <m:ctrlPr>
+                    <w:rPr>
+                      <w:rFonts w:ascii="Cambria Math" w:hAnsi="Cambria Math"/>
+                      <w:i/>
+                    </w:rPr>
+                  </m:ctrlPr>
+                </m:dPr>
+                <m:e>
+                  <m:sSub>
+                    <m:sSubPr>
+                      <m:ctrlPr>
+                        <w:rPr>
+                          <w:rFonts w:ascii="Cambria Math" w:hAnsi="Cambria Math"/>
+                          <w:i/>
+                        </w:rPr>
+                      </m:ctrlPr>
+                    </m:sSubPr>
+                    <m:e>
+                      <m:r>
+                        <w:rPr>
+                          <w:rFonts w:ascii="Cambria Math" w:hAnsi="Cambria Math"/>
+                        </w:rPr>
+                        <m:t>L</m:t>
+                      </m:r>
+                    </m:e>
+                    <m:sub>
+                      <m:r>
+                        <w:rPr>
+                          <w:rFonts w:ascii="Cambria Math" w:hAnsi="Cambria Math"/>
+                        </w:rPr>
+                        <m:t>c</m:t>
+                      </m:r>
+                    </m:sub>
+                  </m:sSub>
+                </m:e>
+              </m:d>
+            </m:num>
+            <m:den>
+              <m:sSub>
+                <m:sSubPr>
+                  <m:ctrlPr>
+                    <w:rPr>
+                      <w:rFonts w:ascii="Cambria Math" w:hAnsi="Cambria Math"/>
+                      <w:i/>
+                    </w:rPr>
+                  </m:ctrlPr>
+                </m:sSubPr>
+                <m:e>
+                  <m:r>
+                    <w:rPr>
+                      <w:rFonts w:ascii="Cambria Math" w:hAnsi="Cambria Math"/>
+                    </w:rPr>
+                    <m:t>V</m:t>
+                  </m:r>
+                </m:e>
+                <m:sub>
+                  <m:r>
+                    <w:rPr>
+                      <w:rFonts w:ascii="Cambria Math" w:hAnsi="Cambria Math"/>
+                    </w:rPr>
+                    <m:t>Г</m:t>
+                  </m:r>
+                </m:sub>
+              </m:sSub>
+              <m:d>
+                <m:dPr>
+                  <m:ctrlPr>
+                    <w:rPr>
+                      <w:rFonts w:ascii="Cambria Math" w:hAnsi="Cambria Math"/>
+                      <w:i/>
+                    </w:rPr>
+                  </m:ctrlPr>
+                </m:dPr>
+                <m:e>
+                  <m:sSub>
+                    <m:sSubPr>
+                      <m:ctrlPr>
+                        <w:rPr>
+                          <w:rFonts w:ascii="Cambria Math" w:hAnsi="Cambria Math"/>
+                          <w:i/>
+                        </w:rPr>
+                      </m:ctrlPr>
+                    </m:sSubPr>
+                    <m:e>
+                      <m:r>
+                        <w:rPr>
+                          <w:rFonts w:ascii="Cambria Math" w:hAnsi="Cambria Math"/>
+                        </w:rPr>
+                        <m:t>L</m:t>
+                      </m:r>
+                    </m:e>
+                    <m:sub>
+                      <m:r>
+                        <w:rPr>
+                          <w:rFonts w:ascii="Cambria Math" w:hAnsi="Cambria Math"/>
+                        </w:rPr>
+                        <m:t>c</m:t>
+                      </m:r>
+                    </m:sub>
+                  </m:sSub>
+                </m:e>
+              </m:d>
+            </m:den>
+          </m:f>
+          <m:r>
+            <w:rPr>
+              <w:rFonts w:ascii="Cambria Math" w:hAnsi="Cambria Math"/>
+            </w:rPr>
+            <m:t>=</m:t>
+          </m:r>
+          <m:f>
+            <m:fPr>
+              <m:ctrlPr>
+                <w:rPr>
+                  <w:rFonts w:ascii="Cambria Math" w:hAnsi="Cambria Math"/>
+                  <w:i/>
+                </w:rPr>
+              </m:ctrlPr>
+            </m:fPr>
+            <m:num>
+              <m:r>
+                <w:rPr>
+                  <w:rFonts w:ascii="Cambria Math" w:hAnsi="Cambria Math"/>
+                </w:rPr>
+                <m:t>1542</m:t>
+              </m:r>
+            </m:num>
+            <m:den>
+              <m:r>
+                <w:rPr>
+                  <w:rFonts w:ascii="Cambria Math" w:hAnsi="Cambria Math"/>
+                </w:rPr>
+                <m:t>1668</m:t>
+              </m:r>
+            </m:den>
+          </m:f>
+          <m:r>
+            <w:rPr>
+              <w:rFonts w:ascii="Cambria Math" w:hAnsi="Cambria Math"/>
+            </w:rPr>
+            <m:t>=0</m:t>
+          </m:r>
+          <m:r>
+            <w:rPr>
+              <w:rFonts w:ascii="Cambria Math" w:hAnsi="Cambria Math"/>
+              <w:lang w:val="en-US"/>
+            </w:rPr>
+            <m:t>,</m:t>
+          </m:r>
+          <m:r>
+            <w:rPr>
+              <w:rFonts w:ascii="Cambria Math" w:hAnsi="Cambria Math"/>
+            </w:rPr>
+            <m:t>92;</m:t>
+          </m:r>
+        </m:oMath>
+      </m:oMathPara>
+    </w:p>
+    <w:p>
+      <m:oMathPara>
+        <m:oMath>
+          <m:sSub>
+            <m:sSubPr>
+              <m:ctrlPr>
+                <w:rPr>
+                  <w:rFonts w:ascii="Cambria Math" w:hAnsi="Cambria Math"/>
+                  <w:i/>
+                </w:rPr>
+              </m:ctrlPr>
+            </m:sSubPr>
+            <m:e>
+              <m:r>
+                <w:rPr>
+                  <w:rFonts w:ascii="Cambria Math" w:hAnsi="Cambria Math"/>
+                </w:rPr>
+                <m:t>K</m:t>
+              </m:r>
+            </m:e>
+            <m:sub>
+              <m:r>
+                <w:rPr>
+                  <w:rFonts w:ascii="Cambria Math" w:hAnsi="Cambria Math"/>
+                </w:rPr>
+                <m:t>T</m:t>
+              </m:r>
+            </m:sub>
+          </m:sSub>
+          <m:r>
+            <w:rPr>
+              <w:rFonts w:ascii="Cambria Math" w:hAnsi="Cambria Math"/>
+            </w:rPr>
+            <m:t>=</m:t>
+          </m:r>
+          <m:f>
+            <m:fPr>
+              <m:ctrlPr>
+                <w:rPr>
+                  <w:rFonts w:ascii="Cambria Math" w:hAnsi="Cambria Math"/>
+                  <w:i/>
+                </w:rPr>
+              </m:ctrlPr>
+            </m:fPr>
+            <m:num>
+              <m:sSub>
+                <m:sSubPr>
+                  <m:ctrlPr>
+                    <w:rPr>
+                      <w:rFonts w:ascii="Cambria Math" w:hAnsi="Cambria Math"/>
+                      <w:i/>
+                    </w:rPr>
+                  </m:ctrlPr>
+                </m:sSubPr>
+                <m:e>
+                  <m:r>
+                    <w:rPr>
+                      <w:rFonts w:ascii="Cambria Math" w:hAnsi="Cambria Math"/>
+                    </w:rPr>
+                    <m:t>T</m:t>
+                  </m:r>
+                </m:e>
+                <m:sub>
+                  <m:r>
+                    <w:rPr>
+                      <w:rFonts w:ascii="Cambria Math" w:hAnsi="Cambria Math"/>
+                    </w:rPr>
+                    <m:t>S</m:t>
+                  </m:r>
+                </m:sub>
+              </m:sSub>
+              <m:r>
+                <w:rPr>
+                  <w:rFonts w:ascii="Cambria Math" w:hAnsi="Cambria Math"/>
+                </w:rPr>
+                <m:t>(</m:t>
+              </m:r>
+              <m:sSub>
+                <m:sSubPr>
+                  <m:ctrlPr>
+                    <w:rPr>
+                      <w:rFonts w:ascii="Cambria Math" w:hAnsi="Cambria Math"/>
+                      <w:i/>
+                    </w:rPr>
+                  </m:ctrlPr>
+                </m:sSubPr>
+                <m:e>
+                  <m:r>
+                    <w:rPr>
+                      <w:rFonts w:ascii="Cambria Math" w:hAnsi="Cambria Math"/>
+                    </w:rPr>
+                    <m:t>L</m:t>
+                  </m:r>
+                </m:e>
+                <m:sub>
+                  <m:r>
+                    <w:rPr>
+                      <w:rFonts w:ascii="Cambria Math" w:hAnsi="Cambria Math"/>
+                    </w:rPr>
+                    <m:t>c</m:t>
+                  </m:r>
+                </m:sub>
+              </m:sSub>
+              <m:r>
+                <w:rPr>
+                  <w:rFonts w:ascii="Cambria Math" w:hAnsi="Cambria Math"/>
+                </w:rPr>
+                <m:t>)</m:t>
+              </m:r>
+            </m:num>
+            <m:den>
+              <m:sSub>
+                <m:sSubPr>
+                  <m:ctrlPr>
+                    <w:rPr>
+                      <w:rFonts w:ascii="Cambria Math" w:hAnsi="Cambria Math"/>
+                      <w:i/>
+                    </w:rPr>
+                  </m:ctrlPr>
+                </m:sSubPr>
+                <m:e>
+                  <m:r>
+                    <w:rPr>
+                      <w:rFonts w:ascii="Cambria Math" w:hAnsi="Cambria Math"/>
+                    </w:rPr>
+                    <m:t>T</m:t>
+                  </m:r>
+                </m:e>
+                <m:sub>
+                  <m:r>
+                    <w:rPr>
+                      <w:rFonts w:ascii="Cambria Math" w:hAnsi="Cambria Math"/>
+                    </w:rPr>
+                    <m:t>Г</m:t>
+                  </m:r>
+                </m:sub>
+              </m:sSub>
+              <m:r>
+                <w:rPr>
+                  <w:rFonts w:ascii="Cambria Math" w:hAnsi="Cambria Math"/>
+                </w:rPr>
+                <m:t>(</m:t>
+              </m:r>
+              <m:sSub>
+                <m:sSubPr>
+                  <m:ctrlPr>
+                    <w:rPr>
+                      <w:rFonts w:ascii="Cambria Math" w:hAnsi="Cambria Math"/>
+                      <w:i/>
+                    </w:rPr>
+                  </m:ctrlPr>
+                </m:sSubPr>
+                <m:e>
+                  <m:r>
+                    <w:rPr>
+                      <w:rFonts w:ascii="Cambria Math" w:hAnsi="Cambria Math"/>
+                    </w:rPr>
+                    <m:t>L</m:t>
+                  </m:r>
+                </m:e>
+                <m:sub>
+                  <m:r>
+                    <w:rPr>
+                      <w:rFonts w:ascii="Cambria Math" w:hAnsi="Cambria Math"/>
+                    </w:rPr>
+                    <m:t>c</m:t>
+                  </m:r>
+                </m:sub>
+              </m:sSub>
+              <m:r>
+                <w:rPr>
+                  <w:rFonts w:ascii="Cambria Math" w:hAnsi="Cambria Math"/>
+                </w:rPr>
+                <m:t>)</m:t>
+              </m:r>
+            </m:den>
+          </m:f>
+          <m:r>
+            <w:rPr>
+              <w:rFonts w:ascii="Cambria Math" w:hAnsi="Cambria Math"/>
+            </w:rPr>
+            <m:t>=</m:t>
+          </m:r>
+          <m:f>
+            <m:fPr>
+              <m:ctrlPr>
+                <w:rPr>
+                  <w:rFonts w:ascii="Cambria Math" w:hAnsi="Cambria Math"/>
+                  <w:i/>
+                </w:rPr>
+              </m:ctrlPr>
+            </m:fPr>
+            <m:num>
+              <m:r>
+                <w:rPr>
+                  <w:rFonts w:ascii="Cambria Math" w:hAnsi="Cambria Math"/>
+                </w:rPr>
+                <m:t>1047</m:t>
+              </m:r>
+            </m:num>
+            <m:den>
+              <m:r>
+                <w:rPr>
+                  <w:rFonts w:ascii="Cambria Math" w:hAnsi="Cambria Math"/>
+                </w:rPr>
+                <m:t>995</m:t>
+              </m:r>
+            </m:den>
+          </m:f>
+          <m:r>
+            <w:rPr>
+              <w:rFonts w:ascii="Cambria Math" w:hAnsi="Cambria Math"/>
+            </w:rPr>
+            <m:t>=</m:t>
+          </m:r>
+          <m:r>
+            <w:rPr>
+              <w:rFonts w:ascii="Cambria Math" w:hAnsi="Cambria Math"/>
+            </w:rPr>
+            <m:t>1</m:t>
+          </m:r>
+          <m:r>
+            <w:rPr>
+              <w:rFonts w:ascii="Cambria Math" w:hAnsi="Cambria Math"/>
+              <w:lang w:val="en-US"/>
+            </w:rPr>
+            <m:t>,</m:t>
+          </m:r>
+          <m:r>
+            <w:rPr>
+              <w:rFonts w:ascii="Cambria Math" w:hAnsi="Cambria Math"/>
+            </w:rPr>
+            <m:t>05</m:t>
+          </m:r>
+        </m:oMath>
+      </m:oMathPara>
     </w:p>
     <w:p>
       <w:pPr>
         <w:ind w:firstLine="0"/>
-        <w:jc w:val="center"/>
-      </w:pPr>
-      <w:r>
-        <w:t>Рис. 12. Изменение давления по тракту сопла</w:t>
-      </w:r>
-    </w:p>
-    <w:p>
-      <w:pPr>
-        <w:ind w:firstLine="0"/>
-        <w:jc w:val="center"/>
-      </w:pPr>
-      <w:r>
-        <w:rPr>
-          <w:noProof/>
-        </w:rPr>
-        <w:lastRenderedPageBreak/>
-        <w:drawing>
-          <wp:inline distT="0" distB="0" distL="0" distR="0" wp14:anchorId="6C11F2D4" wp14:editId="079DA5B5">
-            <wp:extent cx="5237373" cy="3732381"/>
-            <wp:effectExtent l="0" t="0" r="1905" b="0"/>
-            <wp:docPr id="18" name="Рисунок 18"/>
-            <wp:cNvGraphicFramePr>
-              <a:graphicFrameLocks xmlns:a="http://schemas.openxmlformats.org/drawingml/2006/main" noChangeAspect="1"/>
-            </wp:cNvGraphicFramePr>
-            <a:graphic xmlns:a="http://schemas.openxmlformats.org/drawingml/2006/main">
-              <a:graphicData uri="http://schemas.openxmlformats.org/drawingml/2006/picture">
-                <pic:pic xmlns:pic="http://schemas.openxmlformats.org/drawingml/2006/picture">
-                  <pic:nvPicPr>
-                    <pic:cNvPr id="18" name="Рисунок 18"/>
-                    <pic:cNvPicPr/>
-                  </pic:nvPicPr>
-                  <pic:blipFill>
-                    <a:blip r:embed="rId86" cstate="print">
-                      <a:extLst>
-                        <a:ext uri="{28A0092B-C50C-407E-A947-70E740481C1C}">
-                          <a14:useLocalDpi xmlns:a14="http://schemas.microsoft.com/office/drawing/2010/main" val="0"/>
-                        </a:ext>
-                        <a:ext uri="{96DAC541-7B7A-43D3-8B79-37D633B846F1}">
-                          <asvg:svgBlip xmlns:asvg="http://schemas.microsoft.com/office/drawing/2016/SVG/main" r:embed="rId87"/>
-                        </a:ext>
-                      </a:extLst>
-                    </a:blip>
-                    <a:stretch>
-                      <a:fillRect/>
-                    </a:stretch>
-                  </pic:blipFill>
-                  <pic:spPr>
-                    <a:xfrm>
-                      <a:off x="0" y="0"/>
-                      <a:ext cx="5237373" cy="3732381"/>
-                    </a:xfrm>
-                    <a:prstGeom prst="rect">
-                      <a:avLst/>
-                    </a:prstGeom>
-                  </pic:spPr>
-                </pic:pic>
-              </a:graphicData>
-            </a:graphic>
-          </wp:inline>
-        </w:drawing>
-      </w:r>
-    </w:p>
-    <w:p>
-      <w:pPr>
-        <w:ind w:firstLine="0"/>
-        <w:jc w:val="center"/>
-      </w:pPr>
-      <w:r>
-        <w:t>Рис. 13. Изменение температуры по тракту сопла</w:t>
-      </w:r>
-    </w:p>
-    <w:p>
-      <w:pPr>
-        <w:ind w:firstLine="0"/>
-        <w:jc w:val="center"/>
-      </w:pPr>
-      <w:r>
-        <w:rPr>
-          <w:noProof/>
-        </w:rPr>
-        <w:drawing>
-          <wp:inline distT="0" distB="0" distL="0" distR="0" wp14:anchorId="45EAB971" wp14:editId="58D8EFBA">
-            <wp:extent cx="5276850" cy="3725855"/>
-            <wp:effectExtent l="0" t="0" r="0" b="0"/>
-            <wp:docPr id="19" name="Рисунок 19"/>
-            <wp:cNvGraphicFramePr>
-              <a:graphicFrameLocks xmlns:a="http://schemas.openxmlformats.org/drawingml/2006/main" noChangeAspect="1"/>
-            </wp:cNvGraphicFramePr>
-            <a:graphic xmlns:a="http://schemas.openxmlformats.org/drawingml/2006/main">
-              <a:graphicData uri="http://schemas.openxmlformats.org/drawingml/2006/picture">
-                <pic:pic xmlns:pic="http://schemas.openxmlformats.org/drawingml/2006/picture">
-                  <pic:nvPicPr>
-                    <pic:cNvPr id="1" name=""/>
-                    <pic:cNvPicPr/>
-                  </pic:nvPicPr>
-                  <pic:blipFill>
-                    <a:blip r:embed="rId88">
-                      <a:extLst>
-                        <a:ext uri="{96DAC541-7B7A-43D3-8B79-37D633B846F1}">
-                          <asvg:svgBlip xmlns:asvg="http://schemas.microsoft.com/office/drawing/2016/SVG/main" r:embed="rId89"/>
-                        </a:ext>
-                      </a:extLst>
-                    </a:blip>
-                    <a:stretch>
-                      <a:fillRect/>
-                    </a:stretch>
-                  </pic:blipFill>
-                  <pic:spPr>
-                    <a:xfrm>
-                      <a:off x="0" y="0"/>
-                      <a:ext cx="5286092" cy="3732381"/>
-                    </a:xfrm>
-                    <a:prstGeom prst="rect">
-                      <a:avLst/>
-                    </a:prstGeom>
-                  </pic:spPr>
-                </pic:pic>
-              </a:graphicData>
-            </a:graphic>
-          </wp:inline>
-        </w:drawing>
-      </w:r>
-    </w:p>
-    <w:p>
-      <w:pPr>
-        <w:ind w:firstLine="0"/>
-        <w:jc w:val="center"/>
-      </w:pPr>
-      <w:r>
-        <w:t>Рис. 14. Изменение скорости по тракту сопла</w:t>
-      </w:r>
-    </w:p>
-    <w:p>
-      <w:pPr>
-        <w:ind w:firstLine="0"/>
-        <w:jc w:val="center"/>
-      </w:pPr>
-    </w:p>
-    <w:p>
-      <w:r>
-        <w:t xml:space="preserve">После получения первичного решения необходимо провести коррекцию плотности газового потока для достижения максимального совпадения </w:t>
-      </w:r>
-      <w:r>
-        <w:lastRenderedPageBreak/>
-        <w:t>полученного и исходного профиля. Для упрощения вычислений коррекция проводится умножением плотности на некоторую константу. Для данной задачи значение константы составило 1,02.</w:t>
-      </w:r>
-    </w:p>
-    <w:p>
-      <w:r>
-        <w:t>Как видно из рис. 13 и 14 при наличии к-фазы скорость газового потока снижается, а температура растет по сравнению с равновесным течением. При этом чем больше массовая доля к-фазы, тем сильнее различаются параметры газового потока и к-фазы по сравнению с равновесным течением. Это обусловлено потерями энергии на разгон частиц и подогревом газа от конденсированных при остывании.</w:t>
-      </w:r>
-    </w:p>
-    <w:p>
-      <w:r>
-        <w:t>По параметрам в выходном сечении сопла определяются параметры неравновесности:</w:t>
-      </w:r>
-    </w:p>
-    <w:p>
-      <w:pPr>
-        <w:jc w:val="center"/>
-      </w:pPr>
-      <w:r>
-        <w:rPr>
-          <w:position w:val="-36"/>
-        </w:rPr>
-        <w:object w:dxaOrig="3780" w:dyaOrig="859" w14:anchorId="15719DF2">
-          <v:shape id="_x0000_i1054" type="#_x0000_t75" style="width:189pt;height:42.75pt" o:ole="">
-            <v:imagedata r:id="rId90" o:title=""/>
-          </v:shape>
-          <o:OLEObject Type="Embed" ProgID="Equation.DSMT4" ShapeID="_x0000_i1054" DrawAspect="Content" ObjectID="_1732892676" r:id="rId91"/>
-        </w:object>
-      </w:r>
-    </w:p>
-    <w:p>
-      <w:pPr>
-        <w:jc w:val="center"/>
-      </w:pPr>
-      <w:r>
-        <w:rPr>
-          <w:position w:val="-36"/>
-        </w:rPr>
-        <w:object w:dxaOrig="3680" w:dyaOrig="859" w14:anchorId="42C50B8E">
-          <v:shape id="_x0000_i1055" type="#_x0000_t75" style="width:184.5pt;height:42.75pt" o:ole="">
-            <v:imagedata r:id="rId92" o:title=""/>
-          </v:shape>
-          <o:OLEObject Type="Embed" ProgID="Equation.DSMT4" ShapeID="_x0000_i1055" DrawAspect="Content" ObjectID="_1732892677" r:id="rId93"/>
-        </w:object>
-      </w:r>
+      </w:pPr>
+      <w:bookmarkStart w:id="5" w:name="_GoBack"/>
+      <w:bookmarkEnd w:id="5"/>
     </w:p>
     <w:p>
       <w:pPr>
@@ -5638,16 +6006,20 @@
         </w:numPr>
         <w:ind w:left="432"/>
       </w:pPr>
-      <w:bookmarkStart w:id="5" w:name="_Toc121750940"/>
+      <w:bookmarkStart w:id="6" w:name="_Toc121750940"/>
       <w:r>
         <w:t>Заключение</w:t>
       </w:r>
-      <w:bookmarkEnd w:id="5"/>
+      <w:bookmarkEnd w:id="6"/>
     </w:p>
     <w:p/>
     <w:p>
       <w:r>
-        <w:t>Таким образом, был выполнен расчет двухфазного течения продуктов сгорания в сопле РДТТ для случая одномерного стационарного течения смеси газа и конденсированных частиц, имеющих одинаковый размер. По результатам интегрирования системы дифференциальных уравнений были получены распределения давления (рис. 12), температуры газовой и конденсированной фаз (рис. 13) и скорости газовой и конденсированной фаз (рис. 14). По результатам установлено, что при наличии к-фазы скорость газового потока снижается, а температура растет по сравнению с равновесным течением.</w:t>
+        <w:t xml:space="preserve">Таким образом, был выполнен расчет двухфазного течения продуктов сгорания в сопле РДТТ для случая одномерного стационарного течения смеси газа и конденсированных частиц, имеющих одинаковый размер. По результатам интегрирования системы дифференциальных уравнений были получены распределения давления (рис. 12), температуры газовой и конденсированной фаз (рис. 13) и скорости газовой и конденсированной фаз (рис. 14). По результатам установлено, что при наличии к-фазы скорость </w:t>
+      </w:r>
+      <w:r>
+        <w:lastRenderedPageBreak/>
+        <w:t>газового потока снижается, а температура растет по сравнению с равновесным течением.</w:t>
       </w:r>
     </w:p>
     <w:p>
@@ -5659,10 +6031,10 @@
           <w:position w:val="-12"/>
         </w:rPr>
         <w:object w:dxaOrig="1359" w:dyaOrig="380" w14:anchorId="1C591ABC">
-          <v:shape id="_x0000_i1056" type="#_x0000_t75" style="width:68.25pt;height:18.75pt" o:ole="">
-            <v:imagedata r:id="rId94" o:title=""/>
+          <v:shape id="_x0000_i1056" type="#_x0000_t75" style="width:68.25pt;height:18.7pt" o:ole="">
+            <v:imagedata r:id="rId81" o:title=""/>
           </v:shape>
-          <o:OLEObject Type="Embed" ProgID="Equation.DSMT4" ShapeID="_x0000_i1056" DrawAspect="Content" ObjectID="_1732892678" r:id="rId95"/>
+          <o:OLEObject Type="Embed" ProgID="Equation.DSMT4" ShapeID="_x0000_i1056" DrawAspect="Content" ObjectID="_1732896958" r:id="rId82"/>
         </w:object>
       </w:r>
       <w:r>
@@ -5673,10 +6045,10 @@
           <w:position w:val="-12"/>
         </w:rPr>
         <w:object w:dxaOrig="1300" w:dyaOrig="380" w14:anchorId="2163511A">
-          <v:shape id="_x0000_i1057" type="#_x0000_t75" style="width:65.25pt;height:18.75pt" o:ole="">
-            <v:imagedata r:id="rId96" o:title=""/>
+          <v:shape id="_x0000_i1057" type="#_x0000_t75" style="width:65.45pt;height:18.7pt" o:ole="">
+            <v:imagedata r:id="rId83" o:title=""/>
           </v:shape>
-          <o:OLEObject Type="Embed" ProgID="Equation.DSMT4" ShapeID="_x0000_i1057" DrawAspect="Content" ObjectID="_1732892679" r:id="rId97"/>
+          <o:OLEObject Type="Embed" ProgID="Equation.DSMT4" ShapeID="_x0000_i1057" DrawAspect="Content" ObjectID="_1732896959" r:id="rId84"/>
         </w:object>
       </w:r>
       <w:r>
@@ -5690,7 +6062,6 @@
         <w:jc w:val="left"/>
       </w:pPr>
       <w:r>
-        <w:lastRenderedPageBreak/>
         <w:br w:type="page"/>
       </w:r>
     </w:p>
@@ -5703,12 +6074,12 @@
         </w:numPr>
         <w:ind w:left="432"/>
       </w:pPr>
-      <w:bookmarkStart w:id="6" w:name="_Toc121750941"/>
+      <w:bookmarkStart w:id="7" w:name="_Toc121750941"/>
       <w:r>
         <w:lastRenderedPageBreak/>
         <w:t>Список использованной литературы</w:t>
       </w:r>
-      <w:bookmarkEnd w:id="6"/>
+      <w:bookmarkEnd w:id="7"/>
     </w:p>
     <w:p/>
     <w:p>
@@ -5726,7 +6097,7 @@
     </w:p>
     <w:p/>
     <w:sectPr>
-      <w:footerReference w:type="default" r:id="rId98"/>
+      <w:footerReference w:type="default" r:id="rId85"/>
       <w:pgSz w:w="11906" w:h="16838"/>
       <w:pgMar w:top="1134" w:right="850" w:bottom="1134" w:left="1701" w:header="708" w:footer="708" w:gutter="0"/>
       <w:cols w:space="708"/>
@@ -5738,7 +6109,7 @@
 </file>
 
 <file path=word/endnotes.xml><?xml version="1.0" encoding="utf-8"?>
-<w:endnotes xmlns:wpc="http://schemas.microsoft.com/office/word/2010/wordprocessingCanvas" xmlns:cx="http://schemas.microsoft.com/office/drawing/2014/chartex" xmlns:cx1="http://schemas.microsoft.com/office/drawing/2015/9/8/chartex" xmlns:cx2="http://schemas.microsoft.com/office/drawing/2015/10/21/chartex" xmlns:cx3="http://schemas.microsoft.com/office/drawing/2016/5/9/chartex" xmlns:cx4="http://schemas.microsoft.com/office/drawing/2016/5/10/chartex" xmlns:cx5="http://schemas.microsoft.com/office/drawing/2016/5/11/chartex" xmlns:cx6="http://schemas.microsoft.com/office/drawing/2016/5/12/chartex" xmlns:cx7="http://schemas.microsoft.com/office/drawing/2016/5/13/chartex" xmlns:cx8="http://schemas.microsoft.com/office/drawing/2016/5/14/chartex" xmlns:mc="http://schemas.openxmlformats.org/markup-compatibility/2006" xmlns:aink="http://schemas.microsoft.com/office/drawing/2016/ink" xmlns:am3d="http://schemas.microsoft.com/office/drawing/2017/model3d" xmlns:o="urn:schemas-microsoft-com:office:office" xmlns:oel="http://schemas.microsoft.com/office/2019/extlst" xmlns:r="http://schemas.openxmlformats.org/officeDocument/2006/relationships" xmlns:m="http://schemas.openxmlformats.org/officeDocument/2006/math" xmlns:v="urn:schemas-microsoft-com:vml" xmlns:wp14="http://schemas.microsoft.com/office/word/2010/wordprocessingDrawing" xmlns:wp="http://schemas.openxmlformats.org/drawingml/2006/wordprocessingDrawing" xmlns:w10="urn:schemas-microsoft-com:office:word" xmlns:w="http://schemas.openxmlformats.org/wordprocessingml/2006/main" xmlns:w14="http://schemas.microsoft.com/office/word/2010/wordml" xmlns:w15="http://schemas.microsoft.com/office/word/2012/wordml" xmlns:w16cex="http://schemas.microsoft.com/office/word/2018/wordml/cex" xmlns:w16cid="http://schemas.microsoft.com/office/word/2016/wordml/cid" xmlns:w16="http://schemas.microsoft.com/office/word/2018/wordml" xmlns:w16sdtdh="http://schemas.microsoft.com/office/word/2020/wordml/sdtdatahash" xmlns:w16se="http://schemas.microsoft.com/office/word/2015/wordml/symex" xmlns:wpg="http://schemas.microsoft.com/office/word/2010/wordprocessingGroup" xmlns:wpi="http://schemas.microsoft.com/office/word/2010/wordprocessingInk" xmlns:wne="http://schemas.microsoft.com/office/word/2006/wordml" xmlns:wps="http://schemas.microsoft.com/office/word/2010/wordprocessingShape" mc:Ignorable="w14 w15 w16se w16cid w16 w16cex w16sdtdh wp14">
+<w:endnotes xmlns:wpc="http://schemas.microsoft.com/office/word/2010/wordprocessingCanvas" xmlns:cx="http://schemas.microsoft.com/office/drawing/2014/chartex" xmlns:mc="http://schemas.openxmlformats.org/markup-compatibility/2006" xmlns:o="urn:schemas-microsoft-com:office:office" xmlns:r="http://schemas.openxmlformats.org/officeDocument/2006/relationships" xmlns:m="http://schemas.openxmlformats.org/officeDocument/2006/math" xmlns:v="urn:schemas-microsoft-com:vml" xmlns:wp14="http://schemas.microsoft.com/office/word/2010/wordprocessingDrawing" xmlns:wp="http://schemas.openxmlformats.org/drawingml/2006/wordprocessingDrawing" xmlns:w10="urn:schemas-microsoft-com:office:word" xmlns:w="http://schemas.openxmlformats.org/wordprocessingml/2006/main" xmlns:w14="http://schemas.microsoft.com/office/word/2010/wordml" xmlns:w15="http://schemas.microsoft.com/office/word/2012/wordml" xmlns:w16se="http://schemas.microsoft.com/office/word/2015/wordml/symex" xmlns:wpg="http://schemas.microsoft.com/office/word/2010/wordprocessingGroup" xmlns:wpi="http://schemas.microsoft.com/office/word/2010/wordprocessingInk" xmlns:wne="http://schemas.microsoft.com/office/word/2006/wordml" xmlns:wps="http://schemas.microsoft.com/office/word/2010/wordprocessingShape" mc:Ignorable="w14 w15 w16se wp14">
   <w:endnote w:type="separator" w:id="-1">
     <w:p>
       <w:pPr>
@@ -5763,7 +6134,7 @@
 </file>
 
 <file path=word/footer1.xml><?xml version="1.0" encoding="utf-8"?>
-<w:ftr xmlns:wpc="http://schemas.microsoft.com/office/word/2010/wordprocessingCanvas" xmlns:cx="http://schemas.microsoft.com/office/drawing/2014/chartex" xmlns:cx1="http://schemas.microsoft.com/office/drawing/2015/9/8/chartex" xmlns:cx2="http://schemas.microsoft.com/office/drawing/2015/10/21/chartex" xmlns:cx3="http://schemas.microsoft.com/office/drawing/2016/5/9/chartex" xmlns:cx4="http://schemas.microsoft.com/office/drawing/2016/5/10/chartex" xmlns:cx5="http://schemas.microsoft.com/office/drawing/2016/5/11/chartex" xmlns:cx6="http://schemas.microsoft.com/office/drawing/2016/5/12/chartex" xmlns:cx7="http://schemas.microsoft.com/office/drawing/2016/5/13/chartex" xmlns:cx8="http://schemas.microsoft.com/office/drawing/2016/5/14/chartex" xmlns:mc="http://schemas.openxmlformats.org/markup-compatibility/2006" xmlns:aink="http://schemas.microsoft.com/office/drawing/2016/ink" xmlns:am3d="http://schemas.microsoft.com/office/drawing/2017/model3d" xmlns:o="urn:schemas-microsoft-com:office:office" xmlns:oel="http://schemas.microsoft.com/office/2019/extlst" xmlns:r="http://schemas.openxmlformats.org/officeDocument/2006/relationships" xmlns:m="http://schemas.openxmlformats.org/officeDocument/2006/math" xmlns:v="urn:schemas-microsoft-com:vml" xmlns:wp14="http://schemas.microsoft.com/office/word/2010/wordprocessingDrawing" xmlns:wp="http://schemas.openxmlformats.org/drawingml/2006/wordprocessingDrawing" xmlns:w10="urn:schemas-microsoft-com:office:word" xmlns:w="http://schemas.openxmlformats.org/wordprocessingml/2006/main" xmlns:w14="http://schemas.microsoft.com/office/word/2010/wordml" xmlns:w15="http://schemas.microsoft.com/office/word/2012/wordml" xmlns:w16cex="http://schemas.microsoft.com/office/word/2018/wordml/cex" xmlns:w16cid="http://schemas.microsoft.com/office/word/2016/wordml/cid" xmlns:w16="http://schemas.microsoft.com/office/word/2018/wordml" xmlns:w16sdtdh="http://schemas.microsoft.com/office/word/2020/wordml/sdtdatahash" xmlns:w16se="http://schemas.microsoft.com/office/word/2015/wordml/symex" xmlns:wpg="http://schemas.microsoft.com/office/word/2010/wordprocessingGroup" xmlns:wpi="http://schemas.microsoft.com/office/word/2010/wordprocessingInk" xmlns:wne="http://schemas.microsoft.com/office/word/2006/wordml" xmlns:wps="http://schemas.microsoft.com/office/word/2010/wordprocessingShape" mc:Ignorable="w14 w15 w16se w16cid w16 w16cex w16sdtdh wp14">
+<w:ftr xmlns:wpc="http://schemas.microsoft.com/office/word/2010/wordprocessingCanvas" xmlns:cx="http://schemas.microsoft.com/office/drawing/2014/chartex" xmlns:mc="http://schemas.openxmlformats.org/markup-compatibility/2006" xmlns:o="urn:schemas-microsoft-com:office:office" xmlns:r="http://schemas.openxmlformats.org/officeDocument/2006/relationships" xmlns:m="http://schemas.openxmlformats.org/officeDocument/2006/math" xmlns:v="urn:schemas-microsoft-com:vml" xmlns:wp14="http://schemas.microsoft.com/office/word/2010/wordprocessingDrawing" xmlns:wp="http://schemas.openxmlformats.org/drawingml/2006/wordprocessingDrawing" xmlns:w10="urn:schemas-microsoft-com:office:word" xmlns:w="http://schemas.openxmlformats.org/wordprocessingml/2006/main" xmlns:w14="http://schemas.microsoft.com/office/word/2010/wordml" xmlns:w15="http://schemas.microsoft.com/office/word/2012/wordml" xmlns:w16se="http://schemas.microsoft.com/office/word/2015/wordml/symex" xmlns:wpg="http://schemas.microsoft.com/office/word/2010/wordprocessingGroup" xmlns:wpi="http://schemas.microsoft.com/office/word/2010/wordprocessingInk" xmlns:wne="http://schemas.microsoft.com/office/word/2006/wordml" xmlns:wps="http://schemas.microsoft.com/office/word/2010/wordprocessingShape" mc:Ignorable="w14 w15 w16se wp14">
   <w:sdt>
     <w:sdtPr>
       <w:id w:val="335118167"/>
@@ -5772,6 +6143,7 @@
         <w:docPartUnique/>
       </w:docPartObj>
     </w:sdtPr>
+    <w:sdtEndPr/>
     <w:sdtContent>
       <w:p>
         <w:pPr>
@@ -5791,7 +6163,7 @@
           <w:rPr>
             <w:noProof/>
           </w:rPr>
-          <w:t>20</w:t>
+          <w:t>21</w:t>
         </w:r>
         <w:r>
           <w:fldChar w:fldCharType="end"/>
@@ -5808,7 +6180,7 @@
 </file>
 
 <file path=word/footnotes.xml><?xml version="1.0" encoding="utf-8"?>
-<w:footnotes xmlns:wpc="http://schemas.microsoft.com/office/word/2010/wordprocessingCanvas" xmlns:cx="http://schemas.microsoft.com/office/drawing/2014/chartex" xmlns:cx1="http://schemas.microsoft.com/office/drawing/2015/9/8/chartex" xmlns:cx2="http://schemas.microsoft.com/office/drawing/2015/10/21/chartex" xmlns:cx3="http://schemas.microsoft.com/office/drawing/2016/5/9/chartex" xmlns:cx4="http://schemas.microsoft.com/office/drawing/2016/5/10/chartex" xmlns:cx5="http://schemas.microsoft.com/office/drawing/2016/5/11/chartex" xmlns:cx6="http://schemas.microsoft.com/office/drawing/2016/5/12/chartex" xmlns:cx7="http://schemas.microsoft.com/office/drawing/2016/5/13/chartex" xmlns:cx8="http://schemas.microsoft.com/office/drawing/2016/5/14/chartex" xmlns:mc="http://schemas.openxmlformats.org/markup-compatibility/2006" xmlns:aink="http://schemas.microsoft.com/office/drawing/2016/ink" xmlns:am3d="http://schemas.microsoft.com/office/drawing/2017/model3d" xmlns:o="urn:schemas-microsoft-com:office:office" xmlns:oel="http://schemas.microsoft.com/office/2019/extlst" xmlns:r="http://schemas.openxmlformats.org/officeDocument/2006/relationships" xmlns:m="http://schemas.openxmlformats.org/officeDocument/2006/math" xmlns:v="urn:schemas-microsoft-com:vml" xmlns:wp14="http://schemas.microsoft.com/office/word/2010/wordprocessingDrawing" xmlns:wp="http://schemas.openxmlformats.org/drawingml/2006/wordprocessingDrawing" xmlns:w10="urn:schemas-microsoft-com:office:word" xmlns:w="http://schemas.openxmlformats.org/wordprocessingml/2006/main" xmlns:w14="http://schemas.microsoft.com/office/word/2010/wordml" xmlns:w15="http://schemas.microsoft.com/office/word/2012/wordml" xmlns:w16cex="http://schemas.microsoft.com/office/word/2018/wordml/cex" xmlns:w16cid="http://schemas.microsoft.com/office/word/2016/wordml/cid" xmlns:w16="http://schemas.microsoft.com/office/word/2018/wordml" xmlns:w16sdtdh="http://schemas.microsoft.com/office/word/2020/wordml/sdtdatahash" xmlns:w16se="http://schemas.microsoft.com/office/word/2015/wordml/symex" xmlns:wpg="http://schemas.microsoft.com/office/word/2010/wordprocessingGroup" xmlns:wpi="http://schemas.microsoft.com/office/word/2010/wordprocessingInk" xmlns:wne="http://schemas.microsoft.com/office/word/2006/wordml" xmlns:wps="http://schemas.microsoft.com/office/word/2010/wordprocessingShape" mc:Ignorable="w14 w15 w16se w16cid w16 w16cex w16sdtdh wp14">
+<w:footnotes xmlns:wpc="http://schemas.microsoft.com/office/word/2010/wordprocessingCanvas" xmlns:cx="http://schemas.microsoft.com/office/drawing/2014/chartex" xmlns:mc="http://schemas.openxmlformats.org/markup-compatibility/2006" xmlns:o="urn:schemas-microsoft-com:office:office" xmlns:r="http://schemas.openxmlformats.org/officeDocument/2006/relationships" xmlns:m="http://schemas.openxmlformats.org/officeDocument/2006/math" xmlns:v="urn:schemas-microsoft-com:vml" xmlns:wp14="http://schemas.microsoft.com/office/word/2010/wordprocessingDrawing" xmlns:wp="http://schemas.openxmlformats.org/drawingml/2006/wordprocessingDrawing" xmlns:w10="urn:schemas-microsoft-com:office:word" xmlns:w="http://schemas.openxmlformats.org/wordprocessingml/2006/main" xmlns:w14="http://schemas.microsoft.com/office/word/2010/wordml" xmlns:w15="http://schemas.microsoft.com/office/word/2012/wordml" xmlns:w16se="http://schemas.microsoft.com/office/word/2015/wordml/symex" xmlns:wpg="http://schemas.microsoft.com/office/word/2010/wordprocessingGroup" xmlns:wpi="http://schemas.microsoft.com/office/word/2010/wordprocessingInk" xmlns:wne="http://schemas.microsoft.com/office/word/2006/wordml" xmlns:wps="http://schemas.microsoft.com/office/word/2010/wordprocessingShape" mc:Ignorable="w14 w15 w16se wp14">
   <w:footnote w:type="separator" w:id="-1">
     <w:p>
       <w:pPr>
@@ -5833,7 +6205,7 @@
 </file>
 
 <file path=word/numbering.xml><?xml version="1.0" encoding="utf-8"?>
-<w:numbering xmlns:wpc="http://schemas.microsoft.com/office/word/2010/wordprocessingCanvas" xmlns:cx="http://schemas.microsoft.com/office/drawing/2014/chartex" xmlns:cx1="http://schemas.microsoft.com/office/drawing/2015/9/8/chartex" xmlns:cx2="http://schemas.microsoft.com/office/drawing/2015/10/21/chartex" xmlns:cx3="http://schemas.microsoft.com/office/drawing/2016/5/9/chartex" xmlns:cx4="http://schemas.microsoft.com/office/drawing/2016/5/10/chartex" xmlns:cx5="http://schemas.microsoft.com/office/drawing/2016/5/11/chartex" xmlns:cx6="http://schemas.microsoft.com/office/drawing/2016/5/12/chartex" xmlns:cx7="http://schemas.microsoft.com/office/drawing/2016/5/13/chartex" xmlns:cx8="http://schemas.microsoft.com/office/drawing/2016/5/14/chartex" xmlns:mc="http://schemas.openxmlformats.org/markup-compatibility/2006" xmlns:aink="http://schemas.microsoft.com/office/drawing/2016/ink" xmlns:am3d="http://schemas.microsoft.com/office/drawing/2017/model3d" xmlns:o="urn:schemas-microsoft-com:office:office" xmlns:oel="http://schemas.microsoft.com/office/2019/extlst" xmlns:r="http://schemas.openxmlformats.org/officeDocument/2006/relationships" xmlns:m="http://schemas.openxmlformats.org/officeDocument/2006/math" xmlns:v="urn:schemas-microsoft-com:vml" xmlns:wp14="http://schemas.microsoft.com/office/word/2010/wordprocessingDrawing" xmlns:wp="http://schemas.openxmlformats.org/drawingml/2006/wordprocessingDrawing" xmlns:w10="urn:schemas-microsoft-com:office:word" xmlns:w="http://schemas.openxmlformats.org/wordprocessingml/2006/main" xmlns:w14="http://schemas.microsoft.com/office/word/2010/wordml" xmlns:w15="http://schemas.microsoft.com/office/word/2012/wordml" xmlns:w16cex="http://schemas.microsoft.com/office/word/2018/wordml/cex" xmlns:w16cid="http://schemas.microsoft.com/office/word/2016/wordml/cid" xmlns:w16="http://schemas.microsoft.com/office/word/2018/wordml" xmlns:w16sdtdh="http://schemas.microsoft.com/office/word/2020/wordml/sdtdatahash" xmlns:w16se="http://schemas.microsoft.com/office/word/2015/wordml/symex" xmlns:wpg="http://schemas.microsoft.com/office/word/2010/wordprocessingGroup" xmlns:wpi="http://schemas.microsoft.com/office/word/2010/wordprocessingInk" xmlns:wne="http://schemas.microsoft.com/office/word/2006/wordml" xmlns:wps="http://schemas.microsoft.com/office/word/2010/wordprocessingShape" mc:Ignorable="w14 w15 w16se w16cid w16 w16cex w16sdtdh wp14">
+<w:numbering xmlns:wpc="http://schemas.microsoft.com/office/word/2010/wordprocessingCanvas" xmlns:cx="http://schemas.microsoft.com/office/drawing/2014/chartex" xmlns:mc="http://schemas.openxmlformats.org/markup-compatibility/2006" xmlns:o="urn:schemas-microsoft-com:office:office" xmlns:r="http://schemas.openxmlformats.org/officeDocument/2006/relationships" xmlns:m="http://schemas.openxmlformats.org/officeDocument/2006/math" xmlns:v="urn:schemas-microsoft-com:vml" xmlns:wp14="http://schemas.microsoft.com/office/word/2010/wordprocessingDrawing" xmlns:wp="http://schemas.openxmlformats.org/drawingml/2006/wordprocessingDrawing" xmlns:w10="urn:schemas-microsoft-com:office:word" xmlns:w="http://schemas.openxmlformats.org/wordprocessingml/2006/main" xmlns:w14="http://schemas.microsoft.com/office/word/2010/wordml" xmlns:w15="http://schemas.microsoft.com/office/word/2012/wordml" xmlns:w16se="http://schemas.microsoft.com/office/word/2015/wordml/symex" xmlns:wpg="http://schemas.microsoft.com/office/word/2010/wordprocessingGroup" xmlns:wpi="http://schemas.microsoft.com/office/word/2010/wordprocessingInk" xmlns:wne="http://schemas.microsoft.com/office/word/2006/wordml" xmlns:wps="http://schemas.microsoft.com/office/word/2010/wordprocessingShape" mc:Ignorable="w14 w15 w16se wp14">
   <w:abstractNum w:abstractNumId="0" w15:restartNumberingAfterBreak="0">
     <w:nsid w:val="0D1333A9"/>
     <w:multiLevelType w:val="hybridMultilevel"/>
@@ -6414,29 +6786,29 @@
       </w:rPr>
     </w:lvl>
   </w:abstractNum>
-  <w:num w:numId="1" w16cid:durableId="193154447">
+  <w:num w:numId="1">
     <w:abstractNumId w:val="3"/>
   </w:num>
-  <w:num w:numId="2" w16cid:durableId="851069644">
+  <w:num w:numId="2">
     <w:abstractNumId w:val="1"/>
   </w:num>
-  <w:num w:numId="3" w16cid:durableId="457450631">
+  <w:num w:numId="3">
     <w:abstractNumId w:val="5"/>
   </w:num>
-  <w:num w:numId="4" w16cid:durableId="1014382171">
+  <w:num w:numId="4">
     <w:abstractNumId w:val="0"/>
   </w:num>
-  <w:num w:numId="5" w16cid:durableId="1925600807">
+  <w:num w:numId="5">
     <w:abstractNumId w:val="2"/>
   </w:num>
-  <w:num w:numId="6" w16cid:durableId="367343426">
+  <w:num w:numId="6">
     <w:abstractNumId w:val="4"/>
   </w:num>
 </w:numbering>
 </file>
 
 <file path=word/styles.xml><?xml version="1.0" encoding="utf-8"?>
-<w:styles xmlns:mc="http://schemas.openxmlformats.org/markup-compatibility/2006" xmlns:r="http://schemas.openxmlformats.org/officeDocument/2006/relationships" xmlns:w="http://schemas.openxmlformats.org/wordprocessingml/2006/main" xmlns:w14="http://schemas.microsoft.com/office/word/2010/wordml" xmlns:w15="http://schemas.microsoft.com/office/word/2012/wordml" xmlns:w16cex="http://schemas.microsoft.com/office/word/2018/wordml/cex" xmlns:w16cid="http://schemas.microsoft.com/office/word/2016/wordml/cid" xmlns:w16="http://schemas.microsoft.com/office/word/2018/wordml" xmlns:w16sdtdh="http://schemas.microsoft.com/office/word/2020/wordml/sdtdatahash" xmlns:w16se="http://schemas.microsoft.com/office/word/2015/wordml/symex" mc:Ignorable="w14 w15 w16se w16cid w16 w16cex w16sdtdh">
+<w:styles xmlns:mc="http://schemas.openxmlformats.org/markup-compatibility/2006" xmlns:r="http://schemas.openxmlformats.org/officeDocument/2006/relationships" xmlns:w="http://schemas.openxmlformats.org/wordprocessingml/2006/main" xmlns:w14="http://schemas.microsoft.com/office/word/2010/wordml" xmlns:w15="http://schemas.microsoft.com/office/word/2012/wordml" xmlns:w16se="http://schemas.microsoft.com/office/word/2015/wordml/symex" mc:Ignorable="w14 w15 w16se">
   <w:docDefaults>
     <w:rPrDefault>
       <w:rPr>
@@ -6452,7 +6824,7 @@
       </w:pPr>
     </w:pPrDefault>
   </w:docDefaults>
-  <w:latentStyles w:defLockedState="0" w:defUIPriority="99" w:defSemiHidden="0" w:defUnhideWhenUsed="0" w:defQFormat="0" w:count="376">
+  <w:latentStyles w:defLockedState="0" w:defUIPriority="99" w:defSemiHidden="0" w:defUnhideWhenUsed="0" w:defQFormat="0" w:count="371">
     <w:lsdException w:name="Normal" w:uiPriority="0" w:qFormat="1"/>
     <w:lsdException w:name="heading 1" w:uiPriority="9" w:qFormat="1"/>
     <w:lsdException w:name="heading 2" w:semiHidden="1" w:uiPriority="9" w:unhideWhenUsed="1" w:qFormat="1"/>
@@ -6558,6 +6930,7 @@
     <w:lsdException w:name="HTML Sample" w:semiHidden="1" w:unhideWhenUsed="1"/>
     <w:lsdException w:name="HTML Typewriter" w:semiHidden="1" w:unhideWhenUsed="1"/>
     <w:lsdException w:name="HTML Variable" w:semiHidden="1" w:unhideWhenUsed="1"/>
+    <w:lsdException w:name="Normal Table" w:semiHidden="1" w:unhideWhenUsed="1"/>
     <w:lsdException w:name="annotation subject" w:semiHidden="1" w:unhideWhenUsed="1"/>
     <w:lsdException w:name="No List" w:semiHidden="1" w:unhideWhenUsed="1"/>
     <w:lsdException w:name="Outline List 1" w:semiHidden="1" w:unhideWhenUsed="1"/>
@@ -6600,8 +6973,11 @@
     <w:lsdException w:name="Table Contemporary" w:semiHidden="1" w:unhideWhenUsed="1"/>
     <w:lsdException w:name="Table Elegant" w:semiHidden="1" w:unhideWhenUsed="1"/>
     <w:lsdException w:name="Table Professional" w:semiHidden="1" w:unhideWhenUsed="1"/>
+    <w:lsdException w:name="Table Subtle 1" w:semiHidden="1" w:unhideWhenUsed="1"/>
     <w:lsdException w:name="Table Subtle 2" w:semiHidden="1" w:unhideWhenUsed="1"/>
     <w:lsdException w:name="Table Web 1" w:semiHidden="1" w:unhideWhenUsed="1"/>
+    <w:lsdException w:name="Table Web 2" w:semiHidden="1" w:unhideWhenUsed="1"/>
+    <w:lsdException w:name="Table Web 3" w:semiHidden="1" w:unhideWhenUsed="1"/>
     <w:lsdException w:name="Balloon Text" w:semiHidden="1" w:unhideWhenUsed="1"/>
     <w:lsdException w:name="Table Grid" w:uiPriority="39"/>
     <w:lsdException w:name="Table Theme" w:semiHidden="1" w:unhideWhenUsed="1"/>
@@ -6820,11 +7196,6 @@
     <w:lsdException w:name="List Table 5 Dark Accent 6" w:uiPriority="50"/>
     <w:lsdException w:name="List Table 6 Colorful Accent 6" w:uiPriority="51"/>
     <w:lsdException w:name="List Table 7 Colorful Accent 6" w:uiPriority="52"/>
-    <w:lsdException w:name="Mention" w:semiHidden="1" w:unhideWhenUsed="1"/>
-    <w:lsdException w:name="Smart Hyperlink" w:semiHidden="1" w:unhideWhenUsed="1"/>
-    <w:lsdException w:name="Hashtag" w:semiHidden="1" w:unhideWhenUsed="1"/>
-    <w:lsdException w:name="Unresolved Mention" w:semiHidden="1" w:unhideWhenUsed="1"/>
-    <w:lsdException w:name="Smart Link" w:semiHidden="1" w:unhideWhenUsed="1"/>
   </w:latentStyles>
   <w:style w:type="paragraph" w:default="1" w:styleId="a">
     <w:name w:val="Normal"/>
@@ -7159,6 +7530,544 @@
 </w:styles>
 </file>
 
+<file path=word/glossary/document.xml><?xml version="1.0" encoding="utf-8"?>
+<w:glossaryDocument xmlns:wpc="http://schemas.microsoft.com/office/word/2010/wordprocessingCanvas" xmlns:cx="http://schemas.microsoft.com/office/drawing/2014/chartex" xmlns:mc="http://schemas.openxmlformats.org/markup-compatibility/2006" xmlns:o="urn:schemas-microsoft-com:office:office" xmlns:r="http://schemas.openxmlformats.org/officeDocument/2006/relationships" xmlns:m="http://schemas.openxmlformats.org/officeDocument/2006/math" xmlns:v="urn:schemas-microsoft-com:vml" xmlns:wp14="http://schemas.microsoft.com/office/word/2010/wordprocessingDrawing" xmlns:wp="http://schemas.openxmlformats.org/drawingml/2006/wordprocessingDrawing" xmlns:w10="urn:schemas-microsoft-com:office:word" xmlns:w="http://schemas.openxmlformats.org/wordprocessingml/2006/main" xmlns:w14="http://schemas.microsoft.com/office/word/2010/wordml" xmlns:w15="http://schemas.microsoft.com/office/word/2012/wordml" xmlns:w16se="http://schemas.microsoft.com/office/word/2015/wordml/symex" xmlns:wpg="http://schemas.microsoft.com/office/word/2010/wordprocessingGroup" xmlns:wpi="http://schemas.microsoft.com/office/word/2010/wordprocessingInk" xmlns:wne="http://schemas.microsoft.com/office/word/2006/wordml" xmlns:wps="http://schemas.microsoft.com/office/word/2010/wordprocessingShape" mc:Ignorable="w14 w15 w16se wp14"/>
+</file>
+
+<file path=word/glossary/fontTable.xml><?xml version="1.0" encoding="utf-8"?>
+<w:fonts xmlns:mc="http://schemas.openxmlformats.org/markup-compatibility/2006" xmlns:r="http://schemas.openxmlformats.org/officeDocument/2006/relationships" xmlns:w="http://schemas.openxmlformats.org/wordprocessingml/2006/main" xmlns:w14="http://schemas.microsoft.com/office/word/2010/wordml" xmlns:w15="http://schemas.microsoft.com/office/word/2012/wordml" xmlns:w16se="http://schemas.microsoft.com/office/word/2015/wordml/symex" mc:Ignorable="w14 w15 w16se">
+  <w:font w:name="Times New Roman">
+    <w:panose1 w:val="02020603050405020304"/>
+    <w:charset w:val="CC"/>
+    <w:family w:val="roman"/>
+    <w:pitch w:val="variable"/>
+    <w:sig w:usb0="E0002EFF" w:usb1="C000785B" w:usb2="00000009" w:usb3="00000000" w:csb0="000001FF" w:csb1="00000000"/>
+  </w:font>
+  <w:font w:name="Symbol">
+    <w:panose1 w:val="05050102010706020507"/>
+    <w:charset w:val="02"/>
+    <w:family w:val="roman"/>
+    <w:pitch w:val="variable"/>
+    <w:sig w:usb0="00000000" w:usb1="10000000" w:usb2="00000000" w:usb3="00000000" w:csb0="80000000" w:csb1="00000000"/>
+  </w:font>
+  <w:font w:name="Courier New">
+    <w:panose1 w:val="02070309020205020404"/>
+    <w:charset w:val="CC"/>
+    <w:family w:val="modern"/>
+    <w:pitch w:val="fixed"/>
+    <w:sig w:usb0="E0002EFF" w:usb1="C0007843" w:usb2="00000009" w:usb3="00000000" w:csb0="000001FF" w:csb1="00000000"/>
+  </w:font>
+  <w:font w:name="Wingdings">
+    <w:panose1 w:val="05000000000000000000"/>
+    <w:charset w:val="02"/>
+    <w:family w:val="auto"/>
+    <w:pitch w:val="variable"/>
+    <w:sig w:usb0="00000000" w:usb1="10000000" w:usb2="00000000" w:usb3="00000000" w:csb0="80000000" w:csb1="00000000"/>
+  </w:font>
+  <w:font w:name="Calibri">
+    <w:panose1 w:val="020F0502020204030204"/>
+    <w:charset w:val="CC"/>
+    <w:family w:val="swiss"/>
+    <w:pitch w:val="variable"/>
+    <w:sig w:usb0="E4002EFF" w:usb1="C000247B" w:usb2="00000009" w:usb3="00000000" w:csb0="000001FF" w:csb1="00000000"/>
+  </w:font>
+  <w:font w:name="Calibri Light">
+    <w:panose1 w:val="020F0302020204030204"/>
+    <w:charset w:val="CC"/>
+    <w:family w:val="swiss"/>
+    <w:pitch w:val="variable"/>
+    <w:sig w:usb0="E4002EFF" w:usb1="C000247B" w:usb2="00000009" w:usb3="00000000" w:csb0="000001FF" w:csb1="00000000"/>
+  </w:font>
+  <w:font w:name="Cambria Math">
+    <w:panose1 w:val="02040503050406030204"/>
+    <w:charset w:val="CC"/>
+    <w:family w:val="roman"/>
+    <w:pitch w:val="variable"/>
+    <w:sig w:usb0="E00006FF" w:usb1="420024FF" w:usb2="02000000" w:usb3="00000000" w:csb0="0000019F" w:csb1="00000000"/>
+  </w:font>
+</w:fonts>
+</file>
+
+<file path=word/glossary/settings.xml><?xml version="1.0" encoding="utf-8"?>
+<w:settings xmlns:mc="http://schemas.openxmlformats.org/markup-compatibility/2006" xmlns:o="urn:schemas-microsoft-com:office:office" xmlns:r="http://schemas.openxmlformats.org/officeDocument/2006/relationships" xmlns:m="http://schemas.openxmlformats.org/officeDocument/2006/math" xmlns:v="urn:schemas-microsoft-com:vml" xmlns:w10="urn:schemas-microsoft-com:office:word" xmlns:w="http://schemas.openxmlformats.org/wordprocessingml/2006/main" xmlns:w14="http://schemas.microsoft.com/office/word/2010/wordml" xmlns:w15="http://schemas.microsoft.com/office/word/2012/wordml" xmlns:w16se="http://schemas.microsoft.com/office/word/2015/wordml/symex" xmlns:sl="http://schemas.openxmlformats.org/schemaLibrary/2006/main" mc:Ignorable="w14 w15 w16se">
+  <w:view w:val="normal"/>
+  <w:defaultTabStop w:val="708"/>
+  <w:characterSpacingControl w:val="doNotCompress"/>
+  <w:compat>
+    <w:useFELayout/>
+    <w:compatSetting w:name="compatibilityMode" w:uri="http://schemas.microsoft.com/office/word" w:val="15"/>
+    <w:compatSetting w:name="overrideTableStyleFontSizeAndJustification" w:uri="http://schemas.microsoft.com/office/word" w:val="1"/>
+    <w:compatSetting w:name="enableOpenTypeFeatures" w:uri="http://schemas.microsoft.com/office/word" w:val="1"/>
+    <w:compatSetting w:name="doNotFlipMirrorIndents" w:uri="http://schemas.microsoft.com/office/word" w:val="1"/>
+    <w:compatSetting w:name="differentiateMultirowTableHeaders" w:uri="http://schemas.microsoft.com/office/word" w:val="1"/>
+  </w:compat>
+  <w:rsids>
+    <w:rsidRoot w:val="00755A1F"/>
+    <w:rsid w:val="0063794D"/>
+    <w:rsid w:val="00755A1F"/>
+  </w:rsids>
+  <m:mathPr>
+    <m:mathFont m:val="Cambria Math"/>
+    <m:brkBin m:val="before"/>
+    <m:brkBinSub m:val="--"/>
+    <m:smallFrac m:val="0"/>
+    <m:dispDef/>
+    <m:lMargin m:val="0"/>
+    <m:rMargin m:val="0"/>
+    <m:defJc m:val="centerGroup"/>
+    <m:wrapIndent m:val="1440"/>
+    <m:intLim m:val="subSup"/>
+    <m:naryLim m:val="undOvr"/>
+  </m:mathPr>
+  <w:themeFontLang w:val="ru-RU"/>
+  <w:clrSchemeMapping w:bg1="light1" w:t1="dark1" w:bg2="light2" w:t2="dark2" w:accent1="accent1" w:accent2="accent2" w:accent3="accent3" w:accent4="accent4" w:accent5="accent5" w:accent6="accent6" w:hyperlink="hyperlink" w:followedHyperlink="followedHyperlink"/>
+  <w:decimalSymbol w:val=","/>
+  <w:listSeparator w:val=";"/>
+  <w15:chartTrackingRefBased/>
+</w:settings>
+</file>
+
+<file path=word/glossary/styles.xml><?xml version="1.0" encoding="utf-8"?>
+<w:styles xmlns:mc="http://schemas.openxmlformats.org/markup-compatibility/2006" xmlns:r="http://schemas.openxmlformats.org/officeDocument/2006/relationships" xmlns:w="http://schemas.openxmlformats.org/wordprocessingml/2006/main" xmlns:w14="http://schemas.microsoft.com/office/word/2010/wordml" xmlns:w15="http://schemas.microsoft.com/office/word/2012/wordml" xmlns:w16se="http://schemas.microsoft.com/office/word/2015/wordml/symex" mc:Ignorable="w14 w15 w16se">
+  <w:docDefaults>
+    <w:rPrDefault>
+      <w:rPr>
+        <w:rFonts w:asciiTheme="minorHAnsi" w:eastAsiaTheme="minorEastAsia" w:hAnsiTheme="minorHAnsi" w:cstheme="minorBidi"/>
+        <w:sz w:val="22"/>
+        <w:szCs w:val="22"/>
+        <w:lang w:val="ru-RU" w:eastAsia="ru-RU" w:bidi="ar-SA"/>
+      </w:rPr>
+    </w:rPrDefault>
+    <w:pPrDefault>
+      <w:pPr>
+        <w:spacing w:after="160" w:line="259" w:lineRule="auto"/>
+      </w:pPr>
+    </w:pPrDefault>
+  </w:docDefaults>
+  <w:latentStyles w:defLockedState="0" w:defUIPriority="99" w:defSemiHidden="0" w:defUnhideWhenUsed="0" w:defQFormat="0" w:count="371">
+    <w:lsdException w:name="Normal" w:uiPriority="0" w:qFormat="1"/>
+    <w:lsdException w:name="heading 1" w:uiPriority="9" w:qFormat="1"/>
+    <w:lsdException w:name="heading 2" w:semiHidden="1" w:uiPriority="9" w:unhideWhenUsed="1" w:qFormat="1"/>
+    <w:lsdException w:name="heading 3" w:semiHidden="1" w:uiPriority="9" w:unhideWhenUsed="1" w:qFormat="1"/>
+    <w:lsdException w:name="heading 4" w:semiHidden="1" w:uiPriority="9" w:unhideWhenUsed="1" w:qFormat="1"/>
+    <w:lsdException w:name="heading 5" w:semiHidden="1" w:uiPriority="9" w:unhideWhenUsed="1" w:qFormat="1"/>
+    <w:lsdException w:name="heading 6" w:semiHidden="1" w:uiPriority="9" w:unhideWhenUsed="1" w:qFormat="1"/>
+    <w:lsdException w:name="heading 7" w:semiHidden="1" w:uiPriority="9" w:unhideWhenUsed="1" w:qFormat="1"/>
+    <w:lsdException w:name="heading 8" w:semiHidden="1" w:uiPriority="9" w:unhideWhenUsed="1" w:qFormat="1"/>
+    <w:lsdException w:name="heading 9" w:semiHidden="1" w:uiPriority="9" w:unhideWhenUsed="1" w:qFormat="1"/>
+    <w:lsdException w:name="index 1" w:semiHidden="1" w:unhideWhenUsed="1"/>
+    <w:lsdException w:name="index 2" w:semiHidden="1" w:unhideWhenUsed="1"/>
+    <w:lsdException w:name="index 3" w:semiHidden="1" w:unhideWhenUsed="1"/>
+    <w:lsdException w:name="index 4" w:semiHidden="1" w:unhideWhenUsed="1"/>
+    <w:lsdException w:name="index 5" w:semiHidden="1" w:unhideWhenUsed="1"/>
+    <w:lsdException w:name="index 6" w:semiHidden="1" w:unhideWhenUsed="1"/>
+    <w:lsdException w:name="index 7" w:semiHidden="1" w:unhideWhenUsed="1"/>
+    <w:lsdException w:name="index 8" w:semiHidden="1" w:unhideWhenUsed="1"/>
+    <w:lsdException w:name="index 9" w:semiHidden="1" w:unhideWhenUsed="1"/>
+    <w:lsdException w:name="toc 1" w:semiHidden="1" w:uiPriority="39" w:unhideWhenUsed="1"/>
+    <w:lsdException w:name="toc 2" w:semiHidden="1" w:uiPriority="39" w:unhideWhenUsed="1"/>
+    <w:lsdException w:name="toc 3" w:semiHidden="1" w:uiPriority="39" w:unhideWhenUsed="1"/>
+    <w:lsdException w:name="toc 4" w:semiHidden="1" w:uiPriority="39" w:unhideWhenUsed="1"/>
+    <w:lsdException w:name="toc 5" w:semiHidden="1" w:uiPriority="39" w:unhideWhenUsed="1"/>
+    <w:lsdException w:name="toc 6" w:semiHidden="1" w:uiPriority="39" w:unhideWhenUsed="1"/>
+    <w:lsdException w:name="toc 7" w:semiHidden="1" w:uiPriority="39" w:unhideWhenUsed="1"/>
+    <w:lsdException w:name="toc 8" w:semiHidden="1" w:uiPriority="39" w:unhideWhenUsed="1"/>
+    <w:lsdException w:name="toc 9" w:semiHidden="1" w:uiPriority="39" w:unhideWhenUsed="1"/>
+    <w:lsdException w:name="Normal Indent" w:semiHidden="1" w:unhideWhenUsed="1"/>
+    <w:lsdException w:name="footnote text" w:semiHidden="1" w:unhideWhenUsed="1"/>
+    <w:lsdException w:name="annotation text" w:semiHidden="1" w:unhideWhenUsed="1"/>
+    <w:lsdException w:name="header" w:semiHidden="1" w:unhideWhenUsed="1"/>
+    <w:lsdException w:name="footer" w:semiHidden="1" w:unhideWhenUsed="1"/>
+    <w:lsdException w:name="index heading" w:semiHidden="1" w:unhideWhenUsed="1"/>
+    <w:lsdException w:name="caption" w:semiHidden="1" w:uiPriority="35" w:unhideWhenUsed="1" w:qFormat="1"/>
+    <w:lsdException w:name="table of figures" w:semiHidden="1" w:unhideWhenUsed="1"/>
+    <w:lsdException w:name="envelope address" w:semiHidden="1" w:unhideWhenUsed="1"/>
+    <w:lsdException w:name="envelope return" w:semiHidden="1" w:unhideWhenUsed="1"/>
+    <w:lsdException w:name="footnote reference" w:semiHidden="1" w:unhideWhenUsed="1"/>
+    <w:lsdException w:name="annotation reference" w:semiHidden="1" w:unhideWhenUsed="1"/>
+    <w:lsdException w:name="line number" w:semiHidden="1" w:unhideWhenUsed="1"/>
+    <w:lsdException w:name="page number" w:semiHidden="1" w:unhideWhenUsed="1"/>
+    <w:lsdException w:name="endnote reference" w:semiHidden="1" w:unhideWhenUsed="1"/>
+    <w:lsdException w:name="endnote text" w:semiHidden="1" w:unhideWhenUsed="1"/>
+    <w:lsdException w:name="table of authorities" w:semiHidden="1" w:unhideWhenUsed="1"/>
+    <w:lsdException w:name="macro" w:semiHidden="1" w:unhideWhenUsed="1"/>
+    <w:lsdException w:name="toa heading" w:semiHidden="1" w:unhideWhenUsed="1"/>
+    <w:lsdException w:name="List" w:semiHidden="1" w:unhideWhenUsed="1"/>
+    <w:lsdException w:name="List Bullet" w:semiHidden="1" w:unhideWhenUsed="1"/>
+    <w:lsdException w:name="List Number" w:semiHidden="1" w:unhideWhenUsed="1"/>
+    <w:lsdException w:name="List 2" w:semiHidden="1" w:unhideWhenUsed="1"/>
+    <w:lsdException w:name="List 3" w:semiHidden="1" w:unhideWhenUsed="1"/>
+    <w:lsdException w:name="List 4" w:semiHidden="1" w:unhideWhenUsed="1"/>
+    <w:lsdException w:name="List 5" w:semiHidden="1" w:unhideWhenUsed="1"/>
+    <w:lsdException w:name="List Bullet 2" w:semiHidden="1" w:unhideWhenUsed="1"/>
+    <w:lsdException w:name="List Bullet 3" w:semiHidden="1" w:unhideWhenUsed="1"/>
+    <w:lsdException w:name="List Bullet 4" w:semiHidden="1" w:unhideWhenUsed="1"/>
+    <w:lsdException w:name="List Bullet 5" w:semiHidden="1" w:unhideWhenUsed="1"/>
+    <w:lsdException w:name="List Number 2" w:semiHidden="1" w:unhideWhenUsed="1"/>
+    <w:lsdException w:name="List Number 3" w:semiHidden="1" w:unhideWhenUsed="1"/>
+    <w:lsdException w:name="List Number 4" w:semiHidden="1" w:unhideWhenUsed="1"/>
+    <w:lsdException w:name="List Number 5" w:semiHidden="1" w:unhideWhenUsed="1"/>
+    <w:lsdException w:name="Title" w:uiPriority="10" w:qFormat="1"/>
+    <w:lsdException w:name="Closing" w:semiHidden="1" w:unhideWhenUsed="1"/>
+    <w:lsdException w:name="Signature" w:semiHidden="1" w:unhideWhenUsed="1"/>
+    <w:lsdException w:name="Default Paragraph Font" w:semiHidden="1" w:uiPriority="1" w:unhideWhenUsed="1"/>
+    <w:lsdException w:name="Body Text" w:semiHidden="1" w:unhideWhenUsed="1"/>
+    <w:lsdException w:name="Body Text Indent" w:semiHidden="1" w:unhideWhenUsed="1"/>
+    <w:lsdException w:name="List Continue" w:semiHidden="1" w:unhideWhenUsed="1"/>
+    <w:lsdException w:name="List Continue 2" w:semiHidden="1" w:unhideWhenUsed="1"/>
+    <w:lsdException w:name="List Continue 3" w:semiHidden="1" w:unhideWhenUsed="1"/>
+    <w:lsdException w:name="List Continue 4" w:semiHidden="1" w:unhideWhenUsed="1"/>
+    <w:lsdException w:name="List Continue 5" w:semiHidden="1" w:unhideWhenUsed="1"/>
+    <w:lsdException w:name="Message Header" w:semiHidden="1" w:unhideWhenUsed="1"/>
+    <w:lsdException w:name="Subtitle" w:uiPriority="11" w:qFormat="1"/>
+    <w:lsdException w:name="Salutation" w:semiHidden="1" w:unhideWhenUsed="1"/>
+    <w:lsdException w:name="Date" w:semiHidden="1" w:unhideWhenUsed="1"/>
+    <w:lsdException w:name="Body Text First Indent" w:semiHidden="1" w:unhideWhenUsed="1"/>
+    <w:lsdException w:name="Body Text First Indent 2" w:semiHidden="1" w:unhideWhenUsed="1"/>
+    <w:lsdException w:name="Note Heading" w:semiHidden="1" w:unhideWhenUsed="1"/>
+    <w:lsdException w:name="Body Text 2" w:semiHidden="1" w:unhideWhenUsed="1"/>
+    <w:lsdException w:name="Body Text 3" w:semiHidden="1" w:unhideWhenUsed="1"/>
+    <w:lsdException w:name="Body Text Indent 2" w:semiHidden="1" w:unhideWhenUsed="1"/>
+    <w:lsdException w:name="Body Text Indent 3" w:semiHidden="1" w:unhideWhenUsed="1"/>
+    <w:lsdException w:name="Block Text" w:semiHidden="1" w:unhideWhenUsed="1"/>
+    <w:lsdException w:name="Hyperlink" w:semiHidden="1" w:unhideWhenUsed="1"/>
+    <w:lsdException w:name="FollowedHyperlink" w:semiHidden="1" w:unhideWhenUsed="1"/>
+    <w:lsdException w:name="Strong" w:uiPriority="22" w:qFormat="1"/>
+    <w:lsdException w:name="Emphasis" w:uiPriority="20" w:qFormat="1"/>
+    <w:lsdException w:name="Document Map" w:semiHidden="1" w:unhideWhenUsed="1"/>
+    <w:lsdException w:name="Plain Text" w:semiHidden="1" w:unhideWhenUsed="1"/>
+    <w:lsdException w:name="E-mail Signature" w:semiHidden="1" w:unhideWhenUsed="1"/>
+    <w:lsdException w:name="HTML Top of Form" w:semiHidden="1" w:unhideWhenUsed="1"/>
+    <w:lsdException w:name="HTML Bottom of Form" w:semiHidden="1" w:unhideWhenUsed="1"/>
+    <w:lsdException w:name="Normal (Web)" w:semiHidden="1" w:unhideWhenUsed="1"/>
+    <w:lsdException w:name="HTML Acronym" w:semiHidden="1" w:unhideWhenUsed="1"/>
+    <w:lsdException w:name="HTML Address" w:semiHidden="1" w:unhideWhenUsed="1"/>
+    <w:lsdException w:name="HTML Cite" w:semiHidden="1" w:unhideWhenUsed="1"/>
+    <w:lsdException w:name="HTML Code" w:semiHidden="1" w:unhideWhenUsed="1"/>
+    <w:lsdException w:name="HTML Definition" w:semiHidden="1" w:unhideWhenUsed="1"/>
+    <w:lsdException w:name="HTML Keyboard" w:semiHidden="1" w:unhideWhenUsed="1"/>
+    <w:lsdException w:name="HTML Preformatted" w:semiHidden="1" w:unhideWhenUsed="1"/>
+    <w:lsdException w:name="HTML Sample" w:semiHidden="1" w:unhideWhenUsed="1"/>
+    <w:lsdException w:name="HTML Typewriter" w:semiHidden="1" w:unhideWhenUsed="1"/>
+    <w:lsdException w:name="HTML Variable" w:semiHidden="1" w:unhideWhenUsed="1"/>
+    <w:lsdException w:name="Normal Table" w:semiHidden="1" w:unhideWhenUsed="1"/>
+    <w:lsdException w:name="annotation subject" w:semiHidden="1" w:unhideWhenUsed="1"/>
+    <w:lsdException w:name="No List" w:semiHidden="1" w:unhideWhenUsed="1"/>
+    <w:lsdException w:name="Outline List 1" w:semiHidden="1" w:unhideWhenUsed="1"/>
+    <w:lsdException w:name="Outline List 2" w:semiHidden="1" w:unhideWhenUsed="1"/>
+    <w:lsdException w:name="Outline List 3" w:semiHidden="1" w:unhideWhenUsed="1"/>
+    <w:lsdException w:name="Table Simple 1" w:semiHidden="1" w:unhideWhenUsed="1"/>
+    <w:lsdException w:name="Table Simple 2" w:semiHidden="1" w:unhideWhenUsed="1"/>
+    <w:lsdException w:name="Table Simple 3" w:semiHidden="1" w:unhideWhenUsed="1"/>
+    <w:lsdException w:name="Table Classic 1" w:semiHidden="1" w:unhideWhenUsed="1"/>
+    <w:lsdException w:name="Table Classic 2" w:semiHidden="1" w:unhideWhenUsed="1"/>
+    <w:lsdException w:name="Table Classic 3" w:semiHidden="1" w:unhideWhenUsed="1"/>
+    <w:lsdException w:name="Table Classic 4" w:semiHidden="1" w:unhideWhenUsed="1"/>
+    <w:lsdException w:name="Table Colorful 1" w:semiHidden="1" w:unhideWhenUsed="1"/>
+    <w:lsdException w:name="Table Colorful 2" w:semiHidden="1" w:unhideWhenUsed="1"/>
+    <w:lsdException w:name="Table Colorful 3" w:semiHidden="1" w:unhideWhenUsed="1"/>
+    <w:lsdException w:name="Table Columns 1" w:semiHidden="1" w:unhideWhenUsed="1"/>
+    <w:lsdException w:name="Table Columns 2" w:semiHidden="1" w:unhideWhenUsed="1"/>
+    <w:lsdException w:name="Table Columns 3" w:semiHidden="1" w:unhideWhenUsed="1"/>
+    <w:lsdException w:name="Table Columns 4" w:semiHidden="1" w:unhideWhenUsed="1"/>
+    <w:lsdException w:name="Table Columns 5" w:semiHidden="1" w:unhideWhenUsed="1"/>
+    <w:lsdException w:name="Table Grid 1" w:semiHidden="1" w:unhideWhenUsed="1"/>
+    <w:lsdException w:name="Table Grid 2" w:semiHidden="1" w:unhideWhenUsed="1"/>
+    <w:lsdException w:name="Table Grid 3" w:semiHidden="1" w:unhideWhenUsed="1"/>
+    <w:lsdException w:name="Table Grid 4" w:semiHidden="1" w:unhideWhenUsed="1"/>
+    <w:lsdException w:name="Table Grid 5" w:semiHidden="1" w:unhideWhenUsed="1"/>
+    <w:lsdException w:name="Table Grid 6" w:semiHidden="1" w:unhideWhenUsed="1"/>
+    <w:lsdException w:name="Table Grid 7" w:semiHidden="1" w:unhideWhenUsed="1"/>
+    <w:lsdException w:name="Table Grid 8" w:semiHidden="1" w:unhideWhenUsed="1"/>
+    <w:lsdException w:name="Table List 1" w:semiHidden="1" w:unhideWhenUsed="1"/>
+    <w:lsdException w:name="Table List 2" w:semiHidden="1" w:unhideWhenUsed="1"/>
+    <w:lsdException w:name="Table List 3" w:semiHidden="1" w:unhideWhenUsed="1"/>
+    <w:lsdException w:name="Table List 4" w:semiHidden="1" w:unhideWhenUsed="1"/>
+    <w:lsdException w:name="Table List 5" w:semiHidden="1" w:unhideWhenUsed="1"/>
+    <w:lsdException w:name="Table List 6" w:semiHidden="1" w:unhideWhenUsed="1"/>
+    <w:lsdException w:name="Table List 7" w:semiHidden="1" w:unhideWhenUsed="1"/>
+    <w:lsdException w:name="Table List 8" w:semiHidden="1" w:unhideWhenUsed="1"/>
+    <w:lsdException w:name="Table 3D effects 1" w:semiHidden="1" w:unhideWhenUsed="1"/>
+    <w:lsdException w:name="Table 3D effects 2" w:semiHidden="1" w:unhideWhenUsed="1"/>
+    <w:lsdException w:name="Table 3D effects 3" w:semiHidden="1" w:unhideWhenUsed="1"/>
+    <w:lsdException w:name="Table Contemporary" w:semiHidden="1" w:unhideWhenUsed="1"/>
+    <w:lsdException w:name="Table Elegant" w:semiHidden="1" w:unhideWhenUsed="1"/>
+    <w:lsdException w:name="Table Professional" w:semiHidden="1" w:unhideWhenUsed="1"/>
+    <w:lsdException w:name="Table Subtle 1" w:semiHidden="1" w:unhideWhenUsed="1"/>
+    <w:lsdException w:name="Table Subtle 2" w:semiHidden="1" w:unhideWhenUsed="1"/>
+    <w:lsdException w:name="Table Web 1" w:semiHidden="1" w:unhideWhenUsed="1"/>
+    <w:lsdException w:name="Table Web 2" w:semiHidden="1" w:unhideWhenUsed="1"/>
+    <w:lsdException w:name="Table Web 3" w:semiHidden="1" w:unhideWhenUsed="1"/>
+    <w:lsdException w:name="Balloon Text" w:semiHidden="1" w:unhideWhenUsed="1"/>
+    <w:lsdException w:name="Table Grid" w:uiPriority="39"/>
+    <w:lsdException w:name="Table Theme" w:semiHidden="1" w:unhideWhenUsed="1"/>
+    <w:lsdException w:name="Placeholder Text" w:semiHidden="1"/>
+    <w:lsdException w:name="No Spacing" w:uiPriority="1" w:qFormat="1"/>
+    <w:lsdException w:name="Light Shading" w:uiPriority="60"/>
+    <w:lsdException w:name="Light List" w:uiPriority="61"/>
+    <w:lsdException w:name="Light Grid" w:uiPriority="62"/>
+    <w:lsdException w:name="Medium Shading 1" w:uiPriority="63"/>
+    <w:lsdException w:name="Medium Shading 2" w:uiPriority="64"/>
+    <w:lsdException w:name="Medium List 1" w:uiPriority="65"/>
+    <w:lsdException w:name="Medium List 2" w:uiPriority="66"/>
+    <w:lsdException w:name="Medium Grid 1" w:uiPriority="67"/>
+    <w:lsdException w:name="Medium Grid 2" w:uiPriority="68"/>
+    <w:lsdException w:name="Medium Grid 3" w:uiPriority="69"/>
+    <w:lsdException w:name="Dark List" w:uiPriority="70"/>
+    <w:lsdException w:name="Colorful Shading" w:uiPriority="71"/>
+    <w:lsdException w:name="Colorful List" w:uiPriority="72"/>
+    <w:lsdException w:name="Colorful Grid" w:uiPriority="73"/>
+    <w:lsdException w:name="Light Shading Accent 1" w:uiPriority="60"/>
+    <w:lsdException w:name="Light List Accent 1" w:uiPriority="61"/>
+    <w:lsdException w:name="Light Grid Accent 1" w:uiPriority="62"/>
+    <w:lsdException w:name="Medium Shading 1 Accent 1" w:uiPriority="63"/>
+    <w:lsdException w:name="Medium Shading 2 Accent 1" w:uiPriority="64"/>
+    <w:lsdException w:name="Medium List 1 Accent 1" w:uiPriority="65"/>
+    <w:lsdException w:name="Revision" w:semiHidden="1"/>
+    <w:lsdException w:name="List Paragraph" w:uiPriority="34" w:qFormat="1"/>
+    <w:lsdException w:name="Quote" w:uiPriority="29" w:qFormat="1"/>
+    <w:lsdException w:name="Intense Quote" w:uiPriority="30" w:qFormat="1"/>
+    <w:lsdException w:name="Medium List 2 Accent 1" w:uiPriority="66"/>
+    <w:lsdException w:name="Medium Grid 1 Accent 1" w:uiPriority="67"/>
+    <w:lsdException w:name="Medium Grid 2 Accent 1" w:uiPriority="68"/>
+    <w:lsdException w:name="Medium Grid 3 Accent 1" w:uiPriority="69"/>
+    <w:lsdException w:name="Dark List Accent 1" w:uiPriority="70"/>
+    <w:lsdException w:name="Colorful Shading Accent 1" w:uiPriority="71"/>
+    <w:lsdException w:name="Colorful List Accent 1" w:uiPriority="72"/>
+    <w:lsdException w:name="Colorful Grid Accent 1" w:uiPriority="73"/>
+    <w:lsdException w:name="Light Shading Accent 2" w:uiPriority="60"/>
+    <w:lsdException w:name="Light List Accent 2" w:uiPriority="61"/>
+    <w:lsdException w:name="Light Grid Accent 2" w:uiPriority="62"/>
+    <w:lsdException w:name="Medium Shading 1 Accent 2" w:uiPriority="63"/>
+    <w:lsdException w:name="Medium Shading 2 Accent 2" w:uiPriority="64"/>
+    <w:lsdException w:name="Medium List 1 Accent 2" w:uiPriority="65"/>
+    <w:lsdException w:name="Medium List 2 Accent 2" w:uiPriority="66"/>
+    <w:lsdException w:name="Medium Grid 1 Accent 2" w:uiPriority="67"/>
+    <w:lsdException w:name="Medium Grid 2 Accent 2" w:uiPriority="68"/>
+    <w:lsdException w:name="Medium Grid 3 Accent 2" w:uiPriority="69"/>
+    <w:lsdException w:name="Dark List Accent 2" w:uiPriority="70"/>
+    <w:lsdException w:name="Colorful Shading Accent 2" w:uiPriority="71"/>
+    <w:lsdException w:name="Colorful List Accent 2" w:uiPriority="72"/>
+    <w:lsdException w:name="Colorful Grid Accent 2" w:uiPriority="73"/>
+    <w:lsdException w:name="Light Shading Accent 3" w:uiPriority="60"/>
+    <w:lsdException w:name="Light List Accent 3" w:uiPriority="61"/>
+    <w:lsdException w:name="Light Grid Accent 3" w:uiPriority="62"/>
+    <w:lsdException w:name="Medium Shading 1 Accent 3" w:uiPriority="63"/>
+    <w:lsdException w:name="Medium Shading 2 Accent 3" w:uiPriority="64"/>
+    <w:lsdException w:name="Medium List 1 Accent 3" w:uiPriority="65"/>
+    <w:lsdException w:name="Medium List 2 Accent 3" w:uiPriority="66"/>
+    <w:lsdException w:name="Medium Grid 1 Accent 3" w:uiPriority="67"/>
+    <w:lsdException w:name="Medium Grid 2 Accent 3" w:uiPriority="68"/>
+    <w:lsdException w:name="Medium Grid 3 Accent 3" w:uiPriority="69"/>
+    <w:lsdException w:name="Dark List Accent 3" w:uiPriority="70"/>
+    <w:lsdException w:name="Colorful Shading Accent 3" w:uiPriority="71"/>
+    <w:lsdException w:name="Colorful List Accent 3" w:uiPriority="72"/>
+    <w:lsdException w:name="Colorful Grid Accent 3" w:uiPriority="73"/>
+    <w:lsdException w:name="Light Shading Accent 4" w:uiPriority="60"/>
+    <w:lsdException w:name="Light List Accent 4" w:uiPriority="61"/>
+    <w:lsdException w:name="Light Grid Accent 4" w:uiPriority="62"/>
+    <w:lsdException w:name="Medium Shading 1 Accent 4" w:uiPriority="63"/>
+    <w:lsdException w:name="Medium Shading 2 Accent 4" w:uiPriority="64"/>
+    <w:lsdException w:name="Medium List 1 Accent 4" w:uiPriority="65"/>
+    <w:lsdException w:name="Medium List 2 Accent 4" w:uiPriority="66"/>
+    <w:lsdException w:name="Medium Grid 1 Accent 4" w:uiPriority="67"/>
+    <w:lsdException w:name="Medium Grid 2 Accent 4" w:uiPriority="68"/>
+    <w:lsdException w:name="Medium Grid 3 Accent 4" w:uiPriority="69"/>
+    <w:lsdException w:name="Dark List Accent 4" w:uiPriority="70"/>
+    <w:lsdException w:name="Colorful Shading Accent 4" w:uiPriority="71"/>
+    <w:lsdException w:name="Colorful List Accent 4" w:uiPriority="72"/>
+    <w:lsdException w:name="Colorful Grid Accent 4" w:uiPriority="73"/>
+    <w:lsdException w:name="Light Shading Accent 5" w:uiPriority="60"/>
+    <w:lsdException w:name="Light List Accent 5" w:uiPriority="61"/>
+    <w:lsdException w:name="Light Grid Accent 5" w:uiPriority="62"/>
+    <w:lsdException w:name="Medium Shading 1 Accent 5" w:uiPriority="63"/>
+    <w:lsdException w:name="Medium Shading 2 Accent 5" w:uiPriority="64"/>
+    <w:lsdException w:name="Medium List 1 Accent 5" w:uiPriority="65"/>
+    <w:lsdException w:name="Medium List 2 Accent 5" w:uiPriority="66"/>
+    <w:lsdException w:name="Medium Grid 1 Accent 5" w:uiPriority="67"/>
+    <w:lsdException w:name="Medium Grid 2 Accent 5" w:uiPriority="68"/>
+    <w:lsdException w:name="Medium Grid 3 Accent 5" w:uiPriority="69"/>
+    <w:lsdException w:name="Dark List Accent 5" w:uiPriority="70"/>
+    <w:lsdException w:name="Colorful Shading Accent 5" w:uiPriority="71"/>
+    <w:lsdException w:name="Colorful List Accent 5" w:uiPriority="72"/>
+    <w:lsdException w:name="Colorful Grid Accent 5" w:uiPriority="73"/>
+    <w:lsdException w:name="Light Shading Accent 6" w:uiPriority="60"/>
+    <w:lsdException w:name="Light List Accent 6" w:uiPriority="61"/>
+    <w:lsdException w:name="Light Grid Accent 6" w:uiPriority="62"/>
+    <w:lsdException w:name="Medium Shading 1 Accent 6" w:uiPriority="63"/>
+    <w:lsdException w:name="Medium Shading 2 Accent 6" w:uiPriority="64"/>
+    <w:lsdException w:name="Medium List 1 Accent 6" w:uiPriority="65"/>
+    <w:lsdException w:name="Medium List 2 Accent 6" w:uiPriority="66"/>
+    <w:lsdException w:name="Medium Grid 1 Accent 6" w:uiPriority="67"/>
+    <w:lsdException w:name="Medium Grid 2 Accent 6" w:uiPriority="68"/>
+    <w:lsdException w:name="Medium Grid 3 Accent 6" w:uiPriority="69"/>
+    <w:lsdException w:name="Dark List Accent 6" w:uiPriority="70"/>
+    <w:lsdException w:name="Colorful Shading Accent 6" w:uiPriority="71"/>
+    <w:lsdException w:name="Colorful List Accent 6" w:uiPriority="72"/>
+    <w:lsdException w:name="Colorful Grid Accent 6" w:uiPriority="73"/>
+    <w:lsdException w:name="Subtle Emphasis" w:uiPriority="19" w:qFormat="1"/>
+    <w:lsdException w:name="Intense Emphasis" w:uiPriority="21" w:qFormat="1"/>
+    <w:lsdException w:name="Subtle Reference" w:uiPriority="31" w:qFormat="1"/>
+    <w:lsdException w:name="Intense Reference" w:uiPriority="32" w:qFormat="1"/>
+    <w:lsdException w:name="Book Title" w:uiPriority="33" w:qFormat="1"/>
+    <w:lsdException w:name="Bibliography" w:semiHidden="1" w:uiPriority="37" w:unhideWhenUsed="1"/>
+    <w:lsdException w:name="TOC Heading" w:semiHidden="1" w:uiPriority="39" w:unhideWhenUsed="1" w:qFormat="1"/>
+    <w:lsdException w:name="Plain Table 1" w:uiPriority="41"/>
+    <w:lsdException w:name="Plain Table 2" w:uiPriority="42"/>
+    <w:lsdException w:name="Plain Table 3" w:uiPriority="43"/>
+    <w:lsdException w:name="Plain Table 4" w:uiPriority="44"/>
+    <w:lsdException w:name="Plain Table 5" w:uiPriority="45"/>
+    <w:lsdException w:name="Grid Table Light" w:uiPriority="40"/>
+    <w:lsdException w:name="Grid Table 1 Light" w:uiPriority="46"/>
+    <w:lsdException w:name="Grid Table 2" w:uiPriority="47"/>
+    <w:lsdException w:name="Grid Table 3" w:uiPriority="48"/>
+    <w:lsdException w:name="Grid Table 4" w:uiPriority="49"/>
+    <w:lsdException w:name="Grid Table 5 Dark" w:uiPriority="50"/>
+    <w:lsdException w:name="Grid Table 6 Colorful" w:uiPriority="51"/>
+    <w:lsdException w:name="Grid Table 7 Colorful" w:uiPriority="52"/>
+    <w:lsdException w:name="Grid Table 1 Light Accent 1" w:uiPriority="46"/>
+    <w:lsdException w:name="Grid Table 2 Accent 1" w:uiPriority="47"/>
+    <w:lsdException w:name="Grid Table 3 Accent 1" w:uiPriority="48"/>
+    <w:lsdException w:name="Grid Table 4 Accent 1" w:uiPriority="49"/>
+    <w:lsdException w:name="Grid Table 5 Dark Accent 1" w:uiPriority="50"/>
+    <w:lsdException w:name="Grid Table 6 Colorful Accent 1" w:uiPriority="51"/>
+    <w:lsdException w:name="Grid Table 7 Colorful Accent 1" w:uiPriority="52"/>
+    <w:lsdException w:name="Grid Table 1 Light Accent 2" w:uiPriority="46"/>
+    <w:lsdException w:name="Grid Table 2 Accent 2" w:uiPriority="47"/>
+    <w:lsdException w:name="Grid Table 3 Accent 2" w:uiPriority="48"/>
+    <w:lsdException w:name="Grid Table 4 Accent 2" w:uiPriority="49"/>
+    <w:lsdException w:name="Grid Table 5 Dark Accent 2" w:uiPriority="50"/>
+    <w:lsdException w:name="Grid Table 6 Colorful Accent 2" w:uiPriority="51"/>
+    <w:lsdException w:name="Grid Table 7 Colorful Accent 2" w:uiPriority="52"/>
+    <w:lsdException w:name="Grid Table 1 Light Accent 3" w:uiPriority="46"/>
+    <w:lsdException w:name="Grid Table 2 Accent 3" w:uiPriority="47"/>
+    <w:lsdException w:name="Grid Table 3 Accent 3" w:uiPriority="48"/>
+    <w:lsdException w:name="Grid Table 4 Accent 3" w:uiPriority="49"/>
+    <w:lsdException w:name="Grid Table 5 Dark Accent 3" w:uiPriority="50"/>
+    <w:lsdException w:name="Grid Table 6 Colorful Accent 3" w:uiPriority="51"/>
+    <w:lsdException w:name="Grid Table 7 Colorful Accent 3" w:uiPriority="52"/>
+    <w:lsdException w:name="Grid Table 1 Light Accent 4" w:uiPriority="46"/>
+    <w:lsdException w:name="Grid Table 2 Accent 4" w:uiPriority="47"/>
+    <w:lsdException w:name="Grid Table 3 Accent 4" w:uiPriority="48"/>
+    <w:lsdException w:name="Grid Table 4 Accent 4" w:uiPriority="49"/>
+    <w:lsdException w:name="Grid Table 5 Dark Accent 4" w:uiPriority="50"/>
+    <w:lsdException w:name="Grid Table 6 Colorful Accent 4" w:uiPriority="51"/>
+    <w:lsdException w:name="Grid Table 7 Colorful Accent 4" w:uiPriority="52"/>
+    <w:lsdException w:name="Grid Table 1 Light Accent 5" w:uiPriority="46"/>
+    <w:lsdException w:name="Grid Table 2 Accent 5" w:uiPriority="47"/>
+    <w:lsdException w:name="Grid Table 3 Accent 5" w:uiPriority="48"/>
+    <w:lsdException w:name="Grid Table 4 Accent 5" w:uiPriority="49"/>
+    <w:lsdException w:name="Grid Table 5 Dark Accent 5" w:uiPriority="50"/>
+    <w:lsdException w:name="Grid Table 6 Colorful Accent 5" w:uiPriority="51"/>
+    <w:lsdException w:name="Grid Table 7 Colorful Accent 5" w:uiPriority="52"/>
+    <w:lsdException w:name="Grid Table 1 Light Accent 6" w:uiPriority="46"/>
+    <w:lsdException w:name="Grid Table 2 Accent 6" w:uiPriority="47"/>
+    <w:lsdException w:name="Grid Table 3 Accent 6" w:uiPriority="48"/>
+    <w:lsdException w:name="Grid Table 4 Accent 6" w:uiPriority="49"/>
+    <w:lsdException w:name="Grid Table 5 Dark Accent 6" w:uiPriority="50"/>
+    <w:lsdException w:name="Grid Table 6 Colorful Accent 6" w:uiPriority="51"/>
+    <w:lsdException w:name="Grid Table 7 Colorful Accent 6" w:uiPriority="52"/>
+    <w:lsdException w:name="List Table 1 Light" w:uiPriority="46"/>
+    <w:lsdException w:name="List Table 2" w:uiPriority="47"/>
+    <w:lsdException w:name="List Table 3" w:uiPriority="48"/>
+    <w:lsdException w:name="List Table 4" w:uiPriority="49"/>
+    <w:lsdException w:name="List Table 5 Dark" w:uiPriority="50"/>
+    <w:lsdException w:name="List Table 6 Colorful" w:uiPriority="51"/>
+    <w:lsdException w:name="List Table 7 Colorful" w:uiPriority="52"/>
+    <w:lsdException w:name="List Table 1 Light Accent 1" w:uiPriority="46"/>
+    <w:lsdException w:name="List Table 2 Accent 1" w:uiPriority="47"/>
+    <w:lsdException w:name="List Table 3 Accent 1" w:uiPriority="48"/>
+    <w:lsdException w:name="List Table 4 Accent 1" w:uiPriority="49"/>
+    <w:lsdException w:name="List Table 5 Dark Accent 1" w:uiPriority="50"/>
+    <w:lsdException w:name="List Table 6 Colorful Accent 1" w:uiPriority="51"/>
+    <w:lsdException w:name="List Table 7 Colorful Accent 1" w:uiPriority="52"/>
+    <w:lsdException w:name="List Table 1 Light Accent 2" w:uiPriority="46"/>
+    <w:lsdException w:name="List Table 2 Accent 2" w:uiPriority="47"/>
+    <w:lsdException w:name="List Table 3 Accent 2" w:uiPriority="48"/>
+    <w:lsdException w:name="List Table 4 Accent 2" w:uiPriority="49"/>
+    <w:lsdException w:name="List Table 5 Dark Accent 2" w:uiPriority="50"/>
+    <w:lsdException w:name="List Table 6 Colorful Accent 2" w:uiPriority="51"/>
+    <w:lsdException w:name="List Table 7 Colorful Accent 2" w:uiPriority="52"/>
+    <w:lsdException w:name="List Table 1 Light Accent 3" w:uiPriority="46"/>
+    <w:lsdException w:name="List Table 2 Accent 3" w:uiPriority="47"/>
+    <w:lsdException w:name="List Table 3 Accent 3" w:uiPriority="48"/>
+    <w:lsdException w:name="List Table 4 Accent 3" w:uiPriority="49"/>
+    <w:lsdException w:name="List Table 5 Dark Accent 3" w:uiPriority="50"/>
+    <w:lsdException w:name="List Table 6 Colorful Accent 3" w:uiPriority="51"/>
+    <w:lsdException w:name="List Table 7 Colorful Accent 3" w:uiPriority="52"/>
+    <w:lsdException w:name="List Table 1 Light Accent 4" w:uiPriority="46"/>
+    <w:lsdException w:name="List Table 2 Accent 4" w:uiPriority="47"/>
+    <w:lsdException w:name="List Table 3 Accent 4" w:uiPriority="48"/>
+    <w:lsdException w:name="List Table 4 Accent 4" w:uiPriority="49"/>
+    <w:lsdException w:name="List Table 5 Dark Accent 4" w:uiPriority="50"/>
+    <w:lsdException w:name="List Table 6 Colorful Accent 4" w:uiPriority="51"/>
+    <w:lsdException w:name="List Table 7 Colorful Accent 4" w:uiPriority="52"/>
+    <w:lsdException w:name="List Table 1 Light Accent 5" w:uiPriority="46"/>
+    <w:lsdException w:name="List Table 2 Accent 5" w:uiPriority="47"/>
+    <w:lsdException w:name="List Table 3 Accent 5" w:uiPriority="48"/>
+    <w:lsdException w:name="List Table 4 Accent 5" w:uiPriority="49"/>
+    <w:lsdException w:name="List Table 5 Dark Accent 5" w:uiPriority="50"/>
+    <w:lsdException w:name="List Table 6 Colorful Accent 5" w:uiPriority="51"/>
+    <w:lsdException w:name="List Table 7 Colorful Accent 5" w:uiPriority="52"/>
+    <w:lsdException w:name="List Table 1 Light Accent 6" w:uiPriority="46"/>
+    <w:lsdException w:name="List Table 2 Accent 6" w:uiPriority="47"/>
+    <w:lsdException w:name="List Table 3 Accent 6" w:uiPriority="48"/>
+    <w:lsdException w:name="List Table 4 Accent 6" w:uiPriority="49"/>
+    <w:lsdException w:name="List Table 5 Dark Accent 6" w:uiPriority="50"/>
+    <w:lsdException w:name="List Table 6 Colorful Accent 6" w:uiPriority="51"/>
+    <w:lsdException w:name="List Table 7 Colorful Accent 6" w:uiPriority="52"/>
+  </w:latentStyles>
+  <w:style w:type="paragraph" w:default="1" w:styleId="a">
+    <w:name w:val="Normal"/>
+    <w:qFormat/>
+  </w:style>
+  <w:style w:type="character" w:default="1" w:styleId="a0">
+    <w:name w:val="Default Paragraph Font"/>
+    <w:uiPriority w:val="1"/>
+    <w:semiHidden/>
+    <w:unhideWhenUsed/>
+  </w:style>
+  <w:style w:type="table" w:default="1" w:styleId="a1">
+    <w:name w:val="Normal Table"/>
+    <w:uiPriority w:val="99"/>
+    <w:semiHidden/>
+    <w:unhideWhenUsed/>
+    <w:tblPr>
+      <w:tblInd w:w="0" w:type="dxa"/>
+      <w:tblCellMar>
+        <w:top w:w="0" w:type="dxa"/>
+        <w:left w:w="108" w:type="dxa"/>
+        <w:bottom w:w="0" w:type="dxa"/>
+        <w:right w:w="108" w:type="dxa"/>
+      </w:tblCellMar>
+    </w:tblPr>
+  </w:style>
+  <w:style w:type="numbering" w:default="1" w:styleId="a2">
+    <w:name w:val="No List"/>
+    <w:uiPriority w:val="99"/>
+    <w:semiHidden/>
+    <w:unhideWhenUsed/>
+  </w:style>
+  <w:style w:type="character" w:styleId="a3">
+    <w:name w:val="Placeholder Text"/>
+    <w:basedOn w:val="a0"/>
+    <w:uiPriority w:val="99"/>
+    <w:semiHidden/>
+    <w:rsid w:val="00755A1F"/>
+    <w:rPr>
+      <w:color w:val="808080"/>
+    </w:rPr>
+  </w:style>
+</w:styles>
+</file>
+
+<file path=word/glossary/webSettings.xml><?xml version="1.0" encoding="utf-8"?>
+<w:webSettings xmlns:mc="http://schemas.openxmlformats.org/markup-compatibility/2006" xmlns:r="http://schemas.openxmlformats.org/officeDocument/2006/relationships" xmlns:w="http://schemas.openxmlformats.org/wordprocessingml/2006/main" xmlns:w14="http://schemas.microsoft.com/office/word/2010/wordml" xmlns:w15="http://schemas.microsoft.com/office/word/2012/wordml" xmlns:w16se="http://schemas.microsoft.com/office/word/2015/wordml/symex" mc:Ignorable="w14 w15 w16se">
+  <w:optimizeForBrowser/>
+  <w:allowPNG/>
+</w:webSettings>
+</file>
+
 <file path=word/theme/theme1.xml><?xml version="1.0" encoding="utf-8"?>
 <a:theme xmlns:a="http://schemas.openxmlformats.org/drawingml/2006/main" name="Тема Office">
   <a:themeElements>
@@ -7425,7 +8334,7 @@
 </file>
 
 <file path=customXml/itemProps1.xml><?xml version="1.0" encoding="utf-8"?>
-<ds:datastoreItem xmlns:ds="http://schemas.openxmlformats.org/officeDocument/2006/customXml" ds:itemID="{BF0D710C-2BA6-4C5B-8194-07937C113A6C}">
+<ds:datastoreItem xmlns:ds="http://schemas.openxmlformats.org/officeDocument/2006/customXml" ds:itemID="{D00534E0-2439-46E5-9201-DF2266F9D5B0}">
   <ds:schemaRefs>
     <ds:schemaRef ds:uri="http://schemas.openxmlformats.org/officeDocument/2006/bibliography"/>
   </ds:schemaRefs>

--- a/LR4_two_fazn_techenie/ЛР4_Широкопетлев_Двухфазные.docx
+++ b/LR4_two_fazn_techenie/ЛР4_Широкопетлев_Двухфазные.docx
@@ -1,6 +1,6 @@
 
 <file path=word/document.xml><?xml version="1.0" encoding="utf-8"?>
-<w:document xmlns:wpc="http://schemas.microsoft.com/office/word/2010/wordprocessingCanvas" xmlns:cx="http://schemas.microsoft.com/office/drawing/2014/chartex" xmlns:mc="http://schemas.openxmlformats.org/markup-compatibility/2006" xmlns:o="urn:schemas-microsoft-com:office:office" xmlns:r="http://schemas.openxmlformats.org/officeDocument/2006/relationships" xmlns:m="http://schemas.openxmlformats.org/officeDocument/2006/math" xmlns:v="urn:schemas-microsoft-com:vml" xmlns:wp14="http://schemas.microsoft.com/office/word/2010/wordprocessingDrawing" xmlns:wp="http://schemas.openxmlformats.org/drawingml/2006/wordprocessingDrawing" xmlns:w10="urn:schemas-microsoft-com:office:word" xmlns:w="http://schemas.openxmlformats.org/wordprocessingml/2006/main" xmlns:w14="http://schemas.microsoft.com/office/word/2010/wordml" xmlns:w15="http://schemas.microsoft.com/office/word/2012/wordml" xmlns:w16se="http://schemas.microsoft.com/office/word/2015/wordml/symex" xmlns:wpg="http://schemas.microsoft.com/office/word/2010/wordprocessingGroup" xmlns:wpi="http://schemas.microsoft.com/office/word/2010/wordprocessingInk" xmlns:wne="http://schemas.microsoft.com/office/word/2006/wordml" xmlns:wps="http://schemas.microsoft.com/office/word/2010/wordprocessingShape" mc:Ignorable="w14 w15 w16se wp14">
+<w:document xmlns:wpc="http://schemas.microsoft.com/office/word/2010/wordprocessingCanvas" xmlns:cx="http://schemas.microsoft.com/office/drawing/2014/chartex" xmlns:cx1="http://schemas.microsoft.com/office/drawing/2015/9/8/chartex" xmlns:cx2="http://schemas.microsoft.com/office/drawing/2015/10/21/chartex" xmlns:cx3="http://schemas.microsoft.com/office/drawing/2016/5/9/chartex" xmlns:cx4="http://schemas.microsoft.com/office/drawing/2016/5/10/chartex" xmlns:cx5="http://schemas.microsoft.com/office/drawing/2016/5/11/chartex" xmlns:cx6="http://schemas.microsoft.com/office/drawing/2016/5/12/chartex" xmlns:cx7="http://schemas.microsoft.com/office/drawing/2016/5/13/chartex" xmlns:cx8="http://schemas.microsoft.com/office/drawing/2016/5/14/chartex" xmlns:mc="http://schemas.openxmlformats.org/markup-compatibility/2006" xmlns:aink="http://schemas.microsoft.com/office/drawing/2016/ink" xmlns:am3d="http://schemas.microsoft.com/office/drawing/2017/model3d" xmlns:o="urn:schemas-microsoft-com:office:office" xmlns:oel="http://schemas.microsoft.com/office/2019/extlst" xmlns:r="http://schemas.openxmlformats.org/officeDocument/2006/relationships" xmlns:m="http://schemas.openxmlformats.org/officeDocument/2006/math" xmlns:v="urn:schemas-microsoft-com:vml" xmlns:wp14="http://schemas.microsoft.com/office/word/2010/wordprocessingDrawing" xmlns:wp="http://schemas.openxmlformats.org/drawingml/2006/wordprocessingDrawing" xmlns:w10="urn:schemas-microsoft-com:office:word" xmlns:w="http://schemas.openxmlformats.org/wordprocessingml/2006/main" xmlns:w14="http://schemas.microsoft.com/office/word/2010/wordml" xmlns:w15="http://schemas.microsoft.com/office/word/2012/wordml" xmlns:w16cex="http://schemas.microsoft.com/office/word/2018/wordml/cex" xmlns:w16cid="http://schemas.microsoft.com/office/word/2016/wordml/cid" xmlns:w16="http://schemas.microsoft.com/office/word/2018/wordml" xmlns:w16sdtdh="http://schemas.microsoft.com/office/word/2020/wordml/sdtdatahash" xmlns:w16se="http://schemas.microsoft.com/office/word/2015/wordml/symex" xmlns:wpg="http://schemas.microsoft.com/office/word/2010/wordprocessingGroup" xmlns:wpi="http://schemas.microsoft.com/office/word/2010/wordprocessingInk" xmlns:wne="http://schemas.microsoft.com/office/word/2006/wordml" xmlns:wps="http://schemas.microsoft.com/office/word/2010/wordprocessingShape" mc:Ignorable="w14 w15 w16se w16cid w16 w16cex w16sdtdh wp14">
   <w:body>
     <w:tbl>
       <w:tblPr>
@@ -1899,23 +1899,13 @@
         </w:numPr>
       </w:pPr>
       <w:r>
-        <w:t xml:space="preserve">более глубокое усвоение лекционного материала путём самостоятельного </w:t>
-      </w:r>
-      <w:proofErr w:type="spellStart"/>
-      <w:r>
-        <w:t>реше</w:t>
-      </w:r>
-      <w:proofErr w:type="spellEnd"/>
+        <w:t>более глубокое усвоение лекционного материала путём самостоятельного реше</w:t>
+      </w:r>
       <w:r>
         <w:t xml:space="preserve"> </w:t>
       </w:r>
-      <w:proofErr w:type="spellStart"/>
-      <w:r>
-        <w:t>ния</w:t>
-      </w:r>
-      <w:proofErr w:type="spellEnd"/>
-      <w:r>
-        <w:t xml:space="preserve"> практической задачи.</w:t>
+      <w:r>
+        <w:t>ния практической задачи.</w:t>
       </w:r>
     </w:p>
     <w:p>
@@ -2219,7 +2209,19 @@
           <w:rPr>
             <w:rFonts w:ascii="Cambria Math" w:hAnsi="Cambria Math"/>
           </w:rPr>
-          <m:t>=0,5…5 мкм,</m:t>
+          <m:t>=0,5…</m:t>
+        </m:r>
+        <m:r>
+          <w:rPr>
+            <w:rFonts w:ascii="Cambria Math" w:hAnsi="Cambria Math"/>
+          </w:rPr>
+          <m:t>6.</m:t>
+        </m:r>
+        <m:r>
+          <w:rPr>
+            <w:rFonts w:ascii="Cambria Math" w:hAnsi="Cambria Math"/>
+          </w:rPr>
+          <m:t>5 мкм,</m:t>
         </m:r>
       </m:oMath>
       <w:r>
@@ -2256,7 +2258,19 @@
           <w:rPr>
             <w:rFonts w:ascii="Cambria Math" w:hAnsi="Cambria Math"/>
           </w:rPr>
-          <m:t>=5…10 мкм.</m:t>
+          <m:t>=</m:t>
+        </m:r>
+        <m:r>
+          <w:rPr>
+            <w:rFonts w:ascii="Cambria Math" w:hAnsi="Cambria Math"/>
+          </w:rPr>
+          <m:t>6.</m:t>
+        </m:r>
+        <m:r>
+          <w:rPr>
+            <w:rFonts w:ascii="Cambria Math" w:hAnsi="Cambria Math"/>
+          </w:rPr>
+          <m:t>5…10 мкм.</m:t>
         </m:r>
       </m:oMath>
     </w:p>
@@ -2391,10 +2405,10 @@
                   <v:path o:extrusionok="f" gradientshapeok="t" o:connecttype="rect"/>
                   <o:lock v:ext="edit" aspectratio="t"/>
                 </v:shapetype>
-                <v:shape id="_x0000_i1025" type="#_x0000_t75" style="width:334.75pt;height:297.35pt" o:ole="">
+                <v:shape id="_x0000_i1025" type="#_x0000_t75" style="width:334.5pt;height:297.75pt" o:ole="">
                   <v:imagedata r:id="rId9" o:title=""/>
                 </v:shape>
-                <o:OLEObject Type="Embed" ProgID="Equation.DSMT4" ShapeID="_x0000_i1025" DrawAspect="Content" ObjectID="_1732809186" r:id="rId10"/>
+                <o:OLEObject Type="Embed" ProgID="Equation.DSMT4" ShapeID="_x0000_i1025" DrawAspect="Content" ObjectID="_1732892647" r:id="rId10"/>
               </w:object>
             </w:r>
           </w:p>
@@ -2460,10 +2474,10 @@
           <w:position w:val="-14"/>
         </w:rPr>
         <w:object w:dxaOrig="540" w:dyaOrig="400" w14:anchorId="3176D4BA">
-          <v:shape id="_x0000_i1026" type="#_x0000_t75" style="width:27.1pt;height:19.65pt" o:ole="">
+          <v:shape id="_x0000_i1026" type="#_x0000_t75" style="width:27pt;height:19.5pt" o:ole="">
             <v:imagedata r:id="rId11" o:title=""/>
           </v:shape>
-          <o:OLEObject Type="Embed" ProgID="Equation.DSMT4" ShapeID="_x0000_i1026" DrawAspect="Content" ObjectID="_1732809187" r:id="rId12"/>
+          <o:OLEObject Type="Embed" ProgID="Equation.DSMT4" ShapeID="_x0000_i1026" DrawAspect="Content" ObjectID="_1732892648" r:id="rId12"/>
         </w:object>
       </w:r>
       <w:r>
@@ -2474,10 +2488,10 @@
           <w:position w:val="-12"/>
         </w:rPr>
         <w:object w:dxaOrig="320" w:dyaOrig="380" w14:anchorId="36CBB0AC">
-          <v:shape id="_x0000_i1027" type="#_x0000_t75" style="width:15.9pt;height:18.7pt" o:ole="">
+          <v:shape id="_x0000_i1027" type="#_x0000_t75" style="width:15.75pt;height:18.75pt" o:ole="">
             <v:imagedata r:id="rId13" o:title=""/>
           </v:shape>
-          <o:OLEObject Type="Embed" ProgID="Equation.DSMT4" ShapeID="_x0000_i1027" DrawAspect="Content" ObjectID="_1732809188" r:id="rId14"/>
+          <o:OLEObject Type="Embed" ProgID="Equation.DSMT4" ShapeID="_x0000_i1027" DrawAspect="Content" ObjectID="_1732892649" r:id="rId14"/>
         </w:object>
       </w:r>
       <w:r>
@@ -2531,10 +2545,10 @@
           <w:position w:val="-32"/>
         </w:rPr>
         <w:object w:dxaOrig="3540" w:dyaOrig="760" w14:anchorId="3F458CCD">
-          <v:shape id="_x0000_i1028" type="#_x0000_t75" style="width:176.75pt;height:38.35pt" o:ole="">
+          <v:shape id="_x0000_i1028" type="#_x0000_t75" style="width:177pt;height:38.25pt" o:ole="">
             <v:imagedata r:id="rId15" o:title=""/>
           </v:shape>
-          <o:OLEObject Type="Embed" ProgID="Equation.DSMT4" ShapeID="_x0000_i1028" DrawAspect="Content" ObjectID="_1732809189" r:id="rId16"/>
+          <o:OLEObject Type="Embed" ProgID="Equation.DSMT4" ShapeID="_x0000_i1028" DrawAspect="Content" ObjectID="_1732892650" r:id="rId16"/>
         </w:object>
       </w:r>
       <w:bookmarkEnd w:id="2"/>
@@ -2553,13 +2567,8 @@
         <w:t xml:space="preserve">Re – </w:t>
       </w:r>
       <w:r>
-        <w:t xml:space="preserve">число </w:t>
-      </w:r>
-      <w:proofErr w:type="spellStart"/>
-      <w:r>
-        <w:t>Рейнольдса</w:t>
-      </w:r>
-      <w:proofErr w:type="spellEnd"/>
+        <w:t>число Рейнольдса</w:t>
+      </w:r>
     </w:p>
     <w:p>
       <w:pPr>
@@ -2571,10 +2580,10 @@
           <w:position w:val="-34"/>
         </w:rPr>
         <w:object w:dxaOrig="2260" w:dyaOrig="840" w14:anchorId="6A3777E6">
-          <v:shape id="_x0000_i1029" type="#_x0000_t75" style="width:113.15pt;height:42.1pt" o:ole="">
+          <v:shape id="_x0000_i1029" type="#_x0000_t75" style="width:113.25pt;height:42pt" o:ole="">
             <v:imagedata r:id="rId17" o:title=""/>
           </v:shape>
-          <o:OLEObject Type="Embed" ProgID="Equation.DSMT4" ShapeID="_x0000_i1029" DrawAspect="Content" ObjectID="_1732809190" r:id="rId18"/>
+          <o:OLEObject Type="Embed" ProgID="Equation.DSMT4" ShapeID="_x0000_i1029" DrawAspect="Content" ObjectID="_1732892651" r:id="rId18"/>
         </w:object>
       </w:r>
     </w:p>
@@ -2592,10 +2601,10 @@
           <w:position w:val="-34"/>
         </w:rPr>
         <w:object w:dxaOrig="1340" w:dyaOrig="780" w14:anchorId="6CFFB42E">
-          <v:shape id="_x0000_i1030" type="#_x0000_t75" style="width:67.3pt;height:39.25pt" o:ole="">
+          <v:shape id="_x0000_i1030" type="#_x0000_t75" style="width:67.5pt;height:39pt" o:ole="">
             <v:imagedata r:id="rId19" o:title=""/>
           </v:shape>
-          <o:OLEObject Type="Embed" ProgID="Equation.DSMT4" ShapeID="_x0000_i1030" DrawAspect="Content" ObjectID="_1732809191" r:id="rId20"/>
+          <o:OLEObject Type="Embed" ProgID="Equation.DSMT4" ShapeID="_x0000_i1030" DrawAspect="Content" ObjectID="_1732892652" r:id="rId20"/>
         </w:object>
       </w:r>
       <w:r>
@@ -2616,10 +2625,10 @@
           <w:position w:val="-10"/>
         </w:rPr>
         <w:object w:dxaOrig="3040" w:dyaOrig="400" w14:anchorId="28B02BB1">
-          <v:shape id="_x0000_i1031" type="#_x0000_t75" style="width:152.4pt;height:19.65pt" o:ole="">
+          <v:shape id="_x0000_i1031" type="#_x0000_t75" style="width:152.25pt;height:19.5pt" o:ole="">
             <v:imagedata r:id="rId21" o:title=""/>
           </v:shape>
-          <o:OLEObject Type="Embed" ProgID="Equation.DSMT4" ShapeID="_x0000_i1031" DrawAspect="Content" ObjectID="_1732809192" r:id="rId22"/>
+          <o:OLEObject Type="Embed" ProgID="Equation.DSMT4" ShapeID="_x0000_i1031" DrawAspect="Content" ObjectID="_1732892653" r:id="rId22"/>
         </w:object>
       </w:r>
     </w:p>
@@ -2630,14 +2639,12 @@
       <w:r>
         <w:t xml:space="preserve">где </w:t>
       </w:r>
-      <w:proofErr w:type="spellStart"/>
       <w:r>
         <w:rPr>
           <w:lang w:val="en-US"/>
         </w:rPr>
         <w:t>Pr</w:t>
       </w:r>
-      <w:proofErr w:type="spellEnd"/>
       <w:r>
         <w:t xml:space="preserve"> –</w:t>
       </w:r>
@@ -2654,10 +2661,10 @@
           <w:position w:val="-34"/>
         </w:rPr>
         <w:object w:dxaOrig="1260" w:dyaOrig="780" w14:anchorId="0988FD32">
-          <v:shape id="_x0000_i1032" type="#_x0000_t75" style="width:62.65pt;height:39.25pt" o:ole="">
+          <v:shape id="_x0000_i1032" type="#_x0000_t75" style="width:62.25pt;height:39pt" o:ole="">
             <v:imagedata r:id="rId23" o:title=""/>
           </v:shape>
-          <o:OLEObject Type="Embed" ProgID="Equation.DSMT4" ShapeID="_x0000_i1032" DrawAspect="Content" ObjectID="_1732809193" r:id="rId24"/>
+          <o:OLEObject Type="Embed" ProgID="Equation.DSMT4" ShapeID="_x0000_i1032" DrawAspect="Content" ObjectID="_1732892654" r:id="rId24"/>
         </w:object>
       </w:r>
       <w:r>
@@ -2673,10 +2680,10 @@
           <w:position w:val="-12"/>
         </w:rPr>
         <w:object w:dxaOrig="260" w:dyaOrig="380" w14:anchorId="67661D1C">
-          <v:shape id="_x0000_i1033" type="#_x0000_t75" style="width:13.1pt;height:18.7pt" o:ole="">
+          <v:shape id="_x0000_i1033" type="#_x0000_t75" style="width:12.75pt;height:18.75pt" o:ole="">
             <v:imagedata r:id="rId25" o:title=""/>
           </v:shape>
-          <o:OLEObject Type="Embed" ProgID="Equation.DSMT4" ShapeID="_x0000_i1033" DrawAspect="Content" ObjectID="_1732809194" r:id="rId26"/>
+          <o:OLEObject Type="Embed" ProgID="Equation.DSMT4" ShapeID="_x0000_i1033" DrawAspect="Content" ObjectID="_1732892655" r:id="rId26"/>
         </w:object>
       </w:r>
       <w:r>
@@ -2687,10 +2694,10 @@
           <w:position w:val="-6"/>
         </w:rPr>
         <w:object w:dxaOrig="1020" w:dyaOrig="300" w14:anchorId="5377B2FB">
-          <v:shape id="_x0000_i1034" type="#_x0000_t75" style="width:51.45pt;height:14.95pt" o:ole="">
+          <v:shape id="_x0000_i1034" type="#_x0000_t75" style="width:51.75pt;height:15pt" o:ole="">
             <v:imagedata r:id="rId27" o:title=""/>
           </v:shape>
-          <o:OLEObject Type="Embed" ProgID="Equation.DSMT4" ShapeID="_x0000_i1034" DrawAspect="Content" ObjectID="_1732809195" r:id="rId28"/>
+          <o:OLEObject Type="Embed" ProgID="Equation.DSMT4" ShapeID="_x0000_i1034" DrawAspect="Content" ObjectID="_1732892656" r:id="rId28"/>
         </w:object>
       </w:r>
       <w:r>
@@ -2701,10 +2708,10 @@
           <w:position w:val="-6"/>
         </w:rPr>
         <w:object w:dxaOrig="520" w:dyaOrig="300" w14:anchorId="321A3208">
-          <v:shape id="_x0000_i1035" type="#_x0000_t75" style="width:25.25pt;height:14.95pt" o:ole="">
+          <v:shape id="_x0000_i1035" type="#_x0000_t75" style="width:25.5pt;height:15pt" o:ole="">
             <v:imagedata r:id="rId29" o:title=""/>
           </v:shape>
-          <o:OLEObject Type="Embed" ProgID="Equation.DSMT4" ShapeID="_x0000_i1035" DrawAspect="Content" ObjectID="_1732809196" r:id="rId30"/>
+          <o:OLEObject Type="Embed" ProgID="Equation.DSMT4" ShapeID="_x0000_i1035" DrawAspect="Content" ObjectID="_1732892657" r:id="rId30"/>
         </w:object>
       </w:r>
       <w:r>
@@ -2721,10 +2728,10 @@
           <w:position w:val="-6"/>
         </w:rPr>
         <w:object w:dxaOrig="560" w:dyaOrig="300" w14:anchorId="31FE377F">
-          <v:shape id="_x0000_i1036" type="#_x0000_t75" style="width:28.05pt;height:14.95pt" o:ole="">
+          <v:shape id="_x0000_i1036" type="#_x0000_t75" style="width:27.75pt;height:15pt" o:ole="">
             <v:imagedata r:id="rId31" o:title=""/>
           </v:shape>
-          <o:OLEObject Type="Embed" ProgID="Equation.DSMT4" ShapeID="_x0000_i1036" DrawAspect="Content" ObjectID="_1732809197" r:id="rId32"/>
+          <o:OLEObject Type="Embed" ProgID="Equation.DSMT4" ShapeID="_x0000_i1036" DrawAspect="Content" ObjectID="_1732892658" r:id="rId32"/>
         </w:object>
       </w:r>
       <w:r>
@@ -2744,10 +2751,10 @@
           <w:position w:val="-38"/>
         </w:rPr>
         <w:object w:dxaOrig="1920" w:dyaOrig="900" w14:anchorId="00A3CDC5">
-          <v:shape id="_x0000_i1037" type="#_x0000_t75" style="width:96.3pt;height:44.9pt" o:ole="">
+          <v:shape id="_x0000_i1037" type="#_x0000_t75" style="width:96pt;height:45pt" o:ole="">
             <v:imagedata r:id="rId33" o:title=""/>
           </v:shape>
-          <o:OLEObject Type="Embed" ProgID="Equation.DSMT4" ShapeID="_x0000_i1037" DrawAspect="Content" ObjectID="_1732809198" r:id="rId34"/>
+          <o:OLEObject Type="Embed" ProgID="Equation.DSMT4" ShapeID="_x0000_i1037" DrawAspect="Content" ObjectID="_1732892659" r:id="rId34"/>
         </w:object>
       </w:r>
     </w:p>
@@ -2765,10 +2772,10 @@
           <w:position w:val="-92"/>
         </w:rPr>
         <w:object w:dxaOrig="5600" w:dyaOrig="1980" w14:anchorId="2719AEBF">
-          <v:shape id="_x0000_i1038" type="#_x0000_t75" style="width:279.6pt;height:99.1pt" o:ole="">
+          <v:shape id="_x0000_i1038" type="#_x0000_t75" style="width:279.75pt;height:99pt" o:ole="">
             <v:imagedata r:id="rId35" o:title=""/>
           </v:shape>
-          <o:OLEObject Type="Embed" ProgID="Equation.DSMT4" ShapeID="_x0000_i1038" DrawAspect="Content" ObjectID="_1732809199" r:id="rId36"/>
+          <o:OLEObject Type="Embed" ProgID="Equation.DSMT4" ShapeID="_x0000_i1038" DrawAspect="Content" ObjectID="_1732892660" r:id="rId36"/>
         </w:object>
       </w:r>
     </w:p>
@@ -2786,10 +2793,10 @@
           <w:position w:val="-128"/>
         </w:rPr>
         <w:object w:dxaOrig="7500" w:dyaOrig="2740" w14:anchorId="1F51A75D">
-          <v:shape id="_x0000_i1039" type="#_x0000_t75" style="width:374.95pt;height:137.45pt" o:ole="">
+          <v:shape id="_x0000_i1039" type="#_x0000_t75" style="width:375pt;height:137.25pt" o:ole="">
             <v:imagedata r:id="rId37" o:title=""/>
           </v:shape>
-          <o:OLEObject Type="Embed" ProgID="Equation.DSMT4" ShapeID="_x0000_i1039" DrawAspect="Content" ObjectID="_1732809200" r:id="rId38"/>
+          <o:OLEObject Type="Embed" ProgID="Equation.DSMT4" ShapeID="_x0000_i1039" DrawAspect="Content" ObjectID="_1732892661" r:id="rId38"/>
         </w:object>
       </w:r>
     </w:p>
@@ -2807,10 +2814,10 @@
           <w:position w:val="-12"/>
         </w:rPr>
         <w:object w:dxaOrig="1520" w:dyaOrig="380" w14:anchorId="1A8E4ED3">
-          <v:shape id="_x0000_i1040" type="#_x0000_t75" style="width:75.75pt;height:18.7pt" o:ole="">
+          <v:shape id="_x0000_i1040" type="#_x0000_t75" style="width:75.75pt;height:18.75pt" o:ole="">
             <v:imagedata r:id="rId39" o:title=""/>
           </v:shape>
-          <o:OLEObject Type="Embed" ProgID="Equation.DSMT4" ShapeID="_x0000_i1040" DrawAspect="Content" ObjectID="_1732809201" r:id="rId40"/>
+          <o:OLEObject Type="Embed" ProgID="Equation.DSMT4" ShapeID="_x0000_i1040" DrawAspect="Content" ObjectID="_1732892662" r:id="rId40"/>
         </w:object>
       </w:r>
       <w:r>
@@ -2826,10 +2833,10 @@
           <w:position w:val="-12"/>
         </w:rPr>
         <w:object w:dxaOrig="240" w:dyaOrig="380" w14:anchorId="6072C10A">
-          <v:shape id="_x0000_i1041" type="#_x0000_t75" style="width:12.15pt;height:18.7pt" o:ole="">
+          <v:shape id="_x0000_i1041" type="#_x0000_t75" style="width:12pt;height:18.75pt" o:ole="">
             <v:imagedata r:id="rId41" o:title=""/>
           </v:shape>
-          <o:OLEObject Type="Embed" ProgID="Equation.DSMT4" ShapeID="_x0000_i1041" DrawAspect="Content" ObjectID="_1732809202" r:id="rId42"/>
+          <o:OLEObject Type="Embed" ProgID="Equation.DSMT4" ShapeID="_x0000_i1041" DrawAspect="Content" ObjectID="_1732892663" r:id="rId42"/>
         </w:object>
       </w:r>
       <w:r>
@@ -2840,10 +2847,10 @@
           <w:position w:val="-18"/>
         </w:rPr>
         <w:object w:dxaOrig="2420" w:dyaOrig="520" w14:anchorId="2D6490A9">
-          <v:shape id="_x0000_i1042" type="#_x0000_t75" style="width:120.6pt;height:25.25pt" o:ole="">
+          <v:shape id="_x0000_i1042" type="#_x0000_t75" style="width:120.75pt;height:25.5pt" o:ole="">
             <v:imagedata r:id="rId43" o:title=""/>
           </v:shape>
-          <o:OLEObject Type="Embed" ProgID="Equation.DSMT4" ShapeID="_x0000_i1042" DrawAspect="Content" ObjectID="_1732809203" r:id="rId44"/>
+          <o:OLEObject Type="Embed" ProgID="Equation.DSMT4" ShapeID="_x0000_i1042" DrawAspect="Content" ObjectID="_1732892664" r:id="rId44"/>
         </w:object>
       </w:r>
       <w:r>
@@ -4108,10 +4115,10 @@
           <w:position w:val="-12"/>
         </w:rPr>
         <w:object w:dxaOrig="340" w:dyaOrig="380" w14:anchorId="28D9F82F">
-          <v:shape id="_x0000_i1043" type="#_x0000_t75" style="width:16.85pt;height:18.7pt" o:ole="">
+          <v:shape id="_x0000_i1043" type="#_x0000_t75" style="width:16.5pt;height:18.75pt" o:ole="">
             <v:imagedata r:id="rId45" o:title=""/>
           </v:shape>
-          <o:OLEObject Type="Embed" ProgID="Equation.DSMT4" ShapeID="_x0000_i1043" DrawAspect="Content" ObjectID="_1732809204" r:id="rId46"/>
+          <o:OLEObject Type="Embed" ProgID="Equation.DSMT4" ShapeID="_x0000_i1043" DrawAspect="Content" ObjectID="_1732892665" r:id="rId46"/>
         </w:object>
       </w:r>
       <w:r>
@@ -4128,10 +4135,10 @@
           <w:position w:val="-12"/>
         </w:rPr>
         <w:object w:dxaOrig="320" w:dyaOrig="380" w14:anchorId="4D12EA41">
-          <v:shape id="_x0000_i1044" type="#_x0000_t75" style="width:15.9pt;height:18.7pt" o:ole="">
+          <v:shape id="_x0000_i1044" type="#_x0000_t75" style="width:15.75pt;height:18.75pt" o:ole="">
             <v:imagedata r:id="rId47" o:title=""/>
           </v:shape>
-          <o:OLEObject Type="Embed" ProgID="Equation.DSMT4" ShapeID="_x0000_i1044" DrawAspect="Content" ObjectID="_1732809205" r:id="rId48"/>
+          <o:OLEObject Type="Embed" ProgID="Equation.DSMT4" ShapeID="_x0000_i1044" DrawAspect="Content" ObjectID="_1732892666" r:id="rId48"/>
         </w:object>
       </w:r>
       <w:r>
@@ -4188,7 +4195,7 @@
                     <a:blip r:embed="rId49">
                       <a:extLst>
                         <a:ext uri="{96DAC541-7B7A-43D3-8B79-37D633B846F1}">
-                          <asvg:svgBlip xmlns="" xmlns:cx1="http://schemas.microsoft.com/office/drawing/2015/9/8/chartex" xmlns:cx2="http://schemas.microsoft.com/office/drawing/2015/10/21/chartex" xmlns:cx3="http://schemas.microsoft.com/office/drawing/2016/5/9/chartex" xmlns:cx4="http://schemas.microsoft.com/office/drawing/2016/5/10/chartex" xmlns:cx5="http://schemas.microsoft.com/office/drawing/2016/5/11/chartex" xmlns:cx6="http://schemas.microsoft.com/office/drawing/2016/5/12/chartex" xmlns:cx7="http://schemas.microsoft.com/office/drawing/2016/5/13/chartex" xmlns:cx8="http://schemas.microsoft.com/office/drawing/2016/5/14/chartex" xmlns:aink="http://schemas.microsoft.com/office/drawing/2016/ink" xmlns:am3d="http://schemas.microsoft.com/office/drawing/2017/model3d" xmlns:o="urn:schemas-microsoft-com:office:office" xmlns:oel="http://schemas.microsoft.com/office/2019/extlst" xmlns:v="urn:schemas-microsoft-com:vml" xmlns:w10="urn:schemas-microsoft-com:office:word" xmlns:w="http://schemas.openxmlformats.org/wordprocessingml/2006/main" xmlns:w16cex="http://schemas.microsoft.com/office/word/2018/wordml/cex" xmlns:w16cid="http://schemas.microsoft.com/office/word/2016/wordml/cid" xmlns:w16="http://schemas.microsoft.com/office/word/2018/wordml" xmlns:w16sdtdh="http://schemas.microsoft.com/office/word/2020/wordml/sdtdatahash" xmlns:asvg="http://schemas.microsoft.com/office/drawing/2016/SVG/main" r:embed="rId66"/>
+                          <asvg:svgBlip xmlns:asvg="http://schemas.microsoft.com/office/drawing/2016/SVG/main" r:embed="rId50"/>
                         </a:ext>
                       </a:extLst>
                     </a:blip>
@@ -4246,10 +4253,10 @@
                     <pic:cNvPicPr/>
                   </pic:nvPicPr>
                   <pic:blipFill>
-                    <a:blip r:embed="rId67">
+                    <a:blip r:embed="rId51">
                       <a:extLst>
                         <a:ext uri="{96DAC541-7B7A-43D3-8B79-37D633B846F1}">
-                          <asvg:svgBlip xmlns="" xmlns:cx1="http://schemas.microsoft.com/office/drawing/2015/9/8/chartex" xmlns:cx2="http://schemas.microsoft.com/office/drawing/2015/10/21/chartex" xmlns:cx3="http://schemas.microsoft.com/office/drawing/2016/5/9/chartex" xmlns:cx4="http://schemas.microsoft.com/office/drawing/2016/5/10/chartex" xmlns:cx5="http://schemas.microsoft.com/office/drawing/2016/5/11/chartex" xmlns:cx6="http://schemas.microsoft.com/office/drawing/2016/5/12/chartex" xmlns:cx7="http://schemas.microsoft.com/office/drawing/2016/5/13/chartex" xmlns:cx8="http://schemas.microsoft.com/office/drawing/2016/5/14/chartex" xmlns:aink="http://schemas.microsoft.com/office/drawing/2016/ink" xmlns:am3d="http://schemas.microsoft.com/office/drawing/2017/model3d" xmlns:o="urn:schemas-microsoft-com:office:office" xmlns:oel="http://schemas.microsoft.com/office/2019/extlst" xmlns:v="urn:schemas-microsoft-com:vml" xmlns:w10="urn:schemas-microsoft-com:office:word" xmlns:w="http://schemas.openxmlformats.org/wordprocessingml/2006/main" xmlns:w16cex="http://schemas.microsoft.com/office/word/2018/wordml/cex" xmlns:w16cid="http://schemas.microsoft.com/office/word/2016/wordml/cid" xmlns:w16="http://schemas.microsoft.com/office/word/2018/wordml" xmlns:w16sdtdh="http://schemas.microsoft.com/office/word/2020/wordml/sdtdatahash" xmlns:asvg="http://schemas.microsoft.com/office/drawing/2016/SVG/main" r:embed="rId68"/>
+                          <asvg:svgBlip xmlns:asvg="http://schemas.microsoft.com/office/drawing/2016/SVG/main" r:embed="rId52"/>
                         </a:ext>
                       </a:extLst>
                     </a:blip>
@@ -4308,10 +4315,10 @@
                     <pic:cNvPicPr/>
                   </pic:nvPicPr>
                   <pic:blipFill>
-                    <a:blip r:embed="rId69">
+                    <a:blip r:embed="rId53">
                       <a:extLst>
                         <a:ext uri="{96DAC541-7B7A-43D3-8B79-37D633B846F1}">
-                          <asvg:svgBlip xmlns="" xmlns:cx1="http://schemas.microsoft.com/office/drawing/2015/9/8/chartex" xmlns:cx2="http://schemas.microsoft.com/office/drawing/2015/10/21/chartex" xmlns:cx3="http://schemas.microsoft.com/office/drawing/2016/5/9/chartex" xmlns:cx4="http://schemas.microsoft.com/office/drawing/2016/5/10/chartex" xmlns:cx5="http://schemas.microsoft.com/office/drawing/2016/5/11/chartex" xmlns:cx6="http://schemas.microsoft.com/office/drawing/2016/5/12/chartex" xmlns:cx7="http://schemas.microsoft.com/office/drawing/2016/5/13/chartex" xmlns:cx8="http://schemas.microsoft.com/office/drawing/2016/5/14/chartex" xmlns:aink="http://schemas.microsoft.com/office/drawing/2016/ink" xmlns:am3d="http://schemas.microsoft.com/office/drawing/2017/model3d" xmlns:o="urn:schemas-microsoft-com:office:office" xmlns:oel="http://schemas.microsoft.com/office/2019/extlst" xmlns:v="urn:schemas-microsoft-com:vml" xmlns:w10="urn:schemas-microsoft-com:office:word" xmlns:w="http://schemas.openxmlformats.org/wordprocessingml/2006/main" xmlns:w16cex="http://schemas.microsoft.com/office/word/2018/wordml/cex" xmlns:w16cid="http://schemas.microsoft.com/office/word/2016/wordml/cid" xmlns:w16="http://schemas.microsoft.com/office/word/2018/wordml" xmlns:w16sdtdh="http://schemas.microsoft.com/office/word/2020/wordml/sdtdatahash" xmlns:asvg="http://schemas.microsoft.com/office/drawing/2016/SVG/main" r:embed="rId70"/>
+                          <asvg:svgBlip xmlns:asvg="http://schemas.microsoft.com/office/drawing/2016/SVG/main" r:embed="rId54"/>
                         </a:ext>
                       </a:extLst>
                     </a:blip>
@@ -4369,10 +4376,10 @@
                     <pic:cNvPicPr/>
                   </pic:nvPicPr>
                   <pic:blipFill>
-                    <a:blip r:embed="rId71">
+                    <a:blip r:embed="rId55">
                       <a:extLst>
                         <a:ext uri="{96DAC541-7B7A-43D3-8B79-37D633B846F1}">
-                          <asvg:svgBlip xmlns="" xmlns:cx1="http://schemas.microsoft.com/office/drawing/2015/9/8/chartex" xmlns:cx2="http://schemas.microsoft.com/office/drawing/2015/10/21/chartex" xmlns:cx3="http://schemas.microsoft.com/office/drawing/2016/5/9/chartex" xmlns:cx4="http://schemas.microsoft.com/office/drawing/2016/5/10/chartex" xmlns:cx5="http://schemas.microsoft.com/office/drawing/2016/5/11/chartex" xmlns:cx6="http://schemas.microsoft.com/office/drawing/2016/5/12/chartex" xmlns:cx7="http://schemas.microsoft.com/office/drawing/2016/5/13/chartex" xmlns:cx8="http://schemas.microsoft.com/office/drawing/2016/5/14/chartex" xmlns:aink="http://schemas.microsoft.com/office/drawing/2016/ink" xmlns:am3d="http://schemas.microsoft.com/office/drawing/2017/model3d" xmlns:o="urn:schemas-microsoft-com:office:office" xmlns:oel="http://schemas.microsoft.com/office/2019/extlst" xmlns:v="urn:schemas-microsoft-com:vml" xmlns:w10="urn:schemas-microsoft-com:office:word" xmlns:w="http://schemas.openxmlformats.org/wordprocessingml/2006/main" xmlns:w16cex="http://schemas.microsoft.com/office/word/2018/wordml/cex" xmlns:w16cid="http://schemas.microsoft.com/office/word/2016/wordml/cid" xmlns:w16="http://schemas.microsoft.com/office/word/2018/wordml" xmlns:w16sdtdh="http://schemas.microsoft.com/office/word/2020/wordml/sdtdatahash" xmlns:asvg="http://schemas.microsoft.com/office/drawing/2016/SVG/main" r:embed="rId72"/>
+                          <asvg:svgBlip xmlns:asvg="http://schemas.microsoft.com/office/drawing/2016/SVG/main" r:embed="rId56"/>
                         </a:ext>
                       </a:extLst>
                     </a:blip>
@@ -4431,10 +4438,10 @@
                     <pic:cNvPicPr/>
                   </pic:nvPicPr>
                   <pic:blipFill>
-                    <a:blip r:embed="rId73">
+                    <a:blip r:embed="rId57">
                       <a:extLst>
                         <a:ext uri="{96DAC541-7B7A-43D3-8B79-37D633B846F1}">
-                          <asvg:svgBlip xmlns="" xmlns:cx1="http://schemas.microsoft.com/office/drawing/2015/9/8/chartex" xmlns:cx2="http://schemas.microsoft.com/office/drawing/2015/10/21/chartex" xmlns:cx3="http://schemas.microsoft.com/office/drawing/2016/5/9/chartex" xmlns:cx4="http://schemas.microsoft.com/office/drawing/2016/5/10/chartex" xmlns:cx5="http://schemas.microsoft.com/office/drawing/2016/5/11/chartex" xmlns:cx6="http://schemas.microsoft.com/office/drawing/2016/5/12/chartex" xmlns:cx7="http://schemas.microsoft.com/office/drawing/2016/5/13/chartex" xmlns:cx8="http://schemas.microsoft.com/office/drawing/2016/5/14/chartex" xmlns:aink="http://schemas.microsoft.com/office/drawing/2016/ink" xmlns:am3d="http://schemas.microsoft.com/office/drawing/2017/model3d" xmlns:o="urn:schemas-microsoft-com:office:office" xmlns:oel="http://schemas.microsoft.com/office/2019/extlst" xmlns:v="urn:schemas-microsoft-com:vml" xmlns:w10="urn:schemas-microsoft-com:office:word" xmlns:w="http://schemas.openxmlformats.org/wordprocessingml/2006/main" xmlns:w16cex="http://schemas.microsoft.com/office/word/2018/wordml/cex" xmlns:w16cid="http://schemas.microsoft.com/office/word/2016/wordml/cid" xmlns:w16="http://schemas.microsoft.com/office/word/2018/wordml" xmlns:w16sdtdh="http://schemas.microsoft.com/office/word/2020/wordml/sdtdatahash" xmlns:asvg="http://schemas.microsoft.com/office/drawing/2016/SVG/main" r:embed="rId74"/>
+                          <asvg:svgBlip xmlns:asvg="http://schemas.microsoft.com/office/drawing/2016/SVG/main" r:embed="rId58"/>
                         </a:ext>
                       </a:extLst>
                     </a:blip>
@@ -4475,8 +4482,6 @@
       <w:r>
         <w:t>полученный при выполнении предыдущей лабораторной работы, представлен на рисунке</w:t>
       </w:r>
-      <w:bookmarkStart w:id="5" w:name="_GoBack"/>
-      <w:bookmarkEnd w:id="5"/>
       <w:r>
         <w:t xml:space="preserve"> 6.</w:t>
       </w:r>
@@ -4488,6 +4493,9 @@
         <w:jc w:val="center"/>
       </w:pPr>
       <w:r>
+        <w:rPr>
+          <w:noProof/>
+        </w:rPr>
         <w:drawing>
           <wp:inline distT="0" distB="0" distL="0" distR="0" wp14:anchorId="176565C3" wp14:editId="3A8CE5A1">
             <wp:extent cx="5940425" cy="3037840"/>
@@ -4504,7 +4512,7 @@
                     <pic:cNvPicPr/>
                   </pic:nvPicPr>
                   <pic:blipFill>
-                    <a:blip r:embed="rId75"/>
+                    <a:blip r:embed="rId59"/>
                     <a:stretch>
                       <a:fillRect/>
                     </a:stretch>
@@ -4645,10 +4653,10 @@
           <w:position w:val="-12"/>
         </w:rPr>
         <w:object w:dxaOrig="859" w:dyaOrig="380" w14:anchorId="3035675E">
-          <v:shape id="_x0000_i1045" type="#_x0000_t75" style="width:43pt;height:18.7pt" o:ole="">
-            <v:imagedata r:id="rId76" o:title=""/>
+          <v:shape id="_x0000_i1045" type="#_x0000_t75" style="width:42.75pt;height:18.75pt" o:ole="">
+            <v:imagedata r:id="rId60" o:title=""/>
           </v:shape>
-          <o:OLEObject Type="Embed" ProgID="Equation.DSMT4" ShapeID="_x0000_i1045" DrawAspect="Content" ObjectID="_1732809206" r:id="rId77"/>
+          <o:OLEObject Type="Embed" ProgID="Equation.DSMT4" ShapeID="_x0000_i1045" DrawAspect="Content" ObjectID="_1732892667" r:id="rId61"/>
         </w:object>
       </w:r>
       <w:r>
@@ -4662,10 +4670,10 @@
           <w:position w:val="-12"/>
         </w:rPr>
         <w:object w:dxaOrig="900" w:dyaOrig="380" w14:anchorId="0BCB5AD7">
-          <v:shape id="_x0000_i1046" type="#_x0000_t75" style="width:44.9pt;height:18.7pt" o:ole="">
-            <v:imagedata r:id="rId78" o:title=""/>
+          <v:shape id="_x0000_i1046" type="#_x0000_t75" style="width:45pt;height:18.75pt" o:ole="">
+            <v:imagedata r:id="rId62" o:title=""/>
           </v:shape>
-          <o:OLEObject Type="Embed" ProgID="Equation.DSMT4" ShapeID="_x0000_i1046" DrawAspect="Content" ObjectID="_1732809207" r:id="rId79"/>
+          <o:OLEObject Type="Embed" ProgID="Equation.DSMT4" ShapeID="_x0000_i1046" DrawAspect="Content" ObjectID="_1732892668" r:id="rId63"/>
         </w:object>
       </w:r>
       <w:r>
@@ -4679,10 +4687,10 @@
           <w:position w:val="-12"/>
         </w:rPr>
         <w:object w:dxaOrig="840" w:dyaOrig="380" w14:anchorId="1368ADD8">
-          <v:shape id="_x0000_i1047" type="#_x0000_t75" style="width:42.1pt;height:18.7pt" o:ole="">
-            <v:imagedata r:id="rId80" o:title=""/>
+          <v:shape id="_x0000_i1047" type="#_x0000_t75" style="width:42pt;height:18.75pt" o:ole="">
+            <v:imagedata r:id="rId64" o:title=""/>
           </v:shape>
-          <o:OLEObject Type="Embed" ProgID="Equation.DSMT4" ShapeID="_x0000_i1047" DrawAspect="Content" ObjectID="_1732809208" r:id="rId81"/>
+          <o:OLEObject Type="Embed" ProgID="Equation.DSMT4" ShapeID="_x0000_i1047" DrawAspect="Content" ObjectID="_1732892669" r:id="rId65"/>
         </w:object>
       </w:r>
       <w:r>
@@ -4702,6 +4710,9 @@
         <w:jc w:val="center"/>
       </w:pPr>
       <w:r>
+        <w:rPr>
+          <w:noProof/>
+        </w:rPr>
         <w:drawing>
           <wp:inline distT="0" distB="0" distL="0" distR="0" wp14:anchorId="5FF3B618" wp14:editId="239D9548">
             <wp:extent cx="5725324" cy="4105848"/>
@@ -4718,7 +4729,7 @@
                     <pic:cNvPicPr/>
                   </pic:nvPicPr>
                   <pic:blipFill>
-                    <a:blip r:embed="rId82"/>
+                    <a:blip r:embed="rId66"/>
                     <a:stretch>
                       <a:fillRect/>
                     </a:stretch>
@@ -4838,6 +4849,9 @@
         <w:jc w:val="center"/>
       </w:pPr>
       <w:r>
+        <w:rPr>
+          <w:noProof/>
+        </w:rPr>
         <w:lastRenderedPageBreak/>
         <w:drawing>
           <wp:inline distT="0" distB="0" distL="0" distR="0" wp14:anchorId="4BDCC242" wp14:editId="6F153138">
@@ -4855,7 +4869,7 @@
                     <pic:cNvPicPr/>
                   </pic:nvPicPr>
                   <pic:blipFill>
-                    <a:blip r:embed="rId83"/>
+                    <a:blip r:embed="rId67"/>
                     <a:stretch>
                       <a:fillRect/>
                     </a:stretch>
@@ -4984,6 +4998,9 @@
         <w:jc w:val="center"/>
       </w:pPr>
       <w:r>
+        <w:rPr>
+          <w:noProof/>
+        </w:rPr>
         <w:lastRenderedPageBreak/>
         <w:drawing>
           <wp:inline distT="0" distB="0" distL="0" distR="0" wp14:anchorId="41907571" wp14:editId="5DF65940">
@@ -5001,7 +5018,7 @@
                     <pic:cNvPicPr/>
                   </pic:nvPicPr>
                   <pic:blipFill>
-                    <a:blip r:embed="rId84"/>
+                    <a:blip r:embed="rId68"/>
                     <a:stretch>
                       <a:fillRect/>
                     </a:stretch>
@@ -5031,7 +5048,6 @@
           <w:color w:val="000000" w:themeColor="text1"/>
           <w:sz w:val="28"/>
           <w:szCs w:val="28"/>
-          <w:lang w:val="en-US"/>
         </w:rPr>
       </w:pPr>
       <w:r>
@@ -5135,10 +5151,10 @@
           <w:position w:val="-40"/>
         </w:rPr>
         <w:object w:dxaOrig="4540" w:dyaOrig="900" w14:anchorId="01EFAA19">
-          <v:shape id="_x0000_i1048" type="#_x0000_t75" style="width:227.2pt;height:44.9pt" o:ole="">
-            <v:imagedata r:id="rId85" o:title=""/>
+          <v:shape id="_x0000_i1048" type="#_x0000_t75" style="width:227.25pt;height:45pt" o:ole="">
+            <v:imagedata r:id="rId69" o:title=""/>
           </v:shape>
-          <o:OLEObject Type="Embed" ProgID="Equation.DSMT4" ShapeID="_x0000_i1048" DrawAspect="Content" ObjectID="_1732809209" r:id="rId86"/>
+          <o:OLEObject Type="Embed" ProgID="Equation.DSMT4" ShapeID="_x0000_i1048" DrawAspect="Content" ObjectID="_1732892670" r:id="rId70"/>
         </w:object>
       </w:r>
     </w:p>
@@ -5148,6 +5164,9 @@
         <w:jc w:val="center"/>
       </w:pPr>
       <w:r>
+        <w:rPr>
+          <w:noProof/>
+        </w:rPr>
         <w:lastRenderedPageBreak/>
         <w:drawing>
           <wp:inline distT="0" distB="0" distL="0" distR="0" wp14:anchorId="1A186EBB" wp14:editId="365CADE9">
@@ -5165,7 +5184,7 @@
                     <pic:cNvPicPr/>
                   </pic:nvPicPr>
                   <pic:blipFill>
-                    <a:blip r:embed="rId87"/>
+                    <a:blip r:embed="rId71"/>
                     <a:stretch>
                       <a:fillRect/>
                     </a:stretch>
@@ -5209,10 +5228,10 @@
           <w:position w:val="-156"/>
         </w:rPr>
         <w:object w:dxaOrig="2340" w:dyaOrig="3220" w14:anchorId="76C34F19">
-          <v:shape id="_x0000_i1049" type="#_x0000_t75" style="width:116.9pt;height:161.75pt" o:ole="">
-            <v:imagedata r:id="rId88" o:title=""/>
+          <v:shape id="_x0000_i1049" type="#_x0000_t75" style="width:117pt;height:162pt" o:ole="">
+            <v:imagedata r:id="rId72" o:title=""/>
           </v:shape>
-          <o:OLEObject Type="Embed" ProgID="Equation.DSMT4" ShapeID="_x0000_i1049" DrawAspect="Content" ObjectID="_1732809210" r:id="rId89"/>
+          <o:OLEObject Type="Embed" ProgID="Equation.DSMT4" ShapeID="_x0000_i1049" DrawAspect="Content" ObjectID="_1732892671" r:id="rId73"/>
         </w:object>
       </w:r>
     </w:p>
@@ -5230,10 +5249,10 @@
           <w:position w:val="-38"/>
         </w:rPr>
         <w:object w:dxaOrig="2560" w:dyaOrig="820" w14:anchorId="3DBE6014">
-          <v:shape id="_x0000_i1050" type="#_x0000_t75" style="width:128.1pt;height:41.15pt" o:ole="">
-            <v:imagedata r:id="rId90" o:title=""/>
+          <v:shape id="_x0000_i1050" type="#_x0000_t75" style="width:128.25pt;height:41.25pt" o:ole="">
+            <v:imagedata r:id="rId74" o:title=""/>
           </v:shape>
-          <o:OLEObject Type="Embed" ProgID="Equation.DSMT4" ShapeID="_x0000_i1050" DrawAspect="Content" ObjectID="_1732809211" r:id="rId91"/>
+          <o:OLEObject Type="Embed" ProgID="Equation.DSMT4" ShapeID="_x0000_i1050" DrawAspect="Content" ObjectID="_1732892672" r:id="rId75"/>
         </w:object>
       </w:r>
     </w:p>
@@ -5251,10 +5270,10 @@
           <w:position w:val="-14"/>
         </w:rPr>
         <w:object w:dxaOrig="3379" w:dyaOrig="420" w14:anchorId="4B78AB9E">
-          <v:shape id="_x0000_i1051" type="#_x0000_t75" style="width:169.25pt;height:20.55pt" o:ole="">
-            <v:imagedata r:id="rId92" o:title=""/>
+          <v:shape id="_x0000_i1051" type="#_x0000_t75" style="width:169.5pt;height:20.25pt" o:ole="">
+            <v:imagedata r:id="rId76" o:title=""/>
           </v:shape>
-          <o:OLEObject Type="Embed" ProgID="Equation.DSMT4" ShapeID="_x0000_i1051" DrawAspect="Content" ObjectID="_1732809212" r:id="rId93"/>
+          <o:OLEObject Type="Embed" ProgID="Equation.DSMT4" ShapeID="_x0000_i1051" DrawAspect="Content" ObjectID="_1732892673" r:id="rId77"/>
         </w:object>
       </w:r>
     </w:p>
@@ -5267,10 +5286,10 @@
           <w:position w:val="-12"/>
         </w:rPr>
         <w:object w:dxaOrig="2680" w:dyaOrig="380" w14:anchorId="6F5CA9C2">
-          <v:shape id="_x0000_i1052" type="#_x0000_t75" style="width:134.65pt;height:18.7pt" o:ole="">
-            <v:imagedata r:id="rId94" o:title=""/>
+          <v:shape id="_x0000_i1052" type="#_x0000_t75" style="width:135pt;height:18.75pt" o:ole="">
+            <v:imagedata r:id="rId78" o:title=""/>
           </v:shape>
-          <o:OLEObject Type="Embed" ProgID="Equation.DSMT4" ShapeID="_x0000_i1052" DrawAspect="Content" ObjectID="_1732809213" r:id="rId95"/>
+          <o:OLEObject Type="Embed" ProgID="Equation.DSMT4" ShapeID="_x0000_i1052" DrawAspect="Content" ObjectID="_1732892674" r:id="rId79"/>
         </w:object>
       </w:r>
     </w:p>
@@ -5284,10 +5303,10 @@
           <w:position w:val="-6"/>
         </w:rPr>
         <w:object w:dxaOrig="1060" w:dyaOrig="300" w14:anchorId="50E95DC1">
-          <v:shape id="_x0000_i1053" type="#_x0000_t75" style="width:53.3pt;height:14.95pt" o:ole="">
-            <v:imagedata r:id="rId96" o:title=""/>
+          <v:shape id="_x0000_i1053" type="#_x0000_t75" style="width:53.25pt;height:15pt" o:ole="">
+            <v:imagedata r:id="rId80" o:title=""/>
           </v:shape>
-          <o:OLEObject Type="Embed" ProgID="Equation.DSMT4" ShapeID="_x0000_i1053" DrawAspect="Content" ObjectID="_1732809214" r:id="rId97"/>
+          <o:OLEObject Type="Embed" ProgID="Equation.DSMT4" ShapeID="_x0000_i1053" DrawAspect="Content" ObjectID="_1732892675" r:id="rId81"/>
         </w:object>
       </w:r>
       <w:r>
@@ -5325,10 +5344,10 @@
                     <pic:cNvPicPr/>
                   </pic:nvPicPr>
                   <pic:blipFill>
-                    <a:blip r:embed="rId98">
+                    <a:blip r:embed="rId82">
                       <a:extLst>
                         <a:ext uri="{96DAC541-7B7A-43D3-8B79-37D633B846F1}">
-                          <asvg:svgBlip xmlns="" xmlns:cx1="http://schemas.microsoft.com/office/drawing/2015/9/8/chartex" xmlns:cx2="http://schemas.microsoft.com/office/drawing/2015/10/21/chartex" xmlns:cx3="http://schemas.microsoft.com/office/drawing/2016/5/9/chartex" xmlns:cx4="http://schemas.microsoft.com/office/drawing/2016/5/10/chartex" xmlns:cx5="http://schemas.microsoft.com/office/drawing/2016/5/11/chartex" xmlns:cx6="http://schemas.microsoft.com/office/drawing/2016/5/12/chartex" xmlns:cx7="http://schemas.microsoft.com/office/drawing/2016/5/13/chartex" xmlns:cx8="http://schemas.microsoft.com/office/drawing/2016/5/14/chartex" xmlns:aink="http://schemas.microsoft.com/office/drawing/2016/ink" xmlns:am3d="http://schemas.microsoft.com/office/drawing/2017/model3d" xmlns:o="urn:schemas-microsoft-com:office:office" xmlns:oel="http://schemas.microsoft.com/office/2019/extlst" xmlns:v="urn:schemas-microsoft-com:vml" xmlns:w10="urn:schemas-microsoft-com:office:word" xmlns:w="http://schemas.openxmlformats.org/wordprocessingml/2006/main" xmlns:w16cex="http://schemas.microsoft.com/office/word/2018/wordml/cex" xmlns:w16cid="http://schemas.microsoft.com/office/word/2016/wordml/cid" xmlns:w16="http://schemas.microsoft.com/office/word/2018/wordml" xmlns:w16sdtdh="http://schemas.microsoft.com/office/word/2020/wordml/sdtdatahash" xmlns:asvg="http://schemas.microsoft.com/office/drawing/2016/SVG/main" r:embed="rId104"/>
+                          <asvg:svgBlip xmlns:asvg="http://schemas.microsoft.com/office/drawing/2016/SVG/main" r:embed="rId83"/>
                         </a:ext>
                       </a:extLst>
                     </a:blip>
@@ -5386,10 +5405,10 @@
                     <pic:cNvPicPr/>
                   </pic:nvPicPr>
                   <pic:blipFill>
-                    <a:blip r:embed="rId105">
+                    <a:blip r:embed="rId84">
                       <a:extLst>
                         <a:ext uri="{96DAC541-7B7A-43D3-8B79-37D633B846F1}">
-                          <asvg:svgBlip xmlns="" xmlns:cx1="http://schemas.microsoft.com/office/drawing/2015/9/8/chartex" xmlns:cx2="http://schemas.microsoft.com/office/drawing/2015/10/21/chartex" xmlns:cx3="http://schemas.microsoft.com/office/drawing/2016/5/9/chartex" xmlns:cx4="http://schemas.microsoft.com/office/drawing/2016/5/10/chartex" xmlns:cx5="http://schemas.microsoft.com/office/drawing/2016/5/11/chartex" xmlns:cx6="http://schemas.microsoft.com/office/drawing/2016/5/12/chartex" xmlns:cx7="http://schemas.microsoft.com/office/drawing/2016/5/13/chartex" xmlns:cx8="http://schemas.microsoft.com/office/drawing/2016/5/14/chartex" xmlns:aink="http://schemas.microsoft.com/office/drawing/2016/ink" xmlns:am3d="http://schemas.microsoft.com/office/drawing/2017/model3d" xmlns:o="urn:schemas-microsoft-com:office:office" xmlns:oel="http://schemas.microsoft.com/office/2019/extlst" xmlns:v="urn:schemas-microsoft-com:vml" xmlns:w10="urn:schemas-microsoft-com:office:word" xmlns:w="http://schemas.openxmlformats.org/wordprocessingml/2006/main" xmlns:w16cex="http://schemas.microsoft.com/office/word/2018/wordml/cex" xmlns:w16cid="http://schemas.microsoft.com/office/word/2016/wordml/cid" xmlns:w16="http://schemas.microsoft.com/office/word/2018/wordml" xmlns:w16sdtdh="http://schemas.microsoft.com/office/word/2020/wordml/sdtdatahash" xmlns:asvg="http://schemas.microsoft.com/office/drawing/2016/SVG/main" r:embed="rId106"/>
+                          <asvg:svgBlip xmlns:asvg="http://schemas.microsoft.com/office/drawing/2016/SVG/main" r:embed="rId85"/>
                         </a:ext>
                       </a:extLst>
                     </a:blip>
@@ -5448,13 +5467,13 @@
                     <pic:cNvPicPr/>
                   </pic:nvPicPr>
                   <pic:blipFill>
-                    <a:blip r:embed="rId107" cstate="print">
+                    <a:blip r:embed="rId86" cstate="print">
                       <a:extLst>
                         <a:ext uri="{28A0092B-C50C-407E-A947-70E740481C1C}">
                           <a14:useLocalDpi xmlns:a14="http://schemas.microsoft.com/office/drawing/2010/main" val="0"/>
                         </a:ext>
                         <a:ext uri="{96DAC541-7B7A-43D3-8B79-37D633B846F1}">
-                          <asvg:svgBlip xmlns="" xmlns:cx1="http://schemas.microsoft.com/office/drawing/2015/9/8/chartex" xmlns:cx2="http://schemas.microsoft.com/office/drawing/2015/10/21/chartex" xmlns:cx3="http://schemas.microsoft.com/office/drawing/2016/5/9/chartex" xmlns:cx4="http://schemas.microsoft.com/office/drawing/2016/5/10/chartex" xmlns:cx5="http://schemas.microsoft.com/office/drawing/2016/5/11/chartex" xmlns:cx6="http://schemas.microsoft.com/office/drawing/2016/5/12/chartex" xmlns:cx7="http://schemas.microsoft.com/office/drawing/2016/5/13/chartex" xmlns:cx8="http://schemas.microsoft.com/office/drawing/2016/5/14/chartex" xmlns:aink="http://schemas.microsoft.com/office/drawing/2016/ink" xmlns:am3d="http://schemas.microsoft.com/office/drawing/2017/model3d" xmlns:o="urn:schemas-microsoft-com:office:office" xmlns:oel="http://schemas.microsoft.com/office/2019/extlst" xmlns:v="urn:schemas-microsoft-com:vml" xmlns:w10="urn:schemas-microsoft-com:office:word" xmlns:w="http://schemas.openxmlformats.org/wordprocessingml/2006/main" xmlns:w16cex="http://schemas.microsoft.com/office/word/2018/wordml/cex" xmlns:w16cid="http://schemas.microsoft.com/office/word/2016/wordml/cid" xmlns:w16="http://schemas.microsoft.com/office/word/2018/wordml" xmlns:w16sdtdh="http://schemas.microsoft.com/office/word/2020/wordml/sdtdatahash" xmlns:asvg="http://schemas.microsoft.com/office/drawing/2016/SVG/main" r:embed="rId108"/>
+                          <asvg:svgBlip xmlns:asvg="http://schemas.microsoft.com/office/drawing/2016/SVG/main" r:embed="rId87"/>
                         </a:ext>
                       </a:extLst>
                     </a:blip>
@@ -5512,10 +5531,10 @@
                     <pic:cNvPicPr/>
                   </pic:nvPicPr>
                   <pic:blipFill>
-                    <a:blip r:embed="rId109">
+                    <a:blip r:embed="rId88">
                       <a:extLst>
                         <a:ext uri="{96DAC541-7B7A-43D3-8B79-37D633B846F1}">
-                          <asvg:svgBlip xmlns="" xmlns:cx1="http://schemas.microsoft.com/office/drawing/2015/9/8/chartex" xmlns:cx2="http://schemas.microsoft.com/office/drawing/2015/10/21/chartex" xmlns:cx3="http://schemas.microsoft.com/office/drawing/2016/5/9/chartex" xmlns:cx4="http://schemas.microsoft.com/office/drawing/2016/5/10/chartex" xmlns:cx5="http://schemas.microsoft.com/office/drawing/2016/5/11/chartex" xmlns:cx6="http://schemas.microsoft.com/office/drawing/2016/5/12/chartex" xmlns:cx7="http://schemas.microsoft.com/office/drawing/2016/5/13/chartex" xmlns:cx8="http://schemas.microsoft.com/office/drawing/2016/5/14/chartex" xmlns:aink="http://schemas.microsoft.com/office/drawing/2016/ink" xmlns:am3d="http://schemas.microsoft.com/office/drawing/2017/model3d" xmlns:o="urn:schemas-microsoft-com:office:office" xmlns:oel="http://schemas.microsoft.com/office/2019/extlst" xmlns:v="urn:schemas-microsoft-com:vml" xmlns:w10="urn:schemas-microsoft-com:office:word" xmlns:w="http://schemas.openxmlformats.org/wordprocessingml/2006/main" xmlns:w16cex="http://schemas.microsoft.com/office/word/2018/wordml/cex" xmlns:w16cid="http://schemas.microsoft.com/office/word/2016/wordml/cid" xmlns:w16="http://schemas.microsoft.com/office/word/2018/wordml" xmlns:w16sdtdh="http://schemas.microsoft.com/office/word/2020/wordml/sdtdatahash" xmlns:asvg="http://schemas.microsoft.com/office/drawing/2016/SVG/main" r:embed="rId110"/>
+                          <asvg:svgBlip xmlns:asvg="http://schemas.microsoft.com/office/drawing/2016/SVG/main" r:embed="rId89"/>
                         </a:ext>
                       </a:extLst>
                     </a:blip>
@@ -5582,10 +5601,10 @@
           <w:position w:val="-36"/>
         </w:rPr>
         <w:object w:dxaOrig="3780" w:dyaOrig="859" w14:anchorId="15719DF2">
-          <v:shape id="_x0000_i1054" type="#_x0000_t75" style="width:188.9pt;height:43pt" o:ole="">
-            <v:imagedata r:id="rId111" o:title=""/>
+          <v:shape id="_x0000_i1054" type="#_x0000_t75" style="width:189pt;height:42.75pt" o:ole="">
+            <v:imagedata r:id="rId90" o:title=""/>
           </v:shape>
-          <o:OLEObject Type="Embed" ProgID="Equation.DSMT4" ShapeID="_x0000_i1054" DrawAspect="Content" ObjectID="_1732809215" r:id="rId112"/>
+          <o:OLEObject Type="Embed" ProgID="Equation.DSMT4" ShapeID="_x0000_i1054" DrawAspect="Content" ObjectID="_1732892676" r:id="rId91"/>
         </w:object>
       </w:r>
     </w:p>
@@ -5598,10 +5617,10 @@
           <w:position w:val="-36"/>
         </w:rPr>
         <w:object w:dxaOrig="3680" w:dyaOrig="859" w14:anchorId="42C50B8E">
-          <v:shape id="_x0000_i1055" type="#_x0000_t75" style="width:184.2pt;height:43pt" o:ole="">
-            <v:imagedata r:id="rId113" o:title=""/>
+          <v:shape id="_x0000_i1055" type="#_x0000_t75" style="width:184.5pt;height:42.75pt" o:ole="">
+            <v:imagedata r:id="rId92" o:title=""/>
           </v:shape>
-          <o:OLEObject Type="Embed" ProgID="Equation.DSMT4" ShapeID="_x0000_i1055" DrawAspect="Content" ObjectID="_1732809216" r:id="rId114"/>
+          <o:OLEObject Type="Embed" ProgID="Equation.DSMT4" ShapeID="_x0000_i1055" DrawAspect="Content" ObjectID="_1732892677" r:id="rId93"/>
         </w:object>
       </w:r>
     </w:p>
@@ -5619,11 +5638,11 @@
         </w:numPr>
         <w:ind w:left="432"/>
       </w:pPr>
-      <w:bookmarkStart w:id="6" w:name="_Toc121750940"/>
+      <w:bookmarkStart w:id="5" w:name="_Toc121750940"/>
       <w:r>
         <w:t>Заключение</w:t>
       </w:r>
-      <w:bookmarkEnd w:id="6"/>
+      <w:bookmarkEnd w:id="5"/>
     </w:p>
     <w:p/>
     <w:p>
@@ -5640,10 +5659,10 @@
           <w:position w:val="-12"/>
         </w:rPr>
         <w:object w:dxaOrig="1359" w:dyaOrig="380" w14:anchorId="1C591ABC">
-          <v:shape id="_x0000_i1056" type="#_x0000_t75" style="width:68.25pt;height:18.7pt" o:ole="">
-            <v:imagedata r:id="rId115" o:title=""/>
+          <v:shape id="_x0000_i1056" type="#_x0000_t75" style="width:68.25pt;height:18.75pt" o:ole="">
+            <v:imagedata r:id="rId94" o:title=""/>
           </v:shape>
-          <o:OLEObject Type="Embed" ProgID="Equation.DSMT4" ShapeID="_x0000_i1056" DrawAspect="Content" ObjectID="_1732809217" r:id="rId116"/>
+          <o:OLEObject Type="Embed" ProgID="Equation.DSMT4" ShapeID="_x0000_i1056" DrawAspect="Content" ObjectID="_1732892678" r:id="rId95"/>
         </w:object>
       </w:r>
       <w:r>
@@ -5654,10 +5673,10 @@
           <w:position w:val="-12"/>
         </w:rPr>
         <w:object w:dxaOrig="1300" w:dyaOrig="380" w14:anchorId="2163511A">
-          <v:shape id="_x0000_i1057" type="#_x0000_t75" style="width:65.45pt;height:18.7pt" o:ole="">
-            <v:imagedata r:id="rId117" o:title=""/>
+          <v:shape id="_x0000_i1057" type="#_x0000_t75" style="width:65.25pt;height:18.75pt" o:ole="">
+            <v:imagedata r:id="rId96" o:title=""/>
           </v:shape>
-          <o:OLEObject Type="Embed" ProgID="Equation.DSMT4" ShapeID="_x0000_i1057" DrawAspect="Content" ObjectID="_1732809218" r:id="rId118"/>
+          <o:OLEObject Type="Embed" ProgID="Equation.DSMT4" ShapeID="_x0000_i1057" DrawAspect="Content" ObjectID="_1732892679" r:id="rId97"/>
         </w:object>
       </w:r>
       <w:r>
@@ -5684,12 +5703,12 @@
         </w:numPr>
         <w:ind w:left="432"/>
       </w:pPr>
-      <w:bookmarkStart w:id="7" w:name="_Toc121750941"/>
+      <w:bookmarkStart w:id="6" w:name="_Toc121750941"/>
       <w:r>
         <w:lastRenderedPageBreak/>
         <w:t>Список использованной литературы</w:t>
       </w:r>
-      <w:bookmarkEnd w:id="7"/>
+      <w:bookmarkEnd w:id="6"/>
     </w:p>
     <w:p/>
     <w:p>
@@ -5707,7 +5726,7 @@
     </w:p>
     <w:p/>
     <w:sectPr>
-      <w:footerReference w:type="default" r:id="rId119"/>
+      <w:footerReference w:type="default" r:id="rId98"/>
       <w:pgSz w:w="11906" w:h="16838"/>
       <w:pgMar w:top="1134" w:right="850" w:bottom="1134" w:left="1701" w:header="708" w:footer="708" w:gutter="0"/>
       <w:cols w:space="708"/>
@@ -5719,7 +5738,7 @@
 </file>
 
 <file path=word/endnotes.xml><?xml version="1.0" encoding="utf-8"?>
-<w:endnotes xmlns:wpc="http://schemas.microsoft.com/office/word/2010/wordprocessingCanvas" xmlns:cx="http://schemas.microsoft.com/office/drawing/2014/chartex" xmlns:mc="http://schemas.openxmlformats.org/markup-compatibility/2006" xmlns:o="urn:schemas-microsoft-com:office:office" xmlns:r="http://schemas.openxmlformats.org/officeDocument/2006/relationships" xmlns:m="http://schemas.openxmlformats.org/officeDocument/2006/math" xmlns:v="urn:schemas-microsoft-com:vml" xmlns:wp14="http://schemas.microsoft.com/office/word/2010/wordprocessingDrawing" xmlns:wp="http://schemas.openxmlformats.org/drawingml/2006/wordprocessingDrawing" xmlns:w10="urn:schemas-microsoft-com:office:word" xmlns:w="http://schemas.openxmlformats.org/wordprocessingml/2006/main" xmlns:w14="http://schemas.microsoft.com/office/word/2010/wordml" xmlns:w15="http://schemas.microsoft.com/office/word/2012/wordml" xmlns:w16se="http://schemas.microsoft.com/office/word/2015/wordml/symex" xmlns:wpg="http://schemas.microsoft.com/office/word/2010/wordprocessingGroup" xmlns:wpi="http://schemas.microsoft.com/office/word/2010/wordprocessingInk" xmlns:wne="http://schemas.microsoft.com/office/word/2006/wordml" xmlns:wps="http://schemas.microsoft.com/office/word/2010/wordprocessingShape" mc:Ignorable="w14 w15 w16se wp14">
+<w:endnotes xmlns:wpc="http://schemas.microsoft.com/office/word/2010/wordprocessingCanvas" xmlns:cx="http://schemas.microsoft.com/office/drawing/2014/chartex" xmlns:cx1="http://schemas.microsoft.com/office/drawing/2015/9/8/chartex" xmlns:cx2="http://schemas.microsoft.com/office/drawing/2015/10/21/chartex" xmlns:cx3="http://schemas.microsoft.com/office/drawing/2016/5/9/chartex" xmlns:cx4="http://schemas.microsoft.com/office/drawing/2016/5/10/chartex" xmlns:cx5="http://schemas.microsoft.com/office/drawing/2016/5/11/chartex" xmlns:cx6="http://schemas.microsoft.com/office/drawing/2016/5/12/chartex" xmlns:cx7="http://schemas.microsoft.com/office/drawing/2016/5/13/chartex" xmlns:cx8="http://schemas.microsoft.com/office/drawing/2016/5/14/chartex" xmlns:mc="http://schemas.openxmlformats.org/markup-compatibility/2006" xmlns:aink="http://schemas.microsoft.com/office/drawing/2016/ink" xmlns:am3d="http://schemas.microsoft.com/office/drawing/2017/model3d" xmlns:o="urn:schemas-microsoft-com:office:office" xmlns:oel="http://schemas.microsoft.com/office/2019/extlst" xmlns:r="http://schemas.openxmlformats.org/officeDocument/2006/relationships" xmlns:m="http://schemas.openxmlformats.org/officeDocument/2006/math" xmlns:v="urn:schemas-microsoft-com:vml" xmlns:wp14="http://schemas.microsoft.com/office/word/2010/wordprocessingDrawing" xmlns:wp="http://schemas.openxmlformats.org/drawingml/2006/wordprocessingDrawing" xmlns:w10="urn:schemas-microsoft-com:office:word" xmlns:w="http://schemas.openxmlformats.org/wordprocessingml/2006/main" xmlns:w14="http://schemas.microsoft.com/office/word/2010/wordml" xmlns:w15="http://schemas.microsoft.com/office/word/2012/wordml" xmlns:w16cex="http://schemas.microsoft.com/office/word/2018/wordml/cex" xmlns:w16cid="http://schemas.microsoft.com/office/word/2016/wordml/cid" xmlns:w16="http://schemas.microsoft.com/office/word/2018/wordml" xmlns:w16sdtdh="http://schemas.microsoft.com/office/word/2020/wordml/sdtdatahash" xmlns:w16se="http://schemas.microsoft.com/office/word/2015/wordml/symex" xmlns:wpg="http://schemas.microsoft.com/office/word/2010/wordprocessingGroup" xmlns:wpi="http://schemas.microsoft.com/office/word/2010/wordprocessingInk" xmlns:wne="http://schemas.microsoft.com/office/word/2006/wordml" xmlns:wps="http://schemas.microsoft.com/office/word/2010/wordprocessingShape" mc:Ignorable="w14 w15 w16se w16cid w16 w16cex w16sdtdh wp14">
   <w:endnote w:type="separator" w:id="-1">
     <w:p>
       <w:pPr>
@@ -5744,7 +5763,7 @@
 </file>
 
 <file path=word/footer1.xml><?xml version="1.0" encoding="utf-8"?>
-<w:ftr xmlns:wpc="http://schemas.microsoft.com/office/word/2010/wordprocessingCanvas" xmlns:cx="http://schemas.microsoft.com/office/drawing/2014/chartex" xmlns:mc="http://schemas.openxmlformats.org/markup-compatibility/2006" xmlns:o="urn:schemas-microsoft-com:office:office" xmlns:r="http://schemas.openxmlformats.org/officeDocument/2006/relationships" xmlns:m="http://schemas.openxmlformats.org/officeDocument/2006/math" xmlns:v="urn:schemas-microsoft-com:vml" xmlns:wp14="http://schemas.microsoft.com/office/word/2010/wordprocessingDrawing" xmlns:wp="http://schemas.openxmlformats.org/drawingml/2006/wordprocessingDrawing" xmlns:w10="urn:schemas-microsoft-com:office:word" xmlns:w="http://schemas.openxmlformats.org/wordprocessingml/2006/main" xmlns:w14="http://schemas.microsoft.com/office/word/2010/wordml" xmlns:w15="http://schemas.microsoft.com/office/word/2012/wordml" xmlns:w16se="http://schemas.microsoft.com/office/word/2015/wordml/symex" xmlns:wpg="http://schemas.microsoft.com/office/word/2010/wordprocessingGroup" xmlns:wpi="http://schemas.microsoft.com/office/word/2010/wordprocessingInk" xmlns:wne="http://schemas.microsoft.com/office/word/2006/wordml" xmlns:wps="http://schemas.microsoft.com/office/word/2010/wordprocessingShape" mc:Ignorable="w14 w15 w16se wp14">
+<w:ftr xmlns:wpc="http://schemas.microsoft.com/office/word/2010/wordprocessingCanvas" xmlns:cx="http://schemas.microsoft.com/office/drawing/2014/chartex" xmlns:cx1="http://schemas.microsoft.com/office/drawing/2015/9/8/chartex" xmlns:cx2="http://schemas.microsoft.com/office/drawing/2015/10/21/chartex" xmlns:cx3="http://schemas.microsoft.com/office/drawing/2016/5/9/chartex" xmlns:cx4="http://schemas.microsoft.com/office/drawing/2016/5/10/chartex" xmlns:cx5="http://schemas.microsoft.com/office/drawing/2016/5/11/chartex" xmlns:cx6="http://schemas.microsoft.com/office/drawing/2016/5/12/chartex" xmlns:cx7="http://schemas.microsoft.com/office/drawing/2016/5/13/chartex" xmlns:cx8="http://schemas.microsoft.com/office/drawing/2016/5/14/chartex" xmlns:mc="http://schemas.openxmlformats.org/markup-compatibility/2006" xmlns:aink="http://schemas.microsoft.com/office/drawing/2016/ink" xmlns:am3d="http://schemas.microsoft.com/office/drawing/2017/model3d" xmlns:o="urn:schemas-microsoft-com:office:office" xmlns:oel="http://schemas.microsoft.com/office/2019/extlst" xmlns:r="http://schemas.openxmlformats.org/officeDocument/2006/relationships" xmlns:m="http://schemas.openxmlformats.org/officeDocument/2006/math" xmlns:v="urn:schemas-microsoft-com:vml" xmlns:wp14="http://schemas.microsoft.com/office/word/2010/wordprocessingDrawing" xmlns:wp="http://schemas.openxmlformats.org/drawingml/2006/wordprocessingDrawing" xmlns:w10="urn:schemas-microsoft-com:office:word" xmlns:w="http://schemas.openxmlformats.org/wordprocessingml/2006/main" xmlns:w14="http://schemas.microsoft.com/office/word/2010/wordml" xmlns:w15="http://schemas.microsoft.com/office/word/2012/wordml" xmlns:w16cex="http://schemas.microsoft.com/office/word/2018/wordml/cex" xmlns:w16cid="http://schemas.microsoft.com/office/word/2016/wordml/cid" xmlns:w16="http://schemas.microsoft.com/office/word/2018/wordml" xmlns:w16sdtdh="http://schemas.microsoft.com/office/word/2020/wordml/sdtdatahash" xmlns:w16se="http://schemas.microsoft.com/office/word/2015/wordml/symex" xmlns:wpg="http://schemas.microsoft.com/office/word/2010/wordprocessingGroup" xmlns:wpi="http://schemas.microsoft.com/office/word/2010/wordprocessingInk" xmlns:wne="http://schemas.microsoft.com/office/word/2006/wordml" xmlns:wps="http://schemas.microsoft.com/office/word/2010/wordprocessingShape" mc:Ignorable="w14 w15 w16se w16cid w16 w16cex w16sdtdh wp14">
   <w:sdt>
     <w:sdtPr>
       <w:id w:val="335118167"/>
@@ -5753,7 +5772,6 @@
         <w:docPartUnique/>
       </w:docPartObj>
     </w:sdtPr>
-    <w:sdtEndPr/>
     <w:sdtContent>
       <w:p>
         <w:pPr>
@@ -5790,7 +5808,7 @@
 </file>
 
 <file path=word/footnotes.xml><?xml version="1.0" encoding="utf-8"?>
-<w:footnotes xmlns:wpc="http://schemas.microsoft.com/office/word/2010/wordprocessingCanvas" xmlns:cx="http://schemas.microsoft.com/office/drawing/2014/chartex" xmlns:mc="http://schemas.openxmlformats.org/markup-compatibility/2006" xmlns:o="urn:schemas-microsoft-com:office:office" xmlns:r="http://schemas.openxmlformats.org/officeDocument/2006/relationships" xmlns:m="http://schemas.openxmlformats.org/officeDocument/2006/math" xmlns:v="urn:schemas-microsoft-com:vml" xmlns:wp14="http://schemas.microsoft.com/office/word/2010/wordprocessingDrawing" xmlns:wp="http://schemas.openxmlformats.org/drawingml/2006/wordprocessingDrawing" xmlns:w10="urn:schemas-microsoft-com:office:word" xmlns:w="http://schemas.openxmlformats.org/wordprocessingml/2006/main" xmlns:w14="http://schemas.microsoft.com/office/word/2010/wordml" xmlns:w15="http://schemas.microsoft.com/office/word/2012/wordml" xmlns:w16se="http://schemas.microsoft.com/office/word/2015/wordml/symex" xmlns:wpg="http://schemas.microsoft.com/office/word/2010/wordprocessingGroup" xmlns:wpi="http://schemas.microsoft.com/office/word/2010/wordprocessingInk" xmlns:wne="http://schemas.microsoft.com/office/word/2006/wordml" xmlns:wps="http://schemas.microsoft.com/office/word/2010/wordprocessingShape" mc:Ignorable="w14 w15 w16se wp14">
+<w:footnotes xmlns:wpc="http://schemas.microsoft.com/office/word/2010/wordprocessingCanvas" xmlns:cx="http://schemas.microsoft.com/office/drawing/2014/chartex" xmlns:cx1="http://schemas.microsoft.com/office/drawing/2015/9/8/chartex" xmlns:cx2="http://schemas.microsoft.com/office/drawing/2015/10/21/chartex" xmlns:cx3="http://schemas.microsoft.com/office/drawing/2016/5/9/chartex" xmlns:cx4="http://schemas.microsoft.com/office/drawing/2016/5/10/chartex" xmlns:cx5="http://schemas.microsoft.com/office/drawing/2016/5/11/chartex" xmlns:cx6="http://schemas.microsoft.com/office/drawing/2016/5/12/chartex" xmlns:cx7="http://schemas.microsoft.com/office/drawing/2016/5/13/chartex" xmlns:cx8="http://schemas.microsoft.com/office/drawing/2016/5/14/chartex" xmlns:mc="http://schemas.openxmlformats.org/markup-compatibility/2006" xmlns:aink="http://schemas.microsoft.com/office/drawing/2016/ink" xmlns:am3d="http://schemas.microsoft.com/office/drawing/2017/model3d" xmlns:o="urn:schemas-microsoft-com:office:office" xmlns:oel="http://schemas.microsoft.com/office/2019/extlst" xmlns:r="http://schemas.openxmlformats.org/officeDocument/2006/relationships" xmlns:m="http://schemas.openxmlformats.org/officeDocument/2006/math" xmlns:v="urn:schemas-microsoft-com:vml" xmlns:wp14="http://schemas.microsoft.com/office/word/2010/wordprocessingDrawing" xmlns:wp="http://schemas.openxmlformats.org/drawingml/2006/wordprocessingDrawing" xmlns:w10="urn:schemas-microsoft-com:office:word" xmlns:w="http://schemas.openxmlformats.org/wordprocessingml/2006/main" xmlns:w14="http://schemas.microsoft.com/office/word/2010/wordml" xmlns:w15="http://schemas.microsoft.com/office/word/2012/wordml" xmlns:w16cex="http://schemas.microsoft.com/office/word/2018/wordml/cex" xmlns:w16cid="http://schemas.microsoft.com/office/word/2016/wordml/cid" xmlns:w16="http://schemas.microsoft.com/office/word/2018/wordml" xmlns:w16sdtdh="http://schemas.microsoft.com/office/word/2020/wordml/sdtdatahash" xmlns:w16se="http://schemas.microsoft.com/office/word/2015/wordml/symex" xmlns:wpg="http://schemas.microsoft.com/office/word/2010/wordprocessingGroup" xmlns:wpi="http://schemas.microsoft.com/office/word/2010/wordprocessingInk" xmlns:wne="http://schemas.microsoft.com/office/word/2006/wordml" xmlns:wps="http://schemas.microsoft.com/office/word/2010/wordprocessingShape" mc:Ignorable="w14 w15 w16se w16cid w16 w16cex w16sdtdh wp14">
   <w:footnote w:type="separator" w:id="-1">
     <w:p>
       <w:pPr>
@@ -5815,7 +5833,7 @@
 </file>
 
 <file path=word/numbering.xml><?xml version="1.0" encoding="utf-8"?>
-<w:numbering xmlns:wpc="http://schemas.microsoft.com/office/word/2010/wordprocessingCanvas" xmlns:cx="http://schemas.microsoft.com/office/drawing/2014/chartex" xmlns:mc="http://schemas.openxmlformats.org/markup-compatibility/2006" xmlns:o="urn:schemas-microsoft-com:office:office" xmlns:r="http://schemas.openxmlformats.org/officeDocument/2006/relationships" xmlns:m="http://schemas.openxmlformats.org/officeDocument/2006/math" xmlns:v="urn:schemas-microsoft-com:vml" xmlns:wp14="http://schemas.microsoft.com/office/word/2010/wordprocessingDrawing" xmlns:wp="http://schemas.openxmlformats.org/drawingml/2006/wordprocessingDrawing" xmlns:w10="urn:schemas-microsoft-com:office:word" xmlns:w="http://schemas.openxmlformats.org/wordprocessingml/2006/main" xmlns:w14="http://schemas.microsoft.com/office/word/2010/wordml" xmlns:w15="http://schemas.microsoft.com/office/word/2012/wordml" xmlns:w16se="http://schemas.microsoft.com/office/word/2015/wordml/symex" xmlns:wpg="http://schemas.microsoft.com/office/word/2010/wordprocessingGroup" xmlns:wpi="http://schemas.microsoft.com/office/word/2010/wordprocessingInk" xmlns:wne="http://schemas.microsoft.com/office/word/2006/wordml" xmlns:wps="http://schemas.microsoft.com/office/word/2010/wordprocessingShape" mc:Ignorable="w14 w15 w16se wp14">
+<w:numbering xmlns:wpc="http://schemas.microsoft.com/office/word/2010/wordprocessingCanvas" xmlns:cx="http://schemas.microsoft.com/office/drawing/2014/chartex" xmlns:cx1="http://schemas.microsoft.com/office/drawing/2015/9/8/chartex" xmlns:cx2="http://schemas.microsoft.com/office/drawing/2015/10/21/chartex" xmlns:cx3="http://schemas.microsoft.com/office/drawing/2016/5/9/chartex" xmlns:cx4="http://schemas.microsoft.com/office/drawing/2016/5/10/chartex" xmlns:cx5="http://schemas.microsoft.com/office/drawing/2016/5/11/chartex" xmlns:cx6="http://schemas.microsoft.com/office/drawing/2016/5/12/chartex" xmlns:cx7="http://schemas.microsoft.com/office/drawing/2016/5/13/chartex" xmlns:cx8="http://schemas.microsoft.com/office/drawing/2016/5/14/chartex" xmlns:mc="http://schemas.openxmlformats.org/markup-compatibility/2006" xmlns:aink="http://schemas.microsoft.com/office/drawing/2016/ink" xmlns:am3d="http://schemas.microsoft.com/office/drawing/2017/model3d" xmlns:o="urn:schemas-microsoft-com:office:office" xmlns:oel="http://schemas.microsoft.com/office/2019/extlst" xmlns:r="http://schemas.openxmlformats.org/officeDocument/2006/relationships" xmlns:m="http://schemas.openxmlformats.org/officeDocument/2006/math" xmlns:v="urn:schemas-microsoft-com:vml" xmlns:wp14="http://schemas.microsoft.com/office/word/2010/wordprocessingDrawing" xmlns:wp="http://schemas.openxmlformats.org/drawingml/2006/wordprocessingDrawing" xmlns:w10="urn:schemas-microsoft-com:office:word" xmlns:w="http://schemas.openxmlformats.org/wordprocessingml/2006/main" xmlns:w14="http://schemas.microsoft.com/office/word/2010/wordml" xmlns:w15="http://schemas.microsoft.com/office/word/2012/wordml" xmlns:w16cex="http://schemas.microsoft.com/office/word/2018/wordml/cex" xmlns:w16cid="http://schemas.microsoft.com/office/word/2016/wordml/cid" xmlns:w16="http://schemas.microsoft.com/office/word/2018/wordml" xmlns:w16sdtdh="http://schemas.microsoft.com/office/word/2020/wordml/sdtdatahash" xmlns:w16se="http://schemas.microsoft.com/office/word/2015/wordml/symex" xmlns:wpg="http://schemas.microsoft.com/office/word/2010/wordprocessingGroup" xmlns:wpi="http://schemas.microsoft.com/office/word/2010/wordprocessingInk" xmlns:wne="http://schemas.microsoft.com/office/word/2006/wordml" xmlns:wps="http://schemas.microsoft.com/office/word/2010/wordprocessingShape" mc:Ignorable="w14 w15 w16se w16cid w16 w16cex w16sdtdh wp14">
   <w:abstractNum w:abstractNumId="0" w15:restartNumberingAfterBreak="0">
     <w:nsid w:val="0D1333A9"/>
     <w:multiLevelType w:val="hybridMultilevel"/>
@@ -6396,29 +6414,29 @@
       </w:rPr>
     </w:lvl>
   </w:abstractNum>
-  <w:num w:numId="1">
+  <w:num w:numId="1" w16cid:durableId="193154447">
     <w:abstractNumId w:val="3"/>
   </w:num>
-  <w:num w:numId="2">
+  <w:num w:numId="2" w16cid:durableId="851069644">
     <w:abstractNumId w:val="1"/>
   </w:num>
-  <w:num w:numId="3">
+  <w:num w:numId="3" w16cid:durableId="457450631">
     <w:abstractNumId w:val="5"/>
   </w:num>
-  <w:num w:numId="4">
+  <w:num w:numId="4" w16cid:durableId="1014382171">
     <w:abstractNumId w:val="0"/>
   </w:num>
-  <w:num w:numId="5">
+  <w:num w:numId="5" w16cid:durableId="1925600807">
     <w:abstractNumId w:val="2"/>
   </w:num>
-  <w:num w:numId="6">
+  <w:num w:numId="6" w16cid:durableId="367343426">
     <w:abstractNumId w:val="4"/>
   </w:num>
 </w:numbering>
 </file>
 
 <file path=word/styles.xml><?xml version="1.0" encoding="utf-8"?>
-<w:styles xmlns:mc="http://schemas.openxmlformats.org/markup-compatibility/2006" xmlns:r="http://schemas.openxmlformats.org/officeDocument/2006/relationships" xmlns:w="http://schemas.openxmlformats.org/wordprocessingml/2006/main" xmlns:w14="http://schemas.microsoft.com/office/word/2010/wordml" xmlns:w15="http://schemas.microsoft.com/office/word/2012/wordml" xmlns:w16se="http://schemas.microsoft.com/office/word/2015/wordml/symex" mc:Ignorable="w14 w15 w16se">
+<w:styles xmlns:mc="http://schemas.openxmlformats.org/markup-compatibility/2006" xmlns:r="http://schemas.openxmlformats.org/officeDocument/2006/relationships" xmlns:w="http://schemas.openxmlformats.org/wordprocessingml/2006/main" xmlns:w14="http://schemas.microsoft.com/office/word/2010/wordml" xmlns:w15="http://schemas.microsoft.com/office/word/2012/wordml" xmlns:w16cex="http://schemas.microsoft.com/office/word/2018/wordml/cex" xmlns:w16cid="http://schemas.microsoft.com/office/word/2016/wordml/cid" xmlns:w16="http://schemas.microsoft.com/office/word/2018/wordml" xmlns:w16sdtdh="http://schemas.microsoft.com/office/word/2020/wordml/sdtdatahash" xmlns:w16se="http://schemas.microsoft.com/office/word/2015/wordml/symex" mc:Ignorable="w14 w15 w16se w16cid w16 w16cex w16sdtdh">
   <w:docDefaults>
     <w:rPrDefault>
       <w:rPr>
@@ -6434,7 +6452,7 @@
       </w:pPr>
     </w:pPrDefault>
   </w:docDefaults>
-  <w:latentStyles w:defLockedState="0" w:defUIPriority="99" w:defSemiHidden="0" w:defUnhideWhenUsed="0" w:defQFormat="0" w:count="371">
+  <w:latentStyles w:defLockedState="0" w:defUIPriority="99" w:defSemiHidden="0" w:defUnhideWhenUsed="0" w:defQFormat="0" w:count="376">
     <w:lsdException w:name="Normal" w:uiPriority="0" w:qFormat="1"/>
     <w:lsdException w:name="heading 1" w:uiPriority="9" w:qFormat="1"/>
     <w:lsdException w:name="heading 2" w:semiHidden="1" w:uiPriority="9" w:unhideWhenUsed="1" w:qFormat="1"/>
@@ -6540,7 +6558,6 @@
     <w:lsdException w:name="HTML Sample" w:semiHidden="1" w:unhideWhenUsed="1"/>
     <w:lsdException w:name="HTML Typewriter" w:semiHidden="1" w:unhideWhenUsed="1"/>
     <w:lsdException w:name="HTML Variable" w:semiHidden="1" w:unhideWhenUsed="1"/>
-    <w:lsdException w:name="Normal Table" w:semiHidden="1" w:unhideWhenUsed="1"/>
     <w:lsdException w:name="annotation subject" w:semiHidden="1" w:unhideWhenUsed="1"/>
     <w:lsdException w:name="No List" w:semiHidden="1" w:unhideWhenUsed="1"/>
     <w:lsdException w:name="Outline List 1" w:semiHidden="1" w:unhideWhenUsed="1"/>
@@ -6583,11 +6600,8 @@
     <w:lsdException w:name="Table Contemporary" w:semiHidden="1" w:unhideWhenUsed="1"/>
     <w:lsdException w:name="Table Elegant" w:semiHidden="1" w:unhideWhenUsed="1"/>
     <w:lsdException w:name="Table Professional" w:semiHidden="1" w:unhideWhenUsed="1"/>
-    <w:lsdException w:name="Table Subtle 1" w:semiHidden="1" w:unhideWhenUsed="1"/>
     <w:lsdException w:name="Table Subtle 2" w:semiHidden="1" w:unhideWhenUsed="1"/>
     <w:lsdException w:name="Table Web 1" w:semiHidden="1" w:unhideWhenUsed="1"/>
-    <w:lsdException w:name="Table Web 2" w:semiHidden="1" w:unhideWhenUsed="1"/>
-    <w:lsdException w:name="Table Web 3" w:semiHidden="1" w:unhideWhenUsed="1"/>
     <w:lsdException w:name="Balloon Text" w:semiHidden="1" w:unhideWhenUsed="1"/>
     <w:lsdException w:name="Table Grid" w:uiPriority="39"/>
     <w:lsdException w:name="Table Theme" w:semiHidden="1" w:unhideWhenUsed="1"/>
@@ -6806,6 +6820,11 @@
     <w:lsdException w:name="List Table 5 Dark Accent 6" w:uiPriority="50"/>
     <w:lsdException w:name="List Table 6 Colorful Accent 6" w:uiPriority="51"/>
     <w:lsdException w:name="List Table 7 Colorful Accent 6" w:uiPriority="52"/>
+    <w:lsdException w:name="Mention" w:semiHidden="1" w:unhideWhenUsed="1"/>
+    <w:lsdException w:name="Smart Hyperlink" w:semiHidden="1" w:unhideWhenUsed="1"/>
+    <w:lsdException w:name="Hashtag" w:semiHidden="1" w:unhideWhenUsed="1"/>
+    <w:lsdException w:name="Unresolved Mention" w:semiHidden="1" w:unhideWhenUsed="1"/>
+    <w:lsdException w:name="Smart Link" w:semiHidden="1" w:unhideWhenUsed="1"/>
   </w:latentStyles>
   <w:style w:type="paragraph" w:default="1" w:styleId="a">
     <w:name w:val="Normal"/>
